--- a/section2.docx
+++ b/section2.docx
@@ -63,31 +63,267 @@
           <w:rFonts w:cs="B Zar"/>
           <w:lang w:bidi="fa-IR"/>
         </w:rPr>
+        <w:t xml:space="preserve"> Mvt  , template , model , view , </w:t>
+      </w:r>
+      <w:r>
+        <w:rPr>
+          <w:rFonts w:cs="B Zar" w:hint="cs"/>
+          <w:rtl/>
+          <w:lang w:bidi="fa-IR"/>
+        </w:rPr>
+        <w:t xml:space="preserve"> معماری </w:t>
+      </w:r>
+      <w:r>
+        <w:rPr>
+          <w:rFonts w:cs="B Zar"/>
+          <w:lang w:bidi="fa-IR"/>
+        </w:rPr>
         <w:t xml:space="preserve"> </w:t>
       </w:r>
-      <w:proofErr w:type="spellStart"/>
-      <w:r>
-        <w:rPr>
-          <w:rFonts w:cs="B Zar"/>
-          <w:lang w:bidi="fa-IR"/>
-        </w:rPr>
-        <w:t>Mvt</w:t>
-      </w:r>
-      <w:proofErr w:type="spellEnd"/>
-      <w:r>
-        <w:rPr>
-          <w:rFonts w:cs="B Zar"/>
-          <w:lang w:bidi="fa-IR"/>
-        </w:rPr>
-        <w:t xml:space="preserve">  , template , model , view , </w:t>
-      </w:r>
-      <w:r>
-        <w:rPr>
-          <w:rFonts w:cs="B Zar" w:hint="cs"/>
-          <w:rtl/>
-          <w:lang w:bidi="fa-IR"/>
-        </w:rPr>
-        <w:t xml:space="preserve"> معماری </w:t>
+    </w:p>
+    <w:p>
+      <w:pPr>
+        <w:ind w:left="-720" w:right="-540"/>
+        <w:jc w:val="right"/>
+        <w:rPr>
+          <w:rFonts w:cs="B Zar"/>
+          <w:rtl/>
+          <w:lang w:bidi="fa-IR"/>
+        </w:rPr>
+      </w:pPr>
+      <w:r>
+        <w:rPr>
+          <w:rFonts w:cs="B Zar" w:hint="cs"/>
+          <w:rtl/>
+          <w:lang w:bidi="fa-IR"/>
+        </w:rPr>
+        <w:t>آنچه یاد میگیریم</w:t>
+      </w:r>
+    </w:p>
+    <w:p>
+      <w:pPr>
+        <w:ind w:left="-720" w:right="-540"/>
+        <w:rPr>
+          <w:rFonts w:cs="B Zar"/>
+          <w:lang w:bidi="fa-IR"/>
+        </w:rPr>
+      </w:pPr>
+      <w:r>
+        <w:rPr>
+          <w:rFonts w:cs="B Zar"/>
+          <w:lang w:bidi="fa-IR"/>
+        </w:rPr>
+        <w:t>Class base view ( cbv)</w:t>
+      </w:r>
+    </w:p>
+    <w:p>
+      <w:pPr>
+        <w:ind w:left="-720" w:right="-540"/>
+        <w:rPr>
+          <w:rFonts w:cs="B Zar"/>
+          <w:lang w:bidi="fa-IR"/>
+        </w:rPr>
+      </w:pPr>
+      <w:r>
+        <w:rPr>
+          <w:rFonts w:cs="B Zar"/>
+          <w:lang w:bidi="fa-IR"/>
+        </w:rPr>
+        <w:t>Django rest framework (drf)</w:t>
+      </w:r>
+    </w:p>
+    <w:p>
+      <w:pPr>
+        <w:ind w:left="-720" w:right="-540"/>
+        <w:rPr>
+          <w:rFonts w:cs="B Zar"/>
+          <w:lang w:bidi="fa-IR"/>
+        </w:rPr>
+      </w:pPr>
+      <w:r>
+        <w:rPr>
+          <w:rFonts w:cs="B Zar"/>
+          <w:lang w:bidi="fa-IR"/>
+        </w:rPr>
+        <w:t>Custum user model</w:t>
+      </w:r>
+    </w:p>
+    <w:p>
+      <w:pPr>
+        <w:ind w:left="-720" w:right="-540"/>
+        <w:rPr>
+          <w:rFonts w:cs="B Zar"/>
+          <w:lang w:bidi="fa-IR"/>
+        </w:rPr>
+      </w:pPr>
+      <w:r>
+        <w:rPr>
+          <w:rFonts w:cs="B Zar"/>
+          <w:lang w:bidi="fa-IR"/>
+        </w:rPr>
+        <w:t>Authentication api token / jwt</w:t>
+      </w:r>
+    </w:p>
+    <w:p>
+      <w:pPr>
+        <w:ind w:left="-720" w:right="-540"/>
+        <w:rPr>
+          <w:rFonts w:cs="B Zar"/>
+          <w:lang w:bidi="fa-IR"/>
+        </w:rPr>
+      </w:pPr>
+      <w:r>
+        <w:rPr>
+          <w:rFonts w:cs="B Zar"/>
+          <w:lang w:bidi="fa-IR"/>
+        </w:rPr>
+        <w:t>Creating test</w:t>
+      </w:r>
+    </w:p>
+    <w:p>
+      <w:pPr>
+        <w:ind w:left="-720" w:right="-540"/>
+        <w:rPr>
+          <w:rFonts w:cs="B Zar"/>
+          <w:lang w:bidi="fa-IR"/>
+        </w:rPr>
+      </w:pPr>
+      <w:r>
+        <w:rPr>
+          <w:rFonts w:cs="B Zar"/>
+          <w:lang w:bidi="fa-IR"/>
+        </w:rPr>
+        <w:t>Api documentation</w:t>
+      </w:r>
+    </w:p>
+    <w:p>
+      <w:pPr>
+        <w:ind w:left="-720" w:right="-540"/>
+        <w:rPr>
+          <w:rFonts w:cs="B Zar"/>
+          <w:lang w:bidi="fa-IR"/>
+        </w:rPr>
+      </w:pPr>
+      <w:r>
+        <w:rPr>
+          <w:rFonts w:cs="B Zar"/>
+          <w:lang w:bidi="fa-IR"/>
+        </w:rPr>
+        <w:t>Dockeryzing project</w:t>
+      </w:r>
+    </w:p>
+    <w:p>
+      <w:pPr>
+        <w:ind w:left="-720" w:right="-540"/>
+        <w:rPr>
+          <w:rFonts w:cs="B Zar"/>
+          <w:lang w:bidi="fa-IR"/>
+        </w:rPr>
+      </w:pPr>
+      <w:r>
+        <w:rPr>
+          <w:rFonts w:cs="B Zar"/>
+          <w:lang w:bidi="fa-IR"/>
+        </w:rPr>
+        <w:t>Deployment with docker</w:t>
+      </w:r>
+    </w:p>
+    <w:p>
+      <w:pPr>
+        <w:ind w:left="-720" w:right="-540"/>
+        <w:rPr>
+          <w:rFonts w:cs="B Zar"/>
+          <w:lang w:bidi="fa-IR"/>
+        </w:rPr>
+      </w:pPr>
+      <w:r>
+        <w:rPr>
+          <w:rFonts w:cs="B Zar"/>
+          <w:lang w:bidi="fa-IR"/>
+        </w:rPr>
+        <w:t>Cash and celery</w:t>
+      </w:r>
+    </w:p>
+    <w:p>
+      <w:pPr>
+        <w:ind w:left="-720" w:right="-540"/>
+        <w:rPr>
+          <w:rFonts w:cs="B Zar"/>
+          <w:lang w:bidi="fa-IR"/>
+        </w:rPr>
+      </w:pPr>
+      <w:r>
+        <w:rPr>
+          <w:rFonts w:cs="B Zar"/>
+          <w:lang w:bidi="fa-IR"/>
+        </w:rPr>
+        <w:t>Query optimization</w:t>
+      </w:r>
+    </w:p>
+    <w:p>
+      <w:pPr>
+        <w:ind w:left="-720" w:right="-540"/>
+        <w:rPr>
+          <w:rFonts w:cs="B Zar"/>
+          <w:lang w:bidi="fa-IR"/>
+        </w:rPr>
+      </w:pPr>
+      <w:r>
+        <w:rPr>
+          <w:rFonts w:cs="B Zar"/>
+          <w:lang w:bidi="fa-IR"/>
+        </w:rPr>
+        <w:t>Api load testing</w:t>
+      </w:r>
+    </w:p>
+    <w:p>
+      <w:pPr>
+        <w:ind w:left="-720" w:right="-540"/>
+        <w:rPr>
+          <w:rFonts w:cs="B Zar"/>
+          <w:lang w:bidi="fa-IR"/>
+        </w:rPr>
+      </w:pPr>
+      <w:r>
+        <w:rPr>
+          <w:rFonts w:cs="B Zar"/>
+          <w:lang w:bidi="fa-IR"/>
+        </w:rPr>
+        <w:t>And more …</w:t>
+      </w:r>
+    </w:p>
+    <w:p>
+      <w:pPr>
+        <w:ind w:left="-720" w:right="-540"/>
+        <w:jc w:val="right"/>
+        <w:rPr>
+          <w:rFonts w:cs="B Zar"/>
+          <w:rtl/>
+          <w:lang w:bidi="fa-IR"/>
+        </w:rPr>
+      </w:pPr>
+      <w:r>
+        <w:rPr>
+          <w:rFonts w:cs="B Zar" w:hint="cs"/>
+          <w:rtl/>
+          <w:lang w:bidi="fa-IR"/>
+        </w:rPr>
+        <w:t xml:space="preserve">در خود سایت گیت هاب یک پروژه جدید برایش ایجاد میکنیم . این قسمت برای ریپازیتوری یک پلن  </w:t>
+      </w:r>
+      <w:r>
+        <w:rPr>
+          <w:rFonts w:cs="B Zar"/>
+          <w:lang w:bidi="fa-IR"/>
+        </w:rPr>
+        <w:t xml:space="preserve"> Project </w:t>
+      </w:r>
+      <w:r>
+        <w:rPr>
+          <w:rFonts w:cs="B Zar" w:hint="cs"/>
+          <w:rtl/>
+          <w:lang w:bidi="fa-IR"/>
+        </w:rPr>
+        <w:t xml:space="preserve"> یک ریپازیتاری جدید ایجاد و سپس از قسمت </w:t>
       </w:r>
       <w:r>
         <w:rPr>
@@ -103,360 +339,65 @@
         <w:jc w:val="right"/>
         <w:rPr>
           <w:rFonts w:cs="B Zar"/>
-          <w:rtl/>
-          <w:lang w:bidi="fa-IR"/>
-        </w:rPr>
-      </w:pPr>
-      <w:r>
-        <w:rPr>
-          <w:rFonts w:cs="B Zar" w:hint="cs"/>
-          <w:rtl/>
-          <w:lang w:bidi="fa-IR"/>
-        </w:rPr>
-        <w:t>آنچه یاد میگیریم</w:t>
-      </w:r>
-    </w:p>
-    <w:p>
-      <w:pPr>
-        <w:ind w:left="-720" w:right="-540"/>
-        <w:rPr>
-          <w:rFonts w:cs="B Zar"/>
-          <w:lang w:bidi="fa-IR"/>
-        </w:rPr>
-      </w:pPr>
-      <w:r>
-        <w:rPr>
-          <w:rFonts w:cs="B Zar"/>
-          <w:lang w:bidi="fa-IR"/>
-        </w:rPr>
-        <w:t xml:space="preserve">Class base view </w:t>
-      </w:r>
-      <w:proofErr w:type="gramStart"/>
-      <w:r>
-        <w:rPr>
-          <w:rFonts w:cs="B Zar"/>
-          <w:lang w:bidi="fa-IR"/>
-        </w:rPr>
-        <w:t xml:space="preserve">( </w:t>
-      </w:r>
-      <w:proofErr w:type="spellStart"/>
-      <w:r>
-        <w:rPr>
-          <w:rFonts w:cs="B Zar"/>
-          <w:lang w:bidi="fa-IR"/>
-        </w:rPr>
-        <w:t>cbv</w:t>
-      </w:r>
-      <w:proofErr w:type="spellEnd"/>
-      <w:proofErr w:type="gramEnd"/>
-      <w:r>
-        <w:rPr>
-          <w:rFonts w:cs="B Zar"/>
-          <w:lang w:bidi="fa-IR"/>
-        </w:rPr>
-        <w:t>)</w:t>
-      </w:r>
-    </w:p>
-    <w:p>
-      <w:pPr>
-        <w:ind w:left="-720" w:right="-540"/>
-        <w:rPr>
-          <w:rFonts w:cs="B Zar"/>
-          <w:lang w:bidi="fa-IR"/>
-        </w:rPr>
-      </w:pPr>
-      <w:r>
-        <w:rPr>
-          <w:rFonts w:cs="B Zar"/>
-          <w:lang w:bidi="fa-IR"/>
-        </w:rPr>
-        <w:t>Django rest framework (</w:t>
-      </w:r>
-      <w:proofErr w:type="spellStart"/>
-      <w:r>
-        <w:rPr>
-          <w:rFonts w:cs="B Zar"/>
-          <w:lang w:bidi="fa-IR"/>
-        </w:rPr>
-        <w:t>drf</w:t>
-      </w:r>
-      <w:proofErr w:type="spellEnd"/>
-      <w:r>
-        <w:rPr>
-          <w:rFonts w:cs="B Zar"/>
-          <w:lang w:bidi="fa-IR"/>
-        </w:rPr>
-        <w:t>)</w:t>
-      </w:r>
-    </w:p>
-    <w:p>
-      <w:pPr>
-        <w:ind w:left="-720" w:right="-540"/>
-        <w:rPr>
-          <w:rFonts w:cs="B Zar"/>
-          <w:lang w:bidi="fa-IR"/>
-        </w:rPr>
-      </w:pPr>
-      <w:proofErr w:type="spellStart"/>
-      <w:r>
-        <w:rPr>
-          <w:rFonts w:cs="B Zar"/>
-          <w:lang w:bidi="fa-IR"/>
-        </w:rPr>
-        <w:t>Custum</w:t>
-      </w:r>
-      <w:proofErr w:type="spellEnd"/>
-      <w:r>
-        <w:rPr>
-          <w:rFonts w:cs="B Zar"/>
-          <w:lang w:bidi="fa-IR"/>
-        </w:rPr>
-        <w:t xml:space="preserve"> user model</w:t>
-      </w:r>
-    </w:p>
-    <w:p>
-      <w:pPr>
-        <w:ind w:left="-720" w:right="-540"/>
-        <w:rPr>
-          <w:rFonts w:cs="B Zar"/>
-          <w:lang w:bidi="fa-IR"/>
-        </w:rPr>
-      </w:pPr>
-      <w:r>
-        <w:rPr>
-          <w:rFonts w:cs="B Zar"/>
-          <w:lang w:bidi="fa-IR"/>
-        </w:rPr>
-        <w:t xml:space="preserve">Authentication </w:t>
-      </w:r>
-      <w:proofErr w:type="spellStart"/>
-      <w:proofErr w:type="gramStart"/>
-      <w:r>
-        <w:rPr>
-          <w:rFonts w:cs="B Zar"/>
-          <w:lang w:bidi="fa-IR"/>
-        </w:rPr>
-        <w:t>api</w:t>
-      </w:r>
-      <w:proofErr w:type="spellEnd"/>
-      <w:proofErr w:type="gramEnd"/>
-      <w:r>
-        <w:rPr>
-          <w:rFonts w:cs="B Zar"/>
-          <w:lang w:bidi="fa-IR"/>
-        </w:rPr>
-        <w:t xml:space="preserve"> token / </w:t>
-      </w:r>
-      <w:proofErr w:type="spellStart"/>
-      <w:r>
-        <w:rPr>
-          <w:rFonts w:cs="B Zar"/>
-          <w:lang w:bidi="fa-IR"/>
-        </w:rPr>
-        <w:t>jwt</w:t>
-      </w:r>
-      <w:proofErr w:type="spellEnd"/>
-    </w:p>
-    <w:p>
-      <w:pPr>
-        <w:ind w:left="-720" w:right="-540"/>
-        <w:rPr>
-          <w:rFonts w:cs="B Zar"/>
-          <w:lang w:bidi="fa-IR"/>
-        </w:rPr>
-      </w:pPr>
-      <w:r>
-        <w:rPr>
-          <w:rFonts w:cs="B Zar"/>
-          <w:lang w:bidi="fa-IR"/>
-        </w:rPr>
-        <w:t>Creating test</w:t>
-      </w:r>
-    </w:p>
-    <w:p>
-      <w:pPr>
-        <w:ind w:left="-720" w:right="-540"/>
-        <w:rPr>
-          <w:rFonts w:cs="B Zar"/>
-          <w:lang w:bidi="fa-IR"/>
-        </w:rPr>
-      </w:pPr>
-      <w:proofErr w:type="spellStart"/>
-      <w:proofErr w:type="gramStart"/>
-      <w:r>
-        <w:rPr>
-          <w:rFonts w:cs="B Zar"/>
-          <w:lang w:bidi="fa-IR"/>
-        </w:rPr>
-        <w:t>Api</w:t>
-      </w:r>
-      <w:proofErr w:type="spellEnd"/>
-      <w:proofErr w:type="gramEnd"/>
-      <w:r>
-        <w:rPr>
-          <w:rFonts w:cs="B Zar"/>
-          <w:lang w:bidi="fa-IR"/>
-        </w:rPr>
-        <w:t xml:space="preserve"> documentation</w:t>
-      </w:r>
-    </w:p>
-    <w:p>
-      <w:pPr>
-        <w:ind w:left="-720" w:right="-540"/>
-        <w:rPr>
-          <w:rFonts w:cs="B Zar"/>
-          <w:lang w:bidi="fa-IR"/>
-        </w:rPr>
-      </w:pPr>
-      <w:proofErr w:type="spellStart"/>
-      <w:r>
-        <w:rPr>
-          <w:rFonts w:cs="B Zar"/>
-          <w:lang w:bidi="fa-IR"/>
-        </w:rPr>
-        <w:t>Dockeryzing</w:t>
-      </w:r>
-      <w:proofErr w:type="spellEnd"/>
-      <w:r>
-        <w:rPr>
-          <w:rFonts w:cs="B Zar"/>
-          <w:lang w:bidi="fa-IR"/>
-        </w:rPr>
-        <w:t xml:space="preserve"> project</w:t>
-      </w:r>
-    </w:p>
-    <w:p>
-      <w:pPr>
-        <w:ind w:left="-720" w:right="-540"/>
-        <w:rPr>
-          <w:rFonts w:cs="B Zar"/>
-          <w:lang w:bidi="fa-IR"/>
-        </w:rPr>
-      </w:pPr>
-      <w:r>
-        <w:rPr>
-          <w:rFonts w:cs="B Zar"/>
-          <w:lang w:bidi="fa-IR"/>
-        </w:rPr>
-        <w:t xml:space="preserve">Deployment with </w:t>
-      </w:r>
-      <w:proofErr w:type="spellStart"/>
-      <w:r>
-        <w:rPr>
-          <w:rFonts w:cs="B Zar"/>
-          <w:lang w:bidi="fa-IR"/>
-        </w:rPr>
-        <w:t>docker</w:t>
-      </w:r>
-      <w:proofErr w:type="spellEnd"/>
-    </w:p>
-    <w:p>
-      <w:pPr>
-        <w:ind w:left="-720" w:right="-540"/>
-        <w:rPr>
-          <w:rFonts w:cs="B Zar"/>
-          <w:lang w:bidi="fa-IR"/>
-        </w:rPr>
-      </w:pPr>
-      <w:r>
-        <w:rPr>
-          <w:rFonts w:cs="B Zar"/>
-          <w:lang w:bidi="fa-IR"/>
-        </w:rPr>
-        <w:t>Cash and celery</w:t>
-      </w:r>
-    </w:p>
-    <w:p>
-      <w:pPr>
-        <w:ind w:left="-720" w:right="-540"/>
-        <w:rPr>
-          <w:rFonts w:cs="B Zar"/>
-          <w:lang w:bidi="fa-IR"/>
-        </w:rPr>
-      </w:pPr>
-      <w:r>
-        <w:rPr>
-          <w:rFonts w:cs="B Zar"/>
-          <w:lang w:bidi="fa-IR"/>
-        </w:rPr>
-        <w:t>Query optimization</w:t>
-      </w:r>
-    </w:p>
-    <w:p>
-      <w:pPr>
-        <w:ind w:left="-720" w:right="-540"/>
-        <w:rPr>
-          <w:rFonts w:cs="B Zar"/>
-          <w:lang w:bidi="fa-IR"/>
-        </w:rPr>
-      </w:pPr>
-      <w:proofErr w:type="spellStart"/>
-      <w:proofErr w:type="gramStart"/>
-      <w:r>
-        <w:rPr>
-          <w:rFonts w:cs="B Zar"/>
-          <w:lang w:bidi="fa-IR"/>
-        </w:rPr>
-        <w:t>Api</w:t>
-      </w:r>
-      <w:proofErr w:type="spellEnd"/>
-      <w:proofErr w:type="gramEnd"/>
-      <w:r>
-        <w:rPr>
-          <w:rFonts w:cs="B Zar"/>
-          <w:lang w:bidi="fa-IR"/>
-        </w:rPr>
-        <w:t xml:space="preserve"> load testing</w:t>
-      </w:r>
-    </w:p>
-    <w:p>
-      <w:pPr>
-        <w:ind w:left="-720" w:right="-540"/>
-        <w:rPr>
-          <w:rFonts w:cs="B Zar"/>
-          <w:lang w:bidi="fa-IR"/>
-        </w:rPr>
-      </w:pPr>
-      <w:r>
-        <w:rPr>
-          <w:rFonts w:cs="B Zar"/>
-          <w:lang w:bidi="fa-IR"/>
-        </w:rPr>
-        <w:t>And more …</w:t>
-      </w:r>
-    </w:p>
-    <w:p>
-      <w:pPr>
-        <w:ind w:left="-720" w:right="-540"/>
-        <w:jc w:val="right"/>
-        <w:rPr>
-          <w:rFonts w:cs="B Zar"/>
-          <w:rtl/>
-          <w:lang w:bidi="fa-IR"/>
-        </w:rPr>
-      </w:pPr>
-      <w:r>
-        <w:rPr>
-          <w:rFonts w:cs="B Zar" w:hint="cs"/>
-          <w:rtl/>
-          <w:lang w:bidi="fa-IR"/>
-        </w:rPr>
-        <w:t xml:space="preserve">در خود سایت گیت هاب یک پروژه جدید برایش ایجاد میکنیم . این قسمت برای ریپازیتوری یک پلن  </w:t>
-      </w:r>
-      <w:r>
-        <w:rPr>
-          <w:rFonts w:cs="B Zar"/>
-          <w:lang w:bidi="fa-IR"/>
-        </w:rPr>
-        <w:t xml:space="preserve"> Project </w:t>
-      </w:r>
-      <w:r>
-        <w:rPr>
-          <w:rFonts w:cs="B Zar" w:hint="cs"/>
-          <w:rtl/>
-          <w:lang w:bidi="fa-IR"/>
-        </w:rPr>
-        <w:t xml:space="preserve"> یک ریپازیتاری جدید ایجاد و سپس از قسمت </w:t>
+          <w:lang w:bidi="fa-IR"/>
+        </w:rPr>
+      </w:pPr>
+      <w:r>
+        <w:rPr>
+          <w:rFonts w:cs="B Zar" w:hint="cs"/>
+          <w:rtl/>
+          <w:lang w:bidi="fa-IR"/>
+        </w:rPr>
+        <w:t>آماده میکند</w:t>
+      </w:r>
+    </w:p>
+    <w:p>
+      <w:pPr>
+        <w:ind w:left="-720" w:right="-540"/>
+        <w:jc w:val="right"/>
+        <w:rPr>
+          <w:rFonts w:cs="B Zar"/>
+          <w:rtl/>
+          <w:lang w:bidi="fa-IR"/>
+        </w:rPr>
+      </w:pPr>
+      <w:r>
+        <w:rPr>
+          <w:rFonts w:cs="B Zar" w:hint="cs"/>
+          <w:rtl/>
+          <w:lang w:bidi="fa-IR"/>
+        </w:rPr>
+        <w:t xml:space="preserve"> را در طول کار پیش میبریم</w:t>
+      </w:r>
+      <w:r>
+        <w:rPr>
+          <w:rFonts w:cs="B Zar"/>
+          <w:lang w:bidi="fa-IR"/>
+        </w:rPr>
+        <w:t xml:space="preserve"> Todo , inprogress , done </w:t>
+      </w:r>
+      <w:r>
+        <w:rPr>
+          <w:rFonts w:cs="B Zar" w:hint="cs"/>
+          <w:rtl/>
+          <w:lang w:bidi="fa-IR"/>
+        </w:rPr>
+        <w:t xml:space="preserve">  هستفااده میکنیم و سه بخش  </w:t>
+      </w:r>
+      <w:r>
+        <w:rPr>
+          <w:rFonts w:cs="B Zar"/>
+          <w:lang w:bidi="fa-IR"/>
+        </w:rPr>
+        <w:t xml:space="preserve">  Board </w:t>
+      </w:r>
+      <w:r>
+        <w:rPr>
+          <w:rFonts w:cs="B Zar" w:hint="cs"/>
+          <w:rtl/>
+          <w:lang w:bidi="fa-IR"/>
+        </w:rPr>
+        <w:t xml:space="preserve"> ما از قسمت </w:t>
       </w:r>
       <w:r>
         <w:rPr>
@@ -472,35 +413,156 @@
         <w:jc w:val="right"/>
         <w:rPr>
           <w:rFonts w:cs="B Zar"/>
-          <w:lang w:bidi="fa-IR"/>
-        </w:rPr>
-      </w:pPr>
-      <w:r>
-        <w:rPr>
-          <w:rFonts w:cs="B Zar" w:hint="cs"/>
-          <w:rtl/>
-          <w:lang w:bidi="fa-IR"/>
-        </w:rPr>
-        <w:t>آماده میکند</w:t>
-      </w:r>
-    </w:p>
-    <w:p>
-      <w:pPr>
-        <w:ind w:left="-720" w:right="-540"/>
-        <w:jc w:val="right"/>
-        <w:rPr>
-          <w:rFonts w:cs="B Zar"/>
-          <w:rtl/>
-          <w:lang w:bidi="fa-IR"/>
-        </w:rPr>
-      </w:pPr>
-      <w:r>
-        <w:rPr>
-          <w:rFonts w:cs="B Zar" w:hint="cs"/>
-          <w:rtl/>
-          <w:lang w:bidi="fa-IR"/>
-        </w:rPr>
-        <w:t xml:space="preserve"> را در طول کار پیش میبریم</w:t>
+          <w:rtl/>
+          <w:lang w:bidi="fa-IR"/>
+        </w:rPr>
+      </w:pPr>
+      <w:r>
+        <w:rPr>
+          <w:rFonts w:cs="B Zar" w:hint="cs"/>
+          <w:rtl/>
+          <w:lang w:bidi="fa-IR"/>
+        </w:rPr>
+        <w:t>اگر یک ریپازیتوری به نام کاربری گیت هاب درست کنیم در صفحه اول نیز آن ریپازیتوری بصورت دیفالت نمایش داده میشومد</w:t>
+      </w:r>
+    </w:p>
+    <w:p>
+      <w:pPr>
+        <w:ind w:left="-720" w:right="-540"/>
+        <w:jc w:val="right"/>
+        <w:rPr>
+          <w:rFonts w:cs="B Zar"/>
+          <w:lang w:bidi="fa-IR"/>
+        </w:rPr>
+      </w:pPr>
+      <w:r>
+        <w:rPr>
+          <w:rFonts w:cs="B Zar" w:hint="cs"/>
+          <w:rtl/>
+          <w:lang w:bidi="fa-IR"/>
+        </w:rPr>
+        <w:t xml:space="preserve"> درست کنیم تبدیل به یک سایت رزومه میشود</w:t>
+      </w:r>
+      <w:r>
+        <w:rPr>
+          <w:rFonts w:cs="B Zar"/>
+          <w:lang w:bidi="fa-IR"/>
+        </w:rPr>
+        <w:t xml:space="preserve">Username.github.io </w:t>
+      </w:r>
+      <w:r>
+        <w:rPr>
+          <w:rFonts w:cs="B Zar" w:hint="cs"/>
+          <w:rtl/>
+          <w:lang w:bidi="fa-IR"/>
+        </w:rPr>
+        <w:t xml:space="preserve"> اگر یک ریپازیتوری به اسم </w:t>
+      </w:r>
+    </w:p>
+    <w:p>
+      <w:pPr>
+        <w:ind w:left="-720" w:right="-540"/>
+        <w:jc w:val="right"/>
+        <w:rPr>
+          <w:rFonts w:cs="B Zar"/>
+          <w:rtl/>
+          <w:lang w:bidi="fa-IR"/>
+        </w:rPr>
+      </w:pPr>
+      <w:r>
+        <w:rPr>
+          <w:rFonts w:cs="B Zar" w:hint="cs"/>
+          <w:rtl/>
+          <w:lang w:bidi="fa-IR"/>
+        </w:rPr>
+        <w:t xml:space="preserve"> را نیز دانلود میکنیم</w:t>
+      </w:r>
+      <w:r>
+        <w:rPr>
+          <w:rFonts w:cs="B Zar"/>
+          <w:lang w:bidi="fa-IR"/>
+        </w:rPr>
+        <w:t xml:space="preserve">Wsl2 </w:t>
+      </w:r>
+      <w:r>
+        <w:rPr>
+          <w:rFonts w:cs="B Zar" w:hint="cs"/>
+          <w:rtl/>
+          <w:lang w:bidi="fa-IR"/>
+        </w:rPr>
+        <w:t xml:space="preserve"> ابتدا داکر دسکتاپ را دانلود میکنیم و از لینک زیر </w:t>
+      </w:r>
+    </w:p>
+    <w:p>
+      <w:pPr>
+        <w:ind w:left="-720" w:right="-540"/>
+        <w:jc w:val="right"/>
+        <w:rPr>
+          <w:rFonts w:cs="B Zar"/>
+          <w:rtl/>
+          <w:lang w:bidi="fa-IR"/>
+        </w:rPr>
+      </w:pPr>
+      <w:r>
+        <w:rPr>
+          <w:rFonts w:cs="B Zar" w:hint="cs"/>
+          <w:rtl/>
+          <w:lang w:bidi="fa-IR"/>
+        </w:rPr>
+        <w:t>بعد از نصب داکر دسکتاپ حتما باید در آن اکانت بسازیم</w:t>
+      </w:r>
+    </w:p>
+    <w:p>
+      <w:pPr>
+        <w:ind w:left="-720" w:right="-540"/>
+        <w:jc w:val="right"/>
+        <w:rPr>
+          <w:rFonts w:cs="B Zar"/>
+          <w:rtl/>
+          <w:lang w:bidi="fa-IR"/>
+        </w:rPr>
+      </w:pPr>
+      <w:r>
+        <w:rPr>
+          <w:rFonts w:cs="B Zar" w:hint="cs"/>
+          <w:rtl/>
+          <w:lang w:bidi="fa-IR"/>
+        </w:rPr>
+        <w:t>حتما باید از سرویس های فیل شکن یا تحریم گذر شکن استفاده کنیم</w:t>
+      </w:r>
+    </w:p>
+    <w:p>
+      <w:pPr>
+        <w:ind w:left="-720" w:right="-540"/>
+        <w:jc w:val="right"/>
+        <w:rPr>
+          <w:rFonts w:cs="B Zar"/>
+          <w:rtl/>
+          <w:lang w:bidi="fa-IR"/>
+        </w:rPr>
+      </w:pPr>
+      <w:r>
+        <w:rPr>
+          <w:rFonts w:cs="B Zar" w:hint="cs"/>
+          <w:rtl/>
+          <w:lang w:bidi="fa-IR"/>
+        </w:rPr>
+        <w:t xml:space="preserve"> دانلود شده را نصب کنیم و ری استارت کنیم</w:t>
+      </w:r>
+      <w:r>
+        <w:rPr>
+          <w:rFonts w:cs="B Zar"/>
+          <w:lang w:bidi="fa-IR"/>
+        </w:rPr>
+        <w:t xml:space="preserve"> Wsl2 </w:t>
+      </w:r>
+      <w:r>
+        <w:rPr>
+          <w:rFonts w:cs="B Zar" w:hint="cs"/>
+          <w:rtl/>
+          <w:lang w:bidi="fa-IR"/>
+        </w:rPr>
+        <w:t xml:space="preserve"> بعد از نصب وقتی باز میکنیم خطای کرنل میدهد که باید </w:t>
       </w:r>
       <w:r>
         <w:rPr>
@@ -509,120 +571,401 @@
         </w:rPr>
         <w:t xml:space="preserve"> </w:t>
       </w:r>
-      <w:proofErr w:type="spellStart"/>
-      <w:r>
-        <w:rPr>
-          <w:rFonts w:cs="B Zar"/>
-          <w:lang w:bidi="fa-IR"/>
-        </w:rPr>
-        <w:t>Todo</w:t>
-      </w:r>
-      <w:proofErr w:type="spellEnd"/>
-      <w:r>
-        <w:rPr>
-          <w:rFonts w:cs="B Zar"/>
-          <w:lang w:bidi="fa-IR"/>
-        </w:rPr>
-        <w:t xml:space="preserve"> , </w:t>
-      </w:r>
-      <w:proofErr w:type="spellStart"/>
-      <w:r>
-        <w:rPr>
-          <w:rFonts w:cs="B Zar"/>
-          <w:lang w:bidi="fa-IR"/>
-        </w:rPr>
-        <w:t>inprogress</w:t>
-      </w:r>
-      <w:proofErr w:type="spellEnd"/>
-      <w:r>
-        <w:rPr>
-          <w:rFonts w:cs="B Zar"/>
-          <w:lang w:bidi="fa-IR"/>
-        </w:rPr>
-        <w:t xml:space="preserve"> , done </w:t>
-      </w:r>
-      <w:r>
-        <w:rPr>
-          <w:rFonts w:cs="B Zar" w:hint="cs"/>
-          <w:rtl/>
-          <w:lang w:bidi="fa-IR"/>
-        </w:rPr>
-        <w:t xml:space="preserve">  هستفااده میکنیم و سه بخش  </w:t>
-      </w:r>
-      <w:r>
-        <w:rPr>
-          <w:rFonts w:cs="B Zar"/>
-          <w:lang w:bidi="fa-IR"/>
-        </w:rPr>
-        <w:t xml:space="preserve">  Board </w:t>
-      </w:r>
-      <w:r>
-        <w:rPr>
-          <w:rFonts w:cs="B Zar" w:hint="cs"/>
-          <w:rtl/>
-          <w:lang w:bidi="fa-IR"/>
-        </w:rPr>
-        <w:t xml:space="preserve"> ما از قسمت </w:t>
-      </w:r>
-      <w:r>
-        <w:rPr>
-          <w:rFonts w:cs="B Zar"/>
+    </w:p>
+    <w:p>
+      <w:pPr>
+        <w:ind w:left="-720" w:right="-540"/>
+        <w:jc w:val="right"/>
+        <w:rPr>
+          <w:rFonts w:cs="B Zar" w:hint="cs"/>
+          <w:rtl/>
+          <w:lang w:bidi="fa-IR"/>
+        </w:rPr>
+      </w:pPr>
+      <w:r>
+        <w:rPr>
+          <w:rFonts w:cs="B Zar" w:hint="cs"/>
+          <w:rtl/>
+          <w:lang w:bidi="fa-IR"/>
+        </w:rPr>
+        <w:t>و سیستم را ریست میکنیم</w:t>
+      </w:r>
+    </w:p>
+    <w:p>
+      <w:pPr>
+        <w:ind w:left="-720" w:right="-540"/>
+        <w:jc w:val="right"/>
+        <w:rPr>
+          <w:rFonts w:cs="B Zar"/>
+          <w:rtl/>
+          <w:lang w:bidi="fa-IR"/>
+        </w:rPr>
+      </w:pPr>
+      <w:r>
+        <w:rPr>
+          <w:rFonts w:cs="B Zar" w:hint="cs"/>
+          <w:rtl/>
+          <w:lang w:bidi="fa-IR"/>
+        </w:rPr>
+        <w:t xml:space="preserve"> را با محتویات زیر در پروژه میسازیم</w:t>
+      </w:r>
+      <w:r>
+        <w:rPr>
+          <w:rFonts w:cs="B Zar"/>
+          <w:lang w:bidi="fa-IR"/>
+        </w:rPr>
+        <w:t xml:space="preserve">Dockerfile  </w:t>
+      </w:r>
+      <w:r>
+        <w:rPr>
+          <w:rFonts w:cs="B Zar" w:hint="cs"/>
+          <w:rtl/>
+          <w:lang w:bidi="fa-IR"/>
+        </w:rPr>
+        <w:t xml:space="preserve"> و سپس فایل </w:t>
+      </w:r>
+    </w:p>
+    <w:p>
+      <w:pPr>
+        <w:shd w:val="clear" w:color="auto" w:fill="1E1E1E"/>
+        <w:spacing w:after="0" w:line="300" w:lineRule="atLeast"/>
+        <w:rPr>
+          <w:rFonts w:ascii="Consolas" w:eastAsia="Times New Roman" w:hAnsi="Consolas" w:cs="Times New Roman"/>
+          <w:color w:val="D4D4D4"/>
+          <w:sz w:val="23"/>
+          <w:szCs w:val="23"/>
+        </w:rPr>
+      </w:pPr>
+      <w:r>
+        <w:rPr>
+          <w:rFonts w:ascii="Consolas" w:eastAsia="Times New Roman" w:hAnsi="Consolas" w:cs="Times New Roman"/>
+          <w:color w:val="569CD6"/>
+          <w:sz w:val="23"/>
+          <w:szCs w:val="23"/>
+        </w:rPr>
+        <w:lastRenderedPageBreak/>
+        <w:t>FROM</w:t>
+      </w:r>
+      <w:r>
+        <w:rPr>
+          <w:rFonts w:ascii="Consolas" w:eastAsia="Times New Roman" w:hAnsi="Consolas" w:cs="Times New Roman"/>
+          <w:color w:val="D4D4D4"/>
+          <w:sz w:val="23"/>
+          <w:szCs w:val="23"/>
+        </w:rPr>
+        <w:t xml:space="preserve"> python:3.9</w:t>
+      </w:r>
+    </w:p>
+    <w:p>
+      <w:pPr>
+        <w:shd w:val="clear" w:color="auto" w:fill="1E1E1E"/>
+        <w:spacing w:after="0" w:line="300" w:lineRule="atLeast"/>
+        <w:rPr>
+          <w:rFonts w:ascii="Consolas" w:eastAsia="Times New Roman" w:hAnsi="Consolas" w:cs="Times New Roman"/>
+          <w:color w:val="D4D4D4"/>
+          <w:sz w:val="23"/>
+          <w:szCs w:val="23"/>
+        </w:rPr>
+      </w:pPr>
+      <w:r>
+        <w:rPr>
+          <w:rFonts w:ascii="Consolas" w:eastAsia="Times New Roman" w:hAnsi="Consolas" w:cs="Times New Roman"/>
+          <w:color w:val="569CD6"/>
+          <w:sz w:val="23"/>
+          <w:szCs w:val="23"/>
+        </w:rPr>
+        <w:t>ENV</w:t>
+      </w:r>
+      <w:r>
+        <w:rPr>
+          <w:rFonts w:ascii="Consolas" w:eastAsia="Times New Roman" w:hAnsi="Consolas" w:cs="Times New Roman"/>
+          <w:color w:val="D4D4D4"/>
+          <w:sz w:val="23"/>
+          <w:szCs w:val="23"/>
+        </w:rPr>
+        <w:t xml:space="preserve"> PYTHONDONTWRITEBYTECODE=1</w:t>
+      </w:r>
+    </w:p>
+    <w:p>
+      <w:pPr>
+        <w:shd w:val="clear" w:color="auto" w:fill="1E1E1E"/>
+        <w:spacing w:after="0" w:line="300" w:lineRule="atLeast"/>
+        <w:rPr>
+          <w:rFonts w:ascii="Consolas" w:eastAsia="Times New Roman" w:hAnsi="Consolas" w:cs="Times New Roman"/>
+          <w:color w:val="D4D4D4"/>
+          <w:sz w:val="23"/>
+          <w:szCs w:val="23"/>
+        </w:rPr>
+      </w:pPr>
+      <w:r>
+        <w:rPr>
+          <w:rFonts w:ascii="Consolas" w:eastAsia="Times New Roman" w:hAnsi="Consolas" w:cs="Times New Roman"/>
+          <w:color w:val="569CD6"/>
+          <w:sz w:val="23"/>
+          <w:szCs w:val="23"/>
+        </w:rPr>
+        <w:t>ENV</w:t>
+      </w:r>
+      <w:r>
+        <w:rPr>
+          <w:rFonts w:ascii="Consolas" w:eastAsia="Times New Roman" w:hAnsi="Consolas" w:cs="Times New Roman"/>
+          <w:color w:val="D4D4D4"/>
+          <w:sz w:val="23"/>
+          <w:szCs w:val="23"/>
+        </w:rPr>
+        <w:t xml:space="preserve"> PYTHONUNBUFFERED=1</w:t>
+      </w:r>
+    </w:p>
+    <w:p>
+      <w:pPr>
+        <w:shd w:val="clear" w:color="auto" w:fill="1E1E1E"/>
+        <w:spacing w:after="0" w:line="300" w:lineRule="atLeast"/>
+        <w:rPr>
+          <w:rFonts w:ascii="Consolas" w:eastAsia="Times New Roman" w:hAnsi="Consolas" w:cs="Times New Roman"/>
+          <w:color w:val="D4D4D4"/>
+          <w:sz w:val="23"/>
+          <w:szCs w:val="23"/>
+        </w:rPr>
+      </w:pPr>
+      <w:r>
+        <w:rPr>
+          <w:rFonts w:ascii="Consolas" w:eastAsia="Times New Roman" w:hAnsi="Consolas" w:cs="Times New Roman"/>
+          <w:color w:val="569CD6"/>
+          <w:sz w:val="23"/>
+          <w:szCs w:val="23"/>
+        </w:rPr>
+        <w:t>WORKDIR</w:t>
+      </w:r>
+      <w:r>
+        <w:rPr>
+          <w:rFonts w:ascii="Consolas" w:eastAsia="Times New Roman" w:hAnsi="Consolas" w:cs="Times New Roman"/>
+          <w:color w:val="D4D4D4"/>
+          <w:sz w:val="23"/>
+          <w:szCs w:val="23"/>
+        </w:rPr>
+        <w:t xml:space="preserve"> /app</w:t>
+      </w:r>
+    </w:p>
+    <w:p>
+      <w:pPr>
+        <w:shd w:val="clear" w:color="auto" w:fill="1E1E1E"/>
+        <w:spacing w:after="0" w:line="300" w:lineRule="atLeast"/>
+        <w:rPr>
+          <w:rFonts w:ascii="Consolas" w:eastAsia="Times New Roman" w:hAnsi="Consolas" w:cs="Times New Roman"/>
+          <w:color w:val="D4D4D4"/>
+          <w:sz w:val="23"/>
+          <w:szCs w:val="23"/>
+        </w:rPr>
+      </w:pPr>
+      <w:r>
+        <w:rPr>
+          <w:rFonts w:ascii="Consolas" w:eastAsia="Times New Roman" w:hAnsi="Consolas" w:cs="Times New Roman"/>
+          <w:color w:val="569CD6"/>
+          <w:sz w:val="23"/>
+          <w:szCs w:val="23"/>
+        </w:rPr>
+        <w:t>COPY</w:t>
+      </w:r>
+      <w:r>
+        <w:rPr>
+          <w:rFonts w:ascii="Consolas" w:eastAsia="Times New Roman" w:hAnsi="Consolas" w:cs="Times New Roman"/>
+          <w:color w:val="D4D4D4"/>
+          <w:sz w:val="23"/>
+          <w:szCs w:val="23"/>
+        </w:rPr>
+        <w:t xml:space="preserve"> requirement.txt /app/</w:t>
+      </w:r>
+    </w:p>
+    <w:p>
+      <w:pPr>
+        <w:shd w:val="clear" w:color="auto" w:fill="1E1E1E"/>
+        <w:spacing w:after="0" w:line="300" w:lineRule="atLeast"/>
+        <w:rPr>
+          <w:rFonts w:ascii="Consolas" w:eastAsia="Times New Roman" w:hAnsi="Consolas" w:cs="Times New Roman"/>
+          <w:color w:val="D4D4D4"/>
+          <w:sz w:val="23"/>
+          <w:szCs w:val="23"/>
+        </w:rPr>
+      </w:pPr>
+      <w:r>
+        <w:rPr>
+          <w:rFonts w:ascii="Consolas" w:eastAsia="Times New Roman" w:hAnsi="Consolas" w:cs="Times New Roman"/>
+          <w:color w:val="569CD6"/>
+          <w:sz w:val="23"/>
+          <w:szCs w:val="23"/>
+        </w:rPr>
+        <w:t>RUN</w:t>
+      </w:r>
+      <w:r>
+        <w:rPr>
+          <w:rFonts w:ascii="Consolas" w:eastAsia="Times New Roman" w:hAnsi="Consolas" w:cs="Times New Roman"/>
+          <w:color w:val="D4D4D4"/>
+          <w:sz w:val="23"/>
+          <w:szCs w:val="23"/>
+        </w:rPr>
+        <w:t xml:space="preserve"> pip3 install --upgrade pip</w:t>
+      </w:r>
+    </w:p>
+    <w:p>
+      <w:pPr>
+        <w:shd w:val="clear" w:color="auto" w:fill="1E1E1E"/>
+        <w:spacing w:after="0" w:line="300" w:lineRule="atLeast"/>
+        <w:rPr>
+          <w:rFonts w:ascii="Consolas" w:eastAsia="Times New Roman" w:hAnsi="Consolas" w:cs="Times New Roman"/>
+          <w:color w:val="D4D4D4"/>
+          <w:sz w:val="23"/>
+          <w:szCs w:val="23"/>
+        </w:rPr>
+      </w:pPr>
+      <w:r>
+        <w:rPr>
+          <w:rFonts w:ascii="Consolas" w:eastAsia="Times New Roman" w:hAnsi="Consolas" w:cs="Times New Roman"/>
+          <w:color w:val="569CD6"/>
+          <w:sz w:val="23"/>
+          <w:szCs w:val="23"/>
+        </w:rPr>
+        <w:t>RUN</w:t>
+      </w:r>
+      <w:r>
+        <w:rPr>
+          <w:rFonts w:ascii="Consolas" w:eastAsia="Times New Roman" w:hAnsi="Consolas" w:cs="Times New Roman"/>
+          <w:color w:val="D4D4D4"/>
+          <w:sz w:val="23"/>
+          <w:szCs w:val="23"/>
+        </w:rPr>
+        <w:t xml:space="preserve"> pip3 install -r requirement.txt</w:t>
+      </w:r>
+    </w:p>
+    <w:p>
+      <w:pPr>
+        <w:shd w:val="clear" w:color="auto" w:fill="1E1E1E"/>
+        <w:spacing w:after="0" w:line="300" w:lineRule="atLeast"/>
+        <w:rPr>
+          <w:rFonts w:ascii="Consolas" w:eastAsia="Times New Roman" w:hAnsi="Consolas" w:cs="Times New Roman"/>
+          <w:color w:val="D4D4D4"/>
+          <w:sz w:val="23"/>
+          <w:szCs w:val="23"/>
+        </w:rPr>
+      </w:pPr>
+      <w:r>
+        <w:rPr>
+          <w:rFonts w:ascii="Consolas" w:eastAsia="Times New Roman" w:hAnsi="Consolas" w:cs="Times New Roman"/>
+          <w:color w:val="569CD6"/>
+          <w:sz w:val="23"/>
+          <w:szCs w:val="23"/>
+        </w:rPr>
+        <w:t>COPY</w:t>
+      </w:r>
+      <w:r>
+        <w:rPr>
+          <w:rFonts w:ascii="Consolas" w:eastAsia="Times New Roman" w:hAnsi="Consolas" w:cs="Times New Roman"/>
+          <w:color w:val="D4D4D4"/>
+          <w:sz w:val="23"/>
+          <w:szCs w:val="23"/>
+        </w:rPr>
+        <w:t xml:space="preserve"> ./ /app/</w:t>
+      </w:r>
+    </w:p>
+    <w:p>
+      <w:pPr>
+        <w:ind w:left="-720" w:right="-540"/>
+        <w:jc w:val="right"/>
+        <w:rPr>
+          <w:rFonts w:cs="B Zar"/>
+          <w:rtl/>
+          <w:lang w:bidi="fa-IR"/>
+        </w:rPr>
+      </w:pPr>
+      <w:r>
+        <w:rPr>
+          <w:rFonts w:cs="B Zar" w:hint="cs"/>
+          <w:rtl/>
+          <w:lang w:bidi="fa-IR"/>
+        </w:rPr>
+        <w:t xml:space="preserve"> را با محتویات زیر ساخته و سپس داکرکامپوز را با دستور زیر بیلد و آپ میکنیم</w:t>
+      </w:r>
+      <w:r>
+        <w:rPr>
+          <w:rFonts w:cs="B Zar"/>
+          <w:lang w:bidi="fa-IR"/>
+        </w:rPr>
+        <w:t>Docker-compose.yml</w:t>
+      </w:r>
+      <w:r>
+        <w:rPr>
+          <w:rFonts w:cs="B Zar" w:hint="cs"/>
+          <w:rtl/>
           <w:lang w:bidi="fa-IR"/>
         </w:rPr>
         <w:t xml:space="preserve"> </w:t>
       </w:r>
-    </w:p>
-    <w:p>
-      <w:pPr>
-        <w:ind w:left="-720" w:right="-540"/>
-        <w:jc w:val="right"/>
-        <w:rPr>
-          <w:rFonts w:cs="B Zar"/>
-          <w:rtl/>
-          <w:lang w:bidi="fa-IR"/>
-        </w:rPr>
-      </w:pPr>
-      <w:r>
-        <w:rPr>
-          <w:rFonts w:cs="B Zar" w:hint="cs"/>
-          <w:rtl/>
-          <w:lang w:bidi="fa-IR"/>
-        </w:rPr>
-        <w:t>اگر یک ریپازیتوری به نام کاربری گیت هاب درست کنیم در صفحه اول نیز آن ریپازیتوری بصورت دیفالت نمایش داده میشومد</w:t>
-      </w:r>
-    </w:p>
-    <w:p>
-      <w:pPr>
-        <w:ind w:left="-720" w:right="-540"/>
-        <w:jc w:val="right"/>
-        <w:rPr>
-          <w:rFonts w:cs="B Zar"/>
-          <w:rtl/>
-          <w:lang w:bidi="fa-IR"/>
-        </w:rPr>
-      </w:pPr>
-      <w:r>
-        <w:rPr>
-          <w:rFonts w:cs="B Zar" w:hint="cs"/>
-          <w:rtl/>
-          <w:lang w:bidi="fa-IR"/>
-        </w:rPr>
-        <w:t xml:space="preserve"> درست کنیم تبدیل به یک سایت رزومه میشود</w:t>
-      </w:r>
-      <w:r>
-        <w:rPr>
-          <w:rFonts w:cs="B Zar"/>
-          <w:lang w:bidi="fa-IR"/>
-        </w:rPr>
-        <w:t xml:space="preserve">Username.github.io </w:t>
-      </w:r>
-      <w:r>
-        <w:rPr>
-          <w:rFonts w:cs="B Zar" w:hint="cs"/>
-          <w:rtl/>
-          <w:lang w:bidi="fa-IR"/>
-        </w:rPr>
-        <w:t xml:space="preserve"> اگر یک ریپازیتوری به اسم </w:t>
+      <w:r>
+        <w:rPr>
+          <w:rFonts w:cs="B Zar"/>
+          <w:lang w:bidi="fa-IR"/>
+        </w:rPr>
+        <w:t xml:space="preserve"> </w:t>
+      </w:r>
+      <w:r>
+        <w:rPr>
+          <w:rFonts w:cs="B Zar" w:hint="cs"/>
+          <w:rtl/>
+          <w:lang w:bidi="fa-IR"/>
+        </w:rPr>
+        <w:t xml:space="preserve"> سپس فایل </w:t>
+      </w:r>
+    </w:p>
+    <w:p>
+      <w:pPr>
+        <w:ind w:left="-720" w:right="-540"/>
+        <w:jc w:val="right"/>
+        <w:rPr>
+          <w:rFonts w:cs="B Zar"/>
+          <w:lang w:bidi="fa-IR"/>
+        </w:rPr>
+      </w:pPr>
+      <w:r>
+        <w:rPr>
+          <w:rFonts w:cs="B Zar"/>
+          <w:lang w:bidi="fa-IR"/>
+        </w:rPr>
+        <w:t>Docker-compose up –build</w:t>
+      </w:r>
+    </w:p>
+    <w:p>
+      <w:pPr>
+        <w:ind w:left="-720" w:right="-540"/>
+        <w:jc w:val="right"/>
+        <w:rPr>
+          <w:rFonts w:cs="B Zar" w:hint="cs"/>
+          <w:rtl/>
+          <w:lang w:bidi="fa-IR"/>
+        </w:rPr>
+      </w:pPr>
+      <w:r>
+        <w:rPr>
+          <w:rFonts w:cs="B Zar" w:hint="cs"/>
+          <w:rtl/>
+          <w:lang w:bidi="fa-IR"/>
+        </w:rPr>
+        <w:t>با دستورات زیر بر روی خود داکر کامپوز اپلیکیشن های مورد نظر یا هر اسکریپتی ران میکنیم</w:t>
+      </w:r>
+    </w:p>
+    <w:p>
+      <w:pPr>
+        <w:ind w:left="-720" w:right="-540"/>
+        <w:jc w:val="right"/>
+        <w:rPr>
+          <w:rFonts w:cs="B Zar" w:hint="cs"/>
+          <w:lang w:bidi="fa-IR"/>
+        </w:rPr>
+      </w:pPr>
+      <w:r>
+        <w:rPr>
+          <w:rFonts w:cs="B Zar"/>
+          <w:lang w:bidi="fa-IR"/>
+        </w:rPr>
+        <w:t>docker-compose exec your "container name" sh -c " your command"</w:t>
       </w:r>
     </w:p>
     <w:p>
@@ -636,6 +979,66 @@
       </w:pPr>
       <w:bookmarkStart w:id="0" w:name="_GoBack"/>
       <w:bookmarkEnd w:id="0"/>
+    </w:p>
+    <w:p>
+      <w:pPr>
+        <w:ind w:left="-720" w:right="-540"/>
+        <w:jc w:val="right"/>
+        <w:rPr>
+          <w:rFonts w:cs="B Zar"/>
+          <w:lang w:bidi="fa-IR"/>
+        </w:rPr>
+      </w:pPr>
+    </w:p>
+    <w:p>
+      <w:pPr>
+        <w:ind w:left="-720" w:right="-540"/>
+        <w:jc w:val="right"/>
+        <w:rPr>
+          <w:rFonts w:cs="B Zar"/>
+          <w:lang w:bidi="fa-IR"/>
+        </w:rPr>
+      </w:pPr>
+    </w:p>
+    <w:p>
+      <w:pPr>
+        <w:ind w:left="-720" w:right="-540"/>
+        <w:jc w:val="right"/>
+        <w:rPr>
+          <w:rFonts w:cs="B Zar"/>
+          <w:lang w:bidi="fa-IR"/>
+        </w:rPr>
+      </w:pPr>
+    </w:p>
+    <w:p>
+      <w:pPr>
+        <w:ind w:left="-720" w:right="-540"/>
+        <w:jc w:val="right"/>
+        <w:rPr>
+          <w:rFonts w:cs="B Zar"/>
+          <w:lang w:bidi="fa-IR"/>
+        </w:rPr>
+      </w:pPr>
+    </w:p>
+    <w:p>
+      <w:pPr>
+        <w:ind w:left="-720" w:right="-540"/>
+        <w:jc w:val="right"/>
+        <w:rPr>
+          <w:rFonts w:cs="B Zar"/>
+          <w:lang w:bidi="fa-IR"/>
+        </w:rPr>
+      </w:pPr>
+    </w:p>
+    <w:p>
+      <w:pPr>
+        <w:ind w:left="-720" w:right="-540"/>
+        <w:jc w:val="right"/>
+        <w:rPr>
+          <w:rFonts w:cs="B Zar"/>
+          <w:lang w:bidi="fa-IR"/>
+        </w:rPr>
+      </w:pPr>
     </w:p>
     <w:p>
       <w:pPr>

--- a/section2.docx
+++ b/section2.docx
@@ -643,7 +643,6 @@
           <w:sz w:val="23"/>
           <w:szCs w:val="23"/>
         </w:rPr>
-        <w:lastRenderedPageBreak/>
         <w:t>FROM</w:t>
       </w:r>
       <w:r>
@@ -704,6 +703,7 @@
           <w:sz w:val="23"/>
           <w:szCs w:val="23"/>
         </w:rPr>
+        <w:lastRenderedPageBreak/>
         <w:t>ENV</w:t>
       </w:r>
       <w:r>
@@ -872,7 +872,6 @@
         <w:jc w:val="right"/>
         <w:rPr>
           <w:rFonts w:cs="B Zar"/>
-          <w:rtl/>
           <w:lang w:bidi="fa-IR"/>
         </w:rPr>
       </w:pPr>
@@ -917,19 +916,510 @@
     </w:p>
     <w:p>
       <w:pPr>
+        <w:shd w:val="clear" w:color="auto" w:fill="1E1E1E"/>
+        <w:spacing w:after="0" w:line="300" w:lineRule="atLeast"/>
+        <w:rPr>
+          <w:rFonts w:ascii="Consolas" w:eastAsia="Times New Roman" w:hAnsi="Consolas" w:cs="Times New Roman"/>
+          <w:color w:val="D4D4D4"/>
+          <w:sz w:val="23"/>
+          <w:szCs w:val="23"/>
+        </w:rPr>
+      </w:pPr>
+      <w:r>
+        <w:rPr>
+          <w:rFonts w:ascii="Consolas" w:eastAsia="Times New Roman" w:hAnsi="Consolas" w:cs="Times New Roman"/>
+          <w:color w:val="569CD6"/>
+          <w:sz w:val="23"/>
+          <w:szCs w:val="23"/>
+        </w:rPr>
+        <w:t>version</w:t>
+      </w:r>
+      <w:r>
+        <w:rPr>
+          <w:rFonts w:ascii="Consolas" w:eastAsia="Times New Roman" w:hAnsi="Consolas" w:cs="Times New Roman"/>
+          <w:color w:val="D4D4D4"/>
+          <w:sz w:val="23"/>
+          <w:szCs w:val="23"/>
+        </w:rPr>
+        <w:t xml:space="preserve">: </w:t>
+      </w:r>
+      <w:r>
+        <w:rPr>
+          <w:rFonts w:ascii="Consolas" w:eastAsia="Times New Roman" w:hAnsi="Consolas" w:cs="Times New Roman"/>
+          <w:color w:val="CE9178"/>
+          <w:sz w:val="23"/>
+          <w:szCs w:val="23"/>
+        </w:rPr>
+        <w:t>"3.9"</w:t>
+      </w:r>
+    </w:p>
+    <w:p>
+      <w:pPr>
+        <w:shd w:val="clear" w:color="auto" w:fill="1E1E1E"/>
+        <w:spacing w:after="0" w:line="300" w:lineRule="atLeast"/>
+        <w:rPr>
+          <w:rFonts w:ascii="Consolas" w:eastAsia="Times New Roman" w:hAnsi="Consolas" w:cs="Times New Roman"/>
+          <w:color w:val="D4D4D4"/>
+          <w:sz w:val="23"/>
+          <w:szCs w:val="23"/>
+        </w:rPr>
+      </w:pPr>
+      <w:r>
+        <w:rPr>
+          <w:rFonts w:ascii="Consolas" w:eastAsia="Times New Roman" w:hAnsi="Consolas" w:cs="Times New Roman"/>
+          <w:color w:val="569CD6"/>
+          <w:sz w:val="23"/>
+          <w:szCs w:val="23"/>
+        </w:rPr>
+        <w:t>services</w:t>
+      </w:r>
+      <w:r>
+        <w:rPr>
+          <w:rFonts w:ascii="Consolas" w:eastAsia="Times New Roman" w:hAnsi="Consolas" w:cs="Times New Roman"/>
+          <w:color w:val="D4D4D4"/>
+          <w:sz w:val="23"/>
+          <w:szCs w:val="23"/>
+        </w:rPr>
+        <w:t>:</w:t>
+      </w:r>
+    </w:p>
+    <w:p>
+      <w:pPr>
+        <w:shd w:val="clear" w:color="auto" w:fill="1E1E1E"/>
+        <w:spacing w:after="0" w:line="300" w:lineRule="atLeast"/>
+        <w:rPr>
+          <w:rFonts w:ascii="Consolas" w:eastAsia="Times New Roman" w:hAnsi="Consolas" w:cs="Times New Roman"/>
+          <w:color w:val="D4D4D4"/>
+          <w:sz w:val="23"/>
+          <w:szCs w:val="23"/>
+        </w:rPr>
+      </w:pPr>
+      <w:r>
+        <w:rPr>
+          <w:rFonts w:ascii="Consolas" w:eastAsia="Times New Roman" w:hAnsi="Consolas" w:cs="Times New Roman"/>
+          <w:color w:val="D4D4D4"/>
+          <w:sz w:val="23"/>
+          <w:szCs w:val="23"/>
+        </w:rPr>
+        <w:t xml:space="preserve">  </w:t>
+      </w:r>
+      <w:r>
+        <w:rPr>
+          <w:rFonts w:ascii="Consolas" w:eastAsia="Times New Roman" w:hAnsi="Consolas" w:cs="Times New Roman"/>
+          <w:color w:val="569CD6"/>
+          <w:sz w:val="23"/>
+          <w:szCs w:val="23"/>
+        </w:rPr>
+        <w:t>backend</w:t>
+      </w:r>
+      <w:r>
+        <w:rPr>
+          <w:rFonts w:ascii="Consolas" w:eastAsia="Times New Roman" w:hAnsi="Consolas" w:cs="Times New Roman"/>
+          <w:color w:val="D4D4D4"/>
+          <w:sz w:val="23"/>
+          <w:szCs w:val="23"/>
+        </w:rPr>
+        <w:t>:</w:t>
+      </w:r>
+    </w:p>
+    <w:p>
+      <w:pPr>
+        <w:shd w:val="clear" w:color="auto" w:fill="1E1E1E"/>
+        <w:spacing w:after="0" w:line="300" w:lineRule="atLeast"/>
+        <w:rPr>
+          <w:rFonts w:ascii="Consolas" w:eastAsia="Times New Roman" w:hAnsi="Consolas" w:cs="Times New Roman"/>
+          <w:color w:val="D4D4D4"/>
+          <w:sz w:val="23"/>
+          <w:szCs w:val="23"/>
+        </w:rPr>
+      </w:pPr>
+      <w:r>
+        <w:rPr>
+          <w:rFonts w:ascii="Consolas" w:eastAsia="Times New Roman" w:hAnsi="Consolas" w:cs="Times New Roman"/>
+          <w:color w:val="D4D4D4"/>
+          <w:sz w:val="23"/>
+          <w:szCs w:val="23"/>
+        </w:rPr>
+        <w:t xml:space="preserve">    </w:t>
+      </w:r>
+      <w:r>
+        <w:rPr>
+          <w:rFonts w:ascii="Consolas" w:eastAsia="Times New Roman" w:hAnsi="Consolas" w:cs="Times New Roman"/>
+          <w:color w:val="569CD6"/>
+          <w:sz w:val="23"/>
+          <w:szCs w:val="23"/>
+        </w:rPr>
+        <w:t>build</w:t>
+      </w:r>
+      <w:r>
+        <w:rPr>
+          <w:rFonts w:ascii="Consolas" w:eastAsia="Times New Roman" w:hAnsi="Consolas" w:cs="Times New Roman"/>
+          <w:color w:val="D4D4D4"/>
+          <w:sz w:val="23"/>
+          <w:szCs w:val="23"/>
+        </w:rPr>
+        <w:t xml:space="preserve">: </w:t>
+      </w:r>
+      <w:r>
+        <w:rPr>
+          <w:rFonts w:ascii="Consolas" w:eastAsia="Times New Roman" w:hAnsi="Consolas" w:cs="Times New Roman"/>
+          <w:color w:val="B5CEA8"/>
+          <w:sz w:val="23"/>
+          <w:szCs w:val="23"/>
+        </w:rPr>
+        <w:t>.</w:t>
+      </w:r>
+    </w:p>
+    <w:p>
+      <w:pPr>
+        <w:shd w:val="clear" w:color="auto" w:fill="1E1E1E"/>
+        <w:spacing w:after="0" w:line="300" w:lineRule="atLeast"/>
+        <w:rPr>
+          <w:rFonts w:ascii="Consolas" w:eastAsia="Times New Roman" w:hAnsi="Consolas" w:cs="Times New Roman"/>
+          <w:color w:val="D4D4D4"/>
+          <w:sz w:val="23"/>
+          <w:szCs w:val="23"/>
+        </w:rPr>
+      </w:pPr>
+      <w:r>
+        <w:rPr>
+          <w:rFonts w:ascii="Consolas" w:eastAsia="Times New Roman" w:hAnsi="Consolas" w:cs="Times New Roman"/>
+          <w:color w:val="D4D4D4"/>
+          <w:sz w:val="23"/>
+          <w:szCs w:val="23"/>
+        </w:rPr>
+        <w:t xml:space="preserve">    </w:t>
+      </w:r>
+      <w:r>
+        <w:rPr>
+          <w:rFonts w:ascii="Consolas" w:eastAsia="Times New Roman" w:hAnsi="Consolas" w:cs="Times New Roman"/>
+          <w:color w:val="569CD6"/>
+          <w:sz w:val="23"/>
+          <w:szCs w:val="23"/>
+        </w:rPr>
+        <w:t>container_name</w:t>
+      </w:r>
+      <w:r>
+        <w:rPr>
+          <w:rFonts w:ascii="Consolas" w:eastAsia="Times New Roman" w:hAnsi="Consolas" w:cs="Times New Roman"/>
+          <w:color w:val="D4D4D4"/>
+          <w:sz w:val="23"/>
+          <w:szCs w:val="23"/>
+        </w:rPr>
+        <w:t xml:space="preserve">: </w:t>
+      </w:r>
+      <w:r>
+        <w:rPr>
+          <w:rFonts w:ascii="Consolas" w:eastAsia="Times New Roman" w:hAnsi="Consolas" w:cs="Times New Roman"/>
+          <w:color w:val="CE9178"/>
+          <w:sz w:val="23"/>
+          <w:szCs w:val="23"/>
+        </w:rPr>
+        <w:t>backend</w:t>
+      </w:r>
+    </w:p>
+    <w:p>
+      <w:pPr>
+        <w:shd w:val="clear" w:color="auto" w:fill="1E1E1E"/>
+        <w:spacing w:after="0" w:line="300" w:lineRule="atLeast"/>
+        <w:rPr>
+          <w:rFonts w:ascii="Consolas" w:eastAsia="Times New Roman" w:hAnsi="Consolas" w:cs="Times New Roman"/>
+          <w:color w:val="D4D4D4"/>
+          <w:sz w:val="23"/>
+          <w:szCs w:val="23"/>
+        </w:rPr>
+      </w:pPr>
+      <w:r>
+        <w:rPr>
+          <w:rFonts w:ascii="Consolas" w:eastAsia="Times New Roman" w:hAnsi="Consolas" w:cs="Times New Roman"/>
+          <w:color w:val="D4D4D4"/>
+          <w:sz w:val="23"/>
+          <w:szCs w:val="23"/>
+        </w:rPr>
+        <w:t xml:space="preserve">    </w:t>
+      </w:r>
+      <w:r>
+        <w:rPr>
+          <w:rFonts w:ascii="Consolas" w:eastAsia="Times New Roman" w:hAnsi="Consolas" w:cs="Times New Roman"/>
+          <w:color w:val="569CD6"/>
+          <w:sz w:val="23"/>
+          <w:szCs w:val="23"/>
+        </w:rPr>
+        <w:t>command</w:t>
+      </w:r>
+      <w:r>
+        <w:rPr>
+          <w:rFonts w:ascii="Consolas" w:eastAsia="Times New Roman" w:hAnsi="Consolas" w:cs="Times New Roman"/>
+          <w:color w:val="D4D4D4"/>
+          <w:sz w:val="23"/>
+          <w:szCs w:val="23"/>
+        </w:rPr>
+        <w:t xml:space="preserve">: </w:t>
+      </w:r>
+      <w:r>
+        <w:rPr>
+          <w:rFonts w:ascii="Consolas" w:eastAsia="Times New Roman" w:hAnsi="Consolas" w:cs="Times New Roman"/>
+          <w:color w:val="CE9178"/>
+          <w:sz w:val="23"/>
+          <w:szCs w:val="23"/>
+        </w:rPr>
+        <w:t>python manage.py runserver 0.0.0.0:8000</w:t>
+      </w:r>
+    </w:p>
+    <w:p>
+      <w:pPr>
+        <w:shd w:val="clear" w:color="auto" w:fill="1E1E1E"/>
+        <w:spacing w:after="0" w:line="300" w:lineRule="atLeast"/>
+        <w:rPr>
+          <w:rFonts w:ascii="Consolas" w:eastAsia="Times New Roman" w:hAnsi="Consolas" w:cs="Times New Roman"/>
+          <w:color w:val="D4D4D4"/>
+          <w:sz w:val="23"/>
+          <w:szCs w:val="23"/>
+        </w:rPr>
+      </w:pPr>
+      <w:r>
+        <w:rPr>
+          <w:rFonts w:ascii="Consolas" w:eastAsia="Times New Roman" w:hAnsi="Consolas" w:cs="Times New Roman"/>
+          <w:color w:val="D4D4D4"/>
+          <w:sz w:val="23"/>
+          <w:szCs w:val="23"/>
+        </w:rPr>
+        <w:t xml:space="preserve">    </w:t>
+      </w:r>
+      <w:r>
+        <w:rPr>
+          <w:rFonts w:ascii="Consolas" w:eastAsia="Times New Roman" w:hAnsi="Consolas" w:cs="Times New Roman"/>
+          <w:color w:val="569CD6"/>
+          <w:sz w:val="23"/>
+          <w:szCs w:val="23"/>
+        </w:rPr>
+        <w:t>volumes</w:t>
+      </w:r>
+      <w:r>
+        <w:rPr>
+          <w:rFonts w:ascii="Consolas" w:eastAsia="Times New Roman" w:hAnsi="Consolas" w:cs="Times New Roman"/>
+          <w:color w:val="D4D4D4"/>
+          <w:sz w:val="23"/>
+          <w:szCs w:val="23"/>
+        </w:rPr>
+        <w:t>:</w:t>
+      </w:r>
+    </w:p>
+    <w:p>
+      <w:pPr>
+        <w:shd w:val="clear" w:color="auto" w:fill="1E1E1E"/>
+        <w:spacing w:after="0" w:line="300" w:lineRule="atLeast"/>
+        <w:rPr>
+          <w:rFonts w:ascii="Consolas" w:eastAsia="Times New Roman" w:hAnsi="Consolas" w:cs="Times New Roman"/>
+          <w:color w:val="D4D4D4"/>
+          <w:sz w:val="23"/>
+          <w:szCs w:val="23"/>
+        </w:rPr>
+      </w:pPr>
+      <w:r>
+        <w:rPr>
+          <w:rFonts w:ascii="Consolas" w:eastAsia="Times New Roman" w:hAnsi="Consolas" w:cs="Times New Roman"/>
+          <w:color w:val="D4D4D4"/>
+          <w:sz w:val="23"/>
+          <w:szCs w:val="23"/>
+        </w:rPr>
+        <w:t xml:space="preserve">      - </w:t>
+      </w:r>
+      <w:r>
+        <w:rPr>
+          <w:rFonts w:ascii="Consolas" w:eastAsia="Times New Roman" w:hAnsi="Consolas" w:cs="Times New Roman"/>
+          <w:color w:val="CE9178"/>
+          <w:sz w:val="23"/>
+          <w:szCs w:val="23"/>
+        </w:rPr>
+        <w:t>./:/app</w:t>
+      </w:r>
+    </w:p>
+    <w:p>
+      <w:pPr>
+        <w:shd w:val="clear" w:color="auto" w:fill="1E1E1E"/>
+        <w:spacing w:after="0" w:line="300" w:lineRule="atLeast"/>
+        <w:rPr>
+          <w:rFonts w:ascii="Consolas" w:eastAsia="Times New Roman" w:hAnsi="Consolas" w:cs="Times New Roman"/>
+          <w:color w:val="D4D4D4"/>
+          <w:sz w:val="23"/>
+          <w:szCs w:val="23"/>
+        </w:rPr>
+      </w:pPr>
+      <w:r>
+        <w:rPr>
+          <w:rFonts w:ascii="Consolas" w:eastAsia="Times New Roman" w:hAnsi="Consolas" w:cs="Times New Roman"/>
+          <w:color w:val="D4D4D4"/>
+          <w:sz w:val="23"/>
+          <w:szCs w:val="23"/>
+        </w:rPr>
+        <w:t xml:space="preserve">    </w:t>
+      </w:r>
+      <w:r>
+        <w:rPr>
+          <w:rFonts w:ascii="Consolas" w:eastAsia="Times New Roman" w:hAnsi="Consolas" w:cs="Times New Roman"/>
+          <w:color w:val="569CD6"/>
+          <w:sz w:val="23"/>
+          <w:szCs w:val="23"/>
+        </w:rPr>
+        <w:t>ports</w:t>
+      </w:r>
+      <w:r>
+        <w:rPr>
+          <w:rFonts w:ascii="Consolas" w:eastAsia="Times New Roman" w:hAnsi="Consolas" w:cs="Times New Roman"/>
+          <w:color w:val="D4D4D4"/>
+          <w:sz w:val="23"/>
+          <w:szCs w:val="23"/>
+        </w:rPr>
+        <w:t>:</w:t>
+      </w:r>
+    </w:p>
+    <w:p>
+      <w:pPr>
+        <w:shd w:val="clear" w:color="auto" w:fill="1E1E1E"/>
+        <w:spacing w:after="0" w:line="300" w:lineRule="atLeast"/>
+        <w:rPr>
+          <w:rFonts w:ascii="Consolas" w:eastAsia="Times New Roman" w:hAnsi="Consolas" w:cs="Times New Roman"/>
+          <w:color w:val="D4D4D4"/>
+          <w:sz w:val="23"/>
+          <w:szCs w:val="23"/>
+        </w:rPr>
+      </w:pPr>
+      <w:r>
+        <w:rPr>
+          <w:rFonts w:ascii="Consolas" w:eastAsia="Times New Roman" w:hAnsi="Consolas" w:cs="Times New Roman"/>
+          <w:color w:val="D4D4D4"/>
+          <w:sz w:val="23"/>
+          <w:szCs w:val="23"/>
+        </w:rPr>
+        <w:t xml:space="preserve">      - </w:t>
+      </w:r>
+      <w:r>
+        <w:rPr>
+          <w:rFonts w:ascii="Consolas" w:eastAsia="Times New Roman" w:hAnsi="Consolas" w:cs="Times New Roman"/>
+          <w:color w:val="CE9178"/>
+          <w:sz w:val="23"/>
+          <w:szCs w:val="23"/>
+        </w:rPr>
+        <w:t>"8000:8000"</w:t>
+      </w:r>
+    </w:p>
+    <w:p>
+      <w:pPr>
+        <w:shd w:val="clear" w:color="auto" w:fill="1E1E1E"/>
+        <w:spacing w:after="0" w:line="300" w:lineRule="atLeast"/>
+        <w:rPr>
+          <w:rFonts w:ascii="Consolas" w:eastAsia="Times New Roman" w:hAnsi="Consolas" w:cs="Times New Roman"/>
+          <w:color w:val="D4D4D4"/>
+          <w:sz w:val="23"/>
+          <w:szCs w:val="23"/>
+        </w:rPr>
+      </w:pPr>
+      <w:r>
+        <w:rPr>
+          <w:rFonts w:ascii="Consolas" w:eastAsia="Times New Roman" w:hAnsi="Consolas" w:cs="Times New Roman"/>
+          <w:color w:val="D4D4D4"/>
+          <w:sz w:val="23"/>
+          <w:szCs w:val="23"/>
+        </w:rPr>
+        <w:t xml:space="preserve">    </w:t>
+      </w:r>
+      <w:r>
+        <w:rPr>
+          <w:rFonts w:ascii="Consolas" w:eastAsia="Times New Roman" w:hAnsi="Consolas" w:cs="Times New Roman"/>
+          <w:color w:val="569CD6"/>
+          <w:sz w:val="23"/>
+          <w:szCs w:val="23"/>
+        </w:rPr>
+        <w:t>environment</w:t>
+      </w:r>
+      <w:r>
+        <w:rPr>
+          <w:rFonts w:ascii="Consolas" w:eastAsia="Times New Roman" w:hAnsi="Consolas" w:cs="Times New Roman"/>
+          <w:color w:val="D4D4D4"/>
+          <w:sz w:val="23"/>
+          <w:szCs w:val="23"/>
+        </w:rPr>
+        <w:t>:</w:t>
+      </w:r>
+    </w:p>
+    <w:p>
+      <w:pPr>
+        <w:shd w:val="clear" w:color="auto" w:fill="1E1E1E"/>
+        <w:spacing w:after="0" w:line="300" w:lineRule="atLeast"/>
+        <w:rPr>
+          <w:rFonts w:ascii="Consolas" w:eastAsia="Times New Roman" w:hAnsi="Consolas" w:cs="Times New Roman"/>
+          <w:color w:val="D4D4D4"/>
+          <w:sz w:val="23"/>
+          <w:szCs w:val="23"/>
+        </w:rPr>
+      </w:pPr>
+      <w:r>
+        <w:rPr>
+          <w:rFonts w:ascii="Consolas" w:eastAsia="Times New Roman" w:hAnsi="Consolas" w:cs="Times New Roman"/>
+          <w:color w:val="D4D4D4"/>
+          <w:sz w:val="23"/>
+          <w:szCs w:val="23"/>
+        </w:rPr>
+        <w:t xml:space="preserve">      - </w:t>
+      </w:r>
+      <w:r>
+        <w:rPr>
+          <w:rFonts w:ascii="Consolas" w:eastAsia="Times New Roman" w:hAnsi="Consolas" w:cs="Times New Roman"/>
+          <w:color w:val="CE9178"/>
+          <w:sz w:val="23"/>
+          <w:szCs w:val="23"/>
+        </w:rPr>
+        <w:t>SECRET_KEY=test</w:t>
+      </w:r>
+    </w:p>
+    <w:p>
+      <w:pPr>
+        <w:shd w:val="clear" w:color="auto" w:fill="1E1E1E"/>
+        <w:spacing w:after="0" w:line="300" w:lineRule="atLeast"/>
+        <w:rPr>
+          <w:rFonts w:ascii="Consolas" w:eastAsia="Times New Roman" w:hAnsi="Consolas" w:cs="Times New Roman"/>
+          <w:color w:val="D4D4D4"/>
+          <w:sz w:val="23"/>
+          <w:szCs w:val="23"/>
+        </w:rPr>
+      </w:pPr>
+      <w:r>
+        <w:rPr>
+          <w:rFonts w:ascii="Consolas" w:eastAsia="Times New Roman" w:hAnsi="Consolas" w:cs="Times New Roman"/>
+          <w:color w:val="D4D4D4"/>
+          <w:sz w:val="23"/>
+          <w:szCs w:val="23"/>
+        </w:rPr>
+        <w:t xml:space="preserve">      - </w:t>
+      </w:r>
+      <w:r>
+        <w:rPr>
+          <w:rFonts w:ascii="Consolas" w:eastAsia="Times New Roman" w:hAnsi="Consolas" w:cs="Times New Roman"/>
+          <w:color w:val="CE9178"/>
+          <w:sz w:val="23"/>
+          <w:szCs w:val="23"/>
+        </w:rPr>
+        <w:t>DEBUG=True</w:t>
+      </w:r>
+    </w:p>
+    <w:p>
+      <w:pPr>
         <w:ind w:left="-720" w:right="-540"/>
         <w:jc w:val="right"/>
         <w:rPr>
-          <w:rFonts w:cs="B Zar"/>
-          <w:lang w:bidi="fa-IR"/>
-        </w:rPr>
-      </w:pPr>
-      <w:r>
-        <w:rPr>
-          <w:rFonts w:cs="B Zar"/>
-          <w:lang w:bidi="fa-IR"/>
-        </w:rPr>
-        <w:t>Docker-compose up –build</w:t>
+          <w:rFonts w:cs="B Zar" w:hint="cs"/>
+          <w:rtl/>
+          <w:lang w:bidi="fa-IR"/>
+        </w:rPr>
+      </w:pPr>
+      <w:r>
+        <w:rPr>
+          <w:rFonts w:cs="B Zar" w:hint="cs"/>
+          <w:rtl/>
+          <w:lang w:bidi="fa-IR"/>
+        </w:rPr>
+        <w:t>مد نظر باشد داکر دسکتاپ حتمن باید ران باشد</w:t>
       </w:r>
     </w:p>
     <w:p>
@@ -937,6 +1427,23 @@
         <w:ind w:left="-720" w:right="-540"/>
         <w:jc w:val="right"/>
         <w:rPr>
+          <w:rFonts w:cs="B Zar"/>
+          <w:lang w:bidi="fa-IR"/>
+        </w:rPr>
+      </w:pPr>
+      <w:r>
+        <w:rPr>
+          <w:rFonts w:cs="B Zar"/>
+          <w:lang w:bidi="fa-IR"/>
+        </w:rPr>
+        <w:t>Docker-compose up –build</w:t>
+      </w:r>
+    </w:p>
+    <w:p>
+      <w:pPr>
+        <w:ind w:left="-720" w:right="-540"/>
+        <w:jc w:val="right"/>
+        <w:rPr>
           <w:rFonts w:cs="B Zar" w:hint="cs"/>
           <w:rtl/>
           <w:lang w:bidi="fa-IR"/>
@@ -977,8 +1484,6 @@
           <w:lang w:bidi="fa-IR"/>
         </w:rPr>
       </w:pPr>
-      <w:bookmarkStart w:id="0" w:name="_GoBack"/>
-      <w:bookmarkEnd w:id="0"/>
     </w:p>
     <w:p>
       <w:pPr>
@@ -989,6 +1494,21 @@
           <w:lang w:bidi="fa-IR"/>
         </w:rPr>
       </w:pPr>
+      <w:r>
+        <w:rPr>
+          <w:rFonts w:cs="B Zar"/>
+          <w:lang w:bidi="fa-IR"/>
+        </w:rPr>
+        <w:t>dbdiagram.io</w:t>
+      </w:r>
+      <w:r>
+        <w:rPr>
+          <w:rFonts w:cs="B Zar" w:hint="cs"/>
+          <w:rtl/>
+          <w:lang w:bidi="fa-IR"/>
+        </w:rPr>
+        <w:t xml:space="preserve">شمای اولیه مددلاسیون با </w:t>
+      </w:r>
     </w:p>
     <w:p>
       <w:pPr>
@@ -999,6 +1519,35 @@
           <w:lang w:bidi="fa-IR"/>
         </w:rPr>
       </w:pPr>
+      <w:r>
+        <w:rPr>
+          <w:noProof/>
+        </w:rPr>
+        <w:pict>
+          <v:shapetype id="_x0000_t75" coordsize="21600,21600" o:spt="75" o:preferrelative="t" path="m@4@5l@4@11@9@11@9@5xe" filled="f" stroked="f">
+            <v:stroke joinstyle="miter"/>
+            <v:formulas>
+              <v:f eqn="if lineDrawn pixelLineWidth 0"/>
+              <v:f eqn="sum @0 1 0"/>
+              <v:f eqn="sum 0 0 @1"/>
+              <v:f eqn="prod @2 1 2"/>
+              <v:f eqn="prod @3 21600 pixelWidth"/>
+              <v:f eqn="prod @3 21600 pixelHeight"/>
+              <v:f eqn="sum @0 0 1"/>
+              <v:f eqn="prod @6 1 2"/>
+              <v:f eqn="prod @7 21600 pixelWidth"/>
+              <v:f eqn="sum @8 21600 0"/>
+              <v:f eqn="prod @7 21600 pixelHeight"/>
+              <v:f eqn="sum @10 21600 0"/>
+            </v:formulas>
+            <v:path o:extrusionok="f" gradientshapeok="t" o:connecttype="rect"/>
+            <o:lock v:ext="edit" aspectratio="t"/>
+          </v:shapetype>
+          <v:shape id="_x0000_s1026" type="#_x0000_t75" style="position:absolute;left:0;text-align:left;margin-left:38.15pt;margin-top:1.45pt;width:391.95pt;height:220.65pt;z-index:-251657216;mso-position-horizontal-relative:text;mso-position-vertical-relative:text;mso-width-relative:page;mso-height-relative:page">
+            <v:imagedata r:id="rId4" o:title="Screenshot (357)"/>
+          </v:shape>
+        </w:pict>
+      </w:r>
     </w:p>
     <w:p>
       <w:pPr>
@@ -1053,37 +1602,6187 @@
     <w:p>
       <w:pPr>
         <w:ind w:left="-720" w:right="-540"/>
+        <w:jc w:val="right"/>
         <w:rPr>
           <w:rFonts w:cs="B Zar"/>
           <w:lang w:bidi="fa-IR"/>
         </w:rPr>
       </w:pPr>
-      <w:r>
+    </w:p>
+    <w:p>
+      <w:pPr>
+        <w:ind w:left="-720" w:right="-540"/>
+        <w:jc w:val="right"/>
         <w:rPr>
           <w:rFonts w:cs="B Zar"/>
           <w:lang w:bidi="fa-IR"/>
         </w:rPr>
-        <w:t xml:space="preserve"> </w:t>
-      </w:r>
+      </w:pPr>
+    </w:p>
+    <w:p>
+      <w:pPr>
+        <w:ind w:left="-720" w:right="-540"/>
+        <w:jc w:val="right"/>
+        <w:rPr>
+          <w:rFonts w:cs="B Zar"/>
+          <w:lang w:bidi="fa-IR"/>
+        </w:rPr>
+      </w:pPr>
+    </w:p>
+    <w:p>
+      <w:pPr>
+        <w:ind w:left="-720" w:right="-540"/>
+        <w:jc w:val="right"/>
+        <w:rPr>
+          <w:rFonts w:cs="B Zar"/>
+          <w:lang w:bidi="fa-IR"/>
+        </w:rPr>
+      </w:pPr>
+    </w:p>
+    <w:p>
+      <w:pPr>
+        <w:ind w:left="-720" w:right="-540"/>
+        <w:jc w:val="right"/>
+        <w:rPr>
+          <w:rFonts w:cs="B Zar"/>
+          <w:rtl/>
+          <w:lang w:bidi="fa-IR"/>
+        </w:rPr>
+      </w:pPr>
       <w:r>
         <w:rPr>
           <w:rFonts w:cs="B Zar" w:hint="cs"/>
           <w:rtl/>
           <w:lang w:bidi="fa-IR"/>
         </w:rPr>
+        <w:t>برای ایجاد مدلاسیون اولیه پروژه در مدل کلاس های زیر برای اپ بلاگ ساخته شد</w:t>
+      </w:r>
+    </w:p>
+    <w:p>
+      <w:pPr>
+        <w:shd w:val="clear" w:color="auto" w:fill="1E1E1E"/>
+        <w:spacing w:after="0" w:line="300" w:lineRule="atLeast"/>
+        <w:rPr>
+          <w:rFonts w:ascii="Consolas" w:eastAsia="Times New Roman" w:hAnsi="Consolas" w:cs="Times New Roman"/>
+          <w:color w:val="D4D4D4"/>
+          <w:sz w:val="19"/>
+          <w:szCs w:val="19"/>
+        </w:rPr>
+      </w:pPr>
+      <w:r>
+        <w:rPr>
+          <w:rFonts w:ascii="Consolas" w:eastAsia="Times New Roman" w:hAnsi="Consolas" w:cs="Times New Roman"/>
+          <w:color w:val="569CD6"/>
+          <w:sz w:val="19"/>
+          <w:szCs w:val="19"/>
+        </w:rPr>
+        <w:lastRenderedPageBreak/>
+        <w:t>class</w:t>
+      </w:r>
+      <w:r>
+        <w:rPr>
+          <w:rFonts w:ascii="Consolas" w:eastAsia="Times New Roman" w:hAnsi="Consolas" w:cs="Times New Roman"/>
+          <w:color w:val="D4D4D4"/>
+          <w:sz w:val="19"/>
+          <w:szCs w:val="19"/>
+        </w:rPr>
         <w:t xml:space="preserve"> </w:t>
       </w:r>
       <w:r>
         <w:rPr>
+          <w:rFonts w:ascii="Consolas" w:eastAsia="Times New Roman" w:hAnsi="Consolas" w:cs="Times New Roman"/>
+          <w:color w:val="4EC9B0"/>
+          <w:sz w:val="19"/>
+          <w:szCs w:val="19"/>
+        </w:rPr>
+        <w:t>Category</w:t>
+      </w:r>
+      <w:r>
+        <w:rPr>
+          <w:rFonts w:ascii="Consolas" w:eastAsia="Times New Roman" w:hAnsi="Consolas" w:cs="Times New Roman"/>
+          <w:color w:val="D4D4D4"/>
+          <w:sz w:val="19"/>
+          <w:szCs w:val="19"/>
+        </w:rPr>
+        <w:t>(</w:t>
+      </w:r>
+      <w:r>
+        <w:rPr>
+          <w:rFonts w:ascii="Consolas" w:eastAsia="Times New Roman" w:hAnsi="Consolas" w:cs="Times New Roman"/>
+          <w:color w:val="4EC9B0"/>
+          <w:sz w:val="19"/>
+          <w:szCs w:val="19"/>
+        </w:rPr>
+        <w:t>models</w:t>
+      </w:r>
+      <w:r>
+        <w:rPr>
+          <w:rFonts w:ascii="Consolas" w:eastAsia="Times New Roman" w:hAnsi="Consolas" w:cs="Times New Roman"/>
+          <w:color w:val="D4D4D4"/>
+          <w:sz w:val="19"/>
+          <w:szCs w:val="19"/>
+        </w:rPr>
+        <w:t>.</w:t>
+      </w:r>
+      <w:r>
+        <w:rPr>
+          <w:rFonts w:ascii="Consolas" w:eastAsia="Times New Roman" w:hAnsi="Consolas" w:cs="Times New Roman"/>
+          <w:color w:val="4EC9B0"/>
+          <w:sz w:val="19"/>
+          <w:szCs w:val="19"/>
+        </w:rPr>
+        <w:t>Model</w:t>
+      </w:r>
+      <w:r>
+        <w:rPr>
+          <w:rFonts w:ascii="Consolas" w:eastAsia="Times New Roman" w:hAnsi="Consolas" w:cs="Times New Roman"/>
+          <w:color w:val="D4D4D4"/>
+          <w:sz w:val="19"/>
+          <w:szCs w:val="19"/>
+        </w:rPr>
+        <w:t>):</w:t>
+      </w:r>
+    </w:p>
+    <w:p>
+      <w:pPr>
+        <w:shd w:val="clear" w:color="auto" w:fill="1E1E1E"/>
+        <w:spacing w:after="0" w:line="300" w:lineRule="atLeast"/>
+        <w:rPr>
+          <w:rFonts w:ascii="Consolas" w:eastAsia="Times New Roman" w:hAnsi="Consolas" w:cs="Times New Roman"/>
+          <w:color w:val="D4D4D4"/>
+          <w:sz w:val="19"/>
+          <w:szCs w:val="19"/>
+        </w:rPr>
+      </w:pPr>
+      <w:r>
+        <w:rPr>
+          <w:rFonts w:ascii="Consolas" w:eastAsia="Times New Roman" w:hAnsi="Consolas" w:cs="Times New Roman"/>
+          <w:color w:val="D4D4D4"/>
+          <w:sz w:val="19"/>
+          <w:szCs w:val="19"/>
+        </w:rPr>
+        <w:t xml:space="preserve">    </w:t>
+      </w:r>
+      <w:r>
+        <w:rPr>
+          <w:rFonts w:ascii="Consolas" w:eastAsia="Times New Roman" w:hAnsi="Consolas" w:cs="Times New Roman"/>
+          <w:color w:val="9CDCFE"/>
+          <w:sz w:val="19"/>
+          <w:szCs w:val="19"/>
+        </w:rPr>
+        <w:t>name</w:t>
+      </w:r>
+      <w:r>
+        <w:rPr>
+          <w:rFonts w:ascii="Consolas" w:eastAsia="Times New Roman" w:hAnsi="Consolas" w:cs="Times New Roman"/>
+          <w:color w:val="D4D4D4"/>
+          <w:sz w:val="19"/>
+          <w:szCs w:val="19"/>
+        </w:rPr>
+        <w:t xml:space="preserve"> = </w:t>
+      </w:r>
+      <w:r>
+        <w:rPr>
+          <w:rFonts w:ascii="Consolas" w:eastAsia="Times New Roman" w:hAnsi="Consolas" w:cs="Times New Roman"/>
+          <w:color w:val="4EC9B0"/>
+          <w:sz w:val="19"/>
+          <w:szCs w:val="19"/>
+        </w:rPr>
+        <w:t>models</w:t>
+      </w:r>
+      <w:r>
+        <w:rPr>
+          <w:rFonts w:ascii="Consolas" w:eastAsia="Times New Roman" w:hAnsi="Consolas" w:cs="Times New Roman"/>
+          <w:color w:val="D4D4D4"/>
+          <w:sz w:val="19"/>
+          <w:szCs w:val="19"/>
+        </w:rPr>
+        <w:t>.</w:t>
+      </w:r>
+      <w:r>
+        <w:rPr>
+          <w:rFonts w:ascii="Consolas" w:eastAsia="Times New Roman" w:hAnsi="Consolas" w:cs="Times New Roman"/>
+          <w:color w:val="4EC9B0"/>
+          <w:sz w:val="19"/>
+          <w:szCs w:val="19"/>
+        </w:rPr>
+        <w:t>CharField</w:t>
+      </w:r>
+      <w:r>
+        <w:rPr>
+          <w:rFonts w:ascii="Consolas" w:eastAsia="Times New Roman" w:hAnsi="Consolas" w:cs="Times New Roman"/>
+          <w:color w:val="D4D4D4"/>
+          <w:sz w:val="19"/>
+          <w:szCs w:val="19"/>
+        </w:rPr>
+        <w:t>(</w:t>
+      </w:r>
+      <w:r>
+        <w:rPr>
+          <w:rFonts w:ascii="Consolas" w:eastAsia="Times New Roman" w:hAnsi="Consolas" w:cs="Times New Roman"/>
+          <w:color w:val="9CDCFE"/>
+          <w:sz w:val="19"/>
+          <w:szCs w:val="19"/>
+        </w:rPr>
+        <w:t>max_length</w:t>
+      </w:r>
+      <w:r>
+        <w:rPr>
+          <w:rFonts w:ascii="Consolas" w:eastAsia="Times New Roman" w:hAnsi="Consolas" w:cs="Times New Roman"/>
+          <w:color w:val="D4D4D4"/>
+          <w:sz w:val="19"/>
+          <w:szCs w:val="19"/>
+        </w:rPr>
+        <w:t>=</w:t>
+      </w:r>
+      <w:r>
+        <w:rPr>
+          <w:rFonts w:ascii="Consolas" w:eastAsia="Times New Roman" w:hAnsi="Consolas" w:cs="Times New Roman"/>
+          <w:color w:val="B5CEA8"/>
+          <w:sz w:val="19"/>
+          <w:szCs w:val="19"/>
+        </w:rPr>
+        <w:t>200</w:t>
+      </w:r>
+      <w:r>
+        <w:rPr>
+          <w:rFonts w:ascii="Consolas" w:eastAsia="Times New Roman" w:hAnsi="Consolas" w:cs="Times New Roman"/>
+          <w:color w:val="D4D4D4"/>
+          <w:sz w:val="19"/>
+          <w:szCs w:val="19"/>
+        </w:rPr>
+        <w:t>)</w:t>
+      </w:r>
+    </w:p>
+    <w:p>
+      <w:pPr>
+        <w:shd w:val="clear" w:color="auto" w:fill="1E1E1E"/>
+        <w:spacing w:after="0" w:line="300" w:lineRule="atLeast"/>
+        <w:rPr>
+          <w:rFonts w:ascii="Consolas" w:eastAsia="Times New Roman" w:hAnsi="Consolas" w:cs="Times New Roman"/>
+          <w:color w:val="D4D4D4"/>
+          <w:sz w:val="19"/>
+          <w:szCs w:val="19"/>
+        </w:rPr>
+      </w:pPr>
+    </w:p>
+    <w:p>
+      <w:pPr>
+        <w:shd w:val="clear" w:color="auto" w:fill="1E1E1E"/>
+        <w:spacing w:after="0" w:line="300" w:lineRule="atLeast"/>
+        <w:rPr>
+          <w:rFonts w:ascii="Consolas" w:eastAsia="Times New Roman" w:hAnsi="Consolas" w:cs="Times New Roman"/>
+          <w:color w:val="D4D4D4"/>
+          <w:sz w:val="19"/>
+          <w:szCs w:val="19"/>
+        </w:rPr>
+      </w:pPr>
+      <w:r>
+        <w:rPr>
+          <w:rFonts w:ascii="Consolas" w:eastAsia="Times New Roman" w:hAnsi="Consolas" w:cs="Times New Roman"/>
+          <w:color w:val="D4D4D4"/>
+          <w:sz w:val="19"/>
+          <w:szCs w:val="19"/>
+        </w:rPr>
+        <w:t xml:space="preserve">    </w:t>
+      </w:r>
+      <w:r>
+        <w:rPr>
+          <w:rFonts w:ascii="Consolas" w:eastAsia="Times New Roman" w:hAnsi="Consolas" w:cs="Times New Roman"/>
+          <w:color w:val="569CD6"/>
+          <w:sz w:val="19"/>
+          <w:szCs w:val="19"/>
+        </w:rPr>
+        <w:t>def</w:t>
+      </w:r>
+      <w:r>
+        <w:rPr>
+          <w:rFonts w:ascii="Consolas" w:eastAsia="Times New Roman" w:hAnsi="Consolas" w:cs="Times New Roman"/>
+          <w:color w:val="D4D4D4"/>
+          <w:sz w:val="19"/>
+          <w:szCs w:val="19"/>
+        </w:rPr>
+        <w:t xml:space="preserve"> </w:t>
+      </w:r>
+      <w:r>
+        <w:rPr>
+          <w:rFonts w:ascii="Consolas" w:eastAsia="Times New Roman" w:hAnsi="Consolas" w:cs="Times New Roman"/>
+          <w:color w:val="DCDCAA"/>
+          <w:sz w:val="19"/>
+          <w:szCs w:val="19"/>
+        </w:rPr>
+        <w:t>__str__</w:t>
+      </w:r>
+      <w:r>
+        <w:rPr>
+          <w:rFonts w:ascii="Consolas" w:eastAsia="Times New Roman" w:hAnsi="Consolas" w:cs="Times New Roman"/>
+          <w:color w:val="D4D4D4"/>
+          <w:sz w:val="19"/>
+          <w:szCs w:val="19"/>
+        </w:rPr>
+        <w:t>(</w:t>
+      </w:r>
+      <w:r>
+        <w:rPr>
+          <w:rFonts w:ascii="Consolas" w:eastAsia="Times New Roman" w:hAnsi="Consolas" w:cs="Times New Roman"/>
+          <w:color w:val="9CDCFE"/>
+          <w:sz w:val="19"/>
+          <w:szCs w:val="19"/>
+        </w:rPr>
+        <w:t>self</w:t>
+      </w:r>
+      <w:r>
+        <w:rPr>
+          <w:rFonts w:ascii="Consolas" w:eastAsia="Times New Roman" w:hAnsi="Consolas" w:cs="Times New Roman"/>
+          <w:color w:val="D4D4D4"/>
+          <w:sz w:val="19"/>
+          <w:szCs w:val="19"/>
+        </w:rPr>
+        <w:t>):</w:t>
+      </w:r>
+    </w:p>
+    <w:p>
+      <w:pPr>
+        <w:shd w:val="clear" w:color="auto" w:fill="1E1E1E"/>
+        <w:spacing w:after="0" w:line="300" w:lineRule="atLeast"/>
+        <w:rPr>
+          <w:rFonts w:ascii="Consolas" w:eastAsia="Times New Roman" w:hAnsi="Consolas" w:cs="Times New Roman"/>
+          <w:color w:val="D4D4D4"/>
+          <w:sz w:val="19"/>
+          <w:szCs w:val="19"/>
+        </w:rPr>
+      </w:pPr>
+      <w:r>
+        <w:rPr>
+          <w:rFonts w:ascii="Consolas" w:eastAsia="Times New Roman" w:hAnsi="Consolas" w:cs="Times New Roman"/>
+          <w:color w:val="D4D4D4"/>
+          <w:sz w:val="19"/>
+          <w:szCs w:val="19"/>
+        </w:rPr>
+        <w:t xml:space="preserve">        </w:t>
+      </w:r>
+      <w:r>
+        <w:rPr>
+          <w:rFonts w:ascii="Consolas" w:eastAsia="Times New Roman" w:hAnsi="Consolas" w:cs="Times New Roman"/>
+          <w:color w:val="C586C0"/>
+          <w:sz w:val="19"/>
+          <w:szCs w:val="19"/>
+        </w:rPr>
+        <w:t>return</w:t>
+      </w:r>
+      <w:r>
+        <w:rPr>
+          <w:rFonts w:ascii="Consolas" w:eastAsia="Times New Roman" w:hAnsi="Consolas" w:cs="Times New Roman"/>
+          <w:color w:val="D4D4D4"/>
+          <w:sz w:val="19"/>
+          <w:szCs w:val="19"/>
+        </w:rPr>
+        <w:t xml:space="preserve"> </w:t>
+      </w:r>
+      <w:r>
+        <w:rPr>
+          <w:rFonts w:ascii="Consolas" w:eastAsia="Times New Roman" w:hAnsi="Consolas" w:cs="Times New Roman"/>
+          <w:color w:val="9CDCFE"/>
+          <w:sz w:val="19"/>
+          <w:szCs w:val="19"/>
+        </w:rPr>
+        <w:t>self</w:t>
+      </w:r>
+      <w:r>
+        <w:rPr>
+          <w:rFonts w:ascii="Consolas" w:eastAsia="Times New Roman" w:hAnsi="Consolas" w:cs="Times New Roman"/>
+          <w:color w:val="D4D4D4"/>
+          <w:sz w:val="19"/>
+          <w:szCs w:val="19"/>
+        </w:rPr>
+        <w:t>.</w:t>
+      </w:r>
+      <w:r>
+        <w:rPr>
+          <w:rFonts w:ascii="Consolas" w:eastAsia="Times New Roman" w:hAnsi="Consolas" w:cs="Times New Roman"/>
+          <w:color w:val="9CDCFE"/>
+          <w:sz w:val="19"/>
+          <w:szCs w:val="19"/>
+        </w:rPr>
+        <w:t>name</w:t>
+      </w:r>
+    </w:p>
+    <w:p>
+      <w:pPr>
+        <w:shd w:val="clear" w:color="auto" w:fill="1E1E1E"/>
+        <w:spacing w:after="0" w:line="300" w:lineRule="atLeast"/>
+        <w:rPr>
+          <w:rFonts w:ascii="Consolas" w:eastAsia="Times New Roman" w:hAnsi="Consolas" w:cs="Times New Roman"/>
+          <w:color w:val="D4D4D4"/>
+          <w:sz w:val="19"/>
+          <w:szCs w:val="19"/>
+        </w:rPr>
+      </w:pPr>
+      <w:r>
+        <w:rPr>
+          <w:rFonts w:ascii="Consolas" w:eastAsia="Times New Roman" w:hAnsi="Consolas" w:cs="Times New Roman"/>
+          <w:color w:val="D4D4D4"/>
+          <w:sz w:val="19"/>
+          <w:szCs w:val="19"/>
+        </w:rPr>
+        <w:t xml:space="preserve">    </w:t>
+      </w:r>
+    </w:p>
+    <w:p>
+      <w:pPr>
+        <w:shd w:val="clear" w:color="auto" w:fill="1E1E1E"/>
+        <w:spacing w:after="0" w:line="300" w:lineRule="atLeast"/>
+        <w:rPr>
+          <w:rFonts w:ascii="Consolas" w:eastAsia="Times New Roman" w:hAnsi="Consolas" w:cs="Times New Roman"/>
+          <w:color w:val="D4D4D4"/>
+          <w:sz w:val="19"/>
+          <w:szCs w:val="19"/>
+        </w:rPr>
+      </w:pPr>
+      <w:r>
+        <w:rPr>
+          <w:rFonts w:ascii="Consolas" w:eastAsia="Times New Roman" w:hAnsi="Consolas" w:cs="Times New Roman"/>
+          <w:color w:val="D4D4D4"/>
+          <w:sz w:val="19"/>
+          <w:szCs w:val="19"/>
+        </w:rPr>
+        <w:t xml:space="preserve">    </w:t>
+      </w:r>
+      <w:r>
+        <w:rPr>
+          <w:rFonts w:ascii="Consolas" w:eastAsia="Times New Roman" w:hAnsi="Consolas" w:cs="Times New Roman"/>
+          <w:color w:val="569CD6"/>
+          <w:sz w:val="19"/>
+          <w:szCs w:val="19"/>
+        </w:rPr>
+        <w:t>class</w:t>
+      </w:r>
+      <w:r>
+        <w:rPr>
+          <w:rFonts w:ascii="Consolas" w:eastAsia="Times New Roman" w:hAnsi="Consolas" w:cs="Times New Roman"/>
+          <w:color w:val="D4D4D4"/>
+          <w:sz w:val="19"/>
+          <w:szCs w:val="19"/>
+        </w:rPr>
+        <w:t xml:space="preserve"> </w:t>
+      </w:r>
+      <w:r>
+        <w:rPr>
+          <w:rFonts w:ascii="Consolas" w:eastAsia="Times New Roman" w:hAnsi="Consolas" w:cs="Times New Roman"/>
+          <w:color w:val="4EC9B0"/>
+          <w:sz w:val="19"/>
+          <w:szCs w:val="19"/>
+        </w:rPr>
+        <w:t>Meta</w:t>
+      </w:r>
+      <w:r>
+        <w:rPr>
+          <w:rFonts w:ascii="Consolas" w:eastAsia="Times New Roman" w:hAnsi="Consolas" w:cs="Times New Roman"/>
+          <w:color w:val="D4D4D4"/>
+          <w:sz w:val="19"/>
+          <w:szCs w:val="19"/>
+        </w:rPr>
+        <w:t>:</w:t>
+      </w:r>
+    </w:p>
+    <w:p>
+      <w:pPr>
+        <w:shd w:val="clear" w:color="auto" w:fill="1E1E1E"/>
+        <w:spacing w:after="0" w:line="300" w:lineRule="atLeast"/>
+        <w:rPr>
+          <w:rFonts w:ascii="Consolas" w:eastAsia="Times New Roman" w:hAnsi="Consolas" w:cs="Times New Roman"/>
+          <w:color w:val="D4D4D4"/>
+          <w:sz w:val="19"/>
+          <w:szCs w:val="19"/>
+        </w:rPr>
+      </w:pPr>
+      <w:r>
+        <w:rPr>
+          <w:rFonts w:ascii="Consolas" w:eastAsia="Times New Roman" w:hAnsi="Consolas" w:cs="Times New Roman"/>
+          <w:color w:val="D4D4D4"/>
+          <w:sz w:val="19"/>
+          <w:szCs w:val="19"/>
+        </w:rPr>
+        <w:t xml:space="preserve">        </w:t>
+      </w:r>
+      <w:r>
+        <w:rPr>
+          <w:rFonts w:ascii="Consolas" w:eastAsia="Times New Roman" w:hAnsi="Consolas" w:cs="Times New Roman"/>
+          <w:color w:val="9CDCFE"/>
+          <w:sz w:val="19"/>
+          <w:szCs w:val="19"/>
+        </w:rPr>
+        <w:t>ordering</w:t>
+      </w:r>
+      <w:r>
+        <w:rPr>
+          <w:rFonts w:ascii="Consolas" w:eastAsia="Times New Roman" w:hAnsi="Consolas" w:cs="Times New Roman"/>
+          <w:color w:val="D4D4D4"/>
+          <w:sz w:val="19"/>
+          <w:szCs w:val="19"/>
+        </w:rPr>
+        <w:t xml:space="preserve"> = [</w:t>
+      </w:r>
+      <w:r>
+        <w:rPr>
+          <w:rFonts w:ascii="Consolas" w:eastAsia="Times New Roman" w:hAnsi="Consolas" w:cs="Times New Roman"/>
+          <w:color w:val="CE9178"/>
+          <w:sz w:val="19"/>
+          <w:szCs w:val="19"/>
+        </w:rPr>
+        <w:t>'name'</w:t>
+      </w:r>
+      <w:r>
+        <w:rPr>
+          <w:rFonts w:ascii="Consolas" w:eastAsia="Times New Roman" w:hAnsi="Consolas" w:cs="Times New Roman"/>
+          <w:color w:val="D4D4D4"/>
+          <w:sz w:val="19"/>
+          <w:szCs w:val="19"/>
+        </w:rPr>
+        <w:t>]</w:t>
+      </w:r>
+    </w:p>
+    <w:p>
+      <w:pPr>
+        <w:shd w:val="clear" w:color="auto" w:fill="1E1E1E"/>
+        <w:spacing w:after="240" w:line="300" w:lineRule="atLeast"/>
+        <w:rPr>
+          <w:rFonts w:ascii="Consolas" w:eastAsia="Times New Roman" w:hAnsi="Consolas" w:cs="Times New Roman"/>
+          <w:color w:val="D4D4D4"/>
+          <w:sz w:val="19"/>
+          <w:szCs w:val="19"/>
+        </w:rPr>
+      </w:pPr>
+    </w:p>
+    <w:p>
+      <w:pPr>
+        <w:shd w:val="clear" w:color="auto" w:fill="1E1E1E"/>
+        <w:spacing w:after="0" w:line="300" w:lineRule="atLeast"/>
+        <w:rPr>
+          <w:rFonts w:ascii="Consolas" w:eastAsia="Times New Roman" w:hAnsi="Consolas" w:cs="Times New Roman"/>
+          <w:color w:val="D4D4D4"/>
+          <w:sz w:val="19"/>
+          <w:szCs w:val="19"/>
+        </w:rPr>
+      </w:pPr>
+      <w:r>
+        <w:rPr>
+          <w:rFonts w:ascii="Consolas" w:eastAsia="Times New Roman" w:hAnsi="Consolas" w:cs="Times New Roman"/>
+          <w:color w:val="569CD6"/>
+          <w:sz w:val="19"/>
+          <w:szCs w:val="19"/>
+        </w:rPr>
+        <w:t>class</w:t>
+      </w:r>
+      <w:r>
+        <w:rPr>
+          <w:rFonts w:ascii="Consolas" w:eastAsia="Times New Roman" w:hAnsi="Consolas" w:cs="Times New Roman"/>
+          <w:color w:val="D4D4D4"/>
+          <w:sz w:val="19"/>
+          <w:szCs w:val="19"/>
+        </w:rPr>
+        <w:t xml:space="preserve"> </w:t>
+      </w:r>
+      <w:r>
+        <w:rPr>
+          <w:rFonts w:ascii="Consolas" w:eastAsia="Times New Roman" w:hAnsi="Consolas" w:cs="Times New Roman"/>
+          <w:color w:val="4EC9B0"/>
+          <w:sz w:val="19"/>
+          <w:szCs w:val="19"/>
+        </w:rPr>
+        <w:t>Post</w:t>
+      </w:r>
+      <w:r>
+        <w:rPr>
+          <w:rFonts w:ascii="Consolas" w:eastAsia="Times New Roman" w:hAnsi="Consolas" w:cs="Times New Roman"/>
+          <w:color w:val="D4D4D4"/>
+          <w:sz w:val="19"/>
+          <w:szCs w:val="19"/>
+        </w:rPr>
+        <w:t>(</w:t>
+      </w:r>
+      <w:r>
+        <w:rPr>
+          <w:rFonts w:ascii="Consolas" w:eastAsia="Times New Roman" w:hAnsi="Consolas" w:cs="Times New Roman"/>
+          <w:color w:val="4EC9B0"/>
+          <w:sz w:val="19"/>
+          <w:szCs w:val="19"/>
+        </w:rPr>
+        <w:t>models</w:t>
+      </w:r>
+      <w:r>
+        <w:rPr>
+          <w:rFonts w:ascii="Consolas" w:eastAsia="Times New Roman" w:hAnsi="Consolas" w:cs="Times New Roman"/>
+          <w:color w:val="D4D4D4"/>
+          <w:sz w:val="19"/>
+          <w:szCs w:val="19"/>
+        </w:rPr>
+        <w:t>.</w:t>
+      </w:r>
+      <w:r>
+        <w:rPr>
+          <w:rFonts w:ascii="Consolas" w:eastAsia="Times New Roman" w:hAnsi="Consolas" w:cs="Times New Roman"/>
+          <w:color w:val="4EC9B0"/>
+          <w:sz w:val="19"/>
+          <w:szCs w:val="19"/>
+        </w:rPr>
+        <w:t>Model</w:t>
+      </w:r>
+      <w:r>
+        <w:rPr>
+          <w:rFonts w:ascii="Consolas" w:eastAsia="Times New Roman" w:hAnsi="Consolas" w:cs="Times New Roman"/>
+          <w:color w:val="D4D4D4"/>
+          <w:sz w:val="19"/>
+          <w:szCs w:val="19"/>
+        </w:rPr>
+        <w:t>):</w:t>
+      </w:r>
+    </w:p>
+    <w:p>
+      <w:pPr>
+        <w:shd w:val="clear" w:color="auto" w:fill="1E1E1E"/>
+        <w:spacing w:after="0" w:line="300" w:lineRule="atLeast"/>
+        <w:rPr>
+          <w:rFonts w:ascii="Consolas" w:eastAsia="Times New Roman" w:hAnsi="Consolas" w:cs="Times New Roman"/>
+          <w:color w:val="D4D4D4"/>
+          <w:sz w:val="19"/>
+          <w:szCs w:val="19"/>
+        </w:rPr>
+      </w:pPr>
+      <w:r>
+        <w:rPr>
+          <w:rFonts w:ascii="Consolas" w:eastAsia="Times New Roman" w:hAnsi="Consolas" w:cs="Times New Roman"/>
+          <w:color w:val="D4D4D4"/>
+          <w:sz w:val="19"/>
+          <w:szCs w:val="19"/>
+        </w:rPr>
+        <w:t xml:space="preserve">    </w:t>
+      </w:r>
+      <w:r>
+        <w:rPr>
+          <w:rFonts w:ascii="Consolas" w:eastAsia="Times New Roman" w:hAnsi="Consolas" w:cs="Times New Roman"/>
+          <w:color w:val="CE9178"/>
+          <w:sz w:val="19"/>
+          <w:szCs w:val="19"/>
+        </w:rPr>
+        <w:t>'''</w:t>
+      </w:r>
+    </w:p>
+    <w:p>
+      <w:pPr>
+        <w:shd w:val="clear" w:color="auto" w:fill="1E1E1E"/>
+        <w:spacing w:after="0" w:line="300" w:lineRule="atLeast"/>
+        <w:rPr>
+          <w:rFonts w:ascii="Consolas" w:eastAsia="Times New Roman" w:hAnsi="Consolas" w:cs="Times New Roman"/>
+          <w:color w:val="D4D4D4"/>
+          <w:sz w:val="19"/>
+          <w:szCs w:val="19"/>
+        </w:rPr>
+      </w:pPr>
+      <w:r>
+        <w:rPr>
+          <w:rFonts w:ascii="Consolas" w:eastAsia="Times New Roman" w:hAnsi="Consolas" w:cs="Times New Roman"/>
+          <w:color w:val="CE9178"/>
+          <w:sz w:val="19"/>
+          <w:szCs w:val="19"/>
+        </w:rPr>
+        <w:t>    this is the model for post in blog application</w:t>
+      </w:r>
+    </w:p>
+    <w:p>
+      <w:pPr>
+        <w:shd w:val="clear" w:color="auto" w:fill="1E1E1E"/>
+        <w:spacing w:after="0" w:line="300" w:lineRule="atLeast"/>
+        <w:rPr>
+          <w:rFonts w:ascii="Consolas" w:eastAsia="Times New Roman" w:hAnsi="Consolas" w:cs="Times New Roman"/>
+          <w:color w:val="D4D4D4"/>
+          <w:sz w:val="19"/>
+          <w:szCs w:val="19"/>
+        </w:rPr>
+      </w:pPr>
+      <w:r>
+        <w:rPr>
+          <w:rFonts w:ascii="Consolas" w:eastAsia="Times New Roman" w:hAnsi="Consolas" w:cs="Times New Roman"/>
+          <w:color w:val="CE9178"/>
+          <w:sz w:val="19"/>
+          <w:szCs w:val="19"/>
+        </w:rPr>
+        <w:t>    '''</w:t>
+      </w:r>
+    </w:p>
+    <w:p>
+      <w:pPr>
+        <w:shd w:val="clear" w:color="auto" w:fill="1E1E1E"/>
+        <w:spacing w:after="0" w:line="300" w:lineRule="atLeast"/>
+        <w:rPr>
+          <w:rFonts w:ascii="Consolas" w:eastAsia="Times New Roman" w:hAnsi="Consolas" w:cs="Times New Roman"/>
+          <w:color w:val="D4D4D4"/>
+          <w:sz w:val="19"/>
+          <w:szCs w:val="19"/>
+        </w:rPr>
+      </w:pPr>
+      <w:r>
+        <w:rPr>
+          <w:rFonts w:ascii="Consolas" w:eastAsia="Times New Roman" w:hAnsi="Consolas" w:cs="Times New Roman"/>
+          <w:color w:val="D4D4D4"/>
+          <w:sz w:val="19"/>
+          <w:szCs w:val="19"/>
+        </w:rPr>
+        <w:t xml:space="preserve">    </w:t>
+      </w:r>
+      <w:r>
+        <w:rPr>
+          <w:rFonts w:ascii="Consolas" w:eastAsia="Times New Roman" w:hAnsi="Consolas" w:cs="Times New Roman"/>
+          <w:color w:val="9CDCFE"/>
+          <w:sz w:val="19"/>
+          <w:szCs w:val="19"/>
+        </w:rPr>
+        <w:t>image</w:t>
+      </w:r>
+      <w:r>
+        <w:rPr>
+          <w:rFonts w:ascii="Consolas" w:eastAsia="Times New Roman" w:hAnsi="Consolas" w:cs="Times New Roman"/>
+          <w:color w:val="D4D4D4"/>
+          <w:sz w:val="19"/>
+          <w:szCs w:val="19"/>
+        </w:rPr>
+        <w:t xml:space="preserve"> = </w:t>
+      </w:r>
+      <w:r>
+        <w:rPr>
+          <w:rFonts w:ascii="Consolas" w:eastAsia="Times New Roman" w:hAnsi="Consolas" w:cs="Times New Roman"/>
+          <w:color w:val="4EC9B0"/>
+          <w:sz w:val="19"/>
+          <w:szCs w:val="19"/>
+        </w:rPr>
+        <w:t>models</w:t>
+      </w:r>
+      <w:r>
+        <w:rPr>
+          <w:rFonts w:ascii="Consolas" w:eastAsia="Times New Roman" w:hAnsi="Consolas" w:cs="Times New Roman"/>
+          <w:color w:val="D4D4D4"/>
+          <w:sz w:val="19"/>
+          <w:szCs w:val="19"/>
+        </w:rPr>
+        <w:t>.</w:t>
+      </w:r>
+      <w:r>
+        <w:rPr>
+          <w:rFonts w:ascii="Consolas" w:eastAsia="Times New Roman" w:hAnsi="Consolas" w:cs="Times New Roman"/>
+          <w:color w:val="4EC9B0"/>
+          <w:sz w:val="19"/>
+          <w:szCs w:val="19"/>
+        </w:rPr>
+        <w:t>ImageField</w:t>
+      </w:r>
+      <w:r>
+        <w:rPr>
+          <w:rFonts w:ascii="Consolas" w:eastAsia="Times New Roman" w:hAnsi="Consolas" w:cs="Times New Roman"/>
+          <w:color w:val="D4D4D4"/>
+          <w:sz w:val="19"/>
+          <w:szCs w:val="19"/>
+        </w:rPr>
+        <w:t>(</w:t>
+      </w:r>
+      <w:r>
+        <w:rPr>
+          <w:rFonts w:ascii="Consolas" w:eastAsia="Times New Roman" w:hAnsi="Consolas" w:cs="Times New Roman"/>
+          <w:color w:val="9CDCFE"/>
+          <w:sz w:val="19"/>
+          <w:szCs w:val="19"/>
+        </w:rPr>
+        <w:t>null</w:t>
+      </w:r>
+      <w:r>
+        <w:rPr>
+          <w:rFonts w:ascii="Consolas" w:eastAsia="Times New Roman" w:hAnsi="Consolas" w:cs="Times New Roman"/>
+          <w:color w:val="D4D4D4"/>
+          <w:sz w:val="19"/>
+          <w:szCs w:val="19"/>
+        </w:rPr>
+        <w:t>=</w:t>
+      </w:r>
+      <w:r>
+        <w:rPr>
+          <w:rFonts w:ascii="Consolas" w:eastAsia="Times New Roman" w:hAnsi="Consolas" w:cs="Times New Roman"/>
+          <w:color w:val="569CD6"/>
+          <w:sz w:val="19"/>
+          <w:szCs w:val="19"/>
+        </w:rPr>
+        <w:t>True</w:t>
+      </w:r>
+      <w:r>
+        <w:rPr>
+          <w:rFonts w:ascii="Consolas" w:eastAsia="Times New Roman" w:hAnsi="Consolas" w:cs="Times New Roman"/>
+          <w:color w:val="D4D4D4"/>
+          <w:sz w:val="19"/>
+          <w:szCs w:val="19"/>
+        </w:rPr>
+        <w:t xml:space="preserve">, </w:t>
+      </w:r>
+      <w:r>
+        <w:rPr>
+          <w:rFonts w:ascii="Consolas" w:eastAsia="Times New Roman" w:hAnsi="Consolas" w:cs="Times New Roman"/>
+          <w:color w:val="9CDCFE"/>
+          <w:sz w:val="19"/>
+          <w:szCs w:val="19"/>
+        </w:rPr>
+        <w:t>blank</w:t>
+      </w:r>
+      <w:r>
+        <w:rPr>
+          <w:rFonts w:ascii="Consolas" w:eastAsia="Times New Roman" w:hAnsi="Consolas" w:cs="Times New Roman"/>
+          <w:color w:val="D4D4D4"/>
+          <w:sz w:val="19"/>
+          <w:szCs w:val="19"/>
+        </w:rPr>
+        <w:t>=</w:t>
+      </w:r>
+      <w:r>
+        <w:rPr>
+          <w:rFonts w:ascii="Consolas" w:eastAsia="Times New Roman" w:hAnsi="Consolas" w:cs="Times New Roman"/>
+          <w:color w:val="569CD6"/>
+          <w:sz w:val="19"/>
+          <w:szCs w:val="19"/>
+        </w:rPr>
+        <w:t>True</w:t>
+      </w:r>
+      <w:r>
+        <w:rPr>
+          <w:rFonts w:ascii="Consolas" w:eastAsia="Times New Roman" w:hAnsi="Consolas" w:cs="Times New Roman"/>
+          <w:color w:val="D4D4D4"/>
+          <w:sz w:val="19"/>
+          <w:szCs w:val="19"/>
+        </w:rPr>
+        <w:t>)</w:t>
+      </w:r>
+    </w:p>
+    <w:p>
+      <w:pPr>
+        <w:shd w:val="clear" w:color="auto" w:fill="1E1E1E"/>
+        <w:spacing w:after="0" w:line="300" w:lineRule="atLeast"/>
+        <w:rPr>
+          <w:rFonts w:ascii="Consolas" w:eastAsia="Times New Roman" w:hAnsi="Consolas" w:cs="Times New Roman"/>
+          <w:color w:val="D4D4D4"/>
+          <w:sz w:val="19"/>
+          <w:szCs w:val="19"/>
+        </w:rPr>
+      </w:pPr>
+      <w:r>
+        <w:rPr>
+          <w:rFonts w:ascii="Consolas" w:eastAsia="Times New Roman" w:hAnsi="Consolas" w:cs="Times New Roman"/>
+          <w:color w:val="D4D4D4"/>
+          <w:sz w:val="19"/>
+          <w:szCs w:val="19"/>
+        </w:rPr>
+        <w:t xml:space="preserve">    </w:t>
+      </w:r>
+      <w:r>
+        <w:rPr>
+          <w:rFonts w:ascii="Consolas" w:eastAsia="Times New Roman" w:hAnsi="Consolas" w:cs="Times New Roman"/>
+          <w:color w:val="9CDCFE"/>
+          <w:sz w:val="19"/>
+          <w:szCs w:val="19"/>
+        </w:rPr>
+        <w:t>author</w:t>
+      </w:r>
+      <w:r>
+        <w:rPr>
+          <w:rFonts w:ascii="Consolas" w:eastAsia="Times New Roman" w:hAnsi="Consolas" w:cs="Times New Roman"/>
+          <w:color w:val="D4D4D4"/>
+          <w:sz w:val="19"/>
+          <w:szCs w:val="19"/>
+        </w:rPr>
+        <w:t xml:space="preserve"> = </w:t>
+      </w:r>
+      <w:r>
+        <w:rPr>
+          <w:rFonts w:ascii="Consolas" w:eastAsia="Times New Roman" w:hAnsi="Consolas" w:cs="Times New Roman"/>
+          <w:color w:val="4EC9B0"/>
+          <w:sz w:val="19"/>
+          <w:szCs w:val="19"/>
+        </w:rPr>
+        <w:t>models</w:t>
+      </w:r>
+      <w:r>
+        <w:rPr>
+          <w:rFonts w:ascii="Consolas" w:eastAsia="Times New Roman" w:hAnsi="Consolas" w:cs="Times New Roman"/>
+          <w:color w:val="D4D4D4"/>
+          <w:sz w:val="19"/>
+          <w:szCs w:val="19"/>
+        </w:rPr>
+        <w:t>.</w:t>
+      </w:r>
+      <w:r>
+        <w:rPr>
+          <w:rFonts w:ascii="Consolas" w:eastAsia="Times New Roman" w:hAnsi="Consolas" w:cs="Times New Roman"/>
+          <w:color w:val="4EC9B0"/>
+          <w:sz w:val="19"/>
+          <w:szCs w:val="19"/>
+        </w:rPr>
+        <w:t>ForeignKey</w:t>
+      </w:r>
+      <w:r>
+        <w:rPr>
+          <w:rFonts w:ascii="Consolas" w:eastAsia="Times New Roman" w:hAnsi="Consolas" w:cs="Times New Roman"/>
+          <w:color w:val="D4D4D4"/>
+          <w:sz w:val="19"/>
+          <w:szCs w:val="19"/>
+        </w:rPr>
+        <w:t>(</w:t>
+      </w:r>
+      <w:r>
+        <w:rPr>
+          <w:rFonts w:ascii="Consolas" w:eastAsia="Times New Roman" w:hAnsi="Consolas" w:cs="Times New Roman"/>
+          <w:color w:val="4EC9B0"/>
+          <w:sz w:val="19"/>
+          <w:szCs w:val="19"/>
+        </w:rPr>
+        <w:t>User</w:t>
+      </w:r>
+      <w:r>
+        <w:rPr>
+          <w:rFonts w:ascii="Consolas" w:eastAsia="Times New Roman" w:hAnsi="Consolas" w:cs="Times New Roman"/>
+          <w:color w:val="D4D4D4"/>
+          <w:sz w:val="19"/>
+          <w:szCs w:val="19"/>
+        </w:rPr>
+        <w:t xml:space="preserve">, </w:t>
+      </w:r>
+      <w:r>
+        <w:rPr>
+          <w:rFonts w:ascii="Consolas" w:eastAsia="Times New Roman" w:hAnsi="Consolas" w:cs="Times New Roman"/>
+          <w:color w:val="9CDCFE"/>
+          <w:sz w:val="19"/>
+          <w:szCs w:val="19"/>
+        </w:rPr>
+        <w:t>on_delete</w:t>
+      </w:r>
+      <w:r>
+        <w:rPr>
+          <w:rFonts w:ascii="Consolas" w:eastAsia="Times New Roman" w:hAnsi="Consolas" w:cs="Times New Roman"/>
+          <w:color w:val="D4D4D4"/>
+          <w:sz w:val="19"/>
+          <w:szCs w:val="19"/>
+        </w:rPr>
+        <w:t>=</w:t>
+      </w:r>
+      <w:r>
+        <w:rPr>
+          <w:rFonts w:ascii="Consolas" w:eastAsia="Times New Roman" w:hAnsi="Consolas" w:cs="Times New Roman"/>
+          <w:color w:val="4EC9B0"/>
+          <w:sz w:val="19"/>
+          <w:szCs w:val="19"/>
+        </w:rPr>
+        <w:t>models</w:t>
+      </w:r>
+      <w:r>
+        <w:rPr>
+          <w:rFonts w:ascii="Consolas" w:eastAsia="Times New Roman" w:hAnsi="Consolas" w:cs="Times New Roman"/>
+          <w:color w:val="D4D4D4"/>
+          <w:sz w:val="19"/>
+          <w:szCs w:val="19"/>
+        </w:rPr>
+        <w:t>.</w:t>
+      </w:r>
+      <w:r>
+        <w:rPr>
+          <w:rFonts w:ascii="Consolas" w:eastAsia="Times New Roman" w:hAnsi="Consolas" w:cs="Times New Roman"/>
+          <w:color w:val="DCDCAA"/>
+          <w:sz w:val="19"/>
+          <w:szCs w:val="19"/>
+        </w:rPr>
+        <w:t>CASCADE</w:t>
+      </w:r>
+      <w:r>
+        <w:rPr>
+          <w:rFonts w:ascii="Consolas" w:eastAsia="Times New Roman" w:hAnsi="Consolas" w:cs="Times New Roman"/>
+          <w:color w:val="D4D4D4"/>
+          <w:sz w:val="19"/>
+          <w:szCs w:val="19"/>
+        </w:rPr>
+        <w:t>)</w:t>
+      </w:r>
+    </w:p>
+    <w:p>
+      <w:pPr>
+        <w:shd w:val="clear" w:color="auto" w:fill="1E1E1E"/>
+        <w:spacing w:after="0" w:line="300" w:lineRule="atLeast"/>
+        <w:rPr>
+          <w:rFonts w:ascii="Consolas" w:eastAsia="Times New Roman" w:hAnsi="Consolas" w:cs="Times New Roman"/>
+          <w:color w:val="D4D4D4"/>
+          <w:sz w:val="19"/>
+          <w:szCs w:val="19"/>
+        </w:rPr>
+      </w:pPr>
+      <w:r>
+        <w:rPr>
+          <w:rFonts w:ascii="Consolas" w:eastAsia="Times New Roman" w:hAnsi="Consolas" w:cs="Times New Roman"/>
+          <w:color w:val="D4D4D4"/>
+          <w:sz w:val="19"/>
+          <w:szCs w:val="19"/>
+        </w:rPr>
+        <w:t xml:space="preserve">    </w:t>
+      </w:r>
+      <w:r>
+        <w:rPr>
+          <w:rFonts w:ascii="Consolas" w:eastAsia="Times New Roman" w:hAnsi="Consolas" w:cs="Times New Roman"/>
+          <w:color w:val="9CDCFE"/>
+          <w:sz w:val="19"/>
+          <w:szCs w:val="19"/>
+        </w:rPr>
+        <w:t>title</w:t>
+      </w:r>
+      <w:r>
+        <w:rPr>
+          <w:rFonts w:ascii="Consolas" w:eastAsia="Times New Roman" w:hAnsi="Consolas" w:cs="Times New Roman"/>
+          <w:color w:val="D4D4D4"/>
+          <w:sz w:val="19"/>
+          <w:szCs w:val="19"/>
+        </w:rPr>
+        <w:t xml:space="preserve"> = </w:t>
+      </w:r>
+      <w:r>
+        <w:rPr>
+          <w:rFonts w:ascii="Consolas" w:eastAsia="Times New Roman" w:hAnsi="Consolas" w:cs="Times New Roman"/>
+          <w:color w:val="4EC9B0"/>
+          <w:sz w:val="19"/>
+          <w:szCs w:val="19"/>
+        </w:rPr>
+        <w:t>models</w:t>
+      </w:r>
+      <w:r>
+        <w:rPr>
+          <w:rFonts w:ascii="Consolas" w:eastAsia="Times New Roman" w:hAnsi="Consolas" w:cs="Times New Roman"/>
+          <w:color w:val="D4D4D4"/>
+          <w:sz w:val="19"/>
+          <w:szCs w:val="19"/>
+        </w:rPr>
+        <w:t>.</w:t>
+      </w:r>
+      <w:r>
+        <w:rPr>
+          <w:rFonts w:ascii="Consolas" w:eastAsia="Times New Roman" w:hAnsi="Consolas" w:cs="Times New Roman"/>
+          <w:color w:val="4EC9B0"/>
+          <w:sz w:val="19"/>
+          <w:szCs w:val="19"/>
+        </w:rPr>
+        <w:t>CharField</w:t>
+      </w:r>
+      <w:r>
+        <w:rPr>
+          <w:rFonts w:ascii="Consolas" w:eastAsia="Times New Roman" w:hAnsi="Consolas" w:cs="Times New Roman"/>
+          <w:color w:val="D4D4D4"/>
+          <w:sz w:val="19"/>
+          <w:szCs w:val="19"/>
+        </w:rPr>
+        <w:t>(</w:t>
+      </w:r>
+      <w:r>
+        <w:rPr>
+          <w:rFonts w:ascii="Consolas" w:eastAsia="Times New Roman" w:hAnsi="Consolas" w:cs="Times New Roman"/>
+          <w:color w:val="9CDCFE"/>
+          <w:sz w:val="19"/>
+          <w:szCs w:val="19"/>
+        </w:rPr>
+        <w:t>max_length</w:t>
+      </w:r>
+      <w:r>
+        <w:rPr>
+          <w:rFonts w:ascii="Consolas" w:eastAsia="Times New Roman" w:hAnsi="Consolas" w:cs="Times New Roman"/>
+          <w:color w:val="D4D4D4"/>
+          <w:sz w:val="19"/>
+          <w:szCs w:val="19"/>
+        </w:rPr>
+        <w:t>=</w:t>
+      </w:r>
+      <w:r>
+        <w:rPr>
+          <w:rFonts w:ascii="Consolas" w:eastAsia="Times New Roman" w:hAnsi="Consolas" w:cs="Times New Roman"/>
+          <w:color w:val="B5CEA8"/>
+          <w:sz w:val="19"/>
+          <w:szCs w:val="19"/>
+        </w:rPr>
+        <w:t>200</w:t>
+      </w:r>
+      <w:r>
+        <w:rPr>
+          <w:rFonts w:ascii="Consolas" w:eastAsia="Times New Roman" w:hAnsi="Consolas" w:cs="Times New Roman"/>
+          <w:color w:val="D4D4D4"/>
+          <w:sz w:val="19"/>
+          <w:szCs w:val="19"/>
+        </w:rPr>
+        <w:t>)</w:t>
+      </w:r>
+    </w:p>
+    <w:p>
+      <w:pPr>
+        <w:shd w:val="clear" w:color="auto" w:fill="1E1E1E"/>
+        <w:spacing w:after="0" w:line="300" w:lineRule="atLeast"/>
+        <w:rPr>
+          <w:rFonts w:ascii="Consolas" w:eastAsia="Times New Roman" w:hAnsi="Consolas" w:cs="Times New Roman"/>
+          <w:color w:val="D4D4D4"/>
+          <w:sz w:val="19"/>
+          <w:szCs w:val="19"/>
+        </w:rPr>
+      </w:pPr>
+      <w:r>
+        <w:rPr>
+          <w:rFonts w:ascii="Consolas" w:eastAsia="Times New Roman" w:hAnsi="Consolas" w:cs="Times New Roman"/>
+          <w:color w:val="D4D4D4"/>
+          <w:sz w:val="19"/>
+          <w:szCs w:val="19"/>
+        </w:rPr>
+        <w:t xml:space="preserve">    </w:t>
+      </w:r>
+      <w:r>
+        <w:rPr>
+          <w:rFonts w:ascii="Consolas" w:eastAsia="Times New Roman" w:hAnsi="Consolas" w:cs="Times New Roman"/>
+          <w:color w:val="9CDCFE"/>
+          <w:sz w:val="19"/>
+          <w:szCs w:val="19"/>
+        </w:rPr>
+        <w:t>content</w:t>
+      </w:r>
+      <w:r>
+        <w:rPr>
+          <w:rFonts w:ascii="Consolas" w:eastAsia="Times New Roman" w:hAnsi="Consolas" w:cs="Times New Roman"/>
+          <w:color w:val="D4D4D4"/>
+          <w:sz w:val="19"/>
+          <w:szCs w:val="19"/>
+        </w:rPr>
+        <w:t xml:space="preserve"> = </w:t>
+      </w:r>
+      <w:r>
+        <w:rPr>
+          <w:rFonts w:ascii="Consolas" w:eastAsia="Times New Roman" w:hAnsi="Consolas" w:cs="Times New Roman"/>
+          <w:color w:val="4EC9B0"/>
+          <w:sz w:val="19"/>
+          <w:szCs w:val="19"/>
+        </w:rPr>
+        <w:t>models</w:t>
+      </w:r>
+      <w:r>
+        <w:rPr>
+          <w:rFonts w:ascii="Consolas" w:eastAsia="Times New Roman" w:hAnsi="Consolas" w:cs="Times New Roman"/>
+          <w:color w:val="D4D4D4"/>
+          <w:sz w:val="19"/>
+          <w:szCs w:val="19"/>
+        </w:rPr>
+        <w:t>.</w:t>
+      </w:r>
+      <w:r>
+        <w:rPr>
+          <w:rFonts w:ascii="Consolas" w:eastAsia="Times New Roman" w:hAnsi="Consolas" w:cs="Times New Roman"/>
+          <w:color w:val="4EC9B0"/>
+          <w:sz w:val="19"/>
+          <w:szCs w:val="19"/>
+        </w:rPr>
+        <w:t>TextField</w:t>
+      </w:r>
+      <w:r>
+        <w:rPr>
+          <w:rFonts w:ascii="Consolas" w:eastAsia="Times New Roman" w:hAnsi="Consolas" w:cs="Times New Roman"/>
+          <w:color w:val="D4D4D4"/>
+          <w:sz w:val="19"/>
+          <w:szCs w:val="19"/>
+        </w:rPr>
+        <w:t>()</w:t>
+      </w:r>
+    </w:p>
+    <w:p>
+      <w:pPr>
+        <w:shd w:val="clear" w:color="auto" w:fill="1E1E1E"/>
+        <w:spacing w:after="0" w:line="300" w:lineRule="atLeast"/>
+        <w:rPr>
+          <w:rFonts w:ascii="Consolas" w:eastAsia="Times New Roman" w:hAnsi="Consolas" w:cs="Times New Roman"/>
+          <w:color w:val="D4D4D4"/>
+          <w:sz w:val="19"/>
+          <w:szCs w:val="19"/>
+        </w:rPr>
+      </w:pPr>
+      <w:r>
+        <w:rPr>
+          <w:rFonts w:ascii="Consolas" w:eastAsia="Times New Roman" w:hAnsi="Consolas" w:cs="Times New Roman"/>
+          <w:color w:val="D4D4D4"/>
+          <w:sz w:val="19"/>
+          <w:szCs w:val="19"/>
+        </w:rPr>
+        <w:t xml:space="preserve">    </w:t>
+      </w:r>
+      <w:r>
+        <w:rPr>
+          <w:rFonts w:ascii="Consolas" w:eastAsia="Times New Roman" w:hAnsi="Consolas" w:cs="Times New Roman"/>
+          <w:color w:val="9CDCFE"/>
+          <w:sz w:val="19"/>
+          <w:szCs w:val="19"/>
+        </w:rPr>
+        <w:t>status</w:t>
+      </w:r>
+      <w:r>
+        <w:rPr>
+          <w:rFonts w:ascii="Consolas" w:eastAsia="Times New Roman" w:hAnsi="Consolas" w:cs="Times New Roman"/>
+          <w:color w:val="D4D4D4"/>
+          <w:sz w:val="19"/>
+          <w:szCs w:val="19"/>
+        </w:rPr>
+        <w:t xml:space="preserve"> = </w:t>
+      </w:r>
+      <w:r>
+        <w:rPr>
+          <w:rFonts w:ascii="Consolas" w:eastAsia="Times New Roman" w:hAnsi="Consolas" w:cs="Times New Roman"/>
+          <w:color w:val="4EC9B0"/>
+          <w:sz w:val="19"/>
+          <w:szCs w:val="19"/>
+        </w:rPr>
+        <w:t>models</w:t>
+      </w:r>
+      <w:r>
+        <w:rPr>
+          <w:rFonts w:ascii="Consolas" w:eastAsia="Times New Roman" w:hAnsi="Consolas" w:cs="Times New Roman"/>
+          <w:color w:val="D4D4D4"/>
+          <w:sz w:val="19"/>
+          <w:szCs w:val="19"/>
+        </w:rPr>
+        <w:t>.</w:t>
+      </w:r>
+      <w:r>
+        <w:rPr>
+          <w:rFonts w:ascii="Consolas" w:eastAsia="Times New Roman" w:hAnsi="Consolas" w:cs="Times New Roman"/>
+          <w:color w:val="4EC9B0"/>
+          <w:sz w:val="19"/>
+          <w:szCs w:val="19"/>
+        </w:rPr>
+        <w:t>BooleanField</w:t>
+      </w:r>
+      <w:r>
+        <w:rPr>
+          <w:rFonts w:ascii="Consolas" w:eastAsia="Times New Roman" w:hAnsi="Consolas" w:cs="Times New Roman"/>
+          <w:color w:val="D4D4D4"/>
+          <w:sz w:val="19"/>
+          <w:szCs w:val="19"/>
+        </w:rPr>
+        <w:t>(</w:t>
+      </w:r>
+      <w:r>
+        <w:rPr>
+          <w:rFonts w:ascii="Consolas" w:eastAsia="Times New Roman" w:hAnsi="Consolas" w:cs="Times New Roman"/>
+          <w:color w:val="9CDCFE"/>
+          <w:sz w:val="19"/>
+          <w:szCs w:val="19"/>
+        </w:rPr>
+        <w:t>default</w:t>
+      </w:r>
+      <w:r>
+        <w:rPr>
+          <w:rFonts w:ascii="Consolas" w:eastAsia="Times New Roman" w:hAnsi="Consolas" w:cs="Times New Roman"/>
+          <w:color w:val="D4D4D4"/>
+          <w:sz w:val="19"/>
+          <w:szCs w:val="19"/>
+        </w:rPr>
+        <w:t>=</w:t>
+      </w:r>
+      <w:r>
+        <w:rPr>
+          <w:rFonts w:ascii="Consolas" w:eastAsia="Times New Roman" w:hAnsi="Consolas" w:cs="Times New Roman"/>
+          <w:color w:val="569CD6"/>
+          <w:sz w:val="19"/>
+          <w:szCs w:val="19"/>
+        </w:rPr>
+        <w:t>False</w:t>
+      </w:r>
+      <w:r>
+        <w:rPr>
+          <w:rFonts w:ascii="Consolas" w:eastAsia="Times New Roman" w:hAnsi="Consolas" w:cs="Times New Roman"/>
+          <w:color w:val="D4D4D4"/>
+          <w:sz w:val="19"/>
+          <w:szCs w:val="19"/>
+        </w:rPr>
+        <w:t>)</w:t>
+      </w:r>
+    </w:p>
+    <w:p>
+      <w:pPr>
+        <w:shd w:val="clear" w:color="auto" w:fill="1E1E1E"/>
+        <w:spacing w:after="0" w:line="300" w:lineRule="atLeast"/>
+        <w:rPr>
+          <w:rFonts w:ascii="Consolas" w:eastAsia="Times New Roman" w:hAnsi="Consolas" w:cs="Times New Roman"/>
+          <w:color w:val="D4D4D4"/>
+          <w:sz w:val="19"/>
+          <w:szCs w:val="19"/>
+        </w:rPr>
+      </w:pPr>
+      <w:r>
+        <w:rPr>
+          <w:rFonts w:ascii="Consolas" w:eastAsia="Times New Roman" w:hAnsi="Consolas" w:cs="Times New Roman"/>
+          <w:color w:val="D4D4D4"/>
+          <w:sz w:val="19"/>
+          <w:szCs w:val="19"/>
+        </w:rPr>
+        <w:t xml:space="preserve">    </w:t>
+      </w:r>
+      <w:r>
+        <w:rPr>
+          <w:rFonts w:ascii="Consolas" w:eastAsia="Times New Roman" w:hAnsi="Consolas" w:cs="Times New Roman"/>
+          <w:color w:val="9CDCFE"/>
+          <w:sz w:val="19"/>
+          <w:szCs w:val="19"/>
+        </w:rPr>
+        <w:t>category</w:t>
+      </w:r>
+      <w:r>
+        <w:rPr>
+          <w:rFonts w:ascii="Consolas" w:eastAsia="Times New Roman" w:hAnsi="Consolas" w:cs="Times New Roman"/>
+          <w:color w:val="D4D4D4"/>
+          <w:sz w:val="19"/>
+          <w:szCs w:val="19"/>
+        </w:rPr>
+        <w:t xml:space="preserve"> = </w:t>
+      </w:r>
+      <w:r>
+        <w:rPr>
+          <w:rFonts w:ascii="Consolas" w:eastAsia="Times New Roman" w:hAnsi="Consolas" w:cs="Times New Roman"/>
+          <w:color w:val="4EC9B0"/>
+          <w:sz w:val="19"/>
+          <w:szCs w:val="19"/>
+        </w:rPr>
+        <w:t>models</w:t>
+      </w:r>
+      <w:r>
+        <w:rPr>
+          <w:rFonts w:ascii="Consolas" w:eastAsia="Times New Roman" w:hAnsi="Consolas" w:cs="Times New Roman"/>
+          <w:color w:val="D4D4D4"/>
+          <w:sz w:val="19"/>
+          <w:szCs w:val="19"/>
+        </w:rPr>
+        <w:t>.</w:t>
+      </w:r>
+      <w:r>
+        <w:rPr>
+          <w:rFonts w:ascii="Consolas" w:eastAsia="Times New Roman" w:hAnsi="Consolas" w:cs="Times New Roman"/>
+          <w:color w:val="4EC9B0"/>
+          <w:sz w:val="19"/>
+          <w:szCs w:val="19"/>
+        </w:rPr>
+        <w:t>ForeignKey</w:t>
+      </w:r>
+      <w:r>
+        <w:rPr>
+          <w:rFonts w:ascii="Consolas" w:eastAsia="Times New Roman" w:hAnsi="Consolas" w:cs="Times New Roman"/>
+          <w:color w:val="D4D4D4"/>
+          <w:sz w:val="19"/>
+          <w:szCs w:val="19"/>
+        </w:rPr>
+        <w:t>(</w:t>
+      </w:r>
+      <w:r>
+        <w:rPr>
+          <w:rFonts w:ascii="Consolas" w:eastAsia="Times New Roman" w:hAnsi="Consolas" w:cs="Times New Roman"/>
+          <w:color w:val="4EC9B0"/>
+          <w:sz w:val="19"/>
+          <w:szCs w:val="19"/>
+        </w:rPr>
+        <w:t>Category</w:t>
+      </w:r>
+      <w:r>
+        <w:rPr>
+          <w:rFonts w:ascii="Consolas" w:eastAsia="Times New Roman" w:hAnsi="Consolas" w:cs="Times New Roman"/>
+          <w:color w:val="D4D4D4"/>
+          <w:sz w:val="19"/>
+          <w:szCs w:val="19"/>
+        </w:rPr>
+        <w:t xml:space="preserve">, </w:t>
+      </w:r>
+      <w:r>
+        <w:rPr>
+          <w:rFonts w:ascii="Consolas" w:eastAsia="Times New Roman" w:hAnsi="Consolas" w:cs="Times New Roman"/>
+          <w:color w:val="9CDCFE"/>
+          <w:sz w:val="19"/>
+          <w:szCs w:val="19"/>
+        </w:rPr>
+        <w:t>on_delete</w:t>
+      </w:r>
+      <w:r>
+        <w:rPr>
+          <w:rFonts w:ascii="Consolas" w:eastAsia="Times New Roman" w:hAnsi="Consolas" w:cs="Times New Roman"/>
+          <w:color w:val="D4D4D4"/>
+          <w:sz w:val="19"/>
+          <w:szCs w:val="19"/>
+        </w:rPr>
+        <w:t>=</w:t>
+      </w:r>
+      <w:r>
+        <w:rPr>
+          <w:rFonts w:ascii="Consolas" w:eastAsia="Times New Roman" w:hAnsi="Consolas" w:cs="Times New Roman"/>
+          <w:color w:val="4EC9B0"/>
+          <w:sz w:val="19"/>
+          <w:szCs w:val="19"/>
+        </w:rPr>
+        <w:t>models</w:t>
+      </w:r>
+      <w:r>
+        <w:rPr>
+          <w:rFonts w:ascii="Consolas" w:eastAsia="Times New Roman" w:hAnsi="Consolas" w:cs="Times New Roman"/>
+          <w:color w:val="D4D4D4"/>
+          <w:sz w:val="19"/>
+          <w:szCs w:val="19"/>
+        </w:rPr>
+        <w:t>.</w:t>
+      </w:r>
+      <w:r>
+        <w:rPr>
+          <w:rFonts w:ascii="Consolas" w:eastAsia="Times New Roman" w:hAnsi="Consolas" w:cs="Times New Roman"/>
+          <w:color w:val="DCDCAA"/>
+          <w:sz w:val="19"/>
+          <w:szCs w:val="19"/>
+        </w:rPr>
+        <w:t>SET_NULL</w:t>
+      </w:r>
+      <w:r>
+        <w:rPr>
+          <w:rFonts w:ascii="Consolas" w:eastAsia="Times New Roman" w:hAnsi="Consolas" w:cs="Times New Roman"/>
+          <w:color w:val="D4D4D4"/>
+          <w:sz w:val="19"/>
+          <w:szCs w:val="19"/>
+        </w:rPr>
+        <w:t xml:space="preserve">, </w:t>
+      </w:r>
+      <w:r>
+        <w:rPr>
+          <w:rFonts w:ascii="Consolas" w:eastAsia="Times New Roman" w:hAnsi="Consolas" w:cs="Times New Roman"/>
+          <w:color w:val="9CDCFE"/>
+          <w:sz w:val="19"/>
+          <w:szCs w:val="19"/>
+        </w:rPr>
+        <w:t>null</w:t>
+      </w:r>
+      <w:r>
+        <w:rPr>
+          <w:rFonts w:ascii="Consolas" w:eastAsia="Times New Roman" w:hAnsi="Consolas" w:cs="Times New Roman"/>
+          <w:color w:val="D4D4D4"/>
+          <w:sz w:val="19"/>
+          <w:szCs w:val="19"/>
+        </w:rPr>
+        <w:t>=</w:t>
+      </w:r>
+      <w:r>
+        <w:rPr>
+          <w:rFonts w:ascii="Consolas" w:eastAsia="Times New Roman" w:hAnsi="Consolas" w:cs="Times New Roman"/>
+          <w:color w:val="569CD6"/>
+          <w:sz w:val="19"/>
+          <w:szCs w:val="19"/>
+        </w:rPr>
+        <w:t>True</w:t>
+      </w:r>
+      <w:r>
+        <w:rPr>
+          <w:rFonts w:ascii="Consolas" w:eastAsia="Times New Roman" w:hAnsi="Consolas" w:cs="Times New Roman"/>
+          <w:color w:val="D4D4D4"/>
+          <w:sz w:val="19"/>
+          <w:szCs w:val="19"/>
+        </w:rPr>
+        <w:t>)</w:t>
+      </w:r>
+    </w:p>
+    <w:p>
+      <w:pPr>
+        <w:shd w:val="clear" w:color="auto" w:fill="1E1E1E"/>
+        <w:spacing w:after="0" w:line="300" w:lineRule="atLeast"/>
+        <w:rPr>
+          <w:rFonts w:ascii="Consolas" w:eastAsia="Times New Roman" w:hAnsi="Consolas" w:cs="Times New Roman"/>
+          <w:color w:val="D4D4D4"/>
+          <w:sz w:val="19"/>
+          <w:szCs w:val="19"/>
+        </w:rPr>
+      </w:pPr>
+      <w:r>
+        <w:rPr>
+          <w:rFonts w:ascii="Consolas" w:eastAsia="Times New Roman" w:hAnsi="Consolas" w:cs="Times New Roman"/>
+          <w:color w:val="D4D4D4"/>
+          <w:sz w:val="19"/>
+          <w:szCs w:val="19"/>
+        </w:rPr>
+        <w:t xml:space="preserve">    </w:t>
+      </w:r>
+      <w:r>
+        <w:rPr>
+          <w:rFonts w:ascii="Consolas" w:eastAsia="Times New Roman" w:hAnsi="Consolas" w:cs="Times New Roman"/>
+          <w:color w:val="9CDCFE"/>
+          <w:sz w:val="19"/>
+          <w:szCs w:val="19"/>
+        </w:rPr>
+        <w:t>created_date</w:t>
+      </w:r>
+      <w:r>
+        <w:rPr>
+          <w:rFonts w:ascii="Consolas" w:eastAsia="Times New Roman" w:hAnsi="Consolas" w:cs="Times New Roman"/>
+          <w:color w:val="D4D4D4"/>
+          <w:sz w:val="19"/>
+          <w:szCs w:val="19"/>
+        </w:rPr>
+        <w:t xml:space="preserve"> = </w:t>
+      </w:r>
+      <w:r>
+        <w:rPr>
+          <w:rFonts w:ascii="Consolas" w:eastAsia="Times New Roman" w:hAnsi="Consolas" w:cs="Times New Roman"/>
+          <w:color w:val="4EC9B0"/>
+          <w:sz w:val="19"/>
+          <w:szCs w:val="19"/>
+        </w:rPr>
+        <w:t>models</w:t>
+      </w:r>
+      <w:r>
+        <w:rPr>
+          <w:rFonts w:ascii="Consolas" w:eastAsia="Times New Roman" w:hAnsi="Consolas" w:cs="Times New Roman"/>
+          <w:color w:val="D4D4D4"/>
+          <w:sz w:val="19"/>
+          <w:szCs w:val="19"/>
+        </w:rPr>
+        <w:t>.</w:t>
+      </w:r>
+      <w:r>
+        <w:rPr>
+          <w:rFonts w:ascii="Consolas" w:eastAsia="Times New Roman" w:hAnsi="Consolas" w:cs="Times New Roman"/>
+          <w:color w:val="4EC9B0"/>
+          <w:sz w:val="19"/>
+          <w:szCs w:val="19"/>
+        </w:rPr>
+        <w:t>DateTimeField</w:t>
+      </w:r>
+      <w:r>
+        <w:rPr>
+          <w:rFonts w:ascii="Consolas" w:eastAsia="Times New Roman" w:hAnsi="Consolas" w:cs="Times New Roman"/>
+          <w:color w:val="D4D4D4"/>
+          <w:sz w:val="19"/>
+          <w:szCs w:val="19"/>
+        </w:rPr>
+        <w:t>(</w:t>
+      </w:r>
+      <w:r>
+        <w:rPr>
+          <w:rFonts w:ascii="Consolas" w:eastAsia="Times New Roman" w:hAnsi="Consolas" w:cs="Times New Roman"/>
+          <w:color w:val="9CDCFE"/>
+          <w:sz w:val="19"/>
+          <w:szCs w:val="19"/>
+        </w:rPr>
+        <w:t>auto_now_add</w:t>
+      </w:r>
+      <w:r>
+        <w:rPr>
+          <w:rFonts w:ascii="Consolas" w:eastAsia="Times New Roman" w:hAnsi="Consolas" w:cs="Times New Roman"/>
+          <w:color w:val="D4D4D4"/>
+          <w:sz w:val="19"/>
+          <w:szCs w:val="19"/>
+        </w:rPr>
+        <w:t>=</w:t>
+      </w:r>
+      <w:r>
+        <w:rPr>
+          <w:rFonts w:ascii="Consolas" w:eastAsia="Times New Roman" w:hAnsi="Consolas" w:cs="Times New Roman"/>
+          <w:color w:val="569CD6"/>
+          <w:sz w:val="19"/>
+          <w:szCs w:val="19"/>
+        </w:rPr>
+        <w:t>True</w:t>
+      </w:r>
+      <w:r>
+        <w:rPr>
+          <w:rFonts w:ascii="Consolas" w:eastAsia="Times New Roman" w:hAnsi="Consolas" w:cs="Times New Roman"/>
+          <w:color w:val="D4D4D4"/>
+          <w:sz w:val="19"/>
+          <w:szCs w:val="19"/>
+        </w:rPr>
+        <w:t>)</w:t>
+      </w:r>
+    </w:p>
+    <w:p>
+      <w:pPr>
+        <w:shd w:val="clear" w:color="auto" w:fill="1E1E1E"/>
+        <w:spacing w:after="0" w:line="300" w:lineRule="atLeast"/>
+        <w:rPr>
+          <w:rFonts w:ascii="Consolas" w:eastAsia="Times New Roman" w:hAnsi="Consolas" w:cs="Times New Roman"/>
+          <w:color w:val="D4D4D4"/>
+          <w:sz w:val="19"/>
+          <w:szCs w:val="19"/>
+        </w:rPr>
+      </w:pPr>
+      <w:r>
+        <w:rPr>
+          <w:rFonts w:ascii="Consolas" w:eastAsia="Times New Roman" w:hAnsi="Consolas" w:cs="Times New Roman"/>
+          <w:color w:val="D4D4D4"/>
+          <w:sz w:val="19"/>
+          <w:szCs w:val="19"/>
+        </w:rPr>
+        <w:t xml:space="preserve">    </w:t>
+      </w:r>
+      <w:r>
+        <w:rPr>
+          <w:rFonts w:ascii="Consolas" w:eastAsia="Times New Roman" w:hAnsi="Consolas" w:cs="Times New Roman"/>
+          <w:color w:val="9CDCFE"/>
+          <w:sz w:val="19"/>
+          <w:szCs w:val="19"/>
+        </w:rPr>
+        <w:t>updated_date</w:t>
+      </w:r>
+      <w:r>
+        <w:rPr>
+          <w:rFonts w:ascii="Consolas" w:eastAsia="Times New Roman" w:hAnsi="Consolas" w:cs="Times New Roman"/>
+          <w:color w:val="D4D4D4"/>
+          <w:sz w:val="19"/>
+          <w:szCs w:val="19"/>
+        </w:rPr>
+        <w:t xml:space="preserve"> = </w:t>
+      </w:r>
+      <w:r>
+        <w:rPr>
+          <w:rFonts w:ascii="Consolas" w:eastAsia="Times New Roman" w:hAnsi="Consolas" w:cs="Times New Roman"/>
+          <w:color w:val="4EC9B0"/>
+          <w:sz w:val="19"/>
+          <w:szCs w:val="19"/>
+        </w:rPr>
+        <w:t>models</w:t>
+      </w:r>
+      <w:r>
+        <w:rPr>
+          <w:rFonts w:ascii="Consolas" w:eastAsia="Times New Roman" w:hAnsi="Consolas" w:cs="Times New Roman"/>
+          <w:color w:val="D4D4D4"/>
+          <w:sz w:val="19"/>
+          <w:szCs w:val="19"/>
+        </w:rPr>
+        <w:t>.</w:t>
+      </w:r>
+      <w:r>
+        <w:rPr>
+          <w:rFonts w:ascii="Consolas" w:eastAsia="Times New Roman" w:hAnsi="Consolas" w:cs="Times New Roman"/>
+          <w:color w:val="4EC9B0"/>
+          <w:sz w:val="19"/>
+          <w:szCs w:val="19"/>
+        </w:rPr>
+        <w:t>DateTimeField</w:t>
+      </w:r>
+      <w:r>
+        <w:rPr>
+          <w:rFonts w:ascii="Consolas" w:eastAsia="Times New Roman" w:hAnsi="Consolas" w:cs="Times New Roman"/>
+          <w:color w:val="D4D4D4"/>
+          <w:sz w:val="19"/>
+          <w:szCs w:val="19"/>
+        </w:rPr>
+        <w:t>(</w:t>
+      </w:r>
+      <w:r>
+        <w:rPr>
+          <w:rFonts w:ascii="Consolas" w:eastAsia="Times New Roman" w:hAnsi="Consolas" w:cs="Times New Roman"/>
+          <w:color w:val="9CDCFE"/>
+          <w:sz w:val="19"/>
+          <w:szCs w:val="19"/>
+        </w:rPr>
+        <w:t>auto_now</w:t>
+      </w:r>
+      <w:r>
+        <w:rPr>
+          <w:rFonts w:ascii="Consolas" w:eastAsia="Times New Roman" w:hAnsi="Consolas" w:cs="Times New Roman"/>
+          <w:color w:val="D4D4D4"/>
+          <w:sz w:val="19"/>
+          <w:szCs w:val="19"/>
+        </w:rPr>
+        <w:t>=</w:t>
+      </w:r>
+      <w:r>
+        <w:rPr>
+          <w:rFonts w:ascii="Consolas" w:eastAsia="Times New Roman" w:hAnsi="Consolas" w:cs="Times New Roman"/>
+          <w:color w:val="569CD6"/>
+          <w:sz w:val="19"/>
+          <w:szCs w:val="19"/>
+        </w:rPr>
+        <w:t>True</w:t>
+      </w:r>
+      <w:r>
+        <w:rPr>
+          <w:rFonts w:ascii="Consolas" w:eastAsia="Times New Roman" w:hAnsi="Consolas" w:cs="Times New Roman"/>
+          <w:color w:val="D4D4D4"/>
+          <w:sz w:val="19"/>
+          <w:szCs w:val="19"/>
+        </w:rPr>
+        <w:t>)</w:t>
+      </w:r>
+    </w:p>
+    <w:p>
+      <w:pPr>
+        <w:shd w:val="clear" w:color="auto" w:fill="1E1E1E"/>
+        <w:spacing w:after="0" w:line="300" w:lineRule="atLeast"/>
+        <w:rPr>
+          <w:rFonts w:ascii="Consolas" w:eastAsia="Times New Roman" w:hAnsi="Consolas" w:cs="Times New Roman"/>
+          <w:color w:val="D4D4D4"/>
+          <w:sz w:val="19"/>
+          <w:szCs w:val="19"/>
+        </w:rPr>
+      </w:pPr>
+      <w:r>
+        <w:rPr>
+          <w:rFonts w:ascii="Consolas" w:eastAsia="Times New Roman" w:hAnsi="Consolas" w:cs="Times New Roman"/>
+          <w:color w:val="D4D4D4"/>
+          <w:sz w:val="19"/>
+          <w:szCs w:val="19"/>
+        </w:rPr>
+        <w:t xml:space="preserve">    </w:t>
+      </w:r>
+      <w:r>
+        <w:rPr>
+          <w:rFonts w:ascii="Consolas" w:eastAsia="Times New Roman" w:hAnsi="Consolas" w:cs="Times New Roman"/>
+          <w:color w:val="9CDCFE"/>
+          <w:sz w:val="19"/>
+          <w:szCs w:val="19"/>
+        </w:rPr>
+        <w:t>published_date</w:t>
+      </w:r>
+      <w:r>
+        <w:rPr>
+          <w:rFonts w:ascii="Consolas" w:eastAsia="Times New Roman" w:hAnsi="Consolas" w:cs="Times New Roman"/>
+          <w:color w:val="D4D4D4"/>
+          <w:sz w:val="19"/>
+          <w:szCs w:val="19"/>
+        </w:rPr>
+        <w:t xml:space="preserve"> = </w:t>
+      </w:r>
+      <w:r>
+        <w:rPr>
+          <w:rFonts w:ascii="Consolas" w:eastAsia="Times New Roman" w:hAnsi="Consolas" w:cs="Times New Roman"/>
+          <w:color w:val="4EC9B0"/>
+          <w:sz w:val="19"/>
+          <w:szCs w:val="19"/>
+        </w:rPr>
+        <w:t>models</w:t>
+      </w:r>
+      <w:r>
+        <w:rPr>
+          <w:rFonts w:ascii="Consolas" w:eastAsia="Times New Roman" w:hAnsi="Consolas" w:cs="Times New Roman"/>
+          <w:color w:val="D4D4D4"/>
+          <w:sz w:val="19"/>
+          <w:szCs w:val="19"/>
+        </w:rPr>
+        <w:t>.</w:t>
+      </w:r>
+      <w:r>
+        <w:rPr>
+          <w:rFonts w:ascii="Consolas" w:eastAsia="Times New Roman" w:hAnsi="Consolas" w:cs="Times New Roman"/>
+          <w:color w:val="4EC9B0"/>
+          <w:sz w:val="19"/>
+          <w:szCs w:val="19"/>
+        </w:rPr>
+        <w:t>DateTimeField</w:t>
+      </w:r>
+      <w:r>
+        <w:rPr>
+          <w:rFonts w:ascii="Consolas" w:eastAsia="Times New Roman" w:hAnsi="Consolas" w:cs="Times New Roman"/>
+          <w:color w:val="D4D4D4"/>
+          <w:sz w:val="19"/>
+          <w:szCs w:val="19"/>
+        </w:rPr>
+        <w:t>()</w:t>
+      </w:r>
+    </w:p>
+    <w:p>
+      <w:pPr>
+        <w:shd w:val="clear" w:color="auto" w:fill="1E1E1E"/>
+        <w:spacing w:after="0" w:line="300" w:lineRule="atLeast"/>
+        <w:rPr>
+          <w:rFonts w:ascii="Consolas" w:eastAsia="Times New Roman" w:hAnsi="Consolas" w:cs="Times New Roman"/>
+          <w:color w:val="D4D4D4"/>
+          <w:sz w:val="19"/>
+          <w:szCs w:val="19"/>
+        </w:rPr>
+      </w:pPr>
+    </w:p>
+    <w:p>
+      <w:pPr>
+        <w:shd w:val="clear" w:color="auto" w:fill="1E1E1E"/>
+        <w:spacing w:after="0" w:line="300" w:lineRule="atLeast"/>
+        <w:rPr>
+          <w:rFonts w:ascii="Consolas" w:eastAsia="Times New Roman" w:hAnsi="Consolas" w:cs="Times New Roman"/>
+          <w:color w:val="D4D4D4"/>
+          <w:sz w:val="19"/>
+          <w:szCs w:val="19"/>
+        </w:rPr>
+      </w:pPr>
+      <w:r>
+        <w:rPr>
+          <w:rFonts w:ascii="Consolas" w:eastAsia="Times New Roman" w:hAnsi="Consolas" w:cs="Times New Roman"/>
+          <w:color w:val="D4D4D4"/>
+          <w:sz w:val="19"/>
+          <w:szCs w:val="19"/>
+        </w:rPr>
+        <w:t xml:space="preserve">    </w:t>
+      </w:r>
+      <w:r>
+        <w:rPr>
+          <w:rFonts w:ascii="Consolas" w:eastAsia="Times New Roman" w:hAnsi="Consolas" w:cs="Times New Roman"/>
+          <w:color w:val="569CD6"/>
+          <w:sz w:val="19"/>
+          <w:szCs w:val="19"/>
+        </w:rPr>
+        <w:t>def</w:t>
+      </w:r>
+      <w:r>
+        <w:rPr>
+          <w:rFonts w:ascii="Consolas" w:eastAsia="Times New Roman" w:hAnsi="Consolas" w:cs="Times New Roman"/>
+          <w:color w:val="D4D4D4"/>
+          <w:sz w:val="19"/>
+          <w:szCs w:val="19"/>
+        </w:rPr>
+        <w:t xml:space="preserve"> </w:t>
+      </w:r>
+      <w:r>
+        <w:rPr>
+          <w:rFonts w:ascii="Consolas" w:eastAsia="Times New Roman" w:hAnsi="Consolas" w:cs="Times New Roman"/>
+          <w:color w:val="DCDCAA"/>
+          <w:sz w:val="19"/>
+          <w:szCs w:val="19"/>
+        </w:rPr>
+        <w:t>__str__</w:t>
+      </w:r>
+      <w:r>
+        <w:rPr>
+          <w:rFonts w:ascii="Consolas" w:eastAsia="Times New Roman" w:hAnsi="Consolas" w:cs="Times New Roman"/>
+          <w:color w:val="D4D4D4"/>
+          <w:sz w:val="19"/>
+          <w:szCs w:val="19"/>
+        </w:rPr>
+        <w:t>(</w:t>
+      </w:r>
+      <w:r>
+        <w:rPr>
+          <w:rFonts w:ascii="Consolas" w:eastAsia="Times New Roman" w:hAnsi="Consolas" w:cs="Times New Roman"/>
+          <w:color w:val="9CDCFE"/>
+          <w:sz w:val="19"/>
+          <w:szCs w:val="19"/>
+        </w:rPr>
+        <w:t>self</w:t>
+      </w:r>
+      <w:r>
+        <w:rPr>
+          <w:rFonts w:ascii="Consolas" w:eastAsia="Times New Roman" w:hAnsi="Consolas" w:cs="Times New Roman"/>
+          <w:color w:val="D4D4D4"/>
+          <w:sz w:val="19"/>
+          <w:szCs w:val="19"/>
+        </w:rPr>
+        <w:t>):</w:t>
+      </w:r>
+    </w:p>
+    <w:p>
+      <w:pPr>
+        <w:shd w:val="clear" w:color="auto" w:fill="1E1E1E"/>
+        <w:spacing w:after="0" w:line="300" w:lineRule="atLeast"/>
+        <w:rPr>
+          <w:rFonts w:ascii="Consolas" w:eastAsia="Times New Roman" w:hAnsi="Consolas" w:cs="Times New Roman"/>
+          <w:color w:val="D4D4D4"/>
+          <w:sz w:val="19"/>
+          <w:szCs w:val="19"/>
+        </w:rPr>
+      </w:pPr>
+      <w:r>
+        <w:rPr>
+          <w:rFonts w:ascii="Consolas" w:eastAsia="Times New Roman" w:hAnsi="Consolas" w:cs="Times New Roman"/>
+          <w:color w:val="D4D4D4"/>
+          <w:sz w:val="19"/>
+          <w:szCs w:val="19"/>
+        </w:rPr>
+        <w:t xml:space="preserve">        </w:t>
+      </w:r>
+      <w:r>
+        <w:rPr>
+          <w:rFonts w:ascii="Consolas" w:eastAsia="Times New Roman" w:hAnsi="Consolas" w:cs="Times New Roman"/>
+          <w:color w:val="C586C0"/>
+          <w:sz w:val="19"/>
+          <w:szCs w:val="19"/>
+        </w:rPr>
+        <w:t>return</w:t>
+      </w:r>
+      <w:r>
+        <w:rPr>
+          <w:rFonts w:ascii="Consolas" w:eastAsia="Times New Roman" w:hAnsi="Consolas" w:cs="Times New Roman"/>
+          <w:color w:val="D4D4D4"/>
+          <w:sz w:val="19"/>
+          <w:szCs w:val="19"/>
+        </w:rPr>
+        <w:t xml:space="preserve"> </w:t>
+      </w:r>
+      <w:r>
+        <w:rPr>
+          <w:rFonts w:ascii="Consolas" w:eastAsia="Times New Roman" w:hAnsi="Consolas" w:cs="Times New Roman"/>
+          <w:color w:val="9CDCFE"/>
+          <w:sz w:val="19"/>
+          <w:szCs w:val="19"/>
+        </w:rPr>
+        <w:t>self</w:t>
+      </w:r>
+      <w:r>
+        <w:rPr>
+          <w:rFonts w:ascii="Consolas" w:eastAsia="Times New Roman" w:hAnsi="Consolas" w:cs="Times New Roman"/>
+          <w:color w:val="D4D4D4"/>
+          <w:sz w:val="19"/>
+          <w:szCs w:val="19"/>
+        </w:rPr>
+        <w:t>.</w:t>
+      </w:r>
+      <w:r>
+        <w:rPr>
+          <w:rFonts w:ascii="Consolas" w:eastAsia="Times New Roman" w:hAnsi="Consolas" w:cs="Times New Roman"/>
+          <w:color w:val="9CDCFE"/>
+          <w:sz w:val="19"/>
+          <w:szCs w:val="19"/>
+        </w:rPr>
+        <w:t>title</w:t>
+      </w:r>
+    </w:p>
+    <w:p>
+      <w:pPr>
+        <w:shd w:val="clear" w:color="auto" w:fill="1E1E1E"/>
+        <w:spacing w:after="0" w:line="300" w:lineRule="atLeast"/>
+        <w:rPr>
+          <w:rFonts w:ascii="Consolas" w:eastAsia="Times New Roman" w:hAnsi="Consolas" w:cs="Times New Roman"/>
+          <w:color w:val="D4D4D4"/>
+          <w:sz w:val="19"/>
+          <w:szCs w:val="19"/>
+        </w:rPr>
+      </w:pPr>
+      <w:r>
+        <w:rPr>
+          <w:rFonts w:ascii="Consolas" w:eastAsia="Times New Roman" w:hAnsi="Consolas" w:cs="Times New Roman"/>
+          <w:color w:val="D4D4D4"/>
+          <w:sz w:val="19"/>
+          <w:szCs w:val="19"/>
+        </w:rPr>
+        <w:t xml:space="preserve">    </w:t>
+      </w:r>
+    </w:p>
+    <w:p>
+      <w:pPr>
+        <w:shd w:val="clear" w:color="auto" w:fill="1E1E1E"/>
+        <w:spacing w:after="0" w:line="300" w:lineRule="atLeast"/>
+        <w:rPr>
+          <w:rFonts w:ascii="Consolas" w:eastAsia="Times New Roman" w:hAnsi="Consolas" w:cs="Times New Roman"/>
+          <w:color w:val="D4D4D4"/>
+          <w:sz w:val="19"/>
+          <w:szCs w:val="19"/>
+        </w:rPr>
+      </w:pPr>
+      <w:r>
+        <w:rPr>
+          <w:rFonts w:ascii="Consolas" w:eastAsia="Times New Roman" w:hAnsi="Consolas" w:cs="Times New Roman"/>
+          <w:color w:val="D4D4D4"/>
+          <w:sz w:val="19"/>
+          <w:szCs w:val="19"/>
+        </w:rPr>
+        <w:t xml:space="preserve">    </w:t>
+      </w:r>
+      <w:r>
+        <w:rPr>
+          <w:rFonts w:ascii="Consolas" w:eastAsia="Times New Roman" w:hAnsi="Consolas" w:cs="Times New Roman"/>
+          <w:color w:val="569CD6"/>
+          <w:sz w:val="19"/>
+          <w:szCs w:val="19"/>
+        </w:rPr>
+        <w:t>class</w:t>
+      </w:r>
+      <w:r>
+        <w:rPr>
+          <w:rFonts w:ascii="Consolas" w:eastAsia="Times New Roman" w:hAnsi="Consolas" w:cs="Times New Roman"/>
+          <w:color w:val="D4D4D4"/>
+          <w:sz w:val="19"/>
+          <w:szCs w:val="19"/>
+        </w:rPr>
+        <w:t xml:space="preserve"> </w:t>
+      </w:r>
+      <w:r>
+        <w:rPr>
+          <w:rFonts w:ascii="Consolas" w:eastAsia="Times New Roman" w:hAnsi="Consolas" w:cs="Times New Roman"/>
+          <w:color w:val="4EC9B0"/>
+          <w:sz w:val="19"/>
+          <w:szCs w:val="19"/>
+        </w:rPr>
+        <w:t>Meta</w:t>
+      </w:r>
+      <w:r>
+        <w:rPr>
+          <w:rFonts w:ascii="Consolas" w:eastAsia="Times New Roman" w:hAnsi="Consolas" w:cs="Times New Roman"/>
+          <w:color w:val="D4D4D4"/>
+          <w:sz w:val="19"/>
+          <w:szCs w:val="19"/>
+        </w:rPr>
+        <w:t>:</w:t>
+      </w:r>
+    </w:p>
+    <w:p>
+      <w:pPr>
+        <w:shd w:val="clear" w:color="auto" w:fill="1E1E1E"/>
+        <w:spacing w:after="0" w:line="300" w:lineRule="atLeast"/>
+        <w:rPr>
+          <w:rFonts w:ascii="Consolas" w:eastAsia="Times New Roman" w:hAnsi="Consolas" w:cs="Times New Roman"/>
+          <w:color w:val="D4D4D4"/>
+          <w:sz w:val="19"/>
+          <w:szCs w:val="19"/>
+        </w:rPr>
+      </w:pPr>
+      <w:r>
+        <w:rPr>
+          <w:rFonts w:ascii="Consolas" w:eastAsia="Times New Roman" w:hAnsi="Consolas" w:cs="Times New Roman"/>
+          <w:color w:val="D4D4D4"/>
+          <w:sz w:val="19"/>
+          <w:szCs w:val="19"/>
+        </w:rPr>
+        <w:t xml:space="preserve">        </w:t>
+      </w:r>
+      <w:r>
+        <w:rPr>
+          <w:rFonts w:ascii="Consolas" w:eastAsia="Times New Roman" w:hAnsi="Consolas" w:cs="Times New Roman"/>
+          <w:color w:val="9CDCFE"/>
+          <w:sz w:val="19"/>
+          <w:szCs w:val="19"/>
+        </w:rPr>
+        <w:t>ordering</w:t>
+      </w:r>
+      <w:r>
+        <w:rPr>
+          <w:rFonts w:ascii="Consolas" w:eastAsia="Times New Roman" w:hAnsi="Consolas" w:cs="Times New Roman"/>
+          <w:color w:val="D4D4D4"/>
+          <w:sz w:val="19"/>
+          <w:szCs w:val="19"/>
+        </w:rPr>
+        <w:t xml:space="preserve"> = [</w:t>
+      </w:r>
+      <w:r>
+        <w:rPr>
+          <w:rFonts w:ascii="Consolas" w:eastAsia="Times New Roman" w:hAnsi="Consolas" w:cs="Times New Roman"/>
+          <w:color w:val="CE9178"/>
+          <w:sz w:val="19"/>
+          <w:szCs w:val="19"/>
+        </w:rPr>
+        <w:t>'-created_date'</w:t>
+      </w:r>
+      <w:r>
+        <w:rPr>
+          <w:rFonts w:ascii="Consolas" w:eastAsia="Times New Roman" w:hAnsi="Consolas" w:cs="Times New Roman"/>
+          <w:color w:val="D4D4D4"/>
+          <w:sz w:val="19"/>
+          <w:szCs w:val="19"/>
+        </w:rPr>
+        <w:t>]</w:t>
+      </w:r>
+    </w:p>
+    <w:p>
+      <w:pPr>
+        <w:ind w:left="-720" w:right="-540"/>
+        <w:jc w:val="right"/>
+        <w:rPr>
+          <w:rFonts w:cs="B Zar" w:hint="cs"/>
+          <w:rtl/>
+          <w:lang w:bidi="fa-IR"/>
+        </w:rPr>
+      </w:pPr>
+    </w:p>
+    <w:p>
+      <w:pPr>
+        <w:ind w:left="-720" w:right="-540"/>
+        <w:jc w:val="right"/>
+        <w:rPr>
+          <w:rFonts w:cs="B Zar" w:hint="cs"/>
+          <w:rtl/>
+          <w:lang w:bidi="fa-IR"/>
+        </w:rPr>
+      </w:pPr>
+      <w:r>
+        <w:rPr>
           <w:rFonts w:cs="B Zar"/>
           <w:lang w:bidi="fa-IR"/>
         </w:rPr>
         <w:t xml:space="preserve"> </w:t>
       </w:r>
+      <w:r>
+        <w:rPr>
+          <w:rFonts w:cs="B Zar" w:hint="cs"/>
+          <w:rtl/>
+          <w:lang w:bidi="fa-IR"/>
+        </w:rPr>
+        <w:t xml:space="preserve"> </w:t>
+      </w:r>
+      <w:r>
+        <w:rPr>
+          <w:rFonts w:cs="B Zar"/>
+          <w:lang w:bidi="fa-IR"/>
+        </w:rPr>
+        <w:t xml:space="preserve"> </w:t>
+      </w:r>
+      <w:r>
+        <w:rPr>
+          <w:rFonts w:cs="B Zar" w:hint="cs"/>
+          <w:rtl/>
+          <w:lang w:bidi="fa-IR"/>
+        </w:rPr>
+        <w:t xml:space="preserve">در اپ اکانت در مدل میخواهیم مدلاسیون کاستومایز شده یوزر هارو خودمان تامین کنیم </w:t>
+      </w:r>
+    </w:p>
+    <w:p>
+      <w:pPr>
+        <w:ind w:left="-720" w:right="-540"/>
+        <w:jc w:val="right"/>
+        <w:rPr>
+          <w:rFonts w:cs="B Zar"/>
+          <w:lang w:bidi="fa-IR"/>
+        </w:rPr>
+      </w:pPr>
+      <w:r>
+        <w:rPr>
+          <w:rFonts w:cs="B Zar" w:hint="cs"/>
+          <w:rtl/>
+          <w:lang w:bidi="fa-IR"/>
+        </w:rPr>
+        <w:t xml:space="preserve"> را داریم</w:t>
+      </w:r>
+      <w:r>
+        <w:rPr>
+          <w:rFonts w:cs="B Zar"/>
+          <w:lang w:bidi="fa-IR"/>
+        </w:rPr>
+        <w:t xml:space="preserve"> Abstractuser , abstractbaseuser </w:t>
+      </w:r>
+      <w:r>
+        <w:rPr>
+          <w:rFonts w:cs="B Zar" w:hint="cs"/>
+          <w:rtl/>
+          <w:lang w:bidi="fa-IR"/>
+        </w:rPr>
+        <w:t xml:space="preserve"> دو حالت  </w:t>
+      </w:r>
+      <w:r>
+        <w:rPr>
+          <w:rFonts w:cs="B Zar"/>
+          <w:lang w:bidi="fa-IR"/>
+        </w:rPr>
+        <w:t xml:space="preserve"> </w:t>
+      </w:r>
+    </w:p>
+    <w:p>
+      <w:pPr>
+        <w:ind w:left="-720" w:right="-540"/>
+        <w:jc w:val="right"/>
+        <w:rPr>
+          <w:rFonts w:cs="B Zar"/>
+          <w:rtl/>
+          <w:lang w:bidi="fa-IR"/>
+        </w:rPr>
+      </w:pPr>
+      <w:r>
+        <w:rPr>
+          <w:rFonts w:cs="B Zar"/>
+          <w:lang w:bidi="fa-IR"/>
+        </w:rPr>
+        <w:t>https://testdriven.io/blog/django-custom-user-model/</w:t>
+      </w:r>
+    </w:p>
+    <w:p>
+      <w:pPr>
+        <w:ind w:left="-720" w:right="-540"/>
+        <w:jc w:val="right"/>
+        <w:rPr>
+          <w:rFonts w:cs="B Zar"/>
+          <w:sz w:val="16"/>
+          <w:szCs w:val="16"/>
+          <w:rtl/>
+          <w:lang w:bidi="fa-IR"/>
+        </w:rPr>
+      </w:pPr>
+      <w:r>
+        <w:rPr>
+          <w:rFonts w:cs="B Zar" w:hint="cs"/>
+          <w:rtl/>
+          <w:lang w:bidi="fa-IR"/>
+        </w:rPr>
+        <w:t>در بیس یوزر این قابلیت وجود دارد که از پایه همه چیز را خومان بنویسیم</w:t>
+      </w:r>
+    </w:p>
+    <w:p>
+      <w:pPr>
+        <w:shd w:val="clear" w:color="auto" w:fill="1E1E1E"/>
+        <w:spacing w:after="0" w:line="300" w:lineRule="atLeast"/>
+        <w:rPr>
+          <w:rFonts w:ascii="Consolas" w:eastAsia="Times New Roman" w:hAnsi="Consolas" w:cs="Times New Roman"/>
+          <w:color w:val="D4D4D4"/>
+          <w:sz w:val="17"/>
+          <w:szCs w:val="17"/>
+        </w:rPr>
+      </w:pPr>
+      <w:r>
+        <w:rPr>
+          <w:rFonts w:ascii="Consolas" w:eastAsia="Times New Roman" w:hAnsi="Consolas" w:cs="Times New Roman"/>
+          <w:color w:val="C586C0"/>
+          <w:sz w:val="17"/>
+          <w:szCs w:val="17"/>
+        </w:rPr>
+        <w:t>from</w:t>
+      </w:r>
+      <w:r>
+        <w:rPr>
+          <w:rFonts w:ascii="Consolas" w:eastAsia="Times New Roman" w:hAnsi="Consolas" w:cs="Times New Roman"/>
+          <w:color w:val="D4D4D4"/>
+          <w:sz w:val="17"/>
+          <w:szCs w:val="17"/>
+        </w:rPr>
+        <w:t xml:space="preserve"> </w:t>
+      </w:r>
+      <w:r>
+        <w:rPr>
+          <w:rFonts w:ascii="Consolas" w:eastAsia="Times New Roman" w:hAnsi="Consolas" w:cs="Times New Roman"/>
+          <w:color w:val="4EC9B0"/>
+          <w:sz w:val="17"/>
+          <w:szCs w:val="17"/>
+        </w:rPr>
+        <w:t>django</w:t>
+      </w:r>
+      <w:r>
+        <w:rPr>
+          <w:rFonts w:ascii="Consolas" w:eastAsia="Times New Roman" w:hAnsi="Consolas" w:cs="Times New Roman"/>
+          <w:color w:val="D4D4D4"/>
+          <w:sz w:val="17"/>
+          <w:szCs w:val="17"/>
+        </w:rPr>
+        <w:t>.</w:t>
+      </w:r>
+      <w:r>
+        <w:rPr>
+          <w:rFonts w:ascii="Consolas" w:eastAsia="Times New Roman" w:hAnsi="Consolas" w:cs="Times New Roman"/>
+          <w:color w:val="4EC9B0"/>
+          <w:sz w:val="17"/>
+          <w:szCs w:val="17"/>
+        </w:rPr>
+        <w:t>db</w:t>
+      </w:r>
+      <w:r>
+        <w:rPr>
+          <w:rFonts w:ascii="Consolas" w:eastAsia="Times New Roman" w:hAnsi="Consolas" w:cs="Times New Roman"/>
+          <w:color w:val="D4D4D4"/>
+          <w:sz w:val="17"/>
+          <w:szCs w:val="17"/>
+        </w:rPr>
+        <w:t xml:space="preserve"> </w:t>
+      </w:r>
+      <w:r>
+        <w:rPr>
+          <w:rFonts w:ascii="Consolas" w:eastAsia="Times New Roman" w:hAnsi="Consolas" w:cs="Times New Roman"/>
+          <w:color w:val="C586C0"/>
+          <w:sz w:val="17"/>
+          <w:szCs w:val="17"/>
+        </w:rPr>
+        <w:t>import</w:t>
+      </w:r>
+      <w:r>
+        <w:rPr>
+          <w:rFonts w:ascii="Consolas" w:eastAsia="Times New Roman" w:hAnsi="Consolas" w:cs="Times New Roman"/>
+          <w:color w:val="D4D4D4"/>
+          <w:sz w:val="17"/>
+          <w:szCs w:val="17"/>
+        </w:rPr>
+        <w:t xml:space="preserve"> </w:t>
+      </w:r>
+      <w:r>
+        <w:rPr>
+          <w:rFonts w:ascii="Consolas" w:eastAsia="Times New Roman" w:hAnsi="Consolas" w:cs="Times New Roman"/>
+          <w:color w:val="4EC9B0"/>
+          <w:sz w:val="17"/>
+          <w:szCs w:val="17"/>
+        </w:rPr>
+        <w:t>models</w:t>
+      </w:r>
+    </w:p>
+    <w:p>
+      <w:pPr>
+        <w:shd w:val="clear" w:color="auto" w:fill="1E1E1E"/>
+        <w:spacing w:after="0" w:line="300" w:lineRule="atLeast"/>
+        <w:rPr>
+          <w:rFonts w:ascii="Consolas" w:eastAsia="Times New Roman" w:hAnsi="Consolas" w:cs="Times New Roman"/>
+          <w:color w:val="D4D4D4"/>
+          <w:sz w:val="17"/>
+          <w:szCs w:val="17"/>
+        </w:rPr>
+      </w:pPr>
+      <w:r>
+        <w:rPr>
+          <w:rFonts w:ascii="Consolas" w:eastAsia="Times New Roman" w:hAnsi="Consolas" w:cs="Times New Roman"/>
+          <w:color w:val="C586C0"/>
+          <w:sz w:val="17"/>
+          <w:szCs w:val="17"/>
+        </w:rPr>
+        <w:t>from</w:t>
+      </w:r>
+      <w:r>
+        <w:rPr>
+          <w:rFonts w:ascii="Consolas" w:eastAsia="Times New Roman" w:hAnsi="Consolas" w:cs="Times New Roman"/>
+          <w:color w:val="D4D4D4"/>
+          <w:sz w:val="17"/>
+          <w:szCs w:val="17"/>
+        </w:rPr>
+        <w:t xml:space="preserve"> </w:t>
+      </w:r>
+      <w:r>
+        <w:rPr>
+          <w:rFonts w:ascii="Consolas" w:eastAsia="Times New Roman" w:hAnsi="Consolas" w:cs="Times New Roman"/>
+          <w:color w:val="4EC9B0"/>
+          <w:sz w:val="17"/>
+          <w:szCs w:val="17"/>
+        </w:rPr>
+        <w:t>django</w:t>
+      </w:r>
+      <w:r>
+        <w:rPr>
+          <w:rFonts w:ascii="Consolas" w:eastAsia="Times New Roman" w:hAnsi="Consolas" w:cs="Times New Roman"/>
+          <w:color w:val="D4D4D4"/>
+          <w:sz w:val="17"/>
+          <w:szCs w:val="17"/>
+        </w:rPr>
+        <w:t>.</w:t>
+      </w:r>
+      <w:r>
+        <w:rPr>
+          <w:rFonts w:ascii="Consolas" w:eastAsia="Times New Roman" w:hAnsi="Consolas" w:cs="Times New Roman"/>
+          <w:color w:val="4EC9B0"/>
+          <w:sz w:val="17"/>
+          <w:szCs w:val="17"/>
+        </w:rPr>
+        <w:t>contrib</w:t>
+      </w:r>
+      <w:r>
+        <w:rPr>
+          <w:rFonts w:ascii="Consolas" w:eastAsia="Times New Roman" w:hAnsi="Consolas" w:cs="Times New Roman"/>
+          <w:color w:val="D4D4D4"/>
+          <w:sz w:val="17"/>
+          <w:szCs w:val="17"/>
+        </w:rPr>
+        <w:t>.</w:t>
+      </w:r>
+      <w:r>
+        <w:rPr>
+          <w:rFonts w:ascii="Consolas" w:eastAsia="Times New Roman" w:hAnsi="Consolas" w:cs="Times New Roman"/>
+          <w:color w:val="4EC9B0"/>
+          <w:sz w:val="17"/>
+          <w:szCs w:val="17"/>
+        </w:rPr>
+        <w:t>auth</w:t>
+      </w:r>
+      <w:r>
+        <w:rPr>
+          <w:rFonts w:ascii="Consolas" w:eastAsia="Times New Roman" w:hAnsi="Consolas" w:cs="Times New Roman"/>
+          <w:color w:val="D4D4D4"/>
+          <w:sz w:val="17"/>
+          <w:szCs w:val="17"/>
+        </w:rPr>
+        <w:t>.</w:t>
+      </w:r>
+      <w:r>
+        <w:rPr>
+          <w:rFonts w:ascii="Consolas" w:eastAsia="Times New Roman" w:hAnsi="Consolas" w:cs="Times New Roman"/>
+          <w:color w:val="4EC9B0"/>
+          <w:sz w:val="17"/>
+          <w:szCs w:val="17"/>
+        </w:rPr>
+        <w:t>models</w:t>
+      </w:r>
+      <w:r>
+        <w:rPr>
+          <w:rFonts w:ascii="Consolas" w:eastAsia="Times New Roman" w:hAnsi="Consolas" w:cs="Times New Roman"/>
+          <w:color w:val="D4D4D4"/>
+          <w:sz w:val="17"/>
+          <w:szCs w:val="17"/>
+        </w:rPr>
+        <w:t xml:space="preserve"> </w:t>
+      </w:r>
+      <w:r>
+        <w:rPr>
+          <w:rFonts w:ascii="Consolas" w:eastAsia="Times New Roman" w:hAnsi="Consolas" w:cs="Times New Roman"/>
+          <w:color w:val="C586C0"/>
+          <w:sz w:val="17"/>
+          <w:szCs w:val="17"/>
+        </w:rPr>
+        <w:t>import</w:t>
+      </w:r>
+      <w:r>
+        <w:rPr>
+          <w:rFonts w:ascii="Consolas" w:eastAsia="Times New Roman" w:hAnsi="Consolas" w:cs="Times New Roman"/>
+          <w:color w:val="D4D4D4"/>
+          <w:sz w:val="17"/>
+          <w:szCs w:val="17"/>
+        </w:rPr>
+        <w:t xml:space="preserve"> (</w:t>
+      </w:r>
+      <w:r>
+        <w:rPr>
+          <w:rFonts w:ascii="Consolas" w:eastAsia="Times New Roman" w:hAnsi="Consolas" w:cs="Times New Roman"/>
+          <w:color w:val="4EC9B0"/>
+          <w:sz w:val="17"/>
+          <w:szCs w:val="17"/>
+        </w:rPr>
+        <w:t>AbstractBaseUser</w:t>
+      </w:r>
+      <w:r>
+        <w:rPr>
+          <w:rFonts w:ascii="Consolas" w:eastAsia="Times New Roman" w:hAnsi="Consolas" w:cs="Times New Roman"/>
+          <w:color w:val="D4D4D4"/>
+          <w:sz w:val="17"/>
+          <w:szCs w:val="17"/>
+        </w:rPr>
+        <w:t>,</w:t>
+      </w:r>
+      <w:r>
+        <w:rPr>
+          <w:rFonts w:ascii="Consolas" w:eastAsia="Times New Roman" w:hAnsi="Consolas" w:cs="Times New Roman"/>
+          <w:color w:val="4EC9B0"/>
+          <w:sz w:val="17"/>
+          <w:szCs w:val="17"/>
+        </w:rPr>
+        <w:t>BaseUserManager</w:t>
+      </w:r>
+      <w:r>
+        <w:rPr>
+          <w:rFonts w:ascii="Consolas" w:eastAsia="Times New Roman" w:hAnsi="Consolas" w:cs="Times New Roman"/>
+          <w:color w:val="D4D4D4"/>
+          <w:sz w:val="17"/>
+          <w:szCs w:val="17"/>
+        </w:rPr>
+        <w:t>,</w:t>
+      </w:r>
+      <w:r>
+        <w:rPr>
+          <w:rFonts w:ascii="Consolas" w:eastAsia="Times New Roman" w:hAnsi="Consolas" w:cs="Times New Roman"/>
+          <w:color w:val="4EC9B0"/>
+          <w:sz w:val="17"/>
+          <w:szCs w:val="17"/>
+        </w:rPr>
+        <w:t>PermissionsMixin</w:t>
+      </w:r>
+      <w:r>
+        <w:rPr>
+          <w:rFonts w:ascii="Consolas" w:eastAsia="Times New Roman" w:hAnsi="Consolas" w:cs="Times New Roman"/>
+          <w:color w:val="D4D4D4"/>
+          <w:sz w:val="17"/>
+          <w:szCs w:val="17"/>
+        </w:rPr>
+        <w:t>)</w:t>
+      </w:r>
+    </w:p>
+    <w:p>
+      <w:pPr>
+        <w:shd w:val="clear" w:color="auto" w:fill="1E1E1E"/>
+        <w:spacing w:after="0" w:line="300" w:lineRule="atLeast"/>
+        <w:rPr>
+          <w:rFonts w:ascii="Consolas" w:eastAsia="Times New Roman" w:hAnsi="Consolas" w:cs="Times New Roman"/>
+          <w:color w:val="D4D4D4"/>
+          <w:sz w:val="17"/>
+          <w:szCs w:val="17"/>
+        </w:rPr>
+      </w:pPr>
+    </w:p>
+    <w:p>
+      <w:pPr>
+        <w:shd w:val="clear" w:color="auto" w:fill="1E1E1E"/>
+        <w:spacing w:after="0" w:line="300" w:lineRule="atLeast"/>
+        <w:rPr>
+          <w:rFonts w:ascii="Consolas" w:eastAsia="Times New Roman" w:hAnsi="Consolas" w:cs="Times New Roman"/>
+          <w:color w:val="D4D4D4"/>
+          <w:sz w:val="17"/>
+          <w:szCs w:val="17"/>
+        </w:rPr>
+      </w:pPr>
+      <w:r>
+        <w:rPr>
+          <w:rFonts w:ascii="Consolas" w:eastAsia="Times New Roman" w:hAnsi="Consolas" w:cs="Times New Roman"/>
+          <w:color w:val="6A9955"/>
+          <w:sz w:val="17"/>
+          <w:szCs w:val="17"/>
+        </w:rPr>
+        <w:t># Create your models here.</w:t>
+      </w:r>
+    </w:p>
+    <w:p>
+      <w:pPr>
+        <w:shd w:val="clear" w:color="auto" w:fill="1E1E1E"/>
+        <w:spacing w:after="240" w:line="300" w:lineRule="atLeast"/>
+        <w:rPr>
+          <w:rFonts w:ascii="Consolas" w:eastAsia="Times New Roman" w:hAnsi="Consolas" w:cs="Times New Roman"/>
+          <w:color w:val="D4D4D4"/>
+          <w:sz w:val="17"/>
+          <w:szCs w:val="17"/>
+        </w:rPr>
+      </w:pPr>
+    </w:p>
+    <w:p>
+      <w:pPr>
+        <w:shd w:val="clear" w:color="auto" w:fill="1E1E1E"/>
+        <w:spacing w:after="0" w:line="300" w:lineRule="atLeast"/>
+        <w:rPr>
+          <w:rFonts w:ascii="Consolas" w:eastAsia="Times New Roman" w:hAnsi="Consolas" w:cs="Times New Roman"/>
+          <w:color w:val="D4D4D4"/>
+          <w:sz w:val="17"/>
+          <w:szCs w:val="17"/>
+        </w:rPr>
+      </w:pPr>
+      <w:r>
+        <w:rPr>
+          <w:rFonts w:ascii="Consolas" w:eastAsia="Times New Roman" w:hAnsi="Consolas" w:cs="Times New Roman"/>
+          <w:color w:val="569CD6"/>
+          <w:sz w:val="17"/>
+          <w:szCs w:val="17"/>
+        </w:rPr>
+        <w:t>class</w:t>
+      </w:r>
+      <w:r>
+        <w:rPr>
+          <w:rFonts w:ascii="Consolas" w:eastAsia="Times New Roman" w:hAnsi="Consolas" w:cs="Times New Roman"/>
+          <w:color w:val="D4D4D4"/>
+          <w:sz w:val="17"/>
+          <w:szCs w:val="17"/>
+        </w:rPr>
+        <w:t xml:space="preserve"> </w:t>
+      </w:r>
+      <w:r>
+        <w:rPr>
+          <w:rFonts w:ascii="Consolas" w:eastAsia="Times New Roman" w:hAnsi="Consolas" w:cs="Times New Roman"/>
+          <w:color w:val="4EC9B0"/>
+          <w:sz w:val="17"/>
+          <w:szCs w:val="17"/>
+        </w:rPr>
+        <w:t>UserManager</w:t>
+      </w:r>
+      <w:r>
+        <w:rPr>
+          <w:rFonts w:ascii="Consolas" w:eastAsia="Times New Roman" w:hAnsi="Consolas" w:cs="Times New Roman"/>
+          <w:color w:val="D4D4D4"/>
+          <w:sz w:val="17"/>
+          <w:szCs w:val="17"/>
+        </w:rPr>
+        <w:t>(</w:t>
+      </w:r>
+      <w:r>
+        <w:rPr>
+          <w:rFonts w:ascii="Consolas" w:eastAsia="Times New Roman" w:hAnsi="Consolas" w:cs="Times New Roman"/>
+          <w:color w:val="4EC9B0"/>
+          <w:sz w:val="17"/>
+          <w:szCs w:val="17"/>
+        </w:rPr>
+        <w:t>BaseUserManager</w:t>
+      </w:r>
+      <w:r>
+        <w:rPr>
+          <w:rFonts w:ascii="Consolas" w:eastAsia="Times New Roman" w:hAnsi="Consolas" w:cs="Times New Roman"/>
+          <w:color w:val="D4D4D4"/>
+          <w:sz w:val="17"/>
+          <w:szCs w:val="17"/>
+        </w:rPr>
+        <w:t>):</w:t>
+      </w:r>
+    </w:p>
+    <w:p>
+      <w:pPr>
+        <w:shd w:val="clear" w:color="auto" w:fill="1E1E1E"/>
+        <w:spacing w:after="0" w:line="300" w:lineRule="atLeast"/>
+        <w:rPr>
+          <w:rFonts w:ascii="Consolas" w:eastAsia="Times New Roman" w:hAnsi="Consolas" w:cs="Times New Roman"/>
+          <w:color w:val="D4D4D4"/>
+          <w:sz w:val="17"/>
+          <w:szCs w:val="17"/>
+        </w:rPr>
+      </w:pPr>
+      <w:r>
+        <w:rPr>
+          <w:rFonts w:ascii="Consolas" w:eastAsia="Times New Roman" w:hAnsi="Consolas" w:cs="Times New Roman"/>
+          <w:color w:val="D4D4D4"/>
+          <w:sz w:val="17"/>
+          <w:szCs w:val="17"/>
+        </w:rPr>
+        <w:t xml:space="preserve">    </w:t>
+      </w:r>
+      <w:r>
+        <w:rPr>
+          <w:rFonts w:ascii="Consolas" w:eastAsia="Times New Roman" w:hAnsi="Consolas" w:cs="Times New Roman"/>
+          <w:color w:val="CE9178"/>
+          <w:sz w:val="17"/>
+          <w:szCs w:val="17"/>
+        </w:rPr>
+        <w:t>'''</w:t>
+      </w:r>
+    </w:p>
+    <w:p>
+      <w:pPr>
+        <w:shd w:val="clear" w:color="auto" w:fill="1E1E1E"/>
+        <w:spacing w:after="0" w:line="300" w:lineRule="atLeast"/>
+        <w:rPr>
+          <w:rFonts w:ascii="Consolas" w:eastAsia="Times New Roman" w:hAnsi="Consolas" w:cs="Times New Roman"/>
+          <w:color w:val="D4D4D4"/>
+          <w:sz w:val="17"/>
+          <w:szCs w:val="17"/>
+        </w:rPr>
+      </w:pPr>
+      <w:r>
+        <w:rPr>
+          <w:rFonts w:ascii="Consolas" w:eastAsia="Times New Roman" w:hAnsi="Consolas" w:cs="Times New Roman"/>
+          <w:color w:val="CE9178"/>
+          <w:sz w:val="17"/>
+          <w:szCs w:val="17"/>
+        </w:rPr>
+        <w:t>    Custom user model manager</w:t>
+      </w:r>
+    </w:p>
+    <w:p>
+      <w:pPr>
+        <w:shd w:val="clear" w:color="auto" w:fill="1E1E1E"/>
+        <w:spacing w:after="0" w:line="300" w:lineRule="atLeast"/>
+        <w:rPr>
+          <w:rFonts w:ascii="Consolas" w:eastAsia="Times New Roman" w:hAnsi="Consolas" w:cs="Times New Roman"/>
+          <w:color w:val="D4D4D4"/>
+          <w:sz w:val="17"/>
+          <w:szCs w:val="17"/>
+        </w:rPr>
+      </w:pPr>
+      <w:r>
+        <w:rPr>
+          <w:rFonts w:ascii="Consolas" w:eastAsia="Times New Roman" w:hAnsi="Consolas" w:cs="Times New Roman"/>
+          <w:color w:val="CE9178"/>
+          <w:sz w:val="17"/>
+          <w:szCs w:val="17"/>
+        </w:rPr>
+        <w:t>    '''</w:t>
+      </w:r>
+    </w:p>
+    <w:p>
+      <w:pPr>
+        <w:shd w:val="clear" w:color="auto" w:fill="1E1E1E"/>
+        <w:spacing w:after="0" w:line="300" w:lineRule="atLeast"/>
+        <w:rPr>
+          <w:rFonts w:ascii="Consolas" w:eastAsia="Times New Roman" w:hAnsi="Consolas" w:cs="Times New Roman"/>
+          <w:color w:val="D4D4D4"/>
+          <w:sz w:val="17"/>
+          <w:szCs w:val="17"/>
+        </w:rPr>
+      </w:pPr>
+      <w:r>
+        <w:rPr>
+          <w:rFonts w:ascii="Consolas" w:eastAsia="Times New Roman" w:hAnsi="Consolas" w:cs="Times New Roman"/>
+          <w:color w:val="D4D4D4"/>
+          <w:sz w:val="17"/>
+          <w:szCs w:val="17"/>
+        </w:rPr>
+        <w:t xml:space="preserve">    </w:t>
+      </w:r>
+      <w:r>
+        <w:rPr>
+          <w:rFonts w:ascii="Consolas" w:eastAsia="Times New Roman" w:hAnsi="Consolas" w:cs="Times New Roman"/>
+          <w:color w:val="569CD6"/>
+          <w:sz w:val="17"/>
+          <w:szCs w:val="17"/>
+        </w:rPr>
+        <w:t>def</w:t>
+      </w:r>
+      <w:r>
+        <w:rPr>
+          <w:rFonts w:ascii="Consolas" w:eastAsia="Times New Roman" w:hAnsi="Consolas" w:cs="Times New Roman"/>
+          <w:color w:val="D4D4D4"/>
+          <w:sz w:val="17"/>
+          <w:szCs w:val="17"/>
+        </w:rPr>
+        <w:t xml:space="preserve"> </w:t>
+      </w:r>
+      <w:r>
+        <w:rPr>
+          <w:rFonts w:ascii="Consolas" w:eastAsia="Times New Roman" w:hAnsi="Consolas" w:cs="Times New Roman"/>
+          <w:color w:val="DCDCAA"/>
+          <w:sz w:val="17"/>
+          <w:szCs w:val="17"/>
+        </w:rPr>
+        <w:t>create_user</w:t>
+      </w:r>
+      <w:r>
+        <w:rPr>
+          <w:rFonts w:ascii="Consolas" w:eastAsia="Times New Roman" w:hAnsi="Consolas" w:cs="Times New Roman"/>
+          <w:color w:val="D4D4D4"/>
+          <w:sz w:val="17"/>
+          <w:szCs w:val="17"/>
+        </w:rPr>
+        <w:t>(</w:t>
+      </w:r>
+      <w:r>
+        <w:rPr>
+          <w:rFonts w:ascii="Consolas" w:eastAsia="Times New Roman" w:hAnsi="Consolas" w:cs="Times New Roman"/>
+          <w:color w:val="9CDCFE"/>
+          <w:sz w:val="17"/>
+          <w:szCs w:val="17"/>
+        </w:rPr>
+        <w:t>self</w:t>
+      </w:r>
+      <w:r>
+        <w:rPr>
+          <w:rFonts w:ascii="Consolas" w:eastAsia="Times New Roman" w:hAnsi="Consolas" w:cs="Times New Roman"/>
+          <w:color w:val="D4D4D4"/>
+          <w:sz w:val="17"/>
+          <w:szCs w:val="17"/>
+        </w:rPr>
+        <w:t>,</w:t>
+      </w:r>
+      <w:r>
+        <w:rPr>
+          <w:rFonts w:ascii="Consolas" w:eastAsia="Times New Roman" w:hAnsi="Consolas" w:cs="Times New Roman"/>
+          <w:color w:val="9CDCFE"/>
+          <w:sz w:val="17"/>
+          <w:szCs w:val="17"/>
+        </w:rPr>
+        <w:t>email</w:t>
+      </w:r>
+      <w:r>
+        <w:rPr>
+          <w:rFonts w:ascii="Consolas" w:eastAsia="Times New Roman" w:hAnsi="Consolas" w:cs="Times New Roman"/>
+          <w:color w:val="D4D4D4"/>
+          <w:sz w:val="17"/>
+          <w:szCs w:val="17"/>
+        </w:rPr>
+        <w:t>,</w:t>
+      </w:r>
+      <w:r>
+        <w:rPr>
+          <w:rFonts w:ascii="Consolas" w:eastAsia="Times New Roman" w:hAnsi="Consolas" w:cs="Times New Roman"/>
+          <w:color w:val="9CDCFE"/>
+          <w:sz w:val="17"/>
+          <w:szCs w:val="17"/>
+        </w:rPr>
+        <w:t>password</w:t>
+      </w:r>
+      <w:r>
+        <w:rPr>
+          <w:rFonts w:ascii="Consolas" w:eastAsia="Times New Roman" w:hAnsi="Consolas" w:cs="Times New Roman"/>
+          <w:color w:val="D4D4D4"/>
+          <w:sz w:val="17"/>
+          <w:szCs w:val="17"/>
+        </w:rPr>
+        <w:t>,**</w:t>
+      </w:r>
+      <w:r>
+        <w:rPr>
+          <w:rFonts w:ascii="Consolas" w:eastAsia="Times New Roman" w:hAnsi="Consolas" w:cs="Times New Roman"/>
+          <w:color w:val="9CDCFE"/>
+          <w:sz w:val="17"/>
+          <w:szCs w:val="17"/>
+        </w:rPr>
+        <w:t>extra_fields</w:t>
+      </w:r>
+      <w:r>
+        <w:rPr>
+          <w:rFonts w:ascii="Consolas" w:eastAsia="Times New Roman" w:hAnsi="Consolas" w:cs="Times New Roman"/>
+          <w:color w:val="D4D4D4"/>
+          <w:sz w:val="17"/>
+          <w:szCs w:val="17"/>
+        </w:rPr>
+        <w:t>):</w:t>
+      </w:r>
+    </w:p>
+    <w:p>
+      <w:pPr>
+        <w:shd w:val="clear" w:color="auto" w:fill="1E1E1E"/>
+        <w:spacing w:after="0" w:line="300" w:lineRule="atLeast"/>
+        <w:rPr>
+          <w:rFonts w:ascii="Consolas" w:eastAsia="Times New Roman" w:hAnsi="Consolas" w:cs="Times New Roman"/>
+          <w:color w:val="D4D4D4"/>
+          <w:sz w:val="17"/>
+          <w:szCs w:val="17"/>
+        </w:rPr>
+      </w:pPr>
+      <w:r>
+        <w:rPr>
+          <w:rFonts w:ascii="Consolas" w:eastAsia="Times New Roman" w:hAnsi="Consolas" w:cs="Times New Roman"/>
+          <w:color w:val="D4D4D4"/>
+          <w:sz w:val="17"/>
+          <w:szCs w:val="17"/>
+        </w:rPr>
+        <w:lastRenderedPageBreak/>
+        <w:t xml:space="preserve">        </w:t>
+      </w:r>
+      <w:r>
+        <w:rPr>
+          <w:rFonts w:ascii="Consolas" w:eastAsia="Times New Roman" w:hAnsi="Consolas" w:cs="Times New Roman"/>
+          <w:color w:val="C586C0"/>
+          <w:sz w:val="17"/>
+          <w:szCs w:val="17"/>
+        </w:rPr>
+        <w:t>if</w:t>
+      </w:r>
+      <w:r>
+        <w:rPr>
+          <w:rFonts w:ascii="Consolas" w:eastAsia="Times New Roman" w:hAnsi="Consolas" w:cs="Times New Roman"/>
+          <w:color w:val="D4D4D4"/>
+          <w:sz w:val="17"/>
+          <w:szCs w:val="17"/>
+        </w:rPr>
+        <w:t xml:space="preserve"> </w:t>
+      </w:r>
+      <w:r>
+        <w:rPr>
+          <w:rFonts w:ascii="Consolas" w:eastAsia="Times New Roman" w:hAnsi="Consolas" w:cs="Times New Roman"/>
+          <w:color w:val="569CD6"/>
+          <w:sz w:val="17"/>
+          <w:szCs w:val="17"/>
+        </w:rPr>
+        <w:t>not</w:t>
+      </w:r>
+      <w:r>
+        <w:rPr>
+          <w:rFonts w:ascii="Consolas" w:eastAsia="Times New Roman" w:hAnsi="Consolas" w:cs="Times New Roman"/>
+          <w:color w:val="D4D4D4"/>
+          <w:sz w:val="17"/>
+          <w:szCs w:val="17"/>
+        </w:rPr>
+        <w:t xml:space="preserve"> </w:t>
+      </w:r>
+      <w:r>
+        <w:rPr>
+          <w:rFonts w:ascii="Consolas" w:eastAsia="Times New Roman" w:hAnsi="Consolas" w:cs="Times New Roman"/>
+          <w:color w:val="9CDCFE"/>
+          <w:sz w:val="17"/>
+          <w:szCs w:val="17"/>
+        </w:rPr>
+        <w:t>email</w:t>
+      </w:r>
+      <w:r>
+        <w:rPr>
+          <w:rFonts w:ascii="Consolas" w:eastAsia="Times New Roman" w:hAnsi="Consolas" w:cs="Times New Roman"/>
+          <w:color w:val="D4D4D4"/>
+          <w:sz w:val="17"/>
+          <w:szCs w:val="17"/>
+        </w:rPr>
+        <w:t>:</w:t>
+      </w:r>
+    </w:p>
+    <w:p>
+      <w:pPr>
+        <w:shd w:val="clear" w:color="auto" w:fill="1E1E1E"/>
+        <w:spacing w:after="0" w:line="300" w:lineRule="atLeast"/>
+        <w:rPr>
+          <w:rFonts w:ascii="Consolas" w:eastAsia="Times New Roman" w:hAnsi="Consolas" w:cs="Times New Roman"/>
+          <w:color w:val="D4D4D4"/>
+          <w:sz w:val="17"/>
+          <w:szCs w:val="17"/>
+        </w:rPr>
+      </w:pPr>
+      <w:r>
+        <w:rPr>
+          <w:rFonts w:ascii="Consolas" w:eastAsia="Times New Roman" w:hAnsi="Consolas" w:cs="Times New Roman"/>
+          <w:color w:val="D4D4D4"/>
+          <w:sz w:val="17"/>
+          <w:szCs w:val="17"/>
+        </w:rPr>
+        <w:t xml:space="preserve">            </w:t>
+      </w:r>
+      <w:r>
+        <w:rPr>
+          <w:rFonts w:ascii="Consolas" w:eastAsia="Times New Roman" w:hAnsi="Consolas" w:cs="Times New Roman"/>
+          <w:color w:val="C586C0"/>
+          <w:sz w:val="17"/>
+          <w:szCs w:val="17"/>
+        </w:rPr>
+        <w:t>raise</w:t>
+      </w:r>
+      <w:r>
+        <w:rPr>
+          <w:rFonts w:ascii="Consolas" w:eastAsia="Times New Roman" w:hAnsi="Consolas" w:cs="Times New Roman"/>
+          <w:color w:val="D4D4D4"/>
+          <w:sz w:val="17"/>
+          <w:szCs w:val="17"/>
+        </w:rPr>
+        <w:t xml:space="preserve"> </w:t>
+      </w:r>
+      <w:r>
+        <w:rPr>
+          <w:rFonts w:ascii="Consolas" w:eastAsia="Times New Roman" w:hAnsi="Consolas" w:cs="Times New Roman"/>
+          <w:color w:val="4EC9B0"/>
+          <w:sz w:val="17"/>
+          <w:szCs w:val="17"/>
+        </w:rPr>
+        <w:t>ValueError</w:t>
+      </w:r>
+      <w:r>
+        <w:rPr>
+          <w:rFonts w:ascii="Consolas" w:eastAsia="Times New Roman" w:hAnsi="Consolas" w:cs="Times New Roman"/>
+          <w:color w:val="D4D4D4"/>
+          <w:sz w:val="17"/>
+          <w:szCs w:val="17"/>
+        </w:rPr>
+        <w:t>(</w:t>
+      </w:r>
+      <w:r>
+        <w:rPr>
+          <w:rFonts w:ascii="Consolas" w:eastAsia="Times New Roman" w:hAnsi="Consolas" w:cs="Times New Roman"/>
+          <w:color w:val="CE9178"/>
+          <w:sz w:val="17"/>
+          <w:szCs w:val="17"/>
+        </w:rPr>
+        <w:t>'Users must have an email address'</w:t>
+      </w:r>
+      <w:r>
+        <w:rPr>
+          <w:rFonts w:ascii="Consolas" w:eastAsia="Times New Roman" w:hAnsi="Consolas" w:cs="Times New Roman"/>
+          <w:color w:val="D4D4D4"/>
+          <w:sz w:val="17"/>
+          <w:szCs w:val="17"/>
+        </w:rPr>
+        <w:t>)</w:t>
+      </w:r>
+    </w:p>
+    <w:p>
+      <w:pPr>
+        <w:shd w:val="clear" w:color="auto" w:fill="1E1E1E"/>
+        <w:spacing w:after="0" w:line="300" w:lineRule="atLeast"/>
+        <w:rPr>
+          <w:rFonts w:ascii="Consolas" w:eastAsia="Times New Roman" w:hAnsi="Consolas" w:cs="Times New Roman"/>
+          <w:color w:val="D4D4D4"/>
+          <w:sz w:val="17"/>
+          <w:szCs w:val="17"/>
+        </w:rPr>
+      </w:pPr>
+      <w:r>
+        <w:rPr>
+          <w:rFonts w:ascii="Consolas" w:eastAsia="Times New Roman" w:hAnsi="Consolas" w:cs="Times New Roman"/>
+          <w:color w:val="D4D4D4"/>
+          <w:sz w:val="17"/>
+          <w:szCs w:val="17"/>
+        </w:rPr>
+        <w:t xml:space="preserve">        </w:t>
+      </w:r>
+      <w:r>
+        <w:rPr>
+          <w:rFonts w:ascii="Consolas" w:eastAsia="Times New Roman" w:hAnsi="Consolas" w:cs="Times New Roman"/>
+          <w:color w:val="9CDCFE"/>
+          <w:sz w:val="17"/>
+          <w:szCs w:val="17"/>
+        </w:rPr>
+        <w:t>user</w:t>
+      </w:r>
+      <w:r>
+        <w:rPr>
+          <w:rFonts w:ascii="Consolas" w:eastAsia="Times New Roman" w:hAnsi="Consolas" w:cs="Times New Roman"/>
+          <w:color w:val="D4D4D4"/>
+          <w:sz w:val="17"/>
+          <w:szCs w:val="17"/>
+        </w:rPr>
+        <w:t xml:space="preserve"> = </w:t>
+      </w:r>
+      <w:r>
+        <w:rPr>
+          <w:rFonts w:ascii="Consolas" w:eastAsia="Times New Roman" w:hAnsi="Consolas" w:cs="Times New Roman"/>
+          <w:color w:val="9CDCFE"/>
+          <w:sz w:val="17"/>
+          <w:szCs w:val="17"/>
+        </w:rPr>
+        <w:t>self</w:t>
+      </w:r>
+      <w:r>
+        <w:rPr>
+          <w:rFonts w:ascii="Consolas" w:eastAsia="Times New Roman" w:hAnsi="Consolas" w:cs="Times New Roman"/>
+          <w:color w:val="D4D4D4"/>
+          <w:sz w:val="17"/>
+          <w:szCs w:val="17"/>
+        </w:rPr>
+        <w:t>.</w:t>
+      </w:r>
+      <w:r>
+        <w:rPr>
+          <w:rFonts w:ascii="Consolas" w:eastAsia="Times New Roman" w:hAnsi="Consolas" w:cs="Times New Roman"/>
+          <w:color w:val="9CDCFE"/>
+          <w:sz w:val="17"/>
+          <w:szCs w:val="17"/>
+        </w:rPr>
+        <w:t>model</w:t>
+      </w:r>
+      <w:r>
+        <w:rPr>
+          <w:rFonts w:ascii="Consolas" w:eastAsia="Times New Roman" w:hAnsi="Consolas" w:cs="Times New Roman"/>
+          <w:color w:val="D4D4D4"/>
+          <w:sz w:val="17"/>
+          <w:szCs w:val="17"/>
+        </w:rPr>
+        <w:t>(</w:t>
+      </w:r>
+      <w:r>
+        <w:rPr>
+          <w:rFonts w:ascii="Consolas" w:eastAsia="Times New Roman" w:hAnsi="Consolas" w:cs="Times New Roman"/>
+          <w:color w:val="9CDCFE"/>
+          <w:sz w:val="17"/>
+          <w:szCs w:val="17"/>
+        </w:rPr>
+        <w:t>email</w:t>
+      </w:r>
+      <w:r>
+        <w:rPr>
+          <w:rFonts w:ascii="Consolas" w:eastAsia="Times New Roman" w:hAnsi="Consolas" w:cs="Times New Roman"/>
+          <w:color w:val="D4D4D4"/>
+          <w:sz w:val="17"/>
+          <w:szCs w:val="17"/>
+        </w:rPr>
+        <w:t>=</w:t>
+      </w:r>
+      <w:r>
+        <w:rPr>
+          <w:rFonts w:ascii="Consolas" w:eastAsia="Times New Roman" w:hAnsi="Consolas" w:cs="Times New Roman"/>
+          <w:color w:val="9CDCFE"/>
+          <w:sz w:val="17"/>
+          <w:szCs w:val="17"/>
+        </w:rPr>
+        <w:t>self</w:t>
+      </w:r>
+      <w:r>
+        <w:rPr>
+          <w:rFonts w:ascii="Consolas" w:eastAsia="Times New Roman" w:hAnsi="Consolas" w:cs="Times New Roman"/>
+          <w:color w:val="D4D4D4"/>
+          <w:sz w:val="17"/>
+          <w:szCs w:val="17"/>
+        </w:rPr>
+        <w:t>.</w:t>
+      </w:r>
+      <w:r>
+        <w:rPr>
+          <w:rFonts w:ascii="Consolas" w:eastAsia="Times New Roman" w:hAnsi="Consolas" w:cs="Times New Roman"/>
+          <w:color w:val="DCDCAA"/>
+          <w:sz w:val="17"/>
+          <w:szCs w:val="17"/>
+        </w:rPr>
+        <w:t>normalize_email</w:t>
+      </w:r>
+      <w:r>
+        <w:rPr>
+          <w:rFonts w:ascii="Consolas" w:eastAsia="Times New Roman" w:hAnsi="Consolas" w:cs="Times New Roman"/>
+          <w:color w:val="D4D4D4"/>
+          <w:sz w:val="17"/>
+          <w:szCs w:val="17"/>
+        </w:rPr>
+        <w:t>(</w:t>
+      </w:r>
+      <w:r>
+        <w:rPr>
+          <w:rFonts w:ascii="Consolas" w:eastAsia="Times New Roman" w:hAnsi="Consolas" w:cs="Times New Roman"/>
+          <w:color w:val="9CDCFE"/>
+          <w:sz w:val="17"/>
+          <w:szCs w:val="17"/>
+        </w:rPr>
+        <w:t>email</w:t>
+      </w:r>
+      <w:r>
+        <w:rPr>
+          <w:rFonts w:ascii="Consolas" w:eastAsia="Times New Roman" w:hAnsi="Consolas" w:cs="Times New Roman"/>
+          <w:color w:val="D4D4D4"/>
+          <w:sz w:val="17"/>
+          <w:szCs w:val="17"/>
+        </w:rPr>
+        <w:t>),**</w:t>
+      </w:r>
+      <w:r>
+        <w:rPr>
+          <w:rFonts w:ascii="Consolas" w:eastAsia="Times New Roman" w:hAnsi="Consolas" w:cs="Times New Roman"/>
+          <w:color w:val="9CDCFE"/>
+          <w:sz w:val="17"/>
+          <w:szCs w:val="17"/>
+        </w:rPr>
+        <w:t>extra_fields</w:t>
+      </w:r>
+      <w:r>
+        <w:rPr>
+          <w:rFonts w:ascii="Consolas" w:eastAsia="Times New Roman" w:hAnsi="Consolas" w:cs="Times New Roman"/>
+          <w:color w:val="D4D4D4"/>
+          <w:sz w:val="17"/>
+          <w:szCs w:val="17"/>
+        </w:rPr>
+        <w:t>)</w:t>
+      </w:r>
+    </w:p>
+    <w:p>
+      <w:pPr>
+        <w:shd w:val="clear" w:color="auto" w:fill="1E1E1E"/>
+        <w:spacing w:after="0" w:line="300" w:lineRule="atLeast"/>
+        <w:rPr>
+          <w:rFonts w:ascii="Consolas" w:eastAsia="Times New Roman" w:hAnsi="Consolas" w:cs="Times New Roman"/>
+          <w:color w:val="D4D4D4"/>
+          <w:sz w:val="17"/>
+          <w:szCs w:val="17"/>
+        </w:rPr>
+      </w:pPr>
+      <w:r>
+        <w:rPr>
+          <w:rFonts w:ascii="Consolas" w:eastAsia="Times New Roman" w:hAnsi="Consolas" w:cs="Times New Roman"/>
+          <w:color w:val="D4D4D4"/>
+          <w:sz w:val="17"/>
+          <w:szCs w:val="17"/>
+        </w:rPr>
+        <w:t xml:space="preserve">        </w:t>
+      </w:r>
+      <w:r>
+        <w:rPr>
+          <w:rFonts w:ascii="Consolas" w:eastAsia="Times New Roman" w:hAnsi="Consolas" w:cs="Times New Roman"/>
+          <w:color w:val="9CDCFE"/>
+          <w:sz w:val="17"/>
+          <w:szCs w:val="17"/>
+        </w:rPr>
+        <w:t>user</w:t>
+      </w:r>
+      <w:r>
+        <w:rPr>
+          <w:rFonts w:ascii="Consolas" w:eastAsia="Times New Roman" w:hAnsi="Consolas" w:cs="Times New Roman"/>
+          <w:color w:val="D4D4D4"/>
+          <w:sz w:val="17"/>
+          <w:szCs w:val="17"/>
+        </w:rPr>
+        <w:t>.set_password(</w:t>
+      </w:r>
+      <w:r>
+        <w:rPr>
+          <w:rFonts w:ascii="Consolas" w:eastAsia="Times New Roman" w:hAnsi="Consolas" w:cs="Times New Roman"/>
+          <w:color w:val="9CDCFE"/>
+          <w:sz w:val="17"/>
+          <w:szCs w:val="17"/>
+        </w:rPr>
+        <w:t>password</w:t>
+      </w:r>
+      <w:r>
+        <w:rPr>
+          <w:rFonts w:ascii="Consolas" w:eastAsia="Times New Roman" w:hAnsi="Consolas" w:cs="Times New Roman"/>
+          <w:color w:val="D4D4D4"/>
+          <w:sz w:val="17"/>
+          <w:szCs w:val="17"/>
+        </w:rPr>
+        <w:t>)</w:t>
+      </w:r>
+    </w:p>
+    <w:p>
+      <w:pPr>
+        <w:shd w:val="clear" w:color="auto" w:fill="1E1E1E"/>
+        <w:spacing w:after="0" w:line="300" w:lineRule="atLeast"/>
+        <w:rPr>
+          <w:rFonts w:ascii="Consolas" w:eastAsia="Times New Roman" w:hAnsi="Consolas" w:cs="Times New Roman"/>
+          <w:color w:val="D4D4D4"/>
+          <w:sz w:val="17"/>
+          <w:szCs w:val="17"/>
+        </w:rPr>
+      </w:pPr>
+      <w:r>
+        <w:rPr>
+          <w:rFonts w:ascii="Consolas" w:eastAsia="Times New Roman" w:hAnsi="Consolas" w:cs="Times New Roman"/>
+          <w:color w:val="D4D4D4"/>
+          <w:sz w:val="17"/>
+          <w:szCs w:val="17"/>
+        </w:rPr>
+        <w:t xml:space="preserve">        </w:t>
+      </w:r>
+      <w:r>
+        <w:rPr>
+          <w:rFonts w:ascii="Consolas" w:eastAsia="Times New Roman" w:hAnsi="Consolas" w:cs="Times New Roman"/>
+          <w:color w:val="9CDCFE"/>
+          <w:sz w:val="17"/>
+          <w:szCs w:val="17"/>
+        </w:rPr>
+        <w:t>user</w:t>
+      </w:r>
+      <w:r>
+        <w:rPr>
+          <w:rFonts w:ascii="Consolas" w:eastAsia="Times New Roman" w:hAnsi="Consolas" w:cs="Times New Roman"/>
+          <w:color w:val="D4D4D4"/>
+          <w:sz w:val="17"/>
+          <w:szCs w:val="17"/>
+        </w:rPr>
+        <w:t>.save()</w:t>
+      </w:r>
+    </w:p>
+    <w:p>
+      <w:pPr>
+        <w:shd w:val="clear" w:color="auto" w:fill="1E1E1E"/>
+        <w:spacing w:after="0" w:line="300" w:lineRule="atLeast"/>
+        <w:rPr>
+          <w:rFonts w:ascii="Consolas" w:eastAsia="Times New Roman" w:hAnsi="Consolas" w:cs="Times New Roman"/>
+          <w:color w:val="D4D4D4"/>
+          <w:sz w:val="17"/>
+          <w:szCs w:val="17"/>
+        </w:rPr>
+      </w:pPr>
+      <w:r>
+        <w:rPr>
+          <w:rFonts w:ascii="Consolas" w:eastAsia="Times New Roman" w:hAnsi="Consolas" w:cs="Times New Roman"/>
+          <w:color w:val="D4D4D4"/>
+          <w:sz w:val="17"/>
+          <w:szCs w:val="17"/>
+        </w:rPr>
+        <w:t xml:space="preserve">        </w:t>
+      </w:r>
+      <w:r>
+        <w:rPr>
+          <w:rFonts w:ascii="Consolas" w:eastAsia="Times New Roman" w:hAnsi="Consolas" w:cs="Times New Roman"/>
+          <w:color w:val="C586C0"/>
+          <w:sz w:val="17"/>
+          <w:szCs w:val="17"/>
+        </w:rPr>
+        <w:t>return</w:t>
+      </w:r>
+      <w:r>
+        <w:rPr>
+          <w:rFonts w:ascii="Consolas" w:eastAsia="Times New Roman" w:hAnsi="Consolas" w:cs="Times New Roman"/>
+          <w:color w:val="D4D4D4"/>
+          <w:sz w:val="17"/>
+          <w:szCs w:val="17"/>
+        </w:rPr>
+        <w:t xml:space="preserve"> </w:t>
+      </w:r>
+      <w:r>
+        <w:rPr>
+          <w:rFonts w:ascii="Consolas" w:eastAsia="Times New Roman" w:hAnsi="Consolas" w:cs="Times New Roman"/>
+          <w:color w:val="9CDCFE"/>
+          <w:sz w:val="17"/>
+          <w:szCs w:val="17"/>
+        </w:rPr>
+        <w:t>user</w:t>
+      </w:r>
+    </w:p>
+    <w:p>
+      <w:pPr>
+        <w:shd w:val="clear" w:color="auto" w:fill="1E1E1E"/>
+        <w:spacing w:after="0" w:line="300" w:lineRule="atLeast"/>
+        <w:rPr>
+          <w:rFonts w:ascii="Consolas" w:eastAsia="Times New Roman" w:hAnsi="Consolas" w:cs="Times New Roman"/>
+          <w:color w:val="D4D4D4"/>
+          <w:sz w:val="17"/>
+          <w:szCs w:val="17"/>
+        </w:rPr>
+      </w:pPr>
+      <w:r>
+        <w:rPr>
+          <w:rFonts w:ascii="Consolas" w:eastAsia="Times New Roman" w:hAnsi="Consolas" w:cs="Times New Roman"/>
+          <w:color w:val="D4D4D4"/>
+          <w:sz w:val="17"/>
+          <w:szCs w:val="17"/>
+        </w:rPr>
+        <w:t xml:space="preserve">    </w:t>
+      </w:r>
+    </w:p>
+    <w:p>
+      <w:pPr>
+        <w:shd w:val="clear" w:color="auto" w:fill="1E1E1E"/>
+        <w:spacing w:after="0" w:line="300" w:lineRule="atLeast"/>
+        <w:rPr>
+          <w:rFonts w:ascii="Consolas" w:eastAsia="Times New Roman" w:hAnsi="Consolas" w:cs="Times New Roman"/>
+          <w:color w:val="D4D4D4"/>
+          <w:sz w:val="17"/>
+          <w:szCs w:val="17"/>
+        </w:rPr>
+      </w:pPr>
+      <w:r>
+        <w:rPr>
+          <w:rFonts w:ascii="Consolas" w:eastAsia="Times New Roman" w:hAnsi="Consolas" w:cs="Times New Roman"/>
+          <w:color w:val="D4D4D4"/>
+          <w:sz w:val="17"/>
+          <w:szCs w:val="17"/>
+        </w:rPr>
+        <w:t xml:space="preserve">    </w:t>
+      </w:r>
+      <w:r>
+        <w:rPr>
+          <w:rFonts w:ascii="Consolas" w:eastAsia="Times New Roman" w:hAnsi="Consolas" w:cs="Times New Roman"/>
+          <w:color w:val="569CD6"/>
+          <w:sz w:val="17"/>
+          <w:szCs w:val="17"/>
+        </w:rPr>
+        <w:t>def</w:t>
+      </w:r>
+      <w:r>
+        <w:rPr>
+          <w:rFonts w:ascii="Consolas" w:eastAsia="Times New Roman" w:hAnsi="Consolas" w:cs="Times New Roman"/>
+          <w:color w:val="D4D4D4"/>
+          <w:sz w:val="17"/>
+          <w:szCs w:val="17"/>
+        </w:rPr>
+        <w:t xml:space="preserve"> </w:t>
+      </w:r>
+      <w:r>
+        <w:rPr>
+          <w:rFonts w:ascii="Consolas" w:eastAsia="Times New Roman" w:hAnsi="Consolas" w:cs="Times New Roman"/>
+          <w:color w:val="DCDCAA"/>
+          <w:sz w:val="17"/>
+          <w:szCs w:val="17"/>
+        </w:rPr>
+        <w:t>create_superuser</w:t>
+      </w:r>
+      <w:r>
+        <w:rPr>
+          <w:rFonts w:ascii="Consolas" w:eastAsia="Times New Roman" w:hAnsi="Consolas" w:cs="Times New Roman"/>
+          <w:color w:val="D4D4D4"/>
+          <w:sz w:val="17"/>
+          <w:szCs w:val="17"/>
+        </w:rPr>
+        <w:t>(</w:t>
+      </w:r>
+      <w:r>
+        <w:rPr>
+          <w:rFonts w:ascii="Consolas" w:eastAsia="Times New Roman" w:hAnsi="Consolas" w:cs="Times New Roman"/>
+          <w:color w:val="9CDCFE"/>
+          <w:sz w:val="17"/>
+          <w:szCs w:val="17"/>
+        </w:rPr>
+        <w:t>self</w:t>
+      </w:r>
+      <w:r>
+        <w:rPr>
+          <w:rFonts w:ascii="Consolas" w:eastAsia="Times New Roman" w:hAnsi="Consolas" w:cs="Times New Roman"/>
+          <w:color w:val="D4D4D4"/>
+          <w:sz w:val="17"/>
+          <w:szCs w:val="17"/>
+        </w:rPr>
+        <w:t>,</w:t>
+      </w:r>
+      <w:r>
+        <w:rPr>
+          <w:rFonts w:ascii="Consolas" w:eastAsia="Times New Roman" w:hAnsi="Consolas" w:cs="Times New Roman"/>
+          <w:color w:val="9CDCFE"/>
+          <w:sz w:val="17"/>
+          <w:szCs w:val="17"/>
+        </w:rPr>
+        <w:t>email</w:t>
+      </w:r>
+      <w:r>
+        <w:rPr>
+          <w:rFonts w:ascii="Consolas" w:eastAsia="Times New Roman" w:hAnsi="Consolas" w:cs="Times New Roman"/>
+          <w:color w:val="D4D4D4"/>
+          <w:sz w:val="17"/>
+          <w:szCs w:val="17"/>
+        </w:rPr>
+        <w:t>,</w:t>
+      </w:r>
+      <w:r>
+        <w:rPr>
+          <w:rFonts w:ascii="Consolas" w:eastAsia="Times New Roman" w:hAnsi="Consolas" w:cs="Times New Roman"/>
+          <w:color w:val="9CDCFE"/>
+          <w:sz w:val="17"/>
+          <w:szCs w:val="17"/>
+        </w:rPr>
+        <w:t>password</w:t>
+      </w:r>
+      <w:r>
+        <w:rPr>
+          <w:rFonts w:ascii="Consolas" w:eastAsia="Times New Roman" w:hAnsi="Consolas" w:cs="Times New Roman"/>
+          <w:color w:val="D4D4D4"/>
+          <w:sz w:val="17"/>
+          <w:szCs w:val="17"/>
+        </w:rPr>
+        <w:t>,**</w:t>
+      </w:r>
+      <w:r>
+        <w:rPr>
+          <w:rFonts w:ascii="Consolas" w:eastAsia="Times New Roman" w:hAnsi="Consolas" w:cs="Times New Roman"/>
+          <w:color w:val="9CDCFE"/>
+          <w:sz w:val="17"/>
+          <w:szCs w:val="17"/>
+        </w:rPr>
+        <w:t>extra_fields</w:t>
+      </w:r>
+      <w:r>
+        <w:rPr>
+          <w:rFonts w:ascii="Consolas" w:eastAsia="Times New Roman" w:hAnsi="Consolas" w:cs="Times New Roman"/>
+          <w:color w:val="D4D4D4"/>
+          <w:sz w:val="17"/>
+          <w:szCs w:val="17"/>
+        </w:rPr>
+        <w:t>):</w:t>
+      </w:r>
+    </w:p>
+    <w:p>
+      <w:pPr>
+        <w:shd w:val="clear" w:color="auto" w:fill="1E1E1E"/>
+        <w:spacing w:after="0" w:line="300" w:lineRule="atLeast"/>
+        <w:rPr>
+          <w:rFonts w:ascii="Consolas" w:eastAsia="Times New Roman" w:hAnsi="Consolas" w:cs="Times New Roman"/>
+          <w:color w:val="D4D4D4"/>
+          <w:sz w:val="17"/>
+          <w:szCs w:val="17"/>
+        </w:rPr>
+      </w:pPr>
+      <w:r>
+        <w:rPr>
+          <w:rFonts w:ascii="Consolas" w:eastAsia="Times New Roman" w:hAnsi="Consolas" w:cs="Times New Roman"/>
+          <w:color w:val="D4D4D4"/>
+          <w:sz w:val="17"/>
+          <w:szCs w:val="17"/>
+        </w:rPr>
+        <w:t xml:space="preserve">        </w:t>
+      </w:r>
+      <w:r>
+        <w:rPr>
+          <w:rFonts w:ascii="Consolas" w:eastAsia="Times New Roman" w:hAnsi="Consolas" w:cs="Times New Roman"/>
+          <w:color w:val="9CDCFE"/>
+          <w:sz w:val="17"/>
+          <w:szCs w:val="17"/>
+        </w:rPr>
+        <w:t>extra_fields</w:t>
+      </w:r>
+      <w:r>
+        <w:rPr>
+          <w:rFonts w:ascii="Consolas" w:eastAsia="Times New Roman" w:hAnsi="Consolas" w:cs="Times New Roman"/>
+          <w:color w:val="D4D4D4"/>
+          <w:sz w:val="17"/>
+          <w:szCs w:val="17"/>
+        </w:rPr>
+        <w:t>.</w:t>
+      </w:r>
+      <w:r>
+        <w:rPr>
+          <w:rFonts w:ascii="Consolas" w:eastAsia="Times New Roman" w:hAnsi="Consolas" w:cs="Times New Roman"/>
+          <w:color w:val="DCDCAA"/>
+          <w:sz w:val="17"/>
+          <w:szCs w:val="17"/>
+        </w:rPr>
+        <w:t>setdefault</w:t>
+      </w:r>
+      <w:r>
+        <w:rPr>
+          <w:rFonts w:ascii="Consolas" w:eastAsia="Times New Roman" w:hAnsi="Consolas" w:cs="Times New Roman"/>
+          <w:color w:val="D4D4D4"/>
+          <w:sz w:val="17"/>
+          <w:szCs w:val="17"/>
+        </w:rPr>
+        <w:t>(</w:t>
+      </w:r>
+      <w:r>
+        <w:rPr>
+          <w:rFonts w:ascii="Consolas" w:eastAsia="Times New Roman" w:hAnsi="Consolas" w:cs="Times New Roman"/>
+          <w:color w:val="CE9178"/>
+          <w:sz w:val="17"/>
+          <w:szCs w:val="17"/>
+        </w:rPr>
+        <w:t>'is_staff'</w:t>
+      </w:r>
+      <w:r>
+        <w:rPr>
+          <w:rFonts w:ascii="Consolas" w:eastAsia="Times New Roman" w:hAnsi="Consolas" w:cs="Times New Roman"/>
+          <w:color w:val="D4D4D4"/>
+          <w:sz w:val="17"/>
+          <w:szCs w:val="17"/>
+        </w:rPr>
+        <w:t>,</w:t>
+      </w:r>
+      <w:r>
+        <w:rPr>
+          <w:rFonts w:ascii="Consolas" w:eastAsia="Times New Roman" w:hAnsi="Consolas" w:cs="Times New Roman"/>
+          <w:color w:val="569CD6"/>
+          <w:sz w:val="17"/>
+          <w:szCs w:val="17"/>
+        </w:rPr>
+        <w:t>True</w:t>
+      </w:r>
+      <w:r>
+        <w:rPr>
+          <w:rFonts w:ascii="Consolas" w:eastAsia="Times New Roman" w:hAnsi="Consolas" w:cs="Times New Roman"/>
+          <w:color w:val="D4D4D4"/>
+          <w:sz w:val="17"/>
+          <w:szCs w:val="17"/>
+        </w:rPr>
+        <w:t>)</w:t>
+      </w:r>
+    </w:p>
+    <w:p>
+      <w:pPr>
+        <w:shd w:val="clear" w:color="auto" w:fill="1E1E1E"/>
+        <w:spacing w:after="0" w:line="300" w:lineRule="atLeast"/>
+        <w:rPr>
+          <w:rFonts w:ascii="Consolas" w:eastAsia="Times New Roman" w:hAnsi="Consolas" w:cs="Times New Roman"/>
+          <w:color w:val="D4D4D4"/>
+          <w:sz w:val="17"/>
+          <w:szCs w:val="17"/>
+        </w:rPr>
+      </w:pPr>
+      <w:r>
+        <w:rPr>
+          <w:rFonts w:ascii="Consolas" w:eastAsia="Times New Roman" w:hAnsi="Consolas" w:cs="Times New Roman"/>
+          <w:color w:val="D4D4D4"/>
+          <w:sz w:val="17"/>
+          <w:szCs w:val="17"/>
+        </w:rPr>
+        <w:t xml:space="preserve">        </w:t>
+      </w:r>
+      <w:r>
+        <w:rPr>
+          <w:rFonts w:ascii="Consolas" w:eastAsia="Times New Roman" w:hAnsi="Consolas" w:cs="Times New Roman"/>
+          <w:color w:val="9CDCFE"/>
+          <w:sz w:val="17"/>
+          <w:szCs w:val="17"/>
+        </w:rPr>
+        <w:t>extra_fields</w:t>
+      </w:r>
+      <w:r>
+        <w:rPr>
+          <w:rFonts w:ascii="Consolas" w:eastAsia="Times New Roman" w:hAnsi="Consolas" w:cs="Times New Roman"/>
+          <w:color w:val="D4D4D4"/>
+          <w:sz w:val="17"/>
+          <w:szCs w:val="17"/>
+        </w:rPr>
+        <w:t>.</w:t>
+      </w:r>
+      <w:r>
+        <w:rPr>
+          <w:rFonts w:ascii="Consolas" w:eastAsia="Times New Roman" w:hAnsi="Consolas" w:cs="Times New Roman"/>
+          <w:color w:val="DCDCAA"/>
+          <w:sz w:val="17"/>
+          <w:szCs w:val="17"/>
+        </w:rPr>
+        <w:t>setdefault</w:t>
+      </w:r>
+      <w:r>
+        <w:rPr>
+          <w:rFonts w:ascii="Consolas" w:eastAsia="Times New Roman" w:hAnsi="Consolas" w:cs="Times New Roman"/>
+          <w:color w:val="D4D4D4"/>
+          <w:sz w:val="17"/>
+          <w:szCs w:val="17"/>
+        </w:rPr>
+        <w:t>(</w:t>
+      </w:r>
+      <w:r>
+        <w:rPr>
+          <w:rFonts w:ascii="Consolas" w:eastAsia="Times New Roman" w:hAnsi="Consolas" w:cs="Times New Roman"/>
+          <w:color w:val="CE9178"/>
+          <w:sz w:val="17"/>
+          <w:szCs w:val="17"/>
+        </w:rPr>
+        <w:t>'is_superuser'</w:t>
+      </w:r>
+      <w:r>
+        <w:rPr>
+          <w:rFonts w:ascii="Consolas" w:eastAsia="Times New Roman" w:hAnsi="Consolas" w:cs="Times New Roman"/>
+          <w:color w:val="D4D4D4"/>
+          <w:sz w:val="17"/>
+          <w:szCs w:val="17"/>
+        </w:rPr>
+        <w:t>,</w:t>
+      </w:r>
+      <w:r>
+        <w:rPr>
+          <w:rFonts w:ascii="Consolas" w:eastAsia="Times New Roman" w:hAnsi="Consolas" w:cs="Times New Roman"/>
+          <w:color w:val="569CD6"/>
+          <w:sz w:val="17"/>
+          <w:szCs w:val="17"/>
+        </w:rPr>
+        <w:t>True</w:t>
+      </w:r>
+      <w:r>
+        <w:rPr>
+          <w:rFonts w:ascii="Consolas" w:eastAsia="Times New Roman" w:hAnsi="Consolas" w:cs="Times New Roman"/>
+          <w:color w:val="D4D4D4"/>
+          <w:sz w:val="17"/>
+          <w:szCs w:val="17"/>
+        </w:rPr>
+        <w:t>)</w:t>
+      </w:r>
+    </w:p>
+    <w:p>
+      <w:pPr>
+        <w:shd w:val="clear" w:color="auto" w:fill="1E1E1E"/>
+        <w:spacing w:after="0" w:line="300" w:lineRule="atLeast"/>
+        <w:rPr>
+          <w:rFonts w:ascii="Consolas" w:eastAsia="Times New Roman" w:hAnsi="Consolas" w:cs="Times New Roman"/>
+          <w:color w:val="D4D4D4"/>
+          <w:sz w:val="17"/>
+          <w:szCs w:val="17"/>
+        </w:rPr>
+      </w:pPr>
+      <w:r>
+        <w:rPr>
+          <w:rFonts w:ascii="Consolas" w:eastAsia="Times New Roman" w:hAnsi="Consolas" w:cs="Times New Roman"/>
+          <w:color w:val="D4D4D4"/>
+          <w:sz w:val="17"/>
+          <w:szCs w:val="17"/>
+        </w:rPr>
+        <w:t xml:space="preserve">        </w:t>
+      </w:r>
+      <w:r>
+        <w:rPr>
+          <w:rFonts w:ascii="Consolas" w:eastAsia="Times New Roman" w:hAnsi="Consolas" w:cs="Times New Roman"/>
+          <w:color w:val="9CDCFE"/>
+          <w:sz w:val="17"/>
+          <w:szCs w:val="17"/>
+        </w:rPr>
+        <w:t>extra_fields</w:t>
+      </w:r>
+      <w:r>
+        <w:rPr>
+          <w:rFonts w:ascii="Consolas" w:eastAsia="Times New Roman" w:hAnsi="Consolas" w:cs="Times New Roman"/>
+          <w:color w:val="D4D4D4"/>
+          <w:sz w:val="17"/>
+          <w:szCs w:val="17"/>
+        </w:rPr>
+        <w:t>.</w:t>
+      </w:r>
+      <w:r>
+        <w:rPr>
+          <w:rFonts w:ascii="Consolas" w:eastAsia="Times New Roman" w:hAnsi="Consolas" w:cs="Times New Roman"/>
+          <w:color w:val="DCDCAA"/>
+          <w:sz w:val="17"/>
+          <w:szCs w:val="17"/>
+        </w:rPr>
+        <w:t>setdefault</w:t>
+      </w:r>
+      <w:r>
+        <w:rPr>
+          <w:rFonts w:ascii="Consolas" w:eastAsia="Times New Roman" w:hAnsi="Consolas" w:cs="Times New Roman"/>
+          <w:color w:val="D4D4D4"/>
+          <w:sz w:val="17"/>
+          <w:szCs w:val="17"/>
+        </w:rPr>
+        <w:t>(</w:t>
+      </w:r>
+      <w:r>
+        <w:rPr>
+          <w:rFonts w:ascii="Consolas" w:eastAsia="Times New Roman" w:hAnsi="Consolas" w:cs="Times New Roman"/>
+          <w:color w:val="CE9178"/>
+          <w:sz w:val="17"/>
+          <w:szCs w:val="17"/>
+        </w:rPr>
+        <w:t>'is_active'</w:t>
+      </w:r>
+      <w:r>
+        <w:rPr>
+          <w:rFonts w:ascii="Consolas" w:eastAsia="Times New Roman" w:hAnsi="Consolas" w:cs="Times New Roman"/>
+          <w:color w:val="D4D4D4"/>
+          <w:sz w:val="17"/>
+          <w:szCs w:val="17"/>
+        </w:rPr>
+        <w:t>,</w:t>
+      </w:r>
+      <w:r>
+        <w:rPr>
+          <w:rFonts w:ascii="Consolas" w:eastAsia="Times New Roman" w:hAnsi="Consolas" w:cs="Times New Roman"/>
+          <w:color w:val="569CD6"/>
+          <w:sz w:val="17"/>
+          <w:szCs w:val="17"/>
+        </w:rPr>
+        <w:t>True</w:t>
+      </w:r>
+      <w:r>
+        <w:rPr>
+          <w:rFonts w:ascii="Consolas" w:eastAsia="Times New Roman" w:hAnsi="Consolas" w:cs="Times New Roman"/>
+          <w:color w:val="D4D4D4"/>
+          <w:sz w:val="17"/>
+          <w:szCs w:val="17"/>
+        </w:rPr>
+        <w:t>)</w:t>
+      </w:r>
+    </w:p>
+    <w:p>
+      <w:pPr>
+        <w:shd w:val="clear" w:color="auto" w:fill="1E1E1E"/>
+        <w:spacing w:after="0" w:line="300" w:lineRule="atLeast"/>
+        <w:rPr>
+          <w:rFonts w:ascii="Consolas" w:eastAsia="Times New Roman" w:hAnsi="Consolas" w:cs="Times New Roman"/>
+          <w:color w:val="D4D4D4"/>
+          <w:sz w:val="17"/>
+          <w:szCs w:val="17"/>
+        </w:rPr>
+      </w:pPr>
+      <w:r>
+        <w:rPr>
+          <w:rFonts w:ascii="Consolas" w:eastAsia="Times New Roman" w:hAnsi="Consolas" w:cs="Times New Roman"/>
+          <w:color w:val="D4D4D4"/>
+          <w:sz w:val="17"/>
+          <w:szCs w:val="17"/>
+        </w:rPr>
+        <w:t xml:space="preserve">        </w:t>
+      </w:r>
+      <w:r>
+        <w:rPr>
+          <w:rFonts w:ascii="Consolas" w:eastAsia="Times New Roman" w:hAnsi="Consolas" w:cs="Times New Roman"/>
+          <w:color w:val="9CDCFE"/>
+          <w:sz w:val="17"/>
+          <w:szCs w:val="17"/>
+        </w:rPr>
+        <w:t>user</w:t>
+      </w:r>
+      <w:r>
+        <w:rPr>
+          <w:rFonts w:ascii="Consolas" w:eastAsia="Times New Roman" w:hAnsi="Consolas" w:cs="Times New Roman"/>
+          <w:color w:val="D4D4D4"/>
+          <w:sz w:val="17"/>
+          <w:szCs w:val="17"/>
+        </w:rPr>
+        <w:t xml:space="preserve"> = </w:t>
+      </w:r>
+      <w:r>
+        <w:rPr>
+          <w:rFonts w:ascii="Consolas" w:eastAsia="Times New Roman" w:hAnsi="Consolas" w:cs="Times New Roman"/>
+          <w:color w:val="9CDCFE"/>
+          <w:sz w:val="17"/>
+          <w:szCs w:val="17"/>
+        </w:rPr>
+        <w:t>self</w:t>
+      </w:r>
+      <w:r>
+        <w:rPr>
+          <w:rFonts w:ascii="Consolas" w:eastAsia="Times New Roman" w:hAnsi="Consolas" w:cs="Times New Roman"/>
+          <w:color w:val="D4D4D4"/>
+          <w:sz w:val="17"/>
+          <w:szCs w:val="17"/>
+        </w:rPr>
+        <w:t>.</w:t>
+      </w:r>
+      <w:r>
+        <w:rPr>
+          <w:rFonts w:ascii="Consolas" w:eastAsia="Times New Roman" w:hAnsi="Consolas" w:cs="Times New Roman"/>
+          <w:color w:val="DCDCAA"/>
+          <w:sz w:val="17"/>
+          <w:szCs w:val="17"/>
+        </w:rPr>
+        <w:t>create_user</w:t>
+      </w:r>
+      <w:r>
+        <w:rPr>
+          <w:rFonts w:ascii="Consolas" w:eastAsia="Times New Roman" w:hAnsi="Consolas" w:cs="Times New Roman"/>
+          <w:color w:val="D4D4D4"/>
+          <w:sz w:val="17"/>
+          <w:szCs w:val="17"/>
+        </w:rPr>
+        <w:t>(</w:t>
+      </w:r>
+      <w:r>
+        <w:rPr>
+          <w:rFonts w:ascii="Consolas" w:eastAsia="Times New Roman" w:hAnsi="Consolas" w:cs="Times New Roman"/>
+          <w:color w:val="9CDCFE"/>
+          <w:sz w:val="17"/>
+          <w:szCs w:val="17"/>
+        </w:rPr>
+        <w:t>email</w:t>
+      </w:r>
+      <w:r>
+        <w:rPr>
+          <w:rFonts w:ascii="Consolas" w:eastAsia="Times New Roman" w:hAnsi="Consolas" w:cs="Times New Roman"/>
+          <w:color w:val="D4D4D4"/>
+          <w:sz w:val="17"/>
+          <w:szCs w:val="17"/>
+        </w:rPr>
+        <w:t>,</w:t>
+      </w:r>
+      <w:r>
+        <w:rPr>
+          <w:rFonts w:ascii="Consolas" w:eastAsia="Times New Roman" w:hAnsi="Consolas" w:cs="Times New Roman"/>
+          <w:color w:val="9CDCFE"/>
+          <w:sz w:val="17"/>
+          <w:szCs w:val="17"/>
+        </w:rPr>
+        <w:t>password</w:t>
+      </w:r>
+      <w:r>
+        <w:rPr>
+          <w:rFonts w:ascii="Consolas" w:eastAsia="Times New Roman" w:hAnsi="Consolas" w:cs="Times New Roman"/>
+          <w:color w:val="D4D4D4"/>
+          <w:sz w:val="17"/>
+          <w:szCs w:val="17"/>
+        </w:rPr>
+        <w:t>)</w:t>
+      </w:r>
+    </w:p>
+    <w:p>
+      <w:pPr>
+        <w:shd w:val="clear" w:color="auto" w:fill="1E1E1E"/>
+        <w:spacing w:after="0" w:line="300" w:lineRule="atLeast"/>
+        <w:rPr>
+          <w:rFonts w:ascii="Consolas" w:eastAsia="Times New Roman" w:hAnsi="Consolas" w:cs="Times New Roman"/>
+          <w:color w:val="D4D4D4"/>
+          <w:sz w:val="17"/>
+          <w:szCs w:val="17"/>
+        </w:rPr>
+      </w:pPr>
+      <w:r>
+        <w:rPr>
+          <w:rFonts w:ascii="Consolas" w:eastAsia="Times New Roman" w:hAnsi="Consolas" w:cs="Times New Roman"/>
+          <w:color w:val="D4D4D4"/>
+          <w:sz w:val="17"/>
+          <w:szCs w:val="17"/>
+        </w:rPr>
+        <w:t xml:space="preserve">        </w:t>
+      </w:r>
+      <w:r>
+        <w:rPr>
+          <w:rFonts w:ascii="Consolas" w:eastAsia="Times New Roman" w:hAnsi="Consolas" w:cs="Times New Roman"/>
+          <w:color w:val="9CDCFE"/>
+          <w:sz w:val="17"/>
+          <w:szCs w:val="17"/>
+        </w:rPr>
+        <w:t>user</w:t>
+      </w:r>
+      <w:r>
+        <w:rPr>
+          <w:rFonts w:ascii="Consolas" w:eastAsia="Times New Roman" w:hAnsi="Consolas" w:cs="Times New Roman"/>
+          <w:color w:val="D4D4D4"/>
+          <w:sz w:val="17"/>
+          <w:szCs w:val="17"/>
+        </w:rPr>
+        <w:t xml:space="preserve">.is_staff = </w:t>
+      </w:r>
+      <w:r>
+        <w:rPr>
+          <w:rFonts w:ascii="Consolas" w:eastAsia="Times New Roman" w:hAnsi="Consolas" w:cs="Times New Roman"/>
+          <w:color w:val="569CD6"/>
+          <w:sz w:val="17"/>
+          <w:szCs w:val="17"/>
+        </w:rPr>
+        <w:t>True</w:t>
+      </w:r>
+    </w:p>
+    <w:p>
+      <w:pPr>
+        <w:shd w:val="clear" w:color="auto" w:fill="1E1E1E"/>
+        <w:spacing w:after="0" w:line="300" w:lineRule="atLeast"/>
+        <w:rPr>
+          <w:rFonts w:ascii="Consolas" w:eastAsia="Times New Roman" w:hAnsi="Consolas" w:cs="Times New Roman"/>
+          <w:color w:val="D4D4D4"/>
+          <w:sz w:val="17"/>
+          <w:szCs w:val="17"/>
+        </w:rPr>
+      </w:pPr>
+      <w:r>
+        <w:rPr>
+          <w:rFonts w:ascii="Consolas" w:eastAsia="Times New Roman" w:hAnsi="Consolas" w:cs="Times New Roman"/>
+          <w:color w:val="D4D4D4"/>
+          <w:sz w:val="17"/>
+          <w:szCs w:val="17"/>
+        </w:rPr>
+        <w:t xml:space="preserve">        </w:t>
+      </w:r>
+      <w:r>
+        <w:rPr>
+          <w:rFonts w:ascii="Consolas" w:eastAsia="Times New Roman" w:hAnsi="Consolas" w:cs="Times New Roman"/>
+          <w:color w:val="9CDCFE"/>
+          <w:sz w:val="17"/>
+          <w:szCs w:val="17"/>
+        </w:rPr>
+        <w:t>user</w:t>
+      </w:r>
+      <w:r>
+        <w:rPr>
+          <w:rFonts w:ascii="Consolas" w:eastAsia="Times New Roman" w:hAnsi="Consolas" w:cs="Times New Roman"/>
+          <w:color w:val="D4D4D4"/>
+          <w:sz w:val="17"/>
+          <w:szCs w:val="17"/>
+        </w:rPr>
+        <w:t xml:space="preserve">.is_superuser = </w:t>
+      </w:r>
+      <w:r>
+        <w:rPr>
+          <w:rFonts w:ascii="Consolas" w:eastAsia="Times New Roman" w:hAnsi="Consolas" w:cs="Times New Roman"/>
+          <w:color w:val="569CD6"/>
+          <w:sz w:val="17"/>
+          <w:szCs w:val="17"/>
+        </w:rPr>
+        <w:t>True</w:t>
+      </w:r>
+    </w:p>
+    <w:p>
+      <w:pPr>
+        <w:shd w:val="clear" w:color="auto" w:fill="1E1E1E"/>
+        <w:spacing w:after="0" w:line="300" w:lineRule="atLeast"/>
+        <w:rPr>
+          <w:rFonts w:ascii="Consolas" w:eastAsia="Times New Roman" w:hAnsi="Consolas" w:cs="Times New Roman"/>
+          <w:color w:val="D4D4D4"/>
+          <w:sz w:val="17"/>
+          <w:szCs w:val="17"/>
+        </w:rPr>
+      </w:pPr>
+      <w:r>
+        <w:rPr>
+          <w:rFonts w:ascii="Consolas" w:eastAsia="Times New Roman" w:hAnsi="Consolas" w:cs="Times New Roman"/>
+          <w:color w:val="D4D4D4"/>
+          <w:sz w:val="17"/>
+          <w:szCs w:val="17"/>
+        </w:rPr>
+        <w:t xml:space="preserve">        </w:t>
+      </w:r>
+      <w:r>
+        <w:rPr>
+          <w:rFonts w:ascii="Consolas" w:eastAsia="Times New Roman" w:hAnsi="Consolas" w:cs="Times New Roman"/>
+          <w:color w:val="9CDCFE"/>
+          <w:sz w:val="17"/>
+          <w:szCs w:val="17"/>
+        </w:rPr>
+        <w:t>user</w:t>
+      </w:r>
+      <w:r>
+        <w:rPr>
+          <w:rFonts w:ascii="Consolas" w:eastAsia="Times New Roman" w:hAnsi="Consolas" w:cs="Times New Roman"/>
+          <w:color w:val="D4D4D4"/>
+          <w:sz w:val="17"/>
+          <w:szCs w:val="17"/>
+        </w:rPr>
+        <w:t>.save()</w:t>
+      </w:r>
+    </w:p>
+    <w:p>
+      <w:pPr>
+        <w:shd w:val="clear" w:color="auto" w:fill="1E1E1E"/>
+        <w:spacing w:after="0" w:line="300" w:lineRule="atLeast"/>
+        <w:rPr>
+          <w:rFonts w:ascii="Consolas" w:eastAsia="Times New Roman" w:hAnsi="Consolas" w:cs="Times New Roman"/>
+          <w:color w:val="D4D4D4"/>
+          <w:sz w:val="17"/>
+          <w:szCs w:val="17"/>
+        </w:rPr>
+      </w:pPr>
+      <w:r>
+        <w:rPr>
+          <w:rFonts w:ascii="Consolas" w:eastAsia="Times New Roman" w:hAnsi="Consolas" w:cs="Times New Roman"/>
+          <w:color w:val="D4D4D4"/>
+          <w:sz w:val="17"/>
+          <w:szCs w:val="17"/>
+        </w:rPr>
+        <w:t xml:space="preserve">        </w:t>
+      </w:r>
+      <w:r>
+        <w:rPr>
+          <w:rFonts w:ascii="Consolas" w:eastAsia="Times New Roman" w:hAnsi="Consolas" w:cs="Times New Roman"/>
+          <w:color w:val="C586C0"/>
+          <w:sz w:val="17"/>
+          <w:szCs w:val="17"/>
+        </w:rPr>
+        <w:t>if</w:t>
+      </w:r>
+      <w:r>
+        <w:rPr>
+          <w:rFonts w:ascii="Consolas" w:eastAsia="Times New Roman" w:hAnsi="Consolas" w:cs="Times New Roman"/>
+          <w:color w:val="D4D4D4"/>
+          <w:sz w:val="17"/>
+          <w:szCs w:val="17"/>
+        </w:rPr>
+        <w:t xml:space="preserve"> </w:t>
+      </w:r>
+      <w:r>
+        <w:rPr>
+          <w:rFonts w:ascii="Consolas" w:eastAsia="Times New Roman" w:hAnsi="Consolas" w:cs="Times New Roman"/>
+          <w:color w:val="9CDCFE"/>
+          <w:sz w:val="17"/>
+          <w:szCs w:val="17"/>
+        </w:rPr>
+        <w:t>extra_fields</w:t>
+      </w:r>
+      <w:r>
+        <w:rPr>
+          <w:rFonts w:ascii="Consolas" w:eastAsia="Times New Roman" w:hAnsi="Consolas" w:cs="Times New Roman"/>
+          <w:color w:val="D4D4D4"/>
+          <w:sz w:val="17"/>
+          <w:szCs w:val="17"/>
+        </w:rPr>
+        <w:t>.</w:t>
+      </w:r>
+      <w:r>
+        <w:rPr>
+          <w:rFonts w:ascii="Consolas" w:eastAsia="Times New Roman" w:hAnsi="Consolas" w:cs="Times New Roman"/>
+          <w:color w:val="DCDCAA"/>
+          <w:sz w:val="17"/>
+          <w:szCs w:val="17"/>
+        </w:rPr>
+        <w:t>get</w:t>
+      </w:r>
+      <w:r>
+        <w:rPr>
+          <w:rFonts w:ascii="Consolas" w:eastAsia="Times New Roman" w:hAnsi="Consolas" w:cs="Times New Roman"/>
+          <w:color w:val="D4D4D4"/>
+          <w:sz w:val="17"/>
+          <w:szCs w:val="17"/>
+        </w:rPr>
+        <w:t>(</w:t>
+      </w:r>
+      <w:r>
+        <w:rPr>
+          <w:rFonts w:ascii="Consolas" w:eastAsia="Times New Roman" w:hAnsi="Consolas" w:cs="Times New Roman"/>
+          <w:color w:val="CE9178"/>
+          <w:sz w:val="17"/>
+          <w:szCs w:val="17"/>
+        </w:rPr>
+        <w:t>'is_staff'</w:t>
+      </w:r>
+      <w:r>
+        <w:rPr>
+          <w:rFonts w:ascii="Consolas" w:eastAsia="Times New Roman" w:hAnsi="Consolas" w:cs="Times New Roman"/>
+          <w:color w:val="D4D4D4"/>
+          <w:sz w:val="17"/>
+          <w:szCs w:val="17"/>
+        </w:rPr>
+        <w:t xml:space="preserve">) </w:t>
+      </w:r>
+      <w:r>
+        <w:rPr>
+          <w:rFonts w:ascii="Consolas" w:eastAsia="Times New Roman" w:hAnsi="Consolas" w:cs="Times New Roman"/>
+          <w:color w:val="569CD6"/>
+          <w:sz w:val="17"/>
+          <w:szCs w:val="17"/>
+        </w:rPr>
+        <w:t>is</w:t>
+      </w:r>
+      <w:r>
+        <w:rPr>
+          <w:rFonts w:ascii="Consolas" w:eastAsia="Times New Roman" w:hAnsi="Consolas" w:cs="Times New Roman"/>
+          <w:color w:val="D4D4D4"/>
+          <w:sz w:val="17"/>
+          <w:szCs w:val="17"/>
+        </w:rPr>
+        <w:t xml:space="preserve"> </w:t>
+      </w:r>
+      <w:r>
+        <w:rPr>
+          <w:rFonts w:ascii="Consolas" w:eastAsia="Times New Roman" w:hAnsi="Consolas" w:cs="Times New Roman"/>
+          <w:color w:val="569CD6"/>
+          <w:sz w:val="17"/>
+          <w:szCs w:val="17"/>
+        </w:rPr>
+        <w:t>not</w:t>
+      </w:r>
+      <w:r>
+        <w:rPr>
+          <w:rFonts w:ascii="Consolas" w:eastAsia="Times New Roman" w:hAnsi="Consolas" w:cs="Times New Roman"/>
+          <w:color w:val="D4D4D4"/>
+          <w:sz w:val="17"/>
+          <w:szCs w:val="17"/>
+        </w:rPr>
+        <w:t xml:space="preserve"> </w:t>
+      </w:r>
+      <w:r>
+        <w:rPr>
+          <w:rFonts w:ascii="Consolas" w:eastAsia="Times New Roman" w:hAnsi="Consolas" w:cs="Times New Roman"/>
+          <w:color w:val="569CD6"/>
+          <w:sz w:val="17"/>
+          <w:szCs w:val="17"/>
+        </w:rPr>
+        <w:t>True</w:t>
+      </w:r>
+      <w:r>
+        <w:rPr>
+          <w:rFonts w:ascii="Consolas" w:eastAsia="Times New Roman" w:hAnsi="Consolas" w:cs="Times New Roman"/>
+          <w:color w:val="D4D4D4"/>
+          <w:sz w:val="17"/>
+          <w:szCs w:val="17"/>
+        </w:rPr>
+        <w:t>:</w:t>
+      </w:r>
+    </w:p>
+    <w:p>
+      <w:pPr>
+        <w:shd w:val="clear" w:color="auto" w:fill="1E1E1E"/>
+        <w:spacing w:after="0" w:line="300" w:lineRule="atLeast"/>
+        <w:rPr>
+          <w:rFonts w:ascii="Consolas" w:eastAsia="Times New Roman" w:hAnsi="Consolas" w:cs="Times New Roman"/>
+          <w:color w:val="D4D4D4"/>
+          <w:sz w:val="17"/>
+          <w:szCs w:val="17"/>
+        </w:rPr>
+      </w:pPr>
+      <w:r>
+        <w:rPr>
+          <w:rFonts w:ascii="Consolas" w:eastAsia="Times New Roman" w:hAnsi="Consolas" w:cs="Times New Roman"/>
+          <w:color w:val="D4D4D4"/>
+          <w:sz w:val="17"/>
+          <w:szCs w:val="17"/>
+        </w:rPr>
+        <w:t xml:space="preserve">            </w:t>
+      </w:r>
+      <w:r>
+        <w:rPr>
+          <w:rFonts w:ascii="Consolas" w:eastAsia="Times New Roman" w:hAnsi="Consolas" w:cs="Times New Roman"/>
+          <w:color w:val="C586C0"/>
+          <w:sz w:val="17"/>
+          <w:szCs w:val="17"/>
+        </w:rPr>
+        <w:t>raise</w:t>
+      </w:r>
+      <w:r>
+        <w:rPr>
+          <w:rFonts w:ascii="Consolas" w:eastAsia="Times New Roman" w:hAnsi="Consolas" w:cs="Times New Roman"/>
+          <w:color w:val="D4D4D4"/>
+          <w:sz w:val="17"/>
+          <w:szCs w:val="17"/>
+        </w:rPr>
+        <w:t xml:space="preserve"> </w:t>
+      </w:r>
+      <w:r>
+        <w:rPr>
+          <w:rFonts w:ascii="Consolas" w:eastAsia="Times New Roman" w:hAnsi="Consolas" w:cs="Times New Roman"/>
+          <w:color w:val="4EC9B0"/>
+          <w:sz w:val="17"/>
+          <w:szCs w:val="17"/>
+        </w:rPr>
+        <w:t>ValueError</w:t>
+      </w:r>
+      <w:r>
+        <w:rPr>
+          <w:rFonts w:ascii="Consolas" w:eastAsia="Times New Roman" w:hAnsi="Consolas" w:cs="Times New Roman"/>
+          <w:color w:val="D4D4D4"/>
+          <w:sz w:val="17"/>
+          <w:szCs w:val="17"/>
+        </w:rPr>
+        <w:t>(</w:t>
+      </w:r>
+      <w:r>
+        <w:rPr>
+          <w:rFonts w:ascii="Consolas" w:eastAsia="Times New Roman" w:hAnsi="Consolas" w:cs="Times New Roman"/>
+          <w:color w:val="CE9178"/>
+          <w:sz w:val="17"/>
+          <w:szCs w:val="17"/>
+        </w:rPr>
+        <w:t>'Superuser must have is_staff=True.'</w:t>
+      </w:r>
+      <w:r>
+        <w:rPr>
+          <w:rFonts w:ascii="Consolas" w:eastAsia="Times New Roman" w:hAnsi="Consolas" w:cs="Times New Roman"/>
+          <w:color w:val="D4D4D4"/>
+          <w:sz w:val="17"/>
+          <w:szCs w:val="17"/>
+        </w:rPr>
+        <w:t>)</w:t>
+      </w:r>
+    </w:p>
+    <w:p>
+      <w:pPr>
+        <w:shd w:val="clear" w:color="auto" w:fill="1E1E1E"/>
+        <w:spacing w:after="0" w:line="300" w:lineRule="atLeast"/>
+        <w:rPr>
+          <w:rFonts w:ascii="Consolas" w:eastAsia="Times New Roman" w:hAnsi="Consolas" w:cs="Times New Roman"/>
+          <w:color w:val="D4D4D4"/>
+          <w:sz w:val="17"/>
+          <w:szCs w:val="17"/>
+        </w:rPr>
+      </w:pPr>
+      <w:r>
+        <w:rPr>
+          <w:rFonts w:ascii="Consolas" w:eastAsia="Times New Roman" w:hAnsi="Consolas" w:cs="Times New Roman"/>
+          <w:color w:val="D4D4D4"/>
+          <w:sz w:val="17"/>
+          <w:szCs w:val="17"/>
+        </w:rPr>
+        <w:t xml:space="preserve">        </w:t>
+      </w:r>
+      <w:r>
+        <w:rPr>
+          <w:rFonts w:ascii="Consolas" w:eastAsia="Times New Roman" w:hAnsi="Consolas" w:cs="Times New Roman"/>
+          <w:color w:val="C586C0"/>
+          <w:sz w:val="17"/>
+          <w:szCs w:val="17"/>
+        </w:rPr>
+        <w:t>if</w:t>
+      </w:r>
+      <w:r>
+        <w:rPr>
+          <w:rFonts w:ascii="Consolas" w:eastAsia="Times New Roman" w:hAnsi="Consolas" w:cs="Times New Roman"/>
+          <w:color w:val="D4D4D4"/>
+          <w:sz w:val="17"/>
+          <w:szCs w:val="17"/>
+        </w:rPr>
+        <w:t xml:space="preserve"> </w:t>
+      </w:r>
+      <w:r>
+        <w:rPr>
+          <w:rFonts w:ascii="Consolas" w:eastAsia="Times New Roman" w:hAnsi="Consolas" w:cs="Times New Roman"/>
+          <w:color w:val="9CDCFE"/>
+          <w:sz w:val="17"/>
+          <w:szCs w:val="17"/>
+        </w:rPr>
+        <w:t>extra_fields</w:t>
+      </w:r>
+      <w:r>
+        <w:rPr>
+          <w:rFonts w:ascii="Consolas" w:eastAsia="Times New Roman" w:hAnsi="Consolas" w:cs="Times New Roman"/>
+          <w:color w:val="D4D4D4"/>
+          <w:sz w:val="17"/>
+          <w:szCs w:val="17"/>
+        </w:rPr>
+        <w:t>.</w:t>
+      </w:r>
+      <w:r>
+        <w:rPr>
+          <w:rFonts w:ascii="Consolas" w:eastAsia="Times New Roman" w:hAnsi="Consolas" w:cs="Times New Roman"/>
+          <w:color w:val="DCDCAA"/>
+          <w:sz w:val="17"/>
+          <w:szCs w:val="17"/>
+        </w:rPr>
+        <w:t>get</w:t>
+      </w:r>
+      <w:r>
+        <w:rPr>
+          <w:rFonts w:ascii="Consolas" w:eastAsia="Times New Roman" w:hAnsi="Consolas" w:cs="Times New Roman"/>
+          <w:color w:val="D4D4D4"/>
+          <w:sz w:val="17"/>
+          <w:szCs w:val="17"/>
+        </w:rPr>
+        <w:t>(</w:t>
+      </w:r>
+      <w:r>
+        <w:rPr>
+          <w:rFonts w:ascii="Consolas" w:eastAsia="Times New Roman" w:hAnsi="Consolas" w:cs="Times New Roman"/>
+          <w:color w:val="CE9178"/>
+          <w:sz w:val="17"/>
+          <w:szCs w:val="17"/>
+        </w:rPr>
+        <w:t>'is_superuser'</w:t>
+      </w:r>
+      <w:r>
+        <w:rPr>
+          <w:rFonts w:ascii="Consolas" w:eastAsia="Times New Roman" w:hAnsi="Consolas" w:cs="Times New Roman"/>
+          <w:color w:val="D4D4D4"/>
+          <w:sz w:val="17"/>
+          <w:szCs w:val="17"/>
+        </w:rPr>
+        <w:t xml:space="preserve">) </w:t>
+      </w:r>
+      <w:r>
+        <w:rPr>
+          <w:rFonts w:ascii="Consolas" w:eastAsia="Times New Roman" w:hAnsi="Consolas" w:cs="Times New Roman"/>
+          <w:color w:val="569CD6"/>
+          <w:sz w:val="17"/>
+          <w:szCs w:val="17"/>
+        </w:rPr>
+        <w:t>is</w:t>
+      </w:r>
+      <w:r>
+        <w:rPr>
+          <w:rFonts w:ascii="Consolas" w:eastAsia="Times New Roman" w:hAnsi="Consolas" w:cs="Times New Roman"/>
+          <w:color w:val="D4D4D4"/>
+          <w:sz w:val="17"/>
+          <w:szCs w:val="17"/>
+        </w:rPr>
+        <w:t xml:space="preserve"> </w:t>
+      </w:r>
+      <w:r>
+        <w:rPr>
+          <w:rFonts w:ascii="Consolas" w:eastAsia="Times New Roman" w:hAnsi="Consolas" w:cs="Times New Roman"/>
+          <w:color w:val="569CD6"/>
+          <w:sz w:val="17"/>
+          <w:szCs w:val="17"/>
+        </w:rPr>
+        <w:t>not</w:t>
+      </w:r>
+      <w:r>
+        <w:rPr>
+          <w:rFonts w:ascii="Consolas" w:eastAsia="Times New Roman" w:hAnsi="Consolas" w:cs="Times New Roman"/>
+          <w:color w:val="D4D4D4"/>
+          <w:sz w:val="17"/>
+          <w:szCs w:val="17"/>
+        </w:rPr>
+        <w:t xml:space="preserve"> </w:t>
+      </w:r>
+      <w:r>
+        <w:rPr>
+          <w:rFonts w:ascii="Consolas" w:eastAsia="Times New Roman" w:hAnsi="Consolas" w:cs="Times New Roman"/>
+          <w:color w:val="569CD6"/>
+          <w:sz w:val="17"/>
+          <w:szCs w:val="17"/>
+        </w:rPr>
+        <w:t>True</w:t>
+      </w:r>
+      <w:r>
+        <w:rPr>
+          <w:rFonts w:ascii="Consolas" w:eastAsia="Times New Roman" w:hAnsi="Consolas" w:cs="Times New Roman"/>
+          <w:color w:val="D4D4D4"/>
+          <w:sz w:val="17"/>
+          <w:szCs w:val="17"/>
+        </w:rPr>
+        <w:t>:</w:t>
+      </w:r>
+    </w:p>
+    <w:p>
+      <w:pPr>
+        <w:shd w:val="clear" w:color="auto" w:fill="1E1E1E"/>
+        <w:spacing w:after="0" w:line="300" w:lineRule="atLeast"/>
+        <w:rPr>
+          <w:rFonts w:ascii="Consolas" w:eastAsia="Times New Roman" w:hAnsi="Consolas" w:cs="Times New Roman"/>
+          <w:color w:val="D4D4D4"/>
+          <w:sz w:val="17"/>
+          <w:szCs w:val="17"/>
+        </w:rPr>
+      </w:pPr>
+      <w:r>
+        <w:rPr>
+          <w:rFonts w:ascii="Consolas" w:eastAsia="Times New Roman" w:hAnsi="Consolas" w:cs="Times New Roman"/>
+          <w:color w:val="D4D4D4"/>
+          <w:sz w:val="17"/>
+          <w:szCs w:val="17"/>
+        </w:rPr>
+        <w:t xml:space="preserve">            </w:t>
+      </w:r>
+      <w:r>
+        <w:rPr>
+          <w:rFonts w:ascii="Consolas" w:eastAsia="Times New Roman" w:hAnsi="Consolas" w:cs="Times New Roman"/>
+          <w:color w:val="C586C0"/>
+          <w:sz w:val="17"/>
+          <w:szCs w:val="17"/>
+        </w:rPr>
+        <w:t>raise</w:t>
+      </w:r>
+      <w:r>
+        <w:rPr>
+          <w:rFonts w:ascii="Consolas" w:eastAsia="Times New Roman" w:hAnsi="Consolas" w:cs="Times New Roman"/>
+          <w:color w:val="D4D4D4"/>
+          <w:sz w:val="17"/>
+          <w:szCs w:val="17"/>
+        </w:rPr>
+        <w:t xml:space="preserve"> </w:t>
+      </w:r>
+      <w:r>
+        <w:rPr>
+          <w:rFonts w:ascii="Consolas" w:eastAsia="Times New Roman" w:hAnsi="Consolas" w:cs="Times New Roman"/>
+          <w:color w:val="4EC9B0"/>
+          <w:sz w:val="17"/>
+          <w:szCs w:val="17"/>
+        </w:rPr>
+        <w:t>ValueError</w:t>
+      </w:r>
+      <w:r>
+        <w:rPr>
+          <w:rFonts w:ascii="Consolas" w:eastAsia="Times New Roman" w:hAnsi="Consolas" w:cs="Times New Roman"/>
+          <w:color w:val="D4D4D4"/>
+          <w:sz w:val="17"/>
+          <w:szCs w:val="17"/>
+        </w:rPr>
+        <w:t>(</w:t>
+      </w:r>
+      <w:r>
+        <w:rPr>
+          <w:rFonts w:ascii="Consolas" w:eastAsia="Times New Roman" w:hAnsi="Consolas" w:cs="Times New Roman"/>
+          <w:color w:val="CE9178"/>
+          <w:sz w:val="17"/>
+          <w:szCs w:val="17"/>
+        </w:rPr>
+        <w:t>'Superuser must have is_superuser=True.'</w:t>
+      </w:r>
+      <w:r>
+        <w:rPr>
+          <w:rFonts w:ascii="Consolas" w:eastAsia="Times New Roman" w:hAnsi="Consolas" w:cs="Times New Roman"/>
+          <w:color w:val="D4D4D4"/>
+          <w:sz w:val="17"/>
+          <w:szCs w:val="17"/>
+        </w:rPr>
+        <w:t>)</w:t>
+      </w:r>
+    </w:p>
+    <w:p>
+      <w:pPr>
+        <w:shd w:val="clear" w:color="auto" w:fill="1E1E1E"/>
+        <w:spacing w:after="0" w:line="300" w:lineRule="atLeast"/>
+        <w:rPr>
+          <w:rFonts w:ascii="Consolas" w:eastAsia="Times New Roman" w:hAnsi="Consolas" w:cs="Times New Roman"/>
+          <w:color w:val="D4D4D4"/>
+          <w:sz w:val="17"/>
+          <w:szCs w:val="17"/>
+        </w:rPr>
+      </w:pPr>
+      <w:r>
+        <w:rPr>
+          <w:rFonts w:ascii="Consolas" w:eastAsia="Times New Roman" w:hAnsi="Consolas" w:cs="Times New Roman"/>
+          <w:color w:val="D4D4D4"/>
+          <w:sz w:val="17"/>
+          <w:szCs w:val="17"/>
+        </w:rPr>
+        <w:t xml:space="preserve">        </w:t>
+      </w:r>
+    </w:p>
+    <w:p>
+      <w:pPr>
+        <w:shd w:val="clear" w:color="auto" w:fill="1E1E1E"/>
+        <w:spacing w:after="0" w:line="300" w:lineRule="atLeast"/>
+        <w:rPr>
+          <w:rFonts w:ascii="Consolas" w:eastAsia="Times New Roman" w:hAnsi="Consolas" w:cs="Times New Roman"/>
+          <w:color w:val="D4D4D4"/>
+          <w:sz w:val="17"/>
+          <w:szCs w:val="17"/>
+        </w:rPr>
+      </w:pPr>
+      <w:r>
+        <w:rPr>
+          <w:rFonts w:ascii="Consolas" w:eastAsia="Times New Roman" w:hAnsi="Consolas" w:cs="Times New Roman"/>
+          <w:color w:val="D4D4D4"/>
+          <w:sz w:val="17"/>
+          <w:szCs w:val="17"/>
+        </w:rPr>
+        <w:t xml:space="preserve">        </w:t>
+      </w:r>
+      <w:r>
+        <w:rPr>
+          <w:rFonts w:ascii="Consolas" w:eastAsia="Times New Roman" w:hAnsi="Consolas" w:cs="Times New Roman"/>
+          <w:color w:val="C586C0"/>
+          <w:sz w:val="17"/>
+          <w:szCs w:val="17"/>
+        </w:rPr>
+        <w:t>return</w:t>
+      </w:r>
+      <w:r>
+        <w:rPr>
+          <w:rFonts w:ascii="Consolas" w:eastAsia="Times New Roman" w:hAnsi="Consolas" w:cs="Times New Roman"/>
+          <w:color w:val="D4D4D4"/>
+          <w:sz w:val="17"/>
+          <w:szCs w:val="17"/>
+        </w:rPr>
+        <w:t xml:space="preserve"> </w:t>
+      </w:r>
+      <w:r>
+        <w:rPr>
+          <w:rFonts w:ascii="Consolas" w:eastAsia="Times New Roman" w:hAnsi="Consolas" w:cs="Times New Roman"/>
+          <w:color w:val="9CDCFE"/>
+          <w:sz w:val="17"/>
+          <w:szCs w:val="17"/>
+        </w:rPr>
+        <w:t>self</w:t>
+      </w:r>
+      <w:r>
+        <w:rPr>
+          <w:rFonts w:ascii="Consolas" w:eastAsia="Times New Roman" w:hAnsi="Consolas" w:cs="Times New Roman"/>
+          <w:color w:val="D4D4D4"/>
+          <w:sz w:val="17"/>
+          <w:szCs w:val="17"/>
+        </w:rPr>
+        <w:t>.</w:t>
+      </w:r>
+      <w:r>
+        <w:rPr>
+          <w:rFonts w:ascii="Consolas" w:eastAsia="Times New Roman" w:hAnsi="Consolas" w:cs="Times New Roman"/>
+          <w:color w:val="DCDCAA"/>
+          <w:sz w:val="17"/>
+          <w:szCs w:val="17"/>
+        </w:rPr>
+        <w:t>create_superuser</w:t>
+      </w:r>
+      <w:r>
+        <w:rPr>
+          <w:rFonts w:ascii="Consolas" w:eastAsia="Times New Roman" w:hAnsi="Consolas" w:cs="Times New Roman"/>
+          <w:color w:val="D4D4D4"/>
+          <w:sz w:val="17"/>
+          <w:szCs w:val="17"/>
+        </w:rPr>
+        <w:t>(</w:t>
+      </w:r>
+      <w:r>
+        <w:rPr>
+          <w:rFonts w:ascii="Consolas" w:eastAsia="Times New Roman" w:hAnsi="Consolas" w:cs="Times New Roman"/>
+          <w:color w:val="9CDCFE"/>
+          <w:sz w:val="17"/>
+          <w:szCs w:val="17"/>
+        </w:rPr>
+        <w:t>email</w:t>
+      </w:r>
+      <w:r>
+        <w:rPr>
+          <w:rFonts w:ascii="Consolas" w:eastAsia="Times New Roman" w:hAnsi="Consolas" w:cs="Times New Roman"/>
+          <w:color w:val="D4D4D4"/>
+          <w:sz w:val="17"/>
+          <w:szCs w:val="17"/>
+        </w:rPr>
+        <w:t>,</w:t>
+      </w:r>
+      <w:r>
+        <w:rPr>
+          <w:rFonts w:ascii="Consolas" w:eastAsia="Times New Roman" w:hAnsi="Consolas" w:cs="Times New Roman"/>
+          <w:color w:val="9CDCFE"/>
+          <w:sz w:val="17"/>
+          <w:szCs w:val="17"/>
+        </w:rPr>
+        <w:t>password</w:t>
+      </w:r>
+      <w:r>
+        <w:rPr>
+          <w:rFonts w:ascii="Consolas" w:eastAsia="Times New Roman" w:hAnsi="Consolas" w:cs="Times New Roman"/>
+          <w:color w:val="D4D4D4"/>
+          <w:sz w:val="17"/>
+          <w:szCs w:val="17"/>
+        </w:rPr>
+        <w:t>,**</w:t>
+      </w:r>
+      <w:r>
+        <w:rPr>
+          <w:rFonts w:ascii="Consolas" w:eastAsia="Times New Roman" w:hAnsi="Consolas" w:cs="Times New Roman"/>
+          <w:color w:val="9CDCFE"/>
+          <w:sz w:val="17"/>
+          <w:szCs w:val="17"/>
+        </w:rPr>
+        <w:t>extra_fields</w:t>
+      </w:r>
+      <w:r>
+        <w:rPr>
+          <w:rFonts w:ascii="Consolas" w:eastAsia="Times New Roman" w:hAnsi="Consolas" w:cs="Times New Roman"/>
+          <w:color w:val="D4D4D4"/>
+          <w:sz w:val="17"/>
+          <w:szCs w:val="17"/>
+        </w:rPr>
+        <w:t>)</w:t>
+      </w:r>
+    </w:p>
+    <w:p>
+      <w:pPr>
+        <w:shd w:val="clear" w:color="auto" w:fill="1E1E1E"/>
+        <w:spacing w:after="0" w:line="300" w:lineRule="atLeast"/>
+        <w:rPr>
+          <w:rFonts w:ascii="Consolas" w:eastAsia="Times New Roman" w:hAnsi="Consolas" w:cs="Times New Roman"/>
+          <w:color w:val="D4D4D4"/>
+          <w:sz w:val="17"/>
+          <w:szCs w:val="17"/>
+        </w:rPr>
+      </w:pPr>
+      <w:r>
+        <w:rPr>
+          <w:rFonts w:ascii="Consolas" w:eastAsia="Times New Roman" w:hAnsi="Consolas" w:cs="Times New Roman"/>
+          <w:color w:val="D4D4D4"/>
+          <w:sz w:val="17"/>
+          <w:szCs w:val="17"/>
+        </w:rPr>
+        <w:t xml:space="preserve">    </w:t>
+      </w:r>
+    </w:p>
+    <w:p>
+      <w:pPr>
+        <w:shd w:val="clear" w:color="auto" w:fill="1E1E1E"/>
+        <w:spacing w:after="0" w:line="300" w:lineRule="atLeast"/>
+        <w:rPr>
+          <w:rFonts w:ascii="Consolas" w:eastAsia="Times New Roman" w:hAnsi="Consolas" w:cs="Times New Roman"/>
+          <w:color w:val="D4D4D4"/>
+          <w:sz w:val="17"/>
+          <w:szCs w:val="17"/>
+        </w:rPr>
+      </w:pPr>
+    </w:p>
+    <w:p>
+      <w:pPr>
+        <w:shd w:val="clear" w:color="auto" w:fill="1E1E1E"/>
+        <w:spacing w:after="0" w:line="300" w:lineRule="atLeast"/>
+        <w:rPr>
+          <w:rFonts w:ascii="Consolas" w:eastAsia="Times New Roman" w:hAnsi="Consolas" w:cs="Times New Roman"/>
+          <w:color w:val="D4D4D4"/>
+          <w:sz w:val="17"/>
+          <w:szCs w:val="17"/>
+        </w:rPr>
+      </w:pPr>
+      <w:r>
+        <w:rPr>
+          <w:rFonts w:ascii="Consolas" w:eastAsia="Times New Roman" w:hAnsi="Consolas" w:cs="Times New Roman"/>
+          <w:color w:val="569CD6"/>
+          <w:sz w:val="17"/>
+          <w:szCs w:val="17"/>
+        </w:rPr>
+        <w:t>class</w:t>
+      </w:r>
+      <w:r>
+        <w:rPr>
+          <w:rFonts w:ascii="Consolas" w:eastAsia="Times New Roman" w:hAnsi="Consolas" w:cs="Times New Roman"/>
+          <w:color w:val="D4D4D4"/>
+          <w:sz w:val="17"/>
+          <w:szCs w:val="17"/>
+        </w:rPr>
+        <w:t xml:space="preserve"> </w:t>
+      </w:r>
+      <w:r>
+        <w:rPr>
+          <w:rFonts w:ascii="Consolas" w:eastAsia="Times New Roman" w:hAnsi="Consolas" w:cs="Times New Roman"/>
+          <w:color w:val="4EC9B0"/>
+          <w:sz w:val="17"/>
+          <w:szCs w:val="17"/>
+        </w:rPr>
+        <w:t>User</w:t>
+      </w:r>
+      <w:r>
+        <w:rPr>
+          <w:rFonts w:ascii="Consolas" w:eastAsia="Times New Roman" w:hAnsi="Consolas" w:cs="Times New Roman"/>
+          <w:color w:val="D4D4D4"/>
+          <w:sz w:val="17"/>
+          <w:szCs w:val="17"/>
+        </w:rPr>
+        <w:t>(</w:t>
+      </w:r>
+      <w:r>
+        <w:rPr>
+          <w:rFonts w:ascii="Consolas" w:eastAsia="Times New Roman" w:hAnsi="Consolas" w:cs="Times New Roman"/>
+          <w:color w:val="4EC9B0"/>
+          <w:sz w:val="17"/>
+          <w:szCs w:val="17"/>
+        </w:rPr>
+        <w:t>AbstractBaseUser</w:t>
+      </w:r>
+      <w:r>
+        <w:rPr>
+          <w:rFonts w:ascii="Consolas" w:eastAsia="Times New Roman" w:hAnsi="Consolas" w:cs="Times New Roman"/>
+          <w:color w:val="D4D4D4"/>
+          <w:sz w:val="17"/>
+          <w:szCs w:val="17"/>
+        </w:rPr>
+        <w:t xml:space="preserve">, </w:t>
+      </w:r>
+      <w:r>
+        <w:rPr>
+          <w:rFonts w:ascii="Consolas" w:eastAsia="Times New Roman" w:hAnsi="Consolas" w:cs="Times New Roman"/>
+          <w:color w:val="4EC9B0"/>
+          <w:sz w:val="17"/>
+          <w:szCs w:val="17"/>
+        </w:rPr>
+        <w:t>PermissionsMixin</w:t>
+      </w:r>
+      <w:r>
+        <w:rPr>
+          <w:rFonts w:ascii="Consolas" w:eastAsia="Times New Roman" w:hAnsi="Consolas" w:cs="Times New Roman"/>
+          <w:color w:val="D4D4D4"/>
+          <w:sz w:val="17"/>
+          <w:szCs w:val="17"/>
+        </w:rPr>
+        <w:t>):</w:t>
+      </w:r>
+    </w:p>
+    <w:p>
+      <w:pPr>
+        <w:shd w:val="clear" w:color="auto" w:fill="1E1E1E"/>
+        <w:spacing w:after="0" w:line="300" w:lineRule="atLeast"/>
+        <w:rPr>
+          <w:rFonts w:ascii="Consolas" w:eastAsia="Times New Roman" w:hAnsi="Consolas" w:cs="Times New Roman"/>
+          <w:color w:val="D4D4D4"/>
+          <w:sz w:val="17"/>
+          <w:szCs w:val="17"/>
+        </w:rPr>
+      </w:pPr>
+      <w:r>
+        <w:rPr>
+          <w:rFonts w:ascii="Consolas" w:eastAsia="Times New Roman" w:hAnsi="Consolas" w:cs="Times New Roman"/>
+          <w:color w:val="D4D4D4"/>
+          <w:sz w:val="17"/>
+          <w:szCs w:val="17"/>
+        </w:rPr>
+        <w:t xml:space="preserve">    </w:t>
+      </w:r>
+      <w:r>
+        <w:rPr>
+          <w:rFonts w:ascii="Consolas" w:eastAsia="Times New Roman" w:hAnsi="Consolas" w:cs="Times New Roman"/>
+          <w:color w:val="CE9178"/>
+          <w:sz w:val="17"/>
+          <w:szCs w:val="17"/>
+        </w:rPr>
+        <w:t>'''</w:t>
+      </w:r>
+    </w:p>
+    <w:p>
+      <w:pPr>
+        <w:shd w:val="clear" w:color="auto" w:fill="1E1E1E"/>
+        <w:spacing w:after="0" w:line="300" w:lineRule="atLeast"/>
+        <w:rPr>
+          <w:rFonts w:ascii="Consolas" w:eastAsia="Times New Roman" w:hAnsi="Consolas" w:cs="Times New Roman"/>
+          <w:color w:val="D4D4D4"/>
+          <w:sz w:val="17"/>
+          <w:szCs w:val="17"/>
+        </w:rPr>
+      </w:pPr>
+      <w:r>
+        <w:rPr>
+          <w:rFonts w:ascii="Consolas" w:eastAsia="Times New Roman" w:hAnsi="Consolas" w:cs="Times New Roman"/>
+          <w:color w:val="CE9178"/>
+          <w:sz w:val="17"/>
+          <w:szCs w:val="17"/>
+        </w:rPr>
+        <w:t>    Custom user model</w:t>
+      </w:r>
+    </w:p>
+    <w:p>
+      <w:pPr>
+        <w:shd w:val="clear" w:color="auto" w:fill="1E1E1E"/>
+        <w:spacing w:after="0" w:line="300" w:lineRule="atLeast"/>
+        <w:rPr>
+          <w:rFonts w:ascii="Consolas" w:eastAsia="Times New Roman" w:hAnsi="Consolas" w:cs="Times New Roman"/>
+          <w:color w:val="D4D4D4"/>
+          <w:sz w:val="17"/>
+          <w:szCs w:val="17"/>
+        </w:rPr>
+      </w:pPr>
+      <w:r>
+        <w:rPr>
+          <w:rFonts w:ascii="Consolas" w:eastAsia="Times New Roman" w:hAnsi="Consolas" w:cs="Times New Roman"/>
+          <w:color w:val="CE9178"/>
+          <w:sz w:val="17"/>
+          <w:szCs w:val="17"/>
+        </w:rPr>
+        <w:t>    '''</w:t>
+      </w:r>
+    </w:p>
+    <w:p>
+      <w:pPr>
+        <w:shd w:val="clear" w:color="auto" w:fill="1E1E1E"/>
+        <w:spacing w:after="0" w:line="300" w:lineRule="atLeast"/>
+        <w:rPr>
+          <w:rFonts w:ascii="Consolas" w:eastAsia="Times New Roman" w:hAnsi="Consolas" w:cs="Times New Roman"/>
+          <w:color w:val="D4D4D4"/>
+          <w:sz w:val="17"/>
+          <w:szCs w:val="17"/>
+        </w:rPr>
+      </w:pPr>
+      <w:r>
+        <w:rPr>
+          <w:rFonts w:ascii="Consolas" w:eastAsia="Times New Roman" w:hAnsi="Consolas" w:cs="Times New Roman"/>
+          <w:color w:val="D4D4D4"/>
+          <w:sz w:val="17"/>
+          <w:szCs w:val="17"/>
+        </w:rPr>
+        <w:t xml:space="preserve">    </w:t>
+      </w:r>
+      <w:r>
+        <w:rPr>
+          <w:rFonts w:ascii="Consolas" w:eastAsia="Times New Roman" w:hAnsi="Consolas" w:cs="Times New Roman"/>
+          <w:color w:val="9CDCFE"/>
+          <w:sz w:val="17"/>
+          <w:szCs w:val="17"/>
+        </w:rPr>
+        <w:t>email</w:t>
+      </w:r>
+      <w:r>
+        <w:rPr>
+          <w:rFonts w:ascii="Consolas" w:eastAsia="Times New Roman" w:hAnsi="Consolas" w:cs="Times New Roman"/>
+          <w:color w:val="D4D4D4"/>
+          <w:sz w:val="17"/>
+          <w:szCs w:val="17"/>
+        </w:rPr>
+        <w:t xml:space="preserve"> = </w:t>
+      </w:r>
+      <w:r>
+        <w:rPr>
+          <w:rFonts w:ascii="Consolas" w:eastAsia="Times New Roman" w:hAnsi="Consolas" w:cs="Times New Roman"/>
+          <w:color w:val="4EC9B0"/>
+          <w:sz w:val="17"/>
+          <w:szCs w:val="17"/>
+        </w:rPr>
+        <w:t>models</w:t>
+      </w:r>
+      <w:r>
+        <w:rPr>
+          <w:rFonts w:ascii="Consolas" w:eastAsia="Times New Roman" w:hAnsi="Consolas" w:cs="Times New Roman"/>
+          <w:color w:val="D4D4D4"/>
+          <w:sz w:val="17"/>
+          <w:szCs w:val="17"/>
+        </w:rPr>
+        <w:t>.</w:t>
+      </w:r>
+      <w:r>
+        <w:rPr>
+          <w:rFonts w:ascii="Consolas" w:eastAsia="Times New Roman" w:hAnsi="Consolas" w:cs="Times New Roman"/>
+          <w:color w:val="4EC9B0"/>
+          <w:sz w:val="17"/>
+          <w:szCs w:val="17"/>
+        </w:rPr>
+        <w:t>EmailField</w:t>
+      </w:r>
+      <w:r>
+        <w:rPr>
+          <w:rFonts w:ascii="Consolas" w:eastAsia="Times New Roman" w:hAnsi="Consolas" w:cs="Times New Roman"/>
+          <w:color w:val="D4D4D4"/>
+          <w:sz w:val="17"/>
+          <w:szCs w:val="17"/>
+        </w:rPr>
+        <w:t>(</w:t>
+      </w:r>
+      <w:r>
+        <w:rPr>
+          <w:rFonts w:ascii="Consolas" w:eastAsia="Times New Roman" w:hAnsi="Consolas" w:cs="Times New Roman"/>
+          <w:color w:val="9CDCFE"/>
+          <w:sz w:val="17"/>
+          <w:szCs w:val="17"/>
+        </w:rPr>
+        <w:t>max_length</w:t>
+      </w:r>
+      <w:r>
+        <w:rPr>
+          <w:rFonts w:ascii="Consolas" w:eastAsia="Times New Roman" w:hAnsi="Consolas" w:cs="Times New Roman"/>
+          <w:color w:val="D4D4D4"/>
+          <w:sz w:val="17"/>
+          <w:szCs w:val="17"/>
+        </w:rPr>
+        <w:t>=</w:t>
+      </w:r>
+      <w:r>
+        <w:rPr>
+          <w:rFonts w:ascii="Consolas" w:eastAsia="Times New Roman" w:hAnsi="Consolas" w:cs="Times New Roman"/>
+          <w:color w:val="B5CEA8"/>
+          <w:sz w:val="17"/>
+          <w:szCs w:val="17"/>
+        </w:rPr>
+        <w:t>250</w:t>
+      </w:r>
+      <w:r>
+        <w:rPr>
+          <w:rFonts w:ascii="Consolas" w:eastAsia="Times New Roman" w:hAnsi="Consolas" w:cs="Times New Roman"/>
+          <w:color w:val="D4D4D4"/>
+          <w:sz w:val="17"/>
+          <w:szCs w:val="17"/>
+        </w:rPr>
+        <w:t>,</w:t>
+      </w:r>
+      <w:r>
+        <w:rPr>
+          <w:rFonts w:ascii="Consolas" w:eastAsia="Times New Roman" w:hAnsi="Consolas" w:cs="Times New Roman"/>
+          <w:color w:val="9CDCFE"/>
+          <w:sz w:val="17"/>
+          <w:szCs w:val="17"/>
+        </w:rPr>
+        <w:t>unique</w:t>
+      </w:r>
+      <w:r>
+        <w:rPr>
+          <w:rFonts w:ascii="Consolas" w:eastAsia="Times New Roman" w:hAnsi="Consolas" w:cs="Times New Roman"/>
+          <w:color w:val="D4D4D4"/>
+          <w:sz w:val="17"/>
+          <w:szCs w:val="17"/>
+        </w:rPr>
+        <w:t>=</w:t>
+      </w:r>
+      <w:r>
+        <w:rPr>
+          <w:rFonts w:ascii="Consolas" w:eastAsia="Times New Roman" w:hAnsi="Consolas" w:cs="Times New Roman"/>
+          <w:color w:val="569CD6"/>
+          <w:sz w:val="17"/>
+          <w:szCs w:val="17"/>
+        </w:rPr>
+        <w:t>True</w:t>
+      </w:r>
+      <w:r>
+        <w:rPr>
+          <w:rFonts w:ascii="Consolas" w:eastAsia="Times New Roman" w:hAnsi="Consolas" w:cs="Times New Roman"/>
+          <w:color w:val="D4D4D4"/>
+          <w:sz w:val="17"/>
+          <w:szCs w:val="17"/>
+        </w:rPr>
+        <w:t>)</w:t>
+      </w:r>
+    </w:p>
+    <w:p>
+      <w:pPr>
+        <w:shd w:val="clear" w:color="auto" w:fill="1E1E1E"/>
+        <w:spacing w:after="0" w:line="300" w:lineRule="atLeast"/>
+        <w:rPr>
+          <w:rFonts w:ascii="Consolas" w:eastAsia="Times New Roman" w:hAnsi="Consolas" w:cs="Times New Roman"/>
+          <w:color w:val="D4D4D4"/>
+          <w:sz w:val="17"/>
+          <w:szCs w:val="17"/>
+        </w:rPr>
+      </w:pPr>
+      <w:r>
+        <w:rPr>
+          <w:rFonts w:ascii="Consolas" w:eastAsia="Times New Roman" w:hAnsi="Consolas" w:cs="Times New Roman"/>
+          <w:color w:val="D4D4D4"/>
+          <w:sz w:val="17"/>
+          <w:szCs w:val="17"/>
+        </w:rPr>
+        <w:t xml:space="preserve">    </w:t>
+      </w:r>
+      <w:r>
+        <w:rPr>
+          <w:rFonts w:ascii="Consolas" w:eastAsia="Times New Roman" w:hAnsi="Consolas" w:cs="Times New Roman"/>
+          <w:color w:val="9CDCFE"/>
+          <w:sz w:val="17"/>
+          <w:szCs w:val="17"/>
+        </w:rPr>
+        <w:t>is_superuser</w:t>
+      </w:r>
+      <w:r>
+        <w:rPr>
+          <w:rFonts w:ascii="Consolas" w:eastAsia="Times New Roman" w:hAnsi="Consolas" w:cs="Times New Roman"/>
+          <w:color w:val="D4D4D4"/>
+          <w:sz w:val="17"/>
+          <w:szCs w:val="17"/>
+        </w:rPr>
+        <w:t xml:space="preserve"> = </w:t>
+      </w:r>
+      <w:r>
+        <w:rPr>
+          <w:rFonts w:ascii="Consolas" w:eastAsia="Times New Roman" w:hAnsi="Consolas" w:cs="Times New Roman"/>
+          <w:color w:val="4EC9B0"/>
+          <w:sz w:val="17"/>
+          <w:szCs w:val="17"/>
+        </w:rPr>
+        <w:t>models</w:t>
+      </w:r>
+      <w:r>
+        <w:rPr>
+          <w:rFonts w:ascii="Consolas" w:eastAsia="Times New Roman" w:hAnsi="Consolas" w:cs="Times New Roman"/>
+          <w:color w:val="D4D4D4"/>
+          <w:sz w:val="17"/>
+          <w:szCs w:val="17"/>
+        </w:rPr>
+        <w:t>.</w:t>
+      </w:r>
+      <w:r>
+        <w:rPr>
+          <w:rFonts w:ascii="Consolas" w:eastAsia="Times New Roman" w:hAnsi="Consolas" w:cs="Times New Roman"/>
+          <w:color w:val="4EC9B0"/>
+          <w:sz w:val="17"/>
+          <w:szCs w:val="17"/>
+        </w:rPr>
+        <w:t>BooleanField</w:t>
+      </w:r>
+      <w:r>
+        <w:rPr>
+          <w:rFonts w:ascii="Consolas" w:eastAsia="Times New Roman" w:hAnsi="Consolas" w:cs="Times New Roman"/>
+          <w:color w:val="D4D4D4"/>
+          <w:sz w:val="17"/>
+          <w:szCs w:val="17"/>
+        </w:rPr>
+        <w:t>(</w:t>
+      </w:r>
+      <w:r>
+        <w:rPr>
+          <w:rFonts w:ascii="Consolas" w:eastAsia="Times New Roman" w:hAnsi="Consolas" w:cs="Times New Roman"/>
+          <w:color w:val="9CDCFE"/>
+          <w:sz w:val="17"/>
+          <w:szCs w:val="17"/>
+        </w:rPr>
+        <w:t>default</w:t>
+      </w:r>
+      <w:r>
+        <w:rPr>
+          <w:rFonts w:ascii="Consolas" w:eastAsia="Times New Roman" w:hAnsi="Consolas" w:cs="Times New Roman"/>
+          <w:color w:val="D4D4D4"/>
+          <w:sz w:val="17"/>
+          <w:szCs w:val="17"/>
+        </w:rPr>
+        <w:t>=</w:t>
+      </w:r>
+      <w:r>
+        <w:rPr>
+          <w:rFonts w:ascii="Consolas" w:eastAsia="Times New Roman" w:hAnsi="Consolas" w:cs="Times New Roman"/>
+          <w:color w:val="569CD6"/>
+          <w:sz w:val="17"/>
+          <w:szCs w:val="17"/>
+        </w:rPr>
+        <w:t>False</w:t>
+      </w:r>
+      <w:r>
+        <w:rPr>
+          <w:rFonts w:ascii="Consolas" w:eastAsia="Times New Roman" w:hAnsi="Consolas" w:cs="Times New Roman"/>
+          <w:color w:val="D4D4D4"/>
+          <w:sz w:val="17"/>
+          <w:szCs w:val="17"/>
+        </w:rPr>
+        <w:t>)</w:t>
+      </w:r>
+    </w:p>
+    <w:p>
+      <w:pPr>
+        <w:shd w:val="clear" w:color="auto" w:fill="1E1E1E"/>
+        <w:spacing w:after="0" w:line="300" w:lineRule="atLeast"/>
+        <w:rPr>
+          <w:rFonts w:ascii="Consolas" w:eastAsia="Times New Roman" w:hAnsi="Consolas" w:cs="Times New Roman"/>
+          <w:color w:val="D4D4D4"/>
+          <w:sz w:val="17"/>
+          <w:szCs w:val="17"/>
+        </w:rPr>
+      </w:pPr>
+      <w:r>
+        <w:rPr>
+          <w:rFonts w:ascii="Consolas" w:eastAsia="Times New Roman" w:hAnsi="Consolas" w:cs="Times New Roman"/>
+          <w:color w:val="D4D4D4"/>
+          <w:sz w:val="17"/>
+          <w:szCs w:val="17"/>
+        </w:rPr>
+        <w:t xml:space="preserve">    </w:t>
+      </w:r>
+      <w:r>
+        <w:rPr>
+          <w:rFonts w:ascii="Consolas" w:eastAsia="Times New Roman" w:hAnsi="Consolas" w:cs="Times New Roman"/>
+          <w:color w:val="9CDCFE"/>
+          <w:sz w:val="17"/>
+          <w:szCs w:val="17"/>
+        </w:rPr>
+        <w:t>is_staff</w:t>
+      </w:r>
+      <w:r>
+        <w:rPr>
+          <w:rFonts w:ascii="Consolas" w:eastAsia="Times New Roman" w:hAnsi="Consolas" w:cs="Times New Roman"/>
+          <w:color w:val="D4D4D4"/>
+          <w:sz w:val="17"/>
+          <w:szCs w:val="17"/>
+        </w:rPr>
+        <w:t xml:space="preserve"> = </w:t>
+      </w:r>
+      <w:r>
+        <w:rPr>
+          <w:rFonts w:ascii="Consolas" w:eastAsia="Times New Roman" w:hAnsi="Consolas" w:cs="Times New Roman"/>
+          <w:color w:val="4EC9B0"/>
+          <w:sz w:val="17"/>
+          <w:szCs w:val="17"/>
+        </w:rPr>
+        <w:t>models</w:t>
+      </w:r>
+      <w:r>
+        <w:rPr>
+          <w:rFonts w:ascii="Consolas" w:eastAsia="Times New Roman" w:hAnsi="Consolas" w:cs="Times New Roman"/>
+          <w:color w:val="D4D4D4"/>
+          <w:sz w:val="17"/>
+          <w:szCs w:val="17"/>
+        </w:rPr>
+        <w:t>.</w:t>
+      </w:r>
+      <w:r>
+        <w:rPr>
+          <w:rFonts w:ascii="Consolas" w:eastAsia="Times New Roman" w:hAnsi="Consolas" w:cs="Times New Roman"/>
+          <w:color w:val="4EC9B0"/>
+          <w:sz w:val="17"/>
+          <w:szCs w:val="17"/>
+        </w:rPr>
+        <w:t>BooleanField</w:t>
+      </w:r>
+      <w:r>
+        <w:rPr>
+          <w:rFonts w:ascii="Consolas" w:eastAsia="Times New Roman" w:hAnsi="Consolas" w:cs="Times New Roman"/>
+          <w:color w:val="D4D4D4"/>
+          <w:sz w:val="17"/>
+          <w:szCs w:val="17"/>
+        </w:rPr>
+        <w:t>(</w:t>
+      </w:r>
+      <w:r>
+        <w:rPr>
+          <w:rFonts w:ascii="Consolas" w:eastAsia="Times New Roman" w:hAnsi="Consolas" w:cs="Times New Roman"/>
+          <w:color w:val="9CDCFE"/>
+          <w:sz w:val="17"/>
+          <w:szCs w:val="17"/>
+        </w:rPr>
+        <w:t>default</w:t>
+      </w:r>
+      <w:r>
+        <w:rPr>
+          <w:rFonts w:ascii="Consolas" w:eastAsia="Times New Roman" w:hAnsi="Consolas" w:cs="Times New Roman"/>
+          <w:color w:val="D4D4D4"/>
+          <w:sz w:val="17"/>
+          <w:szCs w:val="17"/>
+        </w:rPr>
+        <w:t>=</w:t>
+      </w:r>
+      <w:r>
+        <w:rPr>
+          <w:rFonts w:ascii="Consolas" w:eastAsia="Times New Roman" w:hAnsi="Consolas" w:cs="Times New Roman"/>
+          <w:color w:val="569CD6"/>
+          <w:sz w:val="17"/>
+          <w:szCs w:val="17"/>
+        </w:rPr>
+        <w:t>False</w:t>
+      </w:r>
+      <w:r>
+        <w:rPr>
+          <w:rFonts w:ascii="Consolas" w:eastAsia="Times New Roman" w:hAnsi="Consolas" w:cs="Times New Roman"/>
+          <w:color w:val="D4D4D4"/>
+          <w:sz w:val="17"/>
+          <w:szCs w:val="17"/>
+        </w:rPr>
+        <w:t>)</w:t>
+      </w:r>
+    </w:p>
+    <w:p>
+      <w:pPr>
+        <w:shd w:val="clear" w:color="auto" w:fill="1E1E1E"/>
+        <w:spacing w:after="0" w:line="300" w:lineRule="atLeast"/>
+        <w:rPr>
+          <w:rFonts w:ascii="Consolas" w:eastAsia="Times New Roman" w:hAnsi="Consolas" w:cs="Times New Roman"/>
+          <w:color w:val="D4D4D4"/>
+          <w:sz w:val="17"/>
+          <w:szCs w:val="17"/>
+        </w:rPr>
+      </w:pPr>
+      <w:r>
+        <w:rPr>
+          <w:rFonts w:ascii="Consolas" w:eastAsia="Times New Roman" w:hAnsi="Consolas" w:cs="Times New Roman"/>
+          <w:color w:val="D4D4D4"/>
+          <w:sz w:val="17"/>
+          <w:szCs w:val="17"/>
+        </w:rPr>
+        <w:t xml:space="preserve">    </w:t>
+      </w:r>
+      <w:r>
+        <w:rPr>
+          <w:rFonts w:ascii="Consolas" w:eastAsia="Times New Roman" w:hAnsi="Consolas" w:cs="Times New Roman"/>
+          <w:color w:val="9CDCFE"/>
+          <w:sz w:val="17"/>
+          <w:szCs w:val="17"/>
+        </w:rPr>
+        <w:t>is_active</w:t>
+      </w:r>
+      <w:r>
+        <w:rPr>
+          <w:rFonts w:ascii="Consolas" w:eastAsia="Times New Roman" w:hAnsi="Consolas" w:cs="Times New Roman"/>
+          <w:color w:val="D4D4D4"/>
+          <w:sz w:val="17"/>
+          <w:szCs w:val="17"/>
+        </w:rPr>
+        <w:t xml:space="preserve"> = </w:t>
+      </w:r>
+      <w:r>
+        <w:rPr>
+          <w:rFonts w:ascii="Consolas" w:eastAsia="Times New Roman" w:hAnsi="Consolas" w:cs="Times New Roman"/>
+          <w:color w:val="4EC9B0"/>
+          <w:sz w:val="17"/>
+          <w:szCs w:val="17"/>
+        </w:rPr>
+        <w:t>models</w:t>
+      </w:r>
+      <w:r>
+        <w:rPr>
+          <w:rFonts w:ascii="Consolas" w:eastAsia="Times New Roman" w:hAnsi="Consolas" w:cs="Times New Roman"/>
+          <w:color w:val="D4D4D4"/>
+          <w:sz w:val="17"/>
+          <w:szCs w:val="17"/>
+        </w:rPr>
+        <w:t>.</w:t>
+      </w:r>
+      <w:r>
+        <w:rPr>
+          <w:rFonts w:ascii="Consolas" w:eastAsia="Times New Roman" w:hAnsi="Consolas" w:cs="Times New Roman"/>
+          <w:color w:val="4EC9B0"/>
+          <w:sz w:val="17"/>
+          <w:szCs w:val="17"/>
+        </w:rPr>
+        <w:t>BooleanField</w:t>
+      </w:r>
+      <w:r>
+        <w:rPr>
+          <w:rFonts w:ascii="Consolas" w:eastAsia="Times New Roman" w:hAnsi="Consolas" w:cs="Times New Roman"/>
+          <w:color w:val="D4D4D4"/>
+          <w:sz w:val="17"/>
+          <w:szCs w:val="17"/>
+        </w:rPr>
+        <w:t>(</w:t>
+      </w:r>
+      <w:r>
+        <w:rPr>
+          <w:rFonts w:ascii="Consolas" w:eastAsia="Times New Roman" w:hAnsi="Consolas" w:cs="Times New Roman"/>
+          <w:color w:val="9CDCFE"/>
+          <w:sz w:val="17"/>
+          <w:szCs w:val="17"/>
+        </w:rPr>
+        <w:t>default</w:t>
+      </w:r>
+      <w:r>
+        <w:rPr>
+          <w:rFonts w:ascii="Consolas" w:eastAsia="Times New Roman" w:hAnsi="Consolas" w:cs="Times New Roman"/>
+          <w:color w:val="D4D4D4"/>
+          <w:sz w:val="17"/>
+          <w:szCs w:val="17"/>
+        </w:rPr>
+        <w:t>=</w:t>
+      </w:r>
+      <w:r>
+        <w:rPr>
+          <w:rFonts w:ascii="Consolas" w:eastAsia="Times New Roman" w:hAnsi="Consolas" w:cs="Times New Roman"/>
+          <w:color w:val="569CD6"/>
+          <w:sz w:val="17"/>
+          <w:szCs w:val="17"/>
+        </w:rPr>
+        <w:t>True</w:t>
+      </w:r>
+      <w:r>
+        <w:rPr>
+          <w:rFonts w:ascii="Consolas" w:eastAsia="Times New Roman" w:hAnsi="Consolas" w:cs="Times New Roman"/>
+          <w:color w:val="D4D4D4"/>
+          <w:sz w:val="17"/>
+          <w:szCs w:val="17"/>
+        </w:rPr>
+        <w:t>)</w:t>
+      </w:r>
+    </w:p>
+    <w:p>
+      <w:pPr>
+        <w:shd w:val="clear" w:color="auto" w:fill="1E1E1E"/>
+        <w:spacing w:after="0" w:line="300" w:lineRule="atLeast"/>
+        <w:rPr>
+          <w:rFonts w:ascii="Consolas" w:eastAsia="Times New Roman" w:hAnsi="Consolas" w:cs="Times New Roman"/>
+          <w:color w:val="D4D4D4"/>
+          <w:sz w:val="17"/>
+          <w:szCs w:val="17"/>
+        </w:rPr>
+      </w:pPr>
+      <w:r>
+        <w:rPr>
+          <w:rFonts w:ascii="Consolas" w:eastAsia="Times New Roman" w:hAnsi="Consolas" w:cs="Times New Roman"/>
+          <w:color w:val="D4D4D4"/>
+          <w:sz w:val="17"/>
+          <w:szCs w:val="17"/>
+        </w:rPr>
+        <w:t xml:space="preserve">    </w:t>
+      </w:r>
+      <w:r>
+        <w:rPr>
+          <w:rFonts w:ascii="Consolas" w:eastAsia="Times New Roman" w:hAnsi="Consolas" w:cs="Times New Roman"/>
+          <w:color w:val="9CDCFE"/>
+          <w:sz w:val="17"/>
+          <w:szCs w:val="17"/>
+        </w:rPr>
+        <w:t>created_date</w:t>
+      </w:r>
+      <w:r>
+        <w:rPr>
+          <w:rFonts w:ascii="Consolas" w:eastAsia="Times New Roman" w:hAnsi="Consolas" w:cs="Times New Roman"/>
+          <w:color w:val="D4D4D4"/>
+          <w:sz w:val="17"/>
+          <w:szCs w:val="17"/>
+        </w:rPr>
+        <w:t xml:space="preserve"> = </w:t>
+      </w:r>
+      <w:r>
+        <w:rPr>
+          <w:rFonts w:ascii="Consolas" w:eastAsia="Times New Roman" w:hAnsi="Consolas" w:cs="Times New Roman"/>
+          <w:color w:val="4EC9B0"/>
+          <w:sz w:val="17"/>
+          <w:szCs w:val="17"/>
+        </w:rPr>
+        <w:t>models</w:t>
+      </w:r>
+      <w:r>
+        <w:rPr>
+          <w:rFonts w:ascii="Consolas" w:eastAsia="Times New Roman" w:hAnsi="Consolas" w:cs="Times New Roman"/>
+          <w:color w:val="D4D4D4"/>
+          <w:sz w:val="17"/>
+          <w:szCs w:val="17"/>
+        </w:rPr>
+        <w:t>.</w:t>
+      </w:r>
+      <w:r>
+        <w:rPr>
+          <w:rFonts w:ascii="Consolas" w:eastAsia="Times New Roman" w:hAnsi="Consolas" w:cs="Times New Roman"/>
+          <w:color w:val="4EC9B0"/>
+          <w:sz w:val="17"/>
+          <w:szCs w:val="17"/>
+        </w:rPr>
+        <w:t>DateTimeField</w:t>
+      </w:r>
+      <w:r>
+        <w:rPr>
+          <w:rFonts w:ascii="Consolas" w:eastAsia="Times New Roman" w:hAnsi="Consolas" w:cs="Times New Roman"/>
+          <w:color w:val="D4D4D4"/>
+          <w:sz w:val="17"/>
+          <w:szCs w:val="17"/>
+        </w:rPr>
+        <w:t>(</w:t>
+      </w:r>
+      <w:r>
+        <w:rPr>
+          <w:rFonts w:ascii="Consolas" w:eastAsia="Times New Roman" w:hAnsi="Consolas" w:cs="Times New Roman"/>
+          <w:color w:val="9CDCFE"/>
+          <w:sz w:val="17"/>
+          <w:szCs w:val="17"/>
+        </w:rPr>
+        <w:t>auto_now_add</w:t>
+      </w:r>
+      <w:r>
+        <w:rPr>
+          <w:rFonts w:ascii="Consolas" w:eastAsia="Times New Roman" w:hAnsi="Consolas" w:cs="Times New Roman"/>
+          <w:color w:val="D4D4D4"/>
+          <w:sz w:val="17"/>
+          <w:szCs w:val="17"/>
+        </w:rPr>
+        <w:t>=</w:t>
+      </w:r>
+      <w:r>
+        <w:rPr>
+          <w:rFonts w:ascii="Consolas" w:eastAsia="Times New Roman" w:hAnsi="Consolas" w:cs="Times New Roman"/>
+          <w:color w:val="569CD6"/>
+          <w:sz w:val="17"/>
+          <w:szCs w:val="17"/>
+        </w:rPr>
+        <w:t>True</w:t>
+      </w:r>
+      <w:r>
+        <w:rPr>
+          <w:rFonts w:ascii="Consolas" w:eastAsia="Times New Roman" w:hAnsi="Consolas" w:cs="Times New Roman"/>
+          <w:color w:val="D4D4D4"/>
+          <w:sz w:val="17"/>
+          <w:szCs w:val="17"/>
+        </w:rPr>
+        <w:t>)</w:t>
+      </w:r>
+    </w:p>
+    <w:p>
+      <w:pPr>
+        <w:shd w:val="clear" w:color="auto" w:fill="1E1E1E"/>
+        <w:spacing w:after="0" w:line="300" w:lineRule="atLeast"/>
+        <w:rPr>
+          <w:rFonts w:ascii="Consolas" w:eastAsia="Times New Roman" w:hAnsi="Consolas" w:cs="Times New Roman"/>
+          <w:color w:val="D4D4D4"/>
+          <w:sz w:val="17"/>
+          <w:szCs w:val="17"/>
+        </w:rPr>
+      </w:pPr>
+      <w:r>
+        <w:rPr>
+          <w:rFonts w:ascii="Consolas" w:eastAsia="Times New Roman" w:hAnsi="Consolas" w:cs="Times New Roman"/>
+          <w:color w:val="D4D4D4"/>
+          <w:sz w:val="17"/>
+          <w:szCs w:val="17"/>
+        </w:rPr>
+        <w:t xml:space="preserve">    </w:t>
+      </w:r>
+      <w:r>
+        <w:rPr>
+          <w:rFonts w:ascii="Consolas" w:eastAsia="Times New Roman" w:hAnsi="Consolas" w:cs="Times New Roman"/>
+          <w:color w:val="9CDCFE"/>
+          <w:sz w:val="17"/>
+          <w:szCs w:val="17"/>
+        </w:rPr>
+        <w:t>updated_date</w:t>
+      </w:r>
+      <w:r>
+        <w:rPr>
+          <w:rFonts w:ascii="Consolas" w:eastAsia="Times New Roman" w:hAnsi="Consolas" w:cs="Times New Roman"/>
+          <w:color w:val="D4D4D4"/>
+          <w:sz w:val="17"/>
+          <w:szCs w:val="17"/>
+        </w:rPr>
+        <w:t xml:space="preserve"> = </w:t>
+      </w:r>
+      <w:r>
+        <w:rPr>
+          <w:rFonts w:ascii="Consolas" w:eastAsia="Times New Roman" w:hAnsi="Consolas" w:cs="Times New Roman"/>
+          <w:color w:val="4EC9B0"/>
+          <w:sz w:val="17"/>
+          <w:szCs w:val="17"/>
+        </w:rPr>
+        <w:t>models</w:t>
+      </w:r>
+      <w:r>
+        <w:rPr>
+          <w:rFonts w:ascii="Consolas" w:eastAsia="Times New Roman" w:hAnsi="Consolas" w:cs="Times New Roman"/>
+          <w:color w:val="D4D4D4"/>
+          <w:sz w:val="17"/>
+          <w:szCs w:val="17"/>
+        </w:rPr>
+        <w:t>.</w:t>
+      </w:r>
+      <w:r>
+        <w:rPr>
+          <w:rFonts w:ascii="Consolas" w:eastAsia="Times New Roman" w:hAnsi="Consolas" w:cs="Times New Roman"/>
+          <w:color w:val="4EC9B0"/>
+          <w:sz w:val="17"/>
+          <w:szCs w:val="17"/>
+        </w:rPr>
+        <w:t>DateTimeField</w:t>
+      </w:r>
+      <w:r>
+        <w:rPr>
+          <w:rFonts w:ascii="Consolas" w:eastAsia="Times New Roman" w:hAnsi="Consolas" w:cs="Times New Roman"/>
+          <w:color w:val="D4D4D4"/>
+          <w:sz w:val="17"/>
+          <w:szCs w:val="17"/>
+        </w:rPr>
+        <w:t>(</w:t>
+      </w:r>
+      <w:r>
+        <w:rPr>
+          <w:rFonts w:ascii="Consolas" w:eastAsia="Times New Roman" w:hAnsi="Consolas" w:cs="Times New Roman"/>
+          <w:color w:val="9CDCFE"/>
+          <w:sz w:val="17"/>
+          <w:szCs w:val="17"/>
+        </w:rPr>
+        <w:t>auto_now</w:t>
+      </w:r>
+      <w:r>
+        <w:rPr>
+          <w:rFonts w:ascii="Consolas" w:eastAsia="Times New Roman" w:hAnsi="Consolas" w:cs="Times New Roman"/>
+          <w:color w:val="D4D4D4"/>
+          <w:sz w:val="17"/>
+          <w:szCs w:val="17"/>
+        </w:rPr>
+        <w:t>=</w:t>
+      </w:r>
+      <w:r>
+        <w:rPr>
+          <w:rFonts w:ascii="Consolas" w:eastAsia="Times New Roman" w:hAnsi="Consolas" w:cs="Times New Roman"/>
+          <w:color w:val="569CD6"/>
+          <w:sz w:val="17"/>
+          <w:szCs w:val="17"/>
+        </w:rPr>
+        <w:t>True</w:t>
+      </w:r>
+      <w:r>
+        <w:rPr>
+          <w:rFonts w:ascii="Consolas" w:eastAsia="Times New Roman" w:hAnsi="Consolas" w:cs="Times New Roman"/>
+          <w:color w:val="D4D4D4"/>
+          <w:sz w:val="17"/>
+          <w:szCs w:val="17"/>
+        </w:rPr>
+        <w:t>)</w:t>
+      </w:r>
+    </w:p>
+    <w:p>
+      <w:pPr>
+        <w:shd w:val="clear" w:color="auto" w:fill="1E1E1E"/>
+        <w:spacing w:after="0" w:line="300" w:lineRule="atLeast"/>
+        <w:rPr>
+          <w:rFonts w:ascii="Consolas" w:eastAsia="Times New Roman" w:hAnsi="Consolas" w:cs="Times New Roman"/>
+          <w:color w:val="D4D4D4"/>
+          <w:sz w:val="17"/>
+          <w:szCs w:val="17"/>
+        </w:rPr>
+      </w:pPr>
+      <w:r>
+        <w:rPr>
+          <w:rFonts w:ascii="Consolas" w:eastAsia="Times New Roman" w:hAnsi="Consolas" w:cs="Times New Roman"/>
+          <w:color w:val="D4D4D4"/>
+          <w:sz w:val="17"/>
+          <w:szCs w:val="17"/>
+        </w:rPr>
+        <w:t xml:space="preserve">    </w:t>
+      </w:r>
+      <w:r>
+        <w:rPr>
+          <w:rFonts w:ascii="Consolas" w:eastAsia="Times New Roman" w:hAnsi="Consolas" w:cs="Times New Roman"/>
+          <w:color w:val="9CDCFE"/>
+          <w:sz w:val="17"/>
+          <w:szCs w:val="17"/>
+        </w:rPr>
+        <w:t>USERNAME_FIELD</w:t>
+      </w:r>
+      <w:r>
+        <w:rPr>
+          <w:rFonts w:ascii="Consolas" w:eastAsia="Times New Roman" w:hAnsi="Consolas" w:cs="Times New Roman"/>
+          <w:color w:val="D4D4D4"/>
+          <w:sz w:val="17"/>
+          <w:szCs w:val="17"/>
+        </w:rPr>
+        <w:t xml:space="preserve"> = </w:t>
+      </w:r>
+      <w:r>
+        <w:rPr>
+          <w:rFonts w:ascii="Consolas" w:eastAsia="Times New Roman" w:hAnsi="Consolas" w:cs="Times New Roman"/>
+          <w:color w:val="CE9178"/>
+          <w:sz w:val="17"/>
+          <w:szCs w:val="17"/>
+        </w:rPr>
+        <w:t>'email'</w:t>
+      </w:r>
+    </w:p>
+    <w:p>
+      <w:pPr>
+        <w:shd w:val="clear" w:color="auto" w:fill="1E1E1E"/>
+        <w:spacing w:after="0" w:line="300" w:lineRule="atLeast"/>
+        <w:rPr>
+          <w:rFonts w:ascii="Consolas" w:eastAsia="Times New Roman" w:hAnsi="Consolas" w:cs="Times New Roman"/>
+          <w:color w:val="D4D4D4"/>
+          <w:sz w:val="17"/>
+          <w:szCs w:val="17"/>
+        </w:rPr>
+      </w:pPr>
+      <w:r>
+        <w:rPr>
+          <w:rFonts w:ascii="Consolas" w:eastAsia="Times New Roman" w:hAnsi="Consolas" w:cs="Times New Roman"/>
+          <w:color w:val="D4D4D4"/>
+          <w:sz w:val="17"/>
+          <w:szCs w:val="17"/>
+        </w:rPr>
+        <w:t xml:space="preserve">    </w:t>
+      </w:r>
+      <w:r>
+        <w:rPr>
+          <w:rFonts w:ascii="Consolas" w:eastAsia="Times New Roman" w:hAnsi="Consolas" w:cs="Times New Roman"/>
+          <w:color w:val="9CDCFE"/>
+          <w:sz w:val="17"/>
+          <w:szCs w:val="17"/>
+        </w:rPr>
+        <w:t>REQUIRED_FIELDS</w:t>
+      </w:r>
+      <w:r>
+        <w:rPr>
+          <w:rFonts w:ascii="Consolas" w:eastAsia="Times New Roman" w:hAnsi="Consolas" w:cs="Times New Roman"/>
+          <w:color w:val="D4D4D4"/>
+          <w:sz w:val="17"/>
+          <w:szCs w:val="17"/>
+        </w:rPr>
+        <w:t xml:space="preserve"> = []</w:t>
+      </w:r>
+    </w:p>
+    <w:p>
+      <w:pPr>
+        <w:shd w:val="clear" w:color="auto" w:fill="1E1E1E"/>
+        <w:spacing w:after="0" w:line="300" w:lineRule="atLeast"/>
+        <w:rPr>
+          <w:rFonts w:ascii="Consolas" w:eastAsia="Times New Roman" w:hAnsi="Consolas" w:cs="Times New Roman"/>
+          <w:color w:val="D4D4D4"/>
+          <w:sz w:val="17"/>
+          <w:szCs w:val="17"/>
+        </w:rPr>
+      </w:pPr>
+      <w:r>
+        <w:rPr>
+          <w:rFonts w:ascii="Consolas" w:eastAsia="Times New Roman" w:hAnsi="Consolas" w:cs="Times New Roman"/>
+          <w:color w:val="D4D4D4"/>
+          <w:sz w:val="17"/>
+          <w:szCs w:val="17"/>
+        </w:rPr>
+        <w:t xml:space="preserve">    </w:t>
+      </w:r>
+      <w:r>
+        <w:rPr>
+          <w:rFonts w:ascii="Consolas" w:eastAsia="Times New Roman" w:hAnsi="Consolas" w:cs="Times New Roman"/>
+          <w:color w:val="9CDCFE"/>
+          <w:sz w:val="17"/>
+          <w:szCs w:val="17"/>
+        </w:rPr>
+        <w:t>manager</w:t>
+      </w:r>
+      <w:r>
+        <w:rPr>
+          <w:rFonts w:ascii="Consolas" w:eastAsia="Times New Roman" w:hAnsi="Consolas" w:cs="Times New Roman"/>
+          <w:color w:val="D4D4D4"/>
+          <w:sz w:val="17"/>
+          <w:szCs w:val="17"/>
+        </w:rPr>
+        <w:t xml:space="preserve"> = </w:t>
+      </w:r>
+      <w:r>
+        <w:rPr>
+          <w:rFonts w:ascii="Consolas" w:eastAsia="Times New Roman" w:hAnsi="Consolas" w:cs="Times New Roman"/>
+          <w:color w:val="4EC9B0"/>
+          <w:sz w:val="17"/>
+          <w:szCs w:val="17"/>
+        </w:rPr>
+        <w:t>UserManager</w:t>
+      </w:r>
+      <w:r>
+        <w:rPr>
+          <w:rFonts w:ascii="Consolas" w:eastAsia="Times New Roman" w:hAnsi="Consolas" w:cs="Times New Roman"/>
+          <w:color w:val="D4D4D4"/>
+          <w:sz w:val="17"/>
+          <w:szCs w:val="17"/>
+        </w:rPr>
+        <w:t>()</w:t>
+      </w:r>
+    </w:p>
+    <w:p>
+      <w:pPr>
+        <w:shd w:val="clear" w:color="auto" w:fill="1E1E1E"/>
+        <w:spacing w:after="0" w:line="300" w:lineRule="atLeast"/>
+        <w:rPr>
+          <w:rFonts w:ascii="Consolas" w:eastAsia="Times New Roman" w:hAnsi="Consolas" w:cs="Times New Roman"/>
+          <w:color w:val="D4D4D4"/>
+          <w:sz w:val="17"/>
+          <w:szCs w:val="17"/>
+        </w:rPr>
+      </w:pPr>
+    </w:p>
+    <w:p>
+      <w:pPr>
+        <w:shd w:val="clear" w:color="auto" w:fill="1E1E1E"/>
+        <w:spacing w:after="0" w:line="300" w:lineRule="atLeast"/>
+        <w:rPr>
+          <w:rFonts w:ascii="Consolas" w:eastAsia="Times New Roman" w:hAnsi="Consolas" w:cs="Times New Roman"/>
+          <w:color w:val="D4D4D4"/>
+          <w:sz w:val="17"/>
+          <w:szCs w:val="17"/>
+        </w:rPr>
+      </w:pPr>
+      <w:r>
+        <w:rPr>
+          <w:rFonts w:ascii="Consolas" w:eastAsia="Times New Roman" w:hAnsi="Consolas" w:cs="Times New Roman"/>
+          <w:color w:val="D4D4D4"/>
+          <w:sz w:val="17"/>
+          <w:szCs w:val="17"/>
+        </w:rPr>
+        <w:t xml:space="preserve">    </w:t>
+      </w:r>
+      <w:r>
+        <w:rPr>
+          <w:rFonts w:ascii="Consolas" w:eastAsia="Times New Roman" w:hAnsi="Consolas" w:cs="Times New Roman"/>
+          <w:color w:val="569CD6"/>
+          <w:sz w:val="17"/>
+          <w:szCs w:val="17"/>
+        </w:rPr>
+        <w:t>def</w:t>
+      </w:r>
+      <w:r>
+        <w:rPr>
+          <w:rFonts w:ascii="Consolas" w:eastAsia="Times New Roman" w:hAnsi="Consolas" w:cs="Times New Roman"/>
+          <w:color w:val="D4D4D4"/>
+          <w:sz w:val="17"/>
+          <w:szCs w:val="17"/>
+        </w:rPr>
+        <w:t xml:space="preserve"> </w:t>
+      </w:r>
+      <w:r>
+        <w:rPr>
+          <w:rFonts w:ascii="Consolas" w:eastAsia="Times New Roman" w:hAnsi="Consolas" w:cs="Times New Roman"/>
+          <w:color w:val="DCDCAA"/>
+          <w:sz w:val="17"/>
+          <w:szCs w:val="17"/>
+        </w:rPr>
+        <w:t>__str__</w:t>
+      </w:r>
+      <w:r>
+        <w:rPr>
+          <w:rFonts w:ascii="Consolas" w:eastAsia="Times New Roman" w:hAnsi="Consolas" w:cs="Times New Roman"/>
+          <w:color w:val="D4D4D4"/>
+          <w:sz w:val="17"/>
+          <w:szCs w:val="17"/>
+        </w:rPr>
+        <w:t>(</w:t>
+      </w:r>
+      <w:r>
+        <w:rPr>
+          <w:rFonts w:ascii="Consolas" w:eastAsia="Times New Roman" w:hAnsi="Consolas" w:cs="Times New Roman"/>
+          <w:color w:val="9CDCFE"/>
+          <w:sz w:val="17"/>
+          <w:szCs w:val="17"/>
+        </w:rPr>
+        <w:t>self</w:t>
+      </w:r>
+      <w:r>
+        <w:rPr>
+          <w:rFonts w:ascii="Consolas" w:eastAsia="Times New Roman" w:hAnsi="Consolas" w:cs="Times New Roman"/>
+          <w:color w:val="D4D4D4"/>
+          <w:sz w:val="17"/>
+          <w:szCs w:val="17"/>
+        </w:rPr>
+        <w:t>):</w:t>
+      </w:r>
+    </w:p>
+    <w:p>
+      <w:pPr>
+        <w:shd w:val="clear" w:color="auto" w:fill="1E1E1E"/>
+        <w:spacing w:after="0" w:line="300" w:lineRule="atLeast"/>
+        <w:rPr>
+          <w:rFonts w:ascii="Consolas" w:eastAsia="Times New Roman" w:hAnsi="Consolas" w:cs="Times New Roman"/>
+          <w:color w:val="D4D4D4"/>
+          <w:sz w:val="17"/>
+          <w:szCs w:val="17"/>
+        </w:rPr>
+      </w:pPr>
+      <w:r>
+        <w:rPr>
+          <w:rFonts w:ascii="Consolas" w:eastAsia="Times New Roman" w:hAnsi="Consolas" w:cs="Times New Roman"/>
+          <w:color w:val="D4D4D4"/>
+          <w:sz w:val="17"/>
+          <w:szCs w:val="17"/>
+        </w:rPr>
+        <w:t xml:space="preserve">        </w:t>
+      </w:r>
+      <w:r>
+        <w:rPr>
+          <w:rFonts w:ascii="Consolas" w:eastAsia="Times New Roman" w:hAnsi="Consolas" w:cs="Times New Roman"/>
+          <w:color w:val="C586C0"/>
+          <w:sz w:val="17"/>
+          <w:szCs w:val="17"/>
+        </w:rPr>
+        <w:t>return</w:t>
+      </w:r>
+      <w:r>
+        <w:rPr>
+          <w:rFonts w:ascii="Consolas" w:eastAsia="Times New Roman" w:hAnsi="Consolas" w:cs="Times New Roman"/>
+          <w:color w:val="D4D4D4"/>
+          <w:sz w:val="17"/>
+          <w:szCs w:val="17"/>
+        </w:rPr>
+        <w:t xml:space="preserve"> </w:t>
+      </w:r>
+      <w:r>
+        <w:rPr>
+          <w:rFonts w:ascii="Consolas" w:eastAsia="Times New Roman" w:hAnsi="Consolas" w:cs="Times New Roman"/>
+          <w:color w:val="9CDCFE"/>
+          <w:sz w:val="17"/>
+          <w:szCs w:val="17"/>
+        </w:rPr>
+        <w:t>self</w:t>
+      </w:r>
+      <w:r>
+        <w:rPr>
+          <w:rFonts w:ascii="Consolas" w:eastAsia="Times New Roman" w:hAnsi="Consolas" w:cs="Times New Roman"/>
+          <w:color w:val="D4D4D4"/>
+          <w:sz w:val="17"/>
+          <w:szCs w:val="17"/>
+        </w:rPr>
+        <w:t>.</w:t>
+      </w:r>
+      <w:r>
+        <w:rPr>
+          <w:rFonts w:ascii="Consolas" w:eastAsia="Times New Roman" w:hAnsi="Consolas" w:cs="Times New Roman"/>
+          <w:color w:val="9CDCFE"/>
+          <w:sz w:val="17"/>
+          <w:szCs w:val="17"/>
+        </w:rPr>
+        <w:t>email</w:t>
+      </w:r>
+    </w:p>
+    <w:p>
+      <w:pPr>
+        <w:shd w:val="clear" w:color="auto" w:fill="1E1E1E"/>
+        <w:spacing w:after="0" w:line="300" w:lineRule="atLeast"/>
+        <w:rPr>
+          <w:rFonts w:ascii="Consolas" w:eastAsia="Times New Roman" w:hAnsi="Consolas" w:cs="Times New Roman"/>
+          <w:color w:val="D4D4D4"/>
+          <w:sz w:val="17"/>
+          <w:szCs w:val="17"/>
+        </w:rPr>
+      </w:pPr>
+      <w:r>
+        <w:rPr>
+          <w:rFonts w:ascii="Consolas" w:eastAsia="Times New Roman" w:hAnsi="Consolas" w:cs="Times New Roman"/>
+          <w:color w:val="D4D4D4"/>
+          <w:sz w:val="17"/>
+          <w:szCs w:val="17"/>
+        </w:rPr>
+        <w:t xml:space="preserve">    </w:t>
+      </w:r>
+    </w:p>
+    <w:p>
+      <w:pPr>
+        <w:shd w:val="clear" w:color="auto" w:fill="1E1E1E"/>
+        <w:spacing w:after="0" w:line="300" w:lineRule="atLeast"/>
+        <w:rPr>
+          <w:rFonts w:ascii="Consolas" w:eastAsia="Times New Roman" w:hAnsi="Consolas" w:cs="Times New Roman"/>
+          <w:color w:val="D4D4D4"/>
+          <w:sz w:val="17"/>
+          <w:szCs w:val="17"/>
+        </w:rPr>
+      </w:pPr>
+      <w:r>
+        <w:rPr>
+          <w:rFonts w:ascii="Consolas" w:eastAsia="Times New Roman" w:hAnsi="Consolas" w:cs="Times New Roman"/>
+          <w:color w:val="D4D4D4"/>
+          <w:sz w:val="17"/>
+          <w:szCs w:val="17"/>
+        </w:rPr>
+        <w:t xml:space="preserve">    </w:t>
+      </w:r>
+      <w:r>
+        <w:rPr>
+          <w:rFonts w:ascii="Consolas" w:eastAsia="Times New Roman" w:hAnsi="Consolas" w:cs="Times New Roman"/>
+          <w:color w:val="569CD6"/>
+          <w:sz w:val="17"/>
+          <w:szCs w:val="17"/>
+        </w:rPr>
+        <w:t>class</w:t>
+      </w:r>
+      <w:r>
+        <w:rPr>
+          <w:rFonts w:ascii="Consolas" w:eastAsia="Times New Roman" w:hAnsi="Consolas" w:cs="Times New Roman"/>
+          <w:color w:val="D4D4D4"/>
+          <w:sz w:val="17"/>
+          <w:szCs w:val="17"/>
+        </w:rPr>
+        <w:t xml:space="preserve"> </w:t>
+      </w:r>
+      <w:r>
+        <w:rPr>
+          <w:rFonts w:ascii="Consolas" w:eastAsia="Times New Roman" w:hAnsi="Consolas" w:cs="Times New Roman"/>
+          <w:color w:val="4EC9B0"/>
+          <w:sz w:val="17"/>
+          <w:szCs w:val="17"/>
+        </w:rPr>
+        <w:t>Meta</w:t>
+      </w:r>
+      <w:r>
+        <w:rPr>
+          <w:rFonts w:ascii="Consolas" w:eastAsia="Times New Roman" w:hAnsi="Consolas" w:cs="Times New Roman"/>
+          <w:color w:val="D4D4D4"/>
+          <w:sz w:val="17"/>
+          <w:szCs w:val="17"/>
+        </w:rPr>
+        <w:t>:</w:t>
+      </w:r>
+    </w:p>
+    <w:p>
+      <w:pPr>
+        <w:shd w:val="clear" w:color="auto" w:fill="1E1E1E"/>
+        <w:spacing w:after="0" w:line="300" w:lineRule="atLeast"/>
+        <w:rPr>
+          <w:rFonts w:ascii="Consolas" w:eastAsia="Times New Roman" w:hAnsi="Consolas" w:cs="Times New Roman"/>
+          <w:color w:val="D4D4D4"/>
+          <w:sz w:val="17"/>
+          <w:szCs w:val="17"/>
+        </w:rPr>
+      </w:pPr>
+      <w:r>
+        <w:rPr>
+          <w:rFonts w:ascii="Consolas" w:eastAsia="Times New Roman" w:hAnsi="Consolas" w:cs="Times New Roman"/>
+          <w:color w:val="D4D4D4"/>
+          <w:sz w:val="17"/>
+          <w:szCs w:val="17"/>
+        </w:rPr>
+        <w:t xml:space="preserve">        </w:t>
+      </w:r>
+      <w:r>
+        <w:rPr>
+          <w:rFonts w:ascii="Consolas" w:eastAsia="Times New Roman" w:hAnsi="Consolas" w:cs="Times New Roman"/>
+          <w:color w:val="9CDCFE"/>
+          <w:sz w:val="17"/>
+          <w:szCs w:val="17"/>
+        </w:rPr>
+        <w:t>verbose_name_plural</w:t>
+      </w:r>
+      <w:r>
+        <w:rPr>
+          <w:rFonts w:ascii="Consolas" w:eastAsia="Times New Roman" w:hAnsi="Consolas" w:cs="Times New Roman"/>
+          <w:color w:val="D4D4D4"/>
+          <w:sz w:val="17"/>
+          <w:szCs w:val="17"/>
+        </w:rPr>
+        <w:t xml:space="preserve"> = </w:t>
+      </w:r>
+      <w:r>
+        <w:rPr>
+          <w:rFonts w:ascii="Consolas" w:eastAsia="Times New Roman" w:hAnsi="Consolas" w:cs="Times New Roman"/>
+          <w:color w:val="CE9178"/>
+          <w:sz w:val="17"/>
+          <w:szCs w:val="17"/>
+        </w:rPr>
+        <w:t>"Users"</w:t>
+      </w:r>
+    </w:p>
+    <w:p>
+      <w:pPr>
+        <w:shd w:val="clear" w:color="auto" w:fill="1E1E1E"/>
+        <w:spacing w:after="0" w:line="300" w:lineRule="atLeast"/>
+        <w:rPr>
+          <w:rFonts w:ascii="Consolas" w:eastAsia="Times New Roman" w:hAnsi="Consolas" w:cs="Times New Roman"/>
+          <w:color w:val="D4D4D4"/>
+          <w:sz w:val="17"/>
+          <w:szCs w:val="17"/>
+        </w:rPr>
+      </w:pPr>
+      <w:r>
+        <w:rPr>
+          <w:rFonts w:ascii="Consolas" w:eastAsia="Times New Roman" w:hAnsi="Consolas" w:cs="Times New Roman"/>
+          <w:color w:val="D4D4D4"/>
+          <w:sz w:val="17"/>
+          <w:szCs w:val="17"/>
+        </w:rPr>
+        <w:t xml:space="preserve">        </w:t>
+      </w:r>
+      <w:r>
+        <w:rPr>
+          <w:rFonts w:ascii="Consolas" w:eastAsia="Times New Roman" w:hAnsi="Consolas" w:cs="Times New Roman"/>
+          <w:color w:val="9CDCFE"/>
+          <w:sz w:val="17"/>
+          <w:szCs w:val="17"/>
+        </w:rPr>
+        <w:t>verbose_name</w:t>
+      </w:r>
+      <w:r>
+        <w:rPr>
+          <w:rFonts w:ascii="Consolas" w:eastAsia="Times New Roman" w:hAnsi="Consolas" w:cs="Times New Roman"/>
+          <w:color w:val="D4D4D4"/>
+          <w:sz w:val="17"/>
+          <w:szCs w:val="17"/>
+        </w:rPr>
+        <w:t xml:space="preserve"> = </w:t>
+      </w:r>
+      <w:r>
+        <w:rPr>
+          <w:rFonts w:ascii="Consolas" w:eastAsia="Times New Roman" w:hAnsi="Consolas" w:cs="Times New Roman"/>
+          <w:color w:val="CE9178"/>
+          <w:sz w:val="17"/>
+          <w:szCs w:val="17"/>
+        </w:rPr>
+        <w:t>"User"</w:t>
+      </w:r>
+    </w:p>
+    <w:p>
+      <w:pPr>
+        <w:shd w:val="clear" w:color="auto" w:fill="1E1E1E"/>
+        <w:spacing w:after="0" w:line="300" w:lineRule="atLeast"/>
+        <w:rPr>
+          <w:rFonts w:ascii="Consolas" w:eastAsia="Times New Roman" w:hAnsi="Consolas" w:cs="Times New Roman"/>
+          <w:color w:val="D4D4D4"/>
+          <w:sz w:val="17"/>
+          <w:szCs w:val="17"/>
+        </w:rPr>
+      </w:pPr>
+      <w:r>
+        <w:rPr>
+          <w:rFonts w:ascii="Consolas" w:eastAsia="Times New Roman" w:hAnsi="Consolas" w:cs="Times New Roman"/>
+          <w:color w:val="D4D4D4"/>
+          <w:sz w:val="17"/>
+          <w:szCs w:val="17"/>
+        </w:rPr>
+        <w:t xml:space="preserve">        </w:t>
+      </w:r>
+      <w:r>
+        <w:rPr>
+          <w:rFonts w:ascii="Consolas" w:eastAsia="Times New Roman" w:hAnsi="Consolas" w:cs="Times New Roman"/>
+          <w:color w:val="9CDCFE"/>
+          <w:sz w:val="17"/>
+          <w:szCs w:val="17"/>
+        </w:rPr>
+        <w:t>ordering</w:t>
+      </w:r>
+      <w:r>
+        <w:rPr>
+          <w:rFonts w:ascii="Consolas" w:eastAsia="Times New Roman" w:hAnsi="Consolas" w:cs="Times New Roman"/>
+          <w:color w:val="D4D4D4"/>
+          <w:sz w:val="17"/>
+          <w:szCs w:val="17"/>
+        </w:rPr>
+        <w:t xml:space="preserve"> = [</w:t>
+      </w:r>
+      <w:r>
+        <w:rPr>
+          <w:rFonts w:ascii="Consolas" w:eastAsia="Times New Roman" w:hAnsi="Consolas" w:cs="Times New Roman"/>
+          <w:color w:val="CE9178"/>
+          <w:sz w:val="17"/>
+          <w:szCs w:val="17"/>
+        </w:rPr>
+        <w:t>"-created_date"</w:t>
+      </w:r>
+      <w:r>
+        <w:rPr>
+          <w:rFonts w:ascii="Consolas" w:eastAsia="Times New Roman" w:hAnsi="Consolas" w:cs="Times New Roman"/>
+          <w:color w:val="D4D4D4"/>
+          <w:sz w:val="17"/>
+          <w:szCs w:val="17"/>
+        </w:rPr>
+        <w:t>]</w:t>
+      </w:r>
+    </w:p>
+    <w:p>
+      <w:pPr>
+        <w:ind w:left="-720" w:right="-540"/>
+        <w:jc w:val="right"/>
+        <w:rPr>
+          <w:rFonts w:cs="B Zar"/>
+          <w:lang w:bidi="fa-IR"/>
+        </w:rPr>
+      </w:pPr>
+    </w:p>
+    <w:p>
+      <w:pPr>
+        <w:ind w:left="-720" w:right="-540"/>
+        <w:jc w:val="right"/>
+        <w:rPr>
+          <w:rFonts w:cs="B Zar" w:hint="cs"/>
+          <w:rtl/>
+          <w:lang w:bidi="fa-IR"/>
+        </w:rPr>
+      </w:pPr>
+      <w:r>
+        <w:rPr>
+          <w:rFonts w:cs="B Zar" w:hint="cs"/>
+          <w:rtl/>
+          <w:lang w:bidi="fa-IR"/>
+        </w:rPr>
+        <w:t>در قسمت یوزر نیم فیلد میگوییم ایمیل همان یوزر نیم است زیرا اساسا جنگو بر اساس یوزر نیم و پسورد وریفای میکند</w:t>
+      </w:r>
+    </w:p>
+    <w:p>
+      <w:pPr>
+        <w:ind w:left="-720" w:right="-540"/>
+        <w:jc w:val="right"/>
+        <w:rPr>
+          <w:rFonts w:cs="B Zar"/>
+          <w:lang w:bidi="fa-IR"/>
+        </w:rPr>
+      </w:pPr>
+      <w:r>
+        <w:rPr>
+          <w:rFonts w:cs="B Zar" w:hint="cs"/>
+          <w:rtl/>
+          <w:lang w:bidi="fa-IR"/>
+        </w:rPr>
+        <w:t xml:space="preserve"> زمانی که یک درخواستی برای یک یوزر میفرستیم منیجر یک سری از المان ها رو کنترل میکند</w:t>
+      </w:r>
+      <w:r>
+        <w:rPr>
+          <w:rFonts w:cs="B Zar"/>
+          <w:lang w:bidi="fa-IR"/>
+        </w:rPr>
+        <w:t xml:space="preserve">MANAGER </w:t>
+      </w:r>
+      <w:r>
+        <w:rPr>
+          <w:rFonts w:cs="B Zar" w:hint="cs"/>
+          <w:rtl/>
+          <w:lang w:bidi="fa-IR"/>
+        </w:rPr>
+        <w:t xml:space="preserve"> </w:t>
+      </w:r>
+    </w:p>
+    <w:p>
+      <w:pPr>
+        <w:ind w:left="-720" w:right="-540"/>
+        <w:jc w:val="right"/>
+        <w:rPr>
+          <w:rFonts w:cs="B Zar" w:hint="cs"/>
+          <w:rtl/>
+          <w:lang w:bidi="fa-IR"/>
+        </w:rPr>
+      </w:pPr>
+      <w:r>
+        <w:rPr>
+          <w:rFonts w:cs="B Zar" w:hint="cs"/>
+          <w:rtl/>
+          <w:lang w:bidi="fa-IR"/>
+        </w:rPr>
+        <w:lastRenderedPageBreak/>
+        <w:t>در انتها در تنظیمات پروژه مقدار زیر اعمال میشود</w:t>
+      </w:r>
+    </w:p>
+    <w:p>
+      <w:pPr>
+        <w:pBdr>
+          <w:top w:val="single" w:sz="6" w:space="6" w:color="E8E8E8"/>
+          <w:left w:val="single" w:sz="6" w:space="9" w:color="E8E8E8"/>
+          <w:bottom w:val="single" w:sz="6" w:space="6" w:color="E8E8E8"/>
+          <w:right w:val="single" w:sz="6" w:space="9" w:color="E8E8E8"/>
+        </w:pBdr>
+        <w:shd w:val="clear" w:color="auto" w:fill="F5F5F5"/>
+        <w:tabs>
+          <w:tab w:val="left" w:pos="916"/>
+          <w:tab w:val="left" w:pos="1832"/>
+          <w:tab w:val="left" w:pos="2748"/>
+          <w:tab w:val="left" w:pos="3664"/>
+          <w:tab w:val="left" w:pos="4580"/>
+          <w:tab w:val="left" w:pos="5496"/>
+          <w:tab w:val="left" w:pos="6412"/>
+          <w:tab w:val="left" w:pos="7328"/>
+          <w:tab w:val="left" w:pos="8244"/>
+          <w:tab w:val="left" w:pos="9160"/>
+          <w:tab w:val="left" w:pos="10076"/>
+          <w:tab w:val="left" w:pos="10992"/>
+          <w:tab w:val="left" w:pos="11908"/>
+          <w:tab w:val="left" w:pos="12824"/>
+          <w:tab w:val="left" w:pos="13740"/>
+          <w:tab w:val="left" w:pos="14656"/>
+        </w:tabs>
+        <w:spacing w:after="0" w:line="240" w:lineRule="auto"/>
+        <w:rPr>
+          <w:rFonts w:ascii="Consolas" w:eastAsia="Times New Roman" w:hAnsi="Consolas" w:cs="Courier New"/>
+          <w:color w:val="212529"/>
+          <w:sz w:val="20"/>
+          <w:szCs w:val="20"/>
+        </w:rPr>
+      </w:pPr>
+      <w:bookmarkStart w:id="0" w:name="_GoBack"/>
+      <w:r>
+        <w:rPr>
+          <w:rFonts w:ascii="Consolas" w:eastAsia="Times New Roman" w:hAnsi="Consolas" w:cs="Courier New"/>
+          <w:color w:val="212529"/>
+          <w:sz w:val="20"/>
+          <w:szCs w:val="20"/>
+          <w:bdr w:val="none" w:sz="0" w:space="0" w:color="auto" w:frame="1"/>
+          <w:shd w:val="clear" w:color="auto" w:fill="F5F5F5"/>
+        </w:rPr>
+        <w:t xml:space="preserve">AUTH_USER_MODEL </w:t>
+      </w:r>
+      <w:r>
+        <w:rPr>
+          <w:rFonts w:ascii="Consolas" w:eastAsia="Times New Roman" w:hAnsi="Consolas" w:cs="Courier New"/>
+          <w:color w:val="666666"/>
+          <w:sz w:val="20"/>
+          <w:szCs w:val="20"/>
+          <w:bdr w:val="none" w:sz="0" w:space="0" w:color="auto" w:frame="1"/>
+          <w:shd w:val="clear" w:color="auto" w:fill="F5F5F5"/>
+        </w:rPr>
+        <w:t>=</w:t>
+      </w:r>
+      <w:r>
+        <w:rPr>
+          <w:rFonts w:ascii="Consolas" w:eastAsia="Times New Roman" w:hAnsi="Consolas" w:cs="Courier New"/>
+          <w:color w:val="212529"/>
+          <w:sz w:val="20"/>
+          <w:szCs w:val="20"/>
+          <w:bdr w:val="none" w:sz="0" w:space="0" w:color="auto" w:frame="1"/>
+          <w:shd w:val="clear" w:color="auto" w:fill="F5F5F5"/>
+        </w:rPr>
+        <w:t xml:space="preserve"> </w:t>
+      </w:r>
+      <w:r>
+        <w:rPr>
+          <w:rFonts w:ascii="Consolas" w:eastAsia="Times New Roman" w:hAnsi="Consolas" w:cs="Courier New"/>
+          <w:color w:val="BA2121"/>
+          <w:sz w:val="20"/>
+          <w:szCs w:val="20"/>
+          <w:bdr w:val="none" w:sz="0" w:space="0" w:color="auto" w:frame="1"/>
+          <w:shd w:val="clear" w:color="auto" w:fill="F5F5F5"/>
+        </w:rPr>
+        <w:t>"</w:t>
+      </w:r>
+      <w:r>
+        <w:rPr>
+          <w:rFonts w:ascii="Consolas" w:eastAsia="Times New Roman" w:hAnsi="Consolas" w:cs="Courier New"/>
+          <w:color w:val="BA2121"/>
+          <w:sz w:val="20"/>
+          <w:szCs w:val="20"/>
+          <w:bdr w:val="none" w:sz="0" w:space="0" w:color="auto" w:frame="1"/>
+          <w:shd w:val="clear" w:color="auto" w:fill="F5F5F5"/>
+        </w:rPr>
+        <w:t>accounts</w:t>
+      </w:r>
+      <w:r>
+        <w:rPr>
+          <w:rFonts w:ascii="Consolas" w:eastAsia="Times New Roman" w:hAnsi="Consolas" w:cs="Courier New"/>
+          <w:color w:val="BA2121"/>
+          <w:sz w:val="20"/>
+          <w:szCs w:val="20"/>
+          <w:bdr w:val="none" w:sz="0" w:space="0" w:color="auto" w:frame="1"/>
+          <w:shd w:val="clear" w:color="auto" w:fill="F5F5F5"/>
+        </w:rPr>
+        <w:t>.</w:t>
+      </w:r>
+      <w:r>
+        <w:rPr>
+          <w:rFonts w:ascii="Consolas" w:eastAsia="Times New Roman" w:hAnsi="Consolas" w:cs="Courier New"/>
+          <w:color w:val="BA2121"/>
+          <w:sz w:val="20"/>
+          <w:szCs w:val="20"/>
+          <w:bdr w:val="none" w:sz="0" w:space="0" w:color="auto" w:frame="1"/>
+          <w:shd w:val="clear" w:color="auto" w:fill="F5F5F5"/>
+        </w:rPr>
+        <w:t>User</w:t>
+      </w:r>
+      <w:r>
+        <w:rPr>
+          <w:rFonts w:ascii="Consolas" w:eastAsia="Times New Roman" w:hAnsi="Consolas" w:cs="Courier New"/>
+          <w:color w:val="BA2121"/>
+          <w:sz w:val="20"/>
+          <w:szCs w:val="20"/>
+          <w:bdr w:val="none" w:sz="0" w:space="0" w:color="auto" w:frame="1"/>
+          <w:shd w:val="clear" w:color="auto" w:fill="F5F5F5"/>
+        </w:rPr>
+        <w:t>"</w:t>
+      </w:r>
+    </w:p>
+    <w:bookmarkEnd w:id="0"/>
+    <w:p>
+      <w:pPr>
+        <w:ind w:left="-720" w:right="-540"/>
+        <w:rPr>
+          <w:rFonts w:cs="B Zar" w:hint="cs"/>
+          <w:rtl/>
+          <w:lang w:bidi="fa-IR"/>
+        </w:rPr>
+      </w:pPr>
+    </w:p>
+    <w:p>
+      <w:pPr>
+        <w:ind w:left="-720" w:right="-540"/>
+        <w:jc w:val="right"/>
+        <w:rPr>
+          <w:rFonts w:cs="B Zar"/>
+          <w:lang w:bidi="fa-IR"/>
+        </w:rPr>
+      </w:pPr>
+      <w:r>
+        <w:rPr>
+          <w:rFonts w:cs="B Zar"/>
+          <w:lang w:bidi="fa-IR"/>
+        </w:rPr>
+        <w:t>Makemigrations , migrate,createsuperuser</w:t>
+      </w:r>
+      <w:r>
+        <w:rPr>
+          <w:rFonts w:cs="B Zar" w:hint="cs"/>
+          <w:rtl/>
+          <w:lang w:bidi="fa-IR"/>
+        </w:rPr>
+        <w:t xml:space="preserve">حال اقدام میکنیم به </w:t>
+      </w:r>
+    </w:p>
+    <w:p>
+      <w:pPr>
+        <w:ind w:left="-720" w:right="-540"/>
+        <w:jc w:val="right"/>
+        <w:rPr>
+          <w:rFonts w:cs="B Zar"/>
+          <w:lang w:bidi="fa-IR"/>
+        </w:rPr>
+      </w:pPr>
     </w:p>
     <w:sectPr>
       <w:pgSz w:w="12240" w:h="15840"/>
-      <w:pgMar w:top="630" w:right="1440" w:bottom="1440" w:left="1440" w:header="720" w:footer="720" w:gutter="0"/>
+      <w:pgMar w:top="630" w:right="1440" w:bottom="630" w:left="1440" w:header="720" w:footer="720" w:gutter="0"/>
       <w:cols w:space="720"/>
       <w:docGrid w:linePitch="360"/>
     </w:sectPr>
@@ -1512,6 +8211,82 @@
     <w:semiHidden/>
     <w:unhideWhenUsed/>
   </w:style>
+  <w:style w:type="paragraph" w:styleId="HTMLPreformatted">
+    <w:name w:val="HTML Preformatted"/>
+    <w:basedOn w:val="Normal"/>
+    <w:link w:val="HTMLPreformattedChar"/>
+    <w:uiPriority w:val="99"/>
+    <w:semiHidden/>
+    <w:unhideWhenUsed/>
+    <w:rsid w:val="007254EF"/>
+    <w:pPr>
+      <w:tabs>
+        <w:tab w:val="left" w:pos="916"/>
+        <w:tab w:val="left" w:pos="1832"/>
+        <w:tab w:val="left" w:pos="2748"/>
+        <w:tab w:val="left" w:pos="3664"/>
+        <w:tab w:val="left" w:pos="4580"/>
+        <w:tab w:val="left" w:pos="5496"/>
+        <w:tab w:val="left" w:pos="6412"/>
+        <w:tab w:val="left" w:pos="7328"/>
+        <w:tab w:val="left" w:pos="8244"/>
+        <w:tab w:val="left" w:pos="9160"/>
+        <w:tab w:val="left" w:pos="10076"/>
+        <w:tab w:val="left" w:pos="10992"/>
+        <w:tab w:val="left" w:pos="11908"/>
+        <w:tab w:val="left" w:pos="12824"/>
+        <w:tab w:val="left" w:pos="13740"/>
+        <w:tab w:val="left" w:pos="14656"/>
+      </w:tabs>
+      <w:spacing w:after="0" w:line="240" w:lineRule="auto"/>
+    </w:pPr>
+    <w:rPr>
+      <w:rFonts w:ascii="Courier New" w:eastAsia="Times New Roman" w:hAnsi="Courier New" w:cs="Courier New"/>
+      <w:sz w:val="20"/>
+      <w:szCs w:val="20"/>
+    </w:rPr>
+  </w:style>
+  <w:style w:type="character" w:customStyle="1" w:styleId="HTMLPreformattedChar">
+    <w:name w:val="HTML Preformatted Char"/>
+    <w:basedOn w:val="DefaultParagraphFont"/>
+    <w:link w:val="HTMLPreformatted"/>
+    <w:uiPriority w:val="99"/>
+    <w:semiHidden/>
+    <w:rsid w:val="007254EF"/>
+    <w:rPr>
+      <w:rFonts w:ascii="Courier New" w:eastAsia="Times New Roman" w:hAnsi="Courier New" w:cs="Courier New"/>
+      <w:sz w:val="20"/>
+      <w:szCs w:val="20"/>
+    </w:rPr>
+  </w:style>
+  <w:style w:type="character" w:styleId="HTMLCode">
+    <w:name w:val="HTML Code"/>
+    <w:basedOn w:val="DefaultParagraphFont"/>
+    <w:uiPriority w:val="99"/>
+    <w:semiHidden/>
+    <w:unhideWhenUsed/>
+    <w:rsid w:val="007254EF"/>
+    <w:rPr>
+      <w:rFonts w:ascii="Courier New" w:eastAsia="Times New Roman" w:hAnsi="Courier New" w:cs="Courier New"/>
+      <w:sz w:val="20"/>
+      <w:szCs w:val="20"/>
+    </w:rPr>
+  </w:style>
+  <w:style w:type="character" w:customStyle="1" w:styleId="n">
+    <w:name w:val="n"/>
+    <w:basedOn w:val="DefaultParagraphFont"/>
+    <w:rsid w:val="007254EF"/>
+  </w:style>
+  <w:style w:type="character" w:customStyle="1" w:styleId="o">
+    <w:name w:val="o"/>
+    <w:basedOn w:val="DefaultParagraphFont"/>
+    <w:rsid w:val="007254EF"/>
+  </w:style>
+  <w:style w:type="character" w:customStyle="1" w:styleId="s2">
+    <w:name w:val="s2"/>
+    <w:basedOn w:val="DefaultParagraphFont"/>
+    <w:rsid w:val="007254EF"/>
+  </w:style>
 </w:styles>
 </file>
 

--- a/section2.docx
+++ b/section2.docx
@@ -63,7 +63,23 @@
           <w:rFonts w:cs="B Zar"/>
           <w:lang w:bidi="fa-IR"/>
         </w:rPr>
-        <w:t xml:space="preserve"> Mvt  , template , model , view , </w:t>
+        <w:t xml:space="preserve"> </w:t>
+      </w:r>
+      <w:proofErr w:type="spellStart"/>
+      <w:r>
+        <w:rPr>
+          <w:rFonts w:cs="B Zar"/>
+          <w:lang w:bidi="fa-IR"/>
+        </w:rPr>
+        <w:t>Mvt</w:t>
+      </w:r>
+      <w:proofErr w:type="spellEnd"/>
+      <w:r>
+        <w:rPr>
+          <w:rFonts w:cs="B Zar"/>
+          <w:lang w:bidi="fa-IR"/>
+        </w:rPr>
+        <w:t xml:space="preserve">  , template , model , view , </w:t>
       </w:r>
       <w:r>
         <w:rPr>
@@ -113,7 +129,32 @@
           <w:rFonts w:cs="B Zar"/>
           <w:lang w:bidi="fa-IR"/>
         </w:rPr>
-        <w:t>Class base view ( cbv)</w:t>
+        <w:t xml:space="preserve">Class base view </w:t>
+      </w:r>
+      <w:proofErr w:type="gramStart"/>
+      <w:r>
+        <w:rPr>
+          <w:rFonts w:cs="B Zar"/>
+          <w:lang w:bidi="fa-IR"/>
+        </w:rPr>
+        <w:t xml:space="preserve">( </w:t>
+      </w:r>
+      <w:proofErr w:type="spellStart"/>
+      <w:r>
+        <w:rPr>
+          <w:rFonts w:cs="B Zar"/>
+          <w:lang w:bidi="fa-IR"/>
+        </w:rPr>
+        <w:t>cbv</w:t>
+      </w:r>
+      <w:proofErr w:type="spellEnd"/>
+      <w:proofErr w:type="gramEnd"/>
+      <w:r>
+        <w:rPr>
+          <w:rFonts w:cs="B Zar"/>
+          <w:lang w:bidi="fa-IR"/>
+        </w:rPr>
+        <w:t>)</w:t>
       </w:r>
     </w:p>
     <w:p>
@@ -129,7 +170,23 @@
           <w:rFonts w:cs="B Zar"/>
           <w:lang w:bidi="fa-IR"/>
         </w:rPr>
-        <w:t>Django rest framework (drf)</w:t>
+        <w:t>Django rest framework (</w:t>
+      </w:r>
+      <w:proofErr w:type="spellStart"/>
+      <w:r>
+        <w:rPr>
+          <w:rFonts w:cs="B Zar"/>
+          <w:lang w:bidi="fa-IR"/>
+        </w:rPr>
+        <w:t>drf</w:t>
+      </w:r>
+      <w:proofErr w:type="spellEnd"/>
+      <w:r>
+        <w:rPr>
+          <w:rFonts w:cs="B Zar"/>
+          <w:lang w:bidi="fa-IR"/>
+        </w:rPr>
+        <w:t>)</w:t>
       </w:r>
     </w:p>
     <w:p>
@@ -140,12 +197,21 @@
           <w:lang w:bidi="fa-IR"/>
         </w:rPr>
       </w:pPr>
-      <w:r>
-        <w:rPr>
-          <w:rFonts w:cs="B Zar"/>
-          <w:lang w:bidi="fa-IR"/>
-        </w:rPr>
-        <w:t>Custum user model</w:t>
+      <w:proofErr w:type="spellStart"/>
+      <w:r>
+        <w:rPr>
+          <w:rFonts w:cs="B Zar"/>
+          <w:lang w:bidi="fa-IR"/>
+        </w:rPr>
+        <w:t>Custum</w:t>
+      </w:r>
+      <w:proofErr w:type="spellEnd"/>
+      <w:r>
+        <w:rPr>
+          <w:rFonts w:cs="B Zar"/>
+          <w:lang w:bidi="fa-IR"/>
+        </w:rPr>
+        <w:t xml:space="preserve"> user model</w:t>
       </w:r>
     </w:p>
     <w:p>
@@ -161,8 +227,35 @@
           <w:rFonts w:cs="B Zar"/>
           <w:lang w:bidi="fa-IR"/>
         </w:rPr>
-        <w:t>Authentication api token / jwt</w:t>
-      </w:r>
+        <w:t xml:space="preserve">Authentication </w:t>
+      </w:r>
+      <w:proofErr w:type="spellStart"/>
+      <w:proofErr w:type="gramStart"/>
+      <w:r>
+        <w:rPr>
+          <w:rFonts w:cs="B Zar"/>
+          <w:lang w:bidi="fa-IR"/>
+        </w:rPr>
+        <w:t>api</w:t>
+      </w:r>
+      <w:proofErr w:type="spellEnd"/>
+      <w:proofErr w:type="gramEnd"/>
+      <w:r>
+        <w:rPr>
+          <w:rFonts w:cs="B Zar"/>
+          <w:lang w:bidi="fa-IR"/>
+        </w:rPr>
+        <w:t xml:space="preserve"> token / </w:t>
+      </w:r>
+      <w:proofErr w:type="spellStart"/>
+      <w:r>
+        <w:rPr>
+          <w:rFonts w:cs="B Zar"/>
+          <w:lang w:bidi="fa-IR"/>
+        </w:rPr>
+        <w:t>jwt</w:t>
+      </w:r>
+      <w:proofErr w:type="spellEnd"/>
     </w:p>
     <w:p>
       <w:pPr>
@@ -188,12 +281,23 @@
           <w:lang w:bidi="fa-IR"/>
         </w:rPr>
       </w:pPr>
-      <w:r>
-        <w:rPr>
-          <w:rFonts w:cs="B Zar"/>
-          <w:lang w:bidi="fa-IR"/>
-        </w:rPr>
-        <w:t>Api documentation</w:t>
+      <w:proofErr w:type="spellStart"/>
+      <w:proofErr w:type="gramStart"/>
+      <w:r>
+        <w:rPr>
+          <w:rFonts w:cs="B Zar"/>
+          <w:lang w:bidi="fa-IR"/>
+        </w:rPr>
+        <w:t>Api</w:t>
+      </w:r>
+      <w:proofErr w:type="spellEnd"/>
+      <w:proofErr w:type="gramEnd"/>
+      <w:r>
+        <w:rPr>
+          <w:rFonts w:cs="B Zar"/>
+          <w:lang w:bidi="fa-IR"/>
+        </w:rPr>
+        <w:t xml:space="preserve"> documentation</w:t>
       </w:r>
     </w:p>
     <w:p>
@@ -204,12 +308,21 @@
           <w:lang w:bidi="fa-IR"/>
         </w:rPr>
       </w:pPr>
-      <w:r>
-        <w:rPr>
-          <w:rFonts w:cs="B Zar"/>
-          <w:lang w:bidi="fa-IR"/>
-        </w:rPr>
-        <w:t>Dockeryzing project</w:t>
+      <w:proofErr w:type="spellStart"/>
+      <w:r>
+        <w:rPr>
+          <w:rFonts w:cs="B Zar"/>
+          <w:lang w:bidi="fa-IR"/>
+        </w:rPr>
+        <w:t>Dockeryzing</w:t>
+      </w:r>
+      <w:proofErr w:type="spellEnd"/>
+      <w:r>
+        <w:rPr>
+          <w:rFonts w:cs="B Zar"/>
+          <w:lang w:bidi="fa-IR"/>
+        </w:rPr>
+        <w:t xml:space="preserve"> project</w:t>
       </w:r>
     </w:p>
     <w:p>
@@ -225,8 +338,17 @@
           <w:rFonts w:cs="B Zar"/>
           <w:lang w:bidi="fa-IR"/>
         </w:rPr>
-        <w:t>Deployment with docker</w:t>
-      </w:r>
+        <w:t xml:space="preserve">Deployment with </w:t>
+      </w:r>
+      <w:proofErr w:type="spellStart"/>
+      <w:r>
+        <w:rPr>
+          <w:rFonts w:cs="B Zar"/>
+          <w:lang w:bidi="fa-IR"/>
+        </w:rPr>
+        <w:t>docker</w:t>
+      </w:r>
+      <w:proofErr w:type="spellEnd"/>
     </w:p>
     <w:p>
       <w:pPr>
@@ -268,12 +390,23 @@
           <w:lang w:bidi="fa-IR"/>
         </w:rPr>
       </w:pPr>
-      <w:r>
-        <w:rPr>
-          <w:rFonts w:cs="B Zar"/>
-          <w:lang w:bidi="fa-IR"/>
-        </w:rPr>
-        <w:t>Api load testing</w:t>
+      <w:proofErr w:type="spellStart"/>
+      <w:proofErr w:type="gramStart"/>
+      <w:r>
+        <w:rPr>
+          <w:rFonts w:cs="B Zar"/>
+          <w:lang w:bidi="fa-IR"/>
+        </w:rPr>
+        <w:t>Api</w:t>
+      </w:r>
+      <w:proofErr w:type="spellEnd"/>
+      <w:proofErr w:type="gramEnd"/>
+      <w:r>
+        <w:rPr>
+          <w:rFonts w:cs="B Zar"/>
+          <w:lang w:bidi="fa-IR"/>
+        </w:rPr>
+        <w:t xml:space="preserve"> load testing</w:t>
       </w:r>
     </w:p>
     <w:p>
@@ -374,7 +507,39 @@
           <w:rFonts w:cs="B Zar"/>
           <w:lang w:bidi="fa-IR"/>
         </w:rPr>
-        <w:t xml:space="preserve"> Todo , inprogress , done </w:t>
+        <w:t xml:space="preserve"> </w:t>
+      </w:r>
+      <w:proofErr w:type="spellStart"/>
+      <w:r>
+        <w:rPr>
+          <w:rFonts w:cs="B Zar"/>
+          <w:lang w:bidi="fa-IR"/>
+        </w:rPr>
+        <w:t>Todo</w:t>
+      </w:r>
+      <w:proofErr w:type="spellEnd"/>
+      <w:r>
+        <w:rPr>
+          <w:rFonts w:cs="B Zar"/>
+          <w:lang w:bidi="fa-IR"/>
+        </w:rPr>
+        <w:t xml:space="preserve"> , </w:t>
+      </w:r>
+      <w:proofErr w:type="spellStart"/>
+      <w:r>
+        <w:rPr>
+          <w:rFonts w:cs="B Zar"/>
+          <w:lang w:bidi="fa-IR"/>
+        </w:rPr>
+        <w:t>inprogress</w:t>
+      </w:r>
+      <w:proofErr w:type="spellEnd"/>
+      <w:r>
+        <w:rPr>
+          <w:rFonts w:cs="B Zar"/>
+          <w:lang w:bidi="fa-IR"/>
+        </w:rPr>
+        <w:t xml:space="preserve"> , done </w:t>
       </w:r>
       <w:r>
         <w:rPr>
@@ -577,10 +742,29 @@
         <w:ind w:left="-720" w:right="-540"/>
         <w:jc w:val="right"/>
         <w:rPr>
+          <w:rFonts w:cs="B Zar"/>
+          <w:rtl/>
+          <w:lang w:bidi="fa-IR"/>
+        </w:rPr>
+      </w:pPr>
+      <w:r>
+        <w:rPr>
           <w:rFonts w:cs="B Zar" w:hint="cs"/>
           <w:rtl/>
           <w:lang w:bidi="fa-IR"/>
         </w:rPr>
+        <w:t>و سیستم را ریست میکنیم</w:t>
+      </w:r>
+    </w:p>
+    <w:p>
+      <w:pPr>
+        <w:ind w:left="-720" w:right="-540"/>
+        <w:jc w:val="right"/>
+        <w:rPr>
+          <w:rFonts w:cs="B Zar"/>
+          <w:rtl/>
+          <w:lang w:bidi="fa-IR"/>
+        </w:rPr>
       </w:pPr>
       <w:r>
         <w:rPr>
@@ -588,33 +772,23 @@
           <w:rtl/>
           <w:lang w:bidi="fa-IR"/>
         </w:rPr>
-        <w:t>و سیستم را ریست میکنیم</w:t>
-      </w:r>
-    </w:p>
-    <w:p>
-      <w:pPr>
-        <w:ind w:left="-720" w:right="-540"/>
-        <w:jc w:val="right"/>
-        <w:rPr>
-          <w:rFonts w:cs="B Zar"/>
-          <w:rtl/>
-          <w:lang w:bidi="fa-IR"/>
-        </w:rPr>
-      </w:pPr>
-      <w:r>
-        <w:rPr>
-          <w:rFonts w:cs="B Zar" w:hint="cs"/>
-          <w:rtl/>
-          <w:lang w:bidi="fa-IR"/>
-        </w:rPr>
         <w:t xml:space="preserve"> را با محتویات زیر در پروژه میسازیم</w:t>
       </w:r>
-      <w:r>
-        <w:rPr>
-          <w:rFonts w:cs="B Zar"/>
-          <w:lang w:bidi="fa-IR"/>
-        </w:rPr>
-        <w:t xml:space="preserve">Dockerfile  </w:t>
+      <w:proofErr w:type="spellStart"/>
+      <w:r>
+        <w:rPr>
+          <w:rFonts w:cs="B Zar"/>
+          <w:lang w:bidi="fa-IR"/>
+        </w:rPr>
+        <w:t>Dockerfile</w:t>
+      </w:r>
+      <w:proofErr w:type="spellEnd"/>
+      <w:r>
+        <w:rPr>
+          <w:rFonts w:cs="B Zar"/>
+          <w:lang w:bidi="fa-IR"/>
+        </w:rPr>
+        <w:t xml:space="preserve">  </w:t>
       </w:r>
       <w:r>
         <w:rPr>
@@ -652,8 +826,19 @@
           <w:sz w:val="23"/>
           <w:szCs w:val="23"/>
         </w:rPr>
-        <w:t xml:space="preserve"> python:3.9</w:t>
-      </w:r>
+        <w:t xml:space="preserve"> python</w:t>
+      </w:r>
+      <w:proofErr w:type="gramStart"/>
+      <w:r>
+        <w:rPr>
+          <w:rFonts w:ascii="Consolas" w:eastAsia="Times New Roman" w:hAnsi="Consolas" w:cs="Times New Roman"/>
+          <w:color w:val="D4D4D4"/>
+          <w:sz w:val="23"/>
+          <w:szCs w:val="23"/>
+        </w:rPr>
+        <w:t>:3.9</w:t>
+      </w:r>
+      <w:proofErr w:type="gramEnd"/>
     </w:p>
     <w:p>
       <w:pPr>
@@ -847,6 +1032,7 @@
           <w:szCs w:val="23"/>
         </w:rPr>
       </w:pPr>
+      <w:proofErr w:type="gramStart"/>
       <w:r>
         <w:rPr>
           <w:rFonts w:ascii="Consolas" w:eastAsia="Times New Roman" w:hAnsi="Consolas" w:cs="Times New Roman"/>
@@ -863,7 +1049,17 @@
           <w:sz w:val="23"/>
           <w:szCs w:val="23"/>
         </w:rPr>
-        <w:t xml:space="preserve"> ./ /app/</w:t>
+        <w:t xml:space="preserve"> ./</w:t>
+      </w:r>
+      <w:proofErr w:type="gramEnd"/>
+      <w:r>
+        <w:rPr>
+          <w:rFonts w:ascii="Consolas" w:eastAsia="Times New Roman" w:hAnsi="Consolas" w:cs="Times New Roman"/>
+          <w:color w:val="D4D4D4"/>
+          <w:sz w:val="23"/>
+          <w:szCs w:val="23"/>
+        </w:rPr>
+        <w:t xml:space="preserve"> /app/</w:t>
       </w:r>
     </w:p>
     <w:p>
@@ -888,8 +1084,17 @@
           <w:rFonts w:cs="B Zar"/>
           <w:lang w:bidi="fa-IR"/>
         </w:rPr>
-        <w:t>Docker-compose.yml</w:t>
-      </w:r>
+        <w:t>Docker-</w:t>
+      </w:r>
+      <w:proofErr w:type="spellStart"/>
+      <w:r>
+        <w:rPr>
+          <w:rFonts w:cs="B Zar"/>
+          <w:lang w:bidi="fa-IR"/>
+        </w:rPr>
+        <w:t>compose.yml</w:t>
+      </w:r>
+      <w:proofErr w:type="spellEnd"/>
       <w:r>
         <w:rPr>
           <w:rFonts w:cs="B Zar" w:hint="cs"/>
@@ -925,6 +1130,7 @@
           <w:szCs w:val="23"/>
         </w:rPr>
       </w:pPr>
+      <w:proofErr w:type="gramStart"/>
       <w:r>
         <w:rPr>
           <w:rFonts w:ascii="Consolas" w:eastAsia="Times New Roman" w:hAnsi="Consolas" w:cs="Times New Roman"/>
@@ -934,6 +1140,7 @@
         </w:rPr>
         <w:t>version</w:t>
       </w:r>
+      <w:proofErr w:type="gramEnd"/>
       <w:r>
         <w:rPr>
           <w:rFonts w:ascii="Consolas" w:eastAsia="Times New Roman" w:hAnsi="Consolas" w:cs="Times New Roman"/>
@@ -964,6 +1171,7 @@
           <w:szCs w:val="23"/>
         </w:rPr>
       </w:pPr>
+      <w:proofErr w:type="gramStart"/>
       <w:r>
         <w:rPr>
           <w:rFonts w:ascii="Consolas" w:eastAsia="Times New Roman" w:hAnsi="Consolas" w:cs="Times New Roman"/>
@@ -973,6 +1181,7 @@
         </w:rPr>
         <w:t>services</w:t>
       </w:r>
+      <w:proofErr w:type="gramEnd"/>
       <w:r>
         <w:rPr>
           <w:rFonts w:ascii="Consolas" w:eastAsia="Times New Roman" w:hAnsi="Consolas" w:cs="Times New Roman"/>
@@ -1003,6 +1212,7 @@
         </w:rPr>
         <w:t xml:space="preserve">  </w:t>
       </w:r>
+      <w:proofErr w:type="gramStart"/>
       <w:r>
         <w:rPr>
           <w:rFonts w:ascii="Consolas" w:eastAsia="Times New Roman" w:hAnsi="Consolas" w:cs="Times New Roman"/>
@@ -1012,6 +1222,7 @@
         </w:rPr>
         <w:t>backend</w:t>
       </w:r>
+      <w:proofErr w:type="gramEnd"/>
       <w:r>
         <w:rPr>
           <w:rFonts w:ascii="Consolas" w:eastAsia="Times New Roman" w:hAnsi="Consolas" w:cs="Times New Roman"/>
@@ -1042,6 +1253,7 @@
         </w:rPr>
         <w:t xml:space="preserve">    </w:t>
       </w:r>
+      <w:proofErr w:type="gramStart"/>
       <w:r>
         <w:rPr>
           <w:rFonts w:ascii="Consolas" w:eastAsia="Times New Roman" w:hAnsi="Consolas" w:cs="Times New Roman"/>
@@ -1051,6 +1263,7 @@
         </w:rPr>
         <w:t>build</w:t>
       </w:r>
+      <w:proofErr w:type="gramEnd"/>
       <w:r>
         <w:rPr>
           <w:rFonts w:ascii="Consolas" w:eastAsia="Times New Roman" w:hAnsi="Consolas" w:cs="Times New Roman"/>
@@ -1090,6 +1303,7 @@
         </w:rPr>
         <w:t xml:space="preserve">    </w:t>
       </w:r>
+      <w:proofErr w:type="spellStart"/>
       <w:r>
         <w:rPr>
           <w:rFonts w:ascii="Consolas" w:eastAsia="Times New Roman" w:hAnsi="Consolas" w:cs="Times New Roman"/>
@@ -1099,6 +1313,7 @@
         </w:rPr>
         <w:t>container_name</w:t>
       </w:r>
+      <w:proofErr w:type="spellEnd"/>
       <w:r>
         <w:rPr>
           <w:rFonts w:ascii="Consolas" w:eastAsia="Times New Roman" w:hAnsi="Consolas" w:cs="Times New Roman"/>
@@ -1138,6 +1353,7 @@
         </w:rPr>
         <w:t xml:space="preserve">    </w:t>
       </w:r>
+      <w:proofErr w:type="gramStart"/>
       <w:r>
         <w:rPr>
           <w:rFonts w:ascii="Consolas" w:eastAsia="Times New Roman" w:hAnsi="Consolas" w:cs="Times New Roman"/>
@@ -1147,6 +1363,7 @@
         </w:rPr>
         <w:t>command</w:t>
       </w:r>
+      <w:proofErr w:type="gramEnd"/>
       <w:r>
         <w:rPr>
           <w:rFonts w:ascii="Consolas" w:eastAsia="Times New Roman" w:hAnsi="Consolas" w:cs="Times New Roman"/>
@@ -1163,29 +1380,50 @@
           <w:sz w:val="23"/>
           <w:szCs w:val="23"/>
         </w:rPr>
-        <w:t>python manage.py runserver 0.0.0.0:8000</w:t>
-      </w:r>
-    </w:p>
-    <w:p>
-      <w:pPr>
-        <w:shd w:val="clear" w:color="auto" w:fill="1E1E1E"/>
-        <w:spacing w:after="0" w:line="300" w:lineRule="atLeast"/>
-        <w:rPr>
-          <w:rFonts w:ascii="Consolas" w:eastAsia="Times New Roman" w:hAnsi="Consolas" w:cs="Times New Roman"/>
-          <w:color w:val="D4D4D4"/>
+        <w:t xml:space="preserve">python manage.py </w:t>
+      </w:r>
+      <w:proofErr w:type="spellStart"/>
+      <w:r>
+        <w:rPr>
+          <w:rFonts w:ascii="Consolas" w:eastAsia="Times New Roman" w:hAnsi="Consolas" w:cs="Times New Roman"/>
+          <w:color w:val="CE9178"/>
           <w:sz w:val="23"/>
           <w:szCs w:val="23"/>
         </w:rPr>
-      </w:pPr>
-      <w:r>
-        <w:rPr>
-          <w:rFonts w:ascii="Consolas" w:eastAsia="Times New Roman" w:hAnsi="Consolas" w:cs="Times New Roman"/>
-          <w:color w:val="D4D4D4"/>
+        <w:t>runserver</w:t>
+      </w:r>
+      <w:proofErr w:type="spellEnd"/>
+      <w:r>
+        <w:rPr>
+          <w:rFonts w:ascii="Consolas" w:eastAsia="Times New Roman" w:hAnsi="Consolas" w:cs="Times New Roman"/>
+          <w:color w:val="CE9178"/>
           <w:sz w:val="23"/>
           <w:szCs w:val="23"/>
         </w:rPr>
+        <w:t xml:space="preserve"> 0.0.0.0:8000</w:t>
+      </w:r>
+    </w:p>
+    <w:p>
+      <w:pPr>
+        <w:shd w:val="clear" w:color="auto" w:fill="1E1E1E"/>
+        <w:spacing w:after="0" w:line="300" w:lineRule="atLeast"/>
+        <w:rPr>
+          <w:rFonts w:ascii="Consolas" w:eastAsia="Times New Roman" w:hAnsi="Consolas" w:cs="Times New Roman"/>
+          <w:color w:val="D4D4D4"/>
+          <w:sz w:val="23"/>
+          <w:szCs w:val="23"/>
+        </w:rPr>
+      </w:pPr>
+      <w:r>
+        <w:rPr>
+          <w:rFonts w:ascii="Consolas" w:eastAsia="Times New Roman" w:hAnsi="Consolas" w:cs="Times New Roman"/>
+          <w:color w:val="D4D4D4"/>
+          <w:sz w:val="23"/>
+          <w:szCs w:val="23"/>
+        </w:rPr>
         <w:t xml:space="preserve">    </w:t>
       </w:r>
+      <w:proofErr w:type="gramStart"/>
       <w:r>
         <w:rPr>
           <w:rFonts w:ascii="Consolas" w:eastAsia="Times New Roman" w:hAnsi="Consolas" w:cs="Times New Roman"/>
@@ -1195,6 +1433,7 @@
         </w:rPr>
         <w:t>volumes</w:t>
       </w:r>
+      <w:proofErr w:type="gramEnd"/>
       <w:r>
         <w:rPr>
           <w:rFonts w:ascii="Consolas" w:eastAsia="Times New Roman" w:hAnsi="Consolas" w:cs="Times New Roman"/>
@@ -1225,6 +1464,7 @@
         </w:rPr>
         <w:t xml:space="preserve">      - </w:t>
       </w:r>
+      <w:proofErr w:type="gramStart"/>
       <w:r>
         <w:rPr>
           <w:rFonts w:ascii="Consolas" w:eastAsia="Times New Roman" w:hAnsi="Consolas" w:cs="Times New Roman"/>
@@ -1232,29 +1472,40 @@
           <w:sz w:val="23"/>
           <w:szCs w:val="23"/>
         </w:rPr>
-        <w:t>./:/app</w:t>
-      </w:r>
-    </w:p>
-    <w:p>
-      <w:pPr>
-        <w:shd w:val="clear" w:color="auto" w:fill="1E1E1E"/>
-        <w:spacing w:after="0" w:line="300" w:lineRule="atLeast"/>
-        <w:rPr>
-          <w:rFonts w:ascii="Consolas" w:eastAsia="Times New Roman" w:hAnsi="Consolas" w:cs="Times New Roman"/>
-          <w:color w:val="D4D4D4"/>
+        <w:t>./</w:t>
+      </w:r>
+      <w:proofErr w:type="gramEnd"/>
+      <w:r>
+        <w:rPr>
+          <w:rFonts w:ascii="Consolas" w:eastAsia="Times New Roman" w:hAnsi="Consolas" w:cs="Times New Roman"/>
+          <w:color w:val="CE9178"/>
           <w:sz w:val="23"/>
           <w:szCs w:val="23"/>
         </w:rPr>
-      </w:pPr>
-      <w:r>
+        <w:t>:/app</w:t>
+      </w:r>
+    </w:p>
+    <w:p>
+      <w:pPr>
+        <w:shd w:val="clear" w:color="auto" w:fill="1E1E1E"/>
+        <w:spacing w:after="0" w:line="300" w:lineRule="atLeast"/>
         <w:rPr>
           <w:rFonts w:ascii="Consolas" w:eastAsia="Times New Roman" w:hAnsi="Consolas" w:cs="Times New Roman"/>
           <w:color w:val="D4D4D4"/>
           <w:sz w:val="23"/>
           <w:szCs w:val="23"/>
         </w:rPr>
+      </w:pPr>
+      <w:r>
+        <w:rPr>
+          <w:rFonts w:ascii="Consolas" w:eastAsia="Times New Roman" w:hAnsi="Consolas" w:cs="Times New Roman"/>
+          <w:color w:val="D4D4D4"/>
+          <w:sz w:val="23"/>
+          <w:szCs w:val="23"/>
+        </w:rPr>
         <w:t xml:space="preserve">    </w:t>
       </w:r>
+      <w:proofErr w:type="gramStart"/>
       <w:r>
         <w:rPr>
           <w:rFonts w:ascii="Consolas" w:eastAsia="Times New Roman" w:hAnsi="Consolas" w:cs="Times New Roman"/>
@@ -1264,6 +1515,7 @@
         </w:rPr>
         <w:t>ports</w:t>
       </w:r>
+      <w:proofErr w:type="gramEnd"/>
       <w:r>
         <w:rPr>
           <w:rFonts w:ascii="Consolas" w:eastAsia="Times New Roman" w:hAnsi="Consolas" w:cs="Times New Roman"/>
@@ -1324,6 +1576,7 @@
         </w:rPr>
         <w:t xml:space="preserve">    </w:t>
       </w:r>
+      <w:proofErr w:type="gramStart"/>
       <w:r>
         <w:rPr>
           <w:rFonts w:ascii="Consolas" w:eastAsia="Times New Roman" w:hAnsi="Consolas" w:cs="Times New Roman"/>
@@ -1333,6 +1586,7 @@
         </w:rPr>
         <w:t>environment</w:t>
       </w:r>
+      <w:proofErr w:type="gramEnd"/>
       <w:r>
         <w:rPr>
           <w:rFonts w:ascii="Consolas" w:eastAsia="Times New Roman" w:hAnsi="Consolas" w:cs="Times New Roman"/>
@@ -1408,10 +1662,46 @@
         <w:ind w:left="-720" w:right="-540"/>
         <w:jc w:val="right"/>
         <w:rPr>
+          <w:rFonts w:cs="B Zar"/>
+          <w:rtl/>
+          <w:lang w:bidi="fa-IR"/>
+        </w:rPr>
+      </w:pPr>
+      <w:r>
+        <w:rPr>
           <w:rFonts w:cs="B Zar" w:hint="cs"/>
           <w:rtl/>
           <w:lang w:bidi="fa-IR"/>
         </w:rPr>
+        <w:t>مد نظر باشد داکر دسکتاپ حتمن باید ران باشد</w:t>
+      </w:r>
+    </w:p>
+    <w:p>
+      <w:pPr>
+        <w:ind w:left="-720" w:right="-540"/>
+        <w:jc w:val="right"/>
+        <w:rPr>
+          <w:rFonts w:cs="B Zar"/>
+          <w:lang w:bidi="fa-IR"/>
+        </w:rPr>
+      </w:pPr>
+      <w:r>
+        <w:rPr>
+          <w:rFonts w:cs="B Zar"/>
+          <w:lang w:bidi="fa-IR"/>
+        </w:rPr>
+        <w:t>Docker-compose up –build</w:t>
+      </w:r>
+    </w:p>
+    <w:p>
+      <w:pPr>
+        <w:ind w:left="-720" w:right="-540"/>
+        <w:jc w:val="right"/>
+        <w:rPr>
+          <w:rFonts w:cs="B Zar"/>
+          <w:rtl/>
+          <w:lang w:bidi="fa-IR"/>
+        </w:rPr>
       </w:pPr>
       <w:r>
         <w:rPr>
@@ -1419,7 +1709,7 @@
           <w:rtl/>
           <w:lang w:bidi="fa-IR"/>
         </w:rPr>
-        <w:t>مد نظر باشد داکر دسکتاپ حتمن باید ران باشد</w:t>
+        <w:t>با دستورات زیر بر روی خود داکر کامپوز اپلیکیشن های مورد نظر یا هر اسکریپتی ران میکنیم</w:t>
       </w:r>
     </w:p>
     <w:p>
@@ -1431,12 +1721,46 @@
           <w:lang w:bidi="fa-IR"/>
         </w:rPr>
       </w:pPr>
-      <w:r>
-        <w:rPr>
-          <w:rFonts w:cs="B Zar"/>
-          <w:lang w:bidi="fa-IR"/>
-        </w:rPr>
-        <w:t>Docker-compose up –build</w:t>
+      <w:proofErr w:type="spellStart"/>
+      <w:proofErr w:type="gramStart"/>
+      <w:r>
+        <w:rPr>
+          <w:rFonts w:cs="B Zar"/>
+          <w:lang w:bidi="fa-IR"/>
+        </w:rPr>
+        <w:t>docker</w:t>
+      </w:r>
+      <w:proofErr w:type="spellEnd"/>
+      <w:r>
+        <w:rPr>
+          <w:rFonts w:cs="B Zar"/>
+          <w:lang w:bidi="fa-IR"/>
+        </w:rPr>
+        <w:t>-</w:t>
+      </w:r>
+      <w:proofErr w:type="gramEnd"/>
+      <w:r>
+        <w:rPr>
+          <w:rFonts w:cs="B Zar"/>
+          <w:lang w:bidi="fa-IR"/>
+        </w:rPr>
+        <w:t xml:space="preserve">compose exec your "container name" </w:t>
+      </w:r>
+      <w:proofErr w:type="spellStart"/>
+      <w:r>
+        <w:rPr>
+          <w:rFonts w:cs="B Zar"/>
+          <w:lang w:bidi="fa-IR"/>
+        </w:rPr>
+        <w:t>sh</w:t>
+      </w:r>
+      <w:proofErr w:type="spellEnd"/>
+      <w:r>
+        <w:rPr>
+          <w:rFonts w:cs="B Zar"/>
+          <w:lang w:bidi="fa-IR"/>
+        </w:rPr>
+        <w:t xml:space="preserve"> -c " your command"</w:t>
       </w:r>
     </w:p>
     <w:p>
@@ -1444,18 +1768,677 @@
         <w:ind w:left="-720" w:right="-540"/>
         <w:jc w:val="right"/>
         <w:rPr>
+          <w:rFonts w:cs="B Zar"/>
+          <w:rtl/>
+          <w:lang w:bidi="fa-IR"/>
+        </w:rPr>
+      </w:pPr>
+      <w:r>
+        <w:rPr>
           <w:rFonts w:cs="B Zar" w:hint="cs"/>
           <w:rtl/>
           <w:lang w:bidi="fa-IR"/>
         </w:rPr>
-      </w:pPr>
+        <w:t xml:space="preserve"> برای متغیر های محیطی در ستینگ</w:t>
+      </w:r>
+      <w:r>
+        <w:rPr>
+          <w:rFonts w:cs="B Zar"/>
+          <w:lang w:bidi="fa-IR"/>
+        </w:rPr>
+        <w:t xml:space="preserve">decouple </w:t>
+      </w:r>
       <w:r>
         <w:rPr>
           <w:rFonts w:cs="B Zar" w:hint="cs"/>
           <w:rtl/>
           <w:lang w:bidi="fa-IR"/>
         </w:rPr>
-        <w:t>با دستورات زیر بر روی خود داکر کامپوز اپلیکیشن های مورد نظر یا هر اسکریپتی ران میکنیم</w:t>
+        <w:t xml:space="preserve"> همچنین با ماژول </w:t>
+      </w:r>
+    </w:p>
+    <w:p>
+      <w:pPr>
+        <w:shd w:val="clear" w:color="auto" w:fill="1E1E1E"/>
+        <w:spacing w:after="0" w:line="285" w:lineRule="atLeast"/>
+        <w:rPr>
+          <w:rFonts w:ascii="Consolas" w:eastAsia="Times New Roman" w:hAnsi="Consolas" w:cs="Times New Roman"/>
+          <w:color w:val="D4D4D4"/>
+          <w:sz w:val="21"/>
+          <w:szCs w:val="21"/>
+        </w:rPr>
+      </w:pPr>
+      <w:proofErr w:type="gramStart"/>
+      <w:r>
+        <w:rPr>
+          <w:rFonts w:ascii="Consolas" w:eastAsia="Times New Roman" w:hAnsi="Consolas" w:cs="Times New Roman"/>
+          <w:color w:val="C586C0"/>
+          <w:sz w:val="21"/>
+          <w:szCs w:val="21"/>
+        </w:rPr>
+        <w:t>from</w:t>
+      </w:r>
+      <w:proofErr w:type="gramEnd"/>
+      <w:r>
+        <w:rPr>
+          <w:rFonts w:ascii="Consolas" w:eastAsia="Times New Roman" w:hAnsi="Consolas" w:cs="Times New Roman"/>
+          <w:color w:val="D4D4D4"/>
+          <w:sz w:val="21"/>
+          <w:szCs w:val="21"/>
+        </w:rPr>
+        <w:t xml:space="preserve"> </w:t>
+      </w:r>
+      <w:proofErr w:type="spellStart"/>
+      <w:r>
+        <w:rPr>
+          <w:rFonts w:ascii="Consolas" w:eastAsia="Times New Roman" w:hAnsi="Consolas" w:cs="Times New Roman"/>
+          <w:color w:val="4EC9B0"/>
+          <w:sz w:val="21"/>
+          <w:szCs w:val="21"/>
+        </w:rPr>
+        <w:t>pathlib</w:t>
+      </w:r>
+      <w:proofErr w:type="spellEnd"/>
+      <w:r>
+        <w:rPr>
+          <w:rFonts w:ascii="Consolas" w:eastAsia="Times New Roman" w:hAnsi="Consolas" w:cs="Times New Roman"/>
+          <w:color w:val="D4D4D4"/>
+          <w:sz w:val="21"/>
+          <w:szCs w:val="21"/>
+        </w:rPr>
+        <w:t xml:space="preserve"> </w:t>
+      </w:r>
+      <w:r>
+        <w:rPr>
+          <w:rFonts w:ascii="Consolas" w:eastAsia="Times New Roman" w:hAnsi="Consolas" w:cs="Times New Roman"/>
+          <w:color w:val="C586C0"/>
+          <w:sz w:val="21"/>
+          <w:szCs w:val="21"/>
+        </w:rPr>
+        <w:t>import</w:t>
+      </w:r>
+      <w:r>
+        <w:rPr>
+          <w:rFonts w:ascii="Consolas" w:eastAsia="Times New Roman" w:hAnsi="Consolas" w:cs="Times New Roman"/>
+          <w:color w:val="D4D4D4"/>
+          <w:sz w:val="21"/>
+          <w:szCs w:val="21"/>
+        </w:rPr>
+        <w:t xml:space="preserve"> </w:t>
+      </w:r>
+      <w:r>
+        <w:rPr>
+          <w:rFonts w:ascii="Consolas" w:eastAsia="Times New Roman" w:hAnsi="Consolas" w:cs="Times New Roman"/>
+          <w:color w:val="4EC9B0"/>
+          <w:sz w:val="21"/>
+          <w:szCs w:val="21"/>
+        </w:rPr>
+        <w:t>Path</w:t>
+      </w:r>
+    </w:p>
+    <w:p>
+      <w:pPr>
+        <w:shd w:val="clear" w:color="auto" w:fill="1E1E1E"/>
+        <w:spacing w:after="0" w:line="285" w:lineRule="atLeast"/>
+        <w:rPr>
+          <w:rFonts w:ascii="Consolas" w:eastAsia="Times New Roman" w:hAnsi="Consolas" w:cs="Times New Roman"/>
+          <w:color w:val="D4D4D4"/>
+          <w:sz w:val="21"/>
+          <w:szCs w:val="21"/>
+        </w:rPr>
+      </w:pPr>
+      <w:proofErr w:type="gramStart"/>
+      <w:r>
+        <w:rPr>
+          <w:rFonts w:ascii="Consolas" w:eastAsia="Times New Roman" w:hAnsi="Consolas" w:cs="Times New Roman"/>
+          <w:color w:val="C586C0"/>
+          <w:sz w:val="21"/>
+          <w:szCs w:val="21"/>
+        </w:rPr>
+        <w:t>from</w:t>
+      </w:r>
+      <w:proofErr w:type="gramEnd"/>
+      <w:r>
+        <w:rPr>
+          <w:rFonts w:ascii="Consolas" w:eastAsia="Times New Roman" w:hAnsi="Consolas" w:cs="Times New Roman"/>
+          <w:color w:val="D4D4D4"/>
+          <w:sz w:val="21"/>
+          <w:szCs w:val="21"/>
+        </w:rPr>
+        <w:t xml:space="preserve"> </w:t>
+      </w:r>
+      <w:r>
+        <w:rPr>
+          <w:rFonts w:ascii="Consolas" w:eastAsia="Times New Roman" w:hAnsi="Consolas" w:cs="Times New Roman"/>
+          <w:color w:val="4EC9B0"/>
+          <w:sz w:val="21"/>
+          <w:szCs w:val="21"/>
+        </w:rPr>
+        <w:t>decouple</w:t>
+      </w:r>
+      <w:r>
+        <w:rPr>
+          <w:rFonts w:ascii="Consolas" w:eastAsia="Times New Roman" w:hAnsi="Consolas" w:cs="Times New Roman"/>
+          <w:color w:val="D4D4D4"/>
+          <w:sz w:val="21"/>
+          <w:szCs w:val="21"/>
+        </w:rPr>
+        <w:t xml:space="preserve"> </w:t>
+      </w:r>
+      <w:r>
+        <w:rPr>
+          <w:rFonts w:ascii="Consolas" w:eastAsia="Times New Roman" w:hAnsi="Consolas" w:cs="Times New Roman"/>
+          <w:color w:val="C586C0"/>
+          <w:sz w:val="21"/>
+          <w:szCs w:val="21"/>
+        </w:rPr>
+        <w:t>import</w:t>
+      </w:r>
+      <w:r>
+        <w:rPr>
+          <w:rFonts w:ascii="Consolas" w:eastAsia="Times New Roman" w:hAnsi="Consolas" w:cs="Times New Roman"/>
+          <w:color w:val="D4D4D4"/>
+          <w:sz w:val="21"/>
+          <w:szCs w:val="21"/>
+        </w:rPr>
+        <w:t xml:space="preserve"> </w:t>
+      </w:r>
+      <w:proofErr w:type="spellStart"/>
+      <w:r>
+        <w:rPr>
+          <w:rFonts w:ascii="Consolas" w:eastAsia="Times New Roman" w:hAnsi="Consolas" w:cs="Times New Roman"/>
+          <w:color w:val="9CDCFE"/>
+          <w:sz w:val="21"/>
+          <w:szCs w:val="21"/>
+        </w:rPr>
+        <w:t>config</w:t>
+      </w:r>
+      <w:proofErr w:type="spellEnd"/>
+    </w:p>
+    <w:p>
+      <w:pPr>
+        <w:shd w:val="clear" w:color="auto" w:fill="1E1E1E"/>
+        <w:spacing w:after="0" w:line="285" w:lineRule="atLeast"/>
+        <w:rPr>
+          <w:rFonts w:ascii="Consolas" w:eastAsia="Times New Roman" w:hAnsi="Consolas" w:cs="Times New Roman"/>
+          <w:color w:val="D4D4D4"/>
+          <w:sz w:val="21"/>
+          <w:szCs w:val="21"/>
+        </w:rPr>
+      </w:pPr>
+    </w:p>
+    <w:p>
+      <w:pPr>
+        <w:shd w:val="clear" w:color="auto" w:fill="1E1E1E"/>
+        <w:spacing w:after="0" w:line="285" w:lineRule="atLeast"/>
+        <w:rPr>
+          <w:rFonts w:ascii="Consolas" w:eastAsia="Times New Roman" w:hAnsi="Consolas" w:cs="Times New Roman"/>
+          <w:color w:val="D4D4D4"/>
+          <w:sz w:val="21"/>
+          <w:szCs w:val="21"/>
+        </w:rPr>
+      </w:pPr>
+      <w:r>
+        <w:rPr>
+          <w:rFonts w:ascii="Consolas" w:eastAsia="Times New Roman" w:hAnsi="Consolas" w:cs="Times New Roman"/>
+          <w:color w:val="6A9955"/>
+          <w:sz w:val="21"/>
+          <w:szCs w:val="21"/>
+        </w:rPr>
+        <w:t># Build paths inside the project like this: BASE_DIR / 'subdir'.</w:t>
+      </w:r>
+    </w:p>
+    <w:p>
+      <w:pPr>
+        <w:shd w:val="clear" w:color="auto" w:fill="1E1E1E"/>
+        <w:spacing w:after="0" w:line="285" w:lineRule="atLeast"/>
+        <w:rPr>
+          <w:rFonts w:ascii="Consolas" w:eastAsia="Times New Roman" w:hAnsi="Consolas" w:cs="Times New Roman"/>
+          <w:color w:val="D4D4D4"/>
+          <w:sz w:val="21"/>
+          <w:szCs w:val="21"/>
+        </w:rPr>
+      </w:pPr>
+      <w:r>
+        <w:rPr>
+          <w:rFonts w:ascii="Consolas" w:eastAsia="Times New Roman" w:hAnsi="Consolas" w:cs="Times New Roman"/>
+          <w:color w:val="4FC1FF"/>
+          <w:sz w:val="21"/>
+          <w:szCs w:val="21"/>
+        </w:rPr>
+        <w:t>BASE_DIR</w:t>
+      </w:r>
+      <w:r>
+        <w:rPr>
+          <w:rFonts w:ascii="Consolas" w:eastAsia="Times New Roman" w:hAnsi="Consolas" w:cs="Times New Roman"/>
+          <w:color w:val="D4D4D4"/>
+          <w:sz w:val="21"/>
+          <w:szCs w:val="21"/>
+        </w:rPr>
+        <w:t xml:space="preserve"> = </w:t>
+      </w:r>
+      <w:proofErr w:type="gramStart"/>
+      <w:r>
+        <w:rPr>
+          <w:rFonts w:ascii="Consolas" w:eastAsia="Times New Roman" w:hAnsi="Consolas" w:cs="Times New Roman"/>
+          <w:color w:val="4EC9B0"/>
+          <w:sz w:val="21"/>
+          <w:szCs w:val="21"/>
+        </w:rPr>
+        <w:t>Path</w:t>
+      </w:r>
+      <w:r>
+        <w:rPr>
+          <w:rFonts w:ascii="Consolas" w:eastAsia="Times New Roman" w:hAnsi="Consolas" w:cs="Times New Roman"/>
+          <w:color w:val="D4D4D4"/>
+          <w:sz w:val="21"/>
+          <w:szCs w:val="21"/>
+        </w:rPr>
+        <w:t>(</w:t>
+      </w:r>
+      <w:proofErr w:type="gramEnd"/>
+      <w:r>
+        <w:rPr>
+          <w:rFonts w:ascii="Consolas" w:eastAsia="Times New Roman" w:hAnsi="Consolas" w:cs="Times New Roman"/>
+          <w:color w:val="9CDCFE"/>
+          <w:sz w:val="21"/>
+          <w:szCs w:val="21"/>
+        </w:rPr>
+        <w:t>__file__</w:t>
+      </w:r>
+      <w:r>
+        <w:rPr>
+          <w:rFonts w:ascii="Consolas" w:eastAsia="Times New Roman" w:hAnsi="Consolas" w:cs="Times New Roman"/>
+          <w:color w:val="D4D4D4"/>
+          <w:sz w:val="21"/>
+          <w:szCs w:val="21"/>
+        </w:rPr>
+        <w:t>).</w:t>
+      </w:r>
+      <w:r>
+        <w:rPr>
+          <w:rFonts w:ascii="Consolas" w:eastAsia="Times New Roman" w:hAnsi="Consolas" w:cs="Times New Roman"/>
+          <w:color w:val="DCDCAA"/>
+          <w:sz w:val="21"/>
+          <w:szCs w:val="21"/>
+        </w:rPr>
+        <w:t>resolve</w:t>
+      </w:r>
+      <w:r>
+        <w:rPr>
+          <w:rFonts w:ascii="Consolas" w:eastAsia="Times New Roman" w:hAnsi="Consolas" w:cs="Times New Roman"/>
+          <w:color w:val="D4D4D4"/>
+          <w:sz w:val="21"/>
+          <w:szCs w:val="21"/>
+        </w:rPr>
+        <w:t>().</w:t>
+      </w:r>
+      <w:proofErr w:type="spellStart"/>
+      <w:r>
+        <w:rPr>
+          <w:rFonts w:ascii="Consolas" w:eastAsia="Times New Roman" w:hAnsi="Consolas" w:cs="Times New Roman"/>
+          <w:color w:val="9CDCFE"/>
+          <w:sz w:val="21"/>
+          <w:szCs w:val="21"/>
+        </w:rPr>
+        <w:t>parent</w:t>
+      </w:r>
+      <w:r>
+        <w:rPr>
+          <w:rFonts w:ascii="Consolas" w:eastAsia="Times New Roman" w:hAnsi="Consolas" w:cs="Times New Roman"/>
+          <w:color w:val="D4D4D4"/>
+          <w:sz w:val="21"/>
+          <w:szCs w:val="21"/>
+        </w:rPr>
+        <w:t>.</w:t>
+      </w:r>
+      <w:r>
+        <w:rPr>
+          <w:rFonts w:ascii="Consolas" w:eastAsia="Times New Roman" w:hAnsi="Consolas" w:cs="Times New Roman"/>
+          <w:color w:val="9CDCFE"/>
+          <w:sz w:val="21"/>
+          <w:szCs w:val="21"/>
+        </w:rPr>
+        <w:t>parent</w:t>
+      </w:r>
+      <w:proofErr w:type="spellEnd"/>
+    </w:p>
+    <w:p>
+      <w:pPr>
+        <w:shd w:val="clear" w:color="auto" w:fill="1E1E1E"/>
+        <w:spacing w:after="240" w:line="285" w:lineRule="atLeast"/>
+        <w:rPr>
+          <w:rFonts w:ascii="Consolas" w:eastAsia="Times New Roman" w:hAnsi="Consolas" w:cs="Times New Roman"/>
+          <w:color w:val="D4D4D4"/>
+          <w:sz w:val="21"/>
+          <w:szCs w:val="21"/>
+        </w:rPr>
+      </w:pPr>
+    </w:p>
+    <w:p>
+      <w:pPr>
+        <w:shd w:val="clear" w:color="auto" w:fill="1E1E1E"/>
+        <w:spacing w:after="0" w:line="285" w:lineRule="atLeast"/>
+        <w:rPr>
+          <w:rFonts w:ascii="Consolas" w:eastAsia="Times New Roman" w:hAnsi="Consolas" w:cs="Times New Roman"/>
+          <w:color w:val="D4D4D4"/>
+          <w:sz w:val="21"/>
+          <w:szCs w:val="21"/>
+        </w:rPr>
+      </w:pPr>
+      <w:r>
+        <w:rPr>
+          <w:rFonts w:ascii="Consolas" w:eastAsia="Times New Roman" w:hAnsi="Consolas" w:cs="Times New Roman"/>
+          <w:color w:val="6A9955"/>
+          <w:sz w:val="21"/>
+          <w:szCs w:val="21"/>
+        </w:rPr>
+        <w:t># Quick-start development settings - unsuitable for production</w:t>
+      </w:r>
+    </w:p>
+    <w:p>
+      <w:pPr>
+        <w:shd w:val="clear" w:color="auto" w:fill="1E1E1E"/>
+        <w:spacing w:after="0" w:line="285" w:lineRule="atLeast"/>
+        <w:rPr>
+          <w:rFonts w:ascii="Consolas" w:eastAsia="Times New Roman" w:hAnsi="Consolas" w:cs="Times New Roman"/>
+          <w:color w:val="D4D4D4"/>
+          <w:sz w:val="21"/>
+          <w:szCs w:val="21"/>
+        </w:rPr>
+      </w:pPr>
+      <w:r>
+        <w:rPr>
+          <w:rFonts w:ascii="Consolas" w:eastAsia="Times New Roman" w:hAnsi="Consolas" w:cs="Times New Roman"/>
+          <w:color w:val="6A9955"/>
+          <w:sz w:val="21"/>
+          <w:szCs w:val="21"/>
+        </w:rPr>
+        <w:t># See https://docs.djangoproject.com/en/4.2/howto/deployment/checklist/</w:t>
+      </w:r>
+    </w:p>
+    <w:p>
+      <w:pPr>
+        <w:shd w:val="clear" w:color="auto" w:fill="1E1E1E"/>
+        <w:spacing w:after="0" w:line="285" w:lineRule="atLeast"/>
+        <w:rPr>
+          <w:rFonts w:ascii="Consolas" w:eastAsia="Times New Roman" w:hAnsi="Consolas" w:cs="Times New Roman"/>
+          <w:color w:val="D4D4D4"/>
+          <w:sz w:val="21"/>
+          <w:szCs w:val="21"/>
+        </w:rPr>
+      </w:pPr>
+    </w:p>
+    <w:p>
+      <w:pPr>
+        <w:shd w:val="clear" w:color="auto" w:fill="1E1E1E"/>
+        <w:spacing w:after="0" w:line="285" w:lineRule="atLeast"/>
+        <w:rPr>
+          <w:rFonts w:ascii="Consolas" w:eastAsia="Times New Roman" w:hAnsi="Consolas" w:cs="Times New Roman"/>
+          <w:color w:val="D4D4D4"/>
+          <w:sz w:val="21"/>
+          <w:szCs w:val="21"/>
+        </w:rPr>
+      </w:pPr>
+      <w:r>
+        <w:rPr>
+          <w:rFonts w:ascii="Consolas" w:eastAsia="Times New Roman" w:hAnsi="Consolas" w:cs="Times New Roman"/>
+          <w:color w:val="6A9955"/>
+          <w:sz w:val="21"/>
+          <w:szCs w:val="21"/>
+        </w:rPr>
+        <w:t># SECURITY WARNING: keep the secret key used in production secret!</w:t>
+      </w:r>
+    </w:p>
+    <w:p>
+      <w:pPr>
+        <w:shd w:val="clear" w:color="auto" w:fill="1E1E1E"/>
+        <w:spacing w:after="0" w:line="285" w:lineRule="atLeast"/>
+        <w:rPr>
+          <w:rFonts w:ascii="Consolas" w:eastAsia="Times New Roman" w:hAnsi="Consolas" w:cs="Times New Roman"/>
+          <w:color w:val="D4D4D4"/>
+          <w:sz w:val="21"/>
+          <w:szCs w:val="21"/>
+        </w:rPr>
+      </w:pPr>
+      <w:r>
+        <w:rPr>
+          <w:rFonts w:ascii="Consolas" w:eastAsia="Times New Roman" w:hAnsi="Consolas" w:cs="Times New Roman"/>
+          <w:color w:val="4FC1FF"/>
+          <w:sz w:val="21"/>
+          <w:szCs w:val="21"/>
+        </w:rPr>
+        <w:t>SECRET_KEY</w:t>
+      </w:r>
+      <w:r>
+        <w:rPr>
+          <w:rFonts w:ascii="Consolas" w:eastAsia="Times New Roman" w:hAnsi="Consolas" w:cs="Times New Roman"/>
+          <w:color w:val="D4D4D4"/>
+          <w:sz w:val="21"/>
+          <w:szCs w:val="21"/>
+        </w:rPr>
+        <w:t xml:space="preserve"> = </w:t>
+      </w:r>
+      <w:proofErr w:type="spellStart"/>
+      <w:proofErr w:type="gramStart"/>
+      <w:r>
+        <w:rPr>
+          <w:rFonts w:ascii="Consolas" w:eastAsia="Times New Roman" w:hAnsi="Consolas" w:cs="Times New Roman"/>
+          <w:color w:val="9CDCFE"/>
+          <w:sz w:val="21"/>
+          <w:szCs w:val="21"/>
+        </w:rPr>
+        <w:t>config</w:t>
+      </w:r>
+      <w:proofErr w:type="spellEnd"/>
+      <w:r>
+        <w:rPr>
+          <w:rFonts w:ascii="Consolas" w:eastAsia="Times New Roman" w:hAnsi="Consolas" w:cs="Times New Roman"/>
+          <w:color w:val="D4D4D4"/>
+          <w:sz w:val="21"/>
+          <w:szCs w:val="21"/>
+        </w:rPr>
+        <w:t>(</w:t>
+      </w:r>
+      <w:proofErr w:type="gramEnd"/>
+      <w:r>
+        <w:rPr>
+          <w:rFonts w:ascii="Consolas" w:eastAsia="Times New Roman" w:hAnsi="Consolas" w:cs="Times New Roman"/>
+          <w:color w:val="CE9178"/>
+          <w:sz w:val="21"/>
+          <w:szCs w:val="21"/>
+        </w:rPr>
+        <w:t>'SECRET_KEY'</w:t>
+      </w:r>
+      <w:r>
+        <w:rPr>
+          <w:rFonts w:ascii="Consolas" w:eastAsia="Times New Roman" w:hAnsi="Consolas" w:cs="Times New Roman"/>
+          <w:color w:val="D4D4D4"/>
+          <w:sz w:val="21"/>
+          <w:szCs w:val="21"/>
+        </w:rPr>
+        <w:t>)</w:t>
+      </w:r>
+    </w:p>
+    <w:p>
+      <w:pPr>
+        <w:shd w:val="clear" w:color="auto" w:fill="1E1E1E"/>
+        <w:spacing w:after="0" w:line="285" w:lineRule="atLeast"/>
+        <w:rPr>
+          <w:rFonts w:ascii="Consolas" w:eastAsia="Times New Roman" w:hAnsi="Consolas" w:cs="Times New Roman"/>
+          <w:color w:val="D4D4D4"/>
+          <w:sz w:val="21"/>
+          <w:szCs w:val="21"/>
+        </w:rPr>
+      </w:pPr>
+    </w:p>
+    <w:p>
+      <w:pPr>
+        <w:shd w:val="clear" w:color="auto" w:fill="1E1E1E"/>
+        <w:spacing w:after="0" w:line="285" w:lineRule="atLeast"/>
+        <w:rPr>
+          <w:rFonts w:ascii="Consolas" w:eastAsia="Times New Roman" w:hAnsi="Consolas" w:cs="Times New Roman"/>
+          <w:color w:val="D4D4D4"/>
+          <w:sz w:val="21"/>
+          <w:szCs w:val="21"/>
+        </w:rPr>
+      </w:pPr>
+      <w:r>
+        <w:rPr>
+          <w:rFonts w:ascii="Consolas" w:eastAsia="Times New Roman" w:hAnsi="Consolas" w:cs="Times New Roman"/>
+          <w:color w:val="6A9955"/>
+          <w:sz w:val="21"/>
+          <w:szCs w:val="21"/>
+        </w:rPr>
+        <w:t># SECURITY WARNING: don't run with debug turned on in production!</w:t>
+      </w:r>
+    </w:p>
+    <w:p>
+      <w:pPr>
+        <w:shd w:val="clear" w:color="auto" w:fill="1E1E1E"/>
+        <w:spacing w:after="0" w:line="285" w:lineRule="atLeast"/>
+        <w:rPr>
+          <w:rFonts w:ascii="Consolas" w:eastAsia="Times New Roman" w:hAnsi="Consolas" w:cs="Times New Roman"/>
+          <w:color w:val="D4D4D4"/>
+          <w:sz w:val="21"/>
+          <w:szCs w:val="21"/>
+        </w:rPr>
+      </w:pPr>
+      <w:r>
+        <w:rPr>
+          <w:rFonts w:ascii="Consolas" w:eastAsia="Times New Roman" w:hAnsi="Consolas" w:cs="Times New Roman"/>
+          <w:color w:val="4FC1FF"/>
+          <w:sz w:val="21"/>
+          <w:szCs w:val="21"/>
+        </w:rPr>
+        <w:t>DEBUG</w:t>
+      </w:r>
+      <w:r>
+        <w:rPr>
+          <w:rFonts w:ascii="Consolas" w:eastAsia="Times New Roman" w:hAnsi="Consolas" w:cs="Times New Roman"/>
+          <w:color w:val="D4D4D4"/>
+          <w:sz w:val="21"/>
+          <w:szCs w:val="21"/>
+        </w:rPr>
+        <w:t xml:space="preserve"> = </w:t>
+      </w:r>
+      <w:proofErr w:type="spellStart"/>
+      <w:proofErr w:type="gramStart"/>
+      <w:r>
+        <w:rPr>
+          <w:rFonts w:ascii="Consolas" w:eastAsia="Times New Roman" w:hAnsi="Consolas" w:cs="Times New Roman"/>
+          <w:color w:val="9CDCFE"/>
+          <w:sz w:val="21"/>
+          <w:szCs w:val="21"/>
+        </w:rPr>
+        <w:t>config</w:t>
+      </w:r>
+      <w:proofErr w:type="spellEnd"/>
+      <w:r>
+        <w:rPr>
+          <w:rFonts w:ascii="Consolas" w:eastAsia="Times New Roman" w:hAnsi="Consolas" w:cs="Times New Roman"/>
+          <w:color w:val="D4D4D4"/>
+          <w:sz w:val="21"/>
+          <w:szCs w:val="21"/>
+        </w:rPr>
+        <w:t>(</w:t>
+      </w:r>
+      <w:proofErr w:type="gramEnd"/>
+      <w:r>
+        <w:rPr>
+          <w:rFonts w:ascii="Consolas" w:eastAsia="Times New Roman" w:hAnsi="Consolas" w:cs="Times New Roman"/>
+          <w:color w:val="CE9178"/>
+          <w:sz w:val="21"/>
+          <w:szCs w:val="21"/>
+        </w:rPr>
+        <w:t>'DEBUG'</w:t>
+      </w:r>
+      <w:r>
+        <w:rPr>
+          <w:rFonts w:ascii="Consolas" w:eastAsia="Times New Roman" w:hAnsi="Consolas" w:cs="Times New Roman"/>
+          <w:color w:val="D4D4D4"/>
+          <w:sz w:val="21"/>
+          <w:szCs w:val="21"/>
+        </w:rPr>
+        <w:t xml:space="preserve">, </w:t>
+      </w:r>
+      <w:r>
+        <w:rPr>
+          <w:rFonts w:ascii="Consolas" w:eastAsia="Times New Roman" w:hAnsi="Consolas" w:cs="Times New Roman"/>
+          <w:color w:val="9CDCFE"/>
+          <w:sz w:val="21"/>
+          <w:szCs w:val="21"/>
+        </w:rPr>
+        <w:t>cast</w:t>
+      </w:r>
+      <w:r>
+        <w:rPr>
+          <w:rFonts w:ascii="Consolas" w:eastAsia="Times New Roman" w:hAnsi="Consolas" w:cs="Times New Roman"/>
+          <w:color w:val="D4D4D4"/>
+          <w:sz w:val="21"/>
+          <w:szCs w:val="21"/>
+        </w:rPr>
+        <w:t>=</w:t>
+      </w:r>
+      <w:r>
+        <w:rPr>
+          <w:rFonts w:ascii="Consolas" w:eastAsia="Times New Roman" w:hAnsi="Consolas" w:cs="Times New Roman"/>
+          <w:color w:val="4EC9B0"/>
+          <w:sz w:val="21"/>
+          <w:szCs w:val="21"/>
+        </w:rPr>
+        <w:t>bool</w:t>
+      </w:r>
+      <w:r>
+        <w:rPr>
+          <w:rFonts w:ascii="Consolas" w:eastAsia="Times New Roman" w:hAnsi="Consolas" w:cs="Times New Roman"/>
+          <w:color w:val="D4D4D4"/>
+          <w:sz w:val="21"/>
+          <w:szCs w:val="21"/>
+        </w:rPr>
+        <w:t>)</w:t>
+      </w:r>
+    </w:p>
+    <w:p>
+      <w:pPr>
+        <w:shd w:val="clear" w:color="auto" w:fill="1E1E1E"/>
+        <w:spacing w:after="0" w:line="285" w:lineRule="atLeast"/>
+        <w:rPr>
+          <w:rFonts w:ascii="Consolas" w:eastAsia="Times New Roman" w:hAnsi="Consolas" w:cs="Times New Roman"/>
+          <w:color w:val="D4D4D4"/>
+          <w:sz w:val="21"/>
+          <w:szCs w:val="21"/>
+        </w:rPr>
+      </w:pPr>
+    </w:p>
+    <w:p>
+      <w:pPr>
+        <w:shd w:val="clear" w:color="auto" w:fill="1E1E1E"/>
+        <w:spacing w:after="0" w:line="285" w:lineRule="atLeast"/>
+        <w:rPr>
+          <w:rFonts w:ascii="Consolas" w:eastAsia="Times New Roman" w:hAnsi="Consolas" w:cs="Times New Roman"/>
+          <w:color w:val="D4D4D4"/>
+          <w:sz w:val="21"/>
+          <w:szCs w:val="21"/>
+        </w:rPr>
+      </w:pPr>
+      <w:r>
+        <w:rPr>
+          <w:rFonts w:ascii="Consolas" w:eastAsia="Times New Roman" w:hAnsi="Consolas" w:cs="Times New Roman"/>
+          <w:color w:val="4FC1FF"/>
+          <w:sz w:val="21"/>
+          <w:szCs w:val="21"/>
+        </w:rPr>
+        <w:t>ALLOWED_HOSTS</w:t>
+      </w:r>
+      <w:r>
+        <w:rPr>
+          <w:rFonts w:ascii="Consolas" w:eastAsia="Times New Roman" w:hAnsi="Consolas" w:cs="Times New Roman"/>
+          <w:color w:val="D4D4D4"/>
+          <w:sz w:val="21"/>
+          <w:szCs w:val="21"/>
+        </w:rPr>
+        <w:t xml:space="preserve"> = []</w:t>
       </w:r>
     </w:p>
     <w:p>
@@ -1463,17 +2446,10 @@
         <w:ind w:left="-720" w:right="-540"/>
         <w:jc w:val="right"/>
         <w:rPr>
-          <w:rFonts w:cs="B Zar" w:hint="cs"/>
-          <w:lang w:bidi="fa-IR"/>
-        </w:rPr>
-      </w:pPr>
-      <w:r>
-        <w:rPr>
-          <w:rFonts w:cs="B Zar"/>
-          <w:lang w:bidi="fa-IR"/>
-        </w:rPr>
-        <w:t>docker-compose exec your "container name" sh -c " your command"</w:t>
-      </w:r>
+          <w:rFonts w:cs="B Zar"/>
+          <w:lang w:bidi="fa-IR"/>
+        </w:rPr>
+      </w:pPr>
     </w:p>
     <w:p>
       <w:pPr>
@@ -1484,6 +2460,31 @@
           <w:lang w:bidi="fa-IR"/>
         </w:rPr>
       </w:pPr>
+      <w:proofErr w:type="gramStart"/>
+      <w:r>
+        <w:rPr>
+          <w:rFonts w:cs="B Zar"/>
+          <w:lang w:bidi="fa-IR"/>
+        </w:rPr>
+        <w:t>dbdiagram.io</w:t>
+      </w:r>
+      <w:r>
+        <w:rPr>
+          <w:rFonts w:cs="B Zar" w:hint="cs"/>
+          <w:rtl/>
+          <w:lang w:bidi="fa-IR"/>
+        </w:rPr>
+        <w:t>شمای</w:t>
+      </w:r>
+      <w:proofErr w:type="gramEnd"/>
+      <w:r>
+        <w:rPr>
+          <w:rFonts w:cs="B Zar" w:hint="cs"/>
+          <w:rtl/>
+          <w:lang w:bidi="fa-IR"/>
+        </w:rPr>
+        <w:t xml:space="preserve"> اولیه مددلاسیون با </w:t>
+      </w:r>
     </w:p>
     <w:p>
       <w:pPr>
@@ -1496,33 +2497,9 @@
       </w:pPr>
       <w:r>
         <w:rPr>
-          <w:rFonts w:cs="B Zar"/>
-          <w:lang w:bidi="fa-IR"/>
-        </w:rPr>
-        <w:t>dbdiagram.io</w:t>
-      </w:r>
-      <w:r>
-        <w:rPr>
-          <w:rFonts w:cs="B Zar" w:hint="cs"/>
-          <w:rtl/>
-          <w:lang w:bidi="fa-IR"/>
-        </w:rPr>
-        <w:t xml:space="preserve">شمای اولیه مددلاسیون با </w:t>
-      </w:r>
-    </w:p>
-    <w:p>
-      <w:pPr>
-        <w:ind w:left="-720" w:right="-540"/>
-        <w:jc w:val="right"/>
-        <w:rPr>
-          <w:rFonts w:cs="B Zar"/>
-          <w:lang w:bidi="fa-IR"/>
-        </w:rPr>
-      </w:pPr>
-      <w:r>
-        <w:rPr>
           <w:noProof/>
         </w:rPr>
+        <w:lastRenderedPageBreak/>
         <w:pict>
           <v:shapetype id="_x0000_t75" coordsize="21600,21600" o:spt="75" o:preferrelative="t" path="m@4@5l@4@11@9@11@9@5xe" filled="f" stroked="f">
             <v:stroke joinstyle="miter"/>
@@ -1543,7 +2520,7 @@
             <v:path o:extrusionok="f" gradientshapeok="t" o:connecttype="rect"/>
             <o:lock v:ext="edit" aspectratio="t"/>
           </v:shapetype>
-          <v:shape id="_x0000_s1026" type="#_x0000_t75" style="position:absolute;left:0;text-align:left;margin-left:38.15pt;margin-top:1.45pt;width:391.95pt;height:220.65pt;z-index:-251657216;mso-position-horizontal-relative:text;mso-position-vertical-relative:text;mso-width-relative:page;mso-height-relative:page">
+          <v:shape id="_x0000_s1026" type="#_x0000_t75" style="position:absolute;left:0;text-align:left;margin-left:38.15pt;margin-top:1.45pt;width:391.95pt;height:220.65pt;z-index:-251658752;mso-position-horizontal-relative:text;mso-position-vertical-relative:text;mso-width-relative:page;mso-height-relative:page">
             <v:imagedata r:id="rId4" o:title="Screenshot (357)"/>
           </v:shape>
         </w:pict>
@@ -1669,6 +2646,7 @@
           <w:szCs w:val="19"/>
         </w:rPr>
       </w:pPr>
+      <w:proofErr w:type="gramStart"/>
       <w:r>
         <w:rPr>
           <w:rFonts w:ascii="Consolas" w:eastAsia="Times New Roman" w:hAnsi="Consolas" w:cs="Times New Roman"/>
@@ -1676,9 +2654,9 @@
           <w:sz w:val="19"/>
           <w:szCs w:val="19"/>
         </w:rPr>
-        <w:lastRenderedPageBreak/>
         <w:t>class</w:t>
       </w:r>
+      <w:proofErr w:type="gramEnd"/>
       <w:r>
         <w:rPr>
           <w:rFonts w:ascii="Consolas" w:eastAsia="Times New Roman" w:hAnsi="Consolas" w:cs="Times New Roman"/>
@@ -1706,6 +2684,7 @@
         </w:rPr>
         <w:t>(</w:t>
       </w:r>
+      <w:proofErr w:type="spellStart"/>
       <w:r>
         <w:rPr>
           <w:rFonts w:ascii="Consolas" w:eastAsia="Times New Roman" w:hAnsi="Consolas" w:cs="Times New Roman"/>
@@ -1733,6 +2712,7 @@
         </w:rPr>
         <w:t>Model</w:t>
       </w:r>
+      <w:proofErr w:type="spellEnd"/>
       <w:r>
         <w:rPr>
           <w:rFonts w:ascii="Consolas" w:eastAsia="Times New Roman" w:hAnsi="Consolas" w:cs="Times New Roman"/>
@@ -1763,6 +2743,7 @@
         </w:rPr>
         <w:t xml:space="preserve">    </w:t>
       </w:r>
+      <w:proofErr w:type="gramStart"/>
       <w:r>
         <w:rPr>
           <w:rFonts w:ascii="Consolas" w:eastAsia="Times New Roman" w:hAnsi="Consolas" w:cs="Times New Roman"/>
@@ -1772,6 +2753,7 @@
         </w:rPr>
         <w:t>name</w:t>
       </w:r>
+      <w:proofErr w:type="gramEnd"/>
       <w:r>
         <w:rPr>
           <w:rFonts w:ascii="Consolas" w:eastAsia="Times New Roman" w:hAnsi="Consolas" w:cs="Times New Roman"/>
@@ -1781,6 +2763,7 @@
         </w:rPr>
         <w:t xml:space="preserve"> = </w:t>
       </w:r>
+      <w:proofErr w:type="spellStart"/>
       <w:r>
         <w:rPr>
           <w:rFonts w:ascii="Consolas" w:eastAsia="Times New Roman" w:hAnsi="Consolas" w:cs="Times New Roman"/>
@@ -1808,6 +2791,7 @@
         </w:rPr>
         <w:t>CharField</w:t>
       </w:r>
+      <w:proofErr w:type="spellEnd"/>
       <w:r>
         <w:rPr>
           <w:rFonts w:ascii="Consolas" w:eastAsia="Times New Roman" w:hAnsi="Consolas" w:cs="Times New Roman"/>
@@ -1817,6 +2801,7 @@
         </w:rPr>
         <w:t>(</w:t>
       </w:r>
+      <w:proofErr w:type="spellStart"/>
       <w:r>
         <w:rPr>
           <w:rFonts w:ascii="Consolas" w:eastAsia="Times New Roman" w:hAnsi="Consolas" w:cs="Times New Roman"/>
@@ -1826,6 +2811,7 @@
         </w:rPr>
         <w:t>max_length</w:t>
       </w:r>
+      <w:proofErr w:type="spellEnd"/>
       <w:r>
         <w:rPr>
           <w:rFonts w:ascii="Consolas" w:eastAsia="Times New Roman" w:hAnsi="Consolas" w:cs="Times New Roman"/>
@@ -1886,6 +2872,8 @@
         </w:rPr>
         <w:t xml:space="preserve">    </w:t>
       </w:r>
+      <w:proofErr w:type="spellStart"/>
+      <w:proofErr w:type="gramStart"/>
       <w:r>
         <w:rPr>
           <w:rFonts w:ascii="Consolas" w:eastAsia="Times New Roman" w:hAnsi="Consolas" w:cs="Times New Roman"/>
@@ -1895,6 +2883,8 @@
         </w:rPr>
         <w:t>def</w:t>
       </w:r>
+      <w:proofErr w:type="spellEnd"/>
+      <w:proofErr w:type="gramEnd"/>
       <w:r>
         <w:rPr>
           <w:rFonts w:ascii="Consolas" w:eastAsia="Times New Roman" w:hAnsi="Consolas" w:cs="Times New Roman"/>
@@ -1911,7 +2901,27 @@
           <w:sz w:val="19"/>
           <w:szCs w:val="19"/>
         </w:rPr>
-        <w:t>__str__</w:t>
+        <w:t>__</w:t>
+      </w:r>
+      <w:proofErr w:type="spellStart"/>
+      <w:r>
+        <w:rPr>
+          <w:rFonts w:ascii="Consolas" w:eastAsia="Times New Roman" w:hAnsi="Consolas" w:cs="Times New Roman"/>
+          <w:color w:val="DCDCAA"/>
+          <w:sz w:val="19"/>
+          <w:szCs w:val="19"/>
+        </w:rPr>
+        <w:t>str</w:t>
+      </w:r>
+      <w:proofErr w:type="spellEnd"/>
+      <w:r>
+        <w:rPr>
+          <w:rFonts w:ascii="Consolas" w:eastAsia="Times New Roman" w:hAnsi="Consolas" w:cs="Times New Roman"/>
+          <w:color w:val="DCDCAA"/>
+          <w:sz w:val="19"/>
+          <w:szCs w:val="19"/>
+        </w:rPr>
+        <w:t>__</w:t>
       </w:r>
       <w:r>
         <w:rPr>
@@ -1961,6 +2971,7 @@
         </w:rPr>
         <w:t xml:space="preserve">        </w:t>
       </w:r>
+      <w:proofErr w:type="gramStart"/>
       <w:r>
         <w:rPr>
           <w:rFonts w:ascii="Consolas" w:eastAsia="Times New Roman" w:hAnsi="Consolas" w:cs="Times New Roman"/>
@@ -1970,6 +2981,7 @@
         </w:rPr>
         <w:t>return</w:t>
       </w:r>
+      <w:proofErr w:type="gramEnd"/>
       <w:r>
         <w:rPr>
           <w:rFonts w:ascii="Consolas" w:eastAsia="Times New Roman" w:hAnsi="Consolas" w:cs="Times New Roman"/>
@@ -2048,6 +3060,7 @@
         </w:rPr>
         <w:t xml:space="preserve">    </w:t>
       </w:r>
+      <w:proofErr w:type="gramStart"/>
       <w:r>
         <w:rPr>
           <w:rFonts w:ascii="Consolas" w:eastAsia="Times New Roman" w:hAnsi="Consolas" w:cs="Times New Roman"/>
@@ -2057,6 +3070,7 @@
         </w:rPr>
         <w:t>class</w:t>
       </w:r>
+      <w:proofErr w:type="gramEnd"/>
       <w:r>
         <w:rPr>
           <w:rFonts w:ascii="Consolas" w:eastAsia="Times New Roman" w:hAnsi="Consolas" w:cs="Times New Roman"/>
@@ -2105,6 +3119,7 @@
         </w:rPr>
         <w:t xml:space="preserve">        </w:t>
       </w:r>
+      <w:proofErr w:type="gramStart"/>
       <w:r>
         <w:rPr>
           <w:rFonts w:ascii="Consolas" w:eastAsia="Times New Roman" w:hAnsi="Consolas" w:cs="Times New Roman"/>
@@ -2114,6 +3129,7 @@
         </w:rPr>
         <w:t>ordering</w:t>
       </w:r>
+      <w:proofErr w:type="gramEnd"/>
       <w:r>
         <w:rPr>
           <w:rFonts w:ascii="Consolas" w:eastAsia="Times New Roman" w:hAnsi="Consolas" w:cs="Times New Roman"/>
@@ -2165,6 +3181,7 @@
           <w:szCs w:val="19"/>
         </w:rPr>
       </w:pPr>
+      <w:proofErr w:type="gramStart"/>
       <w:r>
         <w:rPr>
           <w:rFonts w:ascii="Consolas" w:eastAsia="Times New Roman" w:hAnsi="Consolas" w:cs="Times New Roman"/>
@@ -2174,6 +3191,7 @@
         </w:rPr>
         <w:t>class</w:t>
       </w:r>
+      <w:proofErr w:type="gramEnd"/>
       <w:r>
         <w:rPr>
           <w:rFonts w:ascii="Consolas" w:eastAsia="Times New Roman" w:hAnsi="Consolas" w:cs="Times New Roman"/>
@@ -2201,6 +3219,7 @@
         </w:rPr>
         <w:t>(</w:t>
       </w:r>
+      <w:proofErr w:type="spellStart"/>
       <w:r>
         <w:rPr>
           <w:rFonts w:ascii="Consolas" w:eastAsia="Times New Roman" w:hAnsi="Consolas" w:cs="Times New Roman"/>
@@ -2228,6 +3247,7 @@
         </w:rPr>
         <w:t>Model</w:t>
       </w:r>
+      <w:proofErr w:type="spellEnd"/>
       <w:r>
         <w:rPr>
           <w:rFonts w:ascii="Consolas" w:eastAsia="Times New Roman" w:hAnsi="Consolas" w:cs="Times New Roman"/>
@@ -2286,7 +3306,27 @@
           <w:sz w:val="19"/>
           <w:szCs w:val="19"/>
         </w:rPr>
-        <w:t>    this is the model for post in blog application</w:t>
+        <w:t xml:space="preserve">    </w:t>
+      </w:r>
+      <w:proofErr w:type="gramStart"/>
+      <w:r>
+        <w:rPr>
+          <w:rFonts w:ascii="Consolas" w:eastAsia="Times New Roman" w:hAnsi="Consolas" w:cs="Times New Roman"/>
+          <w:color w:val="CE9178"/>
+          <w:sz w:val="19"/>
+          <w:szCs w:val="19"/>
+        </w:rPr>
+        <w:t>this</w:t>
+      </w:r>
+      <w:proofErr w:type="gramEnd"/>
+      <w:r>
+        <w:rPr>
+          <w:rFonts w:ascii="Consolas" w:eastAsia="Times New Roman" w:hAnsi="Consolas" w:cs="Times New Roman"/>
+          <w:color w:val="CE9178"/>
+          <w:sz w:val="19"/>
+          <w:szCs w:val="19"/>
+        </w:rPr>
+        <w:t xml:space="preserve"> is the model for post in blog application</w:t>
       </w:r>
     </w:p>
     <w:p>
@@ -2330,6 +3370,7 @@
         </w:rPr>
         <w:t xml:space="preserve">    </w:t>
       </w:r>
+      <w:proofErr w:type="gramStart"/>
       <w:r>
         <w:rPr>
           <w:rFonts w:ascii="Consolas" w:eastAsia="Times New Roman" w:hAnsi="Consolas" w:cs="Times New Roman"/>
@@ -2339,6 +3380,7 @@
         </w:rPr>
         <w:t>image</w:t>
       </w:r>
+      <w:proofErr w:type="gramEnd"/>
       <w:r>
         <w:rPr>
           <w:rFonts w:ascii="Consolas" w:eastAsia="Times New Roman" w:hAnsi="Consolas" w:cs="Times New Roman"/>
@@ -2348,6 +3390,7 @@
         </w:rPr>
         <w:t xml:space="preserve"> = </w:t>
       </w:r>
+      <w:proofErr w:type="spellStart"/>
       <w:r>
         <w:rPr>
           <w:rFonts w:ascii="Consolas" w:eastAsia="Times New Roman" w:hAnsi="Consolas" w:cs="Times New Roman"/>
@@ -2375,6 +3418,7 @@
         </w:rPr>
         <w:t>ImageField</w:t>
       </w:r>
+      <w:proofErr w:type="spellEnd"/>
       <w:r>
         <w:rPr>
           <w:rFonts w:ascii="Consolas" w:eastAsia="Times New Roman" w:hAnsi="Consolas" w:cs="Times New Roman"/>
@@ -2477,6 +3521,7 @@
         </w:rPr>
         <w:t xml:space="preserve">    </w:t>
       </w:r>
+      <w:proofErr w:type="gramStart"/>
       <w:r>
         <w:rPr>
           <w:rFonts w:ascii="Consolas" w:eastAsia="Times New Roman" w:hAnsi="Consolas" w:cs="Times New Roman"/>
@@ -2486,6 +3531,7 @@
         </w:rPr>
         <w:t>author</w:t>
       </w:r>
+      <w:proofErr w:type="gramEnd"/>
       <w:r>
         <w:rPr>
           <w:rFonts w:ascii="Consolas" w:eastAsia="Times New Roman" w:hAnsi="Consolas" w:cs="Times New Roman"/>
@@ -2495,6 +3541,7 @@
         </w:rPr>
         <w:t xml:space="preserve"> = </w:t>
       </w:r>
+      <w:proofErr w:type="spellStart"/>
       <w:r>
         <w:rPr>
           <w:rFonts w:ascii="Consolas" w:eastAsia="Times New Roman" w:hAnsi="Consolas" w:cs="Times New Roman"/>
@@ -2522,6 +3569,7 @@
         </w:rPr>
         <w:t>ForeignKey</w:t>
       </w:r>
+      <w:proofErr w:type="spellEnd"/>
       <w:r>
         <w:rPr>
           <w:rFonts w:ascii="Consolas" w:eastAsia="Times New Roman" w:hAnsi="Consolas" w:cs="Times New Roman"/>
@@ -2549,6 +3597,7 @@
         </w:rPr>
         <w:t xml:space="preserve">, </w:t>
       </w:r>
+      <w:proofErr w:type="spellStart"/>
       <w:r>
         <w:rPr>
           <w:rFonts w:ascii="Consolas" w:eastAsia="Times New Roman" w:hAnsi="Consolas" w:cs="Times New Roman"/>
@@ -2558,6 +3607,7 @@
         </w:rPr>
         <w:t>on_delete</w:t>
       </w:r>
+      <w:proofErr w:type="spellEnd"/>
       <w:r>
         <w:rPr>
           <w:rFonts w:ascii="Consolas" w:eastAsia="Times New Roman" w:hAnsi="Consolas" w:cs="Times New Roman"/>
@@ -2567,6 +3617,7 @@
         </w:rPr>
         <w:t>=</w:t>
       </w:r>
+      <w:proofErr w:type="spellStart"/>
       <w:r>
         <w:rPr>
           <w:rFonts w:ascii="Consolas" w:eastAsia="Times New Roman" w:hAnsi="Consolas" w:cs="Times New Roman"/>
@@ -2594,6 +3645,7 @@
         </w:rPr>
         <w:t>CASCADE</w:t>
       </w:r>
+      <w:proofErr w:type="spellEnd"/>
       <w:r>
         <w:rPr>
           <w:rFonts w:ascii="Consolas" w:eastAsia="Times New Roman" w:hAnsi="Consolas" w:cs="Times New Roman"/>
@@ -2624,6 +3676,7 @@
         </w:rPr>
         <w:t xml:space="preserve">    </w:t>
       </w:r>
+      <w:proofErr w:type="gramStart"/>
       <w:r>
         <w:rPr>
           <w:rFonts w:ascii="Consolas" w:eastAsia="Times New Roman" w:hAnsi="Consolas" w:cs="Times New Roman"/>
@@ -2633,6 +3686,7 @@
         </w:rPr>
         <w:t>title</w:t>
       </w:r>
+      <w:proofErr w:type="gramEnd"/>
       <w:r>
         <w:rPr>
           <w:rFonts w:ascii="Consolas" w:eastAsia="Times New Roman" w:hAnsi="Consolas" w:cs="Times New Roman"/>
@@ -2642,6 +3696,7 @@
         </w:rPr>
         <w:t xml:space="preserve"> = </w:t>
       </w:r>
+      <w:proofErr w:type="spellStart"/>
       <w:r>
         <w:rPr>
           <w:rFonts w:ascii="Consolas" w:eastAsia="Times New Roman" w:hAnsi="Consolas" w:cs="Times New Roman"/>
@@ -2669,6 +3724,7 @@
         </w:rPr>
         <w:t>CharField</w:t>
       </w:r>
+      <w:proofErr w:type="spellEnd"/>
       <w:r>
         <w:rPr>
           <w:rFonts w:ascii="Consolas" w:eastAsia="Times New Roman" w:hAnsi="Consolas" w:cs="Times New Roman"/>
@@ -2678,6 +3734,7 @@
         </w:rPr>
         <w:t>(</w:t>
       </w:r>
+      <w:proofErr w:type="spellStart"/>
       <w:r>
         <w:rPr>
           <w:rFonts w:ascii="Consolas" w:eastAsia="Times New Roman" w:hAnsi="Consolas" w:cs="Times New Roman"/>
@@ -2687,6 +3744,7 @@
         </w:rPr>
         <w:t>max_length</w:t>
       </w:r>
+      <w:proofErr w:type="spellEnd"/>
       <w:r>
         <w:rPr>
           <w:rFonts w:ascii="Consolas" w:eastAsia="Times New Roman" w:hAnsi="Consolas" w:cs="Times New Roman"/>
@@ -2735,6 +3793,7 @@
         </w:rPr>
         <w:t xml:space="preserve">    </w:t>
       </w:r>
+      <w:proofErr w:type="gramStart"/>
       <w:r>
         <w:rPr>
           <w:rFonts w:ascii="Consolas" w:eastAsia="Times New Roman" w:hAnsi="Consolas" w:cs="Times New Roman"/>
@@ -2744,6 +3803,7 @@
         </w:rPr>
         <w:t>content</w:t>
       </w:r>
+      <w:proofErr w:type="gramEnd"/>
       <w:r>
         <w:rPr>
           <w:rFonts w:ascii="Consolas" w:eastAsia="Times New Roman" w:hAnsi="Consolas" w:cs="Times New Roman"/>
@@ -2753,6 +3813,7 @@
         </w:rPr>
         <w:t xml:space="preserve"> = </w:t>
       </w:r>
+      <w:proofErr w:type="spellStart"/>
       <w:r>
         <w:rPr>
           <w:rFonts w:ascii="Consolas" w:eastAsia="Times New Roman" w:hAnsi="Consolas" w:cs="Times New Roman"/>
@@ -2780,6 +3841,7 @@
         </w:rPr>
         <w:t>TextField</w:t>
       </w:r>
+      <w:proofErr w:type="spellEnd"/>
       <w:r>
         <w:rPr>
           <w:rFonts w:ascii="Consolas" w:eastAsia="Times New Roman" w:hAnsi="Consolas" w:cs="Times New Roman"/>
@@ -2810,6 +3872,7 @@
         </w:rPr>
         <w:t xml:space="preserve">    </w:t>
       </w:r>
+      <w:proofErr w:type="gramStart"/>
       <w:r>
         <w:rPr>
           <w:rFonts w:ascii="Consolas" w:eastAsia="Times New Roman" w:hAnsi="Consolas" w:cs="Times New Roman"/>
@@ -2819,6 +3882,7 @@
         </w:rPr>
         <w:t>status</w:t>
       </w:r>
+      <w:proofErr w:type="gramEnd"/>
       <w:r>
         <w:rPr>
           <w:rFonts w:ascii="Consolas" w:eastAsia="Times New Roman" w:hAnsi="Consolas" w:cs="Times New Roman"/>
@@ -2828,6 +3892,7 @@
         </w:rPr>
         <w:t xml:space="preserve"> = </w:t>
       </w:r>
+      <w:proofErr w:type="spellStart"/>
       <w:r>
         <w:rPr>
           <w:rFonts w:ascii="Consolas" w:eastAsia="Times New Roman" w:hAnsi="Consolas" w:cs="Times New Roman"/>
@@ -2855,6 +3920,7 @@
         </w:rPr>
         <w:t>BooleanField</w:t>
       </w:r>
+      <w:proofErr w:type="spellEnd"/>
       <w:r>
         <w:rPr>
           <w:rFonts w:ascii="Consolas" w:eastAsia="Times New Roman" w:hAnsi="Consolas" w:cs="Times New Roman"/>
@@ -2921,6 +3987,7 @@
         </w:rPr>
         <w:t xml:space="preserve">    </w:t>
       </w:r>
+      <w:proofErr w:type="gramStart"/>
       <w:r>
         <w:rPr>
           <w:rFonts w:ascii="Consolas" w:eastAsia="Times New Roman" w:hAnsi="Consolas" w:cs="Times New Roman"/>
@@ -2930,6 +3997,7 @@
         </w:rPr>
         <w:t>category</w:t>
       </w:r>
+      <w:proofErr w:type="gramEnd"/>
       <w:r>
         <w:rPr>
           <w:rFonts w:ascii="Consolas" w:eastAsia="Times New Roman" w:hAnsi="Consolas" w:cs="Times New Roman"/>
@@ -2939,6 +4007,7 @@
         </w:rPr>
         <w:t xml:space="preserve"> = </w:t>
       </w:r>
+      <w:proofErr w:type="spellStart"/>
       <w:r>
         <w:rPr>
           <w:rFonts w:ascii="Consolas" w:eastAsia="Times New Roman" w:hAnsi="Consolas" w:cs="Times New Roman"/>
@@ -2966,6 +4035,7 @@
         </w:rPr>
         <w:t>ForeignKey</w:t>
       </w:r>
+      <w:proofErr w:type="spellEnd"/>
       <w:r>
         <w:rPr>
           <w:rFonts w:ascii="Consolas" w:eastAsia="Times New Roman" w:hAnsi="Consolas" w:cs="Times New Roman"/>
@@ -2993,6 +4063,7 @@
         </w:rPr>
         <w:t xml:space="preserve">, </w:t>
       </w:r>
+      <w:proofErr w:type="spellStart"/>
       <w:r>
         <w:rPr>
           <w:rFonts w:ascii="Consolas" w:eastAsia="Times New Roman" w:hAnsi="Consolas" w:cs="Times New Roman"/>
@@ -3002,6 +4073,7 @@
         </w:rPr>
         <w:t>on_delete</w:t>
       </w:r>
+      <w:proofErr w:type="spellEnd"/>
       <w:r>
         <w:rPr>
           <w:rFonts w:ascii="Consolas" w:eastAsia="Times New Roman" w:hAnsi="Consolas" w:cs="Times New Roman"/>
@@ -3011,6 +4083,7 @@
         </w:rPr>
         <w:t>=</w:t>
       </w:r>
+      <w:proofErr w:type="spellStart"/>
       <w:r>
         <w:rPr>
           <w:rFonts w:ascii="Consolas" w:eastAsia="Times New Roman" w:hAnsi="Consolas" w:cs="Times New Roman"/>
@@ -3038,6 +4111,7 @@
         </w:rPr>
         <w:t>SET_NULL</w:t>
       </w:r>
+      <w:proofErr w:type="spellEnd"/>
       <w:r>
         <w:rPr>
           <w:rFonts w:ascii="Consolas" w:eastAsia="Times New Roman" w:hAnsi="Consolas" w:cs="Times New Roman"/>
@@ -3104,6 +4178,7 @@
         </w:rPr>
         <w:t xml:space="preserve">    </w:t>
       </w:r>
+      <w:proofErr w:type="spellStart"/>
       <w:r>
         <w:rPr>
           <w:rFonts w:ascii="Consolas" w:eastAsia="Times New Roman" w:hAnsi="Consolas" w:cs="Times New Roman"/>
@@ -3113,6 +4188,7 @@
         </w:rPr>
         <w:t>created_date</w:t>
       </w:r>
+      <w:proofErr w:type="spellEnd"/>
       <w:r>
         <w:rPr>
           <w:rFonts w:ascii="Consolas" w:eastAsia="Times New Roman" w:hAnsi="Consolas" w:cs="Times New Roman"/>
@@ -3122,6 +4198,8 @@
         </w:rPr>
         <w:t xml:space="preserve"> = </w:t>
       </w:r>
+      <w:proofErr w:type="spellStart"/>
+      <w:proofErr w:type="gramStart"/>
       <w:r>
         <w:rPr>
           <w:rFonts w:ascii="Consolas" w:eastAsia="Times New Roman" w:hAnsi="Consolas" w:cs="Times New Roman"/>
@@ -3149,6 +4227,7 @@
         </w:rPr>
         <w:t>DateTimeField</w:t>
       </w:r>
+      <w:proofErr w:type="spellEnd"/>
       <w:r>
         <w:rPr>
           <w:rFonts w:ascii="Consolas" w:eastAsia="Times New Roman" w:hAnsi="Consolas" w:cs="Times New Roman"/>
@@ -3158,6 +4237,8 @@
         </w:rPr>
         <w:t>(</w:t>
       </w:r>
+      <w:proofErr w:type="spellStart"/>
+      <w:proofErr w:type="gramEnd"/>
       <w:r>
         <w:rPr>
           <w:rFonts w:ascii="Consolas" w:eastAsia="Times New Roman" w:hAnsi="Consolas" w:cs="Times New Roman"/>
@@ -3167,6 +4248,7 @@
         </w:rPr>
         <w:t>auto_now_add</w:t>
       </w:r>
+      <w:proofErr w:type="spellEnd"/>
       <w:r>
         <w:rPr>
           <w:rFonts w:ascii="Consolas" w:eastAsia="Times New Roman" w:hAnsi="Consolas" w:cs="Times New Roman"/>
@@ -3215,6 +4297,7 @@
         </w:rPr>
         <w:t xml:space="preserve">    </w:t>
       </w:r>
+      <w:proofErr w:type="spellStart"/>
       <w:r>
         <w:rPr>
           <w:rFonts w:ascii="Consolas" w:eastAsia="Times New Roman" w:hAnsi="Consolas" w:cs="Times New Roman"/>
@@ -3224,6 +4307,7 @@
         </w:rPr>
         <w:t>updated_date</w:t>
       </w:r>
+      <w:proofErr w:type="spellEnd"/>
       <w:r>
         <w:rPr>
           <w:rFonts w:ascii="Consolas" w:eastAsia="Times New Roman" w:hAnsi="Consolas" w:cs="Times New Roman"/>
@@ -3233,6 +4317,8 @@
         </w:rPr>
         <w:t xml:space="preserve"> = </w:t>
       </w:r>
+      <w:proofErr w:type="spellStart"/>
+      <w:proofErr w:type="gramStart"/>
       <w:r>
         <w:rPr>
           <w:rFonts w:ascii="Consolas" w:eastAsia="Times New Roman" w:hAnsi="Consolas" w:cs="Times New Roman"/>
@@ -3260,6 +4346,7 @@
         </w:rPr>
         <w:t>DateTimeField</w:t>
       </w:r>
+      <w:proofErr w:type="spellEnd"/>
       <w:r>
         <w:rPr>
           <w:rFonts w:ascii="Consolas" w:eastAsia="Times New Roman" w:hAnsi="Consolas" w:cs="Times New Roman"/>
@@ -3269,6 +4356,8 @@
         </w:rPr>
         <w:t>(</w:t>
       </w:r>
+      <w:proofErr w:type="spellStart"/>
+      <w:proofErr w:type="gramEnd"/>
       <w:r>
         <w:rPr>
           <w:rFonts w:ascii="Consolas" w:eastAsia="Times New Roman" w:hAnsi="Consolas" w:cs="Times New Roman"/>
@@ -3278,6 +4367,7 @@
         </w:rPr>
         <w:t>auto_now</w:t>
       </w:r>
+      <w:proofErr w:type="spellEnd"/>
       <w:r>
         <w:rPr>
           <w:rFonts w:ascii="Consolas" w:eastAsia="Times New Roman" w:hAnsi="Consolas" w:cs="Times New Roman"/>
@@ -3326,6 +4416,7 @@
         </w:rPr>
         <w:t xml:space="preserve">    </w:t>
       </w:r>
+      <w:proofErr w:type="spellStart"/>
       <w:r>
         <w:rPr>
           <w:rFonts w:ascii="Consolas" w:eastAsia="Times New Roman" w:hAnsi="Consolas" w:cs="Times New Roman"/>
@@ -3335,6 +4426,7 @@
         </w:rPr>
         <w:t>published_date</w:t>
       </w:r>
+      <w:proofErr w:type="spellEnd"/>
       <w:r>
         <w:rPr>
           <w:rFonts w:ascii="Consolas" w:eastAsia="Times New Roman" w:hAnsi="Consolas" w:cs="Times New Roman"/>
@@ -3344,6 +4436,8 @@
         </w:rPr>
         <w:t xml:space="preserve"> = </w:t>
       </w:r>
+      <w:proofErr w:type="spellStart"/>
+      <w:proofErr w:type="gramStart"/>
       <w:r>
         <w:rPr>
           <w:rFonts w:ascii="Consolas" w:eastAsia="Times New Roman" w:hAnsi="Consolas" w:cs="Times New Roman"/>
@@ -3371,6 +4465,7 @@
         </w:rPr>
         <w:t>DateTimeField</w:t>
       </w:r>
+      <w:proofErr w:type="spellEnd"/>
       <w:r>
         <w:rPr>
           <w:rFonts w:ascii="Consolas" w:eastAsia="Times New Roman" w:hAnsi="Consolas" w:cs="Times New Roman"/>
@@ -3380,6 +4475,7 @@
         </w:rPr>
         <w:t>()</w:t>
       </w:r>
+      <w:proofErr w:type="gramEnd"/>
     </w:p>
     <w:p>
       <w:pPr>
@@ -3413,6 +4509,8 @@
         </w:rPr>
         <w:t xml:space="preserve">    </w:t>
       </w:r>
+      <w:proofErr w:type="spellStart"/>
+      <w:proofErr w:type="gramStart"/>
       <w:r>
         <w:rPr>
           <w:rFonts w:ascii="Consolas" w:eastAsia="Times New Roman" w:hAnsi="Consolas" w:cs="Times New Roman"/>
@@ -3422,6 +4520,8 @@
         </w:rPr>
         <w:t>def</w:t>
       </w:r>
+      <w:proofErr w:type="spellEnd"/>
+      <w:proofErr w:type="gramEnd"/>
       <w:r>
         <w:rPr>
           <w:rFonts w:ascii="Consolas" w:eastAsia="Times New Roman" w:hAnsi="Consolas" w:cs="Times New Roman"/>
@@ -3438,7 +4538,27 @@
           <w:sz w:val="19"/>
           <w:szCs w:val="19"/>
         </w:rPr>
-        <w:t>__str__</w:t>
+        <w:t>__</w:t>
+      </w:r>
+      <w:proofErr w:type="spellStart"/>
+      <w:r>
+        <w:rPr>
+          <w:rFonts w:ascii="Consolas" w:eastAsia="Times New Roman" w:hAnsi="Consolas" w:cs="Times New Roman"/>
+          <w:color w:val="DCDCAA"/>
+          <w:sz w:val="19"/>
+          <w:szCs w:val="19"/>
+        </w:rPr>
+        <w:t>str</w:t>
+      </w:r>
+      <w:proofErr w:type="spellEnd"/>
+      <w:r>
+        <w:rPr>
+          <w:rFonts w:ascii="Consolas" w:eastAsia="Times New Roman" w:hAnsi="Consolas" w:cs="Times New Roman"/>
+          <w:color w:val="DCDCAA"/>
+          <w:sz w:val="19"/>
+          <w:szCs w:val="19"/>
+        </w:rPr>
+        <w:t>__</w:t>
       </w:r>
       <w:r>
         <w:rPr>
@@ -3488,6 +4608,7 @@
         </w:rPr>
         <w:t xml:space="preserve">        </w:t>
       </w:r>
+      <w:proofErr w:type="gramStart"/>
       <w:r>
         <w:rPr>
           <w:rFonts w:ascii="Consolas" w:eastAsia="Times New Roman" w:hAnsi="Consolas" w:cs="Times New Roman"/>
@@ -3497,6 +4618,7 @@
         </w:rPr>
         <w:t>return</w:t>
       </w:r>
+      <w:proofErr w:type="gramEnd"/>
       <w:r>
         <w:rPr>
           <w:rFonts w:ascii="Consolas" w:eastAsia="Times New Roman" w:hAnsi="Consolas" w:cs="Times New Roman"/>
@@ -3506,6 +4628,7 @@
         </w:rPr>
         <w:t xml:space="preserve"> </w:t>
       </w:r>
+      <w:proofErr w:type="spellStart"/>
       <w:r>
         <w:rPr>
           <w:rFonts w:ascii="Consolas" w:eastAsia="Times New Roman" w:hAnsi="Consolas" w:cs="Times New Roman"/>
@@ -3533,6 +4656,7 @@
         </w:rPr>
         <w:t>title</w:t>
       </w:r>
+      <w:proofErr w:type="spellEnd"/>
     </w:p>
     <w:p>
       <w:pPr>
@@ -3575,6 +4699,7 @@
         </w:rPr>
         <w:t xml:space="preserve">    </w:t>
       </w:r>
+      <w:proofErr w:type="gramStart"/>
       <w:r>
         <w:rPr>
           <w:rFonts w:ascii="Consolas" w:eastAsia="Times New Roman" w:hAnsi="Consolas" w:cs="Times New Roman"/>
@@ -3584,6 +4709,7 @@
         </w:rPr>
         <w:t>class</w:t>
       </w:r>
+      <w:proofErr w:type="gramEnd"/>
       <w:r>
         <w:rPr>
           <w:rFonts w:ascii="Consolas" w:eastAsia="Times New Roman" w:hAnsi="Consolas" w:cs="Times New Roman"/>
@@ -3632,6 +4758,7 @@
         </w:rPr>
         <w:t xml:space="preserve">        </w:t>
       </w:r>
+      <w:proofErr w:type="gramStart"/>
       <w:r>
         <w:rPr>
           <w:rFonts w:ascii="Consolas" w:eastAsia="Times New Roman" w:hAnsi="Consolas" w:cs="Times New Roman"/>
@@ -3641,6 +4768,7 @@
         </w:rPr>
         <w:t>ordering</w:t>
       </w:r>
+      <w:proofErr w:type="gramEnd"/>
       <w:r>
         <w:rPr>
           <w:rFonts w:ascii="Consolas" w:eastAsia="Times New Roman" w:hAnsi="Consolas" w:cs="Times New Roman"/>
@@ -3657,7 +4785,27 @@
           <w:sz w:val="19"/>
           <w:szCs w:val="19"/>
         </w:rPr>
-        <w:t>'-created_date'</w:t>
+        <w:t>'-</w:t>
+      </w:r>
+      <w:proofErr w:type="spellStart"/>
+      <w:r>
+        <w:rPr>
+          <w:rFonts w:ascii="Consolas" w:eastAsia="Times New Roman" w:hAnsi="Consolas" w:cs="Times New Roman"/>
+          <w:color w:val="CE9178"/>
+          <w:sz w:val="19"/>
+          <w:szCs w:val="19"/>
+        </w:rPr>
+        <w:t>created_date</w:t>
+      </w:r>
+      <w:proofErr w:type="spellEnd"/>
+      <w:r>
+        <w:rPr>
+          <w:rFonts w:ascii="Consolas" w:eastAsia="Times New Roman" w:hAnsi="Consolas" w:cs="Times New Roman"/>
+          <w:color w:val="CE9178"/>
+          <w:sz w:val="19"/>
+          <w:szCs w:val="19"/>
+        </w:rPr>
+        <w:t>'</w:t>
       </w:r>
       <w:r>
         <w:rPr>
@@ -3674,22 +4822,71 @@
         <w:ind w:left="-720" w:right="-540"/>
         <w:jc w:val="right"/>
         <w:rPr>
+          <w:rFonts w:cs="B Zar"/>
+          <w:rtl/>
+          <w:lang w:bidi="fa-IR"/>
+        </w:rPr>
+      </w:pPr>
+    </w:p>
+    <w:p>
+      <w:pPr>
+        <w:ind w:left="-720" w:right="-540"/>
+        <w:jc w:val="right"/>
+        <w:rPr>
+          <w:rFonts w:cs="B Zar"/>
+          <w:rtl/>
+          <w:lang w:bidi="fa-IR"/>
+        </w:rPr>
+      </w:pPr>
+      <w:r>
+        <w:rPr>
+          <w:rFonts w:cs="B Zar"/>
+          <w:lang w:bidi="fa-IR"/>
+        </w:rPr>
+        <w:lastRenderedPageBreak/>
+        <w:t xml:space="preserve"> </w:t>
+      </w:r>
+      <w:r>
+        <w:rPr>
           <w:rFonts w:cs="B Zar" w:hint="cs"/>
           <w:rtl/>
           <w:lang w:bidi="fa-IR"/>
         </w:rPr>
-      </w:pPr>
+        <w:t xml:space="preserve"> </w:t>
+      </w:r>
+      <w:r>
+        <w:rPr>
+          <w:rFonts w:cs="B Zar"/>
+          <w:lang w:bidi="fa-IR"/>
+        </w:rPr>
+        <w:t xml:space="preserve"> </w:t>
+      </w:r>
+      <w:r>
+        <w:rPr>
+          <w:rFonts w:cs="B Zar" w:hint="cs"/>
+          <w:rtl/>
+          <w:lang w:bidi="fa-IR"/>
+        </w:rPr>
+        <w:t xml:space="preserve">در اپ اکانت در مدل میخواهیم مدلاسیون کاستومایز شده یوزر هارو خودمان تامین کنیم </w:t>
+      </w:r>
     </w:p>
     <w:p>
       <w:pPr>
         <w:ind w:left="-720" w:right="-540"/>
         <w:jc w:val="right"/>
         <w:rPr>
+          <w:rFonts w:cs="B Zar"/>
+          <w:lang w:bidi="fa-IR"/>
+        </w:rPr>
+      </w:pPr>
+      <w:r>
+        <w:rPr>
           <w:rFonts w:cs="B Zar" w:hint="cs"/>
           <w:rtl/>
           <w:lang w:bidi="fa-IR"/>
         </w:rPr>
-      </w:pPr>
+        <w:t xml:space="preserve"> را داریم</w:t>
+      </w:r>
       <w:r>
         <w:rPr>
           <w:rFonts w:cs="B Zar"/>
@@ -3697,53 +4894,37 @@
         </w:rPr>
         <w:t xml:space="preserve"> </w:t>
       </w:r>
-      <w:r>
-        <w:rPr>
-          <w:rFonts w:cs="B Zar" w:hint="cs"/>
-          <w:rtl/>
+      <w:proofErr w:type="spellStart"/>
+      <w:r>
+        <w:rPr>
+          <w:rFonts w:cs="B Zar"/>
+          <w:lang w:bidi="fa-IR"/>
+        </w:rPr>
+        <w:t>Abstractuser</w:t>
+      </w:r>
+      <w:proofErr w:type="spellEnd"/>
+      <w:r>
+        <w:rPr>
+          <w:rFonts w:cs="B Zar"/>
+          <w:lang w:bidi="fa-IR"/>
+        </w:rPr>
+        <w:t xml:space="preserve"> , </w:t>
+      </w:r>
+      <w:proofErr w:type="spellStart"/>
+      <w:r>
+        <w:rPr>
+          <w:rFonts w:cs="B Zar"/>
+          <w:lang w:bidi="fa-IR"/>
+        </w:rPr>
+        <w:t>abstractbaseuser</w:t>
+      </w:r>
+      <w:proofErr w:type="spellEnd"/>
+      <w:r>
+        <w:rPr>
+          <w:rFonts w:cs="B Zar"/>
           <w:lang w:bidi="fa-IR"/>
         </w:rPr>
         <w:t xml:space="preserve"> </w:t>
-      </w:r>
-      <w:r>
-        <w:rPr>
-          <w:rFonts w:cs="B Zar"/>
-          <w:lang w:bidi="fa-IR"/>
-        </w:rPr>
-        <w:t xml:space="preserve"> </w:t>
-      </w:r>
-      <w:r>
-        <w:rPr>
-          <w:rFonts w:cs="B Zar" w:hint="cs"/>
-          <w:rtl/>
-          <w:lang w:bidi="fa-IR"/>
-        </w:rPr>
-        <w:t xml:space="preserve">در اپ اکانت در مدل میخواهیم مدلاسیون کاستومایز شده یوزر هارو خودمان تامین کنیم </w:t>
-      </w:r>
-    </w:p>
-    <w:p>
-      <w:pPr>
-        <w:ind w:left="-720" w:right="-540"/>
-        <w:jc w:val="right"/>
-        <w:rPr>
-          <w:rFonts w:cs="B Zar"/>
-          <w:lang w:bidi="fa-IR"/>
-        </w:rPr>
-      </w:pPr>
-      <w:r>
-        <w:rPr>
-          <w:rFonts w:cs="B Zar" w:hint="cs"/>
-          <w:rtl/>
-          <w:lang w:bidi="fa-IR"/>
-        </w:rPr>
-        <w:t xml:space="preserve"> را داریم</w:t>
-      </w:r>
-      <w:r>
-        <w:rPr>
-          <w:rFonts w:cs="B Zar"/>
-          <w:lang w:bidi="fa-IR"/>
-        </w:rPr>
-        <w:t xml:space="preserve"> Abstractuser , abstractbaseuser </w:t>
       </w:r>
       <w:r>
         <w:rPr>
@@ -3811,6 +4992,7 @@
           <w:szCs w:val="17"/>
         </w:rPr>
       </w:pPr>
+      <w:proofErr w:type="gramStart"/>
       <w:r>
         <w:rPr>
           <w:rFonts w:ascii="Consolas" w:eastAsia="Times New Roman" w:hAnsi="Consolas" w:cs="Times New Roman"/>
@@ -3820,6 +5002,7 @@
         </w:rPr>
         <w:t>from</w:t>
       </w:r>
+      <w:proofErr w:type="gramEnd"/>
       <w:r>
         <w:rPr>
           <w:rFonts w:ascii="Consolas" w:eastAsia="Times New Roman" w:hAnsi="Consolas" w:cs="Times New Roman"/>
@@ -3829,6 +5012,7 @@
         </w:rPr>
         <w:t xml:space="preserve"> </w:t>
       </w:r>
+      <w:proofErr w:type="spellStart"/>
       <w:r>
         <w:rPr>
           <w:rFonts w:ascii="Consolas" w:eastAsia="Times New Roman" w:hAnsi="Consolas" w:cs="Times New Roman"/>
@@ -3856,6 +5040,7 @@
         </w:rPr>
         <w:t>db</w:t>
       </w:r>
+      <w:proofErr w:type="spellEnd"/>
       <w:r>
         <w:rPr>
           <w:rFonts w:ascii="Consolas" w:eastAsia="Times New Roman" w:hAnsi="Consolas" w:cs="Times New Roman"/>
@@ -3904,6 +5089,7 @@
           <w:szCs w:val="17"/>
         </w:rPr>
       </w:pPr>
+      <w:proofErr w:type="gramStart"/>
       <w:r>
         <w:rPr>
           <w:rFonts w:ascii="Consolas" w:eastAsia="Times New Roman" w:hAnsi="Consolas" w:cs="Times New Roman"/>
@@ -3913,6 +5099,7 @@
         </w:rPr>
         <w:t>from</w:t>
       </w:r>
+      <w:proofErr w:type="gramEnd"/>
       <w:r>
         <w:rPr>
           <w:rFonts w:ascii="Consolas" w:eastAsia="Times New Roman" w:hAnsi="Consolas" w:cs="Times New Roman"/>
@@ -3922,6 +5109,7 @@
         </w:rPr>
         <w:t xml:space="preserve"> </w:t>
       </w:r>
+      <w:proofErr w:type="spellStart"/>
       <w:r>
         <w:rPr>
           <w:rFonts w:ascii="Consolas" w:eastAsia="Times New Roman" w:hAnsi="Consolas" w:cs="Times New Roman"/>
@@ -3985,6 +5173,7 @@
         </w:rPr>
         <w:t>models</w:t>
       </w:r>
+      <w:proofErr w:type="spellEnd"/>
       <w:r>
         <w:rPr>
           <w:rFonts w:ascii="Consolas" w:eastAsia="Times New Roman" w:hAnsi="Consolas" w:cs="Times New Roman"/>
@@ -4012,6 +5201,7 @@
         </w:rPr>
         <w:t xml:space="preserve"> (</w:t>
       </w:r>
+      <w:proofErr w:type="spellStart"/>
       <w:r>
         <w:rPr>
           <w:rFonts w:ascii="Consolas" w:eastAsia="Times New Roman" w:hAnsi="Consolas" w:cs="Times New Roman"/>
@@ -4057,6 +5247,7 @@
         </w:rPr>
         <w:t>PermissionsMixin</w:t>
       </w:r>
+      <w:proofErr w:type="spellEnd"/>
       <w:r>
         <w:rPr>
           <w:rFonts w:ascii="Consolas" w:eastAsia="Times New Roman" w:hAnsi="Consolas" w:cs="Times New Roman"/>
@@ -4123,6 +5314,7 @@
           <w:szCs w:val="17"/>
         </w:rPr>
       </w:pPr>
+      <w:proofErr w:type="gramStart"/>
       <w:r>
         <w:rPr>
           <w:rFonts w:ascii="Consolas" w:eastAsia="Times New Roman" w:hAnsi="Consolas" w:cs="Times New Roman"/>
@@ -4132,6 +5324,7 @@
         </w:rPr>
         <w:t>class</w:t>
       </w:r>
+      <w:proofErr w:type="gramEnd"/>
       <w:r>
         <w:rPr>
           <w:rFonts w:ascii="Consolas" w:eastAsia="Times New Roman" w:hAnsi="Consolas" w:cs="Times New Roman"/>
@@ -4141,6 +5334,7 @@
         </w:rPr>
         <w:t xml:space="preserve"> </w:t>
       </w:r>
+      <w:proofErr w:type="spellStart"/>
       <w:r>
         <w:rPr>
           <w:rFonts w:ascii="Consolas" w:eastAsia="Times New Roman" w:hAnsi="Consolas" w:cs="Times New Roman"/>
@@ -4150,6 +5344,7 @@
         </w:rPr>
         <w:t>UserManager</w:t>
       </w:r>
+      <w:proofErr w:type="spellEnd"/>
       <w:r>
         <w:rPr>
           <w:rFonts w:ascii="Consolas" w:eastAsia="Times New Roman" w:hAnsi="Consolas" w:cs="Times New Roman"/>
@@ -4159,6 +5354,7 @@
         </w:rPr>
         <w:t>(</w:t>
       </w:r>
+      <w:proofErr w:type="spellStart"/>
       <w:r>
         <w:rPr>
           <w:rFonts w:ascii="Consolas" w:eastAsia="Times New Roman" w:hAnsi="Consolas" w:cs="Times New Roman"/>
@@ -4168,6 +5364,7 @@
         </w:rPr>
         <w:t>BaseUserManager</w:t>
       </w:r>
+      <w:proofErr w:type="spellEnd"/>
       <w:r>
         <w:rPr>
           <w:rFonts w:ascii="Consolas" w:eastAsia="Times New Roman" w:hAnsi="Consolas" w:cs="Times New Roman"/>
@@ -4270,6 +5467,8 @@
         </w:rPr>
         <w:t xml:space="preserve">    </w:t>
       </w:r>
+      <w:proofErr w:type="spellStart"/>
+      <w:proofErr w:type="gramStart"/>
       <w:r>
         <w:rPr>
           <w:rFonts w:ascii="Consolas" w:eastAsia="Times New Roman" w:hAnsi="Consolas" w:cs="Times New Roman"/>
@@ -4279,6 +5478,8 @@
         </w:rPr>
         <w:t>def</w:t>
       </w:r>
+      <w:proofErr w:type="spellEnd"/>
+      <w:proofErr w:type="gramEnd"/>
       <w:r>
         <w:rPr>
           <w:rFonts w:ascii="Consolas" w:eastAsia="Times New Roman" w:hAnsi="Consolas" w:cs="Times New Roman"/>
@@ -4288,6 +5489,7 @@
         </w:rPr>
         <w:t xml:space="preserve"> </w:t>
       </w:r>
+      <w:proofErr w:type="spellStart"/>
       <w:r>
         <w:rPr>
           <w:rFonts w:ascii="Consolas" w:eastAsia="Times New Roman" w:hAnsi="Consolas" w:cs="Times New Roman"/>
@@ -4297,6 +5499,7 @@
         </w:rPr>
         <w:t>create_user</w:t>
       </w:r>
+      <w:proofErr w:type="spellEnd"/>
       <w:r>
         <w:rPr>
           <w:rFonts w:ascii="Consolas" w:eastAsia="Times New Roman" w:hAnsi="Consolas" w:cs="Times New Roman"/>
@@ -4306,6 +5509,7 @@
         </w:rPr>
         <w:t>(</w:t>
       </w:r>
+      <w:proofErr w:type="spellStart"/>
       <w:r>
         <w:rPr>
           <w:rFonts w:ascii="Consolas" w:eastAsia="Times New Roman" w:hAnsi="Consolas" w:cs="Times New Roman"/>
@@ -4351,6 +5555,7 @@
         </w:rPr>
         <w:t>password</w:t>
       </w:r>
+      <w:proofErr w:type="spellEnd"/>
       <w:r>
         <w:rPr>
           <w:rFonts w:ascii="Consolas" w:eastAsia="Times New Roman" w:hAnsi="Consolas" w:cs="Times New Roman"/>
@@ -4360,6 +5565,7 @@
         </w:rPr>
         <w:t>,**</w:t>
       </w:r>
+      <w:proofErr w:type="spellStart"/>
       <w:r>
         <w:rPr>
           <w:rFonts w:ascii="Consolas" w:eastAsia="Times New Roman" w:hAnsi="Consolas" w:cs="Times New Roman"/>
@@ -4369,6 +5575,7 @@
         </w:rPr>
         <w:t>extra_fields</w:t>
       </w:r>
+      <w:proofErr w:type="spellEnd"/>
       <w:r>
         <w:rPr>
           <w:rFonts w:ascii="Consolas" w:eastAsia="Times New Roman" w:hAnsi="Consolas" w:cs="Times New Roman"/>
@@ -4397,9 +5604,3261 @@
           <w:sz w:val="17"/>
           <w:szCs w:val="17"/>
         </w:rPr>
+        <w:t xml:space="preserve">        </w:t>
+      </w:r>
+      <w:proofErr w:type="gramStart"/>
+      <w:r>
+        <w:rPr>
+          <w:rFonts w:ascii="Consolas" w:eastAsia="Times New Roman" w:hAnsi="Consolas" w:cs="Times New Roman"/>
+          <w:color w:val="C586C0"/>
+          <w:sz w:val="17"/>
+          <w:szCs w:val="17"/>
+        </w:rPr>
+        <w:t>if</w:t>
+      </w:r>
+      <w:proofErr w:type="gramEnd"/>
+      <w:r>
+        <w:rPr>
+          <w:rFonts w:ascii="Consolas" w:eastAsia="Times New Roman" w:hAnsi="Consolas" w:cs="Times New Roman"/>
+          <w:color w:val="D4D4D4"/>
+          <w:sz w:val="17"/>
+          <w:szCs w:val="17"/>
+        </w:rPr>
+        <w:t xml:space="preserve"> </w:t>
+      </w:r>
+      <w:r>
+        <w:rPr>
+          <w:rFonts w:ascii="Consolas" w:eastAsia="Times New Roman" w:hAnsi="Consolas" w:cs="Times New Roman"/>
+          <w:color w:val="569CD6"/>
+          <w:sz w:val="17"/>
+          <w:szCs w:val="17"/>
+        </w:rPr>
+        <w:t>not</w:t>
+      </w:r>
+      <w:r>
+        <w:rPr>
+          <w:rFonts w:ascii="Consolas" w:eastAsia="Times New Roman" w:hAnsi="Consolas" w:cs="Times New Roman"/>
+          <w:color w:val="D4D4D4"/>
+          <w:sz w:val="17"/>
+          <w:szCs w:val="17"/>
+        </w:rPr>
+        <w:t xml:space="preserve"> </w:t>
+      </w:r>
+      <w:r>
+        <w:rPr>
+          <w:rFonts w:ascii="Consolas" w:eastAsia="Times New Roman" w:hAnsi="Consolas" w:cs="Times New Roman"/>
+          <w:color w:val="9CDCFE"/>
+          <w:sz w:val="17"/>
+          <w:szCs w:val="17"/>
+        </w:rPr>
+        <w:t>email</w:t>
+      </w:r>
+      <w:r>
+        <w:rPr>
+          <w:rFonts w:ascii="Consolas" w:eastAsia="Times New Roman" w:hAnsi="Consolas" w:cs="Times New Roman"/>
+          <w:color w:val="D4D4D4"/>
+          <w:sz w:val="17"/>
+          <w:szCs w:val="17"/>
+        </w:rPr>
+        <w:t>:</w:t>
+      </w:r>
+    </w:p>
+    <w:p>
+      <w:pPr>
+        <w:shd w:val="clear" w:color="auto" w:fill="1E1E1E"/>
+        <w:spacing w:after="0" w:line="300" w:lineRule="atLeast"/>
+        <w:rPr>
+          <w:rFonts w:ascii="Consolas" w:eastAsia="Times New Roman" w:hAnsi="Consolas" w:cs="Times New Roman"/>
+          <w:color w:val="D4D4D4"/>
+          <w:sz w:val="17"/>
+          <w:szCs w:val="17"/>
+        </w:rPr>
+      </w:pPr>
+      <w:r>
+        <w:rPr>
+          <w:rFonts w:ascii="Consolas" w:eastAsia="Times New Roman" w:hAnsi="Consolas" w:cs="Times New Roman"/>
+          <w:color w:val="D4D4D4"/>
+          <w:sz w:val="17"/>
+          <w:szCs w:val="17"/>
+        </w:rPr>
+        <w:t xml:space="preserve">            </w:t>
+      </w:r>
+      <w:proofErr w:type="gramStart"/>
+      <w:r>
+        <w:rPr>
+          <w:rFonts w:ascii="Consolas" w:eastAsia="Times New Roman" w:hAnsi="Consolas" w:cs="Times New Roman"/>
+          <w:color w:val="C586C0"/>
+          <w:sz w:val="17"/>
+          <w:szCs w:val="17"/>
+        </w:rPr>
+        <w:t>raise</w:t>
+      </w:r>
+      <w:proofErr w:type="gramEnd"/>
+      <w:r>
+        <w:rPr>
+          <w:rFonts w:ascii="Consolas" w:eastAsia="Times New Roman" w:hAnsi="Consolas" w:cs="Times New Roman"/>
+          <w:color w:val="D4D4D4"/>
+          <w:sz w:val="17"/>
+          <w:szCs w:val="17"/>
+        </w:rPr>
+        <w:t xml:space="preserve"> </w:t>
+      </w:r>
+      <w:proofErr w:type="spellStart"/>
+      <w:r>
+        <w:rPr>
+          <w:rFonts w:ascii="Consolas" w:eastAsia="Times New Roman" w:hAnsi="Consolas" w:cs="Times New Roman"/>
+          <w:color w:val="4EC9B0"/>
+          <w:sz w:val="17"/>
+          <w:szCs w:val="17"/>
+        </w:rPr>
+        <w:t>ValueError</w:t>
+      </w:r>
+      <w:proofErr w:type="spellEnd"/>
+      <w:r>
+        <w:rPr>
+          <w:rFonts w:ascii="Consolas" w:eastAsia="Times New Roman" w:hAnsi="Consolas" w:cs="Times New Roman"/>
+          <w:color w:val="D4D4D4"/>
+          <w:sz w:val="17"/>
+          <w:szCs w:val="17"/>
+        </w:rPr>
+        <w:t>(</w:t>
+      </w:r>
+      <w:r>
+        <w:rPr>
+          <w:rFonts w:ascii="Consolas" w:eastAsia="Times New Roman" w:hAnsi="Consolas" w:cs="Times New Roman"/>
+          <w:color w:val="CE9178"/>
+          <w:sz w:val="17"/>
+          <w:szCs w:val="17"/>
+        </w:rPr>
+        <w:t>'Users must have an email address'</w:t>
+      </w:r>
+      <w:r>
+        <w:rPr>
+          <w:rFonts w:ascii="Consolas" w:eastAsia="Times New Roman" w:hAnsi="Consolas" w:cs="Times New Roman"/>
+          <w:color w:val="D4D4D4"/>
+          <w:sz w:val="17"/>
+          <w:szCs w:val="17"/>
+        </w:rPr>
+        <w:t>)</w:t>
+      </w:r>
+    </w:p>
+    <w:p>
+      <w:pPr>
+        <w:shd w:val="clear" w:color="auto" w:fill="1E1E1E"/>
+        <w:spacing w:after="0" w:line="300" w:lineRule="atLeast"/>
+        <w:rPr>
+          <w:rFonts w:ascii="Consolas" w:eastAsia="Times New Roman" w:hAnsi="Consolas" w:cs="Times New Roman"/>
+          <w:color w:val="D4D4D4"/>
+          <w:sz w:val="17"/>
+          <w:szCs w:val="17"/>
+        </w:rPr>
+      </w:pPr>
+      <w:r>
+        <w:rPr>
+          <w:rFonts w:ascii="Consolas" w:eastAsia="Times New Roman" w:hAnsi="Consolas" w:cs="Times New Roman"/>
+          <w:color w:val="D4D4D4"/>
+          <w:sz w:val="17"/>
+          <w:szCs w:val="17"/>
+        </w:rPr>
+        <w:t xml:space="preserve">        </w:t>
+      </w:r>
+      <w:proofErr w:type="gramStart"/>
+      <w:r>
+        <w:rPr>
+          <w:rFonts w:ascii="Consolas" w:eastAsia="Times New Roman" w:hAnsi="Consolas" w:cs="Times New Roman"/>
+          <w:color w:val="9CDCFE"/>
+          <w:sz w:val="17"/>
+          <w:szCs w:val="17"/>
+        </w:rPr>
+        <w:t>user</w:t>
+      </w:r>
+      <w:proofErr w:type="gramEnd"/>
+      <w:r>
+        <w:rPr>
+          <w:rFonts w:ascii="Consolas" w:eastAsia="Times New Roman" w:hAnsi="Consolas" w:cs="Times New Roman"/>
+          <w:color w:val="D4D4D4"/>
+          <w:sz w:val="17"/>
+          <w:szCs w:val="17"/>
+        </w:rPr>
+        <w:t xml:space="preserve"> = </w:t>
+      </w:r>
+      <w:proofErr w:type="spellStart"/>
+      <w:r>
+        <w:rPr>
+          <w:rFonts w:ascii="Consolas" w:eastAsia="Times New Roman" w:hAnsi="Consolas" w:cs="Times New Roman"/>
+          <w:color w:val="9CDCFE"/>
+          <w:sz w:val="17"/>
+          <w:szCs w:val="17"/>
+        </w:rPr>
+        <w:t>self</w:t>
+      </w:r>
+      <w:r>
+        <w:rPr>
+          <w:rFonts w:ascii="Consolas" w:eastAsia="Times New Roman" w:hAnsi="Consolas" w:cs="Times New Roman"/>
+          <w:color w:val="D4D4D4"/>
+          <w:sz w:val="17"/>
+          <w:szCs w:val="17"/>
+        </w:rPr>
+        <w:t>.</w:t>
+      </w:r>
+      <w:r>
+        <w:rPr>
+          <w:rFonts w:ascii="Consolas" w:eastAsia="Times New Roman" w:hAnsi="Consolas" w:cs="Times New Roman"/>
+          <w:color w:val="9CDCFE"/>
+          <w:sz w:val="17"/>
+          <w:szCs w:val="17"/>
+        </w:rPr>
+        <w:t>model</w:t>
+      </w:r>
+      <w:proofErr w:type="spellEnd"/>
+      <w:r>
+        <w:rPr>
+          <w:rFonts w:ascii="Consolas" w:eastAsia="Times New Roman" w:hAnsi="Consolas" w:cs="Times New Roman"/>
+          <w:color w:val="D4D4D4"/>
+          <w:sz w:val="17"/>
+          <w:szCs w:val="17"/>
+        </w:rPr>
+        <w:t>(</w:t>
+      </w:r>
+      <w:r>
+        <w:rPr>
+          <w:rFonts w:ascii="Consolas" w:eastAsia="Times New Roman" w:hAnsi="Consolas" w:cs="Times New Roman"/>
+          <w:color w:val="9CDCFE"/>
+          <w:sz w:val="17"/>
+          <w:szCs w:val="17"/>
+        </w:rPr>
+        <w:t>email</w:t>
+      </w:r>
+      <w:r>
+        <w:rPr>
+          <w:rFonts w:ascii="Consolas" w:eastAsia="Times New Roman" w:hAnsi="Consolas" w:cs="Times New Roman"/>
+          <w:color w:val="D4D4D4"/>
+          <w:sz w:val="17"/>
+          <w:szCs w:val="17"/>
+        </w:rPr>
+        <w:t>=</w:t>
+      </w:r>
+      <w:proofErr w:type="spellStart"/>
+      <w:r>
+        <w:rPr>
+          <w:rFonts w:ascii="Consolas" w:eastAsia="Times New Roman" w:hAnsi="Consolas" w:cs="Times New Roman"/>
+          <w:color w:val="9CDCFE"/>
+          <w:sz w:val="17"/>
+          <w:szCs w:val="17"/>
+        </w:rPr>
+        <w:t>self</w:t>
+      </w:r>
+      <w:r>
+        <w:rPr>
+          <w:rFonts w:ascii="Consolas" w:eastAsia="Times New Roman" w:hAnsi="Consolas" w:cs="Times New Roman"/>
+          <w:color w:val="D4D4D4"/>
+          <w:sz w:val="17"/>
+          <w:szCs w:val="17"/>
+        </w:rPr>
+        <w:t>.</w:t>
+      </w:r>
+      <w:r>
+        <w:rPr>
+          <w:rFonts w:ascii="Consolas" w:eastAsia="Times New Roman" w:hAnsi="Consolas" w:cs="Times New Roman"/>
+          <w:color w:val="DCDCAA"/>
+          <w:sz w:val="17"/>
+          <w:szCs w:val="17"/>
+        </w:rPr>
+        <w:t>normalize_email</w:t>
+      </w:r>
+      <w:proofErr w:type="spellEnd"/>
+      <w:r>
+        <w:rPr>
+          <w:rFonts w:ascii="Consolas" w:eastAsia="Times New Roman" w:hAnsi="Consolas" w:cs="Times New Roman"/>
+          <w:color w:val="D4D4D4"/>
+          <w:sz w:val="17"/>
+          <w:szCs w:val="17"/>
+        </w:rPr>
+        <w:t>(</w:t>
+      </w:r>
+      <w:r>
+        <w:rPr>
+          <w:rFonts w:ascii="Consolas" w:eastAsia="Times New Roman" w:hAnsi="Consolas" w:cs="Times New Roman"/>
+          <w:color w:val="9CDCFE"/>
+          <w:sz w:val="17"/>
+          <w:szCs w:val="17"/>
+        </w:rPr>
+        <w:t>email</w:t>
+      </w:r>
+      <w:r>
+        <w:rPr>
+          <w:rFonts w:ascii="Consolas" w:eastAsia="Times New Roman" w:hAnsi="Consolas" w:cs="Times New Roman"/>
+          <w:color w:val="D4D4D4"/>
+          <w:sz w:val="17"/>
+          <w:szCs w:val="17"/>
+        </w:rPr>
+        <w:t>),**</w:t>
+      </w:r>
+      <w:proofErr w:type="spellStart"/>
+      <w:r>
+        <w:rPr>
+          <w:rFonts w:ascii="Consolas" w:eastAsia="Times New Roman" w:hAnsi="Consolas" w:cs="Times New Roman"/>
+          <w:color w:val="9CDCFE"/>
+          <w:sz w:val="17"/>
+          <w:szCs w:val="17"/>
+        </w:rPr>
+        <w:t>extra_fields</w:t>
+      </w:r>
+      <w:proofErr w:type="spellEnd"/>
+      <w:r>
+        <w:rPr>
+          <w:rFonts w:ascii="Consolas" w:eastAsia="Times New Roman" w:hAnsi="Consolas" w:cs="Times New Roman"/>
+          <w:color w:val="D4D4D4"/>
+          <w:sz w:val="17"/>
+          <w:szCs w:val="17"/>
+        </w:rPr>
+        <w:t>)</w:t>
+      </w:r>
+    </w:p>
+    <w:p>
+      <w:pPr>
+        <w:shd w:val="clear" w:color="auto" w:fill="1E1E1E"/>
+        <w:spacing w:after="0" w:line="300" w:lineRule="atLeast"/>
+        <w:rPr>
+          <w:rFonts w:ascii="Consolas" w:eastAsia="Times New Roman" w:hAnsi="Consolas" w:cs="Times New Roman"/>
+          <w:color w:val="D4D4D4"/>
+          <w:sz w:val="17"/>
+          <w:szCs w:val="17"/>
+        </w:rPr>
+      </w:pPr>
+      <w:r>
+        <w:rPr>
+          <w:rFonts w:ascii="Consolas" w:eastAsia="Times New Roman" w:hAnsi="Consolas" w:cs="Times New Roman"/>
+          <w:color w:val="D4D4D4"/>
+          <w:sz w:val="17"/>
+          <w:szCs w:val="17"/>
+        </w:rPr>
+        <w:t xml:space="preserve">        </w:t>
+      </w:r>
+      <w:proofErr w:type="spellStart"/>
+      <w:r>
+        <w:rPr>
+          <w:rFonts w:ascii="Consolas" w:eastAsia="Times New Roman" w:hAnsi="Consolas" w:cs="Times New Roman"/>
+          <w:color w:val="9CDCFE"/>
+          <w:sz w:val="17"/>
+          <w:szCs w:val="17"/>
+        </w:rPr>
+        <w:t>user</w:t>
+      </w:r>
+      <w:r>
+        <w:rPr>
+          <w:rFonts w:ascii="Consolas" w:eastAsia="Times New Roman" w:hAnsi="Consolas" w:cs="Times New Roman"/>
+          <w:color w:val="D4D4D4"/>
+          <w:sz w:val="17"/>
+          <w:szCs w:val="17"/>
+        </w:rPr>
+        <w:t>.set_</w:t>
+      </w:r>
+      <w:proofErr w:type="gramStart"/>
+      <w:r>
+        <w:rPr>
+          <w:rFonts w:ascii="Consolas" w:eastAsia="Times New Roman" w:hAnsi="Consolas" w:cs="Times New Roman"/>
+          <w:color w:val="D4D4D4"/>
+          <w:sz w:val="17"/>
+          <w:szCs w:val="17"/>
+        </w:rPr>
+        <w:t>password</w:t>
+      </w:r>
+      <w:proofErr w:type="spellEnd"/>
+      <w:r>
+        <w:rPr>
+          <w:rFonts w:ascii="Consolas" w:eastAsia="Times New Roman" w:hAnsi="Consolas" w:cs="Times New Roman"/>
+          <w:color w:val="D4D4D4"/>
+          <w:sz w:val="17"/>
+          <w:szCs w:val="17"/>
+        </w:rPr>
+        <w:t>(</w:t>
+      </w:r>
+      <w:proofErr w:type="gramEnd"/>
+      <w:r>
+        <w:rPr>
+          <w:rFonts w:ascii="Consolas" w:eastAsia="Times New Roman" w:hAnsi="Consolas" w:cs="Times New Roman"/>
+          <w:color w:val="9CDCFE"/>
+          <w:sz w:val="17"/>
+          <w:szCs w:val="17"/>
+        </w:rPr>
+        <w:t>password</w:t>
+      </w:r>
+      <w:r>
+        <w:rPr>
+          <w:rFonts w:ascii="Consolas" w:eastAsia="Times New Roman" w:hAnsi="Consolas" w:cs="Times New Roman"/>
+          <w:color w:val="D4D4D4"/>
+          <w:sz w:val="17"/>
+          <w:szCs w:val="17"/>
+        </w:rPr>
+        <w:t>)</w:t>
+      </w:r>
+    </w:p>
+    <w:p>
+      <w:pPr>
+        <w:shd w:val="clear" w:color="auto" w:fill="1E1E1E"/>
+        <w:spacing w:after="0" w:line="300" w:lineRule="atLeast"/>
+        <w:rPr>
+          <w:rFonts w:ascii="Consolas" w:eastAsia="Times New Roman" w:hAnsi="Consolas" w:cs="Times New Roman"/>
+          <w:color w:val="D4D4D4"/>
+          <w:sz w:val="17"/>
+          <w:szCs w:val="17"/>
+        </w:rPr>
+      </w:pPr>
+      <w:r>
+        <w:rPr>
+          <w:rFonts w:ascii="Consolas" w:eastAsia="Times New Roman" w:hAnsi="Consolas" w:cs="Times New Roman"/>
+          <w:color w:val="D4D4D4"/>
+          <w:sz w:val="17"/>
+          <w:szCs w:val="17"/>
+        </w:rPr>
+        <w:t xml:space="preserve">        </w:t>
+      </w:r>
+      <w:proofErr w:type="spellStart"/>
+      <w:proofErr w:type="gramStart"/>
+      <w:r>
+        <w:rPr>
+          <w:rFonts w:ascii="Consolas" w:eastAsia="Times New Roman" w:hAnsi="Consolas" w:cs="Times New Roman"/>
+          <w:color w:val="9CDCFE"/>
+          <w:sz w:val="17"/>
+          <w:szCs w:val="17"/>
+        </w:rPr>
+        <w:t>user</w:t>
+      </w:r>
+      <w:r>
+        <w:rPr>
+          <w:rFonts w:ascii="Consolas" w:eastAsia="Times New Roman" w:hAnsi="Consolas" w:cs="Times New Roman"/>
+          <w:color w:val="D4D4D4"/>
+          <w:sz w:val="17"/>
+          <w:szCs w:val="17"/>
+        </w:rPr>
+        <w:t>.save</w:t>
+      </w:r>
+      <w:proofErr w:type="spellEnd"/>
+      <w:r>
+        <w:rPr>
+          <w:rFonts w:ascii="Consolas" w:eastAsia="Times New Roman" w:hAnsi="Consolas" w:cs="Times New Roman"/>
+          <w:color w:val="D4D4D4"/>
+          <w:sz w:val="17"/>
+          <w:szCs w:val="17"/>
+        </w:rPr>
+        <w:t>()</w:t>
+      </w:r>
+      <w:proofErr w:type="gramEnd"/>
+    </w:p>
+    <w:p>
+      <w:pPr>
+        <w:shd w:val="clear" w:color="auto" w:fill="1E1E1E"/>
+        <w:spacing w:after="0" w:line="300" w:lineRule="atLeast"/>
+        <w:rPr>
+          <w:rFonts w:ascii="Consolas" w:eastAsia="Times New Roman" w:hAnsi="Consolas" w:cs="Times New Roman"/>
+          <w:color w:val="D4D4D4"/>
+          <w:sz w:val="17"/>
+          <w:szCs w:val="17"/>
+        </w:rPr>
+      </w:pPr>
+      <w:r>
+        <w:rPr>
+          <w:rFonts w:ascii="Consolas" w:eastAsia="Times New Roman" w:hAnsi="Consolas" w:cs="Times New Roman"/>
+          <w:color w:val="D4D4D4"/>
+          <w:sz w:val="17"/>
+          <w:szCs w:val="17"/>
+        </w:rPr>
+        <w:t xml:space="preserve">        </w:t>
+      </w:r>
+      <w:proofErr w:type="gramStart"/>
+      <w:r>
+        <w:rPr>
+          <w:rFonts w:ascii="Consolas" w:eastAsia="Times New Roman" w:hAnsi="Consolas" w:cs="Times New Roman"/>
+          <w:color w:val="C586C0"/>
+          <w:sz w:val="17"/>
+          <w:szCs w:val="17"/>
+        </w:rPr>
+        <w:t>return</w:t>
+      </w:r>
+      <w:proofErr w:type="gramEnd"/>
+      <w:r>
+        <w:rPr>
+          <w:rFonts w:ascii="Consolas" w:eastAsia="Times New Roman" w:hAnsi="Consolas" w:cs="Times New Roman"/>
+          <w:color w:val="D4D4D4"/>
+          <w:sz w:val="17"/>
+          <w:szCs w:val="17"/>
+        </w:rPr>
+        <w:t xml:space="preserve"> </w:t>
+      </w:r>
+      <w:r>
+        <w:rPr>
+          <w:rFonts w:ascii="Consolas" w:eastAsia="Times New Roman" w:hAnsi="Consolas" w:cs="Times New Roman"/>
+          <w:color w:val="9CDCFE"/>
+          <w:sz w:val="17"/>
+          <w:szCs w:val="17"/>
+        </w:rPr>
+        <w:t>user</w:t>
+      </w:r>
+    </w:p>
+    <w:p>
+      <w:pPr>
+        <w:shd w:val="clear" w:color="auto" w:fill="1E1E1E"/>
+        <w:spacing w:after="0" w:line="300" w:lineRule="atLeast"/>
+        <w:rPr>
+          <w:rFonts w:ascii="Consolas" w:eastAsia="Times New Roman" w:hAnsi="Consolas" w:cs="Times New Roman"/>
+          <w:color w:val="D4D4D4"/>
+          <w:sz w:val="17"/>
+          <w:szCs w:val="17"/>
+        </w:rPr>
+      </w:pPr>
+      <w:r>
+        <w:rPr>
+          <w:rFonts w:ascii="Consolas" w:eastAsia="Times New Roman" w:hAnsi="Consolas" w:cs="Times New Roman"/>
+          <w:color w:val="D4D4D4"/>
+          <w:sz w:val="17"/>
+          <w:szCs w:val="17"/>
+        </w:rPr>
+        <w:t xml:space="preserve">    </w:t>
+      </w:r>
+    </w:p>
+    <w:p>
+      <w:pPr>
+        <w:shd w:val="clear" w:color="auto" w:fill="1E1E1E"/>
+        <w:spacing w:after="0" w:line="300" w:lineRule="atLeast"/>
+        <w:rPr>
+          <w:rFonts w:ascii="Consolas" w:eastAsia="Times New Roman" w:hAnsi="Consolas" w:cs="Times New Roman"/>
+          <w:color w:val="D4D4D4"/>
+          <w:sz w:val="17"/>
+          <w:szCs w:val="17"/>
+        </w:rPr>
+      </w:pPr>
+      <w:r>
+        <w:rPr>
+          <w:rFonts w:ascii="Consolas" w:eastAsia="Times New Roman" w:hAnsi="Consolas" w:cs="Times New Roman"/>
+          <w:color w:val="D4D4D4"/>
+          <w:sz w:val="17"/>
+          <w:szCs w:val="17"/>
+        </w:rPr>
+        <w:t xml:space="preserve">    </w:t>
+      </w:r>
+      <w:proofErr w:type="spellStart"/>
+      <w:proofErr w:type="gramStart"/>
+      <w:r>
+        <w:rPr>
+          <w:rFonts w:ascii="Consolas" w:eastAsia="Times New Roman" w:hAnsi="Consolas" w:cs="Times New Roman"/>
+          <w:color w:val="569CD6"/>
+          <w:sz w:val="17"/>
+          <w:szCs w:val="17"/>
+        </w:rPr>
+        <w:t>def</w:t>
+      </w:r>
+      <w:proofErr w:type="spellEnd"/>
+      <w:proofErr w:type="gramEnd"/>
+      <w:r>
+        <w:rPr>
+          <w:rFonts w:ascii="Consolas" w:eastAsia="Times New Roman" w:hAnsi="Consolas" w:cs="Times New Roman"/>
+          <w:color w:val="D4D4D4"/>
+          <w:sz w:val="17"/>
+          <w:szCs w:val="17"/>
+        </w:rPr>
+        <w:t xml:space="preserve"> </w:t>
+      </w:r>
+      <w:proofErr w:type="spellStart"/>
+      <w:r>
+        <w:rPr>
+          <w:rFonts w:ascii="Consolas" w:eastAsia="Times New Roman" w:hAnsi="Consolas" w:cs="Times New Roman"/>
+          <w:color w:val="DCDCAA"/>
+          <w:sz w:val="17"/>
+          <w:szCs w:val="17"/>
+        </w:rPr>
+        <w:t>create_superuser</w:t>
+      </w:r>
+      <w:proofErr w:type="spellEnd"/>
+      <w:r>
+        <w:rPr>
+          <w:rFonts w:ascii="Consolas" w:eastAsia="Times New Roman" w:hAnsi="Consolas" w:cs="Times New Roman"/>
+          <w:color w:val="D4D4D4"/>
+          <w:sz w:val="17"/>
+          <w:szCs w:val="17"/>
+        </w:rPr>
+        <w:t>(</w:t>
+      </w:r>
+      <w:proofErr w:type="spellStart"/>
+      <w:r>
+        <w:rPr>
+          <w:rFonts w:ascii="Consolas" w:eastAsia="Times New Roman" w:hAnsi="Consolas" w:cs="Times New Roman"/>
+          <w:color w:val="9CDCFE"/>
+          <w:sz w:val="17"/>
+          <w:szCs w:val="17"/>
+        </w:rPr>
+        <w:t>self</w:t>
+      </w:r>
+      <w:r>
+        <w:rPr>
+          <w:rFonts w:ascii="Consolas" w:eastAsia="Times New Roman" w:hAnsi="Consolas" w:cs="Times New Roman"/>
+          <w:color w:val="D4D4D4"/>
+          <w:sz w:val="17"/>
+          <w:szCs w:val="17"/>
+        </w:rPr>
+        <w:t>,</w:t>
+      </w:r>
+      <w:r>
+        <w:rPr>
+          <w:rFonts w:ascii="Consolas" w:eastAsia="Times New Roman" w:hAnsi="Consolas" w:cs="Times New Roman"/>
+          <w:color w:val="9CDCFE"/>
+          <w:sz w:val="17"/>
+          <w:szCs w:val="17"/>
+        </w:rPr>
+        <w:t>email</w:t>
+      </w:r>
+      <w:r>
+        <w:rPr>
+          <w:rFonts w:ascii="Consolas" w:eastAsia="Times New Roman" w:hAnsi="Consolas" w:cs="Times New Roman"/>
+          <w:color w:val="D4D4D4"/>
+          <w:sz w:val="17"/>
+          <w:szCs w:val="17"/>
+        </w:rPr>
+        <w:t>,</w:t>
+      </w:r>
+      <w:r>
+        <w:rPr>
+          <w:rFonts w:ascii="Consolas" w:eastAsia="Times New Roman" w:hAnsi="Consolas" w:cs="Times New Roman"/>
+          <w:color w:val="9CDCFE"/>
+          <w:sz w:val="17"/>
+          <w:szCs w:val="17"/>
+        </w:rPr>
+        <w:t>password</w:t>
+      </w:r>
+      <w:proofErr w:type="spellEnd"/>
+      <w:r>
+        <w:rPr>
+          <w:rFonts w:ascii="Consolas" w:eastAsia="Times New Roman" w:hAnsi="Consolas" w:cs="Times New Roman"/>
+          <w:color w:val="D4D4D4"/>
+          <w:sz w:val="17"/>
+          <w:szCs w:val="17"/>
+        </w:rPr>
+        <w:t>,**</w:t>
+      </w:r>
+      <w:proofErr w:type="spellStart"/>
+      <w:r>
+        <w:rPr>
+          <w:rFonts w:ascii="Consolas" w:eastAsia="Times New Roman" w:hAnsi="Consolas" w:cs="Times New Roman"/>
+          <w:color w:val="9CDCFE"/>
+          <w:sz w:val="17"/>
+          <w:szCs w:val="17"/>
+        </w:rPr>
+        <w:t>extra_fields</w:t>
+      </w:r>
+      <w:proofErr w:type="spellEnd"/>
+      <w:r>
+        <w:rPr>
+          <w:rFonts w:ascii="Consolas" w:eastAsia="Times New Roman" w:hAnsi="Consolas" w:cs="Times New Roman"/>
+          <w:color w:val="D4D4D4"/>
+          <w:sz w:val="17"/>
+          <w:szCs w:val="17"/>
+        </w:rPr>
+        <w:t>):</w:t>
+      </w:r>
+    </w:p>
+    <w:p>
+      <w:pPr>
+        <w:shd w:val="clear" w:color="auto" w:fill="1E1E1E"/>
+        <w:spacing w:after="0" w:line="300" w:lineRule="atLeast"/>
+        <w:rPr>
+          <w:rFonts w:ascii="Consolas" w:eastAsia="Times New Roman" w:hAnsi="Consolas" w:cs="Times New Roman"/>
+          <w:color w:val="D4D4D4"/>
+          <w:sz w:val="17"/>
+          <w:szCs w:val="17"/>
+        </w:rPr>
+      </w:pPr>
+      <w:r>
+        <w:rPr>
+          <w:rFonts w:ascii="Consolas" w:eastAsia="Times New Roman" w:hAnsi="Consolas" w:cs="Times New Roman"/>
+          <w:color w:val="D4D4D4"/>
+          <w:sz w:val="17"/>
+          <w:szCs w:val="17"/>
+        </w:rPr>
+        <w:t xml:space="preserve">        </w:t>
+      </w:r>
+      <w:proofErr w:type="spellStart"/>
+      <w:r>
+        <w:rPr>
+          <w:rFonts w:ascii="Consolas" w:eastAsia="Times New Roman" w:hAnsi="Consolas" w:cs="Times New Roman"/>
+          <w:color w:val="9CDCFE"/>
+          <w:sz w:val="17"/>
+          <w:szCs w:val="17"/>
+        </w:rPr>
+        <w:t>extra_</w:t>
+      </w:r>
+      <w:proofErr w:type="gramStart"/>
+      <w:r>
+        <w:rPr>
+          <w:rFonts w:ascii="Consolas" w:eastAsia="Times New Roman" w:hAnsi="Consolas" w:cs="Times New Roman"/>
+          <w:color w:val="9CDCFE"/>
+          <w:sz w:val="17"/>
+          <w:szCs w:val="17"/>
+        </w:rPr>
+        <w:t>fields</w:t>
+      </w:r>
+      <w:r>
+        <w:rPr>
+          <w:rFonts w:ascii="Consolas" w:eastAsia="Times New Roman" w:hAnsi="Consolas" w:cs="Times New Roman"/>
+          <w:color w:val="D4D4D4"/>
+          <w:sz w:val="17"/>
+          <w:szCs w:val="17"/>
+        </w:rPr>
+        <w:t>.</w:t>
+      </w:r>
+      <w:r>
+        <w:rPr>
+          <w:rFonts w:ascii="Consolas" w:eastAsia="Times New Roman" w:hAnsi="Consolas" w:cs="Times New Roman"/>
+          <w:color w:val="DCDCAA"/>
+          <w:sz w:val="17"/>
+          <w:szCs w:val="17"/>
+        </w:rPr>
+        <w:t>setdefault</w:t>
+      </w:r>
+      <w:proofErr w:type="spellEnd"/>
+      <w:r>
+        <w:rPr>
+          <w:rFonts w:ascii="Consolas" w:eastAsia="Times New Roman" w:hAnsi="Consolas" w:cs="Times New Roman"/>
+          <w:color w:val="D4D4D4"/>
+          <w:sz w:val="17"/>
+          <w:szCs w:val="17"/>
+        </w:rPr>
+        <w:t>(</w:t>
+      </w:r>
+      <w:proofErr w:type="gramEnd"/>
+      <w:r>
+        <w:rPr>
+          <w:rFonts w:ascii="Consolas" w:eastAsia="Times New Roman" w:hAnsi="Consolas" w:cs="Times New Roman"/>
+          <w:color w:val="CE9178"/>
+          <w:sz w:val="17"/>
+          <w:szCs w:val="17"/>
+        </w:rPr>
+        <w:t>'</w:t>
+      </w:r>
+      <w:proofErr w:type="spellStart"/>
+      <w:r>
+        <w:rPr>
+          <w:rFonts w:ascii="Consolas" w:eastAsia="Times New Roman" w:hAnsi="Consolas" w:cs="Times New Roman"/>
+          <w:color w:val="CE9178"/>
+          <w:sz w:val="17"/>
+          <w:szCs w:val="17"/>
+        </w:rPr>
+        <w:t>is_staff'</w:t>
+      </w:r>
+      <w:r>
+        <w:rPr>
+          <w:rFonts w:ascii="Consolas" w:eastAsia="Times New Roman" w:hAnsi="Consolas" w:cs="Times New Roman"/>
+          <w:color w:val="D4D4D4"/>
+          <w:sz w:val="17"/>
+          <w:szCs w:val="17"/>
+        </w:rPr>
+        <w:t>,</w:t>
+      </w:r>
+      <w:r>
+        <w:rPr>
+          <w:rFonts w:ascii="Consolas" w:eastAsia="Times New Roman" w:hAnsi="Consolas" w:cs="Times New Roman"/>
+          <w:color w:val="569CD6"/>
+          <w:sz w:val="17"/>
+          <w:szCs w:val="17"/>
+        </w:rPr>
+        <w:t>True</w:t>
+      </w:r>
+      <w:proofErr w:type="spellEnd"/>
+      <w:r>
+        <w:rPr>
+          <w:rFonts w:ascii="Consolas" w:eastAsia="Times New Roman" w:hAnsi="Consolas" w:cs="Times New Roman"/>
+          <w:color w:val="D4D4D4"/>
+          <w:sz w:val="17"/>
+          <w:szCs w:val="17"/>
+        </w:rPr>
+        <w:t>)</w:t>
+      </w:r>
+    </w:p>
+    <w:p>
+      <w:pPr>
+        <w:shd w:val="clear" w:color="auto" w:fill="1E1E1E"/>
+        <w:spacing w:after="0" w:line="300" w:lineRule="atLeast"/>
+        <w:rPr>
+          <w:rFonts w:ascii="Consolas" w:eastAsia="Times New Roman" w:hAnsi="Consolas" w:cs="Times New Roman"/>
+          <w:color w:val="D4D4D4"/>
+          <w:sz w:val="17"/>
+          <w:szCs w:val="17"/>
+        </w:rPr>
+      </w:pPr>
+      <w:r>
+        <w:rPr>
+          <w:rFonts w:ascii="Consolas" w:eastAsia="Times New Roman" w:hAnsi="Consolas" w:cs="Times New Roman"/>
+          <w:color w:val="D4D4D4"/>
+          <w:sz w:val="17"/>
+          <w:szCs w:val="17"/>
+        </w:rPr>
+        <w:t xml:space="preserve">        </w:t>
+      </w:r>
+      <w:proofErr w:type="spellStart"/>
+      <w:r>
+        <w:rPr>
+          <w:rFonts w:ascii="Consolas" w:eastAsia="Times New Roman" w:hAnsi="Consolas" w:cs="Times New Roman"/>
+          <w:color w:val="9CDCFE"/>
+          <w:sz w:val="17"/>
+          <w:szCs w:val="17"/>
+        </w:rPr>
+        <w:t>extra_</w:t>
+      </w:r>
+      <w:proofErr w:type="gramStart"/>
+      <w:r>
+        <w:rPr>
+          <w:rFonts w:ascii="Consolas" w:eastAsia="Times New Roman" w:hAnsi="Consolas" w:cs="Times New Roman"/>
+          <w:color w:val="9CDCFE"/>
+          <w:sz w:val="17"/>
+          <w:szCs w:val="17"/>
+        </w:rPr>
+        <w:t>fields</w:t>
+      </w:r>
+      <w:r>
+        <w:rPr>
+          <w:rFonts w:ascii="Consolas" w:eastAsia="Times New Roman" w:hAnsi="Consolas" w:cs="Times New Roman"/>
+          <w:color w:val="D4D4D4"/>
+          <w:sz w:val="17"/>
+          <w:szCs w:val="17"/>
+        </w:rPr>
+        <w:t>.</w:t>
+      </w:r>
+      <w:r>
+        <w:rPr>
+          <w:rFonts w:ascii="Consolas" w:eastAsia="Times New Roman" w:hAnsi="Consolas" w:cs="Times New Roman"/>
+          <w:color w:val="DCDCAA"/>
+          <w:sz w:val="17"/>
+          <w:szCs w:val="17"/>
+        </w:rPr>
+        <w:t>setdefault</w:t>
+      </w:r>
+      <w:proofErr w:type="spellEnd"/>
+      <w:r>
+        <w:rPr>
+          <w:rFonts w:ascii="Consolas" w:eastAsia="Times New Roman" w:hAnsi="Consolas" w:cs="Times New Roman"/>
+          <w:color w:val="D4D4D4"/>
+          <w:sz w:val="17"/>
+          <w:szCs w:val="17"/>
+        </w:rPr>
+        <w:t>(</w:t>
+      </w:r>
+      <w:proofErr w:type="gramEnd"/>
+      <w:r>
+        <w:rPr>
+          <w:rFonts w:ascii="Consolas" w:eastAsia="Times New Roman" w:hAnsi="Consolas" w:cs="Times New Roman"/>
+          <w:color w:val="CE9178"/>
+          <w:sz w:val="17"/>
+          <w:szCs w:val="17"/>
+        </w:rPr>
+        <w:t>'is_</w:t>
+      </w:r>
+      <w:proofErr w:type="spellStart"/>
+      <w:r>
+        <w:rPr>
+          <w:rFonts w:ascii="Consolas" w:eastAsia="Times New Roman" w:hAnsi="Consolas" w:cs="Times New Roman"/>
+          <w:color w:val="CE9178"/>
+          <w:sz w:val="17"/>
+          <w:szCs w:val="17"/>
+        </w:rPr>
+        <w:t>superuser</w:t>
+      </w:r>
+      <w:proofErr w:type="spellEnd"/>
+      <w:r>
+        <w:rPr>
+          <w:rFonts w:ascii="Consolas" w:eastAsia="Times New Roman" w:hAnsi="Consolas" w:cs="Times New Roman"/>
+          <w:color w:val="CE9178"/>
+          <w:sz w:val="17"/>
+          <w:szCs w:val="17"/>
+        </w:rPr>
+        <w:t>'</w:t>
+      </w:r>
+      <w:r>
+        <w:rPr>
+          <w:rFonts w:ascii="Consolas" w:eastAsia="Times New Roman" w:hAnsi="Consolas" w:cs="Times New Roman"/>
+          <w:color w:val="D4D4D4"/>
+          <w:sz w:val="17"/>
+          <w:szCs w:val="17"/>
+        </w:rPr>
+        <w:t>,</w:t>
+      </w:r>
+      <w:r>
+        <w:rPr>
+          <w:rFonts w:ascii="Consolas" w:eastAsia="Times New Roman" w:hAnsi="Consolas" w:cs="Times New Roman"/>
+          <w:color w:val="569CD6"/>
+          <w:sz w:val="17"/>
+          <w:szCs w:val="17"/>
+        </w:rPr>
+        <w:t>True</w:t>
+      </w:r>
+      <w:r>
+        <w:rPr>
+          <w:rFonts w:ascii="Consolas" w:eastAsia="Times New Roman" w:hAnsi="Consolas" w:cs="Times New Roman"/>
+          <w:color w:val="D4D4D4"/>
+          <w:sz w:val="17"/>
+          <w:szCs w:val="17"/>
+        </w:rPr>
+        <w:t>)</w:t>
+      </w:r>
+    </w:p>
+    <w:p>
+      <w:pPr>
+        <w:shd w:val="clear" w:color="auto" w:fill="1E1E1E"/>
+        <w:spacing w:after="0" w:line="300" w:lineRule="atLeast"/>
+        <w:rPr>
+          <w:rFonts w:ascii="Consolas" w:eastAsia="Times New Roman" w:hAnsi="Consolas" w:cs="Times New Roman"/>
+          <w:color w:val="D4D4D4"/>
+          <w:sz w:val="17"/>
+          <w:szCs w:val="17"/>
+        </w:rPr>
+      </w:pPr>
+      <w:r>
+        <w:rPr>
+          <w:rFonts w:ascii="Consolas" w:eastAsia="Times New Roman" w:hAnsi="Consolas" w:cs="Times New Roman"/>
+          <w:color w:val="D4D4D4"/>
+          <w:sz w:val="17"/>
+          <w:szCs w:val="17"/>
+        </w:rPr>
+        <w:t xml:space="preserve">        </w:t>
+      </w:r>
+      <w:proofErr w:type="spellStart"/>
+      <w:r>
+        <w:rPr>
+          <w:rFonts w:ascii="Consolas" w:eastAsia="Times New Roman" w:hAnsi="Consolas" w:cs="Times New Roman"/>
+          <w:color w:val="9CDCFE"/>
+          <w:sz w:val="17"/>
+          <w:szCs w:val="17"/>
+        </w:rPr>
+        <w:t>extra_</w:t>
+      </w:r>
+      <w:proofErr w:type="gramStart"/>
+      <w:r>
+        <w:rPr>
+          <w:rFonts w:ascii="Consolas" w:eastAsia="Times New Roman" w:hAnsi="Consolas" w:cs="Times New Roman"/>
+          <w:color w:val="9CDCFE"/>
+          <w:sz w:val="17"/>
+          <w:szCs w:val="17"/>
+        </w:rPr>
+        <w:t>fields</w:t>
+      </w:r>
+      <w:r>
+        <w:rPr>
+          <w:rFonts w:ascii="Consolas" w:eastAsia="Times New Roman" w:hAnsi="Consolas" w:cs="Times New Roman"/>
+          <w:color w:val="D4D4D4"/>
+          <w:sz w:val="17"/>
+          <w:szCs w:val="17"/>
+        </w:rPr>
+        <w:t>.</w:t>
+      </w:r>
+      <w:r>
+        <w:rPr>
+          <w:rFonts w:ascii="Consolas" w:eastAsia="Times New Roman" w:hAnsi="Consolas" w:cs="Times New Roman"/>
+          <w:color w:val="DCDCAA"/>
+          <w:sz w:val="17"/>
+          <w:szCs w:val="17"/>
+        </w:rPr>
+        <w:t>setdefault</w:t>
+      </w:r>
+      <w:proofErr w:type="spellEnd"/>
+      <w:r>
+        <w:rPr>
+          <w:rFonts w:ascii="Consolas" w:eastAsia="Times New Roman" w:hAnsi="Consolas" w:cs="Times New Roman"/>
+          <w:color w:val="D4D4D4"/>
+          <w:sz w:val="17"/>
+          <w:szCs w:val="17"/>
+        </w:rPr>
+        <w:t>(</w:t>
+      </w:r>
+      <w:proofErr w:type="gramEnd"/>
+      <w:r>
+        <w:rPr>
+          <w:rFonts w:ascii="Consolas" w:eastAsia="Times New Roman" w:hAnsi="Consolas" w:cs="Times New Roman"/>
+          <w:color w:val="CE9178"/>
+          <w:sz w:val="17"/>
+          <w:szCs w:val="17"/>
+        </w:rPr>
+        <w:t>'</w:t>
+      </w:r>
+      <w:proofErr w:type="spellStart"/>
+      <w:r>
+        <w:rPr>
+          <w:rFonts w:ascii="Consolas" w:eastAsia="Times New Roman" w:hAnsi="Consolas" w:cs="Times New Roman"/>
+          <w:color w:val="CE9178"/>
+          <w:sz w:val="17"/>
+          <w:szCs w:val="17"/>
+        </w:rPr>
+        <w:t>is_active'</w:t>
+      </w:r>
+      <w:r>
+        <w:rPr>
+          <w:rFonts w:ascii="Consolas" w:eastAsia="Times New Roman" w:hAnsi="Consolas" w:cs="Times New Roman"/>
+          <w:color w:val="D4D4D4"/>
+          <w:sz w:val="17"/>
+          <w:szCs w:val="17"/>
+        </w:rPr>
+        <w:t>,</w:t>
+      </w:r>
+      <w:r>
+        <w:rPr>
+          <w:rFonts w:ascii="Consolas" w:eastAsia="Times New Roman" w:hAnsi="Consolas" w:cs="Times New Roman"/>
+          <w:color w:val="569CD6"/>
+          <w:sz w:val="17"/>
+          <w:szCs w:val="17"/>
+        </w:rPr>
+        <w:t>True</w:t>
+      </w:r>
+      <w:proofErr w:type="spellEnd"/>
+      <w:r>
+        <w:rPr>
+          <w:rFonts w:ascii="Consolas" w:eastAsia="Times New Roman" w:hAnsi="Consolas" w:cs="Times New Roman"/>
+          <w:color w:val="D4D4D4"/>
+          <w:sz w:val="17"/>
+          <w:szCs w:val="17"/>
+        </w:rPr>
+        <w:t>)</w:t>
+      </w:r>
+    </w:p>
+    <w:p>
+      <w:pPr>
+        <w:shd w:val="clear" w:color="auto" w:fill="1E1E1E"/>
+        <w:spacing w:after="0" w:line="300" w:lineRule="atLeast"/>
+        <w:rPr>
+          <w:rFonts w:ascii="Consolas" w:eastAsia="Times New Roman" w:hAnsi="Consolas" w:cs="Times New Roman"/>
+          <w:color w:val="D4D4D4"/>
+          <w:sz w:val="17"/>
+          <w:szCs w:val="17"/>
+        </w:rPr>
+      </w:pPr>
+      <w:r>
+        <w:rPr>
+          <w:rFonts w:ascii="Consolas" w:eastAsia="Times New Roman" w:hAnsi="Consolas" w:cs="Times New Roman"/>
+          <w:color w:val="D4D4D4"/>
+          <w:sz w:val="17"/>
+          <w:szCs w:val="17"/>
+        </w:rPr>
+        <w:t xml:space="preserve">        </w:t>
+      </w:r>
+      <w:proofErr w:type="gramStart"/>
+      <w:r>
+        <w:rPr>
+          <w:rFonts w:ascii="Consolas" w:eastAsia="Times New Roman" w:hAnsi="Consolas" w:cs="Times New Roman"/>
+          <w:color w:val="9CDCFE"/>
+          <w:sz w:val="17"/>
+          <w:szCs w:val="17"/>
+        </w:rPr>
+        <w:t>user</w:t>
+      </w:r>
+      <w:proofErr w:type="gramEnd"/>
+      <w:r>
+        <w:rPr>
+          <w:rFonts w:ascii="Consolas" w:eastAsia="Times New Roman" w:hAnsi="Consolas" w:cs="Times New Roman"/>
+          <w:color w:val="D4D4D4"/>
+          <w:sz w:val="17"/>
+          <w:szCs w:val="17"/>
+        </w:rPr>
+        <w:t xml:space="preserve"> = </w:t>
+      </w:r>
+      <w:proofErr w:type="spellStart"/>
+      <w:r>
+        <w:rPr>
+          <w:rFonts w:ascii="Consolas" w:eastAsia="Times New Roman" w:hAnsi="Consolas" w:cs="Times New Roman"/>
+          <w:color w:val="9CDCFE"/>
+          <w:sz w:val="17"/>
+          <w:szCs w:val="17"/>
+        </w:rPr>
+        <w:t>self</w:t>
+      </w:r>
+      <w:r>
+        <w:rPr>
+          <w:rFonts w:ascii="Consolas" w:eastAsia="Times New Roman" w:hAnsi="Consolas" w:cs="Times New Roman"/>
+          <w:color w:val="D4D4D4"/>
+          <w:sz w:val="17"/>
+          <w:szCs w:val="17"/>
+        </w:rPr>
+        <w:t>.</w:t>
+      </w:r>
+      <w:r>
+        <w:rPr>
+          <w:rFonts w:ascii="Consolas" w:eastAsia="Times New Roman" w:hAnsi="Consolas" w:cs="Times New Roman"/>
+          <w:color w:val="DCDCAA"/>
+          <w:sz w:val="17"/>
+          <w:szCs w:val="17"/>
+        </w:rPr>
+        <w:t>create_user</w:t>
+      </w:r>
+      <w:proofErr w:type="spellEnd"/>
+      <w:r>
+        <w:rPr>
+          <w:rFonts w:ascii="Consolas" w:eastAsia="Times New Roman" w:hAnsi="Consolas" w:cs="Times New Roman"/>
+          <w:color w:val="D4D4D4"/>
+          <w:sz w:val="17"/>
+          <w:szCs w:val="17"/>
+        </w:rPr>
+        <w:t>(</w:t>
+      </w:r>
+      <w:proofErr w:type="spellStart"/>
+      <w:r>
+        <w:rPr>
+          <w:rFonts w:ascii="Consolas" w:eastAsia="Times New Roman" w:hAnsi="Consolas" w:cs="Times New Roman"/>
+          <w:color w:val="9CDCFE"/>
+          <w:sz w:val="17"/>
+          <w:szCs w:val="17"/>
+        </w:rPr>
+        <w:t>email</w:t>
+      </w:r>
+      <w:r>
+        <w:rPr>
+          <w:rFonts w:ascii="Consolas" w:eastAsia="Times New Roman" w:hAnsi="Consolas" w:cs="Times New Roman"/>
+          <w:color w:val="D4D4D4"/>
+          <w:sz w:val="17"/>
+          <w:szCs w:val="17"/>
+        </w:rPr>
+        <w:t>,</w:t>
+      </w:r>
+      <w:r>
+        <w:rPr>
+          <w:rFonts w:ascii="Consolas" w:eastAsia="Times New Roman" w:hAnsi="Consolas" w:cs="Times New Roman"/>
+          <w:color w:val="9CDCFE"/>
+          <w:sz w:val="17"/>
+          <w:szCs w:val="17"/>
+        </w:rPr>
+        <w:t>password</w:t>
+      </w:r>
+      <w:proofErr w:type="spellEnd"/>
+      <w:r>
+        <w:rPr>
+          <w:rFonts w:ascii="Consolas" w:eastAsia="Times New Roman" w:hAnsi="Consolas" w:cs="Times New Roman"/>
+          <w:color w:val="D4D4D4"/>
+          <w:sz w:val="17"/>
+          <w:szCs w:val="17"/>
+        </w:rPr>
+        <w:t>)</w:t>
+      </w:r>
+    </w:p>
+    <w:p>
+      <w:pPr>
+        <w:shd w:val="clear" w:color="auto" w:fill="1E1E1E"/>
+        <w:spacing w:after="0" w:line="300" w:lineRule="atLeast"/>
+        <w:rPr>
+          <w:rFonts w:ascii="Consolas" w:eastAsia="Times New Roman" w:hAnsi="Consolas" w:cs="Times New Roman"/>
+          <w:color w:val="D4D4D4"/>
+          <w:sz w:val="17"/>
+          <w:szCs w:val="17"/>
+        </w:rPr>
+      </w:pPr>
+      <w:r>
+        <w:rPr>
+          <w:rFonts w:ascii="Consolas" w:eastAsia="Times New Roman" w:hAnsi="Consolas" w:cs="Times New Roman"/>
+          <w:color w:val="D4D4D4"/>
+          <w:sz w:val="17"/>
+          <w:szCs w:val="17"/>
+        </w:rPr>
+        <w:t xml:space="preserve">        </w:t>
+      </w:r>
+      <w:proofErr w:type="spellStart"/>
+      <w:r>
+        <w:rPr>
+          <w:rFonts w:ascii="Consolas" w:eastAsia="Times New Roman" w:hAnsi="Consolas" w:cs="Times New Roman"/>
+          <w:color w:val="9CDCFE"/>
+          <w:sz w:val="17"/>
+          <w:szCs w:val="17"/>
+        </w:rPr>
+        <w:t>user</w:t>
+      </w:r>
+      <w:r>
+        <w:rPr>
+          <w:rFonts w:ascii="Consolas" w:eastAsia="Times New Roman" w:hAnsi="Consolas" w:cs="Times New Roman"/>
+          <w:color w:val="D4D4D4"/>
+          <w:sz w:val="17"/>
+          <w:szCs w:val="17"/>
+        </w:rPr>
+        <w:t>.is_staff</w:t>
+      </w:r>
+      <w:proofErr w:type="spellEnd"/>
+      <w:r>
+        <w:rPr>
+          <w:rFonts w:ascii="Consolas" w:eastAsia="Times New Roman" w:hAnsi="Consolas" w:cs="Times New Roman"/>
+          <w:color w:val="D4D4D4"/>
+          <w:sz w:val="17"/>
+          <w:szCs w:val="17"/>
+        </w:rPr>
+        <w:t xml:space="preserve"> = </w:t>
+      </w:r>
+      <w:r>
+        <w:rPr>
+          <w:rFonts w:ascii="Consolas" w:eastAsia="Times New Roman" w:hAnsi="Consolas" w:cs="Times New Roman"/>
+          <w:color w:val="569CD6"/>
+          <w:sz w:val="17"/>
+          <w:szCs w:val="17"/>
+        </w:rPr>
+        <w:t>True</w:t>
+      </w:r>
+    </w:p>
+    <w:p>
+      <w:pPr>
+        <w:shd w:val="clear" w:color="auto" w:fill="1E1E1E"/>
+        <w:spacing w:after="0" w:line="300" w:lineRule="atLeast"/>
+        <w:rPr>
+          <w:rFonts w:ascii="Consolas" w:eastAsia="Times New Roman" w:hAnsi="Consolas" w:cs="Times New Roman"/>
+          <w:color w:val="D4D4D4"/>
+          <w:sz w:val="17"/>
+          <w:szCs w:val="17"/>
+        </w:rPr>
+      </w:pPr>
+      <w:r>
+        <w:rPr>
+          <w:rFonts w:ascii="Consolas" w:eastAsia="Times New Roman" w:hAnsi="Consolas" w:cs="Times New Roman"/>
+          <w:color w:val="D4D4D4"/>
+          <w:sz w:val="17"/>
+          <w:szCs w:val="17"/>
+        </w:rPr>
+        <w:t xml:space="preserve">        </w:t>
+      </w:r>
+      <w:proofErr w:type="spellStart"/>
+      <w:r>
+        <w:rPr>
+          <w:rFonts w:ascii="Consolas" w:eastAsia="Times New Roman" w:hAnsi="Consolas" w:cs="Times New Roman"/>
+          <w:color w:val="9CDCFE"/>
+          <w:sz w:val="17"/>
+          <w:szCs w:val="17"/>
+        </w:rPr>
+        <w:t>user</w:t>
+      </w:r>
+      <w:r>
+        <w:rPr>
+          <w:rFonts w:ascii="Consolas" w:eastAsia="Times New Roman" w:hAnsi="Consolas" w:cs="Times New Roman"/>
+          <w:color w:val="D4D4D4"/>
+          <w:sz w:val="17"/>
+          <w:szCs w:val="17"/>
+        </w:rPr>
+        <w:t>.is_superuser</w:t>
+      </w:r>
+      <w:proofErr w:type="spellEnd"/>
+      <w:r>
+        <w:rPr>
+          <w:rFonts w:ascii="Consolas" w:eastAsia="Times New Roman" w:hAnsi="Consolas" w:cs="Times New Roman"/>
+          <w:color w:val="D4D4D4"/>
+          <w:sz w:val="17"/>
+          <w:szCs w:val="17"/>
+        </w:rPr>
+        <w:t xml:space="preserve"> = </w:t>
+      </w:r>
+      <w:r>
+        <w:rPr>
+          <w:rFonts w:ascii="Consolas" w:eastAsia="Times New Roman" w:hAnsi="Consolas" w:cs="Times New Roman"/>
+          <w:color w:val="569CD6"/>
+          <w:sz w:val="17"/>
+          <w:szCs w:val="17"/>
+        </w:rPr>
+        <w:t>True</w:t>
+      </w:r>
+    </w:p>
+    <w:p>
+      <w:pPr>
+        <w:shd w:val="clear" w:color="auto" w:fill="1E1E1E"/>
+        <w:spacing w:after="0" w:line="300" w:lineRule="atLeast"/>
+        <w:rPr>
+          <w:rFonts w:ascii="Consolas" w:eastAsia="Times New Roman" w:hAnsi="Consolas" w:cs="Times New Roman"/>
+          <w:color w:val="D4D4D4"/>
+          <w:sz w:val="17"/>
+          <w:szCs w:val="17"/>
+        </w:rPr>
+      </w:pPr>
+      <w:r>
+        <w:rPr>
+          <w:rFonts w:ascii="Consolas" w:eastAsia="Times New Roman" w:hAnsi="Consolas" w:cs="Times New Roman"/>
+          <w:color w:val="D4D4D4"/>
+          <w:sz w:val="17"/>
+          <w:szCs w:val="17"/>
+        </w:rPr>
+        <w:t xml:space="preserve">        </w:t>
+      </w:r>
+      <w:proofErr w:type="spellStart"/>
+      <w:proofErr w:type="gramStart"/>
+      <w:r>
+        <w:rPr>
+          <w:rFonts w:ascii="Consolas" w:eastAsia="Times New Roman" w:hAnsi="Consolas" w:cs="Times New Roman"/>
+          <w:color w:val="9CDCFE"/>
+          <w:sz w:val="17"/>
+          <w:szCs w:val="17"/>
+        </w:rPr>
+        <w:t>user</w:t>
+      </w:r>
+      <w:r>
+        <w:rPr>
+          <w:rFonts w:ascii="Consolas" w:eastAsia="Times New Roman" w:hAnsi="Consolas" w:cs="Times New Roman"/>
+          <w:color w:val="D4D4D4"/>
+          <w:sz w:val="17"/>
+          <w:szCs w:val="17"/>
+        </w:rPr>
+        <w:t>.save</w:t>
+      </w:r>
+      <w:proofErr w:type="spellEnd"/>
+      <w:r>
+        <w:rPr>
+          <w:rFonts w:ascii="Consolas" w:eastAsia="Times New Roman" w:hAnsi="Consolas" w:cs="Times New Roman"/>
+          <w:color w:val="D4D4D4"/>
+          <w:sz w:val="17"/>
+          <w:szCs w:val="17"/>
+        </w:rPr>
+        <w:t>()</w:t>
+      </w:r>
+      <w:proofErr w:type="gramEnd"/>
+    </w:p>
+    <w:p>
+      <w:pPr>
+        <w:shd w:val="clear" w:color="auto" w:fill="1E1E1E"/>
+        <w:spacing w:after="0" w:line="300" w:lineRule="atLeast"/>
+        <w:rPr>
+          <w:rFonts w:ascii="Consolas" w:eastAsia="Times New Roman" w:hAnsi="Consolas" w:cs="Times New Roman"/>
+          <w:color w:val="D4D4D4"/>
+          <w:sz w:val="17"/>
+          <w:szCs w:val="17"/>
+        </w:rPr>
+      </w:pPr>
+      <w:r>
+        <w:rPr>
+          <w:rFonts w:ascii="Consolas" w:eastAsia="Times New Roman" w:hAnsi="Consolas" w:cs="Times New Roman"/>
+          <w:color w:val="D4D4D4"/>
+          <w:sz w:val="17"/>
+          <w:szCs w:val="17"/>
+        </w:rPr>
+        <w:t xml:space="preserve">        </w:t>
+      </w:r>
+      <w:proofErr w:type="gramStart"/>
+      <w:r>
+        <w:rPr>
+          <w:rFonts w:ascii="Consolas" w:eastAsia="Times New Roman" w:hAnsi="Consolas" w:cs="Times New Roman"/>
+          <w:color w:val="C586C0"/>
+          <w:sz w:val="17"/>
+          <w:szCs w:val="17"/>
+        </w:rPr>
+        <w:t>if</w:t>
+      </w:r>
+      <w:proofErr w:type="gramEnd"/>
+      <w:r>
+        <w:rPr>
+          <w:rFonts w:ascii="Consolas" w:eastAsia="Times New Roman" w:hAnsi="Consolas" w:cs="Times New Roman"/>
+          <w:color w:val="D4D4D4"/>
+          <w:sz w:val="17"/>
+          <w:szCs w:val="17"/>
+        </w:rPr>
+        <w:t xml:space="preserve"> </w:t>
+      </w:r>
+      <w:proofErr w:type="spellStart"/>
+      <w:r>
+        <w:rPr>
+          <w:rFonts w:ascii="Consolas" w:eastAsia="Times New Roman" w:hAnsi="Consolas" w:cs="Times New Roman"/>
+          <w:color w:val="9CDCFE"/>
+          <w:sz w:val="17"/>
+          <w:szCs w:val="17"/>
+        </w:rPr>
+        <w:t>extra_fields</w:t>
+      </w:r>
+      <w:r>
+        <w:rPr>
+          <w:rFonts w:ascii="Consolas" w:eastAsia="Times New Roman" w:hAnsi="Consolas" w:cs="Times New Roman"/>
+          <w:color w:val="D4D4D4"/>
+          <w:sz w:val="17"/>
+          <w:szCs w:val="17"/>
+        </w:rPr>
+        <w:t>.</w:t>
+      </w:r>
+      <w:r>
+        <w:rPr>
+          <w:rFonts w:ascii="Consolas" w:eastAsia="Times New Roman" w:hAnsi="Consolas" w:cs="Times New Roman"/>
+          <w:color w:val="DCDCAA"/>
+          <w:sz w:val="17"/>
+          <w:szCs w:val="17"/>
+        </w:rPr>
+        <w:t>get</w:t>
+      </w:r>
+      <w:proofErr w:type="spellEnd"/>
+      <w:r>
+        <w:rPr>
+          <w:rFonts w:ascii="Consolas" w:eastAsia="Times New Roman" w:hAnsi="Consolas" w:cs="Times New Roman"/>
+          <w:color w:val="D4D4D4"/>
+          <w:sz w:val="17"/>
+          <w:szCs w:val="17"/>
+        </w:rPr>
+        <w:t>(</w:t>
+      </w:r>
+      <w:r>
+        <w:rPr>
+          <w:rFonts w:ascii="Consolas" w:eastAsia="Times New Roman" w:hAnsi="Consolas" w:cs="Times New Roman"/>
+          <w:color w:val="CE9178"/>
+          <w:sz w:val="17"/>
+          <w:szCs w:val="17"/>
+        </w:rPr>
+        <w:t>'</w:t>
+      </w:r>
+      <w:proofErr w:type="spellStart"/>
+      <w:r>
+        <w:rPr>
+          <w:rFonts w:ascii="Consolas" w:eastAsia="Times New Roman" w:hAnsi="Consolas" w:cs="Times New Roman"/>
+          <w:color w:val="CE9178"/>
+          <w:sz w:val="17"/>
+          <w:szCs w:val="17"/>
+        </w:rPr>
+        <w:t>is_staff</w:t>
+      </w:r>
+      <w:proofErr w:type="spellEnd"/>
+      <w:r>
+        <w:rPr>
+          <w:rFonts w:ascii="Consolas" w:eastAsia="Times New Roman" w:hAnsi="Consolas" w:cs="Times New Roman"/>
+          <w:color w:val="CE9178"/>
+          <w:sz w:val="17"/>
+          <w:szCs w:val="17"/>
+        </w:rPr>
+        <w:t>'</w:t>
+      </w:r>
+      <w:r>
+        <w:rPr>
+          <w:rFonts w:ascii="Consolas" w:eastAsia="Times New Roman" w:hAnsi="Consolas" w:cs="Times New Roman"/>
+          <w:color w:val="D4D4D4"/>
+          <w:sz w:val="17"/>
+          <w:szCs w:val="17"/>
+        </w:rPr>
+        <w:t xml:space="preserve">) </w:t>
+      </w:r>
+      <w:r>
+        <w:rPr>
+          <w:rFonts w:ascii="Consolas" w:eastAsia="Times New Roman" w:hAnsi="Consolas" w:cs="Times New Roman"/>
+          <w:color w:val="569CD6"/>
+          <w:sz w:val="17"/>
+          <w:szCs w:val="17"/>
+        </w:rPr>
+        <w:t>is</w:t>
+      </w:r>
+      <w:r>
+        <w:rPr>
+          <w:rFonts w:ascii="Consolas" w:eastAsia="Times New Roman" w:hAnsi="Consolas" w:cs="Times New Roman"/>
+          <w:color w:val="D4D4D4"/>
+          <w:sz w:val="17"/>
+          <w:szCs w:val="17"/>
+        </w:rPr>
+        <w:t xml:space="preserve"> </w:t>
+      </w:r>
+      <w:r>
+        <w:rPr>
+          <w:rFonts w:ascii="Consolas" w:eastAsia="Times New Roman" w:hAnsi="Consolas" w:cs="Times New Roman"/>
+          <w:color w:val="569CD6"/>
+          <w:sz w:val="17"/>
+          <w:szCs w:val="17"/>
+        </w:rPr>
+        <w:t>not</w:t>
+      </w:r>
+      <w:r>
+        <w:rPr>
+          <w:rFonts w:ascii="Consolas" w:eastAsia="Times New Roman" w:hAnsi="Consolas" w:cs="Times New Roman"/>
+          <w:color w:val="D4D4D4"/>
+          <w:sz w:val="17"/>
+          <w:szCs w:val="17"/>
+        </w:rPr>
+        <w:t xml:space="preserve"> </w:t>
+      </w:r>
+      <w:r>
+        <w:rPr>
+          <w:rFonts w:ascii="Consolas" w:eastAsia="Times New Roman" w:hAnsi="Consolas" w:cs="Times New Roman"/>
+          <w:color w:val="569CD6"/>
+          <w:sz w:val="17"/>
+          <w:szCs w:val="17"/>
+        </w:rPr>
+        <w:t>True</w:t>
+      </w:r>
+      <w:r>
+        <w:rPr>
+          <w:rFonts w:ascii="Consolas" w:eastAsia="Times New Roman" w:hAnsi="Consolas" w:cs="Times New Roman"/>
+          <w:color w:val="D4D4D4"/>
+          <w:sz w:val="17"/>
+          <w:szCs w:val="17"/>
+        </w:rPr>
+        <w:t>:</w:t>
+      </w:r>
+    </w:p>
+    <w:p>
+      <w:pPr>
+        <w:shd w:val="clear" w:color="auto" w:fill="1E1E1E"/>
+        <w:spacing w:after="0" w:line="300" w:lineRule="atLeast"/>
+        <w:rPr>
+          <w:rFonts w:ascii="Consolas" w:eastAsia="Times New Roman" w:hAnsi="Consolas" w:cs="Times New Roman"/>
+          <w:color w:val="D4D4D4"/>
+          <w:sz w:val="17"/>
+          <w:szCs w:val="17"/>
+        </w:rPr>
+      </w:pPr>
+      <w:r>
+        <w:rPr>
+          <w:rFonts w:ascii="Consolas" w:eastAsia="Times New Roman" w:hAnsi="Consolas" w:cs="Times New Roman"/>
+          <w:color w:val="D4D4D4"/>
+          <w:sz w:val="17"/>
+          <w:szCs w:val="17"/>
+        </w:rPr>
+        <w:t xml:space="preserve">            </w:t>
+      </w:r>
+      <w:proofErr w:type="gramStart"/>
+      <w:r>
+        <w:rPr>
+          <w:rFonts w:ascii="Consolas" w:eastAsia="Times New Roman" w:hAnsi="Consolas" w:cs="Times New Roman"/>
+          <w:color w:val="C586C0"/>
+          <w:sz w:val="17"/>
+          <w:szCs w:val="17"/>
+        </w:rPr>
+        <w:t>raise</w:t>
+      </w:r>
+      <w:proofErr w:type="gramEnd"/>
+      <w:r>
+        <w:rPr>
+          <w:rFonts w:ascii="Consolas" w:eastAsia="Times New Roman" w:hAnsi="Consolas" w:cs="Times New Roman"/>
+          <w:color w:val="D4D4D4"/>
+          <w:sz w:val="17"/>
+          <w:szCs w:val="17"/>
+        </w:rPr>
+        <w:t xml:space="preserve"> </w:t>
+      </w:r>
+      <w:proofErr w:type="spellStart"/>
+      <w:r>
+        <w:rPr>
+          <w:rFonts w:ascii="Consolas" w:eastAsia="Times New Roman" w:hAnsi="Consolas" w:cs="Times New Roman"/>
+          <w:color w:val="4EC9B0"/>
+          <w:sz w:val="17"/>
+          <w:szCs w:val="17"/>
+        </w:rPr>
+        <w:t>ValueError</w:t>
+      </w:r>
+      <w:proofErr w:type="spellEnd"/>
+      <w:r>
+        <w:rPr>
+          <w:rFonts w:ascii="Consolas" w:eastAsia="Times New Roman" w:hAnsi="Consolas" w:cs="Times New Roman"/>
+          <w:color w:val="D4D4D4"/>
+          <w:sz w:val="17"/>
+          <w:szCs w:val="17"/>
+        </w:rPr>
+        <w:t>(</w:t>
+      </w:r>
+      <w:r>
+        <w:rPr>
+          <w:rFonts w:ascii="Consolas" w:eastAsia="Times New Roman" w:hAnsi="Consolas" w:cs="Times New Roman"/>
+          <w:color w:val="CE9178"/>
+          <w:sz w:val="17"/>
+          <w:szCs w:val="17"/>
+        </w:rPr>
+        <w:t>'</w:t>
+      </w:r>
+      <w:proofErr w:type="spellStart"/>
+      <w:r>
+        <w:rPr>
+          <w:rFonts w:ascii="Consolas" w:eastAsia="Times New Roman" w:hAnsi="Consolas" w:cs="Times New Roman"/>
+          <w:color w:val="CE9178"/>
+          <w:sz w:val="17"/>
+          <w:szCs w:val="17"/>
+        </w:rPr>
+        <w:t>Superuser</w:t>
+      </w:r>
+      <w:proofErr w:type="spellEnd"/>
+      <w:r>
+        <w:rPr>
+          <w:rFonts w:ascii="Consolas" w:eastAsia="Times New Roman" w:hAnsi="Consolas" w:cs="Times New Roman"/>
+          <w:color w:val="CE9178"/>
+          <w:sz w:val="17"/>
+          <w:szCs w:val="17"/>
+        </w:rPr>
+        <w:t xml:space="preserve"> must have </w:t>
+      </w:r>
+      <w:proofErr w:type="spellStart"/>
+      <w:r>
+        <w:rPr>
+          <w:rFonts w:ascii="Consolas" w:eastAsia="Times New Roman" w:hAnsi="Consolas" w:cs="Times New Roman"/>
+          <w:color w:val="CE9178"/>
+          <w:sz w:val="17"/>
+          <w:szCs w:val="17"/>
+        </w:rPr>
+        <w:t>is_staff</w:t>
+      </w:r>
+      <w:proofErr w:type="spellEnd"/>
+      <w:r>
+        <w:rPr>
+          <w:rFonts w:ascii="Consolas" w:eastAsia="Times New Roman" w:hAnsi="Consolas" w:cs="Times New Roman"/>
+          <w:color w:val="CE9178"/>
+          <w:sz w:val="17"/>
+          <w:szCs w:val="17"/>
+        </w:rPr>
+        <w:t>=True.'</w:t>
+      </w:r>
+      <w:r>
+        <w:rPr>
+          <w:rFonts w:ascii="Consolas" w:eastAsia="Times New Roman" w:hAnsi="Consolas" w:cs="Times New Roman"/>
+          <w:color w:val="D4D4D4"/>
+          <w:sz w:val="17"/>
+          <w:szCs w:val="17"/>
+        </w:rPr>
+        <w:t>)</w:t>
+      </w:r>
+    </w:p>
+    <w:p>
+      <w:pPr>
+        <w:shd w:val="clear" w:color="auto" w:fill="1E1E1E"/>
+        <w:spacing w:after="0" w:line="300" w:lineRule="atLeast"/>
+        <w:rPr>
+          <w:rFonts w:ascii="Consolas" w:eastAsia="Times New Roman" w:hAnsi="Consolas" w:cs="Times New Roman"/>
+          <w:color w:val="D4D4D4"/>
+          <w:sz w:val="17"/>
+          <w:szCs w:val="17"/>
+        </w:rPr>
+      </w:pPr>
+      <w:r>
+        <w:rPr>
+          <w:rFonts w:ascii="Consolas" w:eastAsia="Times New Roman" w:hAnsi="Consolas" w:cs="Times New Roman"/>
+          <w:color w:val="D4D4D4"/>
+          <w:sz w:val="17"/>
+          <w:szCs w:val="17"/>
+        </w:rPr>
+        <w:t xml:space="preserve">        </w:t>
+      </w:r>
+      <w:proofErr w:type="gramStart"/>
+      <w:r>
+        <w:rPr>
+          <w:rFonts w:ascii="Consolas" w:eastAsia="Times New Roman" w:hAnsi="Consolas" w:cs="Times New Roman"/>
+          <w:color w:val="C586C0"/>
+          <w:sz w:val="17"/>
+          <w:szCs w:val="17"/>
+        </w:rPr>
+        <w:t>if</w:t>
+      </w:r>
+      <w:proofErr w:type="gramEnd"/>
+      <w:r>
+        <w:rPr>
+          <w:rFonts w:ascii="Consolas" w:eastAsia="Times New Roman" w:hAnsi="Consolas" w:cs="Times New Roman"/>
+          <w:color w:val="D4D4D4"/>
+          <w:sz w:val="17"/>
+          <w:szCs w:val="17"/>
+        </w:rPr>
+        <w:t xml:space="preserve"> </w:t>
+      </w:r>
+      <w:proofErr w:type="spellStart"/>
+      <w:r>
+        <w:rPr>
+          <w:rFonts w:ascii="Consolas" w:eastAsia="Times New Roman" w:hAnsi="Consolas" w:cs="Times New Roman"/>
+          <w:color w:val="9CDCFE"/>
+          <w:sz w:val="17"/>
+          <w:szCs w:val="17"/>
+        </w:rPr>
+        <w:t>extra_fields</w:t>
+      </w:r>
+      <w:r>
+        <w:rPr>
+          <w:rFonts w:ascii="Consolas" w:eastAsia="Times New Roman" w:hAnsi="Consolas" w:cs="Times New Roman"/>
+          <w:color w:val="D4D4D4"/>
+          <w:sz w:val="17"/>
+          <w:szCs w:val="17"/>
+        </w:rPr>
+        <w:t>.</w:t>
+      </w:r>
+      <w:r>
+        <w:rPr>
+          <w:rFonts w:ascii="Consolas" w:eastAsia="Times New Roman" w:hAnsi="Consolas" w:cs="Times New Roman"/>
+          <w:color w:val="DCDCAA"/>
+          <w:sz w:val="17"/>
+          <w:szCs w:val="17"/>
+        </w:rPr>
+        <w:t>get</w:t>
+      </w:r>
+      <w:proofErr w:type="spellEnd"/>
+      <w:r>
+        <w:rPr>
+          <w:rFonts w:ascii="Consolas" w:eastAsia="Times New Roman" w:hAnsi="Consolas" w:cs="Times New Roman"/>
+          <w:color w:val="D4D4D4"/>
+          <w:sz w:val="17"/>
+          <w:szCs w:val="17"/>
+        </w:rPr>
+        <w:t>(</w:t>
+      </w:r>
+      <w:r>
+        <w:rPr>
+          <w:rFonts w:ascii="Consolas" w:eastAsia="Times New Roman" w:hAnsi="Consolas" w:cs="Times New Roman"/>
+          <w:color w:val="CE9178"/>
+          <w:sz w:val="17"/>
+          <w:szCs w:val="17"/>
+        </w:rPr>
+        <w:t>'</w:t>
+      </w:r>
+      <w:proofErr w:type="spellStart"/>
+      <w:r>
+        <w:rPr>
+          <w:rFonts w:ascii="Consolas" w:eastAsia="Times New Roman" w:hAnsi="Consolas" w:cs="Times New Roman"/>
+          <w:color w:val="CE9178"/>
+          <w:sz w:val="17"/>
+          <w:szCs w:val="17"/>
+        </w:rPr>
+        <w:t>is_superuser</w:t>
+      </w:r>
+      <w:proofErr w:type="spellEnd"/>
+      <w:r>
+        <w:rPr>
+          <w:rFonts w:ascii="Consolas" w:eastAsia="Times New Roman" w:hAnsi="Consolas" w:cs="Times New Roman"/>
+          <w:color w:val="CE9178"/>
+          <w:sz w:val="17"/>
+          <w:szCs w:val="17"/>
+        </w:rPr>
+        <w:t>'</w:t>
+      </w:r>
+      <w:r>
+        <w:rPr>
+          <w:rFonts w:ascii="Consolas" w:eastAsia="Times New Roman" w:hAnsi="Consolas" w:cs="Times New Roman"/>
+          <w:color w:val="D4D4D4"/>
+          <w:sz w:val="17"/>
+          <w:szCs w:val="17"/>
+        </w:rPr>
+        <w:t xml:space="preserve">) </w:t>
+      </w:r>
+      <w:r>
+        <w:rPr>
+          <w:rFonts w:ascii="Consolas" w:eastAsia="Times New Roman" w:hAnsi="Consolas" w:cs="Times New Roman"/>
+          <w:color w:val="569CD6"/>
+          <w:sz w:val="17"/>
+          <w:szCs w:val="17"/>
+        </w:rPr>
+        <w:t>is</w:t>
+      </w:r>
+      <w:r>
+        <w:rPr>
+          <w:rFonts w:ascii="Consolas" w:eastAsia="Times New Roman" w:hAnsi="Consolas" w:cs="Times New Roman"/>
+          <w:color w:val="D4D4D4"/>
+          <w:sz w:val="17"/>
+          <w:szCs w:val="17"/>
+        </w:rPr>
+        <w:t xml:space="preserve"> </w:t>
+      </w:r>
+      <w:r>
+        <w:rPr>
+          <w:rFonts w:ascii="Consolas" w:eastAsia="Times New Roman" w:hAnsi="Consolas" w:cs="Times New Roman"/>
+          <w:color w:val="569CD6"/>
+          <w:sz w:val="17"/>
+          <w:szCs w:val="17"/>
+        </w:rPr>
+        <w:t>not</w:t>
+      </w:r>
+      <w:r>
+        <w:rPr>
+          <w:rFonts w:ascii="Consolas" w:eastAsia="Times New Roman" w:hAnsi="Consolas" w:cs="Times New Roman"/>
+          <w:color w:val="D4D4D4"/>
+          <w:sz w:val="17"/>
+          <w:szCs w:val="17"/>
+        </w:rPr>
+        <w:t xml:space="preserve"> </w:t>
+      </w:r>
+      <w:r>
+        <w:rPr>
+          <w:rFonts w:ascii="Consolas" w:eastAsia="Times New Roman" w:hAnsi="Consolas" w:cs="Times New Roman"/>
+          <w:color w:val="569CD6"/>
+          <w:sz w:val="17"/>
+          <w:szCs w:val="17"/>
+        </w:rPr>
+        <w:t>True</w:t>
+      </w:r>
+      <w:r>
+        <w:rPr>
+          <w:rFonts w:ascii="Consolas" w:eastAsia="Times New Roman" w:hAnsi="Consolas" w:cs="Times New Roman"/>
+          <w:color w:val="D4D4D4"/>
+          <w:sz w:val="17"/>
+          <w:szCs w:val="17"/>
+        </w:rPr>
+        <w:t>:</w:t>
+      </w:r>
+    </w:p>
+    <w:p>
+      <w:pPr>
+        <w:shd w:val="clear" w:color="auto" w:fill="1E1E1E"/>
+        <w:spacing w:after="0" w:line="300" w:lineRule="atLeast"/>
+        <w:rPr>
+          <w:rFonts w:ascii="Consolas" w:eastAsia="Times New Roman" w:hAnsi="Consolas" w:cs="Times New Roman"/>
+          <w:color w:val="D4D4D4"/>
+          <w:sz w:val="17"/>
+          <w:szCs w:val="17"/>
+        </w:rPr>
+      </w:pPr>
+      <w:r>
+        <w:rPr>
+          <w:rFonts w:ascii="Consolas" w:eastAsia="Times New Roman" w:hAnsi="Consolas" w:cs="Times New Roman"/>
+          <w:color w:val="D4D4D4"/>
+          <w:sz w:val="17"/>
+          <w:szCs w:val="17"/>
+        </w:rPr>
+        <w:t xml:space="preserve">            </w:t>
+      </w:r>
+      <w:proofErr w:type="gramStart"/>
+      <w:r>
+        <w:rPr>
+          <w:rFonts w:ascii="Consolas" w:eastAsia="Times New Roman" w:hAnsi="Consolas" w:cs="Times New Roman"/>
+          <w:color w:val="C586C0"/>
+          <w:sz w:val="17"/>
+          <w:szCs w:val="17"/>
+        </w:rPr>
+        <w:t>raise</w:t>
+      </w:r>
+      <w:proofErr w:type="gramEnd"/>
+      <w:r>
+        <w:rPr>
+          <w:rFonts w:ascii="Consolas" w:eastAsia="Times New Roman" w:hAnsi="Consolas" w:cs="Times New Roman"/>
+          <w:color w:val="D4D4D4"/>
+          <w:sz w:val="17"/>
+          <w:szCs w:val="17"/>
+        </w:rPr>
+        <w:t xml:space="preserve"> </w:t>
+      </w:r>
+      <w:proofErr w:type="spellStart"/>
+      <w:r>
+        <w:rPr>
+          <w:rFonts w:ascii="Consolas" w:eastAsia="Times New Roman" w:hAnsi="Consolas" w:cs="Times New Roman"/>
+          <w:color w:val="4EC9B0"/>
+          <w:sz w:val="17"/>
+          <w:szCs w:val="17"/>
+        </w:rPr>
+        <w:t>ValueError</w:t>
+      </w:r>
+      <w:proofErr w:type="spellEnd"/>
+      <w:r>
+        <w:rPr>
+          <w:rFonts w:ascii="Consolas" w:eastAsia="Times New Roman" w:hAnsi="Consolas" w:cs="Times New Roman"/>
+          <w:color w:val="D4D4D4"/>
+          <w:sz w:val="17"/>
+          <w:szCs w:val="17"/>
+        </w:rPr>
+        <w:t>(</w:t>
+      </w:r>
+      <w:r>
+        <w:rPr>
+          <w:rFonts w:ascii="Consolas" w:eastAsia="Times New Roman" w:hAnsi="Consolas" w:cs="Times New Roman"/>
+          <w:color w:val="CE9178"/>
+          <w:sz w:val="17"/>
+          <w:szCs w:val="17"/>
+        </w:rPr>
+        <w:t>'</w:t>
+      </w:r>
+      <w:proofErr w:type="spellStart"/>
+      <w:r>
+        <w:rPr>
+          <w:rFonts w:ascii="Consolas" w:eastAsia="Times New Roman" w:hAnsi="Consolas" w:cs="Times New Roman"/>
+          <w:color w:val="CE9178"/>
+          <w:sz w:val="17"/>
+          <w:szCs w:val="17"/>
+        </w:rPr>
+        <w:t>Superuser</w:t>
+      </w:r>
+      <w:proofErr w:type="spellEnd"/>
+      <w:r>
+        <w:rPr>
+          <w:rFonts w:ascii="Consolas" w:eastAsia="Times New Roman" w:hAnsi="Consolas" w:cs="Times New Roman"/>
+          <w:color w:val="CE9178"/>
+          <w:sz w:val="17"/>
+          <w:szCs w:val="17"/>
+        </w:rPr>
+        <w:t xml:space="preserve"> must have </w:t>
+      </w:r>
+      <w:proofErr w:type="spellStart"/>
+      <w:r>
+        <w:rPr>
+          <w:rFonts w:ascii="Consolas" w:eastAsia="Times New Roman" w:hAnsi="Consolas" w:cs="Times New Roman"/>
+          <w:color w:val="CE9178"/>
+          <w:sz w:val="17"/>
+          <w:szCs w:val="17"/>
+        </w:rPr>
+        <w:t>is_superuser</w:t>
+      </w:r>
+      <w:proofErr w:type="spellEnd"/>
+      <w:r>
+        <w:rPr>
+          <w:rFonts w:ascii="Consolas" w:eastAsia="Times New Roman" w:hAnsi="Consolas" w:cs="Times New Roman"/>
+          <w:color w:val="CE9178"/>
+          <w:sz w:val="17"/>
+          <w:szCs w:val="17"/>
+        </w:rPr>
+        <w:t>=True.'</w:t>
+      </w:r>
+      <w:r>
+        <w:rPr>
+          <w:rFonts w:ascii="Consolas" w:eastAsia="Times New Roman" w:hAnsi="Consolas" w:cs="Times New Roman"/>
+          <w:color w:val="D4D4D4"/>
+          <w:sz w:val="17"/>
+          <w:szCs w:val="17"/>
+        </w:rPr>
+        <w:t>)</w:t>
+      </w:r>
+    </w:p>
+    <w:p>
+      <w:pPr>
+        <w:shd w:val="clear" w:color="auto" w:fill="1E1E1E"/>
+        <w:spacing w:after="0" w:line="300" w:lineRule="atLeast"/>
+        <w:rPr>
+          <w:rFonts w:ascii="Consolas" w:eastAsia="Times New Roman" w:hAnsi="Consolas" w:cs="Times New Roman"/>
+          <w:color w:val="D4D4D4"/>
+          <w:sz w:val="17"/>
+          <w:szCs w:val="17"/>
+        </w:rPr>
+      </w:pPr>
+      <w:r>
+        <w:rPr>
+          <w:rFonts w:ascii="Consolas" w:eastAsia="Times New Roman" w:hAnsi="Consolas" w:cs="Times New Roman"/>
+          <w:color w:val="D4D4D4"/>
+          <w:sz w:val="17"/>
+          <w:szCs w:val="17"/>
+        </w:rPr>
+        <w:t xml:space="preserve">        </w:t>
+      </w:r>
+    </w:p>
+    <w:p>
+      <w:pPr>
+        <w:shd w:val="clear" w:color="auto" w:fill="1E1E1E"/>
+        <w:spacing w:after="0" w:line="300" w:lineRule="atLeast"/>
+        <w:rPr>
+          <w:rFonts w:ascii="Consolas" w:eastAsia="Times New Roman" w:hAnsi="Consolas" w:cs="Times New Roman"/>
+          <w:color w:val="D4D4D4"/>
+          <w:sz w:val="17"/>
+          <w:szCs w:val="17"/>
+        </w:rPr>
+      </w:pPr>
+      <w:r>
+        <w:rPr>
+          <w:rFonts w:ascii="Consolas" w:eastAsia="Times New Roman" w:hAnsi="Consolas" w:cs="Times New Roman"/>
+          <w:color w:val="D4D4D4"/>
+          <w:sz w:val="17"/>
+          <w:szCs w:val="17"/>
+        </w:rPr>
+        <w:t xml:space="preserve">        </w:t>
+      </w:r>
+      <w:proofErr w:type="gramStart"/>
+      <w:r>
+        <w:rPr>
+          <w:rFonts w:ascii="Consolas" w:eastAsia="Times New Roman" w:hAnsi="Consolas" w:cs="Times New Roman"/>
+          <w:color w:val="C586C0"/>
+          <w:sz w:val="17"/>
+          <w:szCs w:val="17"/>
+        </w:rPr>
+        <w:t>return</w:t>
+      </w:r>
+      <w:proofErr w:type="gramEnd"/>
+      <w:r>
+        <w:rPr>
+          <w:rFonts w:ascii="Consolas" w:eastAsia="Times New Roman" w:hAnsi="Consolas" w:cs="Times New Roman"/>
+          <w:color w:val="D4D4D4"/>
+          <w:sz w:val="17"/>
+          <w:szCs w:val="17"/>
+        </w:rPr>
+        <w:t xml:space="preserve"> </w:t>
+      </w:r>
+      <w:proofErr w:type="spellStart"/>
+      <w:r>
+        <w:rPr>
+          <w:rFonts w:ascii="Consolas" w:eastAsia="Times New Roman" w:hAnsi="Consolas" w:cs="Times New Roman"/>
+          <w:color w:val="9CDCFE"/>
+          <w:sz w:val="17"/>
+          <w:szCs w:val="17"/>
+        </w:rPr>
+        <w:t>self</w:t>
+      </w:r>
+      <w:r>
+        <w:rPr>
+          <w:rFonts w:ascii="Consolas" w:eastAsia="Times New Roman" w:hAnsi="Consolas" w:cs="Times New Roman"/>
+          <w:color w:val="D4D4D4"/>
+          <w:sz w:val="17"/>
+          <w:szCs w:val="17"/>
+        </w:rPr>
+        <w:t>.</w:t>
+      </w:r>
+      <w:r>
+        <w:rPr>
+          <w:rFonts w:ascii="Consolas" w:eastAsia="Times New Roman" w:hAnsi="Consolas" w:cs="Times New Roman"/>
+          <w:color w:val="DCDCAA"/>
+          <w:sz w:val="17"/>
+          <w:szCs w:val="17"/>
+        </w:rPr>
+        <w:t>create_superuser</w:t>
+      </w:r>
+      <w:proofErr w:type="spellEnd"/>
+      <w:r>
+        <w:rPr>
+          <w:rFonts w:ascii="Consolas" w:eastAsia="Times New Roman" w:hAnsi="Consolas" w:cs="Times New Roman"/>
+          <w:color w:val="D4D4D4"/>
+          <w:sz w:val="17"/>
+          <w:szCs w:val="17"/>
+        </w:rPr>
+        <w:t>(</w:t>
+      </w:r>
+      <w:proofErr w:type="spellStart"/>
+      <w:r>
+        <w:rPr>
+          <w:rFonts w:ascii="Consolas" w:eastAsia="Times New Roman" w:hAnsi="Consolas" w:cs="Times New Roman"/>
+          <w:color w:val="9CDCFE"/>
+          <w:sz w:val="17"/>
+          <w:szCs w:val="17"/>
+        </w:rPr>
+        <w:t>email</w:t>
+      </w:r>
+      <w:r>
+        <w:rPr>
+          <w:rFonts w:ascii="Consolas" w:eastAsia="Times New Roman" w:hAnsi="Consolas" w:cs="Times New Roman"/>
+          <w:color w:val="D4D4D4"/>
+          <w:sz w:val="17"/>
+          <w:szCs w:val="17"/>
+        </w:rPr>
+        <w:t>,</w:t>
+      </w:r>
+      <w:r>
+        <w:rPr>
+          <w:rFonts w:ascii="Consolas" w:eastAsia="Times New Roman" w:hAnsi="Consolas" w:cs="Times New Roman"/>
+          <w:color w:val="9CDCFE"/>
+          <w:sz w:val="17"/>
+          <w:szCs w:val="17"/>
+        </w:rPr>
+        <w:t>password</w:t>
+      </w:r>
+      <w:proofErr w:type="spellEnd"/>
+      <w:r>
+        <w:rPr>
+          <w:rFonts w:ascii="Consolas" w:eastAsia="Times New Roman" w:hAnsi="Consolas" w:cs="Times New Roman"/>
+          <w:color w:val="D4D4D4"/>
+          <w:sz w:val="17"/>
+          <w:szCs w:val="17"/>
+        </w:rPr>
+        <w:t>,**</w:t>
+      </w:r>
+      <w:proofErr w:type="spellStart"/>
+      <w:r>
+        <w:rPr>
+          <w:rFonts w:ascii="Consolas" w:eastAsia="Times New Roman" w:hAnsi="Consolas" w:cs="Times New Roman"/>
+          <w:color w:val="9CDCFE"/>
+          <w:sz w:val="17"/>
+          <w:szCs w:val="17"/>
+        </w:rPr>
+        <w:t>extra_fields</w:t>
+      </w:r>
+      <w:proofErr w:type="spellEnd"/>
+      <w:r>
+        <w:rPr>
+          <w:rFonts w:ascii="Consolas" w:eastAsia="Times New Roman" w:hAnsi="Consolas" w:cs="Times New Roman"/>
+          <w:color w:val="D4D4D4"/>
+          <w:sz w:val="17"/>
+          <w:szCs w:val="17"/>
+        </w:rPr>
+        <w:t>)</w:t>
+      </w:r>
+    </w:p>
+    <w:p>
+      <w:pPr>
+        <w:shd w:val="clear" w:color="auto" w:fill="1E1E1E"/>
+        <w:spacing w:after="0" w:line="300" w:lineRule="atLeast"/>
+        <w:rPr>
+          <w:rFonts w:ascii="Consolas" w:eastAsia="Times New Roman" w:hAnsi="Consolas" w:cs="Times New Roman"/>
+          <w:color w:val="D4D4D4"/>
+          <w:sz w:val="17"/>
+          <w:szCs w:val="17"/>
+        </w:rPr>
+      </w:pPr>
+      <w:r>
+        <w:rPr>
+          <w:rFonts w:ascii="Consolas" w:eastAsia="Times New Roman" w:hAnsi="Consolas" w:cs="Times New Roman"/>
+          <w:color w:val="D4D4D4"/>
+          <w:sz w:val="17"/>
+          <w:szCs w:val="17"/>
+        </w:rPr>
+        <w:t xml:space="preserve">    </w:t>
+      </w:r>
+    </w:p>
+    <w:p>
+      <w:pPr>
+        <w:shd w:val="clear" w:color="auto" w:fill="1E1E1E"/>
+        <w:spacing w:after="0" w:line="300" w:lineRule="atLeast"/>
+        <w:rPr>
+          <w:rFonts w:ascii="Consolas" w:eastAsia="Times New Roman" w:hAnsi="Consolas" w:cs="Times New Roman"/>
+          <w:color w:val="D4D4D4"/>
+          <w:sz w:val="17"/>
+          <w:szCs w:val="17"/>
+        </w:rPr>
+      </w:pPr>
+    </w:p>
+    <w:p>
+      <w:pPr>
+        <w:shd w:val="clear" w:color="auto" w:fill="1E1E1E"/>
+        <w:spacing w:after="0" w:line="300" w:lineRule="atLeast"/>
+        <w:rPr>
+          <w:rFonts w:ascii="Consolas" w:eastAsia="Times New Roman" w:hAnsi="Consolas" w:cs="Times New Roman"/>
+          <w:color w:val="D4D4D4"/>
+          <w:sz w:val="17"/>
+          <w:szCs w:val="17"/>
+        </w:rPr>
+      </w:pPr>
+      <w:proofErr w:type="gramStart"/>
+      <w:r>
+        <w:rPr>
+          <w:rFonts w:ascii="Consolas" w:eastAsia="Times New Roman" w:hAnsi="Consolas" w:cs="Times New Roman"/>
+          <w:color w:val="569CD6"/>
+          <w:sz w:val="17"/>
+          <w:szCs w:val="17"/>
+        </w:rPr>
+        <w:t>class</w:t>
+      </w:r>
+      <w:proofErr w:type="gramEnd"/>
+      <w:r>
+        <w:rPr>
+          <w:rFonts w:ascii="Consolas" w:eastAsia="Times New Roman" w:hAnsi="Consolas" w:cs="Times New Roman"/>
+          <w:color w:val="D4D4D4"/>
+          <w:sz w:val="17"/>
+          <w:szCs w:val="17"/>
+        </w:rPr>
+        <w:t xml:space="preserve"> </w:t>
+      </w:r>
+      <w:r>
+        <w:rPr>
+          <w:rFonts w:ascii="Consolas" w:eastAsia="Times New Roman" w:hAnsi="Consolas" w:cs="Times New Roman"/>
+          <w:color w:val="4EC9B0"/>
+          <w:sz w:val="17"/>
+          <w:szCs w:val="17"/>
+        </w:rPr>
+        <w:t>User</w:t>
+      </w:r>
+      <w:r>
+        <w:rPr>
+          <w:rFonts w:ascii="Consolas" w:eastAsia="Times New Roman" w:hAnsi="Consolas" w:cs="Times New Roman"/>
+          <w:color w:val="D4D4D4"/>
+          <w:sz w:val="17"/>
+          <w:szCs w:val="17"/>
+        </w:rPr>
+        <w:t>(</w:t>
+      </w:r>
+      <w:proofErr w:type="spellStart"/>
+      <w:r>
+        <w:rPr>
+          <w:rFonts w:ascii="Consolas" w:eastAsia="Times New Roman" w:hAnsi="Consolas" w:cs="Times New Roman"/>
+          <w:color w:val="4EC9B0"/>
+          <w:sz w:val="17"/>
+          <w:szCs w:val="17"/>
+        </w:rPr>
+        <w:t>AbstractBaseUser</w:t>
+      </w:r>
+      <w:proofErr w:type="spellEnd"/>
+      <w:r>
+        <w:rPr>
+          <w:rFonts w:ascii="Consolas" w:eastAsia="Times New Roman" w:hAnsi="Consolas" w:cs="Times New Roman"/>
+          <w:color w:val="D4D4D4"/>
+          <w:sz w:val="17"/>
+          <w:szCs w:val="17"/>
+        </w:rPr>
+        <w:t xml:space="preserve">, </w:t>
+      </w:r>
+      <w:proofErr w:type="spellStart"/>
+      <w:r>
+        <w:rPr>
+          <w:rFonts w:ascii="Consolas" w:eastAsia="Times New Roman" w:hAnsi="Consolas" w:cs="Times New Roman"/>
+          <w:color w:val="4EC9B0"/>
+          <w:sz w:val="17"/>
+          <w:szCs w:val="17"/>
+        </w:rPr>
+        <w:t>PermissionsMixin</w:t>
+      </w:r>
+      <w:proofErr w:type="spellEnd"/>
+      <w:r>
+        <w:rPr>
+          <w:rFonts w:ascii="Consolas" w:eastAsia="Times New Roman" w:hAnsi="Consolas" w:cs="Times New Roman"/>
+          <w:color w:val="D4D4D4"/>
+          <w:sz w:val="17"/>
+          <w:szCs w:val="17"/>
+        </w:rPr>
+        <w:t>):</w:t>
+      </w:r>
+    </w:p>
+    <w:p>
+      <w:pPr>
+        <w:shd w:val="clear" w:color="auto" w:fill="1E1E1E"/>
+        <w:spacing w:after="0" w:line="300" w:lineRule="atLeast"/>
+        <w:rPr>
+          <w:rFonts w:ascii="Consolas" w:eastAsia="Times New Roman" w:hAnsi="Consolas" w:cs="Times New Roman"/>
+          <w:color w:val="D4D4D4"/>
+          <w:sz w:val="17"/>
+          <w:szCs w:val="17"/>
+        </w:rPr>
+      </w:pPr>
+      <w:r>
+        <w:rPr>
+          <w:rFonts w:ascii="Consolas" w:eastAsia="Times New Roman" w:hAnsi="Consolas" w:cs="Times New Roman"/>
+          <w:color w:val="D4D4D4"/>
+          <w:sz w:val="17"/>
+          <w:szCs w:val="17"/>
+        </w:rPr>
+        <w:t xml:space="preserve">    </w:t>
+      </w:r>
+      <w:r>
+        <w:rPr>
+          <w:rFonts w:ascii="Consolas" w:eastAsia="Times New Roman" w:hAnsi="Consolas" w:cs="Times New Roman"/>
+          <w:color w:val="CE9178"/>
+          <w:sz w:val="17"/>
+          <w:szCs w:val="17"/>
+        </w:rPr>
+        <w:t>'''</w:t>
+      </w:r>
+    </w:p>
+    <w:p>
+      <w:pPr>
+        <w:shd w:val="clear" w:color="auto" w:fill="1E1E1E"/>
+        <w:spacing w:after="0" w:line="300" w:lineRule="atLeast"/>
+        <w:rPr>
+          <w:rFonts w:ascii="Consolas" w:eastAsia="Times New Roman" w:hAnsi="Consolas" w:cs="Times New Roman"/>
+          <w:color w:val="D4D4D4"/>
+          <w:sz w:val="17"/>
+          <w:szCs w:val="17"/>
+        </w:rPr>
+      </w:pPr>
+      <w:r>
+        <w:rPr>
+          <w:rFonts w:ascii="Consolas" w:eastAsia="Times New Roman" w:hAnsi="Consolas" w:cs="Times New Roman"/>
+          <w:color w:val="CE9178"/>
+          <w:sz w:val="17"/>
+          <w:szCs w:val="17"/>
+        </w:rPr>
+        <w:t>    Custom user model</w:t>
+      </w:r>
+    </w:p>
+    <w:p>
+      <w:pPr>
+        <w:shd w:val="clear" w:color="auto" w:fill="1E1E1E"/>
+        <w:spacing w:after="0" w:line="300" w:lineRule="atLeast"/>
+        <w:rPr>
+          <w:rFonts w:ascii="Consolas" w:eastAsia="Times New Roman" w:hAnsi="Consolas" w:cs="Times New Roman"/>
+          <w:color w:val="D4D4D4"/>
+          <w:sz w:val="17"/>
+          <w:szCs w:val="17"/>
+        </w:rPr>
+      </w:pPr>
+      <w:r>
+        <w:rPr>
+          <w:rFonts w:ascii="Consolas" w:eastAsia="Times New Roman" w:hAnsi="Consolas" w:cs="Times New Roman"/>
+          <w:color w:val="CE9178"/>
+          <w:sz w:val="17"/>
+          <w:szCs w:val="17"/>
+        </w:rPr>
+        <w:t>    '''</w:t>
+      </w:r>
+    </w:p>
+    <w:p>
+      <w:pPr>
+        <w:shd w:val="clear" w:color="auto" w:fill="1E1E1E"/>
+        <w:spacing w:after="0" w:line="300" w:lineRule="atLeast"/>
+        <w:rPr>
+          <w:rFonts w:ascii="Consolas" w:eastAsia="Times New Roman" w:hAnsi="Consolas" w:cs="Times New Roman"/>
+          <w:color w:val="D4D4D4"/>
+          <w:sz w:val="17"/>
+          <w:szCs w:val="17"/>
+        </w:rPr>
+      </w:pPr>
+      <w:r>
+        <w:rPr>
+          <w:rFonts w:ascii="Consolas" w:eastAsia="Times New Roman" w:hAnsi="Consolas" w:cs="Times New Roman"/>
+          <w:color w:val="D4D4D4"/>
+          <w:sz w:val="17"/>
+          <w:szCs w:val="17"/>
+        </w:rPr>
+        <w:t xml:space="preserve">    </w:t>
+      </w:r>
+      <w:proofErr w:type="gramStart"/>
+      <w:r>
+        <w:rPr>
+          <w:rFonts w:ascii="Consolas" w:eastAsia="Times New Roman" w:hAnsi="Consolas" w:cs="Times New Roman"/>
+          <w:color w:val="9CDCFE"/>
+          <w:sz w:val="17"/>
+          <w:szCs w:val="17"/>
+        </w:rPr>
+        <w:t>email</w:t>
+      </w:r>
+      <w:proofErr w:type="gramEnd"/>
+      <w:r>
+        <w:rPr>
+          <w:rFonts w:ascii="Consolas" w:eastAsia="Times New Roman" w:hAnsi="Consolas" w:cs="Times New Roman"/>
+          <w:color w:val="D4D4D4"/>
+          <w:sz w:val="17"/>
+          <w:szCs w:val="17"/>
+        </w:rPr>
+        <w:t xml:space="preserve"> = </w:t>
+      </w:r>
+      <w:proofErr w:type="spellStart"/>
+      <w:r>
+        <w:rPr>
+          <w:rFonts w:ascii="Consolas" w:eastAsia="Times New Roman" w:hAnsi="Consolas" w:cs="Times New Roman"/>
+          <w:color w:val="4EC9B0"/>
+          <w:sz w:val="17"/>
+          <w:szCs w:val="17"/>
+        </w:rPr>
+        <w:t>models</w:t>
+      </w:r>
+      <w:r>
+        <w:rPr>
+          <w:rFonts w:ascii="Consolas" w:eastAsia="Times New Roman" w:hAnsi="Consolas" w:cs="Times New Roman"/>
+          <w:color w:val="D4D4D4"/>
+          <w:sz w:val="17"/>
+          <w:szCs w:val="17"/>
+        </w:rPr>
+        <w:t>.</w:t>
+      </w:r>
+      <w:r>
+        <w:rPr>
+          <w:rFonts w:ascii="Consolas" w:eastAsia="Times New Roman" w:hAnsi="Consolas" w:cs="Times New Roman"/>
+          <w:color w:val="4EC9B0"/>
+          <w:sz w:val="17"/>
+          <w:szCs w:val="17"/>
+        </w:rPr>
+        <w:t>EmailField</w:t>
+      </w:r>
+      <w:proofErr w:type="spellEnd"/>
+      <w:r>
+        <w:rPr>
+          <w:rFonts w:ascii="Consolas" w:eastAsia="Times New Roman" w:hAnsi="Consolas" w:cs="Times New Roman"/>
+          <w:color w:val="D4D4D4"/>
+          <w:sz w:val="17"/>
+          <w:szCs w:val="17"/>
+        </w:rPr>
+        <w:t>(</w:t>
+      </w:r>
+      <w:proofErr w:type="spellStart"/>
+      <w:r>
+        <w:rPr>
+          <w:rFonts w:ascii="Consolas" w:eastAsia="Times New Roman" w:hAnsi="Consolas" w:cs="Times New Roman"/>
+          <w:color w:val="9CDCFE"/>
+          <w:sz w:val="17"/>
+          <w:szCs w:val="17"/>
+        </w:rPr>
+        <w:t>max_length</w:t>
+      </w:r>
+      <w:proofErr w:type="spellEnd"/>
+      <w:r>
+        <w:rPr>
+          <w:rFonts w:ascii="Consolas" w:eastAsia="Times New Roman" w:hAnsi="Consolas" w:cs="Times New Roman"/>
+          <w:color w:val="D4D4D4"/>
+          <w:sz w:val="17"/>
+          <w:szCs w:val="17"/>
+        </w:rPr>
+        <w:t>=</w:t>
+      </w:r>
+      <w:r>
+        <w:rPr>
+          <w:rFonts w:ascii="Consolas" w:eastAsia="Times New Roman" w:hAnsi="Consolas" w:cs="Times New Roman"/>
+          <w:color w:val="B5CEA8"/>
+          <w:sz w:val="17"/>
+          <w:szCs w:val="17"/>
+        </w:rPr>
+        <w:t>250</w:t>
+      </w:r>
+      <w:r>
+        <w:rPr>
+          <w:rFonts w:ascii="Consolas" w:eastAsia="Times New Roman" w:hAnsi="Consolas" w:cs="Times New Roman"/>
+          <w:color w:val="D4D4D4"/>
+          <w:sz w:val="17"/>
+          <w:szCs w:val="17"/>
+        </w:rPr>
+        <w:t>,</w:t>
+      </w:r>
+      <w:r>
+        <w:rPr>
+          <w:rFonts w:ascii="Consolas" w:eastAsia="Times New Roman" w:hAnsi="Consolas" w:cs="Times New Roman"/>
+          <w:color w:val="9CDCFE"/>
+          <w:sz w:val="17"/>
+          <w:szCs w:val="17"/>
+        </w:rPr>
+        <w:t>unique</w:t>
+      </w:r>
+      <w:r>
+        <w:rPr>
+          <w:rFonts w:ascii="Consolas" w:eastAsia="Times New Roman" w:hAnsi="Consolas" w:cs="Times New Roman"/>
+          <w:color w:val="D4D4D4"/>
+          <w:sz w:val="17"/>
+          <w:szCs w:val="17"/>
+        </w:rPr>
+        <w:t>=</w:t>
+      </w:r>
+      <w:r>
+        <w:rPr>
+          <w:rFonts w:ascii="Consolas" w:eastAsia="Times New Roman" w:hAnsi="Consolas" w:cs="Times New Roman"/>
+          <w:color w:val="569CD6"/>
+          <w:sz w:val="17"/>
+          <w:szCs w:val="17"/>
+        </w:rPr>
+        <w:t>True</w:t>
+      </w:r>
+      <w:r>
+        <w:rPr>
+          <w:rFonts w:ascii="Consolas" w:eastAsia="Times New Roman" w:hAnsi="Consolas" w:cs="Times New Roman"/>
+          <w:color w:val="D4D4D4"/>
+          <w:sz w:val="17"/>
+          <w:szCs w:val="17"/>
+        </w:rPr>
+        <w:t>)</w:t>
+      </w:r>
+    </w:p>
+    <w:p>
+      <w:pPr>
+        <w:shd w:val="clear" w:color="auto" w:fill="1E1E1E"/>
+        <w:spacing w:after="0" w:line="300" w:lineRule="atLeast"/>
+        <w:rPr>
+          <w:rFonts w:ascii="Consolas" w:eastAsia="Times New Roman" w:hAnsi="Consolas" w:cs="Times New Roman"/>
+          <w:color w:val="D4D4D4"/>
+          <w:sz w:val="17"/>
+          <w:szCs w:val="17"/>
+        </w:rPr>
+      </w:pPr>
+      <w:r>
+        <w:rPr>
+          <w:rFonts w:ascii="Consolas" w:eastAsia="Times New Roman" w:hAnsi="Consolas" w:cs="Times New Roman"/>
+          <w:color w:val="D4D4D4"/>
+          <w:sz w:val="17"/>
+          <w:szCs w:val="17"/>
+        </w:rPr>
+        <w:t xml:space="preserve">    </w:t>
+      </w:r>
+      <w:proofErr w:type="spellStart"/>
+      <w:r>
+        <w:rPr>
+          <w:rFonts w:ascii="Consolas" w:eastAsia="Times New Roman" w:hAnsi="Consolas" w:cs="Times New Roman"/>
+          <w:color w:val="9CDCFE"/>
+          <w:sz w:val="17"/>
+          <w:szCs w:val="17"/>
+        </w:rPr>
+        <w:t>is_superuser</w:t>
+      </w:r>
+      <w:proofErr w:type="spellEnd"/>
+      <w:r>
+        <w:rPr>
+          <w:rFonts w:ascii="Consolas" w:eastAsia="Times New Roman" w:hAnsi="Consolas" w:cs="Times New Roman"/>
+          <w:color w:val="D4D4D4"/>
+          <w:sz w:val="17"/>
+          <w:szCs w:val="17"/>
+        </w:rPr>
+        <w:t xml:space="preserve"> = </w:t>
+      </w:r>
+      <w:proofErr w:type="spellStart"/>
+      <w:proofErr w:type="gramStart"/>
+      <w:r>
+        <w:rPr>
+          <w:rFonts w:ascii="Consolas" w:eastAsia="Times New Roman" w:hAnsi="Consolas" w:cs="Times New Roman"/>
+          <w:color w:val="4EC9B0"/>
+          <w:sz w:val="17"/>
+          <w:szCs w:val="17"/>
+        </w:rPr>
+        <w:t>models</w:t>
+      </w:r>
+      <w:r>
+        <w:rPr>
+          <w:rFonts w:ascii="Consolas" w:eastAsia="Times New Roman" w:hAnsi="Consolas" w:cs="Times New Roman"/>
+          <w:color w:val="D4D4D4"/>
+          <w:sz w:val="17"/>
+          <w:szCs w:val="17"/>
+        </w:rPr>
+        <w:t>.</w:t>
+      </w:r>
+      <w:r>
+        <w:rPr>
+          <w:rFonts w:ascii="Consolas" w:eastAsia="Times New Roman" w:hAnsi="Consolas" w:cs="Times New Roman"/>
+          <w:color w:val="4EC9B0"/>
+          <w:sz w:val="17"/>
+          <w:szCs w:val="17"/>
+        </w:rPr>
+        <w:t>BooleanField</w:t>
+      </w:r>
+      <w:proofErr w:type="spellEnd"/>
+      <w:r>
+        <w:rPr>
+          <w:rFonts w:ascii="Consolas" w:eastAsia="Times New Roman" w:hAnsi="Consolas" w:cs="Times New Roman"/>
+          <w:color w:val="D4D4D4"/>
+          <w:sz w:val="17"/>
+          <w:szCs w:val="17"/>
+        </w:rPr>
+        <w:t>(</w:t>
+      </w:r>
+      <w:proofErr w:type="gramEnd"/>
+      <w:r>
+        <w:rPr>
+          <w:rFonts w:ascii="Consolas" w:eastAsia="Times New Roman" w:hAnsi="Consolas" w:cs="Times New Roman"/>
+          <w:color w:val="9CDCFE"/>
+          <w:sz w:val="17"/>
+          <w:szCs w:val="17"/>
+        </w:rPr>
+        <w:t>default</w:t>
+      </w:r>
+      <w:r>
+        <w:rPr>
+          <w:rFonts w:ascii="Consolas" w:eastAsia="Times New Roman" w:hAnsi="Consolas" w:cs="Times New Roman"/>
+          <w:color w:val="D4D4D4"/>
+          <w:sz w:val="17"/>
+          <w:szCs w:val="17"/>
+        </w:rPr>
+        <w:t>=</w:t>
+      </w:r>
+      <w:r>
+        <w:rPr>
+          <w:rFonts w:ascii="Consolas" w:eastAsia="Times New Roman" w:hAnsi="Consolas" w:cs="Times New Roman"/>
+          <w:color w:val="569CD6"/>
+          <w:sz w:val="17"/>
+          <w:szCs w:val="17"/>
+        </w:rPr>
+        <w:t>False</w:t>
+      </w:r>
+      <w:r>
+        <w:rPr>
+          <w:rFonts w:ascii="Consolas" w:eastAsia="Times New Roman" w:hAnsi="Consolas" w:cs="Times New Roman"/>
+          <w:color w:val="D4D4D4"/>
+          <w:sz w:val="17"/>
+          <w:szCs w:val="17"/>
+        </w:rPr>
+        <w:t>)</w:t>
+      </w:r>
+    </w:p>
+    <w:p>
+      <w:pPr>
+        <w:shd w:val="clear" w:color="auto" w:fill="1E1E1E"/>
+        <w:spacing w:after="0" w:line="300" w:lineRule="atLeast"/>
+        <w:rPr>
+          <w:rFonts w:ascii="Consolas" w:eastAsia="Times New Roman" w:hAnsi="Consolas" w:cs="Times New Roman"/>
+          <w:color w:val="D4D4D4"/>
+          <w:sz w:val="17"/>
+          <w:szCs w:val="17"/>
+        </w:rPr>
+      </w:pPr>
+      <w:r>
+        <w:rPr>
+          <w:rFonts w:ascii="Consolas" w:eastAsia="Times New Roman" w:hAnsi="Consolas" w:cs="Times New Roman"/>
+          <w:color w:val="D4D4D4"/>
+          <w:sz w:val="17"/>
+          <w:szCs w:val="17"/>
+        </w:rPr>
+        <w:t xml:space="preserve">    </w:t>
+      </w:r>
+      <w:proofErr w:type="spellStart"/>
+      <w:r>
+        <w:rPr>
+          <w:rFonts w:ascii="Consolas" w:eastAsia="Times New Roman" w:hAnsi="Consolas" w:cs="Times New Roman"/>
+          <w:color w:val="9CDCFE"/>
+          <w:sz w:val="17"/>
+          <w:szCs w:val="17"/>
+        </w:rPr>
+        <w:t>is_staff</w:t>
+      </w:r>
+      <w:proofErr w:type="spellEnd"/>
+      <w:r>
+        <w:rPr>
+          <w:rFonts w:ascii="Consolas" w:eastAsia="Times New Roman" w:hAnsi="Consolas" w:cs="Times New Roman"/>
+          <w:color w:val="D4D4D4"/>
+          <w:sz w:val="17"/>
+          <w:szCs w:val="17"/>
+        </w:rPr>
+        <w:t xml:space="preserve"> = </w:t>
+      </w:r>
+      <w:proofErr w:type="spellStart"/>
+      <w:proofErr w:type="gramStart"/>
+      <w:r>
+        <w:rPr>
+          <w:rFonts w:ascii="Consolas" w:eastAsia="Times New Roman" w:hAnsi="Consolas" w:cs="Times New Roman"/>
+          <w:color w:val="4EC9B0"/>
+          <w:sz w:val="17"/>
+          <w:szCs w:val="17"/>
+        </w:rPr>
+        <w:t>models</w:t>
+      </w:r>
+      <w:r>
+        <w:rPr>
+          <w:rFonts w:ascii="Consolas" w:eastAsia="Times New Roman" w:hAnsi="Consolas" w:cs="Times New Roman"/>
+          <w:color w:val="D4D4D4"/>
+          <w:sz w:val="17"/>
+          <w:szCs w:val="17"/>
+        </w:rPr>
+        <w:t>.</w:t>
+      </w:r>
+      <w:r>
+        <w:rPr>
+          <w:rFonts w:ascii="Consolas" w:eastAsia="Times New Roman" w:hAnsi="Consolas" w:cs="Times New Roman"/>
+          <w:color w:val="4EC9B0"/>
+          <w:sz w:val="17"/>
+          <w:szCs w:val="17"/>
+        </w:rPr>
+        <w:t>BooleanField</w:t>
+      </w:r>
+      <w:proofErr w:type="spellEnd"/>
+      <w:r>
+        <w:rPr>
+          <w:rFonts w:ascii="Consolas" w:eastAsia="Times New Roman" w:hAnsi="Consolas" w:cs="Times New Roman"/>
+          <w:color w:val="D4D4D4"/>
+          <w:sz w:val="17"/>
+          <w:szCs w:val="17"/>
+        </w:rPr>
+        <w:t>(</w:t>
+      </w:r>
+      <w:proofErr w:type="gramEnd"/>
+      <w:r>
+        <w:rPr>
+          <w:rFonts w:ascii="Consolas" w:eastAsia="Times New Roman" w:hAnsi="Consolas" w:cs="Times New Roman"/>
+          <w:color w:val="9CDCFE"/>
+          <w:sz w:val="17"/>
+          <w:szCs w:val="17"/>
+        </w:rPr>
+        <w:t>default</w:t>
+      </w:r>
+      <w:r>
+        <w:rPr>
+          <w:rFonts w:ascii="Consolas" w:eastAsia="Times New Roman" w:hAnsi="Consolas" w:cs="Times New Roman"/>
+          <w:color w:val="D4D4D4"/>
+          <w:sz w:val="17"/>
+          <w:szCs w:val="17"/>
+        </w:rPr>
+        <w:t>=</w:t>
+      </w:r>
+      <w:r>
+        <w:rPr>
+          <w:rFonts w:ascii="Consolas" w:eastAsia="Times New Roman" w:hAnsi="Consolas" w:cs="Times New Roman"/>
+          <w:color w:val="569CD6"/>
+          <w:sz w:val="17"/>
+          <w:szCs w:val="17"/>
+        </w:rPr>
+        <w:t>False</w:t>
+      </w:r>
+      <w:r>
+        <w:rPr>
+          <w:rFonts w:ascii="Consolas" w:eastAsia="Times New Roman" w:hAnsi="Consolas" w:cs="Times New Roman"/>
+          <w:color w:val="D4D4D4"/>
+          <w:sz w:val="17"/>
+          <w:szCs w:val="17"/>
+        </w:rPr>
+        <w:t>)</w:t>
+      </w:r>
+    </w:p>
+    <w:p>
+      <w:pPr>
+        <w:shd w:val="clear" w:color="auto" w:fill="1E1E1E"/>
+        <w:spacing w:after="0" w:line="300" w:lineRule="atLeast"/>
+        <w:rPr>
+          <w:rFonts w:ascii="Consolas" w:eastAsia="Times New Roman" w:hAnsi="Consolas" w:cs="Times New Roman"/>
+          <w:color w:val="D4D4D4"/>
+          <w:sz w:val="17"/>
+          <w:szCs w:val="17"/>
+        </w:rPr>
+      </w:pPr>
+      <w:r>
+        <w:rPr>
+          <w:rFonts w:ascii="Consolas" w:eastAsia="Times New Roman" w:hAnsi="Consolas" w:cs="Times New Roman"/>
+          <w:color w:val="D4D4D4"/>
+          <w:sz w:val="17"/>
+          <w:szCs w:val="17"/>
+        </w:rPr>
         <w:lastRenderedPageBreak/>
+        <w:t xml:space="preserve">    </w:t>
+      </w:r>
+      <w:proofErr w:type="spellStart"/>
+      <w:r>
+        <w:rPr>
+          <w:rFonts w:ascii="Consolas" w:eastAsia="Times New Roman" w:hAnsi="Consolas" w:cs="Times New Roman"/>
+          <w:color w:val="9CDCFE"/>
+          <w:sz w:val="17"/>
+          <w:szCs w:val="17"/>
+        </w:rPr>
+        <w:t>is_active</w:t>
+      </w:r>
+      <w:proofErr w:type="spellEnd"/>
+      <w:r>
+        <w:rPr>
+          <w:rFonts w:ascii="Consolas" w:eastAsia="Times New Roman" w:hAnsi="Consolas" w:cs="Times New Roman"/>
+          <w:color w:val="D4D4D4"/>
+          <w:sz w:val="17"/>
+          <w:szCs w:val="17"/>
+        </w:rPr>
+        <w:t xml:space="preserve"> = </w:t>
+      </w:r>
+      <w:proofErr w:type="spellStart"/>
+      <w:proofErr w:type="gramStart"/>
+      <w:r>
+        <w:rPr>
+          <w:rFonts w:ascii="Consolas" w:eastAsia="Times New Roman" w:hAnsi="Consolas" w:cs="Times New Roman"/>
+          <w:color w:val="4EC9B0"/>
+          <w:sz w:val="17"/>
+          <w:szCs w:val="17"/>
+        </w:rPr>
+        <w:t>models</w:t>
+      </w:r>
+      <w:r>
+        <w:rPr>
+          <w:rFonts w:ascii="Consolas" w:eastAsia="Times New Roman" w:hAnsi="Consolas" w:cs="Times New Roman"/>
+          <w:color w:val="D4D4D4"/>
+          <w:sz w:val="17"/>
+          <w:szCs w:val="17"/>
+        </w:rPr>
+        <w:t>.</w:t>
+      </w:r>
+      <w:r>
+        <w:rPr>
+          <w:rFonts w:ascii="Consolas" w:eastAsia="Times New Roman" w:hAnsi="Consolas" w:cs="Times New Roman"/>
+          <w:color w:val="4EC9B0"/>
+          <w:sz w:val="17"/>
+          <w:szCs w:val="17"/>
+        </w:rPr>
+        <w:t>BooleanField</w:t>
+      </w:r>
+      <w:proofErr w:type="spellEnd"/>
+      <w:r>
+        <w:rPr>
+          <w:rFonts w:ascii="Consolas" w:eastAsia="Times New Roman" w:hAnsi="Consolas" w:cs="Times New Roman"/>
+          <w:color w:val="D4D4D4"/>
+          <w:sz w:val="17"/>
+          <w:szCs w:val="17"/>
+        </w:rPr>
+        <w:t>(</w:t>
+      </w:r>
+      <w:proofErr w:type="gramEnd"/>
+      <w:r>
+        <w:rPr>
+          <w:rFonts w:ascii="Consolas" w:eastAsia="Times New Roman" w:hAnsi="Consolas" w:cs="Times New Roman"/>
+          <w:color w:val="9CDCFE"/>
+          <w:sz w:val="17"/>
+          <w:szCs w:val="17"/>
+        </w:rPr>
+        <w:t>default</w:t>
+      </w:r>
+      <w:r>
+        <w:rPr>
+          <w:rFonts w:ascii="Consolas" w:eastAsia="Times New Roman" w:hAnsi="Consolas" w:cs="Times New Roman"/>
+          <w:color w:val="D4D4D4"/>
+          <w:sz w:val="17"/>
+          <w:szCs w:val="17"/>
+        </w:rPr>
+        <w:t>=</w:t>
+      </w:r>
+      <w:r>
+        <w:rPr>
+          <w:rFonts w:ascii="Consolas" w:eastAsia="Times New Roman" w:hAnsi="Consolas" w:cs="Times New Roman"/>
+          <w:color w:val="569CD6"/>
+          <w:sz w:val="17"/>
+          <w:szCs w:val="17"/>
+        </w:rPr>
+        <w:t>True</w:t>
+      </w:r>
+      <w:r>
+        <w:rPr>
+          <w:rFonts w:ascii="Consolas" w:eastAsia="Times New Roman" w:hAnsi="Consolas" w:cs="Times New Roman"/>
+          <w:color w:val="D4D4D4"/>
+          <w:sz w:val="17"/>
+          <w:szCs w:val="17"/>
+        </w:rPr>
+        <w:t>)</w:t>
+      </w:r>
+    </w:p>
+    <w:p>
+      <w:pPr>
+        <w:shd w:val="clear" w:color="auto" w:fill="1E1E1E"/>
+        <w:spacing w:after="0" w:line="300" w:lineRule="atLeast"/>
+        <w:rPr>
+          <w:rFonts w:ascii="Consolas" w:eastAsia="Times New Roman" w:hAnsi="Consolas" w:cs="Times New Roman"/>
+          <w:color w:val="D4D4D4"/>
+          <w:sz w:val="17"/>
+          <w:szCs w:val="17"/>
+        </w:rPr>
+      </w:pPr>
+      <w:r>
+        <w:rPr>
+          <w:rFonts w:ascii="Consolas" w:eastAsia="Times New Roman" w:hAnsi="Consolas" w:cs="Times New Roman"/>
+          <w:color w:val="D4D4D4"/>
+          <w:sz w:val="17"/>
+          <w:szCs w:val="17"/>
+        </w:rPr>
+        <w:t xml:space="preserve">    </w:t>
+      </w:r>
+      <w:proofErr w:type="spellStart"/>
+      <w:r>
+        <w:rPr>
+          <w:rFonts w:ascii="Consolas" w:eastAsia="Times New Roman" w:hAnsi="Consolas" w:cs="Times New Roman"/>
+          <w:color w:val="9CDCFE"/>
+          <w:sz w:val="17"/>
+          <w:szCs w:val="17"/>
+        </w:rPr>
+        <w:t>created_date</w:t>
+      </w:r>
+      <w:proofErr w:type="spellEnd"/>
+      <w:r>
+        <w:rPr>
+          <w:rFonts w:ascii="Consolas" w:eastAsia="Times New Roman" w:hAnsi="Consolas" w:cs="Times New Roman"/>
+          <w:color w:val="D4D4D4"/>
+          <w:sz w:val="17"/>
+          <w:szCs w:val="17"/>
+        </w:rPr>
+        <w:t xml:space="preserve"> = </w:t>
+      </w:r>
+      <w:proofErr w:type="spellStart"/>
+      <w:proofErr w:type="gramStart"/>
+      <w:r>
+        <w:rPr>
+          <w:rFonts w:ascii="Consolas" w:eastAsia="Times New Roman" w:hAnsi="Consolas" w:cs="Times New Roman"/>
+          <w:color w:val="4EC9B0"/>
+          <w:sz w:val="17"/>
+          <w:szCs w:val="17"/>
+        </w:rPr>
+        <w:t>models</w:t>
+      </w:r>
+      <w:r>
+        <w:rPr>
+          <w:rFonts w:ascii="Consolas" w:eastAsia="Times New Roman" w:hAnsi="Consolas" w:cs="Times New Roman"/>
+          <w:color w:val="D4D4D4"/>
+          <w:sz w:val="17"/>
+          <w:szCs w:val="17"/>
+        </w:rPr>
+        <w:t>.</w:t>
+      </w:r>
+      <w:r>
+        <w:rPr>
+          <w:rFonts w:ascii="Consolas" w:eastAsia="Times New Roman" w:hAnsi="Consolas" w:cs="Times New Roman"/>
+          <w:color w:val="4EC9B0"/>
+          <w:sz w:val="17"/>
+          <w:szCs w:val="17"/>
+        </w:rPr>
+        <w:t>DateTimeField</w:t>
+      </w:r>
+      <w:proofErr w:type="spellEnd"/>
+      <w:r>
+        <w:rPr>
+          <w:rFonts w:ascii="Consolas" w:eastAsia="Times New Roman" w:hAnsi="Consolas" w:cs="Times New Roman"/>
+          <w:color w:val="D4D4D4"/>
+          <w:sz w:val="17"/>
+          <w:szCs w:val="17"/>
+        </w:rPr>
+        <w:t>(</w:t>
+      </w:r>
+      <w:proofErr w:type="spellStart"/>
+      <w:proofErr w:type="gramEnd"/>
+      <w:r>
+        <w:rPr>
+          <w:rFonts w:ascii="Consolas" w:eastAsia="Times New Roman" w:hAnsi="Consolas" w:cs="Times New Roman"/>
+          <w:color w:val="9CDCFE"/>
+          <w:sz w:val="17"/>
+          <w:szCs w:val="17"/>
+        </w:rPr>
+        <w:t>auto_now_add</w:t>
+      </w:r>
+      <w:proofErr w:type="spellEnd"/>
+      <w:r>
+        <w:rPr>
+          <w:rFonts w:ascii="Consolas" w:eastAsia="Times New Roman" w:hAnsi="Consolas" w:cs="Times New Roman"/>
+          <w:color w:val="D4D4D4"/>
+          <w:sz w:val="17"/>
+          <w:szCs w:val="17"/>
+        </w:rPr>
+        <w:t>=</w:t>
+      </w:r>
+      <w:r>
+        <w:rPr>
+          <w:rFonts w:ascii="Consolas" w:eastAsia="Times New Roman" w:hAnsi="Consolas" w:cs="Times New Roman"/>
+          <w:color w:val="569CD6"/>
+          <w:sz w:val="17"/>
+          <w:szCs w:val="17"/>
+        </w:rPr>
+        <w:t>True</w:t>
+      </w:r>
+      <w:r>
+        <w:rPr>
+          <w:rFonts w:ascii="Consolas" w:eastAsia="Times New Roman" w:hAnsi="Consolas" w:cs="Times New Roman"/>
+          <w:color w:val="D4D4D4"/>
+          <w:sz w:val="17"/>
+          <w:szCs w:val="17"/>
+        </w:rPr>
+        <w:t>)</w:t>
+      </w:r>
+    </w:p>
+    <w:p>
+      <w:pPr>
+        <w:shd w:val="clear" w:color="auto" w:fill="1E1E1E"/>
+        <w:spacing w:after="0" w:line="300" w:lineRule="atLeast"/>
+        <w:rPr>
+          <w:rFonts w:ascii="Consolas" w:eastAsia="Times New Roman" w:hAnsi="Consolas" w:cs="Times New Roman"/>
+          <w:color w:val="D4D4D4"/>
+          <w:sz w:val="17"/>
+          <w:szCs w:val="17"/>
+        </w:rPr>
+      </w:pPr>
+      <w:r>
+        <w:rPr>
+          <w:rFonts w:ascii="Consolas" w:eastAsia="Times New Roman" w:hAnsi="Consolas" w:cs="Times New Roman"/>
+          <w:color w:val="D4D4D4"/>
+          <w:sz w:val="17"/>
+          <w:szCs w:val="17"/>
+        </w:rPr>
+        <w:t xml:space="preserve">    </w:t>
+      </w:r>
+      <w:proofErr w:type="spellStart"/>
+      <w:r>
+        <w:rPr>
+          <w:rFonts w:ascii="Consolas" w:eastAsia="Times New Roman" w:hAnsi="Consolas" w:cs="Times New Roman"/>
+          <w:color w:val="9CDCFE"/>
+          <w:sz w:val="17"/>
+          <w:szCs w:val="17"/>
+        </w:rPr>
+        <w:t>updated_date</w:t>
+      </w:r>
+      <w:proofErr w:type="spellEnd"/>
+      <w:r>
+        <w:rPr>
+          <w:rFonts w:ascii="Consolas" w:eastAsia="Times New Roman" w:hAnsi="Consolas" w:cs="Times New Roman"/>
+          <w:color w:val="D4D4D4"/>
+          <w:sz w:val="17"/>
+          <w:szCs w:val="17"/>
+        </w:rPr>
+        <w:t xml:space="preserve"> = </w:t>
+      </w:r>
+      <w:proofErr w:type="spellStart"/>
+      <w:proofErr w:type="gramStart"/>
+      <w:r>
+        <w:rPr>
+          <w:rFonts w:ascii="Consolas" w:eastAsia="Times New Roman" w:hAnsi="Consolas" w:cs="Times New Roman"/>
+          <w:color w:val="4EC9B0"/>
+          <w:sz w:val="17"/>
+          <w:szCs w:val="17"/>
+        </w:rPr>
+        <w:t>models</w:t>
+      </w:r>
+      <w:r>
+        <w:rPr>
+          <w:rFonts w:ascii="Consolas" w:eastAsia="Times New Roman" w:hAnsi="Consolas" w:cs="Times New Roman"/>
+          <w:color w:val="D4D4D4"/>
+          <w:sz w:val="17"/>
+          <w:szCs w:val="17"/>
+        </w:rPr>
+        <w:t>.</w:t>
+      </w:r>
+      <w:r>
+        <w:rPr>
+          <w:rFonts w:ascii="Consolas" w:eastAsia="Times New Roman" w:hAnsi="Consolas" w:cs="Times New Roman"/>
+          <w:color w:val="4EC9B0"/>
+          <w:sz w:val="17"/>
+          <w:szCs w:val="17"/>
+        </w:rPr>
+        <w:t>DateTimeField</w:t>
+      </w:r>
+      <w:proofErr w:type="spellEnd"/>
+      <w:r>
+        <w:rPr>
+          <w:rFonts w:ascii="Consolas" w:eastAsia="Times New Roman" w:hAnsi="Consolas" w:cs="Times New Roman"/>
+          <w:color w:val="D4D4D4"/>
+          <w:sz w:val="17"/>
+          <w:szCs w:val="17"/>
+        </w:rPr>
+        <w:t>(</w:t>
+      </w:r>
+      <w:proofErr w:type="spellStart"/>
+      <w:proofErr w:type="gramEnd"/>
+      <w:r>
+        <w:rPr>
+          <w:rFonts w:ascii="Consolas" w:eastAsia="Times New Roman" w:hAnsi="Consolas" w:cs="Times New Roman"/>
+          <w:color w:val="9CDCFE"/>
+          <w:sz w:val="17"/>
+          <w:szCs w:val="17"/>
+        </w:rPr>
+        <w:t>auto_now</w:t>
+      </w:r>
+      <w:proofErr w:type="spellEnd"/>
+      <w:r>
+        <w:rPr>
+          <w:rFonts w:ascii="Consolas" w:eastAsia="Times New Roman" w:hAnsi="Consolas" w:cs="Times New Roman"/>
+          <w:color w:val="D4D4D4"/>
+          <w:sz w:val="17"/>
+          <w:szCs w:val="17"/>
+        </w:rPr>
+        <w:t>=</w:t>
+      </w:r>
+      <w:r>
+        <w:rPr>
+          <w:rFonts w:ascii="Consolas" w:eastAsia="Times New Roman" w:hAnsi="Consolas" w:cs="Times New Roman"/>
+          <w:color w:val="569CD6"/>
+          <w:sz w:val="17"/>
+          <w:szCs w:val="17"/>
+        </w:rPr>
+        <w:t>True</w:t>
+      </w:r>
+      <w:r>
+        <w:rPr>
+          <w:rFonts w:ascii="Consolas" w:eastAsia="Times New Roman" w:hAnsi="Consolas" w:cs="Times New Roman"/>
+          <w:color w:val="D4D4D4"/>
+          <w:sz w:val="17"/>
+          <w:szCs w:val="17"/>
+        </w:rPr>
+        <w:t>)</w:t>
+      </w:r>
+    </w:p>
+    <w:p>
+      <w:pPr>
+        <w:shd w:val="clear" w:color="auto" w:fill="1E1E1E"/>
+        <w:spacing w:after="0" w:line="300" w:lineRule="atLeast"/>
+        <w:rPr>
+          <w:rFonts w:ascii="Consolas" w:eastAsia="Times New Roman" w:hAnsi="Consolas" w:cs="Times New Roman"/>
+          <w:color w:val="D4D4D4"/>
+          <w:sz w:val="17"/>
+          <w:szCs w:val="17"/>
+        </w:rPr>
+      </w:pPr>
+      <w:r>
+        <w:rPr>
+          <w:rFonts w:ascii="Consolas" w:eastAsia="Times New Roman" w:hAnsi="Consolas" w:cs="Times New Roman"/>
+          <w:color w:val="D4D4D4"/>
+          <w:sz w:val="17"/>
+          <w:szCs w:val="17"/>
+        </w:rPr>
+        <w:t xml:space="preserve">    </w:t>
+      </w:r>
+      <w:r>
+        <w:rPr>
+          <w:rFonts w:ascii="Consolas" w:eastAsia="Times New Roman" w:hAnsi="Consolas" w:cs="Times New Roman"/>
+          <w:color w:val="9CDCFE"/>
+          <w:sz w:val="17"/>
+          <w:szCs w:val="17"/>
+        </w:rPr>
+        <w:t>USERNAME_FIELD</w:t>
+      </w:r>
+      <w:r>
+        <w:rPr>
+          <w:rFonts w:ascii="Consolas" w:eastAsia="Times New Roman" w:hAnsi="Consolas" w:cs="Times New Roman"/>
+          <w:color w:val="D4D4D4"/>
+          <w:sz w:val="17"/>
+          <w:szCs w:val="17"/>
+        </w:rPr>
+        <w:t xml:space="preserve"> = </w:t>
+      </w:r>
+      <w:r>
+        <w:rPr>
+          <w:rFonts w:ascii="Consolas" w:eastAsia="Times New Roman" w:hAnsi="Consolas" w:cs="Times New Roman"/>
+          <w:color w:val="CE9178"/>
+          <w:sz w:val="17"/>
+          <w:szCs w:val="17"/>
+        </w:rPr>
+        <w:t>'email'</w:t>
+      </w:r>
+    </w:p>
+    <w:p>
+      <w:pPr>
+        <w:shd w:val="clear" w:color="auto" w:fill="1E1E1E"/>
+        <w:spacing w:after="0" w:line="300" w:lineRule="atLeast"/>
+        <w:rPr>
+          <w:rFonts w:ascii="Consolas" w:eastAsia="Times New Roman" w:hAnsi="Consolas" w:cs="Times New Roman"/>
+          <w:color w:val="D4D4D4"/>
+          <w:sz w:val="17"/>
+          <w:szCs w:val="17"/>
+        </w:rPr>
+      </w:pPr>
+      <w:r>
+        <w:rPr>
+          <w:rFonts w:ascii="Consolas" w:eastAsia="Times New Roman" w:hAnsi="Consolas" w:cs="Times New Roman"/>
+          <w:color w:val="D4D4D4"/>
+          <w:sz w:val="17"/>
+          <w:szCs w:val="17"/>
+        </w:rPr>
+        <w:t xml:space="preserve">    </w:t>
+      </w:r>
+      <w:r>
+        <w:rPr>
+          <w:rFonts w:ascii="Consolas" w:eastAsia="Times New Roman" w:hAnsi="Consolas" w:cs="Times New Roman"/>
+          <w:color w:val="9CDCFE"/>
+          <w:sz w:val="17"/>
+          <w:szCs w:val="17"/>
+        </w:rPr>
+        <w:t>REQUIRED_FIELDS</w:t>
+      </w:r>
+      <w:r>
+        <w:rPr>
+          <w:rFonts w:ascii="Consolas" w:eastAsia="Times New Roman" w:hAnsi="Consolas" w:cs="Times New Roman"/>
+          <w:color w:val="D4D4D4"/>
+          <w:sz w:val="17"/>
+          <w:szCs w:val="17"/>
+        </w:rPr>
+        <w:t xml:space="preserve"> = []</w:t>
+      </w:r>
+    </w:p>
+    <w:p>
+      <w:pPr>
+        <w:shd w:val="clear" w:color="auto" w:fill="1E1E1E"/>
+        <w:spacing w:after="0" w:line="300" w:lineRule="atLeast"/>
+        <w:rPr>
+          <w:rFonts w:ascii="Consolas" w:eastAsia="Times New Roman" w:hAnsi="Consolas" w:cs="Times New Roman"/>
+          <w:color w:val="D4D4D4"/>
+          <w:sz w:val="17"/>
+          <w:szCs w:val="17"/>
+        </w:rPr>
+      </w:pPr>
+      <w:r>
+        <w:rPr>
+          <w:rFonts w:ascii="Consolas" w:eastAsia="Times New Roman" w:hAnsi="Consolas" w:cs="Times New Roman"/>
+          <w:color w:val="D4D4D4"/>
+          <w:sz w:val="17"/>
+          <w:szCs w:val="17"/>
+        </w:rPr>
+        <w:t xml:space="preserve">    </w:t>
+      </w:r>
+      <w:proofErr w:type="gramStart"/>
+      <w:r>
+        <w:rPr>
+          <w:rFonts w:ascii="Consolas" w:eastAsia="Times New Roman" w:hAnsi="Consolas" w:cs="Times New Roman"/>
+          <w:color w:val="9CDCFE"/>
+          <w:sz w:val="17"/>
+          <w:szCs w:val="17"/>
+        </w:rPr>
+        <w:t>manager</w:t>
+      </w:r>
+      <w:proofErr w:type="gramEnd"/>
+      <w:r>
+        <w:rPr>
+          <w:rFonts w:ascii="Consolas" w:eastAsia="Times New Roman" w:hAnsi="Consolas" w:cs="Times New Roman"/>
+          <w:color w:val="D4D4D4"/>
+          <w:sz w:val="17"/>
+          <w:szCs w:val="17"/>
+        </w:rPr>
+        <w:t xml:space="preserve"> = </w:t>
+      </w:r>
+      <w:proofErr w:type="spellStart"/>
+      <w:r>
+        <w:rPr>
+          <w:rFonts w:ascii="Consolas" w:eastAsia="Times New Roman" w:hAnsi="Consolas" w:cs="Times New Roman"/>
+          <w:color w:val="4EC9B0"/>
+          <w:sz w:val="17"/>
+          <w:szCs w:val="17"/>
+        </w:rPr>
+        <w:t>UserManager</w:t>
+      </w:r>
+      <w:proofErr w:type="spellEnd"/>
+      <w:r>
+        <w:rPr>
+          <w:rFonts w:ascii="Consolas" w:eastAsia="Times New Roman" w:hAnsi="Consolas" w:cs="Times New Roman"/>
+          <w:color w:val="D4D4D4"/>
+          <w:sz w:val="17"/>
+          <w:szCs w:val="17"/>
+        </w:rPr>
+        <w:t>()</w:t>
+      </w:r>
+    </w:p>
+    <w:p>
+      <w:pPr>
+        <w:shd w:val="clear" w:color="auto" w:fill="1E1E1E"/>
+        <w:spacing w:after="0" w:line="300" w:lineRule="atLeast"/>
+        <w:rPr>
+          <w:rFonts w:ascii="Consolas" w:eastAsia="Times New Roman" w:hAnsi="Consolas" w:cs="Times New Roman"/>
+          <w:color w:val="D4D4D4"/>
+          <w:sz w:val="17"/>
+          <w:szCs w:val="17"/>
+        </w:rPr>
+      </w:pPr>
+    </w:p>
+    <w:p>
+      <w:pPr>
+        <w:shd w:val="clear" w:color="auto" w:fill="1E1E1E"/>
+        <w:spacing w:after="0" w:line="300" w:lineRule="atLeast"/>
+        <w:rPr>
+          <w:rFonts w:ascii="Consolas" w:eastAsia="Times New Roman" w:hAnsi="Consolas" w:cs="Times New Roman"/>
+          <w:color w:val="D4D4D4"/>
+          <w:sz w:val="17"/>
+          <w:szCs w:val="17"/>
+        </w:rPr>
+      </w:pPr>
+      <w:r>
+        <w:rPr>
+          <w:rFonts w:ascii="Consolas" w:eastAsia="Times New Roman" w:hAnsi="Consolas" w:cs="Times New Roman"/>
+          <w:color w:val="D4D4D4"/>
+          <w:sz w:val="17"/>
+          <w:szCs w:val="17"/>
+        </w:rPr>
+        <w:t xml:space="preserve">    </w:t>
+      </w:r>
+      <w:proofErr w:type="spellStart"/>
+      <w:proofErr w:type="gramStart"/>
+      <w:r>
+        <w:rPr>
+          <w:rFonts w:ascii="Consolas" w:eastAsia="Times New Roman" w:hAnsi="Consolas" w:cs="Times New Roman"/>
+          <w:color w:val="569CD6"/>
+          <w:sz w:val="17"/>
+          <w:szCs w:val="17"/>
+        </w:rPr>
+        <w:t>def</w:t>
+      </w:r>
+      <w:proofErr w:type="spellEnd"/>
+      <w:proofErr w:type="gramEnd"/>
+      <w:r>
+        <w:rPr>
+          <w:rFonts w:ascii="Consolas" w:eastAsia="Times New Roman" w:hAnsi="Consolas" w:cs="Times New Roman"/>
+          <w:color w:val="D4D4D4"/>
+          <w:sz w:val="17"/>
+          <w:szCs w:val="17"/>
+        </w:rPr>
+        <w:t xml:space="preserve"> </w:t>
+      </w:r>
+      <w:r>
+        <w:rPr>
+          <w:rFonts w:ascii="Consolas" w:eastAsia="Times New Roman" w:hAnsi="Consolas" w:cs="Times New Roman"/>
+          <w:color w:val="DCDCAA"/>
+          <w:sz w:val="17"/>
+          <w:szCs w:val="17"/>
+        </w:rPr>
+        <w:t>__</w:t>
+      </w:r>
+      <w:proofErr w:type="spellStart"/>
+      <w:r>
+        <w:rPr>
+          <w:rFonts w:ascii="Consolas" w:eastAsia="Times New Roman" w:hAnsi="Consolas" w:cs="Times New Roman"/>
+          <w:color w:val="DCDCAA"/>
+          <w:sz w:val="17"/>
+          <w:szCs w:val="17"/>
+        </w:rPr>
+        <w:t>str</w:t>
+      </w:r>
+      <w:proofErr w:type="spellEnd"/>
+      <w:r>
+        <w:rPr>
+          <w:rFonts w:ascii="Consolas" w:eastAsia="Times New Roman" w:hAnsi="Consolas" w:cs="Times New Roman"/>
+          <w:color w:val="DCDCAA"/>
+          <w:sz w:val="17"/>
+          <w:szCs w:val="17"/>
+        </w:rPr>
+        <w:t>__</w:t>
+      </w:r>
+      <w:r>
+        <w:rPr>
+          <w:rFonts w:ascii="Consolas" w:eastAsia="Times New Roman" w:hAnsi="Consolas" w:cs="Times New Roman"/>
+          <w:color w:val="D4D4D4"/>
+          <w:sz w:val="17"/>
+          <w:szCs w:val="17"/>
+        </w:rPr>
+        <w:t>(</w:t>
+      </w:r>
+      <w:r>
+        <w:rPr>
+          <w:rFonts w:ascii="Consolas" w:eastAsia="Times New Roman" w:hAnsi="Consolas" w:cs="Times New Roman"/>
+          <w:color w:val="9CDCFE"/>
+          <w:sz w:val="17"/>
+          <w:szCs w:val="17"/>
+        </w:rPr>
+        <w:t>self</w:t>
+      </w:r>
+      <w:r>
+        <w:rPr>
+          <w:rFonts w:ascii="Consolas" w:eastAsia="Times New Roman" w:hAnsi="Consolas" w:cs="Times New Roman"/>
+          <w:color w:val="D4D4D4"/>
+          <w:sz w:val="17"/>
+          <w:szCs w:val="17"/>
+        </w:rPr>
+        <w:t>):</w:t>
+      </w:r>
+    </w:p>
+    <w:p>
+      <w:pPr>
+        <w:shd w:val="clear" w:color="auto" w:fill="1E1E1E"/>
+        <w:spacing w:after="0" w:line="300" w:lineRule="atLeast"/>
+        <w:rPr>
+          <w:rFonts w:ascii="Consolas" w:eastAsia="Times New Roman" w:hAnsi="Consolas" w:cs="Times New Roman"/>
+          <w:color w:val="D4D4D4"/>
+          <w:sz w:val="17"/>
+          <w:szCs w:val="17"/>
+        </w:rPr>
+      </w:pPr>
+      <w:r>
+        <w:rPr>
+          <w:rFonts w:ascii="Consolas" w:eastAsia="Times New Roman" w:hAnsi="Consolas" w:cs="Times New Roman"/>
+          <w:color w:val="D4D4D4"/>
+          <w:sz w:val="17"/>
+          <w:szCs w:val="17"/>
+        </w:rPr>
         <w:t xml:space="preserve">        </w:t>
       </w:r>
+      <w:proofErr w:type="gramStart"/>
       <w:r>
         <w:rPr>
           <w:rFonts w:ascii="Consolas" w:eastAsia="Times New Roman" w:hAnsi="Consolas" w:cs="Times New Roman"/>
@@ -4407,8 +8866,9 @@
           <w:sz w:val="17"/>
           <w:szCs w:val="17"/>
         </w:rPr>
-        <w:t>if</w:t>
-      </w:r>
+        <w:t>return</w:t>
+      </w:r>
+      <w:proofErr w:type="gramEnd"/>
       <w:r>
         <w:rPr>
           <w:rFonts w:ascii="Consolas" w:eastAsia="Times New Roman" w:hAnsi="Consolas" w:cs="Times New Roman"/>
@@ -4418,6 +8878,78 @@
         </w:rPr>
         <w:t xml:space="preserve"> </w:t>
       </w:r>
+      <w:proofErr w:type="spellStart"/>
+      <w:r>
+        <w:rPr>
+          <w:rFonts w:ascii="Consolas" w:eastAsia="Times New Roman" w:hAnsi="Consolas" w:cs="Times New Roman"/>
+          <w:color w:val="9CDCFE"/>
+          <w:sz w:val="17"/>
+          <w:szCs w:val="17"/>
+        </w:rPr>
+        <w:t>self</w:t>
+      </w:r>
+      <w:r>
+        <w:rPr>
+          <w:rFonts w:ascii="Consolas" w:eastAsia="Times New Roman" w:hAnsi="Consolas" w:cs="Times New Roman"/>
+          <w:color w:val="D4D4D4"/>
+          <w:sz w:val="17"/>
+          <w:szCs w:val="17"/>
+        </w:rPr>
+        <w:t>.</w:t>
+      </w:r>
+      <w:r>
+        <w:rPr>
+          <w:rFonts w:ascii="Consolas" w:eastAsia="Times New Roman" w:hAnsi="Consolas" w:cs="Times New Roman"/>
+          <w:color w:val="9CDCFE"/>
+          <w:sz w:val="17"/>
+          <w:szCs w:val="17"/>
+        </w:rPr>
+        <w:t>email</w:t>
+      </w:r>
+      <w:proofErr w:type="spellEnd"/>
+    </w:p>
+    <w:p>
+      <w:pPr>
+        <w:shd w:val="clear" w:color="auto" w:fill="1E1E1E"/>
+        <w:spacing w:after="0" w:line="300" w:lineRule="atLeast"/>
+        <w:rPr>
+          <w:rFonts w:ascii="Consolas" w:eastAsia="Times New Roman" w:hAnsi="Consolas" w:cs="Times New Roman"/>
+          <w:color w:val="D4D4D4"/>
+          <w:sz w:val="17"/>
+          <w:szCs w:val="17"/>
+        </w:rPr>
+      </w:pPr>
+      <w:r>
+        <w:rPr>
+          <w:rFonts w:ascii="Consolas" w:eastAsia="Times New Roman" w:hAnsi="Consolas" w:cs="Times New Roman"/>
+          <w:color w:val="D4D4D4"/>
+          <w:sz w:val="17"/>
+          <w:szCs w:val="17"/>
+        </w:rPr>
+        <w:t xml:space="preserve">    </w:t>
+      </w:r>
+    </w:p>
+    <w:p>
+      <w:pPr>
+        <w:shd w:val="clear" w:color="auto" w:fill="1E1E1E"/>
+        <w:spacing w:after="0" w:line="300" w:lineRule="atLeast"/>
+        <w:rPr>
+          <w:rFonts w:ascii="Consolas" w:eastAsia="Times New Roman" w:hAnsi="Consolas" w:cs="Times New Roman"/>
+          <w:color w:val="D4D4D4"/>
+          <w:sz w:val="17"/>
+          <w:szCs w:val="17"/>
+        </w:rPr>
+      </w:pPr>
+      <w:r>
+        <w:rPr>
+          <w:rFonts w:ascii="Consolas" w:eastAsia="Times New Roman" w:hAnsi="Consolas" w:cs="Times New Roman"/>
+          <w:color w:val="D4D4D4"/>
+          <w:sz w:val="17"/>
+          <w:szCs w:val="17"/>
+        </w:rPr>
+        <w:t xml:space="preserve">    </w:t>
+      </w:r>
+      <w:proofErr w:type="gramStart"/>
       <w:r>
         <w:rPr>
           <w:rFonts w:ascii="Consolas" w:eastAsia="Times New Roman" w:hAnsi="Consolas" w:cs="Times New Roman"/>
@@ -4425,8 +8957,9 @@
           <w:sz w:val="17"/>
           <w:szCs w:val="17"/>
         </w:rPr>
-        <w:t>not</w:t>
-      </w:r>
+        <w:t>class</w:t>
+      </w:r>
+      <w:proofErr w:type="gramEnd"/>
       <w:r>
         <w:rPr>
           <w:rFonts w:ascii="Consolas" w:eastAsia="Times New Roman" w:hAnsi="Consolas" w:cs="Times New Roman"/>
@@ -4439,20 +8972,70 @@
       <w:r>
         <w:rPr>
           <w:rFonts w:ascii="Consolas" w:eastAsia="Times New Roman" w:hAnsi="Consolas" w:cs="Times New Roman"/>
+          <w:color w:val="4EC9B0"/>
+          <w:sz w:val="17"/>
+          <w:szCs w:val="17"/>
+        </w:rPr>
+        <w:t>Meta</w:t>
+      </w:r>
+      <w:r>
+        <w:rPr>
+          <w:rFonts w:ascii="Consolas" w:eastAsia="Times New Roman" w:hAnsi="Consolas" w:cs="Times New Roman"/>
+          <w:color w:val="D4D4D4"/>
+          <w:sz w:val="17"/>
+          <w:szCs w:val="17"/>
+        </w:rPr>
+        <w:t>:</w:t>
+      </w:r>
+    </w:p>
+    <w:p>
+      <w:pPr>
+        <w:shd w:val="clear" w:color="auto" w:fill="1E1E1E"/>
+        <w:spacing w:after="0" w:line="300" w:lineRule="atLeast"/>
+        <w:rPr>
+          <w:rFonts w:ascii="Consolas" w:eastAsia="Times New Roman" w:hAnsi="Consolas" w:cs="Times New Roman"/>
+          <w:color w:val="D4D4D4"/>
+          <w:sz w:val="17"/>
+          <w:szCs w:val="17"/>
+        </w:rPr>
+      </w:pPr>
+      <w:r>
+        <w:rPr>
+          <w:rFonts w:ascii="Consolas" w:eastAsia="Times New Roman" w:hAnsi="Consolas" w:cs="Times New Roman"/>
+          <w:color w:val="D4D4D4"/>
+          <w:sz w:val="17"/>
+          <w:szCs w:val="17"/>
+        </w:rPr>
+        <w:t xml:space="preserve">        </w:t>
+      </w:r>
+      <w:proofErr w:type="spellStart"/>
+      <w:r>
+        <w:rPr>
+          <w:rFonts w:ascii="Consolas" w:eastAsia="Times New Roman" w:hAnsi="Consolas" w:cs="Times New Roman"/>
           <w:color w:val="9CDCFE"/>
           <w:sz w:val="17"/>
           <w:szCs w:val="17"/>
         </w:rPr>
-        <w:t>email</w:t>
-      </w:r>
-      <w:r>
-        <w:rPr>
-          <w:rFonts w:ascii="Consolas" w:eastAsia="Times New Roman" w:hAnsi="Consolas" w:cs="Times New Roman"/>
-          <w:color w:val="D4D4D4"/>
-          <w:sz w:val="17"/>
-          <w:szCs w:val="17"/>
-        </w:rPr>
-        <w:t>:</w:t>
+        <w:t>verbose_name_plural</w:t>
+      </w:r>
+      <w:proofErr w:type="spellEnd"/>
+      <w:r>
+        <w:rPr>
+          <w:rFonts w:ascii="Consolas" w:eastAsia="Times New Roman" w:hAnsi="Consolas" w:cs="Times New Roman"/>
+          <w:color w:val="D4D4D4"/>
+          <w:sz w:val="17"/>
+          <w:szCs w:val="17"/>
+        </w:rPr>
+        <w:t xml:space="preserve"> = </w:t>
+      </w:r>
+      <w:r>
+        <w:rPr>
+          <w:rFonts w:ascii="Consolas" w:eastAsia="Times New Roman" w:hAnsi="Consolas" w:cs="Times New Roman"/>
+          <w:color w:val="CE9178"/>
+          <w:sz w:val="17"/>
+          <w:szCs w:val="17"/>
+        </w:rPr>
+        <w:t>"Users"</w:t>
       </w:r>
     </w:p>
     <w:p>
@@ -4473,43 +9056,27 @@
           <w:sz w:val="17"/>
           <w:szCs w:val="17"/>
         </w:rPr>
-        <w:t xml:space="preserve">            </w:t>
-      </w:r>
-      <w:r>
-        <w:rPr>
-          <w:rFonts w:ascii="Consolas" w:eastAsia="Times New Roman" w:hAnsi="Consolas" w:cs="Times New Roman"/>
-          <w:color w:val="C586C0"/>
-          <w:sz w:val="17"/>
-          <w:szCs w:val="17"/>
-        </w:rPr>
-        <w:t>raise</w:t>
-      </w:r>
-      <w:r>
-        <w:rPr>
-          <w:rFonts w:ascii="Consolas" w:eastAsia="Times New Roman" w:hAnsi="Consolas" w:cs="Times New Roman"/>
-          <w:color w:val="D4D4D4"/>
-          <w:sz w:val="17"/>
-          <w:szCs w:val="17"/>
-        </w:rPr>
-        <w:t xml:space="preserve"> </w:t>
-      </w:r>
-      <w:r>
-        <w:rPr>
-          <w:rFonts w:ascii="Consolas" w:eastAsia="Times New Roman" w:hAnsi="Consolas" w:cs="Times New Roman"/>
-          <w:color w:val="4EC9B0"/>
-          <w:sz w:val="17"/>
-          <w:szCs w:val="17"/>
-        </w:rPr>
-        <w:t>ValueError</w:t>
-      </w:r>
-      <w:r>
-        <w:rPr>
-          <w:rFonts w:ascii="Consolas" w:eastAsia="Times New Roman" w:hAnsi="Consolas" w:cs="Times New Roman"/>
-          <w:color w:val="D4D4D4"/>
-          <w:sz w:val="17"/>
-          <w:szCs w:val="17"/>
-        </w:rPr>
-        <w:t>(</w:t>
+        <w:t xml:space="preserve">        </w:t>
+      </w:r>
+      <w:proofErr w:type="spellStart"/>
+      <w:r>
+        <w:rPr>
+          <w:rFonts w:ascii="Consolas" w:eastAsia="Times New Roman" w:hAnsi="Consolas" w:cs="Times New Roman"/>
+          <w:color w:val="9CDCFE"/>
+          <w:sz w:val="17"/>
+          <w:szCs w:val="17"/>
+        </w:rPr>
+        <w:t>verbose_name</w:t>
+      </w:r>
+      <w:proofErr w:type="spellEnd"/>
+      <w:r>
+        <w:rPr>
+          <w:rFonts w:ascii="Consolas" w:eastAsia="Times New Roman" w:hAnsi="Consolas" w:cs="Times New Roman"/>
+          <w:color w:val="D4D4D4"/>
+          <w:sz w:val="17"/>
+          <w:szCs w:val="17"/>
+        </w:rPr>
+        <w:t xml:space="preserve"> = </w:t>
       </w:r>
       <w:r>
         <w:rPr>
@@ -4518,16 +9085,7 @@
           <w:sz w:val="17"/>
           <w:szCs w:val="17"/>
         </w:rPr>
-        <w:t>'Users must have an email address'</w:t>
-      </w:r>
-      <w:r>
-        <w:rPr>
-          <w:rFonts w:ascii="Consolas" w:eastAsia="Times New Roman" w:hAnsi="Consolas" w:cs="Times New Roman"/>
-          <w:color w:val="D4D4D4"/>
-          <w:sz w:val="17"/>
-          <w:szCs w:val="17"/>
-        </w:rPr>
-        <w:t>)</w:t>
+        <w:t>"User"</w:t>
       </w:r>
     </w:p>
     <w:p>
@@ -4550,6 +9108,7 @@
         </w:rPr>
         <w:t xml:space="preserve">        </w:t>
       </w:r>
+      <w:proofErr w:type="gramStart"/>
       <w:r>
         <w:rPr>
           <w:rFonts w:ascii="Consolas" w:eastAsia="Times New Roman" w:hAnsi="Consolas" w:cs="Times New Roman"/>
@@ -4557,493 +9116,17 @@
           <w:sz w:val="17"/>
           <w:szCs w:val="17"/>
         </w:rPr>
-        <w:t>user</w:t>
-      </w:r>
-      <w:r>
-        <w:rPr>
-          <w:rFonts w:ascii="Consolas" w:eastAsia="Times New Roman" w:hAnsi="Consolas" w:cs="Times New Roman"/>
-          <w:color w:val="D4D4D4"/>
-          <w:sz w:val="17"/>
-          <w:szCs w:val="17"/>
-        </w:rPr>
-        <w:t xml:space="preserve"> = </w:t>
-      </w:r>
-      <w:r>
-        <w:rPr>
-          <w:rFonts w:ascii="Consolas" w:eastAsia="Times New Roman" w:hAnsi="Consolas" w:cs="Times New Roman"/>
-          <w:color w:val="9CDCFE"/>
-          <w:sz w:val="17"/>
-          <w:szCs w:val="17"/>
-        </w:rPr>
-        <w:t>self</w:t>
-      </w:r>
-      <w:r>
-        <w:rPr>
-          <w:rFonts w:ascii="Consolas" w:eastAsia="Times New Roman" w:hAnsi="Consolas" w:cs="Times New Roman"/>
-          <w:color w:val="D4D4D4"/>
-          <w:sz w:val="17"/>
-          <w:szCs w:val="17"/>
-        </w:rPr>
-        <w:t>.</w:t>
-      </w:r>
-      <w:r>
-        <w:rPr>
-          <w:rFonts w:ascii="Consolas" w:eastAsia="Times New Roman" w:hAnsi="Consolas" w:cs="Times New Roman"/>
-          <w:color w:val="9CDCFE"/>
-          <w:sz w:val="17"/>
-          <w:szCs w:val="17"/>
-        </w:rPr>
-        <w:t>model</w:t>
-      </w:r>
-      <w:r>
-        <w:rPr>
-          <w:rFonts w:ascii="Consolas" w:eastAsia="Times New Roman" w:hAnsi="Consolas" w:cs="Times New Roman"/>
-          <w:color w:val="D4D4D4"/>
-          <w:sz w:val="17"/>
-          <w:szCs w:val="17"/>
-        </w:rPr>
-        <w:t>(</w:t>
-      </w:r>
-      <w:r>
-        <w:rPr>
-          <w:rFonts w:ascii="Consolas" w:eastAsia="Times New Roman" w:hAnsi="Consolas" w:cs="Times New Roman"/>
-          <w:color w:val="9CDCFE"/>
-          <w:sz w:val="17"/>
-          <w:szCs w:val="17"/>
-        </w:rPr>
-        <w:t>email</w:t>
-      </w:r>
-      <w:r>
-        <w:rPr>
-          <w:rFonts w:ascii="Consolas" w:eastAsia="Times New Roman" w:hAnsi="Consolas" w:cs="Times New Roman"/>
-          <w:color w:val="D4D4D4"/>
-          <w:sz w:val="17"/>
-          <w:szCs w:val="17"/>
-        </w:rPr>
-        <w:t>=</w:t>
-      </w:r>
-      <w:r>
-        <w:rPr>
-          <w:rFonts w:ascii="Consolas" w:eastAsia="Times New Roman" w:hAnsi="Consolas" w:cs="Times New Roman"/>
-          <w:color w:val="9CDCFE"/>
-          <w:sz w:val="17"/>
-          <w:szCs w:val="17"/>
-        </w:rPr>
-        <w:t>self</w:t>
-      </w:r>
-      <w:r>
-        <w:rPr>
-          <w:rFonts w:ascii="Consolas" w:eastAsia="Times New Roman" w:hAnsi="Consolas" w:cs="Times New Roman"/>
-          <w:color w:val="D4D4D4"/>
-          <w:sz w:val="17"/>
-          <w:szCs w:val="17"/>
-        </w:rPr>
-        <w:t>.</w:t>
-      </w:r>
-      <w:r>
-        <w:rPr>
-          <w:rFonts w:ascii="Consolas" w:eastAsia="Times New Roman" w:hAnsi="Consolas" w:cs="Times New Roman"/>
-          <w:color w:val="DCDCAA"/>
-          <w:sz w:val="17"/>
-          <w:szCs w:val="17"/>
-        </w:rPr>
-        <w:t>normalize_email</w:t>
-      </w:r>
-      <w:r>
-        <w:rPr>
-          <w:rFonts w:ascii="Consolas" w:eastAsia="Times New Roman" w:hAnsi="Consolas" w:cs="Times New Roman"/>
-          <w:color w:val="D4D4D4"/>
-          <w:sz w:val="17"/>
-          <w:szCs w:val="17"/>
-        </w:rPr>
-        <w:t>(</w:t>
-      </w:r>
-      <w:r>
-        <w:rPr>
-          <w:rFonts w:ascii="Consolas" w:eastAsia="Times New Roman" w:hAnsi="Consolas" w:cs="Times New Roman"/>
-          <w:color w:val="9CDCFE"/>
-          <w:sz w:val="17"/>
-          <w:szCs w:val="17"/>
-        </w:rPr>
-        <w:t>email</w:t>
-      </w:r>
-      <w:r>
-        <w:rPr>
-          <w:rFonts w:ascii="Consolas" w:eastAsia="Times New Roman" w:hAnsi="Consolas" w:cs="Times New Roman"/>
-          <w:color w:val="D4D4D4"/>
-          <w:sz w:val="17"/>
-          <w:szCs w:val="17"/>
-        </w:rPr>
-        <w:t>),**</w:t>
-      </w:r>
-      <w:r>
-        <w:rPr>
-          <w:rFonts w:ascii="Consolas" w:eastAsia="Times New Roman" w:hAnsi="Consolas" w:cs="Times New Roman"/>
-          <w:color w:val="9CDCFE"/>
-          <w:sz w:val="17"/>
-          <w:szCs w:val="17"/>
-        </w:rPr>
-        <w:t>extra_fields</w:t>
-      </w:r>
-      <w:r>
-        <w:rPr>
-          <w:rFonts w:ascii="Consolas" w:eastAsia="Times New Roman" w:hAnsi="Consolas" w:cs="Times New Roman"/>
-          <w:color w:val="D4D4D4"/>
-          <w:sz w:val="17"/>
-          <w:szCs w:val="17"/>
-        </w:rPr>
-        <w:t>)</w:t>
-      </w:r>
-    </w:p>
-    <w:p>
-      <w:pPr>
-        <w:shd w:val="clear" w:color="auto" w:fill="1E1E1E"/>
-        <w:spacing w:after="0" w:line="300" w:lineRule="atLeast"/>
-        <w:rPr>
-          <w:rFonts w:ascii="Consolas" w:eastAsia="Times New Roman" w:hAnsi="Consolas" w:cs="Times New Roman"/>
-          <w:color w:val="D4D4D4"/>
-          <w:sz w:val="17"/>
-          <w:szCs w:val="17"/>
-        </w:rPr>
-      </w:pPr>
-      <w:r>
-        <w:rPr>
-          <w:rFonts w:ascii="Consolas" w:eastAsia="Times New Roman" w:hAnsi="Consolas" w:cs="Times New Roman"/>
-          <w:color w:val="D4D4D4"/>
-          <w:sz w:val="17"/>
-          <w:szCs w:val="17"/>
-        </w:rPr>
-        <w:t xml:space="preserve">        </w:t>
-      </w:r>
-      <w:r>
-        <w:rPr>
-          <w:rFonts w:ascii="Consolas" w:eastAsia="Times New Roman" w:hAnsi="Consolas" w:cs="Times New Roman"/>
-          <w:color w:val="9CDCFE"/>
-          <w:sz w:val="17"/>
-          <w:szCs w:val="17"/>
-        </w:rPr>
-        <w:t>user</w:t>
-      </w:r>
-      <w:r>
-        <w:rPr>
-          <w:rFonts w:ascii="Consolas" w:eastAsia="Times New Roman" w:hAnsi="Consolas" w:cs="Times New Roman"/>
-          <w:color w:val="D4D4D4"/>
-          <w:sz w:val="17"/>
-          <w:szCs w:val="17"/>
-        </w:rPr>
-        <w:t>.set_password(</w:t>
-      </w:r>
-      <w:r>
-        <w:rPr>
-          <w:rFonts w:ascii="Consolas" w:eastAsia="Times New Roman" w:hAnsi="Consolas" w:cs="Times New Roman"/>
-          <w:color w:val="9CDCFE"/>
-          <w:sz w:val="17"/>
-          <w:szCs w:val="17"/>
-        </w:rPr>
-        <w:t>password</w:t>
-      </w:r>
-      <w:r>
-        <w:rPr>
-          <w:rFonts w:ascii="Consolas" w:eastAsia="Times New Roman" w:hAnsi="Consolas" w:cs="Times New Roman"/>
-          <w:color w:val="D4D4D4"/>
-          <w:sz w:val="17"/>
-          <w:szCs w:val="17"/>
-        </w:rPr>
-        <w:t>)</w:t>
-      </w:r>
-    </w:p>
-    <w:p>
-      <w:pPr>
-        <w:shd w:val="clear" w:color="auto" w:fill="1E1E1E"/>
-        <w:spacing w:after="0" w:line="300" w:lineRule="atLeast"/>
-        <w:rPr>
-          <w:rFonts w:ascii="Consolas" w:eastAsia="Times New Roman" w:hAnsi="Consolas" w:cs="Times New Roman"/>
-          <w:color w:val="D4D4D4"/>
-          <w:sz w:val="17"/>
-          <w:szCs w:val="17"/>
-        </w:rPr>
-      </w:pPr>
-      <w:r>
-        <w:rPr>
-          <w:rFonts w:ascii="Consolas" w:eastAsia="Times New Roman" w:hAnsi="Consolas" w:cs="Times New Roman"/>
-          <w:color w:val="D4D4D4"/>
-          <w:sz w:val="17"/>
-          <w:szCs w:val="17"/>
-        </w:rPr>
-        <w:t xml:space="preserve">        </w:t>
-      </w:r>
-      <w:r>
-        <w:rPr>
-          <w:rFonts w:ascii="Consolas" w:eastAsia="Times New Roman" w:hAnsi="Consolas" w:cs="Times New Roman"/>
-          <w:color w:val="9CDCFE"/>
-          <w:sz w:val="17"/>
-          <w:szCs w:val="17"/>
-        </w:rPr>
-        <w:t>user</w:t>
-      </w:r>
-      <w:r>
-        <w:rPr>
-          <w:rFonts w:ascii="Consolas" w:eastAsia="Times New Roman" w:hAnsi="Consolas" w:cs="Times New Roman"/>
-          <w:color w:val="D4D4D4"/>
-          <w:sz w:val="17"/>
-          <w:szCs w:val="17"/>
-        </w:rPr>
-        <w:t>.save()</w:t>
-      </w:r>
-    </w:p>
-    <w:p>
-      <w:pPr>
-        <w:shd w:val="clear" w:color="auto" w:fill="1E1E1E"/>
-        <w:spacing w:after="0" w:line="300" w:lineRule="atLeast"/>
-        <w:rPr>
-          <w:rFonts w:ascii="Consolas" w:eastAsia="Times New Roman" w:hAnsi="Consolas" w:cs="Times New Roman"/>
-          <w:color w:val="D4D4D4"/>
-          <w:sz w:val="17"/>
-          <w:szCs w:val="17"/>
-        </w:rPr>
-      </w:pPr>
-      <w:r>
-        <w:rPr>
-          <w:rFonts w:ascii="Consolas" w:eastAsia="Times New Roman" w:hAnsi="Consolas" w:cs="Times New Roman"/>
-          <w:color w:val="D4D4D4"/>
-          <w:sz w:val="17"/>
-          <w:szCs w:val="17"/>
-        </w:rPr>
-        <w:t xml:space="preserve">        </w:t>
-      </w:r>
-      <w:r>
-        <w:rPr>
-          <w:rFonts w:ascii="Consolas" w:eastAsia="Times New Roman" w:hAnsi="Consolas" w:cs="Times New Roman"/>
-          <w:color w:val="C586C0"/>
-          <w:sz w:val="17"/>
-          <w:szCs w:val="17"/>
-        </w:rPr>
-        <w:t>return</w:t>
-      </w:r>
-      <w:r>
-        <w:rPr>
-          <w:rFonts w:ascii="Consolas" w:eastAsia="Times New Roman" w:hAnsi="Consolas" w:cs="Times New Roman"/>
-          <w:color w:val="D4D4D4"/>
-          <w:sz w:val="17"/>
-          <w:szCs w:val="17"/>
-        </w:rPr>
-        <w:t xml:space="preserve"> </w:t>
-      </w:r>
-      <w:r>
-        <w:rPr>
-          <w:rFonts w:ascii="Consolas" w:eastAsia="Times New Roman" w:hAnsi="Consolas" w:cs="Times New Roman"/>
-          <w:color w:val="9CDCFE"/>
-          <w:sz w:val="17"/>
-          <w:szCs w:val="17"/>
-        </w:rPr>
-        <w:t>user</w:t>
-      </w:r>
-    </w:p>
-    <w:p>
-      <w:pPr>
-        <w:shd w:val="clear" w:color="auto" w:fill="1E1E1E"/>
-        <w:spacing w:after="0" w:line="300" w:lineRule="atLeast"/>
-        <w:rPr>
-          <w:rFonts w:ascii="Consolas" w:eastAsia="Times New Roman" w:hAnsi="Consolas" w:cs="Times New Roman"/>
-          <w:color w:val="D4D4D4"/>
-          <w:sz w:val="17"/>
-          <w:szCs w:val="17"/>
-        </w:rPr>
-      </w:pPr>
-      <w:r>
-        <w:rPr>
-          <w:rFonts w:ascii="Consolas" w:eastAsia="Times New Roman" w:hAnsi="Consolas" w:cs="Times New Roman"/>
-          <w:color w:val="D4D4D4"/>
-          <w:sz w:val="17"/>
-          <w:szCs w:val="17"/>
-        </w:rPr>
-        <w:t xml:space="preserve">    </w:t>
-      </w:r>
-    </w:p>
-    <w:p>
-      <w:pPr>
-        <w:shd w:val="clear" w:color="auto" w:fill="1E1E1E"/>
-        <w:spacing w:after="0" w:line="300" w:lineRule="atLeast"/>
-        <w:rPr>
-          <w:rFonts w:ascii="Consolas" w:eastAsia="Times New Roman" w:hAnsi="Consolas" w:cs="Times New Roman"/>
-          <w:color w:val="D4D4D4"/>
-          <w:sz w:val="17"/>
-          <w:szCs w:val="17"/>
-        </w:rPr>
-      </w:pPr>
-      <w:r>
-        <w:rPr>
-          <w:rFonts w:ascii="Consolas" w:eastAsia="Times New Roman" w:hAnsi="Consolas" w:cs="Times New Roman"/>
-          <w:color w:val="D4D4D4"/>
-          <w:sz w:val="17"/>
-          <w:szCs w:val="17"/>
-        </w:rPr>
-        <w:t xml:space="preserve">    </w:t>
-      </w:r>
-      <w:r>
-        <w:rPr>
-          <w:rFonts w:ascii="Consolas" w:eastAsia="Times New Roman" w:hAnsi="Consolas" w:cs="Times New Roman"/>
-          <w:color w:val="569CD6"/>
-          <w:sz w:val="17"/>
-          <w:szCs w:val="17"/>
-        </w:rPr>
-        <w:t>def</w:t>
-      </w:r>
-      <w:r>
-        <w:rPr>
-          <w:rFonts w:ascii="Consolas" w:eastAsia="Times New Roman" w:hAnsi="Consolas" w:cs="Times New Roman"/>
-          <w:color w:val="D4D4D4"/>
-          <w:sz w:val="17"/>
-          <w:szCs w:val="17"/>
-        </w:rPr>
-        <w:t xml:space="preserve"> </w:t>
-      </w:r>
-      <w:r>
-        <w:rPr>
-          <w:rFonts w:ascii="Consolas" w:eastAsia="Times New Roman" w:hAnsi="Consolas" w:cs="Times New Roman"/>
-          <w:color w:val="DCDCAA"/>
-          <w:sz w:val="17"/>
-          <w:szCs w:val="17"/>
-        </w:rPr>
-        <w:t>create_superuser</w:t>
-      </w:r>
-      <w:r>
-        <w:rPr>
-          <w:rFonts w:ascii="Consolas" w:eastAsia="Times New Roman" w:hAnsi="Consolas" w:cs="Times New Roman"/>
-          <w:color w:val="D4D4D4"/>
-          <w:sz w:val="17"/>
-          <w:szCs w:val="17"/>
-        </w:rPr>
-        <w:t>(</w:t>
-      </w:r>
-      <w:r>
-        <w:rPr>
-          <w:rFonts w:ascii="Consolas" w:eastAsia="Times New Roman" w:hAnsi="Consolas" w:cs="Times New Roman"/>
-          <w:color w:val="9CDCFE"/>
-          <w:sz w:val="17"/>
-          <w:szCs w:val="17"/>
-        </w:rPr>
-        <w:t>self</w:t>
-      </w:r>
-      <w:r>
-        <w:rPr>
-          <w:rFonts w:ascii="Consolas" w:eastAsia="Times New Roman" w:hAnsi="Consolas" w:cs="Times New Roman"/>
-          <w:color w:val="D4D4D4"/>
-          <w:sz w:val="17"/>
-          <w:szCs w:val="17"/>
-        </w:rPr>
-        <w:t>,</w:t>
-      </w:r>
-      <w:r>
-        <w:rPr>
-          <w:rFonts w:ascii="Consolas" w:eastAsia="Times New Roman" w:hAnsi="Consolas" w:cs="Times New Roman"/>
-          <w:color w:val="9CDCFE"/>
-          <w:sz w:val="17"/>
-          <w:szCs w:val="17"/>
-        </w:rPr>
-        <w:t>email</w:t>
-      </w:r>
-      <w:r>
-        <w:rPr>
-          <w:rFonts w:ascii="Consolas" w:eastAsia="Times New Roman" w:hAnsi="Consolas" w:cs="Times New Roman"/>
-          <w:color w:val="D4D4D4"/>
-          <w:sz w:val="17"/>
-          <w:szCs w:val="17"/>
-        </w:rPr>
-        <w:t>,</w:t>
-      </w:r>
-      <w:r>
-        <w:rPr>
-          <w:rFonts w:ascii="Consolas" w:eastAsia="Times New Roman" w:hAnsi="Consolas" w:cs="Times New Roman"/>
-          <w:color w:val="9CDCFE"/>
-          <w:sz w:val="17"/>
-          <w:szCs w:val="17"/>
-        </w:rPr>
-        <w:t>password</w:t>
-      </w:r>
-      <w:r>
-        <w:rPr>
-          <w:rFonts w:ascii="Consolas" w:eastAsia="Times New Roman" w:hAnsi="Consolas" w:cs="Times New Roman"/>
-          <w:color w:val="D4D4D4"/>
-          <w:sz w:val="17"/>
-          <w:szCs w:val="17"/>
-        </w:rPr>
-        <w:t>,**</w:t>
-      </w:r>
-      <w:r>
-        <w:rPr>
-          <w:rFonts w:ascii="Consolas" w:eastAsia="Times New Roman" w:hAnsi="Consolas" w:cs="Times New Roman"/>
-          <w:color w:val="9CDCFE"/>
-          <w:sz w:val="17"/>
-          <w:szCs w:val="17"/>
-        </w:rPr>
-        <w:t>extra_fields</w:t>
-      </w:r>
-      <w:r>
-        <w:rPr>
-          <w:rFonts w:ascii="Consolas" w:eastAsia="Times New Roman" w:hAnsi="Consolas" w:cs="Times New Roman"/>
-          <w:color w:val="D4D4D4"/>
-          <w:sz w:val="17"/>
-          <w:szCs w:val="17"/>
-        </w:rPr>
-        <w:t>):</w:t>
-      </w:r>
-    </w:p>
-    <w:p>
-      <w:pPr>
-        <w:shd w:val="clear" w:color="auto" w:fill="1E1E1E"/>
-        <w:spacing w:after="0" w:line="300" w:lineRule="atLeast"/>
-        <w:rPr>
-          <w:rFonts w:ascii="Consolas" w:eastAsia="Times New Roman" w:hAnsi="Consolas" w:cs="Times New Roman"/>
-          <w:color w:val="D4D4D4"/>
-          <w:sz w:val="17"/>
-          <w:szCs w:val="17"/>
-        </w:rPr>
-      </w:pPr>
-      <w:r>
-        <w:rPr>
-          <w:rFonts w:ascii="Consolas" w:eastAsia="Times New Roman" w:hAnsi="Consolas" w:cs="Times New Roman"/>
-          <w:color w:val="D4D4D4"/>
-          <w:sz w:val="17"/>
-          <w:szCs w:val="17"/>
-        </w:rPr>
-        <w:t xml:space="preserve">        </w:t>
-      </w:r>
-      <w:r>
-        <w:rPr>
-          <w:rFonts w:ascii="Consolas" w:eastAsia="Times New Roman" w:hAnsi="Consolas" w:cs="Times New Roman"/>
-          <w:color w:val="9CDCFE"/>
-          <w:sz w:val="17"/>
-          <w:szCs w:val="17"/>
-        </w:rPr>
-        <w:t>extra_fields</w:t>
-      </w:r>
-      <w:r>
-        <w:rPr>
-          <w:rFonts w:ascii="Consolas" w:eastAsia="Times New Roman" w:hAnsi="Consolas" w:cs="Times New Roman"/>
-          <w:color w:val="D4D4D4"/>
-          <w:sz w:val="17"/>
-          <w:szCs w:val="17"/>
-        </w:rPr>
-        <w:t>.</w:t>
-      </w:r>
-      <w:r>
-        <w:rPr>
-          <w:rFonts w:ascii="Consolas" w:eastAsia="Times New Roman" w:hAnsi="Consolas" w:cs="Times New Roman"/>
-          <w:color w:val="DCDCAA"/>
-          <w:sz w:val="17"/>
-          <w:szCs w:val="17"/>
-        </w:rPr>
-        <w:t>setdefault</w:t>
-      </w:r>
-      <w:r>
-        <w:rPr>
-          <w:rFonts w:ascii="Consolas" w:eastAsia="Times New Roman" w:hAnsi="Consolas" w:cs="Times New Roman"/>
-          <w:color w:val="D4D4D4"/>
-          <w:sz w:val="17"/>
-          <w:szCs w:val="17"/>
-        </w:rPr>
-        <w:t>(</w:t>
+        <w:t>ordering</w:t>
+      </w:r>
+      <w:proofErr w:type="gramEnd"/>
+      <w:r>
+        <w:rPr>
+          <w:rFonts w:ascii="Consolas" w:eastAsia="Times New Roman" w:hAnsi="Consolas" w:cs="Times New Roman"/>
+          <w:color w:val="D4D4D4"/>
+          <w:sz w:val="17"/>
+          <w:szCs w:val="17"/>
+        </w:rPr>
+        <w:t xml:space="preserve"> = [</w:t>
       </w:r>
       <w:r>
         <w:rPr>
@@ -5052,92 +9135,9 @@
           <w:sz w:val="17"/>
           <w:szCs w:val="17"/>
         </w:rPr>
-        <w:t>'is_staff'</w:t>
-      </w:r>
-      <w:r>
-        <w:rPr>
-          <w:rFonts w:ascii="Consolas" w:eastAsia="Times New Roman" w:hAnsi="Consolas" w:cs="Times New Roman"/>
-          <w:color w:val="D4D4D4"/>
-          <w:sz w:val="17"/>
-          <w:szCs w:val="17"/>
-        </w:rPr>
-        <w:t>,</w:t>
-      </w:r>
-      <w:r>
-        <w:rPr>
-          <w:rFonts w:ascii="Consolas" w:eastAsia="Times New Roman" w:hAnsi="Consolas" w:cs="Times New Roman"/>
-          <w:color w:val="569CD6"/>
-          <w:sz w:val="17"/>
-          <w:szCs w:val="17"/>
-        </w:rPr>
-        <w:t>True</w:t>
-      </w:r>
-      <w:r>
-        <w:rPr>
-          <w:rFonts w:ascii="Consolas" w:eastAsia="Times New Roman" w:hAnsi="Consolas" w:cs="Times New Roman"/>
-          <w:color w:val="D4D4D4"/>
-          <w:sz w:val="17"/>
-          <w:szCs w:val="17"/>
-        </w:rPr>
-        <w:t>)</w:t>
-      </w:r>
-    </w:p>
-    <w:p>
-      <w:pPr>
-        <w:shd w:val="clear" w:color="auto" w:fill="1E1E1E"/>
-        <w:spacing w:after="0" w:line="300" w:lineRule="atLeast"/>
-        <w:rPr>
-          <w:rFonts w:ascii="Consolas" w:eastAsia="Times New Roman" w:hAnsi="Consolas" w:cs="Times New Roman"/>
-          <w:color w:val="D4D4D4"/>
-          <w:sz w:val="17"/>
-          <w:szCs w:val="17"/>
-        </w:rPr>
-      </w:pPr>
-      <w:r>
-        <w:rPr>
-          <w:rFonts w:ascii="Consolas" w:eastAsia="Times New Roman" w:hAnsi="Consolas" w:cs="Times New Roman"/>
-          <w:color w:val="D4D4D4"/>
-          <w:sz w:val="17"/>
-          <w:szCs w:val="17"/>
-        </w:rPr>
-        <w:t xml:space="preserve">        </w:t>
-      </w:r>
-      <w:r>
-        <w:rPr>
-          <w:rFonts w:ascii="Consolas" w:eastAsia="Times New Roman" w:hAnsi="Consolas" w:cs="Times New Roman"/>
-          <w:color w:val="9CDCFE"/>
-          <w:sz w:val="17"/>
-          <w:szCs w:val="17"/>
-        </w:rPr>
-        <w:t>extra_fields</w:t>
-      </w:r>
-      <w:r>
-        <w:rPr>
-          <w:rFonts w:ascii="Consolas" w:eastAsia="Times New Roman" w:hAnsi="Consolas" w:cs="Times New Roman"/>
-          <w:color w:val="D4D4D4"/>
-          <w:sz w:val="17"/>
-          <w:szCs w:val="17"/>
-        </w:rPr>
-        <w:t>.</w:t>
-      </w:r>
-      <w:r>
-        <w:rPr>
-          <w:rFonts w:ascii="Consolas" w:eastAsia="Times New Roman" w:hAnsi="Consolas" w:cs="Times New Roman"/>
-          <w:color w:val="DCDCAA"/>
-          <w:sz w:val="17"/>
-          <w:szCs w:val="17"/>
-        </w:rPr>
-        <w:t>setdefault</w:t>
-      </w:r>
-      <w:r>
-        <w:rPr>
-          <w:rFonts w:ascii="Consolas" w:eastAsia="Times New Roman" w:hAnsi="Consolas" w:cs="Times New Roman"/>
-          <w:color w:val="D4D4D4"/>
-          <w:sz w:val="17"/>
-          <w:szCs w:val="17"/>
-        </w:rPr>
-        <w:t>(</w:t>
-      </w:r>
+        <w:t>"-</w:t>
+      </w:r>
+      <w:proofErr w:type="spellStart"/>
       <w:r>
         <w:rPr>
           <w:rFonts w:ascii="Consolas" w:eastAsia="Times New Roman" w:hAnsi="Consolas" w:cs="Times New Roman"/>
@@ -5145,92 +9145,9 @@
           <w:sz w:val="17"/>
           <w:szCs w:val="17"/>
         </w:rPr>
-        <w:t>'is_superuser'</w:t>
-      </w:r>
-      <w:r>
-        <w:rPr>
-          <w:rFonts w:ascii="Consolas" w:eastAsia="Times New Roman" w:hAnsi="Consolas" w:cs="Times New Roman"/>
-          <w:color w:val="D4D4D4"/>
-          <w:sz w:val="17"/>
-          <w:szCs w:val="17"/>
-        </w:rPr>
-        <w:t>,</w:t>
-      </w:r>
-      <w:r>
-        <w:rPr>
-          <w:rFonts w:ascii="Consolas" w:eastAsia="Times New Roman" w:hAnsi="Consolas" w:cs="Times New Roman"/>
-          <w:color w:val="569CD6"/>
-          <w:sz w:val="17"/>
-          <w:szCs w:val="17"/>
-        </w:rPr>
-        <w:t>True</w:t>
-      </w:r>
-      <w:r>
-        <w:rPr>
-          <w:rFonts w:ascii="Consolas" w:eastAsia="Times New Roman" w:hAnsi="Consolas" w:cs="Times New Roman"/>
-          <w:color w:val="D4D4D4"/>
-          <w:sz w:val="17"/>
-          <w:szCs w:val="17"/>
-        </w:rPr>
-        <w:t>)</w:t>
-      </w:r>
-    </w:p>
-    <w:p>
-      <w:pPr>
-        <w:shd w:val="clear" w:color="auto" w:fill="1E1E1E"/>
-        <w:spacing w:after="0" w:line="300" w:lineRule="atLeast"/>
-        <w:rPr>
-          <w:rFonts w:ascii="Consolas" w:eastAsia="Times New Roman" w:hAnsi="Consolas" w:cs="Times New Roman"/>
-          <w:color w:val="D4D4D4"/>
-          <w:sz w:val="17"/>
-          <w:szCs w:val="17"/>
-        </w:rPr>
-      </w:pPr>
-      <w:r>
-        <w:rPr>
-          <w:rFonts w:ascii="Consolas" w:eastAsia="Times New Roman" w:hAnsi="Consolas" w:cs="Times New Roman"/>
-          <w:color w:val="D4D4D4"/>
-          <w:sz w:val="17"/>
-          <w:szCs w:val="17"/>
-        </w:rPr>
-        <w:t xml:space="preserve">        </w:t>
-      </w:r>
-      <w:r>
-        <w:rPr>
-          <w:rFonts w:ascii="Consolas" w:eastAsia="Times New Roman" w:hAnsi="Consolas" w:cs="Times New Roman"/>
-          <w:color w:val="9CDCFE"/>
-          <w:sz w:val="17"/>
-          <w:szCs w:val="17"/>
-        </w:rPr>
-        <w:t>extra_fields</w:t>
-      </w:r>
-      <w:r>
-        <w:rPr>
-          <w:rFonts w:ascii="Consolas" w:eastAsia="Times New Roman" w:hAnsi="Consolas" w:cs="Times New Roman"/>
-          <w:color w:val="D4D4D4"/>
-          <w:sz w:val="17"/>
-          <w:szCs w:val="17"/>
-        </w:rPr>
-        <w:t>.</w:t>
-      </w:r>
-      <w:r>
-        <w:rPr>
-          <w:rFonts w:ascii="Consolas" w:eastAsia="Times New Roman" w:hAnsi="Consolas" w:cs="Times New Roman"/>
-          <w:color w:val="DCDCAA"/>
-          <w:sz w:val="17"/>
-          <w:szCs w:val="17"/>
-        </w:rPr>
-        <w:t>setdefault</w:t>
-      </w:r>
-      <w:r>
-        <w:rPr>
-          <w:rFonts w:ascii="Consolas" w:eastAsia="Times New Roman" w:hAnsi="Consolas" w:cs="Times New Roman"/>
-          <w:color w:val="D4D4D4"/>
-          <w:sz w:val="17"/>
-          <w:szCs w:val="17"/>
-        </w:rPr>
-        <w:t>(</w:t>
-      </w:r>
+        <w:t>created_date</w:t>
+      </w:r>
+      <w:proofErr w:type="spellEnd"/>
       <w:r>
         <w:rPr>
           <w:rFonts w:ascii="Consolas" w:eastAsia="Times New Roman" w:hAnsi="Consolas" w:cs="Times New Roman"/>
@@ -5238,2284 +9155,7 @@
           <w:sz w:val="17"/>
           <w:szCs w:val="17"/>
         </w:rPr>
-        <w:t>'is_active'</w:t>
-      </w:r>
-      <w:r>
-        <w:rPr>
-          <w:rFonts w:ascii="Consolas" w:eastAsia="Times New Roman" w:hAnsi="Consolas" w:cs="Times New Roman"/>
-          <w:color w:val="D4D4D4"/>
-          <w:sz w:val="17"/>
-          <w:szCs w:val="17"/>
-        </w:rPr>
-        <w:t>,</w:t>
-      </w:r>
-      <w:r>
-        <w:rPr>
-          <w:rFonts w:ascii="Consolas" w:eastAsia="Times New Roman" w:hAnsi="Consolas" w:cs="Times New Roman"/>
-          <w:color w:val="569CD6"/>
-          <w:sz w:val="17"/>
-          <w:szCs w:val="17"/>
-        </w:rPr>
-        <w:t>True</w:t>
-      </w:r>
-      <w:r>
-        <w:rPr>
-          <w:rFonts w:ascii="Consolas" w:eastAsia="Times New Roman" w:hAnsi="Consolas" w:cs="Times New Roman"/>
-          <w:color w:val="D4D4D4"/>
-          <w:sz w:val="17"/>
-          <w:szCs w:val="17"/>
-        </w:rPr>
-        <w:t>)</w:t>
-      </w:r>
-    </w:p>
-    <w:p>
-      <w:pPr>
-        <w:shd w:val="clear" w:color="auto" w:fill="1E1E1E"/>
-        <w:spacing w:after="0" w:line="300" w:lineRule="atLeast"/>
-        <w:rPr>
-          <w:rFonts w:ascii="Consolas" w:eastAsia="Times New Roman" w:hAnsi="Consolas" w:cs="Times New Roman"/>
-          <w:color w:val="D4D4D4"/>
-          <w:sz w:val="17"/>
-          <w:szCs w:val="17"/>
-        </w:rPr>
-      </w:pPr>
-      <w:r>
-        <w:rPr>
-          <w:rFonts w:ascii="Consolas" w:eastAsia="Times New Roman" w:hAnsi="Consolas" w:cs="Times New Roman"/>
-          <w:color w:val="D4D4D4"/>
-          <w:sz w:val="17"/>
-          <w:szCs w:val="17"/>
-        </w:rPr>
-        <w:t xml:space="preserve">        </w:t>
-      </w:r>
-      <w:r>
-        <w:rPr>
-          <w:rFonts w:ascii="Consolas" w:eastAsia="Times New Roman" w:hAnsi="Consolas" w:cs="Times New Roman"/>
-          <w:color w:val="9CDCFE"/>
-          <w:sz w:val="17"/>
-          <w:szCs w:val="17"/>
-        </w:rPr>
-        <w:t>user</w:t>
-      </w:r>
-      <w:r>
-        <w:rPr>
-          <w:rFonts w:ascii="Consolas" w:eastAsia="Times New Roman" w:hAnsi="Consolas" w:cs="Times New Roman"/>
-          <w:color w:val="D4D4D4"/>
-          <w:sz w:val="17"/>
-          <w:szCs w:val="17"/>
-        </w:rPr>
-        <w:t xml:space="preserve"> = </w:t>
-      </w:r>
-      <w:r>
-        <w:rPr>
-          <w:rFonts w:ascii="Consolas" w:eastAsia="Times New Roman" w:hAnsi="Consolas" w:cs="Times New Roman"/>
-          <w:color w:val="9CDCFE"/>
-          <w:sz w:val="17"/>
-          <w:szCs w:val="17"/>
-        </w:rPr>
-        <w:t>self</w:t>
-      </w:r>
-      <w:r>
-        <w:rPr>
-          <w:rFonts w:ascii="Consolas" w:eastAsia="Times New Roman" w:hAnsi="Consolas" w:cs="Times New Roman"/>
-          <w:color w:val="D4D4D4"/>
-          <w:sz w:val="17"/>
-          <w:szCs w:val="17"/>
-        </w:rPr>
-        <w:t>.</w:t>
-      </w:r>
-      <w:r>
-        <w:rPr>
-          <w:rFonts w:ascii="Consolas" w:eastAsia="Times New Roman" w:hAnsi="Consolas" w:cs="Times New Roman"/>
-          <w:color w:val="DCDCAA"/>
-          <w:sz w:val="17"/>
-          <w:szCs w:val="17"/>
-        </w:rPr>
-        <w:t>create_user</w:t>
-      </w:r>
-      <w:r>
-        <w:rPr>
-          <w:rFonts w:ascii="Consolas" w:eastAsia="Times New Roman" w:hAnsi="Consolas" w:cs="Times New Roman"/>
-          <w:color w:val="D4D4D4"/>
-          <w:sz w:val="17"/>
-          <w:szCs w:val="17"/>
-        </w:rPr>
-        <w:t>(</w:t>
-      </w:r>
-      <w:r>
-        <w:rPr>
-          <w:rFonts w:ascii="Consolas" w:eastAsia="Times New Roman" w:hAnsi="Consolas" w:cs="Times New Roman"/>
-          <w:color w:val="9CDCFE"/>
-          <w:sz w:val="17"/>
-          <w:szCs w:val="17"/>
-        </w:rPr>
-        <w:t>email</w:t>
-      </w:r>
-      <w:r>
-        <w:rPr>
-          <w:rFonts w:ascii="Consolas" w:eastAsia="Times New Roman" w:hAnsi="Consolas" w:cs="Times New Roman"/>
-          <w:color w:val="D4D4D4"/>
-          <w:sz w:val="17"/>
-          <w:szCs w:val="17"/>
-        </w:rPr>
-        <w:t>,</w:t>
-      </w:r>
-      <w:r>
-        <w:rPr>
-          <w:rFonts w:ascii="Consolas" w:eastAsia="Times New Roman" w:hAnsi="Consolas" w:cs="Times New Roman"/>
-          <w:color w:val="9CDCFE"/>
-          <w:sz w:val="17"/>
-          <w:szCs w:val="17"/>
-        </w:rPr>
-        <w:t>password</w:t>
-      </w:r>
-      <w:r>
-        <w:rPr>
-          <w:rFonts w:ascii="Consolas" w:eastAsia="Times New Roman" w:hAnsi="Consolas" w:cs="Times New Roman"/>
-          <w:color w:val="D4D4D4"/>
-          <w:sz w:val="17"/>
-          <w:szCs w:val="17"/>
-        </w:rPr>
-        <w:t>)</w:t>
-      </w:r>
-    </w:p>
-    <w:p>
-      <w:pPr>
-        <w:shd w:val="clear" w:color="auto" w:fill="1E1E1E"/>
-        <w:spacing w:after="0" w:line="300" w:lineRule="atLeast"/>
-        <w:rPr>
-          <w:rFonts w:ascii="Consolas" w:eastAsia="Times New Roman" w:hAnsi="Consolas" w:cs="Times New Roman"/>
-          <w:color w:val="D4D4D4"/>
-          <w:sz w:val="17"/>
-          <w:szCs w:val="17"/>
-        </w:rPr>
-      </w:pPr>
-      <w:r>
-        <w:rPr>
-          <w:rFonts w:ascii="Consolas" w:eastAsia="Times New Roman" w:hAnsi="Consolas" w:cs="Times New Roman"/>
-          <w:color w:val="D4D4D4"/>
-          <w:sz w:val="17"/>
-          <w:szCs w:val="17"/>
-        </w:rPr>
-        <w:t xml:space="preserve">        </w:t>
-      </w:r>
-      <w:r>
-        <w:rPr>
-          <w:rFonts w:ascii="Consolas" w:eastAsia="Times New Roman" w:hAnsi="Consolas" w:cs="Times New Roman"/>
-          <w:color w:val="9CDCFE"/>
-          <w:sz w:val="17"/>
-          <w:szCs w:val="17"/>
-        </w:rPr>
-        <w:t>user</w:t>
-      </w:r>
-      <w:r>
-        <w:rPr>
-          <w:rFonts w:ascii="Consolas" w:eastAsia="Times New Roman" w:hAnsi="Consolas" w:cs="Times New Roman"/>
-          <w:color w:val="D4D4D4"/>
-          <w:sz w:val="17"/>
-          <w:szCs w:val="17"/>
-        </w:rPr>
-        <w:t xml:space="preserve">.is_staff = </w:t>
-      </w:r>
-      <w:r>
-        <w:rPr>
-          <w:rFonts w:ascii="Consolas" w:eastAsia="Times New Roman" w:hAnsi="Consolas" w:cs="Times New Roman"/>
-          <w:color w:val="569CD6"/>
-          <w:sz w:val="17"/>
-          <w:szCs w:val="17"/>
-        </w:rPr>
-        <w:t>True</w:t>
-      </w:r>
-    </w:p>
-    <w:p>
-      <w:pPr>
-        <w:shd w:val="clear" w:color="auto" w:fill="1E1E1E"/>
-        <w:spacing w:after="0" w:line="300" w:lineRule="atLeast"/>
-        <w:rPr>
-          <w:rFonts w:ascii="Consolas" w:eastAsia="Times New Roman" w:hAnsi="Consolas" w:cs="Times New Roman"/>
-          <w:color w:val="D4D4D4"/>
-          <w:sz w:val="17"/>
-          <w:szCs w:val="17"/>
-        </w:rPr>
-      </w:pPr>
-      <w:r>
-        <w:rPr>
-          <w:rFonts w:ascii="Consolas" w:eastAsia="Times New Roman" w:hAnsi="Consolas" w:cs="Times New Roman"/>
-          <w:color w:val="D4D4D4"/>
-          <w:sz w:val="17"/>
-          <w:szCs w:val="17"/>
-        </w:rPr>
-        <w:t xml:space="preserve">        </w:t>
-      </w:r>
-      <w:r>
-        <w:rPr>
-          <w:rFonts w:ascii="Consolas" w:eastAsia="Times New Roman" w:hAnsi="Consolas" w:cs="Times New Roman"/>
-          <w:color w:val="9CDCFE"/>
-          <w:sz w:val="17"/>
-          <w:szCs w:val="17"/>
-        </w:rPr>
-        <w:t>user</w:t>
-      </w:r>
-      <w:r>
-        <w:rPr>
-          <w:rFonts w:ascii="Consolas" w:eastAsia="Times New Roman" w:hAnsi="Consolas" w:cs="Times New Roman"/>
-          <w:color w:val="D4D4D4"/>
-          <w:sz w:val="17"/>
-          <w:szCs w:val="17"/>
-        </w:rPr>
-        <w:t xml:space="preserve">.is_superuser = </w:t>
-      </w:r>
-      <w:r>
-        <w:rPr>
-          <w:rFonts w:ascii="Consolas" w:eastAsia="Times New Roman" w:hAnsi="Consolas" w:cs="Times New Roman"/>
-          <w:color w:val="569CD6"/>
-          <w:sz w:val="17"/>
-          <w:szCs w:val="17"/>
-        </w:rPr>
-        <w:t>True</w:t>
-      </w:r>
-    </w:p>
-    <w:p>
-      <w:pPr>
-        <w:shd w:val="clear" w:color="auto" w:fill="1E1E1E"/>
-        <w:spacing w:after="0" w:line="300" w:lineRule="atLeast"/>
-        <w:rPr>
-          <w:rFonts w:ascii="Consolas" w:eastAsia="Times New Roman" w:hAnsi="Consolas" w:cs="Times New Roman"/>
-          <w:color w:val="D4D4D4"/>
-          <w:sz w:val="17"/>
-          <w:szCs w:val="17"/>
-        </w:rPr>
-      </w:pPr>
-      <w:r>
-        <w:rPr>
-          <w:rFonts w:ascii="Consolas" w:eastAsia="Times New Roman" w:hAnsi="Consolas" w:cs="Times New Roman"/>
-          <w:color w:val="D4D4D4"/>
-          <w:sz w:val="17"/>
-          <w:szCs w:val="17"/>
-        </w:rPr>
-        <w:t xml:space="preserve">        </w:t>
-      </w:r>
-      <w:r>
-        <w:rPr>
-          <w:rFonts w:ascii="Consolas" w:eastAsia="Times New Roman" w:hAnsi="Consolas" w:cs="Times New Roman"/>
-          <w:color w:val="9CDCFE"/>
-          <w:sz w:val="17"/>
-          <w:szCs w:val="17"/>
-        </w:rPr>
-        <w:t>user</w:t>
-      </w:r>
-      <w:r>
-        <w:rPr>
-          <w:rFonts w:ascii="Consolas" w:eastAsia="Times New Roman" w:hAnsi="Consolas" w:cs="Times New Roman"/>
-          <w:color w:val="D4D4D4"/>
-          <w:sz w:val="17"/>
-          <w:szCs w:val="17"/>
-        </w:rPr>
-        <w:t>.save()</w:t>
-      </w:r>
-    </w:p>
-    <w:p>
-      <w:pPr>
-        <w:shd w:val="clear" w:color="auto" w:fill="1E1E1E"/>
-        <w:spacing w:after="0" w:line="300" w:lineRule="atLeast"/>
-        <w:rPr>
-          <w:rFonts w:ascii="Consolas" w:eastAsia="Times New Roman" w:hAnsi="Consolas" w:cs="Times New Roman"/>
-          <w:color w:val="D4D4D4"/>
-          <w:sz w:val="17"/>
-          <w:szCs w:val="17"/>
-        </w:rPr>
-      </w:pPr>
-      <w:r>
-        <w:rPr>
-          <w:rFonts w:ascii="Consolas" w:eastAsia="Times New Roman" w:hAnsi="Consolas" w:cs="Times New Roman"/>
-          <w:color w:val="D4D4D4"/>
-          <w:sz w:val="17"/>
-          <w:szCs w:val="17"/>
-        </w:rPr>
-        <w:t xml:space="preserve">        </w:t>
-      </w:r>
-      <w:r>
-        <w:rPr>
-          <w:rFonts w:ascii="Consolas" w:eastAsia="Times New Roman" w:hAnsi="Consolas" w:cs="Times New Roman"/>
-          <w:color w:val="C586C0"/>
-          <w:sz w:val="17"/>
-          <w:szCs w:val="17"/>
-        </w:rPr>
-        <w:t>if</w:t>
-      </w:r>
-      <w:r>
-        <w:rPr>
-          <w:rFonts w:ascii="Consolas" w:eastAsia="Times New Roman" w:hAnsi="Consolas" w:cs="Times New Roman"/>
-          <w:color w:val="D4D4D4"/>
-          <w:sz w:val="17"/>
-          <w:szCs w:val="17"/>
-        </w:rPr>
-        <w:t xml:space="preserve"> </w:t>
-      </w:r>
-      <w:r>
-        <w:rPr>
-          <w:rFonts w:ascii="Consolas" w:eastAsia="Times New Roman" w:hAnsi="Consolas" w:cs="Times New Roman"/>
-          <w:color w:val="9CDCFE"/>
-          <w:sz w:val="17"/>
-          <w:szCs w:val="17"/>
-        </w:rPr>
-        <w:t>extra_fields</w:t>
-      </w:r>
-      <w:r>
-        <w:rPr>
-          <w:rFonts w:ascii="Consolas" w:eastAsia="Times New Roman" w:hAnsi="Consolas" w:cs="Times New Roman"/>
-          <w:color w:val="D4D4D4"/>
-          <w:sz w:val="17"/>
-          <w:szCs w:val="17"/>
-        </w:rPr>
-        <w:t>.</w:t>
-      </w:r>
-      <w:r>
-        <w:rPr>
-          <w:rFonts w:ascii="Consolas" w:eastAsia="Times New Roman" w:hAnsi="Consolas" w:cs="Times New Roman"/>
-          <w:color w:val="DCDCAA"/>
-          <w:sz w:val="17"/>
-          <w:szCs w:val="17"/>
-        </w:rPr>
-        <w:t>get</w:t>
-      </w:r>
-      <w:r>
-        <w:rPr>
-          <w:rFonts w:ascii="Consolas" w:eastAsia="Times New Roman" w:hAnsi="Consolas" w:cs="Times New Roman"/>
-          <w:color w:val="D4D4D4"/>
-          <w:sz w:val="17"/>
-          <w:szCs w:val="17"/>
-        </w:rPr>
-        <w:t>(</w:t>
-      </w:r>
-      <w:r>
-        <w:rPr>
-          <w:rFonts w:ascii="Consolas" w:eastAsia="Times New Roman" w:hAnsi="Consolas" w:cs="Times New Roman"/>
-          <w:color w:val="CE9178"/>
-          <w:sz w:val="17"/>
-          <w:szCs w:val="17"/>
-        </w:rPr>
-        <w:t>'is_staff'</w:t>
-      </w:r>
-      <w:r>
-        <w:rPr>
-          <w:rFonts w:ascii="Consolas" w:eastAsia="Times New Roman" w:hAnsi="Consolas" w:cs="Times New Roman"/>
-          <w:color w:val="D4D4D4"/>
-          <w:sz w:val="17"/>
-          <w:szCs w:val="17"/>
-        </w:rPr>
-        <w:t xml:space="preserve">) </w:t>
-      </w:r>
-      <w:r>
-        <w:rPr>
-          <w:rFonts w:ascii="Consolas" w:eastAsia="Times New Roman" w:hAnsi="Consolas" w:cs="Times New Roman"/>
-          <w:color w:val="569CD6"/>
-          <w:sz w:val="17"/>
-          <w:szCs w:val="17"/>
-        </w:rPr>
-        <w:t>is</w:t>
-      </w:r>
-      <w:r>
-        <w:rPr>
-          <w:rFonts w:ascii="Consolas" w:eastAsia="Times New Roman" w:hAnsi="Consolas" w:cs="Times New Roman"/>
-          <w:color w:val="D4D4D4"/>
-          <w:sz w:val="17"/>
-          <w:szCs w:val="17"/>
-        </w:rPr>
-        <w:t xml:space="preserve"> </w:t>
-      </w:r>
-      <w:r>
-        <w:rPr>
-          <w:rFonts w:ascii="Consolas" w:eastAsia="Times New Roman" w:hAnsi="Consolas" w:cs="Times New Roman"/>
-          <w:color w:val="569CD6"/>
-          <w:sz w:val="17"/>
-          <w:szCs w:val="17"/>
-        </w:rPr>
-        <w:t>not</w:t>
-      </w:r>
-      <w:r>
-        <w:rPr>
-          <w:rFonts w:ascii="Consolas" w:eastAsia="Times New Roman" w:hAnsi="Consolas" w:cs="Times New Roman"/>
-          <w:color w:val="D4D4D4"/>
-          <w:sz w:val="17"/>
-          <w:szCs w:val="17"/>
-        </w:rPr>
-        <w:t xml:space="preserve"> </w:t>
-      </w:r>
-      <w:r>
-        <w:rPr>
-          <w:rFonts w:ascii="Consolas" w:eastAsia="Times New Roman" w:hAnsi="Consolas" w:cs="Times New Roman"/>
-          <w:color w:val="569CD6"/>
-          <w:sz w:val="17"/>
-          <w:szCs w:val="17"/>
-        </w:rPr>
-        <w:t>True</w:t>
-      </w:r>
-      <w:r>
-        <w:rPr>
-          <w:rFonts w:ascii="Consolas" w:eastAsia="Times New Roman" w:hAnsi="Consolas" w:cs="Times New Roman"/>
-          <w:color w:val="D4D4D4"/>
-          <w:sz w:val="17"/>
-          <w:szCs w:val="17"/>
-        </w:rPr>
-        <w:t>:</w:t>
-      </w:r>
-    </w:p>
-    <w:p>
-      <w:pPr>
-        <w:shd w:val="clear" w:color="auto" w:fill="1E1E1E"/>
-        <w:spacing w:after="0" w:line="300" w:lineRule="atLeast"/>
-        <w:rPr>
-          <w:rFonts w:ascii="Consolas" w:eastAsia="Times New Roman" w:hAnsi="Consolas" w:cs="Times New Roman"/>
-          <w:color w:val="D4D4D4"/>
-          <w:sz w:val="17"/>
-          <w:szCs w:val="17"/>
-        </w:rPr>
-      </w:pPr>
-      <w:r>
-        <w:rPr>
-          <w:rFonts w:ascii="Consolas" w:eastAsia="Times New Roman" w:hAnsi="Consolas" w:cs="Times New Roman"/>
-          <w:color w:val="D4D4D4"/>
-          <w:sz w:val="17"/>
-          <w:szCs w:val="17"/>
-        </w:rPr>
-        <w:t xml:space="preserve">            </w:t>
-      </w:r>
-      <w:r>
-        <w:rPr>
-          <w:rFonts w:ascii="Consolas" w:eastAsia="Times New Roman" w:hAnsi="Consolas" w:cs="Times New Roman"/>
-          <w:color w:val="C586C0"/>
-          <w:sz w:val="17"/>
-          <w:szCs w:val="17"/>
-        </w:rPr>
-        <w:t>raise</w:t>
-      </w:r>
-      <w:r>
-        <w:rPr>
-          <w:rFonts w:ascii="Consolas" w:eastAsia="Times New Roman" w:hAnsi="Consolas" w:cs="Times New Roman"/>
-          <w:color w:val="D4D4D4"/>
-          <w:sz w:val="17"/>
-          <w:szCs w:val="17"/>
-        </w:rPr>
-        <w:t xml:space="preserve"> </w:t>
-      </w:r>
-      <w:r>
-        <w:rPr>
-          <w:rFonts w:ascii="Consolas" w:eastAsia="Times New Roman" w:hAnsi="Consolas" w:cs="Times New Roman"/>
-          <w:color w:val="4EC9B0"/>
-          <w:sz w:val="17"/>
-          <w:szCs w:val="17"/>
-        </w:rPr>
-        <w:t>ValueError</w:t>
-      </w:r>
-      <w:r>
-        <w:rPr>
-          <w:rFonts w:ascii="Consolas" w:eastAsia="Times New Roman" w:hAnsi="Consolas" w:cs="Times New Roman"/>
-          <w:color w:val="D4D4D4"/>
-          <w:sz w:val="17"/>
-          <w:szCs w:val="17"/>
-        </w:rPr>
-        <w:t>(</w:t>
-      </w:r>
-      <w:r>
-        <w:rPr>
-          <w:rFonts w:ascii="Consolas" w:eastAsia="Times New Roman" w:hAnsi="Consolas" w:cs="Times New Roman"/>
-          <w:color w:val="CE9178"/>
-          <w:sz w:val="17"/>
-          <w:szCs w:val="17"/>
-        </w:rPr>
-        <w:t>'Superuser must have is_staff=True.'</w:t>
-      </w:r>
-      <w:r>
-        <w:rPr>
-          <w:rFonts w:ascii="Consolas" w:eastAsia="Times New Roman" w:hAnsi="Consolas" w:cs="Times New Roman"/>
-          <w:color w:val="D4D4D4"/>
-          <w:sz w:val="17"/>
-          <w:szCs w:val="17"/>
-        </w:rPr>
-        <w:t>)</w:t>
-      </w:r>
-    </w:p>
-    <w:p>
-      <w:pPr>
-        <w:shd w:val="clear" w:color="auto" w:fill="1E1E1E"/>
-        <w:spacing w:after="0" w:line="300" w:lineRule="atLeast"/>
-        <w:rPr>
-          <w:rFonts w:ascii="Consolas" w:eastAsia="Times New Roman" w:hAnsi="Consolas" w:cs="Times New Roman"/>
-          <w:color w:val="D4D4D4"/>
-          <w:sz w:val="17"/>
-          <w:szCs w:val="17"/>
-        </w:rPr>
-      </w:pPr>
-      <w:r>
-        <w:rPr>
-          <w:rFonts w:ascii="Consolas" w:eastAsia="Times New Roman" w:hAnsi="Consolas" w:cs="Times New Roman"/>
-          <w:color w:val="D4D4D4"/>
-          <w:sz w:val="17"/>
-          <w:szCs w:val="17"/>
-        </w:rPr>
-        <w:t xml:space="preserve">        </w:t>
-      </w:r>
-      <w:r>
-        <w:rPr>
-          <w:rFonts w:ascii="Consolas" w:eastAsia="Times New Roman" w:hAnsi="Consolas" w:cs="Times New Roman"/>
-          <w:color w:val="C586C0"/>
-          <w:sz w:val="17"/>
-          <w:szCs w:val="17"/>
-        </w:rPr>
-        <w:t>if</w:t>
-      </w:r>
-      <w:r>
-        <w:rPr>
-          <w:rFonts w:ascii="Consolas" w:eastAsia="Times New Roman" w:hAnsi="Consolas" w:cs="Times New Roman"/>
-          <w:color w:val="D4D4D4"/>
-          <w:sz w:val="17"/>
-          <w:szCs w:val="17"/>
-        </w:rPr>
-        <w:t xml:space="preserve"> </w:t>
-      </w:r>
-      <w:r>
-        <w:rPr>
-          <w:rFonts w:ascii="Consolas" w:eastAsia="Times New Roman" w:hAnsi="Consolas" w:cs="Times New Roman"/>
-          <w:color w:val="9CDCFE"/>
-          <w:sz w:val="17"/>
-          <w:szCs w:val="17"/>
-        </w:rPr>
-        <w:t>extra_fields</w:t>
-      </w:r>
-      <w:r>
-        <w:rPr>
-          <w:rFonts w:ascii="Consolas" w:eastAsia="Times New Roman" w:hAnsi="Consolas" w:cs="Times New Roman"/>
-          <w:color w:val="D4D4D4"/>
-          <w:sz w:val="17"/>
-          <w:szCs w:val="17"/>
-        </w:rPr>
-        <w:t>.</w:t>
-      </w:r>
-      <w:r>
-        <w:rPr>
-          <w:rFonts w:ascii="Consolas" w:eastAsia="Times New Roman" w:hAnsi="Consolas" w:cs="Times New Roman"/>
-          <w:color w:val="DCDCAA"/>
-          <w:sz w:val="17"/>
-          <w:szCs w:val="17"/>
-        </w:rPr>
-        <w:t>get</w:t>
-      </w:r>
-      <w:r>
-        <w:rPr>
-          <w:rFonts w:ascii="Consolas" w:eastAsia="Times New Roman" w:hAnsi="Consolas" w:cs="Times New Roman"/>
-          <w:color w:val="D4D4D4"/>
-          <w:sz w:val="17"/>
-          <w:szCs w:val="17"/>
-        </w:rPr>
-        <w:t>(</w:t>
-      </w:r>
-      <w:r>
-        <w:rPr>
-          <w:rFonts w:ascii="Consolas" w:eastAsia="Times New Roman" w:hAnsi="Consolas" w:cs="Times New Roman"/>
-          <w:color w:val="CE9178"/>
-          <w:sz w:val="17"/>
-          <w:szCs w:val="17"/>
-        </w:rPr>
-        <w:t>'is_superuser'</w:t>
-      </w:r>
-      <w:r>
-        <w:rPr>
-          <w:rFonts w:ascii="Consolas" w:eastAsia="Times New Roman" w:hAnsi="Consolas" w:cs="Times New Roman"/>
-          <w:color w:val="D4D4D4"/>
-          <w:sz w:val="17"/>
-          <w:szCs w:val="17"/>
-        </w:rPr>
-        <w:t xml:space="preserve">) </w:t>
-      </w:r>
-      <w:r>
-        <w:rPr>
-          <w:rFonts w:ascii="Consolas" w:eastAsia="Times New Roman" w:hAnsi="Consolas" w:cs="Times New Roman"/>
-          <w:color w:val="569CD6"/>
-          <w:sz w:val="17"/>
-          <w:szCs w:val="17"/>
-        </w:rPr>
-        <w:t>is</w:t>
-      </w:r>
-      <w:r>
-        <w:rPr>
-          <w:rFonts w:ascii="Consolas" w:eastAsia="Times New Roman" w:hAnsi="Consolas" w:cs="Times New Roman"/>
-          <w:color w:val="D4D4D4"/>
-          <w:sz w:val="17"/>
-          <w:szCs w:val="17"/>
-        </w:rPr>
-        <w:t xml:space="preserve"> </w:t>
-      </w:r>
-      <w:r>
-        <w:rPr>
-          <w:rFonts w:ascii="Consolas" w:eastAsia="Times New Roman" w:hAnsi="Consolas" w:cs="Times New Roman"/>
-          <w:color w:val="569CD6"/>
-          <w:sz w:val="17"/>
-          <w:szCs w:val="17"/>
-        </w:rPr>
-        <w:t>not</w:t>
-      </w:r>
-      <w:r>
-        <w:rPr>
-          <w:rFonts w:ascii="Consolas" w:eastAsia="Times New Roman" w:hAnsi="Consolas" w:cs="Times New Roman"/>
-          <w:color w:val="D4D4D4"/>
-          <w:sz w:val="17"/>
-          <w:szCs w:val="17"/>
-        </w:rPr>
-        <w:t xml:space="preserve"> </w:t>
-      </w:r>
-      <w:r>
-        <w:rPr>
-          <w:rFonts w:ascii="Consolas" w:eastAsia="Times New Roman" w:hAnsi="Consolas" w:cs="Times New Roman"/>
-          <w:color w:val="569CD6"/>
-          <w:sz w:val="17"/>
-          <w:szCs w:val="17"/>
-        </w:rPr>
-        <w:t>True</w:t>
-      </w:r>
-      <w:r>
-        <w:rPr>
-          <w:rFonts w:ascii="Consolas" w:eastAsia="Times New Roman" w:hAnsi="Consolas" w:cs="Times New Roman"/>
-          <w:color w:val="D4D4D4"/>
-          <w:sz w:val="17"/>
-          <w:szCs w:val="17"/>
-        </w:rPr>
-        <w:t>:</w:t>
-      </w:r>
-    </w:p>
-    <w:p>
-      <w:pPr>
-        <w:shd w:val="clear" w:color="auto" w:fill="1E1E1E"/>
-        <w:spacing w:after="0" w:line="300" w:lineRule="atLeast"/>
-        <w:rPr>
-          <w:rFonts w:ascii="Consolas" w:eastAsia="Times New Roman" w:hAnsi="Consolas" w:cs="Times New Roman"/>
-          <w:color w:val="D4D4D4"/>
-          <w:sz w:val="17"/>
-          <w:szCs w:val="17"/>
-        </w:rPr>
-      </w:pPr>
-      <w:r>
-        <w:rPr>
-          <w:rFonts w:ascii="Consolas" w:eastAsia="Times New Roman" w:hAnsi="Consolas" w:cs="Times New Roman"/>
-          <w:color w:val="D4D4D4"/>
-          <w:sz w:val="17"/>
-          <w:szCs w:val="17"/>
-        </w:rPr>
-        <w:t xml:space="preserve">            </w:t>
-      </w:r>
-      <w:r>
-        <w:rPr>
-          <w:rFonts w:ascii="Consolas" w:eastAsia="Times New Roman" w:hAnsi="Consolas" w:cs="Times New Roman"/>
-          <w:color w:val="C586C0"/>
-          <w:sz w:val="17"/>
-          <w:szCs w:val="17"/>
-        </w:rPr>
-        <w:t>raise</w:t>
-      </w:r>
-      <w:r>
-        <w:rPr>
-          <w:rFonts w:ascii="Consolas" w:eastAsia="Times New Roman" w:hAnsi="Consolas" w:cs="Times New Roman"/>
-          <w:color w:val="D4D4D4"/>
-          <w:sz w:val="17"/>
-          <w:szCs w:val="17"/>
-        </w:rPr>
-        <w:t xml:space="preserve"> </w:t>
-      </w:r>
-      <w:r>
-        <w:rPr>
-          <w:rFonts w:ascii="Consolas" w:eastAsia="Times New Roman" w:hAnsi="Consolas" w:cs="Times New Roman"/>
-          <w:color w:val="4EC9B0"/>
-          <w:sz w:val="17"/>
-          <w:szCs w:val="17"/>
-        </w:rPr>
-        <w:t>ValueError</w:t>
-      </w:r>
-      <w:r>
-        <w:rPr>
-          <w:rFonts w:ascii="Consolas" w:eastAsia="Times New Roman" w:hAnsi="Consolas" w:cs="Times New Roman"/>
-          <w:color w:val="D4D4D4"/>
-          <w:sz w:val="17"/>
-          <w:szCs w:val="17"/>
-        </w:rPr>
-        <w:t>(</w:t>
-      </w:r>
-      <w:r>
-        <w:rPr>
-          <w:rFonts w:ascii="Consolas" w:eastAsia="Times New Roman" w:hAnsi="Consolas" w:cs="Times New Roman"/>
-          <w:color w:val="CE9178"/>
-          <w:sz w:val="17"/>
-          <w:szCs w:val="17"/>
-        </w:rPr>
-        <w:t>'Superuser must have is_superuser=True.'</w:t>
-      </w:r>
-      <w:r>
-        <w:rPr>
-          <w:rFonts w:ascii="Consolas" w:eastAsia="Times New Roman" w:hAnsi="Consolas" w:cs="Times New Roman"/>
-          <w:color w:val="D4D4D4"/>
-          <w:sz w:val="17"/>
-          <w:szCs w:val="17"/>
-        </w:rPr>
-        <w:t>)</w:t>
-      </w:r>
-    </w:p>
-    <w:p>
-      <w:pPr>
-        <w:shd w:val="clear" w:color="auto" w:fill="1E1E1E"/>
-        <w:spacing w:after="0" w:line="300" w:lineRule="atLeast"/>
-        <w:rPr>
-          <w:rFonts w:ascii="Consolas" w:eastAsia="Times New Roman" w:hAnsi="Consolas" w:cs="Times New Roman"/>
-          <w:color w:val="D4D4D4"/>
-          <w:sz w:val="17"/>
-          <w:szCs w:val="17"/>
-        </w:rPr>
-      </w:pPr>
-      <w:r>
-        <w:rPr>
-          <w:rFonts w:ascii="Consolas" w:eastAsia="Times New Roman" w:hAnsi="Consolas" w:cs="Times New Roman"/>
-          <w:color w:val="D4D4D4"/>
-          <w:sz w:val="17"/>
-          <w:szCs w:val="17"/>
-        </w:rPr>
-        <w:t xml:space="preserve">        </w:t>
-      </w:r>
-    </w:p>
-    <w:p>
-      <w:pPr>
-        <w:shd w:val="clear" w:color="auto" w:fill="1E1E1E"/>
-        <w:spacing w:after="0" w:line="300" w:lineRule="atLeast"/>
-        <w:rPr>
-          <w:rFonts w:ascii="Consolas" w:eastAsia="Times New Roman" w:hAnsi="Consolas" w:cs="Times New Roman"/>
-          <w:color w:val="D4D4D4"/>
-          <w:sz w:val="17"/>
-          <w:szCs w:val="17"/>
-        </w:rPr>
-      </w:pPr>
-      <w:r>
-        <w:rPr>
-          <w:rFonts w:ascii="Consolas" w:eastAsia="Times New Roman" w:hAnsi="Consolas" w:cs="Times New Roman"/>
-          <w:color w:val="D4D4D4"/>
-          <w:sz w:val="17"/>
-          <w:szCs w:val="17"/>
-        </w:rPr>
-        <w:t xml:space="preserve">        </w:t>
-      </w:r>
-      <w:r>
-        <w:rPr>
-          <w:rFonts w:ascii="Consolas" w:eastAsia="Times New Roman" w:hAnsi="Consolas" w:cs="Times New Roman"/>
-          <w:color w:val="C586C0"/>
-          <w:sz w:val="17"/>
-          <w:szCs w:val="17"/>
-        </w:rPr>
-        <w:t>return</w:t>
-      </w:r>
-      <w:r>
-        <w:rPr>
-          <w:rFonts w:ascii="Consolas" w:eastAsia="Times New Roman" w:hAnsi="Consolas" w:cs="Times New Roman"/>
-          <w:color w:val="D4D4D4"/>
-          <w:sz w:val="17"/>
-          <w:szCs w:val="17"/>
-        </w:rPr>
-        <w:t xml:space="preserve"> </w:t>
-      </w:r>
-      <w:r>
-        <w:rPr>
-          <w:rFonts w:ascii="Consolas" w:eastAsia="Times New Roman" w:hAnsi="Consolas" w:cs="Times New Roman"/>
-          <w:color w:val="9CDCFE"/>
-          <w:sz w:val="17"/>
-          <w:szCs w:val="17"/>
-        </w:rPr>
-        <w:t>self</w:t>
-      </w:r>
-      <w:r>
-        <w:rPr>
-          <w:rFonts w:ascii="Consolas" w:eastAsia="Times New Roman" w:hAnsi="Consolas" w:cs="Times New Roman"/>
-          <w:color w:val="D4D4D4"/>
-          <w:sz w:val="17"/>
-          <w:szCs w:val="17"/>
-        </w:rPr>
-        <w:t>.</w:t>
-      </w:r>
-      <w:r>
-        <w:rPr>
-          <w:rFonts w:ascii="Consolas" w:eastAsia="Times New Roman" w:hAnsi="Consolas" w:cs="Times New Roman"/>
-          <w:color w:val="DCDCAA"/>
-          <w:sz w:val="17"/>
-          <w:szCs w:val="17"/>
-        </w:rPr>
-        <w:t>create_superuser</w:t>
-      </w:r>
-      <w:r>
-        <w:rPr>
-          <w:rFonts w:ascii="Consolas" w:eastAsia="Times New Roman" w:hAnsi="Consolas" w:cs="Times New Roman"/>
-          <w:color w:val="D4D4D4"/>
-          <w:sz w:val="17"/>
-          <w:szCs w:val="17"/>
-        </w:rPr>
-        <w:t>(</w:t>
-      </w:r>
-      <w:r>
-        <w:rPr>
-          <w:rFonts w:ascii="Consolas" w:eastAsia="Times New Roman" w:hAnsi="Consolas" w:cs="Times New Roman"/>
-          <w:color w:val="9CDCFE"/>
-          <w:sz w:val="17"/>
-          <w:szCs w:val="17"/>
-        </w:rPr>
-        <w:t>email</w:t>
-      </w:r>
-      <w:r>
-        <w:rPr>
-          <w:rFonts w:ascii="Consolas" w:eastAsia="Times New Roman" w:hAnsi="Consolas" w:cs="Times New Roman"/>
-          <w:color w:val="D4D4D4"/>
-          <w:sz w:val="17"/>
-          <w:szCs w:val="17"/>
-        </w:rPr>
-        <w:t>,</w:t>
-      </w:r>
-      <w:r>
-        <w:rPr>
-          <w:rFonts w:ascii="Consolas" w:eastAsia="Times New Roman" w:hAnsi="Consolas" w:cs="Times New Roman"/>
-          <w:color w:val="9CDCFE"/>
-          <w:sz w:val="17"/>
-          <w:szCs w:val="17"/>
-        </w:rPr>
-        <w:t>password</w:t>
-      </w:r>
-      <w:r>
-        <w:rPr>
-          <w:rFonts w:ascii="Consolas" w:eastAsia="Times New Roman" w:hAnsi="Consolas" w:cs="Times New Roman"/>
-          <w:color w:val="D4D4D4"/>
-          <w:sz w:val="17"/>
-          <w:szCs w:val="17"/>
-        </w:rPr>
-        <w:t>,**</w:t>
-      </w:r>
-      <w:r>
-        <w:rPr>
-          <w:rFonts w:ascii="Consolas" w:eastAsia="Times New Roman" w:hAnsi="Consolas" w:cs="Times New Roman"/>
-          <w:color w:val="9CDCFE"/>
-          <w:sz w:val="17"/>
-          <w:szCs w:val="17"/>
-        </w:rPr>
-        <w:t>extra_fields</w:t>
-      </w:r>
-      <w:r>
-        <w:rPr>
-          <w:rFonts w:ascii="Consolas" w:eastAsia="Times New Roman" w:hAnsi="Consolas" w:cs="Times New Roman"/>
-          <w:color w:val="D4D4D4"/>
-          <w:sz w:val="17"/>
-          <w:szCs w:val="17"/>
-        </w:rPr>
-        <w:t>)</w:t>
-      </w:r>
-    </w:p>
-    <w:p>
-      <w:pPr>
-        <w:shd w:val="clear" w:color="auto" w:fill="1E1E1E"/>
-        <w:spacing w:after="0" w:line="300" w:lineRule="atLeast"/>
-        <w:rPr>
-          <w:rFonts w:ascii="Consolas" w:eastAsia="Times New Roman" w:hAnsi="Consolas" w:cs="Times New Roman"/>
-          <w:color w:val="D4D4D4"/>
-          <w:sz w:val="17"/>
-          <w:szCs w:val="17"/>
-        </w:rPr>
-      </w:pPr>
-      <w:r>
-        <w:rPr>
-          <w:rFonts w:ascii="Consolas" w:eastAsia="Times New Roman" w:hAnsi="Consolas" w:cs="Times New Roman"/>
-          <w:color w:val="D4D4D4"/>
-          <w:sz w:val="17"/>
-          <w:szCs w:val="17"/>
-        </w:rPr>
-        <w:t xml:space="preserve">    </w:t>
-      </w:r>
-    </w:p>
-    <w:p>
-      <w:pPr>
-        <w:shd w:val="clear" w:color="auto" w:fill="1E1E1E"/>
-        <w:spacing w:after="0" w:line="300" w:lineRule="atLeast"/>
-        <w:rPr>
-          <w:rFonts w:ascii="Consolas" w:eastAsia="Times New Roman" w:hAnsi="Consolas" w:cs="Times New Roman"/>
-          <w:color w:val="D4D4D4"/>
-          <w:sz w:val="17"/>
-          <w:szCs w:val="17"/>
-        </w:rPr>
-      </w:pPr>
-    </w:p>
-    <w:p>
-      <w:pPr>
-        <w:shd w:val="clear" w:color="auto" w:fill="1E1E1E"/>
-        <w:spacing w:after="0" w:line="300" w:lineRule="atLeast"/>
-        <w:rPr>
-          <w:rFonts w:ascii="Consolas" w:eastAsia="Times New Roman" w:hAnsi="Consolas" w:cs="Times New Roman"/>
-          <w:color w:val="D4D4D4"/>
-          <w:sz w:val="17"/>
-          <w:szCs w:val="17"/>
-        </w:rPr>
-      </w:pPr>
-      <w:r>
-        <w:rPr>
-          <w:rFonts w:ascii="Consolas" w:eastAsia="Times New Roman" w:hAnsi="Consolas" w:cs="Times New Roman"/>
-          <w:color w:val="569CD6"/>
-          <w:sz w:val="17"/>
-          <w:szCs w:val="17"/>
-        </w:rPr>
-        <w:t>class</w:t>
-      </w:r>
-      <w:r>
-        <w:rPr>
-          <w:rFonts w:ascii="Consolas" w:eastAsia="Times New Roman" w:hAnsi="Consolas" w:cs="Times New Roman"/>
-          <w:color w:val="D4D4D4"/>
-          <w:sz w:val="17"/>
-          <w:szCs w:val="17"/>
-        </w:rPr>
-        <w:t xml:space="preserve"> </w:t>
-      </w:r>
-      <w:r>
-        <w:rPr>
-          <w:rFonts w:ascii="Consolas" w:eastAsia="Times New Roman" w:hAnsi="Consolas" w:cs="Times New Roman"/>
-          <w:color w:val="4EC9B0"/>
-          <w:sz w:val="17"/>
-          <w:szCs w:val="17"/>
-        </w:rPr>
-        <w:t>User</w:t>
-      </w:r>
-      <w:r>
-        <w:rPr>
-          <w:rFonts w:ascii="Consolas" w:eastAsia="Times New Roman" w:hAnsi="Consolas" w:cs="Times New Roman"/>
-          <w:color w:val="D4D4D4"/>
-          <w:sz w:val="17"/>
-          <w:szCs w:val="17"/>
-        </w:rPr>
-        <w:t>(</w:t>
-      </w:r>
-      <w:r>
-        <w:rPr>
-          <w:rFonts w:ascii="Consolas" w:eastAsia="Times New Roman" w:hAnsi="Consolas" w:cs="Times New Roman"/>
-          <w:color w:val="4EC9B0"/>
-          <w:sz w:val="17"/>
-          <w:szCs w:val="17"/>
-        </w:rPr>
-        <w:t>AbstractBaseUser</w:t>
-      </w:r>
-      <w:r>
-        <w:rPr>
-          <w:rFonts w:ascii="Consolas" w:eastAsia="Times New Roman" w:hAnsi="Consolas" w:cs="Times New Roman"/>
-          <w:color w:val="D4D4D4"/>
-          <w:sz w:val="17"/>
-          <w:szCs w:val="17"/>
-        </w:rPr>
-        <w:t xml:space="preserve">, </w:t>
-      </w:r>
-      <w:r>
-        <w:rPr>
-          <w:rFonts w:ascii="Consolas" w:eastAsia="Times New Roman" w:hAnsi="Consolas" w:cs="Times New Roman"/>
-          <w:color w:val="4EC9B0"/>
-          <w:sz w:val="17"/>
-          <w:szCs w:val="17"/>
-        </w:rPr>
-        <w:t>PermissionsMixin</w:t>
-      </w:r>
-      <w:r>
-        <w:rPr>
-          <w:rFonts w:ascii="Consolas" w:eastAsia="Times New Roman" w:hAnsi="Consolas" w:cs="Times New Roman"/>
-          <w:color w:val="D4D4D4"/>
-          <w:sz w:val="17"/>
-          <w:szCs w:val="17"/>
-        </w:rPr>
-        <w:t>):</w:t>
-      </w:r>
-    </w:p>
-    <w:p>
-      <w:pPr>
-        <w:shd w:val="clear" w:color="auto" w:fill="1E1E1E"/>
-        <w:spacing w:after="0" w:line="300" w:lineRule="atLeast"/>
-        <w:rPr>
-          <w:rFonts w:ascii="Consolas" w:eastAsia="Times New Roman" w:hAnsi="Consolas" w:cs="Times New Roman"/>
-          <w:color w:val="D4D4D4"/>
-          <w:sz w:val="17"/>
-          <w:szCs w:val="17"/>
-        </w:rPr>
-      </w:pPr>
-      <w:r>
-        <w:rPr>
-          <w:rFonts w:ascii="Consolas" w:eastAsia="Times New Roman" w:hAnsi="Consolas" w:cs="Times New Roman"/>
-          <w:color w:val="D4D4D4"/>
-          <w:sz w:val="17"/>
-          <w:szCs w:val="17"/>
-        </w:rPr>
-        <w:t xml:space="preserve">    </w:t>
-      </w:r>
-      <w:r>
-        <w:rPr>
-          <w:rFonts w:ascii="Consolas" w:eastAsia="Times New Roman" w:hAnsi="Consolas" w:cs="Times New Roman"/>
-          <w:color w:val="CE9178"/>
-          <w:sz w:val="17"/>
-          <w:szCs w:val="17"/>
-        </w:rPr>
-        <w:t>'''</w:t>
-      </w:r>
-    </w:p>
-    <w:p>
-      <w:pPr>
-        <w:shd w:val="clear" w:color="auto" w:fill="1E1E1E"/>
-        <w:spacing w:after="0" w:line="300" w:lineRule="atLeast"/>
-        <w:rPr>
-          <w:rFonts w:ascii="Consolas" w:eastAsia="Times New Roman" w:hAnsi="Consolas" w:cs="Times New Roman"/>
-          <w:color w:val="D4D4D4"/>
-          <w:sz w:val="17"/>
-          <w:szCs w:val="17"/>
-        </w:rPr>
-      </w:pPr>
-      <w:r>
-        <w:rPr>
-          <w:rFonts w:ascii="Consolas" w:eastAsia="Times New Roman" w:hAnsi="Consolas" w:cs="Times New Roman"/>
-          <w:color w:val="CE9178"/>
-          <w:sz w:val="17"/>
-          <w:szCs w:val="17"/>
-        </w:rPr>
-        <w:t>    Custom user model</w:t>
-      </w:r>
-    </w:p>
-    <w:p>
-      <w:pPr>
-        <w:shd w:val="clear" w:color="auto" w:fill="1E1E1E"/>
-        <w:spacing w:after="0" w:line="300" w:lineRule="atLeast"/>
-        <w:rPr>
-          <w:rFonts w:ascii="Consolas" w:eastAsia="Times New Roman" w:hAnsi="Consolas" w:cs="Times New Roman"/>
-          <w:color w:val="D4D4D4"/>
-          <w:sz w:val="17"/>
-          <w:szCs w:val="17"/>
-        </w:rPr>
-      </w:pPr>
-      <w:r>
-        <w:rPr>
-          <w:rFonts w:ascii="Consolas" w:eastAsia="Times New Roman" w:hAnsi="Consolas" w:cs="Times New Roman"/>
-          <w:color w:val="CE9178"/>
-          <w:sz w:val="17"/>
-          <w:szCs w:val="17"/>
-        </w:rPr>
-        <w:t>    '''</w:t>
-      </w:r>
-    </w:p>
-    <w:p>
-      <w:pPr>
-        <w:shd w:val="clear" w:color="auto" w:fill="1E1E1E"/>
-        <w:spacing w:after="0" w:line="300" w:lineRule="atLeast"/>
-        <w:rPr>
-          <w:rFonts w:ascii="Consolas" w:eastAsia="Times New Roman" w:hAnsi="Consolas" w:cs="Times New Roman"/>
-          <w:color w:val="D4D4D4"/>
-          <w:sz w:val="17"/>
-          <w:szCs w:val="17"/>
-        </w:rPr>
-      </w:pPr>
-      <w:r>
-        <w:rPr>
-          <w:rFonts w:ascii="Consolas" w:eastAsia="Times New Roman" w:hAnsi="Consolas" w:cs="Times New Roman"/>
-          <w:color w:val="D4D4D4"/>
-          <w:sz w:val="17"/>
-          <w:szCs w:val="17"/>
-        </w:rPr>
-        <w:t xml:space="preserve">    </w:t>
-      </w:r>
-      <w:r>
-        <w:rPr>
-          <w:rFonts w:ascii="Consolas" w:eastAsia="Times New Roman" w:hAnsi="Consolas" w:cs="Times New Roman"/>
-          <w:color w:val="9CDCFE"/>
-          <w:sz w:val="17"/>
-          <w:szCs w:val="17"/>
-        </w:rPr>
-        <w:t>email</w:t>
-      </w:r>
-      <w:r>
-        <w:rPr>
-          <w:rFonts w:ascii="Consolas" w:eastAsia="Times New Roman" w:hAnsi="Consolas" w:cs="Times New Roman"/>
-          <w:color w:val="D4D4D4"/>
-          <w:sz w:val="17"/>
-          <w:szCs w:val="17"/>
-        </w:rPr>
-        <w:t xml:space="preserve"> = </w:t>
-      </w:r>
-      <w:r>
-        <w:rPr>
-          <w:rFonts w:ascii="Consolas" w:eastAsia="Times New Roman" w:hAnsi="Consolas" w:cs="Times New Roman"/>
-          <w:color w:val="4EC9B0"/>
-          <w:sz w:val="17"/>
-          <w:szCs w:val="17"/>
-        </w:rPr>
-        <w:t>models</w:t>
-      </w:r>
-      <w:r>
-        <w:rPr>
-          <w:rFonts w:ascii="Consolas" w:eastAsia="Times New Roman" w:hAnsi="Consolas" w:cs="Times New Roman"/>
-          <w:color w:val="D4D4D4"/>
-          <w:sz w:val="17"/>
-          <w:szCs w:val="17"/>
-        </w:rPr>
-        <w:t>.</w:t>
-      </w:r>
-      <w:r>
-        <w:rPr>
-          <w:rFonts w:ascii="Consolas" w:eastAsia="Times New Roman" w:hAnsi="Consolas" w:cs="Times New Roman"/>
-          <w:color w:val="4EC9B0"/>
-          <w:sz w:val="17"/>
-          <w:szCs w:val="17"/>
-        </w:rPr>
-        <w:t>EmailField</w:t>
-      </w:r>
-      <w:r>
-        <w:rPr>
-          <w:rFonts w:ascii="Consolas" w:eastAsia="Times New Roman" w:hAnsi="Consolas" w:cs="Times New Roman"/>
-          <w:color w:val="D4D4D4"/>
-          <w:sz w:val="17"/>
-          <w:szCs w:val="17"/>
-        </w:rPr>
-        <w:t>(</w:t>
-      </w:r>
-      <w:r>
-        <w:rPr>
-          <w:rFonts w:ascii="Consolas" w:eastAsia="Times New Roman" w:hAnsi="Consolas" w:cs="Times New Roman"/>
-          <w:color w:val="9CDCFE"/>
-          <w:sz w:val="17"/>
-          <w:szCs w:val="17"/>
-        </w:rPr>
-        <w:t>max_length</w:t>
-      </w:r>
-      <w:r>
-        <w:rPr>
-          <w:rFonts w:ascii="Consolas" w:eastAsia="Times New Roman" w:hAnsi="Consolas" w:cs="Times New Roman"/>
-          <w:color w:val="D4D4D4"/>
-          <w:sz w:val="17"/>
-          <w:szCs w:val="17"/>
-        </w:rPr>
-        <w:t>=</w:t>
-      </w:r>
-      <w:r>
-        <w:rPr>
-          <w:rFonts w:ascii="Consolas" w:eastAsia="Times New Roman" w:hAnsi="Consolas" w:cs="Times New Roman"/>
-          <w:color w:val="B5CEA8"/>
-          <w:sz w:val="17"/>
-          <w:szCs w:val="17"/>
-        </w:rPr>
-        <w:t>250</w:t>
-      </w:r>
-      <w:r>
-        <w:rPr>
-          <w:rFonts w:ascii="Consolas" w:eastAsia="Times New Roman" w:hAnsi="Consolas" w:cs="Times New Roman"/>
-          <w:color w:val="D4D4D4"/>
-          <w:sz w:val="17"/>
-          <w:szCs w:val="17"/>
-        </w:rPr>
-        <w:t>,</w:t>
-      </w:r>
-      <w:r>
-        <w:rPr>
-          <w:rFonts w:ascii="Consolas" w:eastAsia="Times New Roman" w:hAnsi="Consolas" w:cs="Times New Roman"/>
-          <w:color w:val="9CDCFE"/>
-          <w:sz w:val="17"/>
-          <w:szCs w:val="17"/>
-        </w:rPr>
-        <w:t>unique</w:t>
-      </w:r>
-      <w:r>
-        <w:rPr>
-          <w:rFonts w:ascii="Consolas" w:eastAsia="Times New Roman" w:hAnsi="Consolas" w:cs="Times New Roman"/>
-          <w:color w:val="D4D4D4"/>
-          <w:sz w:val="17"/>
-          <w:szCs w:val="17"/>
-        </w:rPr>
-        <w:t>=</w:t>
-      </w:r>
-      <w:r>
-        <w:rPr>
-          <w:rFonts w:ascii="Consolas" w:eastAsia="Times New Roman" w:hAnsi="Consolas" w:cs="Times New Roman"/>
-          <w:color w:val="569CD6"/>
-          <w:sz w:val="17"/>
-          <w:szCs w:val="17"/>
-        </w:rPr>
-        <w:t>True</w:t>
-      </w:r>
-      <w:r>
-        <w:rPr>
-          <w:rFonts w:ascii="Consolas" w:eastAsia="Times New Roman" w:hAnsi="Consolas" w:cs="Times New Roman"/>
-          <w:color w:val="D4D4D4"/>
-          <w:sz w:val="17"/>
-          <w:szCs w:val="17"/>
-        </w:rPr>
-        <w:t>)</w:t>
-      </w:r>
-    </w:p>
-    <w:p>
-      <w:pPr>
-        <w:shd w:val="clear" w:color="auto" w:fill="1E1E1E"/>
-        <w:spacing w:after="0" w:line="300" w:lineRule="atLeast"/>
-        <w:rPr>
-          <w:rFonts w:ascii="Consolas" w:eastAsia="Times New Roman" w:hAnsi="Consolas" w:cs="Times New Roman"/>
-          <w:color w:val="D4D4D4"/>
-          <w:sz w:val="17"/>
-          <w:szCs w:val="17"/>
-        </w:rPr>
-      </w:pPr>
-      <w:r>
-        <w:rPr>
-          <w:rFonts w:ascii="Consolas" w:eastAsia="Times New Roman" w:hAnsi="Consolas" w:cs="Times New Roman"/>
-          <w:color w:val="D4D4D4"/>
-          <w:sz w:val="17"/>
-          <w:szCs w:val="17"/>
-        </w:rPr>
-        <w:t xml:space="preserve">    </w:t>
-      </w:r>
-      <w:r>
-        <w:rPr>
-          <w:rFonts w:ascii="Consolas" w:eastAsia="Times New Roman" w:hAnsi="Consolas" w:cs="Times New Roman"/>
-          <w:color w:val="9CDCFE"/>
-          <w:sz w:val="17"/>
-          <w:szCs w:val="17"/>
-        </w:rPr>
-        <w:t>is_superuser</w:t>
-      </w:r>
-      <w:r>
-        <w:rPr>
-          <w:rFonts w:ascii="Consolas" w:eastAsia="Times New Roman" w:hAnsi="Consolas" w:cs="Times New Roman"/>
-          <w:color w:val="D4D4D4"/>
-          <w:sz w:val="17"/>
-          <w:szCs w:val="17"/>
-        </w:rPr>
-        <w:t xml:space="preserve"> = </w:t>
-      </w:r>
-      <w:r>
-        <w:rPr>
-          <w:rFonts w:ascii="Consolas" w:eastAsia="Times New Roman" w:hAnsi="Consolas" w:cs="Times New Roman"/>
-          <w:color w:val="4EC9B0"/>
-          <w:sz w:val="17"/>
-          <w:szCs w:val="17"/>
-        </w:rPr>
-        <w:t>models</w:t>
-      </w:r>
-      <w:r>
-        <w:rPr>
-          <w:rFonts w:ascii="Consolas" w:eastAsia="Times New Roman" w:hAnsi="Consolas" w:cs="Times New Roman"/>
-          <w:color w:val="D4D4D4"/>
-          <w:sz w:val="17"/>
-          <w:szCs w:val="17"/>
-        </w:rPr>
-        <w:t>.</w:t>
-      </w:r>
-      <w:r>
-        <w:rPr>
-          <w:rFonts w:ascii="Consolas" w:eastAsia="Times New Roman" w:hAnsi="Consolas" w:cs="Times New Roman"/>
-          <w:color w:val="4EC9B0"/>
-          <w:sz w:val="17"/>
-          <w:szCs w:val="17"/>
-        </w:rPr>
-        <w:t>BooleanField</w:t>
-      </w:r>
-      <w:r>
-        <w:rPr>
-          <w:rFonts w:ascii="Consolas" w:eastAsia="Times New Roman" w:hAnsi="Consolas" w:cs="Times New Roman"/>
-          <w:color w:val="D4D4D4"/>
-          <w:sz w:val="17"/>
-          <w:szCs w:val="17"/>
-        </w:rPr>
-        <w:t>(</w:t>
-      </w:r>
-      <w:r>
-        <w:rPr>
-          <w:rFonts w:ascii="Consolas" w:eastAsia="Times New Roman" w:hAnsi="Consolas" w:cs="Times New Roman"/>
-          <w:color w:val="9CDCFE"/>
-          <w:sz w:val="17"/>
-          <w:szCs w:val="17"/>
-        </w:rPr>
-        <w:t>default</w:t>
-      </w:r>
-      <w:r>
-        <w:rPr>
-          <w:rFonts w:ascii="Consolas" w:eastAsia="Times New Roman" w:hAnsi="Consolas" w:cs="Times New Roman"/>
-          <w:color w:val="D4D4D4"/>
-          <w:sz w:val="17"/>
-          <w:szCs w:val="17"/>
-        </w:rPr>
-        <w:t>=</w:t>
-      </w:r>
-      <w:r>
-        <w:rPr>
-          <w:rFonts w:ascii="Consolas" w:eastAsia="Times New Roman" w:hAnsi="Consolas" w:cs="Times New Roman"/>
-          <w:color w:val="569CD6"/>
-          <w:sz w:val="17"/>
-          <w:szCs w:val="17"/>
-        </w:rPr>
-        <w:t>False</w:t>
-      </w:r>
-      <w:r>
-        <w:rPr>
-          <w:rFonts w:ascii="Consolas" w:eastAsia="Times New Roman" w:hAnsi="Consolas" w:cs="Times New Roman"/>
-          <w:color w:val="D4D4D4"/>
-          <w:sz w:val="17"/>
-          <w:szCs w:val="17"/>
-        </w:rPr>
-        <w:t>)</w:t>
-      </w:r>
-    </w:p>
-    <w:p>
-      <w:pPr>
-        <w:shd w:val="clear" w:color="auto" w:fill="1E1E1E"/>
-        <w:spacing w:after="0" w:line="300" w:lineRule="atLeast"/>
-        <w:rPr>
-          <w:rFonts w:ascii="Consolas" w:eastAsia="Times New Roman" w:hAnsi="Consolas" w:cs="Times New Roman"/>
-          <w:color w:val="D4D4D4"/>
-          <w:sz w:val="17"/>
-          <w:szCs w:val="17"/>
-        </w:rPr>
-      </w:pPr>
-      <w:r>
-        <w:rPr>
-          <w:rFonts w:ascii="Consolas" w:eastAsia="Times New Roman" w:hAnsi="Consolas" w:cs="Times New Roman"/>
-          <w:color w:val="D4D4D4"/>
-          <w:sz w:val="17"/>
-          <w:szCs w:val="17"/>
-        </w:rPr>
-        <w:t xml:space="preserve">    </w:t>
-      </w:r>
-      <w:r>
-        <w:rPr>
-          <w:rFonts w:ascii="Consolas" w:eastAsia="Times New Roman" w:hAnsi="Consolas" w:cs="Times New Roman"/>
-          <w:color w:val="9CDCFE"/>
-          <w:sz w:val="17"/>
-          <w:szCs w:val="17"/>
-        </w:rPr>
-        <w:t>is_staff</w:t>
-      </w:r>
-      <w:r>
-        <w:rPr>
-          <w:rFonts w:ascii="Consolas" w:eastAsia="Times New Roman" w:hAnsi="Consolas" w:cs="Times New Roman"/>
-          <w:color w:val="D4D4D4"/>
-          <w:sz w:val="17"/>
-          <w:szCs w:val="17"/>
-        </w:rPr>
-        <w:t xml:space="preserve"> = </w:t>
-      </w:r>
-      <w:r>
-        <w:rPr>
-          <w:rFonts w:ascii="Consolas" w:eastAsia="Times New Roman" w:hAnsi="Consolas" w:cs="Times New Roman"/>
-          <w:color w:val="4EC9B0"/>
-          <w:sz w:val="17"/>
-          <w:szCs w:val="17"/>
-        </w:rPr>
-        <w:t>models</w:t>
-      </w:r>
-      <w:r>
-        <w:rPr>
-          <w:rFonts w:ascii="Consolas" w:eastAsia="Times New Roman" w:hAnsi="Consolas" w:cs="Times New Roman"/>
-          <w:color w:val="D4D4D4"/>
-          <w:sz w:val="17"/>
-          <w:szCs w:val="17"/>
-        </w:rPr>
-        <w:t>.</w:t>
-      </w:r>
-      <w:r>
-        <w:rPr>
-          <w:rFonts w:ascii="Consolas" w:eastAsia="Times New Roman" w:hAnsi="Consolas" w:cs="Times New Roman"/>
-          <w:color w:val="4EC9B0"/>
-          <w:sz w:val="17"/>
-          <w:szCs w:val="17"/>
-        </w:rPr>
-        <w:t>BooleanField</w:t>
-      </w:r>
-      <w:r>
-        <w:rPr>
-          <w:rFonts w:ascii="Consolas" w:eastAsia="Times New Roman" w:hAnsi="Consolas" w:cs="Times New Roman"/>
-          <w:color w:val="D4D4D4"/>
-          <w:sz w:val="17"/>
-          <w:szCs w:val="17"/>
-        </w:rPr>
-        <w:t>(</w:t>
-      </w:r>
-      <w:r>
-        <w:rPr>
-          <w:rFonts w:ascii="Consolas" w:eastAsia="Times New Roman" w:hAnsi="Consolas" w:cs="Times New Roman"/>
-          <w:color w:val="9CDCFE"/>
-          <w:sz w:val="17"/>
-          <w:szCs w:val="17"/>
-        </w:rPr>
-        <w:t>default</w:t>
-      </w:r>
-      <w:r>
-        <w:rPr>
-          <w:rFonts w:ascii="Consolas" w:eastAsia="Times New Roman" w:hAnsi="Consolas" w:cs="Times New Roman"/>
-          <w:color w:val="D4D4D4"/>
-          <w:sz w:val="17"/>
-          <w:szCs w:val="17"/>
-        </w:rPr>
-        <w:t>=</w:t>
-      </w:r>
-      <w:r>
-        <w:rPr>
-          <w:rFonts w:ascii="Consolas" w:eastAsia="Times New Roman" w:hAnsi="Consolas" w:cs="Times New Roman"/>
-          <w:color w:val="569CD6"/>
-          <w:sz w:val="17"/>
-          <w:szCs w:val="17"/>
-        </w:rPr>
-        <w:t>False</w:t>
-      </w:r>
-      <w:r>
-        <w:rPr>
-          <w:rFonts w:ascii="Consolas" w:eastAsia="Times New Roman" w:hAnsi="Consolas" w:cs="Times New Roman"/>
-          <w:color w:val="D4D4D4"/>
-          <w:sz w:val="17"/>
-          <w:szCs w:val="17"/>
-        </w:rPr>
-        <w:t>)</w:t>
-      </w:r>
-    </w:p>
-    <w:p>
-      <w:pPr>
-        <w:shd w:val="clear" w:color="auto" w:fill="1E1E1E"/>
-        <w:spacing w:after="0" w:line="300" w:lineRule="atLeast"/>
-        <w:rPr>
-          <w:rFonts w:ascii="Consolas" w:eastAsia="Times New Roman" w:hAnsi="Consolas" w:cs="Times New Roman"/>
-          <w:color w:val="D4D4D4"/>
-          <w:sz w:val="17"/>
-          <w:szCs w:val="17"/>
-        </w:rPr>
-      </w:pPr>
-      <w:r>
-        <w:rPr>
-          <w:rFonts w:ascii="Consolas" w:eastAsia="Times New Roman" w:hAnsi="Consolas" w:cs="Times New Roman"/>
-          <w:color w:val="D4D4D4"/>
-          <w:sz w:val="17"/>
-          <w:szCs w:val="17"/>
-        </w:rPr>
-        <w:t xml:space="preserve">    </w:t>
-      </w:r>
-      <w:r>
-        <w:rPr>
-          <w:rFonts w:ascii="Consolas" w:eastAsia="Times New Roman" w:hAnsi="Consolas" w:cs="Times New Roman"/>
-          <w:color w:val="9CDCFE"/>
-          <w:sz w:val="17"/>
-          <w:szCs w:val="17"/>
-        </w:rPr>
-        <w:t>is_active</w:t>
-      </w:r>
-      <w:r>
-        <w:rPr>
-          <w:rFonts w:ascii="Consolas" w:eastAsia="Times New Roman" w:hAnsi="Consolas" w:cs="Times New Roman"/>
-          <w:color w:val="D4D4D4"/>
-          <w:sz w:val="17"/>
-          <w:szCs w:val="17"/>
-        </w:rPr>
-        <w:t xml:space="preserve"> = </w:t>
-      </w:r>
-      <w:r>
-        <w:rPr>
-          <w:rFonts w:ascii="Consolas" w:eastAsia="Times New Roman" w:hAnsi="Consolas" w:cs="Times New Roman"/>
-          <w:color w:val="4EC9B0"/>
-          <w:sz w:val="17"/>
-          <w:szCs w:val="17"/>
-        </w:rPr>
-        <w:t>models</w:t>
-      </w:r>
-      <w:r>
-        <w:rPr>
-          <w:rFonts w:ascii="Consolas" w:eastAsia="Times New Roman" w:hAnsi="Consolas" w:cs="Times New Roman"/>
-          <w:color w:val="D4D4D4"/>
-          <w:sz w:val="17"/>
-          <w:szCs w:val="17"/>
-        </w:rPr>
-        <w:t>.</w:t>
-      </w:r>
-      <w:r>
-        <w:rPr>
-          <w:rFonts w:ascii="Consolas" w:eastAsia="Times New Roman" w:hAnsi="Consolas" w:cs="Times New Roman"/>
-          <w:color w:val="4EC9B0"/>
-          <w:sz w:val="17"/>
-          <w:szCs w:val="17"/>
-        </w:rPr>
-        <w:t>BooleanField</w:t>
-      </w:r>
-      <w:r>
-        <w:rPr>
-          <w:rFonts w:ascii="Consolas" w:eastAsia="Times New Roman" w:hAnsi="Consolas" w:cs="Times New Roman"/>
-          <w:color w:val="D4D4D4"/>
-          <w:sz w:val="17"/>
-          <w:szCs w:val="17"/>
-        </w:rPr>
-        <w:t>(</w:t>
-      </w:r>
-      <w:r>
-        <w:rPr>
-          <w:rFonts w:ascii="Consolas" w:eastAsia="Times New Roman" w:hAnsi="Consolas" w:cs="Times New Roman"/>
-          <w:color w:val="9CDCFE"/>
-          <w:sz w:val="17"/>
-          <w:szCs w:val="17"/>
-        </w:rPr>
-        <w:t>default</w:t>
-      </w:r>
-      <w:r>
-        <w:rPr>
-          <w:rFonts w:ascii="Consolas" w:eastAsia="Times New Roman" w:hAnsi="Consolas" w:cs="Times New Roman"/>
-          <w:color w:val="D4D4D4"/>
-          <w:sz w:val="17"/>
-          <w:szCs w:val="17"/>
-        </w:rPr>
-        <w:t>=</w:t>
-      </w:r>
-      <w:r>
-        <w:rPr>
-          <w:rFonts w:ascii="Consolas" w:eastAsia="Times New Roman" w:hAnsi="Consolas" w:cs="Times New Roman"/>
-          <w:color w:val="569CD6"/>
-          <w:sz w:val="17"/>
-          <w:szCs w:val="17"/>
-        </w:rPr>
-        <w:t>True</w:t>
-      </w:r>
-      <w:r>
-        <w:rPr>
-          <w:rFonts w:ascii="Consolas" w:eastAsia="Times New Roman" w:hAnsi="Consolas" w:cs="Times New Roman"/>
-          <w:color w:val="D4D4D4"/>
-          <w:sz w:val="17"/>
-          <w:szCs w:val="17"/>
-        </w:rPr>
-        <w:t>)</w:t>
-      </w:r>
-    </w:p>
-    <w:p>
-      <w:pPr>
-        <w:shd w:val="clear" w:color="auto" w:fill="1E1E1E"/>
-        <w:spacing w:after="0" w:line="300" w:lineRule="atLeast"/>
-        <w:rPr>
-          <w:rFonts w:ascii="Consolas" w:eastAsia="Times New Roman" w:hAnsi="Consolas" w:cs="Times New Roman"/>
-          <w:color w:val="D4D4D4"/>
-          <w:sz w:val="17"/>
-          <w:szCs w:val="17"/>
-        </w:rPr>
-      </w:pPr>
-      <w:r>
-        <w:rPr>
-          <w:rFonts w:ascii="Consolas" w:eastAsia="Times New Roman" w:hAnsi="Consolas" w:cs="Times New Roman"/>
-          <w:color w:val="D4D4D4"/>
-          <w:sz w:val="17"/>
-          <w:szCs w:val="17"/>
-        </w:rPr>
-        <w:t xml:space="preserve">    </w:t>
-      </w:r>
-      <w:r>
-        <w:rPr>
-          <w:rFonts w:ascii="Consolas" w:eastAsia="Times New Roman" w:hAnsi="Consolas" w:cs="Times New Roman"/>
-          <w:color w:val="9CDCFE"/>
-          <w:sz w:val="17"/>
-          <w:szCs w:val="17"/>
-        </w:rPr>
-        <w:t>created_date</w:t>
-      </w:r>
-      <w:r>
-        <w:rPr>
-          <w:rFonts w:ascii="Consolas" w:eastAsia="Times New Roman" w:hAnsi="Consolas" w:cs="Times New Roman"/>
-          <w:color w:val="D4D4D4"/>
-          <w:sz w:val="17"/>
-          <w:szCs w:val="17"/>
-        </w:rPr>
-        <w:t xml:space="preserve"> = </w:t>
-      </w:r>
-      <w:r>
-        <w:rPr>
-          <w:rFonts w:ascii="Consolas" w:eastAsia="Times New Roman" w:hAnsi="Consolas" w:cs="Times New Roman"/>
-          <w:color w:val="4EC9B0"/>
-          <w:sz w:val="17"/>
-          <w:szCs w:val="17"/>
-        </w:rPr>
-        <w:t>models</w:t>
-      </w:r>
-      <w:r>
-        <w:rPr>
-          <w:rFonts w:ascii="Consolas" w:eastAsia="Times New Roman" w:hAnsi="Consolas" w:cs="Times New Roman"/>
-          <w:color w:val="D4D4D4"/>
-          <w:sz w:val="17"/>
-          <w:szCs w:val="17"/>
-        </w:rPr>
-        <w:t>.</w:t>
-      </w:r>
-      <w:r>
-        <w:rPr>
-          <w:rFonts w:ascii="Consolas" w:eastAsia="Times New Roman" w:hAnsi="Consolas" w:cs="Times New Roman"/>
-          <w:color w:val="4EC9B0"/>
-          <w:sz w:val="17"/>
-          <w:szCs w:val="17"/>
-        </w:rPr>
-        <w:t>DateTimeField</w:t>
-      </w:r>
-      <w:r>
-        <w:rPr>
-          <w:rFonts w:ascii="Consolas" w:eastAsia="Times New Roman" w:hAnsi="Consolas" w:cs="Times New Roman"/>
-          <w:color w:val="D4D4D4"/>
-          <w:sz w:val="17"/>
-          <w:szCs w:val="17"/>
-        </w:rPr>
-        <w:t>(</w:t>
-      </w:r>
-      <w:r>
-        <w:rPr>
-          <w:rFonts w:ascii="Consolas" w:eastAsia="Times New Roman" w:hAnsi="Consolas" w:cs="Times New Roman"/>
-          <w:color w:val="9CDCFE"/>
-          <w:sz w:val="17"/>
-          <w:szCs w:val="17"/>
-        </w:rPr>
-        <w:t>auto_now_add</w:t>
-      </w:r>
-      <w:r>
-        <w:rPr>
-          <w:rFonts w:ascii="Consolas" w:eastAsia="Times New Roman" w:hAnsi="Consolas" w:cs="Times New Roman"/>
-          <w:color w:val="D4D4D4"/>
-          <w:sz w:val="17"/>
-          <w:szCs w:val="17"/>
-        </w:rPr>
-        <w:t>=</w:t>
-      </w:r>
-      <w:r>
-        <w:rPr>
-          <w:rFonts w:ascii="Consolas" w:eastAsia="Times New Roman" w:hAnsi="Consolas" w:cs="Times New Roman"/>
-          <w:color w:val="569CD6"/>
-          <w:sz w:val="17"/>
-          <w:szCs w:val="17"/>
-        </w:rPr>
-        <w:t>True</w:t>
-      </w:r>
-      <w:r>
-        <w:rPr>
-          <w:rFonts w:ascii="Consolas" w:eastAsia="Times New Roman" w:hAnsi="Consolas" w:cs="Times New Roman"/>
-          <w:color w:val="D4D4D4"/>
-          <w:sz w:val="17"/>
-          <w:szCs w:val="17"/>
-        </w:rPr>
-        <w:t>)</w:t>
-      </w:r>
-    </w:p>
-    <w:p>
-      <w:pPr>
-        <w:shd w:val="clear" w:color="auto" w:fill="1E1E1E"/>
-        <w:spacing w:after="0" w:line="300" w:lineRule="atLeast"/>
-        <w:rPr>
-          <w:rFonts w:ascii="Consolas" w:eastAsia="Times New Roman" w:hAnsi="Consolas" w:cs="Times New Roman"/>
-          <w:color w:val="D4D4D4"/>
-          <w:sz w:val="17"/>
-          <w:szCs w:val="17"/>
-        </w:rPr>
-      </w:pPr>
-      <w:r>
-        <w:rPr>
-          <w:rFonts w:ascii="Consolas" w:eastAsia="Times New Roman" w:hAnsi="Consolas" w:cs="Times New Roman"/>
-          <w:color w:val="D4D4D4"/>
-          <w:sz w:val="17"/>
-          <w:szCs w:val="17"/>
-        </w:rPr>
-        <w:t xml:space="preserve">    </w:t>
-      </w:r>
-      <w:r>
-        <w:rPr>
-          <w:rFonts w:ascii="Consolas" w:eastAsia="Times New Roman" w:hAnsi="Consolas" w:cs="Times New Roman"/>
-          <w:color w:val="9CDCFE"/>
-          <w:sz w:val="17"/>
-          <w:szCs w:val="17"/>
-        </w:rPr>
-        <w:t>updated_date</w:t>
-      </w:r>
-      <w:r>
-        <w:rPr>
-          <w:rFonts w:ascii="Consolas" w:eastAsia="Times New Roman" w:hAnsi="Consolas" w:cs="Times New Roman"/>
-          <w:color w:val="D4D4D4"/>
-          <w:sz w:val="17"/>
-          <w:szCs w:val="17"/>
-        </w:rPr>
-        <w:t xml:space="preserve"> = </w:t>
-      </w:r>
-      <w:r>
-        <w:rPr>
-          <w:rFonts w:ascii="Consolas" w:eastAsia="Times New Roman" w:hAnsi="Consolas" w:cs="Times New Roman"/>
-          <w:color w:val="4EC9B0"/>
-          <w:sz w:val="17"/>
-          <w:szCs w:val="17"/>
-        </w:rPr>
-        <w:t>models</w:t>
-      </w:r>
-      <w:r>
-        <w:rPr>
-          <w:rFonts w:ascii="Consolas" w:eastAsia="Times New Roman" w:hAnsi="Consolas" w:cs="Times New Roman"/>
-          <w:color w:val="D4D4D4"/>
-          <w:sz w:val="17"/>
-          <w:szCs w:val="17"/>
-        </w:rPr>
-        <w:t>.</w:t>
-      </w:r>
-      <w:r>
-        <w:rPr>
-          <w:rFonts w:ascii="Consolas" w:eastAsia="Times New Roman" w:hAnsi="Consolas" w:cs="Times New Roman"/>
-          <w:color w:val="4EC9B0"/>
-          <w:sz w:val="17"/>
-          <w:szCs w:val="17"/>
-        </w:rPr>
-        <w:t>DateTimeField</w:t>
-      </w:r>
-      <w:r>
-        <w:rPr>
-          <w:rFonts w:ascii="Consolas" w:eastAsia="Times New Roman" w:hAnsi="Consolas" w:cs="Times New Roman"/>
-          <w:color w:val="D4D4D4"/>
-          <w:sz w:val="17"/>
-          <w:szCs w:val="17"/>
-        </w:rPr>
-        <w:t>(</w:t>
-      </w:r>
-      <w:r>
-        <w:rPr>
-          <w:rFonts w:ascii="Consolas" w:eastAsia="Times New Roman" w:hAnsi="Consolas" w:cs="Times New Roman"/>
-          <w:color w:val="9CDCFE"/>
-          <w:sz w:val="17"/>
-          <w:szCs w:val="17"/>
-        </w:rPr>
-        <w:t>auto_now</w:t>
-      </w:r>
-      <w:r>
-        <w:rPr>
-          <w:rFonts w:ascii="Consolas" w:eastAsia="Times New Roman" w:hAnsi="Consolas" w:cs="Times New Roman"/>
-          <w:color w:val="D4D4D4"/>
-          <w:sz w:val="17"/>
-          <w:szCs w:val="17"/>
-        </w:rPr>
-        <w:t>=</w:t>
-      </w:r>
-      <w:r>
-        <w:rPr>
-          <w:rFonts w:ascii="Consolas" w:eastAsia="Times New Roman" w:hAnsi="Consolas" w:cs="Times New Roman"/>
-          <w:color w:val="569CD6"/>
-          <w:sz w:val="17"/>
-          <w:szCs w:val="17"/>
-        </w:rPr>
-        <w:t>True</w:t>
-      </w:r>
-      <w:r>
-        <w:rPr>
-          <w:rFonts w:ascii="Consolas" w:eastAsia="Times New Roman" w:hAnsi="Consolas" w:cs="Times New Roman"/>
-          <w:color w:val="D4D4D4"/>
-          <w:sz w:val="17"/>
-          <w:szCs w:val="17"/>
-        </w:rPr>
-        <w:t>)</w:t>
-      </w:r>
-    </w:p>
-    <w:p>
-      <w:pPr>
-        <w:shd w:val="clear" w:color="auto" w:fill="1E1E1E"/>
-        <w:spacing w:after="0" w:line="300" w:lineRule="atLeast"/>
-        <w:rPr>
-          <w:rFonts w:ascii="Consolas" w:eastAsia="Times New Roman" w:hAnsi="Consolas" w:cs="Times New Roman"/>
-          <w:color w:val="D4D4D4"/>
-          <w:sz w:val="17"/>
-          <w:szCs w:val="17"/>
-        </w:rPr>
-      </w:pPr>
-      <w:r>
-        <w:rPr>
-          <w:rFonts w:ascii="Consolas" w:eastAsia="Times New Roman" w:hAnsi="Consolas" w:cs="Times New Roman"/>
-          <w:color w:val="D4D4D4"/>
-          <w:sz w:val="17"/>
-          <w:szCs w:val="17"/>
-        </w:rPr>
-        <w:t xml:space="preserve">    </w:t>
-      </w:r>
-      <w:r>
-        <w:rPr>
-          <w:rFonts w:ascii="Consolas" w:eastAsia="Times New Roman" w:hAnsi="Consolas" w:cs="Times New Roman"/>
-          <w:color w:val="9CDCFE"/>
-          <w:sz w:val="17"/>
-          <w:szCs w:val="17"/>
-        </w:rPr>
-        <w:t>USERNAME_FIELD</w:t>
-      </w:r>
-      <w:r>
-        <w:rPr>
-          <w:rFonts w:ascii="Consolas" w:eastAsia="Times New Roman" w:hAnsi="Consolas" w:cs="Times New Roman"/>
-          <w:color w:val="D4D4D4"/>
-          <w:sz w:val="17"/>
-          <w:szCs w:val="17"/>
-        </w:rPr>
-        <w:t xml:space="preserve"> = </w:t>
-      </w:r>
-      <w:r>
-        <w:rPr>
-          <w:rFonts w:ascii="Consolas" w:eastAsia="Times New Roman" w:hAnsi="Consolas" w:cs="Times New Roman"/>
-          <w:color w:val="CE9178"/>
-          <w:sz w:val="17"/>
-          <w:szCs w:val="17"/>
-        </w:rPr>
-        <w:t>'email'</w:t>
-      </w:r>
-    </w:p>
-    <w:p>
-      <w:pPr>
-        <w:shd w:val="clear" w:color="auto" w:fill="1E1E1E"/>
-        <w:spacing w:after="0" w:line="300" w:lineRule="atLeast"/>
-        <w:rPr>
-          <w:rFonts w:ascii="Consolas" w:eastAsia="Times New Roman" w:hAnsi="Consolas" w:cs="Times New Roman"/>
-          <w:color w:val="D4D4D4"/>
-          <w:sz w:val="17"/>
-          <w:szCs w:val="17"/>
-        </w:rPr>
-      </w:pPr>
-      <w:r>
-        <w:rPr>
-          <w:rFonts w:ascii="Consolas" w:eastAsia="Times New Roman" w:hAnsi="Consolas" w:cs="Times New Roman"/>
-          <w:color w:val="D4D4D4"/>
-          <w:sz w:val="17"/>
-          <w:szCs w:val="17"/>
-        </w:rPr>
-        <w:t xml:space="preserve">    </w:t>
-      </w:r>
-      <w:r>
-        <w:rPr>
-          <w:rFonts w:ascii="Consolas" w:eastAsia="Times New Roman" w:hAnsi="Consolas" w:cs="Times New Roman"/>
-          <w:color w:val="9CDCFE"/>
-          <w:sz w:val="17"/>
-          <w:szCs w:val="17"/>
-        </w:rPr>
-        <w:t>REQUIRED_FIELDS</w:t>
-      </w:r>
-      <w:r>
-        <w:rPr>
-          <w:rFonts w:ascii="Consolas" w:eastAsia="Times New Roman" w:hAnsi="Consolas" w:cs="Times New Roman"/>
-          <w:color w:val="D4D4D4"/>
-          <w:sz w:val="17"/>
-          <w:szCs w:val="17"/>
-        </w:rPr>
-        <w:t xml:space="preserve"> = []</w:t>
-      </w:r>
-    </w:p>
-    <w:p>
-      <w:pPr>
-        <w:shd w:val="clear" w:color="auto" w:fill="1E1E1E"/>
-        <w:spacing w:after="0" w:line="300" w:lineRule="atLeast"/>
-        <w:rPr>
-          <w:rFonts w:ascii="Consolas" w:eastAsia="Times New Roman" w:hAnsi="Consolas" w:cs="Times New Roman"/>
-          <w:color w:val="D4D4D4"/>
-          <w:sz w:val="17"/>
-          <w:szCs w:val="17"/>
-        </w:rPr>
-      </w:pPr>
-      <w:r>
-        <w:rPr>
-          <w:rFonts w:ascii="Consolas" w:eastAsia="Times New Roman" w:hAnsi="Consolas" w:cs="Times New Roman"/>
-          <w:color w:val="D4D4D4"/>
-          <w:sz w:val="17"/>
-          <w:szCs w:val="17"/>
-        </w:rPr>
-        <w:t xml:space="preserve">    </w:t>
-      </w:r>
-      <w:r>
-        <w:rPr>
-          <w:rFonts w:ascii="Consolas" w:eastAsia="Times New Roman" w:hAnsi="Consolas" w:cs="Times New Roman"/>
-          <w:color w:val="9CDCFE"/>
-          <w:sz w:val="17"/>
-          <w:szCs w:val="17"/>
-        </w:rPr>
-        <w:t>manager</w:t>
-      </w:r>
-      <w:r>
-        <w:rPr>
-          <w:rFonts w:ascii="Consolas" w:eastAsia="Times New Roman" w:hAnsi="Consolas" w:cs="Times New Roman"/>
-          <w:color w:val="D4D4D4"/>
-          <w:sz w:val="17"/>
-          <w:szCs w:val="17"/>
-        </w:rPr>
-        <w:t xml:space="preserve"> = </w:t>
-      </w:r>
-      <w:r>
-        <w:rPr>
-          <w:rFonts w:ascii="Consolas" w:eastAsia="Times New Roman" w:hAnsi="Consolas" w:cs="Times New Roman"/>
-          <w:color w:val="4EC9B0"/>
-          <w:sz w:val="17"/>
-          <w:szCs w:val="17"/>
-        </w:rPr>
-        <w:t>UserManager</w:t>
-      </w:r>
-      <w:r>
-        <w:rPr>
-          <w:rFonts w:ascii="Consolas" w:eastAsia="Times New Roman" w:hAnsi="Consolas" w:cs="Times New Roman"/>
-          <w:color w:val="D4D4D4"/>
-          <w:sz w:val="17"/>
-          <w:szCs w:val="17"/>
-        </w:rPr>
-        <w:t>()</w:t>
-      </w:r>
-    </w:p>
-    <w:p>
-      <w:pPr>
-        <w:shd w:val="clear" w:color="auto" w:fill="1E1E1E"/>
-        <w:spacing w:after="0" w:line="300" w:lineRule="atLeast"/>
-        <w:rPr>
-          <w:rFonts w:ascii="Consolas" w:eastAsia="Times New Roman" w:hAnsi="Consolas" w:cs="Times New Roman"/>
-          <w:color w:val="D4D4D4"/>
-          <w:sz w:val="17"/>
-          <w:szCs w:val="17"/>
-        </w:rPr>
-      </w:pPr>
-    </w:p>
-    <w:p>
-      <w:pPr>
-        <w:shd w:val="clear" w:color="auto" w:fill="1E1E1E"/>
-        <w:spacing w:after="0" w:line="300" w:lineRule="atLeast"/>
-        <w:rPr>
-          <w:rFonts w:ascii="Consolas" w:eastAsia="Times New Roman" w:hAnsi="Consolas" w:cs="Times New Roman"/>
-          <w:color w:val="D4D4D4"/>
-          <w:sz w:val="17"/>
-          <w:szCs w:val="17"/>
-        </w:rPr>
-      </w:pPr>
-      <w:r>
-        <w:rPr>
-          <w:rFonts w:ascii="Consolas" w:eastAsia="Times New Roman" w:hAnsi="Consolas" w:cs="Times New Roman"/>
-          <w:color w:val="D4D4D4"/>
-          <w:sz w:val="17"/>
-          <w:szCs w:val="17"/>
-        </w:rPr>
-        <w:t xml:space="preserve">    </w:t>
-      </w:r>
-      <w:r>
-        <w:rPr>
-          <w:rFonts w:ascii="Consolas" w:eastAsia="Times New Roman" w:hAnsi="Consolas" w:cs="Times New Roman"/>
-          <w:color w:val="569CD6"/>
-          <w:sz w:val="17"/>
-          <w:szCs w:val="17"/>
-        </w:rPr>
-        <w:t>def</w:t>
-      </w:r>
-      <w:r>
-        <w:rPr>
-          <w:rFonts w:ascii="Consolas" w:eastAsia="Times New Roman" w:hAnsi="Consolas" w:cs="Times New Roman"/>
-          <w:color w:val="D4D4D4"/>
-          <w:sz w:val="17"/>
-          <w:szCs w:val="17"/>
-        </w:rPr>
-        <w:t xml:space="preserve"> </w:t>
-      </w:r>
-      <w:r>
-        <w:rPr>
-          <w:rFonts w:ascii="Consolas" w:eastAsia="Times New Roman" w:hAnsi="Consolas" w:cs="Times New Roman"/>
-          <w:color w:val="DCDCAA"/>
-          <w:sz w:val="17"/>
-          <w:szCs w:val="17"/>
-        </w:rPr>
-        <w:t>__str__</w:t>
-      </w:r>
-      <w:r>
-        <w:rPr>
-          <w:rFonts w:ascii="Consolas" w:eastAsia="Times New Roman" w:hAnsi="Consolas" w:cs="Times New Roman"/>
-          <w:color w:val="D4D4D4"/>
-          <w:sz w:val="17"/>
-          <w:szCs w:val="17"/>
-        </w:rPr>
-        <w:t>(</w:t>
-      </w:r>
-      <w:r>
-        <w:rPr>
-          <w:rFonts w:ascii="Consolas" w:eastAsia="Times New Roman" w:hAnsi="Consolas" w:cs="Times New Roman"/>
-          <w:color w:val="9CDCFE"/>
-          <w:sz w:val="17"/>
-          <w:szCs w:val="17"/>
-        </w:rPr>
-        <w:t>self</w:t>
-      </w:r>
-      <w:r>
-        <w:rPr>
-          <w:rFonts w:ascii="Consolas" w:eastAsia="Times New Roman" w:hAnsi="Consolas" w:cs="Times New Roman"/>
-          <w:color w:val="D4D4D4"/>
-          <w:sz w:val="17"/>
-          <w:szCs w:val="17"/>
-        </w:rPr>
-        <w:t>):</w:t>
-      </w:r>
-    </w:p>
-    <w:p>
-      <w:pPr>
-        <w:shd w:val="clear" w:color="auto" w:fill="1E1E1E"/>
-        <w:spacing w:after="0" w:line="300" w:lineRule="atLeast"/>
-        <w:rPr>
-          <w:rFonts w:ascii="Consolas" w:eastAsia="Times New Roman" w:hAnsi="Consolas" w:cs="Times New Roman"/>
-          <w:color w:val="D4D4D4"/>
-          <w:sz w:val="17"/>
-          <w:szCs w:val="17"/>
-        </w:rPr>
-      </w:pPr>
-      <w:r>
-        <w:rPr>
-          <w:rFonts w:ascii="Consolas" w:eastAsia="Times New Roman" w:hAnsi="Consolas" w:cs="Times New Roman"/>
-          <w:color w:val="D4D4D4"/>
-          <w:sz w:val="17"/>
-          <w:szCs w:val="17"/>
-        </w:rPr>
-        <w:t xml:space="preserve">        </w:t>
-      </w:r>
-      <w:r>
-        <w:rPr>
-          <w:rFonts w:ascii="Consolas" w:eastAsia="Times New Roman" w:hAnsi="Consolas" w:cs="Times New Roman"/>
-          <w:color w:val="C586C0"/>
-          <w:sz w:val="17"/>
-          <w:szCs w:val="17"/>
-        </w:rPr>
-        <w:t>return</w:t>
-      </w:r>
-      <w:r>
-        <w:rPr>
-          <w:rFonts w:ascii="Consolas" w:eastAsia="Times New Roman" w:hAnsi="Consolas" w:cs="Times New Roman"/>
-          <w:color w:val="D4D4D4"/>
-          <w:sz w:val="17"/>
-          <w:szCs w:val="17"/>
-        </w:rPr>
-        <w:t xml:space="preserve"> </w:t>
-      </w:r>
-      <w:r>
-        <w:rPr>
-          <w:rFonts w:ascii="Consolas" w:eastAsia="Times New Roman" w:hAnsi="Consolas" w:cs="Times New Roman"/>
-          <w:color w:val="9CDCFE"/>
-          <w:sz w:val="17"/>
-          <w:szCs w:val="17"/>
-        </w:rPr>
-        <w:t>self</w:t>
-      </w:r>
-      <w:r>
-        <w:rPr>
-          <w:rFonts w:ascii="Consolas" w:eastAsia="Times New Roman" w:hAnsi="Consolas" w:cs="Times New Roman"/>
-          <w:color w:val="D4D4D4"/>
-          <w:sz w:val="17"/>
-          <w:szCs w:val="17"/>
-        </w:rPr>
-        <w:t>.</w:t>
-      </w:r>
-      <w:r>
-        <w:rPr>
-          <w:rFonts w:ascii="Consolas" w:eastAsia="Times New Roman" w:hAnsi="Consolas" w:cs="Times New Roman"/>
-          <w:color w:val="9CDCFE"/>
-          <w:sz w:val="17"/>
-          <w:szCs w:val="17"/>
-        </w:rPr>
-        <w:t>email</w:t>
-      </w:r>
-    </w:p>
-    <w:p>
-      <w:pPr>
-        <w:shd w:val="clear" w:color="auto" w:fill="1E1E1E"/>
-        <w:spacing w:after="0" w:line="300" w:lineRule="atLeast"/>
-        <w:rPr>
-          <w:rFonts w:ascii="Consolas" w:eastAsia="Times New Roman" w:hAnsi="Consolas" w:cs="Times New Roman"/>
-          <w:color w:val="D4D4D4"/>
-          <w:sz w:val="17"/>
-          <w:szCs w:val="17"/>
-        </w:rPr>
-      </w:pPr>
-      <w:r>
-        <w:rPr>
-          <w:rFonts w:ascii="Consolas" w:eastAsia="Times New Roman" w:hAnsi="Consolas" w:cs="Times New Roman"/>
-          <w:color w:val="D4D4D4"/>
-          <w:sz w:val="17"/>
-          <w:szCs w:val="17"/>
-        </w:rPr>
-        <w:t xml:space="preserve">    </w:t>
-      </w:r>
-    </w:p>
-    <w:p>
-      <w:pPr>
-        <w:shd w:val="clear" w:color="auto" w:fill="1E1E1E"/>
-        <w:spacing w:after="0" w:line="300" w:lineRule="atLeast"/>
-        <w:rPr>
-          <w:rFonts w:ascii="Consolas" w:eastAsia="Times New Roman" w:hAnsi="Consolas" w:cs="Times New Roman"/>
-          <w:color w:val="D4D4D4"/>
-          <w:sz w:val="17"/>
-          <w:szCs w:val="17"/>
-        </w:rPr>
-      </w:pPr>
-      <w:r>
-        <w:rPr>
-          <w:rFonts w:ascii="Consolas" w:eastAsia="Times New Roman" w:hAnsi="Consolas" w:cs="Times New Roman"/>
-          <w:color w:val="D4D4D4"/>
-          <w:sz w:val="17"/>
-          <w:szCs w:val="17"/>
-        </w:rPr>
-        <w:t xml:space="preserve">    </w:t>
-      </w:r>
-      <w:r>
-        <w:rPr>
-          <w:rFonts w:ascii="Consolas" w:eastAsia="Times New Roman" w:hAnsi="Consolas" w:cs="Times New Roman"/>
-          <w:color w:val="569CD6"/>
-          <w:sz w:val="17"/>
-          <w:szCs w:val="17"/>
-        </w:rPr>
-        <w:t>class</w:t>
-      </w:r>
-      <w:r>
-        <w:rPr>
-          <w:rFonts w:ascii="Consolas" w:eastAsia="Times New Roman" w:hAnsi="Consolas" w:cs="Times New Roman"/>
-          <w:color w:val="D4D4D4"/>
-          <w:sz w:val="17"/>
-          <w:szCs w:val="17"/>
-        </w:rPr>
-        <w:t xml:space="preserve"> </w:t>
-      </w:r>
-      <w:r>
-        <w:rPr>
-          <w:rFonts w:ascii="Consolas" w:eastAsia="Times New Roman" w:hAnsi="Consolas" w:cs="Times New Roman"/>
-          <w:color w:val="4EC9B0"/>
-          <w:sz w:val="17"/>
-          <w:szCs w:val="17"/>
-        </w:rPr>
-        <w:t>Meta</w:t>
-      </w:r>
-      <w:r>
-        <w:rPr>
-          <w:rFonts w:ascii="Consolas" w:eastAsia="Times New Roman" w:hAnsi="Consolas" w:cs="Times New Roman"/>
-          <w:color w:val="D4D4D4"/>
-          <w:sz w:val="17"/>
-          <w:szCs w:val="17"/>
-        </w:rPr>
-        <w:t>:</w:t>
-      </w:r>
-    </w:p>
-    <w:p>
-      <w:pPr>
-        <w:shd w:val="clear" w:color="auto" w:fill="1E1E1E"/>
-        <w:spacing w:after="0" w:line="300" w:lineRule="atLeast"/>
-        <w:rPr>
-          <w:rFonts w:ascii="Consolas" w:eastAsia="Times New Roman" w:hAnsi="Consolas" w:cs="Times New Roman"/>
-          <w:color w:val="D4D4D4"/>
-          <w:sz w:val="17"/>
-          <w:szCs w:val="17"/>
-        </w:rPr>
-      </w:pPr>
-      <w:r>
-        <w:rPr>
-          <w:rFonts w:ascii="Consolas" w:eastAsia="Times New Roman" w:hAnsi="Consolas" w:cs="Times New Roman"/>
-          <w:color w:val="D4D4D4"/>
-          <w:sz w:val="17"/>
-          <w:szCs w:val="17"/>
-        </w:rPr>
-        <w:t xml:space="preserve">        </w:t>
-      </w:r>
-      <w:r>
-        <w:rPr>
-          <w:rFonts w:ascii="Consolas" w:eastAsia="Times New Roman" w:hAnsi="Consolas" w:cs="Times New Roman"/>
-          <w:color w:val="9CDCFE"/>
-          <w:sz w:val="17"/>
-          <w:szCs w:val="17"/>
-        </w:rPr>
-        <w:t>verbose_name_plural</w:t>
-      </w:r>
-      <w:r>
-        <w:rPr>
-          <w:rFonts w:ascii="Consolas" w:eastAsia="Times New Roman" w:hAnsi="Consolas" w:cs="Times New Roman"/>
-          <w:color w:val="D4D4D4"/>
-          <w:sz w:val="17"/>
-          <w:szCs w:val="17"/>
-        </w:rPr>
-        <w:t xml:space="preserve"> = </w:t>
-      </w:r>
-      <w:r>
-        <w:rPr>
-          <w:rFonts w:ascii="Consolas" w:eastAsia="Times New Roman" w:hAnsi="Consolas" w:cs="Times New Roman"/>
-          <w:color w:val="CE9178"/>
-          <w:sz w:val="17"/>
-          <w:szCs w:val="17"/>
-        </w:rPr>
-        <w:t>"Users"</w:t>
-      </w:r>
-    </w:p>
-    <w:p>
-      <w:pPr>
-        <w:shd w:val="clear" w:color="auto" w:fill="1E1E1E"/>
-        <w:spacing w:after="0" w:line="300" w:lineRule="atLeast"/>
-        <w:rPr>
-          <w:rFonts w:ascii="Consolas" w:eastAsia="Times New Roman" w:hAnsi="Consolas" w:cs="Times New Roman"/>
-          <w:color w:val="D4D4D4"/>
-          <w:sz w:val="17"/>
-          <w:szCs w:val="17"/>
-        </w:rPr>
-      </w:pPr>
-      <w:r>
-        <w:rPr>
-          <w:rFonts w:ascii="Consolas" w:eastAsia="Times New Roman" w:hAnsi="Consolas" w:cs="Times New Roman"/>
-          <w:color w:val="D4D4D4"/>
-          <w:sz w:val="17"/>
-          <w:szCs w:val="17"/>
-        </w:rPr>
-        <w:t xml:space="preserve">        </w:t>
-      </w:r>
-      <w:r>
-        <w:rPr>
-          <w:rFonts w:ascii="Consolas" w:eastAsia="Times New Roman" w:hAnsi="Consolas" w:cs="Times New Roman"/>
-          <w:color w:val="9CDCFE"/>
-          <w:sz w:val="17"/>
-          <w:szCs w:val="17"/>
-        </w:rPr>
-        <w:t>verbose_name</w:t>
-      </w:r>
-      <w:r>
-        <w:rPr>
-          <w:rFonts w:ascii="Consolas" w:eastAsia="Times New Roman" w:hAnsi="Consolas" w:cs="Times New Roman"/>
-          <w:color w:val="D4D4D4"/>
-          <w:sz w:val="17"/>
-          <w:szCs w:val="17"/>
-        </w:rPr>
-        <w:t xml:space="preserve"> = </w:t>
-      </w:r>
-      <w:r>
-        <w:rPr>
-          <w:rFonts w:ascii="Consolas" w:eastAsia="Times New Roman" w:hAnsi="Consolas" w:cs="Times New Roman"/>
-          <w:color w:val="CE9178"/>
-          <w:sz w:val="17"/>
-          <w:szCs w:val="17"/>
-        </w:rPr>
-        <w:t>"User"</w:t>
-      </w:r>
-    </w:p>
-    <w:p>
-      <w:pPr>
-        <w:shd w:val="clear" w:color="auto" w:fill="1E1E1E"/>
-        <w:spacing w:after="0" w:line="300" w:lineRule="atLeast"/>
-        <w:rPr>
-          <w:rFonts w:ascii="Consolas" w:eastAsia="Times New Roman" w:hAnsi="Consolas" w:cs="Times New Roman"/>
-          <w:color w:val="D4D4D4"/>
-          <w:sz w:val="17"/>
-          <w:szCs w:val="17"/>
-        </w:rPr>
-      </w:pPr>
-      <w:r>
-        <w:rPr>
-          <w:rFonts w:ascii="Consolas" w:eastAsia="Times New Roman" w:hAnsi="Consolas" w:cs="Times New Roman"/>
-          <w:color w:val="D4D4D4"/>
-          <w:sz w:val="17"/>
-          <w:szCs w:val="17"/>
-        </w:rPr>
-        <w:t xml:space="preserve">        </w:t>
-      </w:r>
-      <w:r>
-        <w:rPr>
-          <w:rFonts w:ascii="Consolas" w:eastAsia="Times New Roman" w:hAnsi="Consolas" w:cs="Times New Roman"/>
-          <w:color w:val="9CDCFE"/>
-          <w:sz w:val="17"/>
-          <w:szCs w:val="17"/>
-        </w:rPr>
-        <w:t>ordering</w:t>
-      </w:r>
-      <w:r>
-        <w:rPr>
-          <w:rFonts w:ascii="Consolas" w:eastAsia="Times New Roman" w:hAnsi="Consolas" w:cs="Times New Roman"/>
-          <w:color w:val="D4D4D4"/>
-          <w:sz w:val="17"/>
-          <w:szCs w:val="17"/>
-        </w:rPr>
-        <w:t xml:space="preserve"> = [</w:t>
-      </w:r>
-      <w:r>
-        <w:rPr>
-          <w:rFonts w:ascii="Consolas" w:eastAsia="Times New Roman" w:hAnsi="Consolas" w:cs="Times New Roman"/>
-          <w:color w:val="CE9178"/>
-          <w:sz w:val="17"/>
-          <w:szCs w:val="17"/>
-        </w:rPr>
-        <w:t>"-created_date"</w:t>
+        <w:t>"</w:t>
       </w:r>
       <w:r>
         <w:rPr>
@@ -7542,10 +9182,28 @@
         <w:ind w:left="-720" w:right="-540"/>
         <w:jc w:val="right"/>
         <w:rPr>
+          <w:rFonts w:cs="B Zar"/>
+          <w:rtl/>
+          <w:lang w:bidi="fa-IR"/>
+        </w:rPr>
+      </w:pPr>
+      <w:r>
+        <w:rPr>
           <w:rFonts w:cs="B Zar" w:hint="cs"/>
           <w:rtl/>
           <w:lang w:bidi="fa-IR"/>
         </w:rPr>
+        <w:t>در قسمت یوزر نیم فیلد میگوییم ایمیل همان یوزر نیم است زیرا اساسا جنگو بر اساس یوزر نیم و پسورد وریفای میکند</w:t>
+      </w:r>
+    </w:p>
+    <w:p>
+      <w:pPr>
+        <w:ind w:left="-720" w:right="-540"/>
+        <w:jc w:val="right"/>
+        <w:rPr>
+          <w:rFonts w:cs="B Zar"/>
+          <w:lang w:bidi="fa-IR"/>
+        </w:rPr>
       </w:pPr>
       <w:r>
         <w:rPr>
@@ -7553,7 +9211,22 @@
           <w:rtl/>
           <w:lang w:bidi="fa-IR"/>
         </w:rPr>
-        <w:t>در قسمت یوزر نیم فیلد میگوییم ایمیل همان یوزر نیم است زیرا اساسا جنگو بر اساس یوزر نیم و پسورد وریفای میکند</w:t>
+        <w:t xml:space="preserve"> زمانی که یک درخواستی برای یک یوزر میفرستیم منیجر یک سری از المان ها رو کنترل میکند</w:t>
+      </w:r>
+      <w:r>
+        <w:rPr>
+          <w:rFonts w:cs="B Zar"/>
+          <w:lang w:bidi="fa-IR"/>
+        </w:rPr>
+        <w:t xml:space="preserve">MANAGER </w:t>
+      </w:r>
+      <w:r>
+        <w:rPr>
+          <w:rFonts w:cs="B Zar" w:hint="cs"/>
+          <w:rtl/>
+          <w:lang w:bidi="fa-IR"/>
+        </w:rPr>
+        <w:t xml:space="preserve"> </w:t>
       </w:r>
     </w:p>
     <w:p>
@@ -7562,6 +9235,7 @@
         <w:jc w:val="right"/>
         <w:rPr>
           <w:rFonts w:cs="B Zar"/>
+          <w:rtl/>
           <w:lang w:bidi="fa-IR"/>
         </w:rPr>
       </w:pPr>
@@ -7571,41 +9245,6 @@
           <w:rtl/>
           <w:lang w:bidi="fa-IR"/>
         </w:rPr>
-        <w:t xml:space="preserve"> زمانی که یک درخواستی برای یک یوزر میفرستیم منیجر یک سری از المان ها رو کنترل میکند</w:t>
-      </w:r>
-      <w:r>
-        <w:rPr>
-          <w:rFonts w:cs="B Zar"/>
-          <w:lang w:bidi="fa-IR"/>
-        </w:rPr>
-        <w:t xml:space="preserve">MANAGER </w:t>
-      </w:r>
-      <w:r>
-        <w:rPr>
-          <w:rFonts w:cs="B Zar" w:hint="cs"/>
-          <w:rtl/>
-          <w:lang w:bidi="fa-IR"/>
-        </w:rPr>
-        <w:t xml:space="preserve"> </w:t>
-      </w:r>
-    </w:p>
-    <w:p>
-      <w:pPr>
-        <w:ind w:left="-720" w:right="-540"/>
-        <w:jc w:val="right"/>
-        <w:rPr>
-          <w:rFonts w:cs="B Zar" w:hint="cs"/>
-          <w:rtl/>
-          <w:lang w:bidi="fa-IR"/>
-        </w:rPr>
-      </w:pPr>
-      <w:r>
-        <w:rPr>
-          <w:rFonts w:cs="B Zar" w:hint="cs"/>
-          <w:rtl/>
-          <w:lang w:bidi="fa-IR"/>
-        </w:rPr>
-        <w:lastRenderedPageBreak/>
         <w:t>در انتها در تنظیمات پروژه مقدار زیر اعمال میشود</w:t>
       </w:r>
     </w:p>
@@ -7644,7 +9283,6 @@
           <w:szCs w:val="20"/>
         </w:rPr>
       </w:pPr>
-      <w:bookmarkStart w:id="0" w:name="_GoBack"/>
       <w:r>
         <w:rPr>
           <w:rFonts w:ascii="Consolas" w:eastAsia="Times New Roman" w:hAnsi="Consolas" w:cs="Courier New"/>
@@ -7689,6 +9327,7 @@
         </w:rPr>
         <w:t>"</w:t>
       </w:r>
+      <w:proofErr w:type="spellStart"/>
       <w:r>
         <w:rPr>
           <w:rFonts w:ascii="Consolas" w:eastAsia="Times New Roman" w:hAnsi="Consolas" w:cs="Courier New"/>
@@ -7722,6 +9361,7 @@
         </w:rPr>
         <w:t>User</w:t>
       </w:r>
+      <w:proofErr w:type="spellEnd"/>
       <w:r>
         <w:rPr>
           <w:rFonts w:ascii="Consolas" w:eastAsia="Times New Roman" w:hAnsi="Consolas" w:cs="Courier New"/>
@@ -7734,40 +9374,93 @@
         <w:t>"</w:t>
       </w:r>
     </w:p>
-    <w:bookmarkEnd w:id="0"/>
     <w:p>
       <w:pPr>
         <w:ind w:left="-720" w:right="-540"/>
+        <w:rPr>
+          <w:rFonts w:cs="B Zar"/>
+          <w:rtl/>
+          <w:lang w:bidi="fa-IR"/>
+        </w:rPr>
+      </w:pPr>
+    </w:p>
+    <w:p>
+      <w:pPr>
+        <w:ind w:left="-720" w:right="-540"/>
+        <w:jc w:val="right"/>
+        <w:rPr>
+          <w:rFonts w:cs="B Zar"/>
+          <w:lang w:bidi="fa-IR"/>
+        </w:rPr>
+      </w:pPr>
+      <w:proofErr w:type="spellStart"/>
+      <w:proofErr w:type="gramStart"/>
+      <w:r>
+        <w:rPr>
+          <w:rFonts w:cs="B Zar"/>
+          <w:lang w:bidi="fa-IR"/>
+        </w:rPr>
+        <w:t>Makemigrations</w:t>
+      </w:r>
+      <w:proofErr w:type="spellEnd"/>
+      <w:r>
+        <w:rPr>
+          <w:rFonts w:cs="B Zar"/>
+          <w:lang w:bidi="fa-IR"/>
+        </w:rPr>
+        <w:t xml:space="preserve"> ,</w:t>
+      </w:r>
+      <w:proofErr w:type="gramEnd"/>
+      <w:r>
+        <w:rPr>
+          <w:rFonts w:cs="B Zar"/>
+          <w:lang w:bidi="fa-IR"/>
+        </w:rPr>
+        <w:t xml:space="preserve"> </w:t>
+      </w:r>
+      <w:proofErr w:type="spellStart"/>
+      <w:r>
+        <w:rPr>
+          <w:rFonts w:cs="B Zar"/>
+          <w:lang w:bidi="fa-IR"/>
+        </w:rPr>
+        <w:t>migrate,createsuperuser</w:t>
+      </w:r>
+      <w:proofErr w:type="spellEnd"/>
+      <w:r>
         <w:rPr>
           <w:rFonts w:cs="B Zar" w:hint="cs"/>
           <w:rtl/>
           <w:lang w:bidi="fa-IR"/>
         </w:rPr>
-      </w:pPr>
+        <w:t xml:space="preserve">حال اقدام میکنیم به </w:t>
+      </w:r>
     </w:p>
     <w:p>
       <w:pPr>
         <w:ind w:left="-720" w:right="-540"/>
         <w:jc w:val="right"/>
         <w:rPr>
-          <w:rFonts w:cs="B Zar"/>
-          <w:lang w:bidi="fa-IR"/>
-        </w:rPr>
-      </w:pPr>
-      <w:r>
-        <w:rPr>
-          <w:rFonts w:cs="B Zar"/>
-          <w:lang w:bidi="fa-IR"/>
-        </w:rPr>
-        <w:t>Makemigrations , migrate,createsuperuser</w:t>
-      </w:r>
-      <w:r>
-        <w:rPr>
           <w:rFonts w:cs="B Zar" w:hint="cs"/>
           <w:rtl/>
           <w:lang w:bidi="fa-IR"/>
         </w:rPr>
-        <w:t xml:space="preserve">حال اقدام میکنیم به </w:t>
+      </w:pPr>
+      <w:r>
+        <w:rPr>
+          <w:rFonts w:cs="B Zar" w:hint="cs"/>
+          <w:rtl/>
+          <w:lang w:bidi="fa-IR"/>
+        </w:rPr>
+        <w:t>مد نظر باشد زمانی که از کاستوم یوزر مدل ها استفاده میکنیم</w:t>
+      </w:r>
+      <w:r>
+        <w:rPr>
+          <w:rFonts w:cs="B Zar" w:hint="cs"/>
+          <w:rtl/>
+          <w:lang w:bidi="fa-IR"/>
+        </w:rPr>
+        <w:t xml:space="preserve"> تا قبل از ایجاد مدل یوزر نباید مایگریت و میک مایگرت کنیم</w:t>
       </w:r>
     </w:p>
     <w:p>
@@ -7779,6 +9472,33 @@
           <w:lang w:bidi="fa-IR"/>
         </w:rPr>
       </w:pPr>
+      <w:r>
+        <w:rPr>
+          <w:rFonts w:cs="B Zar"/>
+          <w:lang w:bidi="fa-IR"/>
+        </w:rPr>
+        <w:t>ADMINS.PY</w:t>
+      </w:r>
+      <w:r>
+        <w:rPr>
+          <w:rFonts w:cs="B Zar" w:hint="cs"/>
+          <w:rtl/>
+          <w:lang w:bidi="fa-IR"/>
+        </w:rPr>
+        <w:t xml:space="preserve">تنظیمات </w:t>
+      </w:r>
+    </w:p>
+    <w:p>
+      <w:pPr>
+        <w:ind w:left="-720" w:right="-540"/>
+        <w:jc w:val="right"/>
+        <w:rPr>
+          <w:rFonts w:cs="B Zar"/>
+          <w:lang w:bidi="fa-IR"/>
+        </w:rPr>
+      </w:pPr>
+      <w:bookmarkStart w:id="0" w:name="_GoBack"/>
+      <w:bookmarkEnd w:id="0"/>
     </w:p>
     <w:sectPr>
       <w:pgSz w:w="12240" w:h="15840"/>

--- a/section2.docx
+++ b/section2.docx
@@ -9490,10 +9490,1586 @@
     </w:p>
     <w:p>
       <w:pPr>
+        <w:shd w:val="clear" w:color="auto" w:fill="1E1E1E"/>
+        <w:spacing w:after="0" w:line="285" w:lineRule="atLeast"/>
+        <w:rPr>
+          <w:rFonts w:ascii="Consolas" w:eastAsia="Times New Roman" w:hAnsi="Consolas" w:cs="Times New Roman"/>
+          <w:color w:val="D4D4D4"/>
+          <w:sz w:val="17"/>
+          <w:szCs w:val="17"/>
+        </w:rPr>
+      </w:pPr>
+      <w:proofErr w:type="gramStart"/>
+      <w:r>
+        <w:rPr>
+          <w:rFonts w:ascii="Consolas" w:eastAsia="Times New Roman" w:hAnsi="Consolas" w:cs="Times New Roman"/>
+          <w:color w:val="C586C0"/>
+          <w:sz w:val="17"/>
+          <w:szCs w:val="17"/>
+        </w:rPr>
+        <w:t>from</w:t>
+      </w:r>
+      <w:proofErr w:type="gramEnd"/>
+      <w:r>
+        <w:rPr>
+          <w:rFonts w:ascii="Consolas" w:eastAsia="Times New Roman" w:hAnsi="Consolas" w:cs="Times New Roman"/>
+          <w:color w:val="D4D4D4"/>
+          <w:sz w:val="17"/>
+          <w:szCs w:val="17"/>
+        </w:rPr>
+        <w:t xml:space="preserve"> </w:t>
+      </w:r>
+      <w:proofErr w:type="spellStart"/>
+      <w:r>
+        <w:rPr>
+          <w:rFonts w:ascii="Consolas" w:eastAsia="Times New Roman" w:hAnsi="Consolas" w:cs="Times New Roman"/>
+          <w:color w:val="4EC9B0"/>
+          <w:sz w:val="17"/>
+          <w:szCs w:val="17"/>
+        </w:rPr>
+        <w:t>django</w:t>
+      </w:r>
+      <w:r>
+        <w:rPr>
+          <w:rFonts w:ascii="Consolas" w:eastAsia="Times New Roman" w:hAnsi="Consolas" w:cs="Times New Roman"/>
+          <w:color w:val="D4D4D4"/>
+          <w:sz w:val="17"/>
+          <w:szCs w:val="17"/>
+        </w:rPr>
+        <w:t>.</w:t>
+      </w:r>
+      <w:r>
+        <w:rPr>
+          <w:rFonts w:ascii="Consolas" w:eastAsia="Times New Roman" w:hAnsi="Consolas" w:cs="Times New Roman"/>
+          <w:color w:val="4EC9B0"/>
+          <w:sz w:val="17"/>
+          <w:szCs w:val="17"/>
+        </w:rPr>
+        <w:t>contrib</w:t>
+      </w:r>
+      <w:proofErr w:type="spellEnd"/>
+      <w:r>
+        <w:rPr>
+          <w:rFonts w:ascii="Consolas" w:eastAsia="Times New Roman" w:hAnsi="Consolas" w:cs="Times New Roman"/>
+          <w:color w:val="D4D4D4"/>
+          <w:sz w:val="17"/>
+          <w:szCs w:val="17"/>
+        </w:rPr>
+        <w:t xml:space="preserve"> </w:t>
+      </w:r>
+      <w:r>
+        <w:rPr>
+          <w:rFonts w:ascii="Consolas" w:eastAsia="Times New Roman" w:hAnsi="Consolas" w:cs="Times New Roman"/>
+          <w:color w:val="C586C0"/>
+          <w:sz w:val="17"/>
+          <w:szCs w:val="17"/>
+        </w:rPr>
+        <w:t>import</w:t>
+      </w:r>
+      <w:r>
+        <w:rPr>
+          <w:rFonts w:ascii="Consolas" w:eastAsia="Times New Roman" w:hAnsi="Consolas" w:cs="Times New Roman"/>
+          <w:color w:val="D4D4D4"/>
+          <w:sz w:val="17"/>
+          <w:szCs w:val="17"/>
+        </w:rPr>
+        <w:t xml:space="preserve"> </w:t>
+      </w:r>
+      <w:r>
+        <w:rPr>
+          <w:rFonts w:ascii="Consolas" w:eastAsia="Times New Roman" w:hAnsi="Consolas" w:cs="Times New Roman"/>
+          <w:color w:val="4EC9B0"/>
+          <w:sz w:val="17"/>
+          <w:szCs w:val="17"/>
+        </w:rPr>
+        <w:t>admin</w:t>
+      </w:r>
+    </w:p>
+    <w:p>
+      <w:pPr>
+        <w:shd w:val="clear" w:color="auto" w:fill="1E1E1E"/>
+        <w:spacing w:after="0" w:line="285" w:lineRule="atLeast"/>
+        <w:rPr>
+          <w:rFonts w:ascii="Consolas" w:eastAsia="Times New Roman" w:hAnsi="Consolas" w:cs="Times New Roman"/>
+          <w:color w:val="D4D4D4"/>
+          <w:sz w:val="17"/>
+          <w:szCs w:val="17"/>
+        </w:rPr>
+      </w:pPr>
+      <w:proofErr w:type="gramStart"/>
+      <w:r>
+        <w:rPr>
+          <w:rFonts w:ascii="Consolas" w:eastAsia="Times New Roman" w:hAnsi="Consolas" w:cs="Times New Roman"/>
+          <w:color w:val="C586C0"/>
+          <w:sz w:val="17"/>
+          <w:szCs w:val="17"/>
+        </w:rPr>
+        <w:t>from</w:t>
+      </w:r>
+      <w:proofErr w:type="gramEnd"/>
+      <w:r>
+        <w:rPr>
+          <w:rFonts w:ascii="Consolas" w:eastAsia="Times New Roman" w:hAnsi="Consolas" w:cs="Times New Roman"/>
+          <w:color w:val="D4D4D4"/>
+          <w:sz w:val="17"/>
+          <w:szCs w:val="17"/>
+        </w:rPr>
+        <w:t xml:space="preserve"> .</w:t>
+      </w:r>
+      <w:r>
+        <w:rPr>
+          <w:rFonts w:ascii="Consolas" w:eastAsia="Times New Roman" w:hAnsi="Consolas" w:cs="Times New Roman"/>
+          <w:color w:val="4EC9B0"/>
+          <w:sz w:val="17"/>
+          <w:szCs w:val="17"/>
+        </w:rPr>
+        <w:t>models</w:t>
+      </w:r>
+      <w:r>
+        <w:rPr>
+          <w:rFonts w:ascii="Consolas" w:eastAsia="Times New Roman" w:hAnsi="Consolas" w:cs="Times New Roman"/>
+          <w:color w:val="D4D4D4"/>
+          <w:sz w:val="17"/>
+          <w:szCs w:val="17"/>
+        </w:rPr>
+        <w:t xml:space="preserve"> </w:t>
+      </w:r>
+      <w:r>
+        <w:rPr>
+          <w:rFonts w:ascii="Consolas" w:eastAsia="Times New Roman" w:hAnsi="Consolas" w:cs="Times New Roman"/>
+          <w:color w:val="C586C0"/>
+          <w:sz w:val="17"/>
+          <w:szCs w:val="17"/>
+        </w:rPr>
+        <w:t>import</w:t>
+      </w:r>
+      <w:r>
+        <w:rPr>
+          <w:rFonts w:ascii="Consolas" w:eastAsia="Times New Roman" w:hAnsi="Consolas" w:cs="Times New Roman"/>
+          <w:color w:val="D4D4D4"/>
+          <w:sz w:val="17"/>
+          <w:szCs w:val="17"/>
+        </w:rPr>
+        <w:t xml:space="preserve"> </w:t>
+      </w:r>
+      <w:r>
+        <w:rPr>
+          <w:rFonts w:ascii="Consolas" w:eastAsia="Times New Roman" w:hAnsi="Consolas" w:cs="Times New Roman"/>
+          <w:color w:val="4EC9B0"/>
+          <w:sz w:val="17"/>
+          <w:szCs w:val="17"/>
+        </w:rPr>
+        <w:t>User</w:t>
+      </w:r>
+    </w:p>
+    <w:p>
+      <w:pPr>
+        <w:shd w:val="clear" w:color="auto" w:fill="1E1E1E"/>
+        <w:spacing w:after="0" w:line="285" w:lineRule="atLeast"/>
+        <w:rPr>
+          <w:rFonts w:ascii="Consolas" w:eastAsia="Times New Roman" w:hAnsi="Consolas" w:cs="Times New Roman"/>
+          <w:color w:val="D4D4D4"/>
+          <w:sz w:val="17"/>
+          <w:szCs w:val="17"/>
+        </w:rPr>
+      </w:pPr>
+      <w:proofErr w:type="gramStart"/>
+      <w:r>
+        <w:rPr>
+          <w:rFonts w:ascii="Consolas" w:eastAsia="Times New Roman" w:hAnsi="Consolas" w:cs="Times New Roman"/>
+          <w:color w:val="C586C0"/>
+          <w:sz w:val="17"/>
+          <w:szCs w:val="17"/>
+        </w:rPr>
+        <w:t>from</w:t>
+      </w:r>
+      <w:proofErr w:type="gramEnd"/>
+      <w:r>
+        <w:rPr>
+          <w:rFonts w:ascii="Consolas" w:eastAsia="Times New Roman" w:hAnsi="Consolas" w:cs="Times New Roman"/>
+          <w:color w:val="D4D4D4"/>
+          <w:sz w:val="17"/>
+          <w:szCs w:val="17"/>
+        </w:rPr>
+        <w:t xml:space="preserve"> </w:t>
+      </w:r>
+      <w:proofErr w:type="spellStart"/>
+      <w:r>
+        <w:rPr>
+          <w:rFonts w:ascii="Consolas" w:eastAsia="Times New Roman" w:hAnsi="Consolas" w:cs="Times New Roman"/>
+          <w:color w:val="4EC9B0"/>
+          <w:sz w:val="17"/>
+          <w:szCs w:val="17"/>
+        </w:rPr>
+        <w:t>django</w:t>
+      </w:r>
+      <w:r>
+        <w:rPr>
+          <w:rFonts w:ascii="Consolas" w:eastAsia="Times New Roman" w:hAnsi="Consolas" w:cs="Times New Roman"/>
+          <w:color w:val="D4D4D4"/>
+          <w:sz w:val="17"/>
+          <w:szCs w:val="17"/>
+        </w:rPr>
+        <w:t>.</w:t>
+      </w:r>
+      <w:r>
+        <w:rPr>
+          <w:rFonts w:ascii="Consolas" w:eastAsia="Times New Roman" w:hAnsi="Consolas" w:cs="Times New Roman"/>
+          <w:color w:val="4EC9B0"/>
+          <w:sz w:val="17"/>
+          <w:szCs w:val="17"/>
+        </w:rPr>
+        <w:t>contrib</w:t>
+      </w:r>
+      <w:r>
+        <w:rPr>
+          <w:rFonts w:ascii="Consolas" w:eastAsia="Times New Roman" w:hAnsi="Consolas" w:cs="Times New Roman"/>
+          <w:color w:val="D4D4D4"/>
+          <w:sz w:val="17"/>
+          <w:szCs w:val="17"/>
+        </w:rPr>
+        <w:t>.</w:t>
+      </w:r>
+      <w:r>
+        <w:rPr>
+          <w:rFonts w:ascii="Consolas" w:eastAsia="Times New Roman" w:hAnsi="Consolas" w:cs="Times New Roman"/>
+          <w:color w:val="4EC9B0"/>
+          <w:sz w:val="17"/>
+          <w:szCs w:val="17"/>
+        </w:rPr>
+        <w:t>auth</w:t>
+      </w:r>
+      <w:r>
+        <w:rPr>
+          <w:rFonts w:ascii="Consolas" w:eastAsia="Times New Roman" w:hAnsi="Consolas" w:cs="Times New Roman"/>
+          <w:color w:val="D4D4D4"/>
+          <w:sz w:val="17"/>
+          <w:szCs w:val="17"/>
+        </w:rPr>
+        <w:t>.</w:t>
+      </w:r>
+      <w:r>
+        <w:rPr>
+          <w:rFonts w:ascii="Consolas" w:eastAsia="Times New Roman" w:hAnsi="Consolas" w:cs="Times New Roman"/>
+          <w:color w:val="4EC9B0"/>
+          <w:sz w:val="17"/>
+          <w:szCs w:val="17"/>
+        </w:rPr>
+        <w:t>admin</w:t>
+      </w:r>
+      <w:proofErr w:type="spellEnd"/>
+      <w:r>
+        <w:rPr>
+          <w:rFonts w:ascii="Consolas" w:eastAsia="Times New Roman" w:hAnsi="Consolas" w:cs="Times New Roman"/>
+          <w:color w:val="D4D4D4"/>
+          <w:sz w:val="17"/>
+          <w:szCs w:val="17"/>
+        </w:rPr>
+        <w:t xml:space="preserve"> </w:t>
+      </w:r>
+      <w:r>
+        <w:rPr>
+          <w:rFonts w:ascii="Consolas" w:eastAsia="Times New Roman" w:hAnsi="Consolas" w:cs="Times New Roman"/>
+          <w:color w:val="C586C0"/>
+          <w:sz w:val="17"/>
+          <w:szCs w:val="17"/>
+        </w:rPr>
+        <w:t>import</w:t>
+      </w:r>
+      <w:r>
+        <w:rPr>
+          <w:rFonts w:ascii="Consolas" w:eastAsia="Times New Roman" w:hAnsi="Consolas" w:cs="Times New Roman"/>
+          <w:color w:val="D4D4D4"/>
+          <w:sz w:val="17"/>
+          <w:szCs w:val="17"/>
+        </w:rPr>
+        <w:t xml:space="preserve"> </w:t>
+      </w:r>
+      <w:proofErr w:type="spellStart"/>
+      <w:r>
+        <w:rPr>
+          <w:rFonts w:ascii="Consolas" w:eastAsia="Times New Roman" w:hAnsi="Consolas" w:cs="Times New Roman"/>
+          <w:color w:val="4EC9B0"/>
+          <w:sz w:val="17"/>
+          <w:szCs w:val="17"/>
+        </w:rPr>
+        <w:t>UserAdmin</w:t>
+      </w:r>
+      <w:proofErr w:type="spellEnd"/>
+    </w:p>
+    <w:p>
+      <w:pPr>
+        <w:shd w:val="clear" w:color="auto" w:fill="1E1E1E"/>
+        <w:spacing w:after="0" w:line="285" w:lineRule="atLeast"/>
+        <w:rPr>
+          <w:rFonts w:ascii="Consolas" w:eastAsia="Times New Roman" w:hAnsi="Consolas" w:cs="Times New Roman"/>
+          <w:color w:val="D4D4D4"/>
+          <w:sz w:val="17"/>
+          <w:szCs w:val="17"/>
+        </w:rPr>
+      </w:pPr>
+    </w:p>
+    <w:p>
+      <w:pPr>
+        <w:shd w:val="clear" w:color="auto" w:fill="1E1E1E"/>
+        <w:spacing w:after="0" w:line="285" w:lineRule="atLeast"/>
+        <w:rPr>
+          <w:rFonts w:ascii="Consolas" w:eastAsia="Times New Roman" w:hAnsi="Consolas" w:cs="Times New Roman"/>
+          <w:color w:val="D4D4D4"/>
+          <w:sz w:val="17"/>
+          <w:szCs w:val="17"/>
+        </w:rPr>
+      </w:pPr>
+      <w:proofErr w:type="gramStart"/>
+      <w:r>
+        <w:rPr>
+          <w:rFonts w:ascii="Consolas" w:eastAsia="Times New Roman" w:hAnsi="Consolas" w:cs="Times New Roman"/>
+          <w:color w:val="569CD6"/>
+          <w:sz w:val="17"/>
+          <w:szCs w:val="17"/>
+        </w:rPr>
+        <w:t>class</w:t>
+      </w:r>
+      <w:proofErr w:type="gramEnd"/>
+      <w:r>
+        <w:rPr>
+          <w:rFonts w:ascii="Consolas" w:eastAsia="Times New Roman" w:hAnsi="Consolas" w:cs="Times New Roman"/>
+          <w:color w:val="D4D4D4"/>
+          <w:sz w:val="17"/>
+          <w:szCs w:val="17"/>
+        </w:rPr>
+        <w:t xml:space="preserve"> </w:t>
+      </w:r>
+      <w:proofErr w:type="spellStart"/>
+      <w:r>
+        <w:rPr>
+          <w:rFonts w:ascii="Consolas" w:eastAsia="Times New Roman" w:hAnsi="Consolas" w:cs="Times New Roman"/>
+          <w:color w:val="4EC9B0"/>
+          <w:sz w:val="17"/>
+          <w:szCs w:val="17"/>
+        </w:rPr>
+        <w:t>CustomUserAdmin</w:t>
+      </w:r>
+      <w:proofErr w:type="spellEnd"/>
+      <w:r>
+        <w:rPr>
+          <w:rFonts w:ascii="Consolas" w:eastAsia="Times New Roman" w:hAnsi="Consolas" w:cs="Times New Roman"/>
+          <w:color w:val="D4D4D4"/>
+          <w:sz w:val="17"/>
+          <w:szCs w:val="17"/>
+        </w:rPr>
+        <w:t>(</w:t>
+      </w:r>
+      <w:proofErr w:type="spellStart"/>
+      <w:r>
+        <w:rPr>
+          <w:rFonts w:ascii="Consolas" w:eastAsia="Times New Roman" w:hAnsi="Consolas" w:cs="Times New Roman"/>
+          <w:color w:val="4EC9B0"/>
+          <w:sz w:val="17"/>
+          <w:szCs w:val="17"/>
+        </w:rPr>
+        <w:t>UserAdmin</w:t>
+      </w:r>
+      <w:proofErr w:type="spellEnd"/>
+      <w:r>
+        <w:rPr>
+          <w:rFonts w:ascii="Consolas" w:eastAsia="Times New Roman" w:hAnsi="Consolas" w:cs="Times New Roman"/>
+          <w:color w:val="D4D4D4"/>
+          <w:sz w:val="17"/>
+          <w:szCs w:val="17"/>
+        </w:rPr>
+        <w:t>):</w:t>
+      </w:r>
+    </w:p>
+    <w:p>
+      <w:pPr>
+        <w:shd w:val="clear" w:color="auto" w:fill="1E1E1E"/>
+        <w:spacing w:after="0" w:line="285" w:lineRule="atLeast"/>
+        <w:rPr>
+          <w:rFonts w:ascii="Consolas" w:eastAsia="Times New Roman" w:hAnsi="Consolas" w:cs="Times New Roman"/>
+          <w:color w:val="D4D4D4"/>
+          <w:sz w:val="17"/>
+          <w:szCs w:val="17"/>
+        </w:rPr>
+      </w:pPr>
+      <w:r>
+        <w:rPr>
+          <w:rFonts w:ascii="Consolas" w:eastAsia="Times New Roman" w:hAnsi="Consolas" w:cs="Times New Roman"/>
+          <w:color w:val="D4D4D4"/>
+          <w:sz w:val="17"/>
+          <w:szCs w:val="17"/>
+        </w:rPr>
+        <w:t xml:space="preserve">    </w:t>
+      </w:r>
+      <w:proofErr w:type="gramStart"/>
+      <w:r>
+        <w:rPr>
+          <w:rFonts w:ascii="Consolas" w:eastAsia="Times New Roman" w:hAnsi="Consolas" w:cs="Times New Roman"/>
+          <w:color w:val="9CDCFE"/>
+          <w:sz w:val="17"/>
+          <w:szCs w:val="17"/>
+        </w:rPr>
+        <w:t>model</w:t>
+      </w:r>
+      <w:proofErr w:type="gramEnd"/>
+      <w:r>
+        <w:rPr>
+          <w:rFonts w:ascii="Consolas" w:eastAsia="Times New Roman" w:hAnsi="Consolas" w:cs="Times New Roman"/>
+          <w:color w:val="D4D4D4"/>
+          <w:sz w:val="17"/>
+          <w:szCs w:val="17"/>
+        </w:rPr>
+        <w:t xml:space="preserve"> = </w:t>
+      </w:r>
+      <w:r>
+        <w:rPr>
+          <w:rFonts w:ascii="Consolas" w:eastAsia="Times New Roman" w:hAnsi="Consolas" w:cs="Times New Roman"/>
+          <w:color w:val="4EC9B0"/>
+          <w:sz w:val="17"/>
+          <w:szCs w:val="17"/>
+        </w:rPr>
+        <w:t>User</w:t>
+      </w:r>
+    </w:p>
+    <w:p>
+      <w:pPr>
+        <w:shd w:val="clear" w:color="auto" w:fill="1E1E1E"/>
+        <w:spacing w:after="0" w:line="285" w:lineRule="atLeast"/>
+        <w:rPr>
+          <w:rFonts w:ascii="Consolas" w:eastAsia="Times New Roman" w:hAnsi="Consolas" w:cs="Times New Roman"/>
+          <w:color w:val="D4D4D4"/>
+          <w:sz w:val="17"/>
+          <w:szCs w:val="17"/>
+        </w:rPr>
+      </w:pPr>
+      <w:r>
+        <w:rPr>
+          <w:rFonts w:ascii="Consolas" w:eastAsia="Times New Roman" w:hAnsi="Consolas" w:cs="Times New Roman"/>
+          <w:color w:val="D4D4D4"/>
+          <w:sz w:val="17"/>
+          <w:szCs w:val="17"/>
+        </w:rPr>
+        <w:t xml:space="preserve">    </w:t>
+      </w:r>
+      <w:proofErr w:type="spellStart"/>
+      <w:r>
+        <w:rPr>
+          <w:rFonts w:ascii="Consolas" w:eastAsia="Times New Roman" w:hAnsi="Consolas" w:cs="Times New Roman"/>
+          <w:color w:val="9CDCFE"/>
+          <w:sz w:val="17"/>
+          <w:szCs w:val="17"/>
+        </w:rPr>
+        <w:t>list_display</w:t>
+      </w:r>
+      <w:proofErr w:type="spellEnd"/>
+      <w:r>
+        <w:rPr>
+          <w:rFonts w:ascii="Consolas" w:eastAsia="Times New Roman" w:hAnsi="Consolas" w:cs="Times New Roman"/>
+          <w:color w:val="D4D4D4"/>
+          <w:sz w:val="17"/>
+          <w:szCs w:val="17"/>
+        </w:rPr>
+        <w:t xml:space="preserve"> = </w:t>
+      </w:r>
+      <w:proofErr w:type="gramStart"/>
+      <w:r>
+        <w:rPr>
+          <w:rFonts w:ascii="Consolas" w:eastAsia="Times New Roman" w:hAnsi="Consolas" w:cs="Times New Roman"/>
+          <w:color w:val="D4D4D4"/>
+          <w:sz w:val="17"/>
+          <w:szCs w:val="17"/>
+        </w:rPr>
+        <w:t xml:space="preserve">( </w:t>
+      </w:r>
+      <w:r>
+        <w:rPr>
+          <w:rFonts w:ascii="Consolas" w:eastAsia="Times New Roman" w:hAnsi="Consolas" w:cs="Times New Roman"/>
+          <w:color w:val="CE9178"/>
+          <w:sz w:val="17"/>
+          <w:szCs w:val="17"/>
+        </w:rPr>
+        <w:t>'email'</w:t>
+      </w:r>
+      <w:proofErr w:type="gramEnd"/>
+      <w:r>
+        <w:rPr>
+          <w:rFonts w:ascii="Consolas" w:eastAsia="Times New Roman" w:hAnsi="Consolas" w:cs="Times New Roman"/>
+          <w:color w:val="D4D4D4"/>
+          <w:sz w:val="17"/>
+          <w:szCs w:val="17"/>
+        </w:rPr>
+        <w:t xml:space="preserve"> , </w:t>
+      </w:r>
+      <w:r>
+        <w:rPr>
+          <w:rFonts w:ascii="Consolas" w:eastAsia="Times New Roman" w:hAnsi="Consolas" w:cs="Times New Roman"/>
+          <w:color w:val="CE9178"/>
+          <w:sz w:val="17"/>
+          <w:szCs w:val="17"/>
+        </w:rPr>
+        <w:t>'</w:t>
+      </w:r>
+      <w:proofErr w:type="spellStart"/>
+      <w:r>
+        <w:rPr>
+          <w:rFonts w:ascii="Consolas" w:eastAsia="Times New Roman" w:hAnsi="Consolas" w:cs="Times New Roman"/>
+          <w:color w:val="CE9178"/>
+          <w:sz w:val="17"/>
+          <w:szCs w:val="17"/>
+        </w:rPr>
+        <w:t>is_staff</w:t>
+      </w:r>
+      <w:proofErr w:type="spellEnd"/>
+      <w:r>
+        <w:rPr>
+          <w:rFonts w:ascii="Consolas" w:eastAsia="Times New Roman" w:hAnsi="Consolas" w:cs="Times New Roman"/>
+          <w:color w:val="CE9178"/>
+          <w:sz w:val="17"/>
+          <w:szCs w:val="17"/>
+        </w:rPr>
+        <w:t>'</w:t>
+      </w:r>
+      <w:r>
+        <w:rPr>
+          <w:rFonts w:ascii="Consolas" w:eastAsia="Times New Roman" w:hAnsi="Consolas" w:cs="Times New Roman"/>
+          <w:color w:val="D4D4D4"/>
+          <w:sz w:val="17"/>
+          <w:szCs w:val="17"/>
+        </w:rPr>
+        <w:t xml:space="preserve">, </w:t>
+      </w:r>
+      <w:r>
+        <w:rPr>
+          <w:rFonts w:ascii="Consolas" w:eastAsia="Times New Roman" w:hAnsi="Consolas" w:cs="Times New Roman"/>
+          <w:color w:val="CE9178"/>
+          <w:sz w:val="17"/>
+          <w:szCs w:val="17"/>
+        </w:rPr>
+        <w:t>'</w:t>
+      </w:r>
+      <w:proofErr w:type="spellStart"/>
+      <w:r>
+        <w:rPr>
+          <w:rFonts w:ascii="Consolas" w:eastAsia="Times New Roman" w:hAnsi="Consolas" w:cs="Times New Roman"/>
+          <w:color w:val="CE9178"/>
+          <w:sz w:val="17"/>
+          <w:szCs w:val="17"/>
+        </w:rPr>
+        <w:t>is_active</w:t>
+      </w:r>
+      <w:proofErr w:type="spellEnd"/>
+      <w:r>
+        <w:rPr>
+          <w:rFonts w:ascii="Consolas" w:eastAsia="Times New Roman" w:hAnsi="Consolas" w:cs="Times New Roman"/>
+          <w:color w:val="CE9178"/>
+          <w:sz w:val="17"/>
+          <w:szCs w:val="17"/>
+        </w:rPr>
+        <w:t>'</w:t>
+      </w:r>
+      <w:r>
+        <w:rPr>
+          <w:rFonts w:ascii="Consolas" w:eastAsia="Times New Roman" w:hAnsi="Consolas" w:cs="Times New Roman"/>
+          <w:color w:val="D4D4D4"/>
+          <w:sz w:val="17"/>
+          <w:szCs w:val="17"/>
+        </w:rPr>
+        <w:t>)</w:t>
+      </w:r>
+    </w:p>
+    <w:p>
+      <w:pPr>
+        <w:shd w:val="clear" w:color="auto" w:fill="1E1E1E"/>
+        <w:spacing w:after="0" w:line="285" w:lineRule="atLeast"/>
+        <w:rPr>
+          <w:rFonts w:ascii="Consolas" w:eastAsia="Times New Roman" w:hAnsi="Consolas" w:cs="Times New Roman"/>
+          <w:color w:val="D4D4D4"/>
+          <w:sz w:val="17"/>
+          <w:szCs w:val="17"/>
+        </w:rPr>
+      </w:pPr>
+      <w:r>
+        <w:rPr>
+          <w:rFonts w:ascii="Consolas" w:eastAsia="Times New Roman" w:hAnsi="Consolas" w:cs="Times New Roman"/>
+          <w:color w:val="D4D4D4"/>
+          <w:sz w:val="17"/>
+          <w:szCs w:val="17"/>
+        </w:rPr>
+        <w:t xml:space="preserve">    </w:t>
+      </w:r>
+      <w:proofErr w:type="spellStart"/>
+      <w:r>
+        <w:rPr>
+          <w:rFonts w:ascii="Consolas" w:eastAsia="Times New Roman" w:hAnsi="Consolas" w:cs="Times New Roman"/>
+          <w:color w:val="9CDCFE"/>
+          <w:sz w:val="17"/>
+          <w:szCs w:val="17"/>
+        </w:rPr>
+        <w:t>list_filter</w:t>
+      </w:r>
+      <w:proofErr w:type="spellEnd"/>
+      <w:r>
+        <w:rPr>
+          <w:rFonts w:ascii="Consolas" w:eastAsia="Times New Roman" w:hAnsi="Consolas" w:cs="Times New Roman"/>
+          <w:color w:val="D4D4D4"/>
+          <w:sz w:val="17"/>
+          <w:szCs w:val="17"/>
+        </w:rPr>
+        <w:t xml:space="preserve"> = (</w:t>
+      </w:r>
+      <w:r>
+        <w:rPr>
+          <w:rFonts w:ascii="Consolas" w:eastAsia="Times New Roman" w:hAnsi="Consolas" w:cs="Times New Roman"/>
+          <w:color w:val="CE9178"/>
+          <w:sz w:val="17"/>
+          <w:szCs w:val="17"/>
+        </w:rPr>
+        <w:t>'</w:t>
+      </w:r>
+      <w:proofErr w:type="spellStart"/>
+      <w:r>
+        <w:rPr>
+          <w:rFonts w:ascii="Consolas" w:eastAsia="Times New Roman" w:hAnsi="Consolas" w:cs="Times New Roman"/>
+          <w:color w:val="CE9178"/>
+          <w:sz w:val="17"/>
+          <w:szCs w:val="17"/>
+        </w:rPr>
+        <w:t>is_active</w:t>
+      </w:r>
+      <w:proofErr w:type="spellEnd"/>
+      <w:r>
+        <w:rPr>
+          <w:rFonts w:ascii="Consolas" w:eastAsia="Times New Roman" w:hAnsi="Consolas" w:cs="Times New Roman"/>
+          <w:color w:val="CE9178"/>
+          <w:sz w:val="17"/>
+          <w:szCs w:val="17"/>
+        </w:rPr>
+        <w:t>'</w:t>
+      </w:r>
+      <w:r>
+        <w:rPr>
+          <w:rFonts w:ascii="Consolas" w:eastAsia="Times New Roman" w:hAnsi="Consolas" w:cs="Times New Roman"/>
+          <w:color w:val="D4D4D4"/>
+          <w:sz w:val="17"/>
+          <w:szCs w:val="17"/>
+        </w:rPr>
+        <w:t>,)</w:t>
+      </w:r>
+    </w:p>
+    <w:p>
+      <w:pPr>
+        <w:shd w:val="clear" w:color="auto" w:fill="1E1E1E"/>
+        <w:spacing w:after="0" w:line="285" w:lineRule="atLeast"/>
+        <w:rPr>
+          <w:rFonts w:ascii="Consolas" w:eastAsia="Times New Roman" w:hAnsi="Consolas" w:cs="Times New Roman"/>
+          <w:color w:val="D4D4D4"/>
+          <w:sz w:val="17"/>
+          <w:szCs w:val="17"/>
+        </w:rPr>
+      </w:pPr>
+      <w:r>
+        <w:rPr>
+          <w:rFonts w:ascii="Consolas" w:eastAsia="Times New Roman" w:hAnsi="Consolas" w:cs="Times New Roman"/>
+          <w:color w:val="D4D4D4"/>
+          <w:sz w:val="17"/>
+          <w:szCs w:val="17"/>
+        </w:rPr>
+        <w:t xml:space="preserve">    </w:t>
+      </w:r>
+      <w:proofErr w:type="gramStart"/>
+      <w:r>
+        <w:rPr>
+          <w:rFonts w:ascii="Consolas" w:eastAsia="Times New Roman" w:hAnsi="Consolas" w:cs="Times New Roman"/>
+          <w:color w:val="9CDCFE"/>
+          <w:sz w:val="17"/>
+          <w:szCs w:val="17"/>
+        </w:rPr>
+        <w:t>ordering</w:t>
+      </w:r>
+      <w:proofErr w:type="gramEnd"/>
+      <w:r>
+        <w:rPr>
+          <w:rFonts w:ascii="Consolas" w:eastAsia="Times New Roman" w:hAnsi="Consolas" w:cs="Times New Roman"/>
+          <w:color w:val="D4D4D4"/>
+          <w:sz w:val="17"/>
+          <w:szCs w:val="17"/>
+        </w:rPr>
+        <w:t xml:space="preserve"> = [</w:t>
+      </w:r>
+      <w:r>
+        <w:rPr>
+          <w:rFonts w:ascii="Consolas" w:eastAsia="Times New Roman" w:hAnsi="Consolas" w:cs="Times New Roman"/>
+          <w:color w:val="CE9178"/>
+          <w:sz w:val="17"/>
+          <w:szCs w:val="17"/>
+        </w:rPr>
+        <w:t>'</w:t>
+      </w:r>
+      <w:proofErr w:type="spellStart"/>
+      <w:r>
+        <w:rPr>
+          <w:rFonts w:ascii="Consolas" w:eastAsia="Times New Roman" w:hAnsi="Consolas" w:cs="Times New Roman"/>
+          <w:color w:val="CE9178"/>
+          <w:sz w:val="17"/>
+          <w:szCs w:val="17"/>
+        </w:rPr>
+        <w:t>is_staff</w:t>
+      </w:r>
+      <w:proofErr w:type="spellEnd"/>
+      <w:r>
+        <w:rPr>
+          <w:rFonts w:ascii="Consolas" w:eastAsia="Times New Roman" w:hAnsi="Consolas" w:cs="Times New Roman"/>
+          <w:color w:val="CE9178"/>
+          <w:sz w:val="17"/>
+          <w:szCs w:val="17"/>
+        </w:rPr>
+        <w:t>'</w:t>
+      </w:r>
+      <w:r>
+        <w:rPr>
+          <w:rFonts w:ascii="Consolas" w:eastAsia="Times New Roman" w:hAnsi="Consolas" w:cs="Times New Roman"/>
+          <w:color w:val="D4D4D4"/>
+          <w:sz w:val="17"/>
+          <w:szCs w:val="17"/>
+        </w:rPr>
+        <w:t>]</w:t>
+      </w:r>
+    </w:p>
+    <w:p>
+      <w:pPr>
+        <w:shd w:val="clear" w:color="auto" w:fill="1E1E1E"/>
+        <w:spacing w:after="0" w:line="285" w:lineRule="atLeast"/>
+        <w:rPr>
+          <w:rFonts w:ascii="Consolas" w:eastAsia="Times New Roman" w:hAnsi="Consolas" w:cs="Times New Roman"/>
+          <w:color w:val="D4D4D4"/>
+          <w:sz w:val="17"/>
+          <w:szCs w:val="17"/>
+        </w:rPr>
+      </w:pPr>
+      <w:r>
+        <w:rPr>
+          <w:rFonts w:ascii="Consolas" w:eastAsia="Times New Roman" w:hAnsi="Consolas" w:cs="Times New Roman"/>
+          <w:color w:val="D4D4D4"/>
+          <w:sz w:val="17"/>
+          <w:szCs w:val="17"/>
+        </w:rPr>
+        <w:t xml:space="preserve">    </w:t>
+      </w:r>
+      <w:proofErr w:type="spellStart"/>
+      <w:proofErr w:type="gramStart"/>
+      <w:r>
+        <w:rPr>
+          <w:rFonts w:ascii="Consolas" w:eastAsia="Times New Roman" w:hAnsi="Consolas" w:cs="Times New Roman"/>
+          <w:color w:val="9CDCFE"/>
+          <w:sz w:val="17"/>
+          <w:szCs w:val="17"/>
+        </w:rPr>
+        <w:t>fieldsets</w:t>
+      </w:r>
+      <w:proofErr w:type="spellEnd"/>
+      <w:proofErr w:type="gramEnd"/>
+      <w:r>
+        <w:rPr>
+          <w:rFonts w:ascii="Consolas" w:eastAsia="Times New Roman" w:hAnsi="Consolas" w:cs="Times New Roman"/>
+          <w:color w:val="D4D4D4"/>
+          <w:sz w:val="17"/>
+          <w:szCs w:val="17"/>
+        </w:rPr>
+        <w:t xml:space="preserve"> = (</w:t>
+      </w:r>
+    </w:p>
+    <w:p>
+      <w:pPr>
+        <w:shd w:val="clear" w:color="auto" w:fill="1E1E1E"/>
+        <w:spacing w:after="0" w:line="285" w:lineRule="atLeast"/>
+        <w:rPr>
+          <w:rFonts w:ascii="Consolas" w:eastAsia="Times New Roman" w:hAnsi="Consolas" w:cs="Times New Roman"/>
+          <w:color w:val="D4D4D4"/>
+          <w:sz w:val="17"/>
+          <w:szCs w:val="17"/>
+        </w:rPr>
+      </w:pPr>
+      <w:r>
+        <w:rPr>
+          <w:rFonts w:ascii="Consolas" w:eastAsia="Times New Roman" w:hAnsi="Consolas" w:cs="Times New Roman"/>
+          <w:color w:val="D4D4D4"/>
+          <w:sz w:val="17"/>
+          <w:szCs w:val="17"/>
+        </w:rPr>
+        <w:t>        (</w:t>
+      </w:r>
+      <w:r>
+        <w:rPr>
+          <w:rFonts w:ascii="Consolas" w:eastAsia="Times New Roman" w:hAnsi="Consolas" w:cs="Times New Roman"/>
+          <w:color w:val="CE9178"/>
+          <w:sz w:val="17"/>
+          <w:szCs w:val="17"/>
+        </w:rPr>
+        <w:t>'authentication'</w:t>
+      </w:r>
+      <w:r>
+        <w:rPr>
+          <w:rFonts w:ascii="Consolas" w:eastAsia="Times New Roman" w:hAnsi="Consolas" w:cs="Times New Roman"/>
+          <w:color w:val="D4D4D4"/>
+          <w:sz w:val="17"/>
+          <w:szCs w:val="17"/>
+        </w:rPr>
+        <w:t>, {</w:t>
+      </w:r>
+      <w:r>
+        <w:rPr>
+          <w:rFonts w:ascii="Consolas" w:eastAsia="Times New Roman" w:hAnsi="Consolas" w:cs="Times New Roman"/>
+          <w:color w:val="CE9178"/>
+          <w:sz w:val="17"/>
+          <w:szCs w:val="17"/>
+        </w:rPr>
+        <w:t>'fields'</w:t>
+      </w:r>
+      <w:r>
+        <w:rPr>
+          <w:rFonts w:ascii="Consolas" w:eastAsia="Times New Roman" w:hAnsi="Consolas" w:cs="Times New Roman"/>
+          <w:color w:val="D4D4D4"/>
+          <w:sz w:val="17"/>
+          <w:szCs w:val="17"/>
+        </w:rPr>
+        <w:t>: (</w:t>
+      </w:r>
+      <w:r>
+        <w:rPr>
+          <w:rFonts w:ascii="Consolas" w:eastAsia="Times New Roman" w:hAnsi="Consolas" w:cs="Times New Roman"/>
+          <w:color w:val="CE9178"/>
+          <w:sz w:val="17"/>
+          <w:szCs w:val="17"/>
+        </w:rPr>
+        <w:t>'email'</w:t>
+      </w:r>
+      <w:r>
+        <w:rPr>
+          <w:rFonts w:ascii="Consolas" w:eastAsia="Times New Roman" w:hAnsi="Consolas" w:cs="Times New Roman"/>
+          <w:color w:val="D4D4D4"/>
+          <w:sz w:val="17"/>
+          <w:szCs w:val="17"/>
+        </w:rPr>
+        <w:t xml:space="preserve">, </w:t>
+      </w:r>
+      <w:r>
+        <w:rPr>
+          <w:rFonts w:ascii="Consolas" w:eastAsia="Times New Roman" w:hAnsi="Consolas" w:cs="Times New Roman"/>
+          <w:color w:val="CE9178"/>
+          <w:sz w:val="17"/>
+          <w:szCs w:val="17"/>
+        </w:rPr>
+        <w:t>'password'</w:t>
+      </w:r>
+      <w:r>
+        <w:rPr>
+          <w:rFonts w:ascii="Consolas" w:eastAsia="Times New Roman" w:hAnsi="Consolas" w:cs="Times New Roman"/>
+          <w:color w:val="D4D4D4"/>
+          <w:sz w:val="17"/>
+          <w:szCs w:val="17"/>
+        </w:rPr>
+        <w:t>)}),</w:t>
+      </w:r>
+    </w:p>
+    <w:p>
+      <w:pPr>
+        <w:shd w:val="clear" w:color="auto" w:fill="1E1E1E"/>
+        <w:spacing w:after="0" w:line="285" w:lineRule="atLeast"/>
+        <w:rPr>
+          <w:rFonts w:ascii="Consolas" w:eastAsia="Times New Roman" w:hAnsi="Consolas" w:cs="Times New Roman"/>
+          <w:color w:val="D4D4D4"/>
+          <w:sz w:val="17"/>
+          <w:szCs w:val="17"/>
+        </w:rPr>
+      </w:pPr>
+      <w:r>
+        <w:rPr>
+          <w:rFonts w:ascii="Consolas" w:eastAsia="Times New Roman" w:hAnsi="Consolas" w:cs="Times New Roman"/>
+          <w:color w:val="D4D4D4"/>
+          <w:sz w:val="17"/>
+          <w:szCs w:val="17"/>
+        </w:rPr>
+        <w:t>        (</w:t>
+      </w:r>
+      <w:r>
+        <w:rPr>
+          <w:rFonts w:ascii="Consolas" w:eastAsia="Times New Roman" w:hAnsi="Consolas" w:cs="Times New Roman"/>
+          <w:color w:val="CE9178"/>
+          <w:sz w:val="17"/>
+          <w:szCs w:val="17"/>
+        </w:rPr>
+        <w:t>'Permissions'</w:t>
+      </w:r>
+      <w:r>
+        <w:rPr>
+          <w:rFonts w:ascii="Consolas" w:eastAsia="Times New Roman" w:hAnsi="Consolas" w:cs="Times New Roman"/>
+          <w:color w:val="D4D4D4"/>
+          <w:sz w:val="17"/>
+          <w:szCs w:val="17"/>
+        </w:rPr>
+        <w:t>, {</w:t>
+      </w:r>
+      <w:r>
+        <w:rPr>
+          <w:rFonts w:ascii="Consolas" w:eastAsia="Times New Roman" w:hAnsi="Consolas" w:cs="Times New Roman"/>
+          <w:color w:val="CE9178"/>
+          <w:sz w:val="17"/>
+          <w:szCs w:val="17"/>
+        </w:rPr>
+        <w:t>'fields'</w:t>
+      </w:r>
+      <w:r>
+        <w:rPr>
+          <w:rFonts w:ascii="Consolas" w:eastAsia="Times New Roman" w:hAnsi="Consolas" w:cs="Times New Roman"/>
+          <w:color w:val="D4D4D4"/>
+          <w:sz w:val="17"/>
+          <w:szCs w:val="17"/>
+        </w:rPr>
+        <w:t>: (</w:t>
+      </w:r>
+      <w:r>
+        <w:rPr>
+          <w:rFonts w:ascii="Consolas" w:eastAsia="Times New Roman" w:hAnsi="Consolas" w:cs="Times New Roman"/>
+          <w:color w:val="CE9178"/>
+          <w:sz w:val="17"/>
+          <w:szCs w:val="17"/>
+        </w:rPr>
+        <w:t>'</w:t>
+      </w:r>
+      <w:proofErr w:type="spellStart"/>
+      <w:r>
+        <w:rPr>
+          <w:rFonts w:ascii="Consolas" w:eastAsia="Times New Roman" w:hAnsi="Consolas" w:cs="Times New Roman"/>
+          <w:color w:val="CE9178"/>
+          <w:sz w:val="17"/>
+          <w:szCs w:val="17"/>
+        </w:rPr>
+        <w:t>is_staff</w:t>
+      </w:r>
+      <w:proofErr w:type="spellEnd"/>
+      <w:r>
+        <w:rPr>
+          <w:rFonts w:ascii="Consolas" w:eastAsia="Times New Roman" w:hAnsi="Consolas" w:cs="Times New Roman"/>
+          <w:color w:val="CE9178"/>
+          <w:sz w:val="17"/>
+          <w:szCs w:val="17"/>
+        </w:rPr>
+        <w:t>'</w:t>
+      </w:r>
+      <w:r>
+        <w:rPr>
+          <w:rFonts w:ascii="Consolas" w:eastAsia="Times New Roman" w:hAnsi="Consolas" w:cs="Times New Roman"/>
+          <w:color w:val="D4D4D4"/>
+          <w:sz w:val="17"/>
+          <w:szCs w:val="17"/>
+        </w:rPr>
+        <w:t xml:space="preserve">, </w:t>
+      </w:r>
+      <w:r>
+        <w:rPr>
+          <w:rFonts w:ascii="Consolas" w:eastAsia="Times New Roman" w:hAnsi="Consolas" w:cs="Times New Roman"/>
+          <w:color w:val="CE9178"/>
+          <w:sz w:val="17"/>
+          <w:szCs w:val="17"/>
+        </w:rPr>
+        <w:t>'</w:t>
+      </w:r>
+      <w:proofErr w:type="spellStart"/>
+      <w:r>
+        <w:rPr>
+          <w:rFonts w:ascii="Consolas" w:eastAsia="Times New Roman" w:hAnsi="Consolas" w:cs="Times New Roman"/>
+          <w:color w:val="CE9178"/>
+          <w:sz w:val="17"/>
+          <w:szCs w:val="17"/>
+        </w:rPr>
+        <w:t>is_active</w:t>
+      </w:r>
+      <w:proofErr w:type="spellEnd"/>
+      <w:r>
+        <w:rPr>
+          <w:rFonts w:ascii="Consolas" w:eastAsia="Times New Roman" w:hAnsi="Consolas" w:cs="Times New Roman"/>
+          <w:color w:val="CE9178"/>
+          <w:sz w:val="17"/>
+          <w:szCs w:val="17"/>
+        </w:rPr>
+        <w:t>'</w:t>
+      </w:r>
+      <w:r>
+        <w:rPr>
+          <w:rFonts w:ascii="Consolas" w:eastAsia="Times New Roman" w:hAnsi="Consolas" w:cs="Times New Roman"/>
+          <w:color w:val="D4D4D4"/>
+          <w:sz w:val="17"/>
+          <w:szCs w:val="17"/>
+        </w:rPr>
+        <w:t xml:space="preserve">, </w:t>
+      </w:r>
+      <w:r>
+        <w:rPr>
+          <w:rFonts w:ascii="Consolas" w:eastAsia="Times New Roman" w:hAnsi="Consolas" w:cs="Times New Roman"/>
+          <w:color w:val="CE9178"/>
+          <w:sz w:val="17"/>
+          <w:szCs w:val="17"/>
+        </w:rPr>
+        <w:t>'</w:t>
+      </w:r>
+      <w:proofErr w:type="spellStart"/>
+      <w:r>
+        <w:rPr>
+          <w:rFonts w:ascii="Consolas" w:eastAsia="Times New Roman" w:hAnsi="Consolas" w:cs="Times New Roman"/>
+          <w:color w:val="CE9178"/>
+          <w:sz w:val="17"/>
+          <w:szCs w:val="17"/>
+        </w:rPr>
+        <w:t>is_superuser</w:t>
+      </w:r>
+      <w:proofErr w:type="spellEnd"/>
+      <w:r>
+        <w:rPr>
+          <w:rFonts w:ascii="Consolas" w:eastAsia="Times New Roman" w:hAnsi="Consolas" w:cs="Times New Roman"/>
+          <w:color w:val="CE9178"/>
+          <w:sz w:val="17"/>
+          <w:szCs w:val="17"/>
+        </w:rPr>
+        <w:t>'</w:t>
+      </w:r>
+      <w:r>
+        <w:rPr>
+          <w:rFonts w:ascii="Consolas" w:eastAsia="Times New Roman" w:hAnsi="Consolas" w:cs="Times New Roman"/>
+          <w:color w:val="D4D4D4"/>
+          <w:sz w:val="17"/>
+          <w:szCs w:val="17"/>
+        </w:rPr>
+        <w:t>)}),</w:t>
+      </w:r>
+    </w:p>
+    <w:p>
+      <w:pPr>
+        <w:shd w:val="clear" w:color="auto" w:fill="1E1E1E"/>
+        <w:spacing w:after="0" w:line="285" w:lineRule="atLeast"/>
+        <w:rPr>
+          <w:rFonts w:ascii="Consolas" w:eastAsia="Times New Roman" w:hAnsi="Consolas" w:cs="Times New Roman"/>
+          <w:color w:val="D4D4D4"/>
+          <w:sz w:val="17"/>
+          <w:szCs w:val="17"/>
+        </w:rPr>
+      </w:pPr>
+    </w:p>
+    <w:p>
+      <w:pPr>
+        <w:shd w:val="clear" w:color="auto" w:fill="1E1E1E"/>
+        <w:spacing w:after="0" w:line="285" w:lineRule="atLeast"/>
+        <w:rPr>
+          <w:rFonts w:ascii="Consolas" w:eastAsia="Times New Roman" w:hAnsi="Consolas" w:cs="Times New Roman"/>
+          <w:color w:val="D4D4D4"/>
+          <w:sz w:val="17"/>
+          <w:szCs w:val="17"/>
+        </w:rPr>
+      </w:pPr>
+      <w:r>
+        <w:rPr>
+          <w:rFonts w:ascii="Consolas" w:eastAsia="Times New Roman" w:hAnsi="Consolas" w:cs="Times New Roman"/>
+          <w:color w:val="D4D4D4"/>
+          <w:sz w:val="17"/>
+          <w:szCs w:val="17"/>
+        </w:rPr>
+        <w:t>    )</w:t>
+      </w:r>
+    </w:p>
+    <w:p>
+      <w:pPr>
+        <w:shd w:val="clear" w:color="auto" w:fill="1E1E1E"/>
+        <w:spacing w:after="0" w:line="285" w:lineRule="atLeast"/>
+        <w:rPr>
+          <w:rFonts w:ascii="Consolas" w:eastAsia="Times New Roman" w:hAnsi="Consolas" w:cs="Times New Roman"/>
+          <w:color w:val="D4D4D4"/>
+          <w:sz w:val="17"/>
+          <w:szCs w:val="17"/>
+        </w:rPr>
+      </w:pPr>
+      <w:r>
+        <w:rPr>
+          <w:rFonts w:ascii="Consolas" w:eastAsia="Times New Roman" w:hAnsi="Consolas" w:cs="Times New Roman"/>
+          <w:color w:val="D4D4D4"/>
+          <w:sz w:val="17"/>
+          <w:szCs w:val="17"/>
+        </w:rPr>
+        <w:t xml:space="preserve">    </w:t>
+      </w:r>
+      <w:proofErr w:type="spellStart"/>
+      <w:r>
+        <w:rPr>
+          <w:rFonts w:ascii="Consolas" w:eastAsia="Times New Roman" w:hAnsi="Consolas" w:cs="Times New Roman"/>
+          <w:color w:val="9CDCFE"/>
+          <w:sz w:val="17"/>
+          <w:szCs w:val="17"/>
+        </w:rPr>
+        <w:t>add_fieldsets</w:t>
+      </w:r>
+      <w:proofErr w:type="spellEnd"/>
+      <w:r>
+        <w:rPr>
+          <w:rFonts w:ascii="Consolas" w:eastAsia="Times New Roman" w:hAnsi="Consolas" w:cs="Times New Roman"/>
+          <w:color w:val="D4D4D4"/>
+          <w:sz w:val="17"/>
+          <w:szCs w:val="17"/>
+        </w:rPr>
+        <w:t xml:space="preserve"> = (</w:t>
+      </w:r>
+    </w:p>
+    <w:p>
+      <w:pPr>
+        <w:shd w:val="clear" w:color="auto" w:fill="1E1E1E"/>
+        <w:spacing w:after="0" w:line="285" w:lineRule="atLeast"/>
+        <w:rPr>
+          <w:rFonts w:ascii="Consolas" w:eastAsia="Times New Roman" w:hAnsi="Consolas" w:cs="Times New Roman"/>
+          <w:color w:val="D4D4D4"/>
+          <w:sz w:val="17"/>
+          <w:szCs w:val="17"/>
+        </w:rPr>
+      </w:pPr>
+    </w:p>
+    <w:p>
+      <w:pPr>
+        <w:shd w:val="clear" w:color="auto" w:fill="1E1E1E"/>
+        <w:spacing w:after="0" w:line="285" w:lineRule="atLeast"/>
+        <w:rPr>
+          <w:rFonts w:ascii="Consolas" w:eastAsia="Times New Roman" w:hAnsi="Consolas" w:cs="Times New Roman"/>
+          <w:color w:val="D4D4D4"/>
+          <w:sz w:val="17"/>
+          <w:szCs w:val="17"/>
+        </w:rPr>
+      </w:pPr>
+      <w:r>
+        <w:rPr>
+          <w:rFonts w:ascii="Consolas" w:eastAsia="Times New Roman" w:hAnsi="Consolas" w:cs="Times New Roman"/>
+          <w:color w:val="D4D4D4"/>
+          <w:sz w:val="17"/>
+          <w:szCs w:val="17"/>
+        </w:rPr>
+        <w:t>        (</w:t>
+      </w:r>
+      <w:r>
+        <w:rPr>
+          <w:rFonts w:ascii="Consolas" w:eastAsia="Times New Roman" w:hAnsi="Consolas" w:cs="Times New Roman"/>
+          <w:color w:val="CE9178"/>
+          <w:sz w:val="17"/>
+          <w:szCs w:val="17"/>
+        </w:rPr>
+        <w:t>"authentication"</w:t>
+      </w:r>
+      <w:r>
+        <w:rPr>
+          <w:rFonts w:ascii="Consolas" w:eastAsia="Times New Roman" w:hAnsi="Consolas" w:cs="Times New Roman"/>
+          <w:color w:val="D4D4D4"/>
+          <w:sz w:val="17"/>
+          <w:szCs w:val="17"/>
+        </w:rPr>
+        <w:t>, {</w:t>
+      </w:r>
+      <w:r>
+        <w:rPr>
+          <w:rFonts w:ascii="Consolas" w:eastAsia="Times New Roman" w:hAnsi="Consolas" w:cs="Times New Roman"/>
+          <w:color w:val="CE9178"/>
+          <w:sz w:val="17"/>
+          <w:szCs w:val="17"/>
+        </w:rPr>
+        <w:t>"fields"</w:t>
+      </w:r>
+      <w:r>
+        <w:rPr>
+          <w:rFonts w:ascii="Consolas" w:eastAsia="Times New Roman" w:hAnsi="Consolas" w:cs="Times New Roman"/>
+          <w:color w:val="D4D4D4"/>
+          <w:sz w:val="17"/>
+          <w:szCs w:val="17"/>
+        </w:rPr>
+        <w:t>: (</w:t>
+      </w:r>
+      <w:r>
+        <w:rPr>
+          <w:rFonts w:ascii="Consolas" w:eastAsia="Times New Roman" w:hAnsi="Consolas" w:cs="Times New Roman"/>
+          <w:color w:val="CE9178"/>
+          <w:sz w:val="17"/>
+          <w:szCs w:val="17"/>
+        </w:rPr>
+        <w:t>"email"</w:t>
+      </w:r>
+      <w:r>
+        <w:rPr>
+          <w:rFonts w:ascii="Consolas" w:eastAsia="Times New Roman" w:hAnsi="Consolas" w:cs="Times New Roman"/>
+          <w:color w:val="D4D4D4"/>
+          <w:sz w:val="17"/>
+          <w:szCs w:val="17"/>
+        </w:rPr>
+        <w:t xml:space="preserve">, </w:t>
+      </w:r>
+      <w:r>
+        <w:rPr>
+          <w:rFonts w:ascii="Consolas" w:eastAsia="Times New Roman" w:hAnsi="Consolas" w:cs="Times New Roman"/>
+          <w:color w:val="CE9178"/>
+          <w:sz w:val="17"/>
+          <w:szCs w:val="17"/>
+        </w:rPr>
+        <w:t>"password"</w:t>
+      </w:r>
+      <w:r>
+        <w:rPr>
+          <w:rFonts w:ascii="Consolas" w:eastAsia="Times New Roman" w:hAnsi="Consolas" w:cs="Times New Roman"/>
+          <w:color w:val="D4D4D4"/>
+          <w:sz w:val="17"/>
+          <w:szCs w:val="17"/>
+        </w:rPr>
+        <w:t>)}),</w:t>
+      </w:r>
+    </w:p>
+    <w:p>
+      <w:pPr>
+        <w:shd w:val="clear" w:color="auto" w:fill="1E1E1E"/>
+        <w:spacing w:after="0" w:line="285" w:lineRule="atLeast"/>
+        <w:rPr>
+          <w:rFonts w:ascii="Consolas" w:eastAsia="Times New Roman" w:hAnsi="Consolas" w:cs="Times New Roman"/>
+          <w:color w:val="D4D4D4"/>
+          <w:sz w:val="17"/>
+          <w:szCs w:val="17"/>
+        </w:rPr>
+      </w:pPr>
+      <w:r>
+        <w:rPr>
+          <w:rFonts w:ascii="Consolas" w:eastAsia="Times New Roman" w:hAnsi="Consolas" w:cs="Times New Roman"/>
+          <w:color w:val="D4D4D4"/>
+          <w:sz w:val="17"/>
+          <w:szCs w:val="17"/>
+        </w:rPr>
+        <w:t>        (</w:t>
+      </w:r>
+      <w:r>
+        <w:rPr>
+          <w:rFonts w:ascii="Consolas" w:eastAsia="Times New Roman" w:hAnsi="Consolas" w:cs="Times New Roman"/>
+          <w:color w:val="CE9178"/>
+          <w:sz w:val="17"/>
+          <w:szCs w:val="17"/>
+        </w:rPr>
+        <w:t>"Permissions"</w:t>
+      </w:r>
+      <w:r>
+        <w:rPr>
+          <w:rFonts w:ascii="Consolas" w:eastAsia="Times New Roman" w:hAnsi="Consolas" w:cs="Times New Roman"/>
+          <w:color w:val="D4D4D4"/>
+          <w:sz w:val="17"/>
+          <w:szCs w:val="17"/>
+        </w:rPr>
+        <w:t>, {</w:t>
+      </w:r>
+      <w:r>
+        <w:rPr>
+          <w:rFonts w:ascii="Consolas" w:eastAsia="Times New Roman" w:hAnsi="Consolas" w:cs="Times New Roman"/>
+          <w:color w:val="CE9178"/>
+          <w:sz w:val="17"/>
+          <w:szCs w:val="17"/>
+        </w:rPr>
+        <w:t>"fields"</w:t>
+      </w:r>
+      <w:r>
+        <w:rPr>
+          <w:rFonts w:ascii="Consolas" w:eastAsia="Times New Roman" w:hAnsi="Consolas" w:cs="Times New Roman"/>
+          <w:color w:val="D4D4D4"/>
+          <w:sz w:val="17"/>
+          <w:szCs w:val="17"/>
+        </w:rPr>
+        <w:t>: (</w:t>
+      </w:r>
+      <w:r>
+        <w:rPr>
+          <w:rFonts w:ascii="Consolas" w:eastAsia="Times New Roman" w:hAnsi="Consolas" w:cs="Times New Roman"/>
+          <w:color w:val="CE9178"/>
+          <w:sz w:val="17"/>
+          <w:szCs w:val="17"/>
+        </w:rPr>
+        <w:t>"</w:t>
+      </w:r>
+      <w:proofErr w:type="spellStart"/>
+      <w:r>
+        <w:rPr>
+          <w:rFonts w:ascii="Consolas" w:eastAsia="Times New Roman" w:hAnsi="Consolas" w:cs="Times New Roman"/>
+          <w:color w:val="CE9178"/>
+          <w:sz w:val="17"/>
+          <w:szCs w:val="17"/>
+        </w:rPr>
+        <w:t>is_staff</w:t>
+      </w:r>
+      <w:proofErr w:type="spellEnd"/>
+      <w:r>
+        <w:rPr>
+          <w:rFonts w:ascii="Consolas" w:eastAsia="Times New Roman" w:hAnsi="Consolas" w:cs="Times New Roman"/>
+          <w:color w:val="CE9178"/>
+          <w:sz w:val="17"/>
+          <w:szCs w:val="17"/>
+        </w:rPr>
+        <w:t>"</w:t>
+      </w:r>
+      <w:r>
+        <w:rPr>
+          <w:rFonts w:ascii="Consolas" w:eastAsia="Times New Roman" w:hAnsi="Consolas" w:cs="Times New Roman"/>
+          <w:color w:val="D4D4D4"/>
+          <w:sz w:val="17"/>
+          <w:szCs w:val="17"/>
+        </w:rPr>
+        <w:t xml:space="preserve">, </w:t>
+      </w:r>
+      <w:r>
+        <w:rPr>
+          <w:rFonts w:ascii="Consolas" w:eastAsia="Times New Roman" w:hAnsi="Consolas" w:cs="Times New Roman"/>
+          <w:color w:val="CE9178"/>
+          <w:sz w:val="17"/>
+          <w:szCs w:val="17"/>
+        </w:rPr>
+        <w:t>"</w:t>
+      </w:r>
+      <w:proofErr w:type="spellStart"/>
+      <w:r>
+        <w:rPr>
+          <w:rFonts w:ascii="Consolas" w:eastAsia="Times New Roman" w:hAnsi="Consolas" w:cs="Times New Roman"/>
+          <w:color w:val="CE9178"/>
+          <w:sz w:val="17"/>
+          <w:szCs w:val="17"/>
+        </w:rPr>
+        <w:t>is_active</w:t>
+      </w:r>
+      <w:proofErr w:type="spellEnd"/>
+      <w:r>
+        <w:rPr>
+          <w:rFonts w:ascii="Consolas" w:eastAsia="Times New Roman" w:hAnsi="Consolas" w:cs="Times New Roman"/>
+          <w:color w:val="CE9178"/>
+          <w:sz w:val="17"/>
+          <w:szCs w:val="17"/>
+        </w:rPr>
+        <w:t>"</w:t>
+      </w:r>
+      <w:r>
+        <w:rPr>
+          <w:rFonts w:ascii="Consolas" w:eastAsia="Times New Roman" w:hAnsi="Consolas" w:cs="Times New Roman"/>
+          <w:color w:val="D4D4D4"/>
+          <w:sz w:val="17"/>
+          <w:szCs w:val="17"/>
+        </w:rPr>
+        <w:t xml:space="preserve">, </w:t>
+      </w:r>
+      <w:r>
+        <w:rPr>
+          <w:rFonts w:ascii="Consolas" w:eastAsia="Times New Roman" w:hAnsi="Consolas" w:cs="Times New Roman"/>
+          <w:color w:val="CE9178"/>
+          <w:sz w:val="17"/>
+          <w:szCs w:val="17"/>
+        </w:rPr>
+        <w:t>"</w:t>
+      </w:r>
+      <w:proofErr w:type="spellStart"/>
+      <w:r>
+        <w:rPr>
+          <w:rFonts w:ascii="Consolas" w:eastAsia="Times New Roman" w:hAnsi="Consolas" w:cs="Times New Roman"/>
+          <w:color w:val="CE9178"/>
+          <w:sz w:val="17"/>
+          <w:szCs w:val="17"/>
+        </w:rPr>
+        <w:t>is_superuser</w:t>
+      </w:r>
+      <w:proofErr w:type="spellEnd"/>
+      <w:r>
+        <w:rPr>
+          <w:rFonts w:ascii="Consolas" w:eastAsia="Times New Roman" w:hAnsi="Consolas" w:cs="Times New Roman"/>
+          <w:color w:val="CE9178"/>
+          <w:sz w:val="17"/>
+          <w:szCs w:val="17"/>
+        </w:rPr>
+        <w:t>"</w:t>
+      </w:r>
+      <w:r>
+        <w:rPr>
+          <w:rFonts w:ascii="Consolas" w:eastAsia="Times New Roman" w:hAnsi="Consolas" w:cs="Times New Roman"/>
+          <w:color w:val="D4D4D4"/>
+          <w:sz w:val="17"/>
+          <w:szCs w:val="17"/>
+        </w:rPr>
+        <w:t>)}),</w:t>
+      </w:r>
+    </w:p>
+    <w:p>
+      <w:pPr>
+        <w:shd w:val="clear" w:color="auto" w:fill="1E1E1E"/>
+        <w:spacing w:after="0" w:line="285" w:lineRule="atLeast"/>
+        <w:rPr>
+          <w:rFonts w:ascii="Consolas" w:eastAsia="Times New Roman" w:hAnsi="Consolas" w:cs="Times New Roman"/>
+          <w:color w:val="D4D4D4"/>
+          <w:sz w:val="17"/>
+          <w:szCs w:val="17"/>
+        </w:rPr>
+      </w:pPr>
+      <w:r>
+        <w:rPr>
+          <w:rFonts w:ascii="Consolas" w:eastAsia="Times New Roman" w:hAnsi="Consolas" w:cs="Times New Roman"/>
+          <w:color w:val="D4D4D4"/>
+          <w:sz w:val="17"/>
+          <w:szCs w:val="17"/>
+        </w:rPr>
+        <w:t>        )</w:t>
+      </w:r>
+    </w:p>
+    <w:p>
+      <w:pPr>
+        <w:shd w:val="clear" w:color="auto" w:fill="1E1E1E"/>
+        <w:spacing w:after="0" w:line="285" w:lineRule="atLeast"/>
+        <w:rPr>
+          <w:rFonts w:ascii="Consolas" w:eastAsia="Times New Roman" w:hAnsi="Consolas" w:cs="Times New Roman"/>
+          <w:color w:val="D4D4D4"/>
+          <w:sz w:val="17"/>
+          <w:szCs w:val="17"/>
+        </w:rPr>
+      </w:pPr>
+    </w:p>
+    <w:p>
+      <w:pPr>
+        <w:shd w:val="clear" w:color="auto" w:fill="1E1E1E"/>
+        <w:spacing w:after="0" w:line="285" w:lineRule="atLeast"/>
+        <w:rPr>
+          <w:rFonts w:ascii="Consolas" w:eastAsia="Times New Roman" w:hAnsi="Consolas" w:cs="Times New Roman"/>
+          <w:color w:val="D4D4D4"/>
+          <w:sz w:val="17"/>
+          <w:szCs w:val="17"/>
+        </w:rPr>
+      </w:pPr>
+      <w:proofErr w:type="spellStart"/>
+      <w:proofErr w:type="gramStart"/>
+      <w:r>
+        <w:rPr>
+          <w:rFonts w:ascii="Consolas" w:eastAsia="Times New Roman" w:hAnsi="Consolas" w:cs="Times New Roman"/>
+          <w:color w:val="4EC9B0"/>
+          <w:sz w:val="17"/>
+          <w:szCs w:val="17"/>
+        </w:rPr>
+        <w:t>admin</w:t>
+      </w:r>
+      <w:r>
+        <w:rPr>
+          <w:rFonts w:ascii="Consolas" w:eastAsia="Times New Roman" w:hAnsi="Consolas" w:cs="Times New Roman"/>
+          <w:color w:val="D4D4D4"/>
+          <w:sz w:val="17"/>
+          <w:szCs w:val="17"/>
+        </w:rPr>
+        <w:t>.</w:t>
+      </w:r>
+      <w:r>
+        <w:rPr>
+          <w:rFonts w:ascii="Consolas" w:eastAsia="Times New Roman" w:hAnsi="Consolas" w:cs="Times New Roman"/>
+          <w:color w:val="9CDCFE"/>
+          <w:sz w:val="17"/>
+          <w:szCs w:val="17"/>
+        </w:rPr>
+        <w:t>site</w:t>
+      </w:r>
+      <w:r>
+        <w:rPr>
+          <w:rFonts w:ascii="Consolas" w:eastAsia="Times New Roman" w:hAnsi="Consolas" w:cs="Times New Roman"/>
+          <w:color w:val="D4D4D4"/>
+          <w:sz w:val="17"/>
+          <w:szCs w:val="17"/>
+        </w:rPr>
+        <w:t>.</w:t>
+      </w:r>
+      <w:r>
+        <w:rPr>
+          <w:rFonts w:ascii="Consolas" w:eastAsia="Times New Roman" w:hAnsi="Consolas" w:cs="Times New Roman"/>
+          <w:color w:val="DCDCAA"/>
+          <w:sz w:val="17"/>
+          <w:szCs w:val="17"/>
+        </w:rPr>
+        <w:t>register</w:t>
+      </w:r>
+      <w:proofErr w:type="spellEnd"/>
+      <w:r>
+        <w:rPr>
+          <w:rFonts w:ascii="Consolas" w:eastAsia="Times New Roman" w:hAnsi="Consolas" w:cs="Times New Roman"/>
+          <w:color w:val="D4D4D4"/>
+          <w:sz w:val="17"/>
+          <w:szCs w:val="17"/>
+        </w:rPr>
+        <w:t>(</w:t>
+      </w:r>
+      <w:proofErr w:type="gramEnd"/>
+      <w:r>
+        <w:rPr>
+          <w:rFonts w:ascii="Consolas" w:eastAsia="Times New Roman" w:hAnsi="Consolas" w:cs="Times New Roman"/>
+          <w:color w:val="4EC9B0"/>
+          <w:sz w:val="17"/>
+          <w:szCs w:val="17"/>
+        </w:rPr>
+        <w:t>User</w:t>
+      </w:r>
+      <w:r>
+        <w:rPr>
+          <w:rFonts w:ascii="Consolas" w:eastAsia="Times New Roman" w:hAnsi="Consolas" w:cs="Times New Roman"/>
+          <w:color w:val="D4D4D4"/>
+          <w:sz w:val="17"/>
+          <w:szCs w:val="17"/>
+        </w:rPr>
+        <w:t xml:space="preserve">, </w:t>
+      </w:r>
+      <w:proofErr w:type="spellStart"/>
+      <w:r>
+        <w:rPr>
+          <w:rFonts w:ascii="Consolas" w:eastAsia="Times New Roman" w:hAnsi="Consolas" w:cs="Times New Roman"/>
+          <w:color w:val="4EC9B0"/>
+          <w:sz w:val="17"/>
+          <w:szCs w:val="17"/>
+        </w:rPr>
+        <w:t>CustomUserAdmin</w:t>
+      </w:r>
+      <w:proofErr w:type="spellEnd"/>
+      <w:r>
+        <w:rPr>
+          <w:rFonts w:ascii="Consolas" w:eastAsia="Times New Roman" w:hAnsi="Consolas" w:cs="Times New Roman"/>
+          <w:color w:val="D4D4D4"/>
+          <w:sz w:val="17"/>
+          <w:szCs w:val="17"/>
+        </w:rPr>
+        <w:t>)</w:t>
+      </w:r>
+    </w:p>
+    <w:p>
+      <w:pPr>
+        <w:shd w:val="clear" w:color="auto" w:fill="1E1E1E"/>
+        <w:spacing w:after="0" w:line="285" w:lineRule="atLeast"/>
+        <w:rPr>
+          <w:rFonts w:ascii="Consolas" w:eastAsia="Times New Roman" w:hAnsi="Consolas" w:cs="Times New Roman"/>
+          <w:color w:val="D4D4D4"/>
+          <w:sz w:val="21"/>
+          <w:szCs w:val="21"/>
+        </w:rPr>
+      </w:pPr>
+    </w:p>
+    <w:p>
+      <w:pPr>
         <w:ind w:left="-720" w:right="-540"/>
         <w:jc w:val="right"/>
         <w:rPr>
           <w:rFonts w:cs="B Zar"/>
+          <w:rtl/>
+          <w:lang w:bidi="fa-IR"/>
+        </w:rPr>
+      </w:pPr>
+      <w:r>
+        <w:rPr>
+          <w:rFonts w:cs="B Zar" w:hint="cs"/>
+          <w:rtl/>
+          <w:lang w:bidi="fa-IR"/>
+        </w:rPr>
+        <w:t>در اینجا چون تنظیمات پنل ادمین دیگر مدل یوزر خود جنگو نیست ما باید در تنظیمات نمایشش بگوییم برای کدام مدل است</w:t>
+      </w:r>
+    </w:p>
+    <w:p>
+      <w:pPr>
+        <w:ind w:left="-720" w:right="-540"/>
+        <w:jc w:val="right"/>
+        <w:rPr>
+          <w:rFonts w:cs="B Zar" w:hint="cs"/>
           <w:lang w:bidi="fa-IR"/>
         </w:rPr>
       </w:pPr>
